--- a/Dokumentation/Exchange-Dokumentation_Ayvazyan_Bobek_Oezsoy.docx
+++ b/Dokumentation/Exchange-Dokumentation_Ayvazyan_Bobek_Oezsoy.docx
@@ -403,7 +403,6 @@
               <w:rFonts w:asciiTheme="majorHAnsi" w:hAnsiTheme="majorHAnsi"/>
               <w:sz w:val="30"/>
               <w:szCs w:val="30"/>
-              <w:lang w:val="en-US"/>
             </w:rPr>
           </w:pPr>
           <w:r>
@@ -419,7 +418,6 @@
               <w:rFonts w:asciiTheme="majorHAnsi" w:hAnsiTheme="majorHAnsi"/>
               <w:sz w:val="30"/>
               <w:szCs w:val="30"/>
-              <w:lang w:val="en-US"/>
             </w:rPr>
             <w:t>Ari Ayvazyan, Christian Bobek und Osman Özsoy</w:t>
           </w:r>
@@ -428,7 +426,6 @@
               <w:rFonts w:asciiTheme="majorHAnsi" w:hAnsiTheme="majorHAnsi"/>
               <w:sz w:val="30"/>
               <w:szCs w:val="30"/>
-              <w:lang w:val="en-US"/>
             </w:rPr>
             <w:tab/>
           </w:r>
@@ -438,7 +435,6 @@
             <w:jc w:val="center"/>
             <w:rPr>
               <w:rFonts w:asciiTheme="majorHAnsi" w:hAnsiTheme="majorHAnsi"/>
-              <w:lang w:val="en-US"/>
             </w:rPr>
           </w:pPr>
         </w:p>
@@ -447,7 +443,6 @@
             <w:jc w:val="center"/>
             <w:rPr>
               <w:rFonts w:asciiTheme="majorHAnsi" w:hAnsiTheme="majorHAnsi"/>
-              <w:lang w:val="en-US"/>
             </w:rPr>
           </w:pPr>
         </w:p>
@@ -456,7 +451,6 @@
             <w:jc w:val="center"/>
             <w:rPr>
               <w:rFonts w:asciiTheme="majorHAnsi" w:hAnsiTheme="majorHAnsi"/>
-              <w:lang w:val="en-US"/>
             </w:rPr>
           </w:pPr>
         </w:p>
@@ -618,7 +612,7 @@
           <w:r>
             <w:fldChar w:fldCharType="separate"/>
           </w:r>
-          <w:hyperlink w:anchor="_Toc408391001" w:history="1">
+          <w:hyperlink w:anchor="_Toc408393026" w:history="1">
             <w:r>
               <w:rPr>
                 <w:rStyle w:val="Hyperlink"/>
@@ -646,7 +640,7 @@
                 <w:noProof/>
                 <w:webHidden/>
               </w:rPr>
-              <w:instrText xml:space="preserve"> PAGEREF _Toc408391001 \h </w:instrText>
+              <w:instrText xml:space="preserve"> PAGEREF _Toc408393026 \h </w:instrText>
             </w:r>
             <w:r>
               <w:rPr>
@@ -689,7 +683,7 @@
               <w:lang w:eastAsia="de-AT"/>
             </w:rPr>
           </w:pPr>
-          <w:hyperlink w:anchor="_Toc408391002" w:history="1">
+          <w:hyperlink w:anchor="_Toc408393027" w:history="1">
             <w:r>
               <w:rPr>
                 <w:rStyle w:val="Hyperlink"/>
@@ -717,7 +711,7 @@
                 <w:noProof/>
                 <w:webHidden/>
               </w:rPr>
-              <w:instrText xml:space="preserve"> PAGEREF _Toc408391002 \h </w:instrText>
+              <w:instrText xml:space="preserve"> PAGEREF _Toc408393027 \h </w:instrText>
             </w:r>
             <w:r>
               <w:rPr>
@@ -760,7 +754,7 @@
               <w:lang w:eastAsia="de-AT"/>
             </w:rPr>
           </w:pPr>
-          <w:hyperlink w:anchor="_Toc408391003" w:history="1">
+          <w:hyperlink w:anchor="_Toc408393028" w:history="1">
             <w:r>
               <w:rPr>
                 <w:rStyle w:val="Hyperlink"/>
@@ -788,7 +782,7 @@
                 <w:noProof/>
                 <w:webHidden/>
               </w:rPr>
-              <w:instrText xml:space="preserve"> PAGEREF _Toc408391003 \h </w:instrText>
+              <w:instrText xml:space="preserve"> PAGEREF _Toc408393028 \h </w:instrText>
             </w:r>
             <w:r>
               <w:rPr>
@@ -831,7 +825,7 @@
               <w:lang w:eastAsia="de-AT"/>
             </w:rPr>
           </w:pPr>
-          <w:hyperlink w:anchor="_Toc408391004" w:history="1">
+          <w:hyperlink w:anchor="_Toc408393029" w:history="1">
             <w:r>
               <w:rPr>
                 <w:rStyle w:val="Hyperlink"/>
@@ -859,7 +853,7 @@
                 <w:noProof/>
                 <w:webHidden/>
               </w:rPr>
-              <w:instrText xml:space="preserve"> PAGEREF _Toc408391004 \h </w:instrText>
+              <w:instrText xml:space="preserve"> PAGEREF _Toc408393029 \h </w:instrText>
             </w:r>
             <w:r>
               <w:rPr>
@@ -879,7 +873,7 @@
                 <w:noProof/>
                 <w:webHidden/>
               </w:rPr>
-              <w:t>4</w:t>
+              <w:t>3</w:t>
             </w:r>
             <w:r>
               <w:rPr>
@@ -902,7 +896,7 @@
               <w:lang w:eastAsia="de-AT"/>
             </w:rPr>
           </w:pPr>
-          <w:hyperlink w:anchor="_Toc408391005" w:history="1">
+          <w:hyperlink w:anchor="_Toc408393030" w:history="1">
             <w:r>
               <w:rPr>
                 <w:rStyle w:val="Hyperlink"/>
@@ -930,7 +924,7 @@
                 <w:noProof/>
                 <w:webHidden/>
               </w:rPr>
-              <w:instrText xml:space="preserve"> PAGEREF _Toc408391005 \h </w:instrText>
+              <w:instrText xml:space="preserve"> PAGEREF _Toc408393030 \h </w:instrText>
             </w:r>
             <w:r>
               <w:rPr>
@@ -950,7 +944,7 @@
                 <w:noProof/>
                 <w:webHidden/>
               </w:rPr>
-              <w:t>5</w:t>
+              <w:t>4</w:t>
             </w:r>
             <w:r>
               <w:rPr>
@@ -973,7 +967,7 @@
               <w:lang w:eastAsia="de-AT"/>
             </w:rPr>
           </w:pPr>
-          <w:hyperlink w:anchor="_Toc408391006" w:history="1">
+          <w:hyperlink w:anchor="_Toc408393031" w:history="1">
             <w:r>
               <w:rPr>
                 <w:rStyle w:val="Hyperlink"/>
@@ -1001,7 +995,7 @@
                 <w:noProof/>
                 <w:webHidden/>
               </w:rPr>
-              <w:instrText xml:space="preserve"> PAGEREF _Toc408391006 \h </w:instrText>
+              <w:instrText xml:space="preserve"> PAGEREF _Toc408393031 \h </w:instrText>
             </w:r>
             <w:r>
               <w:rPr>
@@ -1021,7 +1015,7 @@
                 <w:noProof/>
                 <w:webHidden/>
               </w:rPr>
-              <w:t>6</w:t>
+              <w:t>5</w:t>
             </w:r>
             <w:r>
               <w:rPr>
@@ -1044,7 +1038,7 @@
               <w:lang w:eastAsia="de-AT"/>
             </w:rPr>
           </w:pPr>
-          <w:hyperlink w:anchor="_Toc408391007" w:history="1">
+          <w:hyperlink w:anchor="_Toc408393032" w:history="1">
             <w:r>
               <w:rPr>
                 <w:rStyle w:val="Hyperlink"/>
@@ -1072,7 +1066,7 @@
                 <w:noProof/>
                 <w:webHidden/>
               </w:rPr>
-              <w:instrText xml:space="preserve"> PAGEREF _Toc408391007 \h </w:instrText>
+              <w:instrText xml:space="preserve"> PAGEREF _Toc408393032 \h </w:instrText>
             </w:r>
             <w:r>
               <w:rPr>
@@ -1092,7 +1086,7 @@
                 <w:noProof/>
                 <w:webHidden/>
               </w:rPr>
-              <w:t>7</w:t>
+              <w:t>6</w:t>
             </w:r>
             <w:r>
               <w:rPr>
@@ -1115,7 +1109,7 @@
               <w:lang w:eastAsia="de-AT"/>
             </w:rPr>
           </w:pPr>
-          <w:hyperlink w:anchor="_Toc408391008" w:history="1">
+          <w:hyperlink w:anchor="_Toc408393033" w:history="1">
             <w:r>
               <w:rPr>
                 <w:rStyle w:val="Hyperlink"/>
@@ -1143,7 +1137,7 @@
                 <w:noProof/>
                 <w:webHidden/>
               </w:rPr>
-              <w:instrText xml:space="preserve"> PAGEREF _Toc408391008 \h </w:instrText>
+              <w:instrText xml:space="preserve"> PAGEREF _Toc408393033 \h </w:instrText>
             </w:r>
             <w:r>
               <w:rPr>
@@ -1163,7 +1157,7 @@
                 <w:noProof/>
                 <w:webHidden/>
               </w:rPr>
-              <w:t>8</w:t>
+              <w:t>7</w:t>
             </w:r>
             <w:r>
               <w:rPr>
@@ -1209,8 +1203,6 @@
           <w:lang w:val="de-DE"/>
         </w:rPr>
       </w:pPr>
-      <w:bookmarkStart w:id="0" w:name="_GoBack"/>
-      <w:bookmarkEnd w:id="0"/>
     </w:p>
     <w:p>
       <w:pPr>
@@ -1384,7 +1376,7 @@
           <w:lang w:val="de-DE"/>
         </w:rPr>
       </w:pPr>
-      <w:bookmarkStart w:id="1" w:name="_Toc408391001"/>
+      <w:bookmarkStart w:id="0" w:name="_Toc408393026"/>
       <w:r>
         <w:rPr>
           <w:lang w:val="de-DE"/>
@@ -1392,7 +1384,7 @@
         <w:lastRenderedPageBreak/>
         <w:t>Aufgabenstellung</w:t>
       </w:r>
-      <w:bookmarkEnd w:id="1"/>
+      <w:bookmarkEnd w:id="0"/>
     </w:p>
     <w:p>
       <w:pPr>
@@ -1821,7 +1813,7 @@
           <w:lang w:val="de-DE"/>
         </w:rPr>
       </w:pPr>
-      <w:bookmarkStart w:id="2" w:name="_Toc408391002"/>
+      <w:bookmarkStart w:id="1" w:name="_Toc408393027"/>
       <w:r>
         <w:rPr>
           <w:lang w:val="de-DE"/>
@@ -1829,7 +1821,7 @@
         <w:lastRenderedPageBreak/>
         <w:t>Arbeitsaufteilung mit Aufwandschätzung</w:t>
       </w:r>
-      <w:bookmarkEnd w:id="2"/>
+      <w:bookmarkEnd w:id="1"/>
     </w:p>
     <w:p>
       <w:pPr>
@@ -2649,6 +2641,12 @@
                 <w:rFonts w:asciiTheme="majorHAnsi" w:hAnsiTheme="majorHAnsi"/>
               </w:rPr>
             </w:pPr>
+            <w:r>
+              <w:rPr>
+                <w:rFonts w:asciiTheme="majorHAnsi" w:hAnsiTheme="majorHAnsi"/>
+              </w:rPr>
+              <w:t>Ayvazyan</w:t>
+            </w:r>
           </w:p>
         </w:tc>
         <w:tc>
@@ -2678,6 +2676,12 @@
                 <w:rFonts w:asciiTheme="majorHAnsi" w:hAnsiTheme="majorHAnsi"/>
               </w:rPr>
             </w:pPr>
+            <w:r>
+              <w:rPr>
+                <w:rFonts w:asciiTheme="majorHAnsi" w:hAnsiTheme="majorHAnsi"/>
+              </w:rPr>
+              <w:t>Bobek</w:t>
+            </w:r>
           </w:p>
         </w:tc>
         <w:tc>
@@ -2710,6 +2714,12 @@
                 <w:rFonts w:asciiTheme="majorHAnsi" w:hAnsiTheme="majorHAnsi"/>
               </w:rPr>
             </w:pPr>
+            <w:r>
+              <w:rPr>
+                <w:rFonts w:asciiTheme="majorHAnsi" w:hAnsiTheme="majorHAnsi"/>
+              </w:rPr>
+              <w:t>Özsoy</w:t>
+            </w:r>
           </w:p>
         </w:tc>
         <w:tc>
@@ -2728,38 +2738,6 @@
         </w:tc>
       </w:tr>
       <w:tr>
-        <w:tc>
-          <w:tcPr>
-            <w:cnfStyle w:val="001000000000" w:firstRow="0" w:lastRow="0" w:firstColumn="1" w:lastColumn="0" w:oddVBand="0" w:evenVBand="0" w:oddHBand="0" w:evenHBand="0" w:firstRowFirstColumn="0" w:firstRowLastColumn="0" w:lastRowFirstColumn="0" w:lastRowLastColumn="0"/>
-            <w:tcW w:w="1384" w:type="dxa"/>
-          </w:tcPr>
-          <w:p>
-            <w:pPr>
-              <w:rPr>
-                <w:rFonts w:asciiTheme="majorHAnsi" w:hAnsiTheme="majorHAnsi"/>
-              </w:rPr>
-            </w:pPr>
-          </w:p>
-        </w:tc>
-        <w:tc>
-          <w:tcPr>
-            <w:tcW w:w="1985" w:type="dxa"/>
-          </w:tcPr>
-          <w:p>
-            <w:pPr>
-              <w:jc w:val="center"/>
-              <w:cnfStyle w:val="000000000000" w:firstRow="0" w:lastRow="0" w:firstColumn="0" w:lastColumn="0" w:oddVBand="0" w:evenVBand="0" w:oddHBand="0" w:evenHBand="0" w:firstRowFirstColumn="0" w:firstRowLastColumn="0" w:lastRowFirstColumn="0" w:lastRowLastColumn="0"/>
-              <w:rPr>
-                <w:rFonts w:asciiTheme="majorHAnsi" w:hAnsiTheme="majorHAnsi"/>
-              </w:rPr>
-            </w:pPr>
-          </w:p>
-        </w:tc>
-      </w:tr>
-      <w:tr>
-        <w:trPr>
-          <w:cnfStyle w:val="000000100000" w:firstRow="0" w:lastRow="0" w:firstColumn="0" w:lastColumn="0" w:oddVBand="0" w:evenVBand="0" w:oddHBand="1" w:evenHBand="0" w:firstRowFirstColumn="0" w:firstRowLastColumn="0" w:lastRowFirstColumn="0" w:lastRowLastColumn="0"/>
-        </w:trPr>
         <w:tc>
           <w:tcPr>
             <w:cnfStyle w:val="001000000000" w:firstRow="0" w:lastRow="0" w:firstColumn="1" w:lastColumn="0" w:oddVBand="0" w:evenVBand="0" w:oddHBand="0" w:evenHBand="0" w:firstRowFirstColumn="0" w:firstRowLastColumn="0" w:lastRowFirstColumn="0" w:lastRowLastColumn="0"/>
@@ -2790,7 +2768,7 @@
           <w:p>
             <w:pPr>
               <w:jc w:val="center"/>
-              <w:cnfStyle w:val="000000100000" w:firstRow="0" w:lastRow="0" w:firstColumn="0" w:lastColumn="0" w:oddVBand="0" w:evenVBand="0" w:oddHBand="1" w:evenHBand="0" w:firstRowFirstColumn="0" w:firstRowLastColumn="0" w:lastRowFirstColumn="0" w:lastRowLastColumn="0"/>
+              <w:cnfStyle w:val="000000000000" w:firstRow="0" w:lastRow="0" w:firstColumn="0" w:lastColumn="0" w:oddVBand="0" w:evenVBand="0" w:oddHBand="0" w:evenHBand="0" w:firstRowFirstColumn="0" w:firstRowLastColumn="0" w:lastRowFirstColumn="0" w:lastRowLastColumn="0"/>
               <w:rPr>
                 <w:rFonts w:asciiTheme="majorHAnsi" w:hAnsiTheme="majorHAnsi"/>
                 <w:b/>
@@ -3005,7 +2983,7 @@
           <w:lang w:val="de-DE"/>
         </w:rPr>
       </w:pPr>
-      <w:bookmarkStart w:id="3" w:name="_Toc408391003"/>
+      <w:bookmarkStart w:id="2" w:name="_Toc408393028"/>
       <w:r>
         <w:rPr>
           <w:lang w:val="de-DE"/>
@@ -3013,7 +2991,7 @@
         <w:lastRenderedPageBreak/>
         <w:t>Endzeitaufteilung</w:t>
       </w:r>
-      <w:bookmarkEnd w:id="3"/>
+      <w:bookmarkEnd w:id="2"/>
     </w:p>
     <w:p>
       <w:pPr>
@@ -4003,6 +3981,12 @@
                 <w:rFonts w:asciiTheme="majorHAnsi" w:hAnsiTheme="majorHAnsi"/>
               </w:rPr>
             </w:pPr>
+            <w:r>
+              <w:rPr>
+                <w:rFonts w:asciiTheme="majorHAnsi" w:hAnsiTheme="majorHAnsi"/>
+              </w:rPr>
+              <w:t>Ayvazyan</w:t>
+            </w:r>
           </w:p>
         </w:tc>
         <w:tc>
@@ -4032,6 +4016,12 @@
                 <w:rFonts w:asciiTheme="majorHAnsi" w:hAnsiTheme="majorHAnsi"/>
               </w:rPr>
             </w:pPr>
+            <w:r>
+              <w:rPr>
+                <w:rFonts w:asciiTheme="majorHAnsi" w:hAnsiTheme="majorHAnsi"/>
+              </w:rPr>
+              <w:t>Bobek</w:t>
+            </w:r>
           </w:p>
         </w:tc>
         <w:tc>
@@ -4064,6 +4054,12 @@
                 <w:rFonts w:asciiTheme="majorHAnsi" w:hAnsiTheme="majorHAnsi"/>
               </w:rPr>
             </w:pPr>
+            <w:r>
+              <w:rPr>
+                <w:rFonts w:asciiTheme="majorHAnsi" w:hAnsiTheme="majorHAnsi"/>
+              </w:rPr>
+              <w:t>Özsoy</w:t>
+            </w:r>
           </w:p>
         </w:tc>
         <w:tc>
@@ -4082,37 +4078,7 @@
         </w:tc>
       </w:tr>
       <w:tr>
-        <w:tc>
-          <w:tcPr>
-            <w:cnfStyle w:val="001000000000" w:firstRow="0" w:lastRow="0" w:firstColumn="1" w:lastColumn="0" w:oddVBand="0" w:evenVBand="0" w:oddHBand="0" w:evenHBand="0" w:firstRowFirstColumn="0" w:firstRowLastColumn="0" w:lastRowFirstColumn="0" w:lastRowLastColumn="0"/>
-            <w:tcW w:w="1384" w:type="dxa"/>
-          </w:tcPr>
-          <w:p>
-            <w:pPr>
-              <w:rPr>
-                <w:rFonts w:asciiTheme="majorHAnsi" w:hAnsiTheme="majorHAnsi"/>
-              </w:rPr>
-            </w:pPr>
-          </w:p>
-        </w:tc>
-        <w:tc>
-          <w:tcPr>
-            <w:tcW w:w="1985" w:type="dxa"/>
-          </w:tcPr>
-          <w:p>
-            <w:pPr>
-              <w:jc w:val="center"/>
-              <w:cnfStyle w:val="000000000000" w:firstRow="0" w:lastRow="0" w:firstColumn="0" w:lastColumn="0" w:oddVBand="0" w:evenVBand="0" w:oddHBand="0" w:evenHBand="0" w:firstRowFirstColumn="0" w:firstRowLastColumn="0" w:lastRowFirstColumn="0" w:lastRowLastColumn="0"/>
-              <w:rPr>
-                <w:rFonts w:asciiTheme="majorHAnsi" w:hAnsiTheme="majorHAnsi"/>
-              </w:rPr>
-            </w:pPr>
-          </w:p>
-        </w:tc>
-      </w:tr>
-      <w:tr>
         <w:trPr>
-          <w:cnfStyle w:val="000000100000" w:firstRow="0" w:lastRow="0" w:firstColumn="0" w:lastColumn="0" w:oddVBand="0" w:evenVBand="0" w:oddHBand="1" w:evenHBand="0" w:firstRowFirstColumn="0" w:firstRowLastColumn="0" w:lastRowFirstColumn="0" w:lastRowLastColumn="0"/>
           <w:trHeight w:val="258"/>
         </w:trPr>
         <w:tc>
@@ -4145,7 +4111,7 @@
           <w:p>
             <w:pPr>
               <w:jc w:val="center"/>
-              <w:cnfStyle w:val="000000100000" w:firstRow="0" w:lastRow="0" w:firstColumn="0" w:lastColumn="0" w:oddVBand="0" w:evenVBand="0" w:oddHBand="1" w:evenHBand="0" w:firstRowFirstColumn="0" w:firstRowLastColumn="0" w:lastRowFirstColumn="0" w:lastRowLastColumn="0"/>
+              <w:cnfStyle w:val="000000000000" w:firstRow="0" w:lastRow="0" w:firstColumn="0" w:lastColumn="0" w:oddVBand="0" w:evenVBand="0" w:oddHBand="0" w:evenHBand="0" w:firstRowFirstColumn="0" w:firstRowLastColumn="0" w:lastRowFirstColumn="0" w:lastRowLastColumn="0"/>
               <w:rPr>
                 <w:rFonts w:asciiTheme="majorHAnsi" w:hAnsiTheme="majorHAnsi"/>
                 <w:b/>
@@ -4317,6 +4283,15 @@
           <w:lang w:val="de-DE"/>
         </w:rPr>
       </w:pPr>
+      <w:bookmarkStart w:id="3" w:name="_GoBack"/>
+      <w:bookmarkEnd w:id="3"/>
+    </w:p>
+    <w:p>
+      <w:pPr>
+        <w:rPr>
+          <w:lang w:val="de-DE"/>
+        </w:rPr>
+      </w:pPr>
     </w:p>
     <w:p>
       <w:pPr>
@@ -4325,7 +4300,7 @@
           <w:lang w:val="de-DE"/>
         </w:rPr>
       </w:pPr>
-      <w:bookmarkStart w:id="4" w:name="_Toc408391004"/>
+      <w:bookmarkStart w:id="4" w:name="_Toc408393029"/>
       <w:r>
         <w:rPr>
           <w:lang w:val="de-DE"/>
@@ -4344,143 +4319,52 @@
     </w:p>
     <w:p>
       <w:pPr>
-        <w:rPr>
-          <w:lang w:val="de-DE"/>
-        </w:rPr>
-      </w:pPr>
-    </w:p>
-    <w:p>
-      <w:pPr>
-        <w:rPr>
-          <w:lang w:val="de-DE"/>
-        </w:rPr>
-      </w:pPr>
-    </w:p>
-    <w:p>
-      <w:pPr>
-        <w:rPr>
-          <w:lang w:val="de-DE"/>
-        </w:rPr>
-      </w:pPr>
-    </w:p>
-    <w:p>
-      <w:pPr>
-        <w:rPr>
-          <w:lang w:val="de-DE"/>
-        </w:rPr>
-      </w:pPr>
-    </w:p>
-    <w:p>
-      <w:pPr>
-        <w:rPr>
-          <w:lang w:val="de-DE"/>
-        </w:rPr>
-      </w:pPr>
-    </w:p>
-    <w:p>
-      <w:pPr>
-        <w:rPr>
-          <w:lang w:val="de-DE"/>
-        </w:rPr>
-      </w:pPr>
-    </w:p>
-    <w:p>
-      <w:pPr>
-        <w:rPr>
-          <w:lang w:val="de-DE"/>
-        </w:rPr>
-      </w:pPr>
-    </w:p>
-    <w:p>
-      <w:pPr>
-        <w:rPr>
-          <w:lang w:val="de-DE"/>
-        </w:rPr>
-      </w:pPr>
-    </w:p>
-    <w:p>
-      <w:pPr>
-        <w:rPr>
-          <w:lang w:val="de-DE"/>
-        </w:rPr>
-      </w:pPr>
-    </w:p>
-    <w:p>
-      <w:pPr>
-        <w:rPr>
-          <w:lang w:val="de-DE"/>
-        </w:rPr>
-      </w:pPr>
-    </w:p>
-    <w:p>
-      <w:pPr>
-        <w:rPr>
-          <w:lang w:val="de-DE"/>
-        </w:rPr>
-      </w:pPr>
-    </w:p>
-    <w:p>
-      <w:pPr>
-        <w:rPr>
-          <w:lang w:val="de-DE"/>
-        </w:rPr>
-      </w:pPr>
-    </w:p>
-    <w:p>
-      <w:pPr>
-        <w:rPr>
-          <w:lang w:val="de-DE"/>
-        </w:rPr>
-      </w:pPr>
-    </w:p>
-    <w:p>
-      <w:pPr>
-        <w:rPr>
-          <w:lang w:val="de-DE"/>
-        </w:rPr>
-      </w:pPr>
-    </w:p>
-    <w:p>
-      <w:pPr>
-        <w:rPr>
-          <w:lang w:val="de-DE"/>
-        </w:rPr>
-      </w:pPr>
-    </w:p>
-    <w:p>
-      <w:pPr>
-        <w:rPr>
-          <w:lang w:val="de-DE"/>
-        </w:rPr>
-      </w:pPr>
-    </w:p>
-    <w:p>
-      <w:pPr>
-        <w:rPr>
-          <w:lang w:val="de-DE"/>
-        </w:rPr>
-      </w:pPr>
-    </w:p>
-    <w:p>
-      <w:pPr>
-        <w:rPr>
-          <w:lang w:val="de-DE"/>
-        </w:rPr>
-      </w:pPr>
-    </w:p>
-    <w:p>
-      <w:pPr>
-        <w:rPr>
-          <w:lang w:val="de-DE"/>
-        </w:rPr>
-      </w:pPr>
-    </w:p>
-    <w:p>
-      <w:pPr>
-        <w:rPr>
-          <w:lang w:val="de-DE"/>
-        </w:rPr>
-      </w:pPr>
+        <w:jc w:val="center"/>
+        <w:rPr>
+          <w:lang w:val="de-DE"/>
+        </w:rPr>
+      </w:pPr>
+      <w:r>
+        <w:rPr>
+          <w:noProof/>
+          <w:lang w:eastAsia="de-AT"/>
+        </w:rPr>
+        <w:drawing>
+          <wp:inline distT="0" distB="0" distL="0" distR="0" wp14:anchorId="759549F3" wp14:editId="18BEECBE">
+            <wp:extent cx="5927835" cy="3750430"/>
+            <wp:effectExtent l="0" t="0" r="0" b="2540"/>
+            <wp:docPr id="291" name="Grafik 291"/>
+            <wp:cNvGraphicFramePr>
+              <a:graphicFrameLocks xmlns:a="http://schemas.openxmlformats.org/drawingml/2006/main" noChangeAspect="1"/>
+            </wp:cNvGraphicFramePr>
+            <a:graphic xmlns:a="http://schemas.openxmlformats.org/drawingml/2006/main">
+              <a:graphicData uri="http://schemas.openxmlformats.org/drawingml/2006/picture">
+                <pic:pic xmlns:pic="http://schemas.openxmlformats.org/drawingml/2006/picture">
+                  <pic:nvPicPr>
+                    <pic:cNvPr id="0" name=""/>
+                    <pic:cNvPicPr/>
+                  </pic:nvPicPr>
+                  <pic:blipFill>
+                    <a:blip r:embed="rId15"/>
+                    <a:stretch>
+                      <a:fillRect/>
+                    </a:stretch>
+                  </pic:blipFill>
+                  <pic:spPr>
+                    <a:xfrm>
+                      <a:off x="0" y="0"/>
+                      <a:ext cx="5939085" cy="3757548"/>
+                    </a:xfrm>
+                    <a:prstGeom prst="rect">
+                      <a:avLst/>
+                    </a:prstGeom>
+                  </pic:spPr>
+                </pic:pic>
+              </a:graphicData>
+            </a:graphic>
+          </wp:inline>
+        </w:drawing>
+      </w:r>
     </w:p>
     <w:p>
       <w:pPr>
@@ -4643,7 +4527,7 @@
           <w:lang w:val="de-DE"/>
         </w:rPr>
       </w:pPr>
-      <w:bookmarkStart w:id="5" w:name="_Toc408391005"/>
+      <w:bookmarkStart w:id="5" w:name="_Toc408393030"/>
       <w:r>
         <w:rPr>
           <w:lang w:val="de-DE"/>
@@ -4961,7 +4845,7 @@
           <w:lang w:val="de-DE"/>
         </w:rPr>
       </w:pPr>
-      <w:bookmarkStart w:id="6" w:name="_Toc408391006"/>
+      <w:bookmarkStart w:id="6" w:name="_Toc408393031"/>
       <w:r>
         <w:rPr>
           <w:lang w:val="de-DE"/>
@@ -5279,7 +5163,7 @@
           <w:lang w:val="de-DE"/>
         </w:rPr>
       </w:pPr>
-      <w:bookmarkStart w:id="7" w:name="_Toc408391007"/>
+      <w:bookmarkStart w:id="7" w:name="_Toc408393032"/>
       <w:r>
         <w:rPr>
           <w:lang w:val="de-DE"/>
@@ -5604,7 +5488,7 @@
           <w:lang w:val="de-DE"/>
         </w:rPr>
       </w:pPr>
-      <w:bookmarkStart w:id="8" w:name="_Toc408391008"/>
+      <w:bookmarkStart w:id="8" w:name="_Toc408393033"/>
       <w:r>
         <w:rPr>
           <w:lang w:val="de-DE"/>
@@ -5905,9 +5789,9 @@
       </w:pPr>
     </w:p>
     <w:sectPr>
-      <w:footerReference w:type="default" r:id="rId15"/>
-      <w:headerReference w:type="first" r:id="rId16"/>
-      <w:footerReference w:type="first" r:id="rId17"/>
+      <w:footerReference w:type="default" r:id="rId16"/>
+      <w:headerReference w:type="first" r:id="rId17"/>
+      <w:footerReference w:type="first" r:id="rId18"/>
       <w:pgSz w:w="11906" w:h="16838"/>
       <w:pgMar w:top="1417" w:right="1417" w:bottom="1134" w:left="1417" w:header="708" w:footer="708" w:gutter="0"/>
       <w:pgNumType w:start="1"/>
@@ -12921,7 +12805,7 @@
 </file>
 
 <file path=customXml/itemProps2.xml><?xml version="1.0" encoding="utf-8"?>
-<ds:datastoreItem xmlns:ds="http://schemas.openxmlformats.org/officeDocument/2006/customXml" ds:itemID="{C0B2D373-4AEF-4E41-875F-A93B4370FF01}">
+<ds:datastoreItem xmlns:ds="http://schemas.openxmlformats.org/officeDocument/2006/customXml" ds:itemID="{64D26D44-C1A1-4338-9427-B5A2C9D386E9}">
   <ds:schemaRefs>
     <ds:schemaRef ds:uri="http://schemas.openxmlformats.org/officeDocument/2006/bibliography"/>
   </ds:schemaRefs>

--- a/Dokumentation/Exchange-Dokumentation_Ayvazyan_Bobek_Oezsoy.docx
+++ b/Dokumentation/Exchange-Dokumentation_Ayvazyan_Bobek_Oezsoy.docx
@@ -1,6 +1,6 @@
 
 <file path=word/document.xml><?xml version="1.0" encoding="utf-8"?>
-<w:document xmlns:wpc="http://schemas.microsoft.com/office/word/2010/wordprocessingCanvas" xmlns:mc="http://schemas.openxmlformats.org/markup-compatibility/2006" xmlns:o="urn:schemas-microsoft-com:office:office" xmlns:r="http://schemas.openxmlformats.org/officeDocument/2006/relationships" xmlns:m="http://schemas.openxmlformats.org/officeDocument/2006/math" xmlns:v="urn:schemas-microsoft-com:vml" xmlns:wp14="http://schemas.microsoft.com/office/word/2010/wordprocessingDrawing" xmlns:wp="http://schemas.openxmlformats.org/drawingml/2006/wordprocessingDrawing" xmlns:w10="urn:schemas-microsoft-com:office:word" xmlns:w="http://schemas.openxmlformats.org/wordprocessingml/2006/main" xmlns:w14="http://schemas.microsoft.com/office/word/2010/wordml" xmlns:wpg="http://schemas.microsoft.com/office/word/2010/wordprocessingGroup" xmlns:wpi="http://schemas.microsoft.com/office/word/2010/wordprocessingInk" xmlns:wne="http://schemas.microsoft.com/office/word/2006/wordml" xmlns:wps="http://schemas.microsoft.com/office/word/2010/wordprocessingShape" mc:Ignorable="w14 wp14">
+<w:document xmlns:wpc="http://schemas.microsoft.com/office/word/2010/wordprocessingCanvas" xmlns:mc="http://schemas.openxmlformats.org/markup-compatibility/2006" xmlns:o="urn:schemas-microsoft-com:office:office" xmlns:r="http://schemas.openxmlformats.org/officeDocument/2006/relationships" xmlns:m="http://schemas.openxmlformats.org/officeDocument/2006/math" xmlns:v="urn:schemas-microsoft-com:vml" xmlns:wp14="http://schemas.microsoft.com/office/word/2010/wordprocessingDrawing" xmlns:wp="http://schemas.openxmlformats.org/drawingml/2006/wordprocessingDrawing" xmlns:w10="urn:schemas-microsoft-com:office:word" xmlns:w="http://schemas.openxmlformats.org/wordprocessingml/2006/main" xmlns:w14="http://schemas.microsoft.com/office/word/2010/wordml" xmlns:w15="http://schemas.microsoft.com/office/word/2012/wordml" xmlns:wpg="http://schemas.microsoft.com/office/word/2010/wordprocessingGroup" xmlns:wpi="http://schemas.microsoft.com/office/word/2010/wordprocessingInk" xmlns:wne="http://schemas.microsoft.com/office/word/2006/wordml" xmlns:wps="http://schemas.microsoft.com/office/word/2010/wordprocessingShape" mc:Ignorable="w14 w15 wp14">
   <w:body>
     <w:sdt>
       <w:sdtPr>
@@ -225,7 +225,7 @@
                     <w:color w:val="76923C" w:themeColor="accent3" w:themeShade="BF"/>
                     <w:lang w:val="de-DE"/>
                   </w:rPr>
-                  <w:t>07/01/2015</w:t>
+                  <w:t>13/01/2015</w:t>
                 </w:r>
                 <w:r>
                   <w:rPr>
@@ -527,7 +527,7 @@
                         </pic:cNvPicPr>
                       </pic:nvPicPr>
                       <pic:blipFill>
-                        <a:blip r:embed="rId10">
+                        <a:blip r:embed="rId9">
                           <a:extLst>
                             <a:ext uri="{28A0092B-C50C-407E-A947-70E740481C1C}">
                               <a14:useLocalDpi xmlns:a14="http://schemas.microsoft.com/office/drawing/2010/main" val="0"/>
@@ -1355,10 +1355,10 @@
           <w:lang w:val="de-DE"/>
         </w:rPr>
         <w:sectPr>
-          <w:headerReference w:type="default" r:id="rId11"/>
-          <w:footerReference w:type="default" r:id="rId12"/>
-          <w:headerReference w:type="first" r:id="rId13"/>
-          <w:footerReference w:type="first" r:id="rId14"/>
+          <w:headerReference w:type="default" r:id="rId10"/>
+          <w:footerReference w:type="default" r:id="rId11"/>
+          <w:headerReference w:type="first" r:id="rId12"/>
+          <w:footerReference w:type="first" r:id="rId13"/>
           <w:pgSz w:w="11906" w:h="16838"/>
           <w:pgMar w:top="1417" w:right="1417" w:bottom="1134" w:left="1417" w:header="708" w:footer="708" w:gutter="0"/>
           <w:pgNumType w:start="0"/>
@@ -1808,1182 +1808,22 @@
     </w:p>
     <w:p>
       <w:pPr>
+        <w:jc w:val="both"/>
+        <w:rPr>
+          <w:lang w:val="de-DE"/>
+        </w:rPr>
+      </w:pPr>
+    </w:p>
+    <w:p>
+      <w:pPr>
         <w:pStyle w:val="berschrift1"/>
         <w:rPr>
           <w:lang w:val="de-DE"/>
         </w:rPr>
       </w:pPr>
-      <w:bookmarkStart w:id="1" w:name="_Toc408393027"/>
-      <w:r>
-        <w:rPr>
-          <w:lang w:val="de-DE"/>
-        </w:rPr>
-        <w:lastRenderedPageBreak/>
-        <w:t>Arbeitsaufteilung mit Aufwandschätzung</w:t>
-      </w:r>
-      <w:bookmarkEnd w:id="1"/>
-    </w:p>
-    <w:p>
-      <w:pPr>
-        <w:rPr>
-          <w:rFonts w:asciiTheme="majorHAnsi" w:hAnsiTheme="majorHAnsi"/>
-          <w:szCs w:val="24"/>
-        </w:rPr>
-      </w:pPr>
-    </w:p>
-    <w:tbl>
-      <w:tblPr>
-        <w:tblStyle w:val="FarbigeSchattierung-Akzent1"/>
-        <w:tblW w:w="11030" w:type="dxa"/>
-        <w:tblInd w:w="-885" w:type="dxa"/>
-        <w:tblLook w:val="04A0" w:firstRow="1" w:lastRow="0" w:firstColumn="1" w:lastColumn="0" w:noHBand="0" w:noVBand="1"/>
-      </w:tblPr>
-      <w:tblGrid>
-        <w:gridCol w:w="1560"/>
-        <w:gridCol w:w="2835"/>
-        <w:gridCol w:w="4966"/>
-        <w:gridCol w:w="1669"/>
-      </w:tblGrid>
-      <w:tr>
-        <w:trPr>
-          <w:cnfStyle w:val="100000000000" w:firstRow="1" w:lastRow="0" w:firstColumn="0" w:lastColumn="0" w:oddVBand="0" w:evenVBand="0" w:oddHBand="0" w:evenHBand="0" w:firstRowFirstColumn="0" w:firstRowLastColumn="0" w:lastRowFirstColumn="0" w:lastRowLastColumn="0"/>
-          <w:trHeight w:val="522"/>
-        </w:trPr>
-        <w:tc>
-          <w:tcPr>
-            <w:cnfStyle w:val="001000000100" w:firstRow="0" w:lastRow="0" w:firstColumn="1" w:lastColumn="0" w:oddVBand="0" w:evenVBand="0" w:oddHBand="0" w:evenHBand="0" w:firstRowFirstColumn="1" w:firstRowLastColumn="0" w:lastRowFirstColumn="0" w:lastRowLastColumn="0"/>
-            <w:tcW w:w="1560" w:type="dxa"/>
-          </w:tcPr>
-          <w:p>
-            <w:pPr>
-              <w:ind w:left="-851" w:firstLine="851"/>
-              <w:jc w:val="center"/>
-              <w:rPr>
-                <w:rFonts w:asciiTheme="majorHAnsi" w:hAnsiTheme="majorHAnsi"/>
-                <w:szCs w:val="24"/>
-              </w:rPr>
-            </w:pPr>
-            <w:r>
-              <w:rPr>
-                <w:rFonts w:asciiTheme="majorHAnsi" w:hAnsiTheme="majorHAnsi"/>
-                <w:szCs w:val="24"/>
-              </w:rPr>
-              <w:t>Zuständige</w:t>
-            </w:r>
-          </w:p>
-          <w:p>
-            <w:pPr>
-              <w:ind w:left="-851" w:firstLine="851"/>
-              <w:jc w:val="center"/>
-              <w:rPr>
-                <w:rFonts w:asciiTheme="majorHAnsi" w:hAnsiTheme="majorHAnsi"/>
-                <w:szCs w:val="24"/>
-              </w:rPr>
-            </w:pPr>
-            <w:r>
-              <w:rPr>
-                <w:rFonts w:asciiTheme="majorHAnsi" w:hAnsiTheme="majorHAnsi"/>
-                <w:szCs w:val="24"/>
-              </w:rPr>
-              <w:t>Person(en)</w:t>
-            </w:r>
-          </w:p>
-        </w:tc>
-        <w:tc>
-          <w:tcPr>
-            <w:tcW w:w="2835" w:type="dxa"/>
-          </w:tcPr>
-          <w:p>
-            <w:pPr>
-              <w:jc w:val="center"/>
-              <w:cnfStyle w:val="100000000000" w:firstRow="1" w:lastRow="0" w:firstColumn="0" w:lastColumn="0" w:oddVBand="0" w:evenVBand="0" w:oddHBand="0" w:evenHBand="0" w:firstRowFirstColumn="0" w:firstRowLastColumn="0" w:lastRowFirstColumn="0" w:lastRowLastColumn="0"/>
-              <w:rPr>
-                <w:rFonts w:asciiTheme="majorHAnsi" w:hAnsiTheme="majorHAnsi"/>
-                <w:szCs w:val="24"/>
-              </w:rPr>
-            </w:pPr>
-            <w:r>
-              <w:rPr>
-                <w:rFonts w:asciiTheme="majorHAnsi" w:hAnsiTheme="majorHAnsi"/>
-                <w:szCs w:val="24"/>
-              </w:rPr>
-              <w:t>Task</w:t>
-            </w:r>
-          </w:p>
-        </w:tc>
-        <w:tc>
-          <w:tcPr>
-            <w:tcW w:w="4966" w:type="dxa"/>
-          </w:tcPr>
-          <w:p>
-            <w:pPr>
-              <w:jc w:val="center"/>
-              <w:cnfStyle w:val="100000000000" w:firstRow="1" w:lastRow="0" w:firstColumn="0" w:lastColumn="0" w:oddVBand="0" w:evenVBand="0" w:oddHBand="0" w:evenHBand="0" w:firstRowFirstColumn="0" w:firstRowLastColumn="0" w:lastRowFirstColumn="0" w:lastRowLastColumn="0"/>
-              <w:rPr>
-                <w:rFonts w:asciiTheme="majorHAnsi" w:hAnsiTheme="majorHAnsi"/>
-                <w:szCs w:val="24"/>
-              </w:rPr>
-            </w:pPr>
-            <w:r>
-              <w:rPr>
-                <w:rFonts w:asciiTheme="majorHAnsi" w:hAnsiTheme="majorHAnsi"/>
-                <w:szCs w:val="24"/>
-              </w:rPr>
-              <w:t>Beschreibung</w:t>
-            </w:r>
-          </w:p>
-        </w:tc>
-        <w:tc>
-          <w:tcPr>
-            <w:tcW w:w="1669" w:type="dxa"/>
-          </w:tcPr>
-          <w:p>
-            <w:pPr>
-              <w:jc w:val="center"/>
-              <w:cnfStyle w:val="100000000000" w:firstRow="1" w:lastRow="0" w:firstColumn="0" w:lastColumn="0" w:oddVBand="0" w:evenVBand="0" w:oddHBand="0" w:evenHBand="0" w:firstRowFirstColumn="0" w:firstRowLastColumn="0" w:lastRowFirstColumn="0" w:lastRowLastColumn="0"/>
-              <w:rPr>
-                <w:rFonts w:asciiTheme="majorHAnsi" w:hAnsiTheme="majorHAnsi"/>
-                <w:szCs w:val="24"/>
-              </w:rPr>
-            </w:pPr>
-            <w:r>
-              <w:rPr>
-                <w:rFonts w:asciiTheme="majorHAnsi" w:hAnsiTheme="majorHAnsi"/>
-                <w:szCs w:val="24"/>
-              </w:rPr>
-              <w:t>Geschätzte Zeit in h</w:t>
-            </w:r>
-          </w:p>
-        </w:tc>
-      </w:tr>
-      <w:tr>
-        <w:trPr>
-          <w:cnfStyle w:val="000000100000" w:firstRow="0" w:lastRow="0" w:firstColumn="0" w:lastColumn="0" w:oddVBand="0" w:evenVBand="0" w:oddHBand="1" w:evenHBand="0" w:firstRowFirstColumn="0" w:firstRowLastColumn="0" w:lastRowFirstColumn="0" w:lastRowLastColumn="0"/>
-          <w:trHeight w:val="278"/>
-        </w:trPr>
-        <w:tc>
-          <w:tcPr>
-            <w:cnfStyle w:val="001000000000" w:firstRow="0" w:lastRow="0" w:firstColumn="1" w:lastColumn="0" w:oddVBand="0" w:evenVBand="0" w:oddHBand="0" w:evenHBand="0" w:firstRowFirstColumn="0" w:firstRowLastColumn="0" w:lastRowFirstColumn="0" w:lastRowLastColumn="0"/>
-            <w:tcW w:w="1560" w:type="dxa"/>
-          </w:tcPr>
-          <w:p>
-            <w:pPr>
-              <w:rPr>
-                <w:rFonts w:asciiTheme="majorHAnsi" w:hAnsiTheme="majorHAnsi"/>
-                <w:szCs w:val="24"/>
-              </w:rPr>
-            </w:pPr>
-          </w:p>
-        </w:tc>
-        <w:tc>
-          <w:tcPr>
-            <w:tcW w:w="2835" w:type="dxa"/>
-          </w:tcPr>
-          <w:p>
-            <w:pPr>
-              <w:cnfStyle w:val="000000100000" w:firstRow="0" w:lastRow="0" w:firstColumn="0" w:lastColumn="0" w:oddVBand="0" w:evenVBand="0" w:oddHBand="1" w:evenHBand="0" w:firstRowFirstColumn="0" w:firstRowLastColumn="0" w:lastRowFirstColumn="0" w:lastRowLastColumn="0"/>
-              <w:rPr>
-                <w:rFonts w:asciiTheme="majorHAnsi" w:hAnsiTheme="majorHAnsi"/>
-                <w:szCs w:val="24"/>
-              </w:rPr>
-            </w:pPr>
-          </w:p>
-        </w:tc>
-        <w:tc>
-          <w:tcPr>
-            <w:tcW w:w="4966" w:type="dxa"/>
-          </w:tcPr>
-          <w:p>
-            <w:pPr>
-              <w:cnfStyle w:val="000000100000" w:firstRow="0" w:lastRow="0" w:firstColumn="0" w:lastColumn="0" w:oddVBand="0" w:evenVBand="0" w:oddHBand="1" w:evenHBand="0" w:firstRowFirstColumn="0" w:firstRowLastColumn="0" w:lastRowFirstColumn="0" w:lastRowLastColumn="0"/>
-              <w:rPr>
-                <w:rFonts w:asciiTheme="majorHAnsi" w:hAnsiTheme="majorHAnsi"/>
-                <w:szCs w:val="24"/>
-              </w:rPr>
-            </w:pPr>
-          </w:p>
-        </w:tc>
-        <w:tc>
-          <w:tcPr>
-            <w:tcW w:w="1669" w:type="dxa"/>
-          </w:tcPr>
-          <w:p>
-            <w:pPr>
-              <w:jc w:val="center"/>
-              <w:cnfStyle w:val="000000100000" w:firstRow="0" w:lastRow="0" w:firstColumn="0" w:lastColumn="0" w:oddVBand="0" w:evenVBand="0" w:oddHBand="1" w:evenHBand="0" w:firstRowFirstColumn="0" w:firstRowLastColumn="0" w:lastRowFirstColumn="0" w:lastRowLastColumn="0"/>
-              <w:rPr>
-                <w:rFonts w:asciiTheme="majorHAnsi" w:hAnsiTheme="majorHAnsi"/>
-                <w:szCs w:val="24"/>
-              </w:rPr>
-            </w:pPr>
-          </w:p>
-        </w:tc>
-      </w:tr>
-      <w:tr>
-        <w:trPr>
-          <w:trHeight w:val="278"/>
-        </w:trPr>
-        <w:tc>
-          <w:tcPr>
-            <w:cnfStyle w:val="001000000000" w:firstRow="0" w:lastRow="0" w:firstColumn="1" w:lastColumn="0" w:oddVBand="0" w:evenVBand="0" w:oddHBand="0" w:evenHBand="0" w:firstRowFirstColumn="0" w:firstRowLastColumn="0" w:lastRowFirstColumn="0" w:lastRowLastColumn="0"/>
-            <w:tcW w:w="1560" w:type="dxa"/>
-          </w:tcPr>
-          <w:p>
-            <w:pPr>
-              <w:rPr>
-                <w:rFonts w:asciiTheme="majorHAnsi" w:hAnsiTheme="majorHAnsi"/>
-                <w:szCs w:val="24"/>
-              </w:rPr>
-            </w:pPr>
-          </w:p>
-        </w:tc>
-        <w:tc>
-          <w:tcPr>
-            <w:tcW w:w="2835" w:type="dxa"/>
-          </w:tcPr>
-          <w:p>
-            <w:pPr>
-              <w:cnfStyle w:val="000000000000" w:firstRow="0" w:lastRow="0" w:firstColumn="0" w:lastColumn="0" w:oddVBand="0" w:evenVBand="0" w:oddHBand="0" w:evenHBand="0" w:firstRowFirstColumn="0" w:firstRowLastColumn="0" w:lastRowFirstColumn="0" w:lastRowLastColumn="0"/>
-              <w:rPr>
-                <w:rFonts w:asciiTheme="majorHAnsi" w:hAnsiTheme="majorHAnsi"/>
-                <w:szCs w:val="24"/>
-              </w:rPr>
-            </w:pPr>
-          </w:p>
-        </w:tc>
-        <w:tc>
-          <w:tcPr>
-            <w:tcW w:w="4966" w:type="dxa"/>
-          </w:tcPr>
-          <w:p>
-            <w:pPr>
-              <w:cnfStyle w:val="000000000000" w:firstRow="0" w:lastRow="0" w:firstColumn="0" w:lastColumn="0" w:oddVBand="0" w:evenVBand="0" w:oddHBand="0" w:evenHBand="0" w:firstRowFirstColumn="0" w:firstRowLastColumn="0" w:lastRowFirstColumn="0" w:lastRowLastColumn="0"/>
-              <w:rPr>
-                <w:rFonts w:asciiTheme="majorHAnsi" w:hAnsiTheme="majorHAnsi"/>
-                <w:szCs w:val="24"/>
-              </w:rPr>
-            </w:pPr>
-          </w:p>
-        </w:tc>
-        <w:tc>
-          <w:tcPr>
-            <w:tcW w:w="1669" w:type="dxa"/>
-          </w:tcPr>
-          <w:p>
-            <w:pPr>
-              <w:jc w:val="center"/>
-              <w:cnfStyle w:val="000000000000" w:firstRow="0" w:lastRow="0" w:firstColumn="0" w:lastColumn="0" w:oddVBand="0" w:evenVBand="0" w:oddHBand="0" w:evenHBand="0" w:firstRowFirstColumn="0" w:firstRowLastColumn="0" w:lastRowFirstColumn="0" w:lastRowLastColumn="0"/>
-              <w:rPr>
-                <w:rFonts w:asciiTheme="majorHAnsi" w:hAnsiTheme="majorHAnsi"/>
-                <w:szCs w:val="24"/>
-              </w:rPr>
-            </w:pPr>
-          </w:p>
-        </w:tc>
-      </w:tr>
-      <w:tr>
-        <w:trPr>
-          <w:cnfStyle w:val="000000100000" w:firstRow="0" w:lastRow="0" w:firstColumn="0" w:lastColumn="0" w:oddVBand="0" w:evenVBand="0" w:oddHBand="1" w:evenHBand="0" w:firstRowFirstColumn="0" w:firstRowLastColumn="0" w:lastRowFirstColumn="0" w:lastRowLastColumn="0"/>
-          <w:trHeight w:val="278"/>
-        </w:trPr>
-        <w:tc>
-          <w:tcPr>
-            <w:cnfStyle w:val="001000000000" w:firstRow="0" w:lastRow="0" w:firstColumn="1" w:lastColumn="0" w:oddVBand="0" w:evenVBand="0" w:oddHBand="0" w:evenHBand="0" w:firstRowFirstColumn="0" w:firstRowLastColumn="0" w:lastRowFirstColumn="0" w:lastRowLastColumn="0"/>
-            <w:tcW w:w="1560" w:type="dxa"/>
-          </w:tcPr>
-          <w:p>
-            <w:pPr>
-              <w:rPr>
-                <w:rFonts w:asciiTheme="majorHAnsi" w:hAnsiTheme="majorHAnsi"/>
-                <w:szCs w:val="24"/>
-              </w:rPr>
-            </w:pPr>
-          </w:p>
-        </w:tc>
-        <w:tc>
-          <w:tcPr>
-            <w:tcW w:w="2835" w:type="dxa"/>
-          </w:tcPr>
-          <w:p>
-            <w:pPr>
-              <w:cnfStyle w:val="000000100000" w:firstRow="0" w:lastRow="0" w:firstColumn="0" w:lastColumn="0" w:oddVBand="0" w:evenVBand="0" w:oddHBand="1" w:evenHBand="0" w:firstRowFirstColumn="0" w:firstRowLastColumn="0" w:lastRowFirstColumn="0" w:lastRowLastColumn="0"/>
-              <w:rPr>
-                <w:rFonts w:asciiTheme="majorHAnsi" w:hAnsiTheme="majorHAnsi"/>
-                <w:szCs w:val="24"/>
-              </w:rPr>
-            </w:pPr>
-          </w:p>
-        </w:tc>
-        <w:tc>
-          <w:tcPr>
-            <w:tcW w:w="4966" w:type="dxa"/>
-          </w:tcPr>
-          <w:p>
-            <w:pPr>
-              <w:cnfStyle w:val="000000100000" w:firstRow="0" w:lastRow="0" w:firstColumn="0" w:lastColumn="0" w:oddVBand="0" w:evenVBand="0" w:oddHBand="1" w:evenHBand="0" w:firstRowFirstColumn="0" w:firstRowLastColumn="0" w:lastRowFirstColumn="0" w:lastRowLastColumn="0"/>
-              <w:rPr>
-                <w:rFonts w:asciiTheme="majorHAnsi" w:hAnsiTheme="majorHAnsi"/>
-                <w:szCs w:val="24"/>
-              </w:rPr>
-            </w:pPr>
-          </w:p>
-        </w:tc>
-        <w:tc>
-          <w:tcPr>
-            <w:tcW w:w="1669" w:type="dxa"/>
-          </w:tcPr>
-          <w:p>
-            <w:pPr>
-              <w:jc w:val="center"/>
-              <w:cnfStyle w:val="000000100000" w:firstRow="0" w:lastRow="0" w:firstColumn="0" w:lastColumn="0" w:oddVBand="0" w:evenVBand="0" w:oddHBand="1" w:evenHBand="0" w:firstRowFirstColumn="0" w:firstRowLastColumn="0" w:lastRowFirstColumn="0" w:lastRowLastColumn="0"/>
-              <w:rPr>
-                <w:rFonts w:asciiTheme="majorHAnsi" w:hAnsiTheme="majorHAnsi"/>
-                <w:szCs w:val="24"/>
-              </w:rPr>
-            </w:pPr>
-          </w:p>
-        </w:tc>
-      </w:tr>
-      <w:tr>
-        <w:trPr>
-          <w:trHeight w:val="278"/>
-        </w:trPr>
-        <w:tc>
-          <w:tcPr>
-            <w:cnfStyle w:val="001000000000" w:firstRow="0" w:lastRow="0" w:firstColumn="1" w:lastColumn="0" w:oddVBand="0" w:evenVBand="0" w:oddHBand="0" w:evenHBand="0" w:firstRowFirstColumn="0" w:firstRowLastColumn="0" w:lastRowFirstColumn="0" w:lastRowLastColumn="0"/>
-            <w:tcW w:w="1560" w:type="dxa"/>
-          </w:tcPr>
-          <w:p>
-            <w:pPr>
-              <w:rPr>
-                <w:rFonts w:asciiTheme="majorHAnsi" w:hAnsiTheme="majorHAnsi"/>
-                <w:szCs w:val="24"/>
-              </w:rPr>
-            </w:pPr>
-          </w:p>
-        </w:tc>
-        <w:tc>
-          <w:tcPr>
-            <w:tcW w:w="2835" w:type="dxa"/>
-          </w:tcPr>
-          <w:p>
-            <w:pPr>
-              <w:cnfStyle w:val="000000000000" w:firstRow="0" w:lastRow="0" w:firstColumn="0" w:lastColumn="0" w:oddVBand="0" w:evenVBand="0" w:oddHBand="0" w:evenHBand="0" w:firstRowFirstColumn="0" w:firstRowLastColumn="0" w:lastRowFirstColumn="0" w:lastRowLastColumn="0"/>
-              <w:rPr>
-                <w:rFonts w:asciiTheme="majorHAnsi" w:hAnsiTheme="majorHAnsi"/>
-                <w:szCs w:val="24"/>
-              </w:rPr>
-            </w:pPr>
-          </w:p>
-        </w:tc>
-        <w:tc>
-          <w:tcPr>
-            <w:tcW w:w="4966" w:type="dxa"/>
-          </w:tcPr>
-          <w:p>
-            <w:pPr>
-              <w:cnfStyle w:val="000000000000" w:firstRow="0" w:lastRow="0" w:firstColumn="0" w:lastColumn="0" w:oddVBand="0" w:evenVBand="0" w:oddHBand="0" w:evenHBand="0" w:firstRowFirstColumn="0" w:firstRowLastColumn="0" w:lastRowFirstColumn="0" w:lastRowLastColumn="0"/>
-              <w:rPr>
-                <w:rFonts w:asciiTheme="majorHAnsi" w:hAnsiTheme="majorHAnsi"/>
-                <w:szCs w:val="24"/>
-              </w:rPr>
-            </w:pPr>
-          </w:p>
-        </w:tc>
-        <w:tc>
-          <w:tcPr>
-            <w:tcW w:w="1669" w:type="dxa"/>
-          </w:tcPr>
-          <w:p>
-            <w:pPr>
-              <w:jc w:val="center"/>
-              <w:cnfStyle w:val="000000000000" w:firstRow="0" w:lastRow="0" w:firstColumn="0" w:lastColumn="0" w:oddVBand="0" w:evenVBand="0" w:oddHBand="0" w:evenHBand="0" w:firstRowFirstColumn="0" w:firstRowLastColumn="0" w:lastRowFirstColumn="0" w:lastRowLastColumn="0"/>
-              <w:rPr>
-                <w:rFonts w:asciiTheme="majorHAnsi" w:hAnsiTheme="majorHAnsi"/>
-                <w:szCs w:val="24"/>
-              </w:rPr>
-            </w:pPr>
-          </w:p>
-        </w:tc>
-      </w:tr>
-      <w:tr>
-        <w:trPr>
-          <w:cnfStyle w:val="000000100000" w:firstRow="0" w:lastRow="0" w:firstColumn="0" w:lastColumn="0" w:oddVBand="0" w:evenVBand="0" w:oddHBand="1" w:evenHBand="0" w:firstRowFirstColumn="0" w:firstRowLastColumn="0" w:lastRowFirstColumn="0" w:lastRowLastColumn="0"/>
-          <w:trHeight w:val="278"/>
-        </w:trPr>
-        <w:tc>
-          <w:tcPr>
-            <w:cnfStyle w:val="001000000000" w:firstRow="0" w:lastRow="0" w:firstColumn="1" w:lastColumn="0" w:oddVBand="0" w:evenVBand="0" w:oddHBand="0" w:evenHBand="0" w:firstRowFirstColumn="0" w:firstRowLastColumn="0" w:lastRowFirstColumn="0" w:lastRowLastColumn="0"/>
-            <w:tcW w:w="1560" w:type="dxa"/>
-          </w:tcPr>
-          <w:p>
-            <w:pPr>
-              <w:rPr>
-                <w:rFonts w:asciiTheme="majorHAnsi" w:hAnsiTheme="majorHAnsi"/>
-                <w:szCs w:val="24"/>
-              </w:rPr>
-            </w:pPr>
-          </w:p>
-        </w:tc>
-        <w:tc>
-          <w:tcPr>
-            <w:tcW w:w="2835" w:type="dxa"/>
-          </w:tcPr>
-          <w:p>
-            <w:pPr>
-              <w:cnfStyle w:val="000000100000" w:firstRow="0" w:lastRow="0" w:firstColumn="0" w:lastColumn="0" w:oddVBand="0" w:evenVBand="0" w:oddHBand="1" w:evenHBand="0" w:firstRowFirstColumn="0" w:firstRowLastColumn="0" w:lastRowFirstColumn="0" w:lastRowLastColumn="0"/>
-              <w:rPr>
-                <w:rFonts w:asciiTheme="majorHAnsi" w:hAnsiTheme="majorHAnsi"/>
-                <w:szCs w:val="24"/>
-              </w:rPr>
-            </w:pPr>
-          </w:p>
-        </w:tc>
-        <w:tc>
-          <w:tcPr>
-            <w:tcW w:w="4966" w:type="dxa"/>
-          </w:tcPr>
-          <w:p>
-            <w:pPr>
-              <w:cnfStyle w:val="000000100000" w:firstRow="0" w:lastRow="0" w:firstColumn="0" w:lastColumn="0" w:oddVBand="0" w:evenVBand="0" w:oddHBand="1" w:evenHBand="0" w:firstRowFirstColumn="0" w:firstRowLastColumn="0" w:lastRowFirstColumn="0" w:lastRowLastColumn="0"/>
-              <w:rPr>
-                <w:rFonts w:asciiTheme="majorHAnsi" w:hAnsiTheme="majorHAnsi"/>
-                <w:szCs w:val="24"/>
-              </w:rPr>
-            </w:pPr>
-          </w:p>
-        </w:tc>
-        <w:tc>
-          <w:tcPr>
-            <w:tcW w:w="1669" w:type="dxa"/>
-          </w:tcPr>
-          <w:p>
-            <w:pPr>
-              <w:jc w:val="center"/>
-              <w:cnfStyle w:val="000000100000" w:firstRow="0" w:lastRow="0" w:firstColumn="0" w:lastColumn="0" w:oddVBand="0" w:evenVBand="0" w:oddHBand="1" w:evenHBand="0" w:firstRowFirstColumn="0" w:firstRowLastColumn="0" w:lastRowFirstColumn="0" w:lastRowLastColumn="0"/>
-              <w:rPr>
-                <w:rFonts w:asciiTheme="majorHAnsi" w:hAnsiTheme="majorHAnsi"/>
-                <w:szCs w:val="24"/>
-              </w:rPr>
-            </w:pPr>
-          </w:p>
-        </w:tc>
-      </w:tr>
-      <w:tr>
-        <w:trPr>
-          <w:trHeight w:val="278"/>
-        </w:trPr>
-        <w:tc>
-          <w:tcPr>
-            <w:cnfStyle w:val="001000000000" w:firstRow="0" w:lastRow="0" w:firstColumn="1" w:lastColumn="0" w:oddVBand="0" w:evenVBand="0" w:oddHBand="0" w:evenHBand="0" w:firstRowFirstColumn="0" w:firstRowLastColumn="0" w:lastRowFirstColumn="0" w:lastRowLastColumn="0"/>
-            <w:tcW w:w="1560" w:type="dxa"/>
-          </w:tcPr>
-          <w:p>
-            <w:pPr>
-              <w:rPr>
-                <w:rFonts w:asciiTheme="majorHAnsi" w:hAnsiTheme="majorHAnsi"/>
-                <w:szCs w:val="24"/>
-              </w:rPr>
-            </w:pPr>
-          </w:p>
-        </w:tc>
-        <w:tc>
-          <w:tcPr>
-            <w:tcW w:w="2835" w:type="dxa"/>
-          </w:tcPr>
-          <w:p>
-            <w:pPr>
-              <w:cnfStyle w:val="000000000000" w:firstRow="0" w:lastRow="0" w:firstColumn="0" w:lastColumn="0" w:oddVBand="0" w:evenVBand="0" w:oddHBand="0" w:evenHBand="0" w:firstRowFirstColumn="0" w:firstRowLastColumn="0" w:lastRowFirstColumn="0" w:lastRowLastColumn="0"/>
-              <w:rPr>
-                <w:rFonts w:asciiTheme="majorHAnsi" w:hAnsiTheme="majorHAnsi"/>
-                <w:szCs w:val="24"/>
-              </w:rPr>
-            </w:pPr>
-          </w:p>
-        </w:tc>
-        <w:tc>
-          <w:tcPr>
-            <w:tcW w:w="4966" w:type="dxa"/>
-          </w:tcPr>
-          <w:p>
-            <w:pPr>
-              <w:cnfStyle w:val="000000000000" w:firstRow="0" w:lastRow="0" w:firstColumn="0" w:lastColumn="0" w:oddVBand="0" w:evenVBand="0" w:oddHBand="0" w:evenHBand="0" w:firstRowFirstColumn="0" w:firstRowLastColumn="0" w:lastRowFirstColumn="0" w:lastRowLastColumn="0"/>
-              <w:rPr>
-                <w:rFonts w:asciiTheme="majorHAnsi" w:hAnsiTheme="majorHAnsi"/>
-                <w:szCs w:val="24"/>
-              </w:rPr>
-            </w:pPr>
-          </w:p>
-        </w:tc>
-        <w:tc>
-          <w:tcPr>
-            <w:tcW w:w="1669" w:type="dxa"/>
-          </w:tcPr>
-          <w:p>
-            <w:pPr>
-              <w:jc w:val="center"/>
-              <w:cnfStyle w:val="000000000000" w:firstRow="0" w:lastRow="0" w:firstColumn="0" w:lastColumn="0" w:oddVBand="0" w:evenVBand="0" w:oddHBand="0" w:evenHBand="0" w:firstRowFirstColumn="0" w:firstRowLastColumn="0" w:lastRowFirstColumn="0" w:lastRowLastColumn="0"/>
-              <w:rPr>
-                <w:rFonts w:asciiTheme="majorHAnsi" w:hAnsiTheme="majorHAnsi"/>
-                <w:szCs w:val="24"/>
-              </w:rPr>
-            </w:pPr>
-          </w:p>
-        </w:tc>
-      </w:tr>
-      <w:tr>
-        <w:trPr>
-          <w:cnfStyle w:val="000000100000" w:firstRow="0" w:lastRow="0" w:firstColumn="0" w:lastColumn="0" w:oddVBand="0" w:evenVBand="0" w:oddHBand="1" w:evenHBand="0" w:firstRowFirstColumn="0" w:firstRowLastColumn="0" w:lastRowFirstColumn="0" w:lastRowLastColumn="0"/>
-          <w:trHeight w:val="278"/>
-        </w:trPr>
-        <w:tc>
-          <w:tcPr>
-            <w:cnfStyle w:val="001000000000" w:firstRow="0" w:lastRow="0" w:firstColumn="1" w:lastColumn="0" w:oddVBand="0" w:evenVBand="0" w:oddHBand="0" w:evenHBand="0" w:firstRowFirstColumn="0" w:firstRowLastColumn="0" w:lastRowFirstColumn="0" w:lastRowLastColumn="0"/>
-            <w:tcW w:w="1560" w:type="dxa"/>
-          </w:tcPr>
-          <w:p>
-            <w:pPr>
-              <w:rPr>
-                <w:rFonts w:asciiTheme="majorHAnsi" w:hAnsiTheme="majorHAnsi"/>
-                <w:szCs w:val="24"/>
-              </w:rPr>
-            </w:pPr>
-          </w:p>
-        </w:tc>
-        <w:tc>
-          <w:tcPr>
-            <w:tcW w:w="2835" w:type="dxa"/>
-          </w:tcPr>
-          <w:p>
-            <w:pPr>
-              <w:cnfStyle w:val="000000100000" w:firstRow="0" w:lastRow="0" w:firstColumn="0" w:lastColumn="0" w:oddVBand="0" w:evenVBand="0" w:oddHBand="1" w:evenHBand="0" w:firstRowFirstColumn="0" w:firstRowLastColumn="0" w:lastRowFirstColumn="0" w:lastRowLastColumn="0"/>
-              <w:rPr>
-                <w:rFonts w:asciiTheme="majorHAnsi" w:hAnsiTheme="majorHAnsi"/>
-                <w:szCs w:val="24"/>
-              </w:rPr>
-            </w:pPr>
-          </w:p>
-        </w:tc>
-        <w:tc>
-          <w:tcPr>
-            <w:tcW w:w="4966" w:type="dxa"/>
-          </w:tcPr>
-          <w:p>
-            <w:pPr>
-              <w:cnfStyle w:val="000000100000" w:firstRow="0" w:lastRow="0" w:firstColumn="0" w:lastColumn="0" w:oddVBand="0" w:evenVBand="0" w:oddHBand="1" w:evenHBand="0" w:firstRowFirstColumn="0" w:firstRowLastColumn="0" w:lastRowFirstColumn="0" w:lastRowLastColumn="0"/>
-              <w:rPr>
-                <w:rFonts w:asciiTheme="majorHAnsi" w:hAnsiTheme="majorHAnsi"/>
-                <w:szCs w:val="24"/>
-              </w:rPr>
-            </w:pPr>
-          </w:p>
-        </w:tc>
-        <w:tc>
-          <w:tcPr>
-            <w:tcW w:w="1669" w:type="dxa"/>
-          </w:tcPr>
-          <w:p>
-            <w:pPr>
-              <w:jc w:val="center"/>
-              <w:cnfStyle w:val="000000100000" w:firstRow="0" w:lastRow="0" w:firstColumn="0" w:lastColumn="0" w:oddVBand="0" w:evenVBand="0" w:oddHBand="1" w:evenHBand="0" w:firstRowFirstColumn="0" w:firstRowLastColumn="0" w:lastRowFirstColumn="0" w:lastRowLastColumn="0"/>
-              <w:rPr>
-                <w:rFonts w:asciiTheme="majorHAnsi" w:hAnsiTheme="majorHAnsi"/>
-                <w:szCs w:val="24"/>
-              </w:rPr>
-            </w:pPr>
-          </w:p>
-        </w:tc>
-      </w:tr>
-      <w:tr>
-        <w:trPr>
-          <w:trHeight w:val="278"/>
-        </w:trPr>
-        <w:tc>
-          <w:tcPr>
-            <w:cnfStyle w:val="001000000000" w:firstRow="0" w:lastRow="0" w:firstColumn="1" w:lastColumn="0" w:oddVBand="0" w:evenVBand="0" w:oddHBand="0" w:evenHBand="0" w:firstRowFirstColumn="0" w:firstRowLastColumn="0" w:lastRowFirstColumn="0" w:lastRowLastColumn="0"/>
-            <w:tcW w:w="1560" w:type="dxa"/>
-          </w:tcPr>
-          <w:p>
-            <w:pPr>
-              <w:rPr>
-                <w:rFonts w:asciiTheme="majorHAnsi" w:hAnsiTheme="majorHAnsi"/>
-                <w:szCs w:val="24"/>
-              </w:rPr>
-            </w:pPr>
-          </w:p>
-        </w:tc>
-        <w:tc>
-          <w:tcPr>
-            <w:tcW w:w="2835" w:type="dxa"/>
-          </w:tcPr>
-          <w:p>
-            <w:pPr>
-              <w:cnfStyle w:val="000000000000" w:firstRow="0" w:lastRow="0" w:firstColumn="0" w:lastColumn="0" w:oddVBand="0" w:evenVBand="0" w:oddHBand="0" w:evenHBand="0" w:firstRowFirstColumn="0" w:firstRowLastColumn="0" w:lastRowFirstColumn="0" w:lastRowLastColumn="0"/>
-              <w:rPr>
-                <w:rFonts w:asciiTheme="majorHAnsi" w:hAnsiTheme="majorHAnsi"/>
-                <w:szCs w:val="24"/>
-              </w:rPr>
-            </w:pPr>
-          </w:p>
-        </w:tc>
-        <w:tc>
-          <w:tcPr>
-            <w:tcW w:w="4966" w:type="dxa"/>
-          </w:tcPr>
-          <w:p>
-            <w:pPr>
-              <w:cnfStyle w:val="000000000000" w:firstRow="0" w:lastRow="0" w:firstColumn="0" w:lastColumn="0" w:oddVBand="0" w:evenVBand="0" w:oddHBand="0" w:evenHBand="0" w:firstRowFirstColumn="0" w:firstRowLastColumn="0" w:lastRowFirstColumn="0" w:lastRowLastColumn="0"/>
-              <w:rPr>
-                <w:rFonts w:asciiTheme="majorHAnsi" w:hAnsiTheme="majorHAnsi"/>
-                <w:szCs w:val="24"/>
-              </w:rPr>
-            </w:pPr>
-          </w:p>
-        </w:tc>
-        <w:tc>
-          <w:tcPr>
-            <w:tcW w:w="1669" w:type="dxa"/>
-          </w:tcPr>
-          <w:p>
-            <w:pPr>
-              <w:jc w:val="center"/>
-              <w:cnfStyle w:val="000000000000" w:firstRow="0" w:lastRow="0" w:firstColumn="0" w:lastColumn="0" w:oddVBand="0" w:evenVBand="0" w:oddHBand="0" w:evenHBand="0" w:firstRowFirstColumn="0" w:firstRowLastColumn="0" w:lastRowFirstColumn="0" w:lastRowLastColumn="0"/>
-              <w:rPr>
-                <w:rFonts w:asciiTheme="majorHAnsi" w:hAnsiTheme="majorHAnsi"/>
-                <w:szCs w:val="24"/>
-              </w:rPr>
-            </w:pPr>
-          </w:p>
-        </w:tc>
-      </w:tr>
-      <w:tr>
-        <w:trPr>
-          <w:cnfStyle w:val="000000100000" w:firstRow="0" w:lastRow="0" w:firstColumn="0" w:lastColumn="0" w:oddVBand="0" w:evenVBand="0" w:oddHBand="1" w:evenHBand="0" w:firstRowFirstColumn="0" w:firstRowLastColumn="0" w:lastRowFirstColumn="0" w:lastRowLastColumn="0"/>
-          <w:trHeight w:val="278"/>
-        </w:trPr>
-        <w:tc>
-          <w:tcPr>
-            <w:cnfStyle w:val="001000000000" w:firstRow="0" w:lastRow="0" w:firstColumn="1" w:lastColumn="0" w:oddVBand="0" w:evenVBand="0" w:oddHBand="0" w:evenHBand="0" w:firstRowFirstColumn="0" w:firstRowLastColumn="0" w:lastRowFirstColumn="0" w:lastRowLastColumn="0"/>
-            <w:tcW w:w="1560" w:type="dxa"/>
-          </w:tcPr>
-          <w:p>
-            <w:pPr>
-              <w:rPr>
-                <w:rFonts w:asciiTheme="majorHAnsi" w:hAnsiTheme="majorHAnsi"/>
-                <w:szCs w:val="24"/>
-              </w:rPr>
-            </w:pPr>
-          </w:p>
-        </w:tc>
-        <w:tc>
-          <w:tcPr>
-            <w:tcW w:w="2835" w:type="dxa"/>
-          </w:tcPr>
-          <w:p>
-            <w:pPr>
-              <w:cnfStyle w:val="000000100000" w:firstRow="0" w:lastRow="0" w:firstColumn="0" w:lastColumn="0" w:oddVBand="0" w:evenVBand="0" w:oddHBand="1" w:evenHBand="0" w:firstRowFirstColumn="0" w:firstRowLastColumn="0" w:lastRowFirstColumn="0" w:lastRowLastColumn="0"/>
-              <w:rPr>
-                <w:rFonts w:asciiTheme="majorHAnsi" w:hAnsiTheme="majorHAnsi"/>
-                <w:szCs w:val="24"/>
-              </w:rPr>
-            </w:pPr>
-          </w:p>
-        </w:tc>
-        <w:tc>
-          <w:tcPr>
-            <w:tcW w:w="4966" w:type="dxa"/>
-          </w:tcPr>
-          <w:p>
-            <w:pPr>
-              <w:cnfStyle w:val="000000100000" w:firstRow="0" w:lastRow="0" w:firstColumn="0" w:lastColumn="0" w:oddVBand="0" w:evenVBand="0" w:oddHBand="1" w:evenHBand="0" w:firstRowFirstColumn="0" w:firstRowLastColumn="0" w:lastRowFirstColumn="0" w:lastRowLastColumn="0"/>
-              <w:rPr>
-                <w:rFonts w:asciiTheme="majorHAnsi" w:hAnsiTheme="majorHAnsi"/>
-                <w:szCs w:val="24"/>
-              </w:rPr>
-            </w:pPr>
-          </w:p>
-        </w:tc>
-        <w:tc>
-          <w:tcPr>
-            <w:tcW w:w="1669" w:type="dxa"/>
-          </w:tcPr>
-          <w:p>
-            <w:pPr>
-              <w:jc w:val="center"/>
-              <w:cnfStyle w:val="000000100000" w:firstRow="0" w:lastRow="0" w:firstColumn="0" w:lastColumn="0" w:oddVBand="0" w:evenVBand="0" w:oddHBand="1" w:evenHBand="0" w:firstRowFirstColumn="0" w:firstRowLastColumn="0" w:lastRowFirstColumn="0" w:lastRowLastColumn="0"/>
-              <w:rPr>
-                <w:rFonts w:asciiTheme="majorHAnsi" w:hAnsiTheme="majorHAnsi"/>
-                <w:szCs w:val="24"/>
-              </w:rPr>
-            </w:pPr>
-          </w:p>
-        </w:tc>
-      </w:tr>
-    </w:tbl>
-    <w:p>
-      <w:pPr>
-        <w:rPr>
-          <w:rFonts w:asciiTheme="majorHAnsi" w:hAnsiTheme="majorHAnsi"/>
-          <w:szCs w:val="24"/>
-        </w:rPr>
-      </w:pPr>
-    </w:p>
-    <w:p>
-      <w:pPr>
-        <w:rPr>
-          <w:rFonts w:asciiTheme="majorHAnsi" w:hAnsiTheme="majorHAnsi"/>
-          <w:b/>
-        </w:rPr>
-      </w:pPr>
-      <w:r>
-        <w:rPr>
-          <w:rFonts w:asciiTheme="majorHAnsi" w:hAnsiTheme="majorHAnsi"/>
-          <w:b/>
-        </w:rPr>
-        <w:t xml:space="preserve">Geschätzter </w:t>
-      </w:r>
-      <w:r>
-        <w:rPr>
-          <w:rFonts w:asciiTheme="majorHAnsi" w:hAnsiTheme="majorHAnsi"/>
-          <w:b/>
-        </w:rPr>
-        <w:t>Gesamt</w:t>
-      </w:r>
-      <w:r>
-        <w:rPr>
-          <w:rFonts w:asciiTheme="majorHAnsi" w:hAnsiTheme="majorHAnsi"/>
-          <w:b/>
-        </w:rPr>
-        <w:t>zeit</w:t>
-      </w:r>
-      <w:r>
-        <w:rPr>
-          <w:rFonts w:asciiTheme="majorHAnsi" w:hAnsiTheme="majorHAnsi"/>
-          <w:b/>
-        </w:rPr>
-        <w:t>aufwand</w:t>
-      </w:r>
-    </w:p>
-    <w:p>
-      <w:pPr>
-        <w:rPr>
-          <w:rFonts w:asciiTheme="majorHAnsi" w:hAnsiTheme="majorHAnsi"/>
-        </w:rPr>
-      </w:pPr>
-    </w:p>
-    <w:tbl>
-      <w:tblPr>
-        <w:tblStyle w:val="FarbigeSchattierung-Akzent1"/>
-        <w:tblW w:w="0" w:type="auto"/>
-        <w:tblLook w:val="04A0" w:firstRow="1" w:lastRow="0" w:firstColumn="1" w:lastColumn="0" w:noHBand="0" w:noVBand="1"/>
-      </w:tblPr>
-      <w:tblGrid>
-        <w:gridCol w:w="1384"/>
-        <w:gridCol w:w="1985"/>
-      </w:tblGrid>
-      <w:tr>
-        <w:trPr>
-          <w:cnfStyle w:val="100000000000" w:firstRow="1" w:lastRow="0" w:firstColumn="0" w:lastColumn="0" w:oddVBand="0" w:evenVBand="0" w:oddHBand="0" w:evenHBand="0" w:firstRowFirstColumn="0" w:firstRowLastColumn="0" w:lastRowFirstColumn="0" w:lastRowLastColumn="0"/>
-        </w:trPr>
-        <w:tc>
-          <w:tcPr>
-            <w:cnfStyle w:val="001000000100" w:firstRow="0" w:lastRow="0" w:firstColumn="1" w:lastColumn="0" w:oddVBand="0" w:evenVBand="0" w:oddHBand="0" w:evenHBand="0" w:firstRowFirstColumn="1" w:firstRowLastColumn="0" w:lastRowFirstColumn="0" w:lastRowLastColumn="0"/>
-            <w:tcW w:w="1384" w:type="dxa"/>
-          </w:tcPr>
-          <w:p>
-            <w:pPr>
-              <w:jc w:val="center"/>
-              <w:rPr>
-                <w:rFonts w:asciiTheme="majorHAnsi" w:hAnsiTheme="majorHAnsi"/>
-              </w:rPr>
-            </w:pPr>
-            <w:r>
-              <w:rPr>
-                <w:rFonts w:asciiTheme="majorHAnsi" w:hAnsiTheme="majorHAnsi"/>
-              </w:rPr>
-              <w:t>Person</w:t>
-            </w:r>
-          </w:p>
-        </w:tc>
-        <w:tc>
-          <w:tcPr>
-            <w:tcW w:w="1985" w:type="dxa"/>
-          </w:tcPr>
-          <w:p>
-            <w:pPr>
-              <w:jc w:val="center"/>
-              <w:cnfStyle w:val="100000000000" w:firstRow="1" w:lastRow="0" w:firstColumn="0" w:lastColumn="0" w:oddVBand="0" w:evenVBand="0" w:oddHBand="0" w:evenHBand="0" w:firstRowFirstColumn="0" w:firstRowLastColumn="0" w:lastRowFirstColumn="0" w:lastRowLastColumn="0"/>
-              <w:rPr>
-                <w:rFonts w:asciiTheme="majorHAnsi" w:hAnsiTheme="majorHAnsi"/>
-              </w:rPr>
-            </w:pPr>
-            <w:r>
-              <w:rPr>
-                <w:rFonts w:asciiTheme="majorHAnsi" w:hAnsiTheme="majorHAnsi"/>
-              </w:rPr>
-              <w:t>Zeitaufwand in h</w:t>
-            </w:r>
-          </w:p>
-        </w:tc>
-      </w:tr>
-      <w:tr>
-        <w:trPr>
-          <w:cnfStyle w:val="000000100000" w:firstRow="0" w:lastRow="0" w:firstColumn="0" w:lastColumn="0" w:oddVBand="0" w:evenVBand="0" w:oddHBand="1" w:evenHBand="0" w:firstRowFirstColumn="0" w:firstRowLastColumn="0" w:lastRowFirstColumn="0" w:lastRowLastColumn="0"/>
-        </w:trPr>
-        <w:tc>
-          <w:tcPr>
-            <w:cnfStyle w:val="001000000000" w:firstRow="0" w:lastRow="0" w:firstColumn="1" w:lastColumn="0" w:oddVBand="0" w:evenVBand="0" w:oddHBand="0" w:evenHBand="0" w:firstRowFirstColumn="0" w:firstRowLastColumn="0" w:lastRowFirstColumn="0" w:lastRowLastColumn="0"/>
-            <w:tcW w:w="1384" w:type="dxa"/>
-          </w:tcPr>
-          <w:p>
-            <w:pPr>
-              <w:rPr>
-                <w:rFonts w:asciiTheme="majorHAnsi" w:hAnsiTheme="majorHAnsi"/>
-              </w:rPr>
-            </w:pPr>
-            <w:r>
-              <w:rPr>
-                <w:rFonts w:asciiTheme="majorHAnsi" w:hAnsiTheme="majorHAnsi"/>
-              </w:rPr>
-              <w:t>Ayvazyan</w:t>
-            </w:r>
-          </w:p>
-        </w:tc>
-        <w:tc>
-          <w:tcPr>
-            <w:tcW w:w="1985" w:type="dxa"/>
-          </w:tcPr>
-          <w:p>
-            <w:pPr>
-              <w:jc w:val="center"/>
-              <w:cnfStyle w:val="000000100000" w:firstRow="0" w:lastRow="0" w:firstColumn="0" w:lastColumn="0" w:oddVBand="0" w:evenVBand="0" w:oddHBand="1" w:evenHBand="0" w:firstRowFirstColumn="0" w:firstRowLastColumn="0" w:lastRowFirstColumn="0" w:lastRowLastColumn="0"/>
-              <w:rPr>
-                <w:rFonts w:asciiTheme="majorHAnsi" w:hAnsiTheme="majorHAnsi"/>
-              </w:rPr>
-            </w:pPr>
-          </w:p>
-        </w:tc>
-      </w:tr>
-      <w:tr>
-        <w:tc>
-          <w:tcPr>
-            <w:cnfStyle w:val="001000000000" w:firstRow="0" w:lastRow="0" w:firstColumn="1" w:lastColumn="0" w:oddVBand="0" w:evenVBand="0" w:oddHBand="0" w:evenHBand="0" w:firstRowFirstColumn="0" w:firstRowLastColumn="0" w:lastRowFirstColumn="0" w:lastRowLastColumn="0"/>
-            <w:tcW w:w="1384" w:type="dxa"/>
-          </w:tcPr>
-          <w:p>
-            <w:pPr>
-              <w:rPr>
-                <w:rFonts w:asciiTheme="majorHAnsi" w:hAnsiTheme="majorHAnsi"/>
-              </w:rPr>
-            </w:pPr>
-            <w:r>
-              <w:rPr>
-                <w:rFonts w:asciiTheme="majorHAnsi" w:hAnsiTheme="majorHAnsi"/>
-              </w:rPr>
-              <w:t>Bobek</w:t>
-            </w:r>
-          </w:p>
-        </w:tc>
-        <w:tc>
-          <w:tcPr>
-            <w:tcW w:w="1985" w:type="dxa"/>
-          </w:tcPr>
-          <w:p>
-            <w:pPr>
-              <w:jc w:val="center"/>
-              <w:cnfStyle w:val="000000000000" w:firstRow="0" w:lastRow="0" w:firstColumn="0" w:lastColumn="0" w:oddVBand="0" w:evenVBand="0" w:oddHBand="0" w:evenHBand="0" w:firstRowFirstColumn="0" w:firstRowLastColumn="0" w:lastRowFirstColumn="0" w:lastRowLastColumn="0"/>
-              <w:rPr>
-                <w:rFonts w:asciiTheme="majorHAnsi" w:hAnsiTheme="majorHAnsi"/>
-              </w:rPr>
-            </w:pPr>
-          </w:p>
-        </w:tc>
-      </w:tr>
-      <w:tr>
-        <w:trPr>
-          <w:cnfStyle w:val="000000100000" w:firstRow="0" w:lastRow="0" w:firstColumn="0" w:lastColumn="0" w:oddVBand="0" w:evenVBand="0" w:oddHBand="1" w:evenHBand="0" w:firstRowFirstColumn="0" w:firstRowLastColumn="0" w:lastRowFirstColumn="0" w:lastRowLastColumn="0"/>
-        </w:trPr>
-        <w:tc>
-          <w:tcPr>
-            <w:cnfStyle w:val="001000000000" w:firstRow="0" w:lastRow="0" w:firstColumn="1" w:lastColumn="0" w:oddVBand="0" w:evenVBand="0" w:oddHBand="0" w:evenHBand="0" w:firstRowFirstColumn="0" w:firstRowLastColumn="0" w:lastRowFirstColumn="0" w:lastRowLastColumn="0"/>
-            <w:tcW w:w="1384" w:type="dxa"/>
-          </w:tcPr>
-          <w:p>
-            <w:pPr>
-              <w:rPr>
-                <w:rFonts w:asciiTheme="majorHAnsi" w:hAnsiTheme="majorHAnsi"/>
-              </w:rPr>
-            </w:pPr>
-            <w:r>
-              <w:rPr>
-                <w:rFonts w:asciiTheme="majorHAnsi" w:hAnsiTheme="majorHAnsi"/>
-              </w:rPr>
-              <w:t>Özsoy</w:t>
-            </w:r>
-          </w:p>
-        </w:tc>
-        <w:tc>
-          <w:tcPr>
-            <w:tcW w:w="1985" w:type="dxa"/>
-          </w:tcPr>
-          <w:p>
-            <w:pPr>
-              <w:jc w:val="center"/>
-              <w:cnfStyle w:val="000000100000" w:firstRow="0" w:lastRow="0" w:firstColumn="0" w:lastColumn="0" w:oddVBand="0" w:evenVBand="0" w:oddHBand="1" w:evenHBand="0" w:firstRowFirstColumn="0" w:firstRowLastColumn="0" w:lastRowFirstColumn="0" w:lastRowLastColumn="0"/>
-              <w:rPr>
-                <w:rFonts w:asciiTheme="majorHAnsi" w:hAnsiTheme="majorHAnsi"/>
-              </w:rPr>
-            </w:pPr>
-          </w:p>
-        </w:tc>
-      </w:tr>
-      <w:tr>
-        <w:tc>
-          <w:tcPr>
-            <w:cnfStyle w:val="001000000000" w:firstRow="0" w:lastRow="0" w:firstColumn="1" w:lastColumn="0" w:oddVBand="0" w:evenVBand="0" w:oddHBand="0" w:evenHBand="0" w:firstRowFirstColumn="0" w:firstRowLastColumn="0" w:lastRowFirstColumn="0" w:lastRowLastColumn="0"/>
-            <w:tcW w:w="1384" w:type="dxa"/>
-            <w:shd w:val="clear" w:color="auto" w:fill="00B050"/>
-          </w:tcPr>
-          <w:p>
-            <w:pPr>
-              <w:rPr>
-                <w:rFonts w:asciiTheme="majorHAnsi" w:hAnsiTheme="majorHAnsi"/>
-                <w:b/>
-              </w:rPr>
-            </w:pPr>
-            <w:r>
-              <w:rPr>
-                <w:rFonts w:asciiTheme="majorHAnsi" w:hAnsiTheme="majorHAnsi"/>
-                <w:b/>
-              </w:rPr>
-              <w:t>Summe:</w:t>
-            </w:r>
-          </w:p>
-        </w:tc>
-        <w:tc>
-          <w:tcPr>
-            <w:tcW w:w="1985" w:type="dxa"/>
-            <w:shd w:val="clear" w:color="auto" w:fill="00B050"/>
-          </w:tcPr>
-          <w:p>
-            <w:pPr>
-              <w:jc w:val="center"/>
-              <w:cnfStyle w:val="000000000000" w:firstRow="0" w:lastRow="0" w:firstColumn="0" w:lastColumn="0" w:oddVBand="0" w:evenVBand="0" w:oddHBand="0" w:evenHBand="0" w:firstRowFirstColumn="0" w:firstRowLastColumn="0" w:lastRowFirstColumn="0" w:lastRowLastColumn="0"/>
-              <w:rPr>
-                <w:rFonts w:asciiTheme="majorHAnsi" w:hAnsiTheme="majorHAnsi"/>
-                <w:b/>
-                <w:color w:val="FFFFFF" w:themeColor="background1"/>
-              </w:rPr>
-            </w:pPr>
-          </w:p>
-        </w:tc>
-      </w:tr>
-    </w:tbl>
-    <w:p>
-      <w:pPr>
-        <w:rPr>
-          <w:rFonts w:asciiTheme="majorHAnsi" w:hAnsiTheme="majorHAnsi"/>
-        </w:rPr>
-      </w:pPr>
-    </w:p>
-    <w:p>
-      <w:pPr>
-        <w:rPr>
-          <w:lang w:val="de-DE"/>
-        </w:rPr>
-      </w:pPr>
-    </w:p>
-    <w:p>
-      <w:pPr>
-        <w:jc w:val="both"/>
-        <w:rPr>
-          <w:lang w:val="de-DE"/>
-        </w:rPr>
-      </w:pPr>
-    </w:p>
-    <w:p>
-      <w:pPr>
-        <w:jc w:val="both"/>
-        <w:rPr>
-          <w:lang w:val="de-DE"/>
-        </w:rPr>
-      </w:pPr>
-    </w:p>
-    <w:p>
-      <w:pPr>
-        <w:jc w:val="both"/>
-        <w:rPr>
-          <w:lang w:val="de-DE"/>
-        </w:rPr>
-      </w:pPr>
-    </w:p>
-    <w:p>
-      <w:pPr>
-        <w:jc w:val="both"/>
-        <w:rPr>
-          <w:lang w:val="de-DE"/>
-        </w:rPr>
-      </w:pPr>
-    </w:p>
-    <w:p>
-      <w:pPr>
-        <w:jc w:val="both"/>
-        <w:rPr>
-          <w:lang w:val="de-DE"/>
-        </w:rPr>
-      </w:pPr>
-    </w:p>
-    <w:p>
-      <w:pPr>
-        <w:jc w:val="both"/>
-        <w:rPr>
-          <w:lang w:val="de-DE"/>
-        </w:rPr>
-      </w:pPr>
-    </w:p>
-    <w:p>
-      <w:pPr>
-        <w:jc w:val="both"/>
-        <w:rPr>
-          <w:lang w:val="de-DE"/>
-        </w:rPr>
-      </w:pPr>
-    </w:p>
-    <w:p>
-      <w:pPr>
-        <w:jc w:val="both"/>
-        <w:rPr>
-          <w:lang w:val="de-DE"/>
-        </w:rPr>
-      </w:pPr>
-    </w:p>
-    <w:p>
-      <w:pPr>
-        <w:jc w:val="both"/>
-        <w:rPr>
-          <w:lang w:val="de-DE"/>
-        </w:rPr>
-      </w:pPr>
-    </w:p>
-    <w:p>
-      <w:pPr>
-        <w:jc w:val="both"/>
-        <w:rPr>
-          <w:lang w:val="de-DE"/>
-        </w:rPr>
-      </w:pPr>
-    </w:p>
-    <w:p>
-      <w:pPr>
-        <w:jc w:val="both"/>
-        <w:rPr>
-          <w:lang w:val="de-DE"/>
-        </w:rPr>
-      </w:pPr>
-    </w:p>
-    <w:p>
-      <w:pPr>
-        <w:jc w:val="both"/>
-        <w:rPr>
-          <w:lang w:val="de-DE"/>
-        </w:rPr>
-      </w:pPr>
-    </w:p>
-    <w:p>
-      <w:pPr>
-        <w:jc w:val="both"/>
-        <w:rPr>
-          <w:lang w:val="de-DE"/>
-        </w:rPr>
-      </w:pPr>
-    </w:p>
-    <w:p>
-      <w:pPr>
-        <w:jc w:val="both"/>
-        <w:rPr>
-          <w:lang w:val="de-DE"/>
-        </w:rPr>
-      </w:pPr>
-    </w:p>
-    <w:p>
-      <w:pPr>
-        <w:jc w:val="both"/>
-        <w:rPr>
-          <w:lang w:val="de-DE"/>
-        </w:rPr>
-      </w:pPr>
-    </w:p>
-    <w:p>
-      <w:pPr>
-        <w:jc w:val="both"/>
-        <w:rPr>
-          <w:lang w:val="de-DE"/>
-        </w:rPr>
-      </w:pPr>
-    </w:p>
-    <w:p>
-      <w:pPr>
-        <w:jc w:val="both"/>
-        <w:rPr>
-          <w:lang w:val="de-DE"/>
-        </w:rPr>
-      </w:pPr>
-    </w:p>
-    <w:p>
-      <w:pPr>
-        <w:jc w:val="both"/>
-        <w:rPr>
-          <w:lang w:val="de-DE"/>
-        </w:rPr>
-      </w:pPr>
-    </w:p>
-    <w:p>
-      <w:pPr>
-        <w:jc w:val="both"/>
-        <w:rPr>
-          <w:lang w:val="de-DE"/>
-        </w:rPr>
-      </w:pPr>
-    </w:p>
-    <w:p>
-      <w:pPr>
-        <w:jc w:val="both"/>
-        <w:rPr>
-          <w:lang w:val="de-DE"/>
-        </w:rPr>
-      </w:pPr>
-    </w:p>
-    <w:p>
-      <w:pPr>
-        <w:jc w:val="both"/>
-        <w:rPr>
-          <w:lang w:val="de-DE"/>
-        </w:rPr>
-      </w:pPr>
-    </w:p>
-    <w:p>
-      <w:pPr>
-        <w:jc w:val="both"/>
-        <w:rPr>
-          <w:lang w:val="de-DE"/>
-        </w:rPr>
-      </w:pPr>
-    </w:p>
-    <w:p>
-      <w:pPr>
-        <w:rPr>
-          <w:lang w:val="de-DE"/>
-        </w:rPr>
-      </w:pPr>
-    </w:p>
-    <w:p>
-      <w:pPr>
-        <w:pStyle w:val="berschrift1"/>
-        <w:rPr>
-          <w:lang w:val="de-DE"/>
-        </w:rPr>
-      </w:pPr>
-      <w:bookmarkStart w:id="2" w:name="_Toc408393028"/>
+      <w:bookmarkStart w:id="1" w:name="_Toc408393028"/>
+      <w:bookmarkStart w:id="2" w:name="_GoBack"/>
+      <w:bookmarkEnd w:id="2"/>
       <w:r>
         <w:rPr>
           <w:lang w:val="de-DE"/>
@@ -2991,7 +1831,7 @@
         <w:lastRenderedPageBreak/>
         <w:t>Endzeitaufteilung</w:t>
       </w:r>
-      <w:bookmarkEnd w:id="2"/>
+      <w:bookmarkEnd w:id="1"/>
     </w:p>
     <w:p>
       <w:pPr>
@@ -3006,7 +1846,6 @@
         <w:tblStyle w:val="FarbigeSchattierung-Akzent1"/>
         <w:tblW w:w="11042" w:type="dxa"/>
         <w:jc w:val="center"/>
-        <w:tblInd w:w="-885" w:type="dxa"/>
         <w:tblLayout w:type="fixed"/>
         <w:tblLook w:val="04A0" w:firstRow="1" w:lastRow="0" w:firstColumn="1" w:lastColumn="0" w:noHBand="0" w:noVBand="1"/>
       </w:tblPr>
@@ -3165,11 +2004,19 @@
           </w:tcPr>
           <w:p>
             <w:pPr>
+              <w:jc w:val="center"/>
               <w:rPr>
                 <w:rFonts w:asciiTheme="majorHAnsi" w:hAnsiTheme="majorHAnsi"/>
                 <w:szCs w:val="24"/>
               </w:rPr>
             </w:pPr>
+            <w:r>
+              <w:rPr>
+                <w:rFonts w:asciiTheme="majorHAnsi" w:hAnsiTheme="majorHAnsi"/>
+                <w:szCs w:val="24"/>
+              </w:rPr>
+              <w:t>Ayvazyan</w:t>
+            </w:r>
           </w:p>
         </w:tc>
         <w:tc>
@@ -3184,6 +2031,13 @@
                 <w:szCs w:val="24"/>
               </w:rPr>
             </w:pPr>
+            <w:r>
+              <w:rPr>
+                <w:rFonts w:asciiTheme="majorHAnsi" w:hAnsiTheme="majorHAnsi"/>
+                <w:szCs w:val="24"/>
+              </w:rPr>
+              <w:t>Exchange Server</w:t>
+            </w:r>
           </w:p>
         </w:tc>
         <w:tc>
@@ -3199,6 +2053,13 @@
                 <w:szCs w:val="24"/>
               </w:rPr>
             </w:pPr>
+            <w:r>
+              <w:rPr>
+                <w:rFonts w:asciiTheme="majorHAnsi" w:hAnsiTheme="majorHAnsi"/>
+                <w:szCs w:val="24"/>
+              </w:rPr>
+              <w:t>4</w:t>
+            </w:r>
           </w:p>
         </w:tc>
         <w:tc>
@@ -3214,6 +2075,13 @@
                 <w:szCs w:val="24"/>
               </w:rPr>
             </w:pPr>
+            <w:r>
+              <w:rPr>
+                <w:rFonts w:asciiTheme="majorHAnsi" w:hAnsiTheme="majorHAnsi"/>
+                <w:szCs w:val="24"/>
+              </w:rPr>
+              <w:t>7</w:t>
+            </w:r>
           </w:p>
         </w:tc>
         <w:tc>
@@ -4001,6 +2869,12 @@
                 <w:rFonts w:asciiTheme="majorHAnsi" w:hAnsiTheme="majorHAnsi"/>
               </w:rPr>
             </w:pPr>
+            <w:r>
+              <w:rPr>
+                <w:rFonts w:asciiTheme="majorHAnsi" w:hAnsiTheme="majorHAnsi"/>
+              </w:rPr>
+              <w:t>7</w:t>
+            </w:r>
           </w:p>
         </w:tc>
       </w:tr>
@@ -4283,8 +3157,6 @@
           <w:lang w:val="de-DE"/>
         </w:rPr>
       </w:pPr>
-      <w:bookmarkStart w:id="3" w:name="_GoBack"/>
-      <w:bookmarkEnd w:id="3"/>
     </w:p>
     <w:p>
       <w:pPr>
@@ -4300,7 +3172,7 @@
           <w:lang w:val="de-DE"/>
         </w:rPr>
       </w:pPr>
-      <w:bookmarkStart w:id="4" w:name="_Toc408393029"/>
+      <w:bookmarkStart w:id="3" w:name="_Toc408393029"/>
       <w:r>
         <w:rPr>
           <w:lang w:val="de-DE"/>
@@ -4308,7 +3180,7 @@
         <w:lastRenderedPageBreak/>
         <w:t>Designüberlegung</w:t>
       </w:r>
-      <w:bookmarkEnd w:id="4"/>
+      <w:bookmarkEnd w:id="3"/>
     </w:p>
     <w:p>
       <w:pPr>
@@ -4345,7 +3217,7 @@
                     <pic:cNvPicPr/>
                   </pic:nvPicPr>
                   <pic:blipFill>
-                    <a:blip r:embed="rId15"/>
+                    <a:blip r:embed="rId14"/>
                     <a:stretch>
                       <a:fillRect/>
                     </a:stretch>
@@ -4527,7 +3399,7 @@
           <w:lang w:val="de-DE"/>
         </w:rPr>
       </w:pPr>
-      <w:bookmarkStart w:id="5" w:name="_Toc408393030"/>
+      <w:bookmarkStart w:id="4" w:name="_Toc408393030"/>
       <w:r>
         <w:rPr>
           <w:lang w:val="de-DE"/>
@@ -4535,7 +3407,7 @@
         <w:lastRenderedPageBreak/>
         <w:t>Technologiebeschreibung</w:t>
       </w:r>
-      <w:bookmarkEnd w:id="5"/>
+      <w:bookmarkEnd w:id="4"/>
     </w:p>
     <w:p>
       <w:pPr>
@@ -4845,7 +3717,7 @@
           <w:lang w:val="de-DE"/>
         </w:rPr>
       </w:pPr>
-      <w:bookmarkStart w:id="6" w:name="_Toc408393031"/>
+      <w:bookmarkStart w:id="5" w:name="_Toc408393031"/>
       <w:r>
         <w:rPr>
           <w:lang w:val="de-DE"/>
@@ -4853,21 +3725,110 @@
         <w:lastRenderedPageBreak/>
         <w:t>Arbeitsdurchführung</w:t>
       </w:r>
-      <w:bookmarkEnd w:id="6"/>
-    </w:p>
-    <w:p>
-      <w:pPr>
-        <w:rPr>
-          <w:lang w:val="de-DE"/>
-        </w:rPr>
-      </w:pPr>
-    </w:p>
-    <w:p>
-      <w:pPr>
-        <w:rPr>
-          <w:lang w:val="de-DE"/>
-        </w:rPr>
-      </w:pPr>
+      <w:bookmarkEnd w:id="5"/>
+    </w:p>
+    <w:p>
+      <w:pPr>
+        <w:rPr>
+          <w:lang w:val="de-DE"/>
+        </w:rPr>
+      </w:pPr>
+    </w:p>
+    <w:p>
+      <w:pPr>
+        <w:pStyle w:val="berschrift2"/>
+        <w:rPr>
+          <w:lang w:val="de-DE"/>
+        </w:rPr>
+      </w:pPr>
+      <w:r>
+        <w:rPr>
+          <w:lang w:val="de-DE"/>
+        </w:rPr>
+        <w:t xml:space="preserve">Aufsetzen eines </w:t>
+      </w:r>
+      <w:proofErr w:type="spellStart"/>
+      <w:r>
+        <w:rPr>
+          <w:lang w:val="de-DE"/>
+        </w:rPr>
+        <w:t>Active</w:t>
+      </w:r>
+      <w:proofErr w:type="spellEnd"/>
+      <w:r>
+        <w:rPr>
+          <w:lang w:val="de-DE"/>
+        </w:rPr>
+        <w:t xml:space="preserve"> Directory &amp; DNS Servers</w:t>
+      </w:r>
+    </w:p>
+    <w:p>
+      <w:pPr>
+        <w:rPr>
+          <w:rFonts w:asciiTheme="majorHAnsi" w:eastAsiaTheme="majorEastAsia" w:hAnsiTheme="majorHAnsi" w:cstheme="majorBidi"/>
+          <w:b/>
+          <w:bCs/>
+          <w:color w:val="FF0000"/>
+          <w:sz w:val="26"/>
+          <w:szCs w:val="26"/>
+          <w:lang w:val="de-DE"/>
+        </w:rPr>
+      </w:pPr>
+      <w:r>
+        <w:rPr>
+          <w:lang w:val="de-DE"/>
+        </w:rPr>
+        <w:br w:type="page"/>
+      </w:r>
+    </w:p>
+    <w:p>
+      <w:pPr>
+        <w:pStyle w:val="berschrift2"/>
+        <w:rPr>
+          <w:lang w:val="de-DE"/>
+        </w:rPr>
+      </w:pPr>
+      <w:r>
+        <w:rPr>
+          <w:lang w:val="de-DE"/>
+        </w:rPr>
+        <w:lastRenderedPageBreak/>
+        <w:t>Client Access &amp; Mail Server</w:t>
+      </w:r>
+    </w:p>
+    <w:p>
+      <w:pPr>
+        <w:rPr>
+          <w:rFonts w:asciiTheme="majorHAnsi" w:eastAsiaTheme="majorEastAsia" w:hAnsiTheme="majorHAnsi" w:cstheme="majorBidi"/>
+          <w:b/>
+          <w:bCs/>
+          <w:color w:val="FF0000"/>
+          <w:sz w:val="26"/>
+          <w:szCs w:val="26"/>
+          <w:lang w:val="de-DE"/>
+        </w:rPr>
+      </w:pPr>
+      <w:r>
+        <w:rPr>
+          <w:lang w:val="de-DE"/>
+        </w:rPr>
+        <w:br w:type="page"/>
+      </w:r>
+    </w:p>
+    <w:p>
+      <w:pPr>
+        <w:pStyle w:val="berschrift2"/>
+        <w:rPr>
+          <w:lang w:val="de-DE"/>
+        </w:rPr>
+      </w:pPr>
+      <w:r>
+        <w:rPr>
+          <w:lang w:val="de-DE"/>
+        </w:rPr>
+        <w:lastRenderedPageBreak/>
+        <w:t>Exchange Server</w:t>
+      </w:r>
     </w:p>
     <w:p>
       <w:pPr>
@@ -5163,15 +4124,14 @@
           <w:lang w:val="de-DE"/>
         </w:rPr>
       </w:pPr>
-      <w:bookmarkStart w:id="7" w:name="_Toc408393032"/>
+      <w:bookmarkStart w:id="6" w:name="_Toc408393032"/>
       <w:r>
         <w:rPr>
           <w:lang w:val="de-DE"/>
         </w:rPr>
-        <w:lastRenderedPageBreak/>
         <w:t>Testbericht</w:t>
       </w:r>
-      <w:bookmarkEnd w:id="7"/>
+      <w:bookmarkEnd w:id="6"/>
     </w:p>
     <w:p>
       <w:pPr>
@@ -5488,15 +4448,14 @@
           <w:lang w:val="de-DE"/>
         </w:rPr>
       </w:pPr>
-      <w:bookmarkStart w:id="8" w:name="_Toc408393033"/>
+      <w:bookmarkStart w:id="7" w:name="_Toc408393033"/>
       <w:r>
         <w:rPr>
           <w:lang w:val="de-DE"/>
         </w:rPr>
-        <w:lastRenderedPageBreak/>
         <w:t>Quellenangaben</w:t>
       </w:r>
-      <w:bookmarkEnd w:id="8"/>
+      <w:bookmarkEnd w:id="7"/>
     </w:p>
     <w:p>
       <w:pPr>
@@ -5597,6 +4556,7 @@
                 <w:b w:val="0"/>
                 <w:color w:val="auto"/>
               </w:rPr>
+              <w:lastRenderedPageBreak/>
               <w:t>Online-/</w:t>
             </w:r>
             <w:r>
@@ -5676,6 +4636,7 @@
                 <w:rFonts w:asciiTheme="majorHAnsi" w:hAnsiTheme="majorHAnsi"/>
                 <w:color w:val="auto"/>
               </w:rPr>
+              <w:lastRenderedPageBreak/>
               <w:t>[2]</w:t>
             </w:r>
           </w:p>
@@ -5789,9 +4750,9 @@
       </w:pPr>
     </w:p>
     <w:sectPr>
-      <w:footerReference w:type="default" r:id="rId16"/>
-      <w:headerReference w:type="first" r:id="rId17"/>
-      <w:footerReference w:type="first" r:id="rId18"/>
+      <w:footerReference w:type="default" r:id="rId15"/>
+      <w:headerReference w:type="first" r:id="rId16"/>
+      <w:footerReference w:type="first" r:id="rId17"/>
       <w:pgSz w:w="11906" w:h="16838"/>
       <w:pgMar w:top="1417" w:right="1417" w:bottom="1134" w:left="1417" w:header="708" w:footer="708" w:gutter="0"/>
       <w:pgNumType w:start="1"/>
@@ -5804,7 +4765,7 @@
 </file>
 
 <file path=word/endnotes.xml><?xml version="1.0" encoding="utf-8"?>
-<w:endnotes xmlns:wpc="http://schemas.microsoft.com/office/word/2010/wordprocessingCanvas" xmlns:mc="http://schemas.openxmlformats.org/markup-compatibility/2006" xmlns:o="urn:schemas-microsoft-com:office:office" xmlns:r="http://schemas.openxmlformats.org/officeDocument/2006/relationships" xmlns:m="http://schemas.openxmlformats.org/officeDocument/2006/math" xmlns:v="urn:schemas-microsoft-com:vml" xmlns:wp14="http://schemas.microsoft.com/office/word/2010/wordprocessingDrawing" xmlns:wp="http://schemas.openxmlformats.org/drawingml/2006/wordprocessingDrawing" xmlns:w10="urn:schemas-microsoft-com:office:word" xmlns:w="http://schemas.openxmlformats.org/wordprocessingml/2006/main" xmlns:w14="http://schemas.microsoft.com/office/word/2010/wordml" xmlns:wpg="http://schemas.microsoft.com/office/word/2010/wordprocessingGroup" xmlns:wpi="http://schemas.microsoft.com/office/word/2010/wordprocessingInk" xmlns:wne="http://schemas.microsoft.com/office/word/2006/wordml" xmlns:wps="http://schemas.microsoft.com/office/word/2010/wordprocessingShape" mc:Ignorable="w14 wp14">
+<w:endnotes xmlns:wpc="http://schemas.microsoft.com/office/word/2010/wordprocessingCanvas" xmlns:mc="http://schemas.openxmlformats.org/markup-compatibility/2006" xmlns:o="urn:schemas-microsoft-com:office:office" xmlns:r="http://schemas.openxmlformats.org/officeDocument/2006/relationships" xmlns:m="http://schemas.openxmlformats.org/officeDocument/2006/math" xmlns:v="urn:schemas-microsoft-com:vml" xmlns:wp14="http://schemas.microsoft.com/office/word/2010/wordprocessingDrawing" xmlns:wp="http://schemas.openxmlformats.org/drawingml/2006/wordprocessingDrawing" xmlns:w10="urn:schemas-microsoft-com:office:word" xmlns:w="http://schemas.openxmlformats.org/wordprocessingml/2006/main" xmlns:w14="http://schemas.microsoft.com/office/word/2010/wordml" xmlns:w15="http://schemas.microsoft.com/office/word/2012/wordml" xmlns:wpg="http://schemas.microsoft.com/office/word/2010/wordprocessingGroup" xmlns:wpi="http://schemas.microsoft.com/office/word/2010/wordprocessingInk" xmlns:wne="http://schemas.microsoft.com/office/word/2006/wordml" xmlns:wps="http://schemas.microsoft.com/office/word/2010/wordprocessingShape" mc:Ignorable="w14 w15 wp14">
   <w:endnote w:type="separator" w:id="-1">
     <w:p>
       <w:pPr>
@@ -5829,7 +4790,7 @@
 </file>
 
 <file path=word/footer1.xml><?xml version="1.0" encoding="utf-8"?>
-<w:ftr xmlns:wpc="http://schemas.microsoft.com/office/word/2010/wordprocessingCanvas" xmlns:mc="http://schemas.openxmlformats.org/markup-compatibility/2006" xmlns:o="urn:schemas-microsoft-com:office:office" xmlns:r="http://schemas.openxmlformats.org/officeDocument/2006/relationships" xmlns:m="http://schemas.openxmlformats.org/officeDocument/2006/math" xmlns:v="urn:schemas-microsoft-com:vml" xmlns:wp14="http://schemas.microsoft.com/office/word/2010/wordprocessingDrawing" xmlns:wp="http://schemas.openxmlformats.org/drawingml/2006/wordprocessingDrawing" xmlns:w10="urn:schemas-microsoft-com:office:word" xmlns:w="http://schemas.openxmlformats.org/wordprocessingml/2006/main" xmlns:w14="http://schemas.microsoft.com/office/word/2010/wordml" xmlns:wpg="http://schemas.microsoft.com/office/word/2010/wordprocessingGroup" xmlns:wpi="http://schemas.microsoft.com/office/word/2010/wordprocessingInk" xmlns:wne="http://schemas.microsoft.com/office/word/2006/wordml" xmlns:wps="http://schemas.microsoft.com/office/word/2010/wordprocessingShape" mc:Ignorable="w14 wp14">
+<w:ftr xmlns:wpc="http://schemas.microsoft.com/office/word/2010/wordprocessingCanvas" xmlns:mc="http://schemas.openxmlformats.org/markup-compatibility/2006" xmlns:o="urn:schemas-microsoft-com:office:office" xmlns:r="http://schemas.openxmlformats.org/officeDocument/2006/relationships" xmlns:m="http://schemas.openxmlformats.org/officeDocument/2006/math" xmlns:v="urn:schemas-microsoft-com:vml" xmlns:wp14="http://schemas.microsoft.com/office/word/2010/wordprocessingDrawing" xmlns:wp="http://schemas.openxmlformats.org/drawingml/2006/wordprocessingDrawing" xmlns:w10="urn:schemas-microsoft-com:office:word" xmlns:w="http://schemas.openxmlformats.org/wordprocessingml/2006/main" xmlns:w14="http://schemas.microsoft.com/office/word/2010/wordml" xmlns:w15="http://schemas.microsoft.com/office/word/2012/wordml" xmlns:wpg="http://schemas.microsoft.com/office/word/2010/wordprocessingGroup" xmlns:wpi="http://schemas.microsoft.com/office/word/2010/wordprocessingInk" xmlns:wne="http://schemas.microsoft.com/office/word/2006/wordml" xmlns:wps="http://schemas.microsoft.com/office/word/2010/wordprocessingShape" mc:Ignorable="w14 w15 wp14">
   <w:p>
     <w:pPr>
       <w:pStyle w:val="Fuzeile"/>
@@ -5845,7 +4806,7 @@
 </file>
 
 <file path=word/footer2.xml><?xml version="1.0" encoding="utf-8"?>
-<w:ftr xmlns:wpc="http://schemas.microsoft.com/office/word/2010/wordprocessingCanvas" xmlns:mc="http://schemas.openxmlformats.org/markup-compatibility/2006" xmlns:o="urn:schemas-microsoft-com:office:office" xmlns:r="http://schemas.openxmlformats.org/officeDocument/2006/relationships" xmlns:m="http://schemas.openxmlformats.org/officeDocument/2006/math" xmlns:v="urn:schemas-microsoft-com:vml" xmlns:wp14="http://schemas.microsoft.com/office/word/2010/wordprocessingDrawing" xmlns:wp="http://schemas.openxmlformats.org/drawingml/2006/wordprocessingDrawing" xmlns:w10="urn:schemas-microsoft-com:office:word" xmlns:w="http://schemas.openxmlformats.org/wordprocessingml/2006/main" xmlns:w14="http://schemas.microsoft.com/office/word/2010/wordml" xmlns:wpg="http://schemas.microsoft.com/office/word/2010/wordprocessingGroup" xmlns:wpi="http://schemas.microsoft.com/office/word/2010/wordprocessingInk" xmlns:wne="http://schemas.microsoft.com/office/word/2006/wordml" xmlns:wps="http://schemas.microsoft.com/office/word/2010/wordprocessingShape" mc:Ignorable="w14 wp14">
+<w:ftr xmlns:wpc="http://schemas.microsoft.com/office/word/2010/wordprocessingCanvas" xmlns:mc="http://schemas.openxmlformats.org/markup-compatibility/2006" xmlns:o="urn:schemas-microsoft-com:office:office" xmlns:r="http://schemas.openxmlformats.org/officeDocument/2006/relationships" xmlns:m="http://schemas.openxmlformats.org/officeDocument/2006/math" xmlns:v="urn:schemas-microsoft-com:vml" xmlns:wp14="http://schemas.microsoft.com/office/word/2010/wordprocessingDrawing" xmlns:wp="http://schemas.openxmlformats.org/drawingml/2006/wordprocessingDrawing" xmlns:w10="urn:schemas-microsoft-com:office:word" xmlns:w="http://schemas.openxmlformats.org/wordprocessingml/2006/main" xmlns:w14="http://schemas.microsoft.com/office/word/2010/wordml" xmlns:w15="http://schemas.microsoft.com/office/word/2012/wordml" xmlns:wpg="http://schemas.microsoft.com/office/word/2010/wordprocessingGroup" xmlns:wpi="http://schemas.microsoft.com/office/word/2010/wordprocessingInk" xmlns:wne="http://schemas.microsoft.com/office/word/2006/wordml" xmlns:wps="http://schemas.microsoft.com/office/word/2010/wordprocessingShape" mc:Ignorable="w14 w15 wp14">
   <w:p>
     <w:pPr>
       <w:pStyle w:val="Fuzeile"/>
@@ -5861,7 +4822,7 @@
 </file>
 
 <file path=word/footer3.xml><?xml version="1.0" encoding="utf-8"?>
-<w:ftr xmlns:wpc="http://schemas.microsoft.com/office/word/2010/wordprocessingCanvas" xmlns:mc="http://schemas.openxmlformats.org/markup-compatibility/2006" xmlns:o="urn:schemas-microsoft-com:office:office" xmlns:r="http://schemas.openxmlformats.org/officeDocument/2006/relationships" xmlns:m="http://schemas.openxmlformats.org/officeDocument/2006/math" xmlns:v="urn:schemas-microsoft-com:vml" xmlns:wp14="http://schemas.microsoft.com/office/word/2010/wordprocessingDrawing" xmlns:wp="http://schemas.openxmlformats.org/drawingml/2006/wordprocessingDrawing" xmlns:w10="urn:schemas-microsoft-com:office:word" xmlns:w="http://schemas.openxmlformats.org/wordprocessingml/2006/main" xmlns:w14="http://schemas.microsoft.com/office/word/2010/wordml" xmlns:wpg="http://schemas.microsoft.com/office/word/2010/wordprocessingGroup" xmlns:wpi="http://schemas.microsoft.com/office/word/2010/wordprocessingInk" xmlns:wne="http://schemas.microsoft.com/office/word/2006/wordml" xmlns:wps="http://schemas.microsoft.com/office/word/2010/wordprocessingShape" mc:Ignorable="w14 wp14">
+<w:ftr xmlns:wpc="http://schemas.microsoft.com/office/word/2010/wordprocessingCanvas" xmlns:mc="http://schemas.openxmlformats.org/markup-compatibility/2006" xmlns:o="urn:schemas-microsoft-com:office:office" xmlns:r="http://schemas.openxmlformats.org/officeDocument/2006/relationships" xmlns:m="http://schemas.openxmlformats.org/officeDocument/2006/math" xmlns:v="urn:schemas-microsoft-com:vml" xmlns:wp14="http://schemas.microsoft.com/office/word/2010/wordprocessingDrawing" xmlns:wp="http://schemas.openxmlformats.org/drawingml/2006/wordprocessingDrawing" xmlns:w10="urn:schemas-microsoft-com:office:word" xmlns:w="http://schemas.openxmlformats.org/wordprocessingml/2006/main" xmlns:w14="http://schemas.microsoft.com/office/word/2010/wordml" xmlns:w15="http://schemas.microsoft.com/office/word/2012/wordml" xmlns:wpg="http://schemas.microsoft.com/office/word/2010/wordprocessingGroup" xmlns:wpi="http://schemas.microsoft.com/office/word/2010/wordprocessingInk" xmlns:wne="http://schemas.microsoft.com/office/word/2006/wordml" xmlns:wps="http://schemas.microsoft.com/office/word/2010/wordprocessingShape" mc:Ignorable="w14 w15 wp14">
   <w:sdt>
     <w:sdtPr>
       <w:id w:val="-966650075"/>
@@ -5890,7 +4851,7 @@
           <w:rPr>
             <w:noProof/>
           </w:rPr>
-          <w:t>07/01/2015</w:t>
+          <w:t>13/01/2015</w:t>
         </w:r>
         <w:r>
           <w:fldChar w:fldCharType="end"/>
@@ -5918,7 +4879,7 @@
             <w:noProof/>
             <w:lang w:val="de-DE"/>
           </w:rPr>
-          <w:t>8</w:t>
+          <w:t>2</w:t>
         </w:r>
         <w:r>
           <w:fldChar w:fldCharType="end"/>
@@ -5935,7 +4896,7 @@
 </file>
 
 <file path=word/footer4.xml><?xml version="1.0" encoding="utf-8"?>
-<w:ftr xmlns:wpc="http://schemas.microsoft.com/office/word/2010/wordprocessingCanvas" xmlns:mc="http://schemas.openxmlformats.org/markup-compatibility/2006" xmlns:o="urn:schemas-microsoft-com:office:office" xmlns:r="http://schemas.openxmlformats.org/officeDocument/2006/relationships" xmlns:m="http://schemas.openxmlformats.org/officeDocument/2006/math" xmlns:v="urn:schemas-microsoft-com:vml" xmlns:wp14="http://schemas.microsoft.com/office/word/2010/wordprocessingDrawing" xmlns:wp="http://schemas.openxmlformats.org/drawingml/2006/wordprocessingDrawing" xmlns:w10="urn:schemas-microsoft-com:office:word" xmlns:w="http://schemas.openxmlformats.org/wordprocessingml/2006/main" xmlns:w14="http://schemas.microsoft.com/office/word/2010/wordml" xmlns:wpg="http://schemas.microsoft.com/office/word/2010/wordprocessingGroup" xmlns:wpi="http://schemas.microsoft.com/office/word/2010/wordprocessingInk" xmlns:wne="http://schemas.microsoft.com/office/word/2006/wordml" xmlns:wps="http://schemas.microsoft.com/office/word/2010/wordprocessingShape" mc:Ignorable="w14 wp14">
+<w:ftr xmlns:wpc="http://schemas.microsoft.com/office/word/2010/wordprocessingCanvas" xmlns:mc="http://schemas.openxmlformats.org/markup-compatibility/2006" xmlns:o="urn:schemas-microsoft-com:office:office" xmlns:r="http://schemas.openxmlformats.org/officeDocument/2006/relationships" xmlns:m="http://schemas.openxmlformats.org/officeDocument/2006/math" xmlns:v="urn:schemas-microsoft-com:vml" xmlns:wp14="http://schemas.microsoft.com/office/word/2010/wordprocessingDrawing" xmlns:wp="http://schemas.openxmlformats.org/drawingml/2006/wordprocessingDrawing" xmlns:w10="urn:schemas-microsoft-com:office:word" xmlns:w="http://schemas.openxmlformats.org/wordprocessingml/2006/main" xmlns:w14="http://schemas.microsoft.com/office/word/2010/wordml" xmlns:w15="http://schemas.microsoft.com/office/word/2012/wordml" xmlns:wpg="http://schemas.microsoft.com/office/word/2010/wordprocessingGroup" xmlns:wpi="http://schemas.microsoft.com/office/word/2010/wordprocessingInk" xmlns:wne="http://schemas.microsoft.com/office/word/2006/wordml" xmlns:wps="http://schemas.microsoft.com/office/word/2010/wordprocessingShape" mc:Ignorable="w14 w15 wp14">
   <w:sdt>
     <w:sdtPr>
       <w:id w:val="1877353436"/>
@@ -5964,7 +4925,7 @@
           <w:rPr>
             <w:noProof/>
           </w:rPr>
-          <w:t>07/01/2015</w:t>
+          <w:t>13/01/2015</w:t>
         </w:r>
         <w:r>
           <w:fldChar w:fldCharType="end"/>
@@ -6009,7 +4970,7 @@
 </file>
 
 <file path=word/footnotes.xml><?xml version="1.0" encoding="utf-8"?>
-<w:footnotes xmlns:wpc="http://schemas.microsoft.com/office/word/2010/wordprocessingCanvas" xmlns:mc="http://schemas.openxmlformats.org/markup-compatibility/2006" xmlns:o="urn:schemas-microsoft-com:office:office" xmlns:r="http://schemas.openxmlformats.org/officeDocument/2006/relationships" xmlns:m="http://schemas.openxmlformats.org/officeDocument/2006/math" xmlns:v="urn:schemas-microsoft-com:vml" xmlns:wp14="http://schemas.microsoft.com/office/word/2010/wordprocessingDrawing" xmlns:wp="http://schemas.openxmlformats.org/drawingml/2006/wordprocessingDrawing" xmlns:w10="urn:schemas-microsoft-com:office:word" xmlns:w="http://schemas.openxmlformats.org/wordprocessingml/2006/main" xmlns:w14="http://schemas.microsoft.com/office/word/2010/wordml" xmlns:wpg="http://schemas.microsoft.com/office/word/2010/wordprocessingGroup" xmlns:wpi="http://schemas.microsoft.com/office/word/2010/wordprocessingInk" xmlns:wne="http://schemas.microsoft.com/office/word/2006/wordml" xmlns:wps="http://schemas.microsoft.com/office/word/2010/wordprocessingShape" mc:Ignorable="w14 wp14">
+<w:footnotes xmlns:wpc="http://schemas.microsoft.com/office/word/2010/wordprocessingCanvas" xmlns:mc="http://schemas.openxmlformats.org/markup-compatibility/2006" xmlns:o="urn:schemas-microsoft-com:office:office" xmlns:r="http://schemas.openxmlformats.org/officeDocument/2006/relationships" xmlns:m="http://schemas.openxmlformats.org/officeDocument/2006/math" xmlns:v="urn:schemas-microsoft-com:vml" xmlns:wp14="http://schemas.microsoft.com/office/word/2010/wordprocessingDrawing" xmlns:wp="http://schemas.openxmlformats.org/drawingml/2006/wordprocessingDrawing" xmlns:w10="urn:schemas-microsoft-com:office:word" xmlns:w="http://schemas.openxmlformats.org/wordprocessingml/2006/main" xmlns:w14="http://schemas.microsoft.com/office/word/2010/wordml" xmlns:w15="http://schemas.microsoft.com/office/word/2012/wordml" xmlns:wpg="http://schemas.microsoft.com/office/word/2010/wordprocessingGroup" xmlns:wpi="http://schemas.microsoft.com/office/word/2010/wordprocessingInk" xmlns:wne="http://schemas.microsoft.com/office/word/2006/wordml" xmlns:wps="http://schemas.microsoft.com/office/word/2010/wordprocessingShape" mc:Ignorable="w14 w15 wp14">
   <w:footnote w:type="separator" w:id="-1">
     <w:p>
       <w:pPr>
@@ -6034,13 +4995,21 @@
 </file>
 
 <file path=word/header1.xml><?xml version="1.0" encoding="utf-8"?>
-<w:hdr xmlns:wpc="http://schemas.microsoft.com/office/word/2010/wordprocessingCanvas" xmlns:mc="http://schemas.openxmlformats.org/markup-compatibility/2006" xmlns:o="urn:schemas-microsoft-com:office:office" xmlns:r="http://schemas.openxmlformats.org/officeDocument/2006/relationships" xmlns:m="http://schemas.openxmlformats.org/officeDocument/2006/math" xmlns:v="urn:schemas-microsoft-com:vml" xmlns:wp14="http://schemas.microsoft.com/office/word/2010/wordprocessingDrawing" xmlns:wp="http://schemas.openxmlformats.org/drawingml/2006/wordprocessingDrawing" xmlns:w10="urn:schemas-microsoft-com:office:word" xmlns:w="http://schemas.openxmlformats.org/wordprocessingml/2006/main" xmlns:w14="http://schemas.microsoft.com/office/word/2010/wordml" xmlns:wpg="http://schemas.microsoft.com/office/word/2010/wordprocessingGroup" xmlns:wpi="http://schemas.microsoft.com/office/word/2010/wordprocessingInk" xmlns:wne="http://schemas.microsoft.com/office/word/2006/wordml" xmlns:wps="http://schemas.microsoft.com/office/word/2010/wordprocessingShape" mc:Ignorable="w14 wp14">
+<w:hdr xmlns:wpc="http://schemas.microsoft.com/office/word/2010/wordprocessingCanvas" xmlns:mc="http://schemas.openxmlformats.org/markup-compatibility/2006" xmlns:o="urn:schemas-microsoft-com:office:office" xmlns:r="http://schemas.openxmlformats.org/officeDocument/2006/relationships" xmlns:m="http://schemas.openxmlformats.org/officeDocument/2006/math" xmlns:v="urn:schemas-microsoft-com:vml" xmlns:wp14="http://schemas.microsoft.com/office/word/2010/wordprocessingDrawing" xmlns:wp="http://schemas.openxmlformats.org/drawingml/2006/wordprocessingDrawing" xmlns:w10="urn:schemas-microsoft-com:office:word" xmlns:w="http://schemas.openxmlformats.org/wordprocessingml/2006/main" xmlns:w14="http://schemas.microsoft.com/office/word/2010/wordml" xmlns:w15="http://schemas.microsoft.com/office/word/2012/wordml" xmlns:wpg="http://schemas.microsoft.com/office/word/2010/wordprocessingGroup" xmlns:wpi="http://schemas.microsoft.com/office/word/2010/wordprocessingInk" xmlns:wne="http://schemas.microsoft.com/office/word/2006/wordml" xmlns:wps="http://schemas.microsoft.com/office/word/2010/wordprocessingShape" mc:Ignorable="w14 w15 wp14">
   <w:p>
     <w:pPr>
       <w:pStyle w:val="Kopfzeile"/>
     </w:pPr>
     <w:r>
-      <w:t>Ayvazyan, Bobek, Özsoy</w:t>
+      <w:t xml:space="preserve">Ayvazyan, </w:t>
+    </w:r>
+    <w:proofErr w:type="spellStart"/>
+    <w:r>
+      <w:t>Bobek</w:t>
+    </w:r>
+    <w:proofErr w:type="spellEnd"/>
+    <w:r>
+      <w:t>, Özsoy</w:t>
     </w:r>
     <w:r>
       <w:tab/>
@@ -6065,7 +5034,7 @@
 </file>
 
 <file path=word/header2.xml><?xml version="1.0" encoding="utf-8"?>
-<w:hdr xmlns:wpc="http://schemas.microsoft.com/office/word/2010/wordprocessingCanvas" xmlns:mc="http://schemas.openxmlformats.org/markup-compatibility/2006" xmlns:o="urn:schemas-microsoft-com:office:office" xmlns:r="http://schemas.openxmlformats.org/officeDocument/2006/relationships" xmlns:m="http://schemas.openxmlformats.org/officeDocument/2006/math" xmlns:v="urn:schemas-microsoft-com:vml" xmlns:wp14="http://schemas.microsoft.com/office/word/2010/wordprocessingDrawing" xmlns:wp="http://schemas.openxmlformats.org/drawingml/2006/wordprocessingDrawing" xmlns:w10="urn:schemas-microsoft-com:office:word" xmlns:w="http://schemas.openxmlformats.org/wordprocessingml/2006/main" xmlns:w14="http://schemas.microsoft.com/office/word/2010/wordml" xmlns:wpg="http://schemas.microsoft.com/office/word/2010/wordprocessingGroup" xmlns:wpi="http://schemas.microsoft.com/office/word/2010/wordprocessingInk" xmlns:wne="http://schemas.microsoft.com/office/word/2006/wordml" xmlns:wps="http://schemas.microsoft.com/office/word/2010/wordprocessingShape" mc:Ignorable="w14 wp14">
+<w:hdr xmlns:wpc="http://schemas.microsoft.com/office/word/2010/wordprocessingCanvas" xmlns:mc="http://schemas.openxmlformats.org/markup-compatibility/2006" xmlns:o="urn:schemas-microsoft-com:office:office" xmlns:r="http://schemas.openxmlformats.org/officeDocument/2006/relationships" xmlns:m="http://schemas.openxmlformats.org/officeDocument/2006/math" xmlns:v="urn:schemas-microsoft-com:vml" xmlns:wp14="http://schemas.microsoft.com/office/word/2010/wordprocessingDrawing" xmlns:wp="http://schemas.openxmlformats.org/drawingml/2006/wordprocessingDrawing" xmlns:w10="urn:schemas-microsoft-com:office:word" xmlns:w="http://schemas.openxmlformats.org/wordprocessingml/2006/main" xmlns:w14="http://schemas.microsoft.com/office/word/2010/wordml" xmlns:w15="http://schemas.microsoft.com/office/word/2012/wordml" xmlns:wpg="http://schemas.microsoft.com/office/word/2010/wordprocessingGroup" xmlns:wpi="http://schemas.microsoft.com/office/word/2010/wordprocessingInk" xmlns:wne="http://schemas.microsoft.com/office/word/2006/wordml" xmlns:wps="http://schemas.microsoft.com/office/word/2010/wordprocessingShape" mc:Ignorable="w14 w15 wp14">
   <w:p>
     <w:pPr>
       <w:pStyle w:val="Kopfzeile"/>
@@ -6078,7 +5047,7 @@
 </file>
 
 <file path=word/header3.xml><?xml version="1.0" encoding="utf-8"?>
-<w:hdr xmlns:wpc="http://schemas.microsoft.com/office/word/2010/wordprocessingCanvas" xmlns:mc="http://schemas.openxmlformats.org/markup-compatibility/2006" xmlns:o="urn:schemas-microsoft-com:office:office" xmlns:r="http://schemas.openxmlformats.org/officeDocument/2006/relationships" xmlns:m="http://schemas.openxmlformats.org/officeDocument/2006/math" xmlns:v="urn:schemas-microsoft-com:vml" xmlns:wp14="http://schemas.microsoft.com/office/word/2010/wordprocessingDrawing" xmlns:wp="http://schemas.openxmlformats.org/drawingml/2006/wordprocessingDrawing" xmlns:w10="urn:schemas-microsoft-com:office:word" xmlns:w="http://schemas.openxmlformats.org/wordprocessingml/2006/main" xmlns:w14="http://schemas.microsoft.com/office/word/2010/wordml" xmlns:wpg="http://schemas.microsoft.com/office/word/2010/wordprocessingGroup" xmlns:wpi="http://schemas.microsoft.com/office/word/2010/wordprocessingInk" xmlns:wne="http://schemas.microsoft.com/office/word/2006/wordml" xmlns:wps="http://schemas.microsoft.com/office/word/2010/wordprocessingShape" mc:Ignorable="w14 wp14">
+<w:hdr xmlns:wpc="http://schemas.microsoft.com/office/word/2010/wordprocessingCanvas" xmlns:mc="http://schemas.openxmlformats.org/markup-compatibility/2006" xmlns:o="urn:schemas-microsoft-com:office:office" xmlns:r="http://schemas.openxmlformats.org/officeDocument/2006/relationships" xmlns:m="http://schemas.openxmlformats.org/officeDocument/2006/math" xmlns:v="urn:schemas-microsoft-com:vml" xmlns:wp14="http://schemas.microsoft.com/office/word/2010/wordprocessingDrawing" xmlns:wp="http://schemas.openxmlformats.org/drawingml/2006/wordprocessingDrawing" xmlns:w10="urn:schemas-microsoft-com:office:word" xmlns:w="http://schemas.openxmlformats.org/wordprocessingml/2006/main" xmlns:w14="http://schemas.microsoft.com/office/word/2010/wordml" xmlns:w15="http://schemas.microsoft.com/office/word/2012/wordml" xmlns:wpg="http://schemas.microsoft.com/office/word/2010/wordprocessingGroup" xmlns:wpi="http://schemas.microsoft.com/office/word/2010/wordprocessingInk" xmlns:wne="http://schemas.microsoft.com/office/word/2006/wordml" xmlns:wps="http://schemas.microsoft.com/office/word/2010/wordprocessingShape" mc:Ignorable="w14 w15 wp14">
   <w:p>
     <w:pPr>
       <w:pStyle w:val="Kopfzeile"/>
@@ -6106,7 +5075,7 @@
 </file>
 
 <file path=word/numbering.xml><?xml version="1.0" encoding="utf-8"?>
-<w:numbering xmlns:wpc="http://schemas.microsoft.com/office/word/2010/wordprocessingCanvas" xmlns:mc="http://schemas.openxmlformats.org/markup-compatibility/2006" xmlns:o="urn:schemas-microsoft-com:office:office" xmlns:r="http://schemas.openxmlformats.org/officeDocument/2006/relationships" xmlns:m="http://schemas.openxmlformats.org/officeDocument/2006/math" xmlns:v="urn:schemas-microsoft-com:vml" xmlns:wp14="http://schemas.microsoft.com/office/word/2010/wordprocessingDrawing" xmlns:wp="http://schemas.openxmlformats.org/drawingml/2006/wordprocessingDrawing" xmlns:w10="urn:schemas-microsoft-com:office:word" xmlns:w="http://schemas.openxmlformats.org/wordprocessingml/2006/main" xmlns:w14="http://schemas.microsoft.com/office/word/2010/wordml" xmlns:wpg="http://schemas.microsoft.com/office/word/2010/wordprocessingGroup" xmlns:wpi="http://schemas.microsoft.com/office/word/2010/wordprocessingInk" xmlns:wne="http://schemas.microsoft.com/office/word/2006/wordml" xmlns:wps="http://schemas.microsoft.com/office/word/2010/wordprocessingShape" mc:Ignorable="w14 wp14">
+<w:numbering xmlns:wpc="http://schemas.microsoft.com/office/word/2010/wordprocessingCanvas" xmlns:mc="http://schemas.openxmlformats.org/markup-compatibility/2006" xmlns:o="urn:schemas-microsoft-com:office:office" xmlns:r="http://schemas.openxmlformats.org/officeDocument/2006/relationships" xmlns:m="http://schemas.openxmlformats.org/officeDocument/2006/math" xmlns:v="urn:schemas-microsoft-com:vml" xmlns:wp14="http://schemas.microsoft.com/office/word/2010/wordprocessingDrawing" xmlns:wp="http://schemas.openxmlformats.org/drawingml/2006/wordprocessingDrawing" xmlns:w10="urn:schemas-microsoft-com:office:word" xmlns:w="http://schemas.openxmlformats.org/wordprocessingml/2006/main" xmlns:w14="http://schemas.microsoft.com/office/word/2010/wordml" xmlns:w15="http://schemas.microsoft.com/office/word/2012/wordml" xmlns:wpg="http://schemas.microsoft.com/office/word/2010/wordprocessingGroup" xmlns:wpi="http://schemas.microsoft.com/office/word/2010/wordprocessingInk" xmlns:wne="http://schemas.microsoft.com/office/word/2006/wordml" xmlns:wps="http://schemas.microsoft.com/office/word/2010/wordprocessingShape" mc:Ignorable="w14 w15 wp14">
   <w:abstractNum w:abstractNumId="0">
     <w:nsid w:val="05400E5E"/>
     <w:multiLevelType w:val="hybridMultilevel"/>
@@ -8175,7 +7144,7 @@
   <w:abstractNum w:abstractNumId="17">
     <w:nsid w:val="4BF71207"/>
     <w:multiLevelType w:val="multilevel"/>
-    <w:tmpl w:val="947834A0"/>
+    <w:tmpl w:val="9890610E"/>
     <w:lvl w:ilvl="0">
       <w:start w:val="1"/>
       <w:numFmt w:val="bullet"/>
@@ -8192,20 +7161,16 @@
         <w:sz w:val="20"/>
       </w:rPr>
     </w:lvl>
-    <w:lvl w:ilvl="1" w:tentative="1">
-      <w:start w:val="1"/>
-      <w:numFmt w:val="bullet"/>
-      <w:lvlText w:val="o"/>
-      <w:lvlJc w:val="left"/>
-      <w:pPr>
-        <w:tabs>
-          <w:tab w:val="num" w:pos="1440"/>
-        </w:tabs>
+    <w:lvl w:ilvl="1">
+      <w:start w:val="1"/>
+      <w:numFmt w:val="decimal"/>
+      <w:lvlText w:val="%2)"/>
+      <w:lvlJc w:val="left"/>
+      <w:pPr>
         <w:ind w:left="1440" w:hanging="360"/>
       </w:pPr>
       <w:rPr>
-        <w:rFonts w:ascii="Courier New" w:hAnsi="Courier New" w:hint="default"/>
-        <w:sz w:val="20"/>
+        <w:rFonts w:hint="default"/>
       </w:rPr>
     </w:lvl>
     <w:lvl w:ilvl="2" w:tentative="1">
@@ -9719,7 +8684,7 @@
 </file>
 
 <file path=word/styles.xml><?xml version="1.0" encoding="utf-8"?>
-<w:styles xmlns:mc="http://schemas.openxmlformats.org/markup-compatibility/2006" xmlns:r="http://schemas.openxmlformats.org/officeDocument/2006/relationships" xmlns:w="http://schemas.openxmlformats.org/wordprocessingml/2006/main" xmlns:w14="http://schemas.microsoft.com/office/word/2010/wordml" mc:Ignorable="w14">
+<w:styles xmlns:mc="http://schemas.openxmlformats.org/markup-compatibility/2006" xmlns:r="http://schemas.openxmlformats.org/officeDocument/2006/relationships" xmlns:w="http://schemas.openxmlformats.org/wordprocessingml/2006/main" xmlns:w14="http://schemas.microsoft.com/office/word/2010/wordml" xmlns:w15="http://schemas.microsoft.com/office/word/2012/wordml" mc:Ignorable="w14 w15">
   <w:docDefaults>
     <w:rPrDefault>
       <w:rPr>
@@ -9735,1533 +8700,378 @@
       </w:pPr>
     </w:pPrDefault>
   </w:docDefaults>
-  <w:latentStyles w:defLockedState="0" w:defUIPriority="99" w:defSemiHidden="1" w:defUnhideWhenUsed="1" w:defQFormat="0" w:count="267">
-    <w:lsdException w:name="Normal" w:semiHidden="0" w:uiPriority="0" w:unhideWhenUsed="0" w:qFormat="1"/>
-    <w:lsdException w:name="heading 1" w:semiHidden="0" w:uiPriority="9" w:unhideWhenUsed="0" w:qFormat="1"/>
-    <w:lsdException w:name="heading 2" w:uiPriority="9" w:qFormat="1"/>
-    <w:lsdException w:name="heading 3" w:uiPriority="9" w:qFormat="1"/>
-    <w:lsdException w:name="heading 4" w:uiPriority="9" w:qFormat="1"/>
-    <w:lsdException w:name="heading 5" w:uiPriority="9" w:qFormat="1"/>
-    <w:lsdException w:name="heading 6" w:uiPriority="9" w:qFormat="1"/>
-    <w:lsdException w:name="heading 7" w:uiPriority="9" w:qFormat="1"/>
-    <w:lsdException w:name="heading 8" w:uiPriority="9" w:qFormat="1"/>
-    <w:lsdException w:name="heading 9" w:uiPriority="9" w:qFormat="1"/>
-    <w:lsdException w:name="toc 1" w:uiPriority="39" w:qFormat="1"/>
-    <w:lsdException w:name="toc 2" w:uiPriority="39" w:qFormat="1"/>
-    <w:lsdException w:name="toc 3" w:uiPriority="39" w:qFormat="1"/>
-    <w:lsdException w:name="toc 4" w:uiPriority="39"/>
-    <w:lsdException w:name="toc 5" w:uiPriority="39"/>
-    <w:lsdException w:name="toc 6" w:uiPriority="39"/>
-    <w:lsdException w:name="toc 7" w:uiPriority="39"/>
-    <w:lsdException w:name="toc 8" w:uiPriority="39"/>
-    <w:lsdException w:name="toc 9" w:uiPriority="39"/>
-    <w:lsdException w:name="caption" w:uiPriority="35" w:qFormat="1"/>
-    <w:lsdException w:name="Title" w:semiHidden="0" w:uiPriority="10" w:unhideWhenUsed="0" w:qFormat="1"/>
-    <w:lsdException w:name="Default Paragraph Font" w:uiPriority="1"/>
-    <w:lsdException w:name="Subtitle" w:semiHidden="0" w:uiPriority="11" w:unhideWhenUsed="0" w:qFormat="1"/>
-    <w:lsdException w:name="Strong" w:semiHidden="0" w:uiPriority="22" w:unhideWhenUsed="0" w:qFormat="1"/>
-    <w:lsdException w:name="Emphasis" w:semiHidden="0" w:uiPriority="20" w:unhideWhenUsed="0" w:qFormat="1"/>
-    <w:lsdException w:name="Table Grid" w:semiHidden="0" w:uiPriority="59" w:unhideWhenUsed="0"/>
-    <w:lsdException w:name="Placeholder Text" w:unhideWhenUsed="0"/>
-    <w:lsdException w:name="No Spacing" w:semiHidden="0" w:uiPriority="1" w:unhideWhenUsed="0" w:qFormat="1"/>
-    <w:lsdException w:name="Light Shading" w:semiHidden="0" w:uiPriority="60" w:unhideWhenUsed="0"/>
-    <w:lsdException w:name="Light List" w:semiHidden="0" w:uiPriority="61" w:unhideWhenUsed="0"/>
-    <w:lsdException w:name="Light Grid" w:semiHidden="0" w:uiPriority="62" w:unhideWhenUsed="0"/>
-    <w:lsdException w:name="Medium Shading 1" w:semiHidden="0" w:uiPriority="63" w:unhideWhenUsed="0"/>
-    <w:lsdException w:name="Medium Shading 2" w:semiHidden="0" w:uiPriority="64" w:unhideWhenUsed="0"/>
-    <w:lsdException w:name="Medium List 1" w:semiHidden="0" w:uiPriority="65" w:unhideWhenUsed="0"/>
-    <w:lsdException w:name="Medium List 2" w:semiHidden="0" w:uiPriority="66" w:unhideWhenUsed="0"/>
-    <w:lsdException w:name="Medium Grid 1" w:semiHidden="0" w:uiPriority="67" w:unhideWhenUsed="0"/>
-    <w:lsdException w:name="Medium Grid 2" w:semiHidden="0" w:uiPriority="68" w:unhideWhenUsed="0"/>
-    <w:lsdException w:name="Medium Grid 3" w:semiHidden="0" w:uiPriority="69" w:unhideWhenUsed="0"/>
-    <w:lsdException w:name="Dark List" w:semiHidden="0" w:uiPriority="70" w:unhideWhenUsed="0"/>
-    <w:lsdException w:name="Colorful Shading" w:semiHidden="0" w:uiPriority="71" w:unhideWhenUsed="0"/>
-    <w:lsdException w:name="Colorful List" w:semiHidden="0" w:uiPriority="72" w:unhideWhenUsed="0"/>
-    <w:lsdException w:name="Colorful Grid" w:semiHidden="0" w:uiPriority="73" w:unhideWhenUsed="0"/>
-    <w:lsdException w:name="Light Shading Accent 1" w:semiHidden="0" w:uiPriority="60" w:unhideWhenUsed="0"/>
-    <w:lsdException w:name="Light List Accent 1" w:semiHidden="0" w:uiPriority="61" w:unhideWhenUsed="0"/>
-    <w:lsdException w:name="Light Grid Accent 1" w:semiHidden="0" w:uiPriority="62" w:unhideWhenUsed="0"/>
-    <w:lsdException w:name="Medium Shading 1 Accent 1" w:semiHidden="0" w:uiPriority="63" w:unhideWhenUsed="0"/>
-    <w:lsdException w:name="Medium Shading 2 Accent 1" w:semiHidden="0" w:uiPriority="64" w:unhideWhenUsed="0"/>
-    <w:lsdException w:name="Medium List 1 Accent 1" w:semiHidden="0" w:uiPriority="65" w:unhideWhenUsed="0"/>
-    <w:lsdException w:name="Revision" w:unhideWhenUsed="0"/>
-    <w:lsdException w:name="List Paragraph" w:semiHidden="0" w:uiPriority="34" w:unhideWhenUsed="0" w:qFormat="1"/>
-    <w:lsdException w:name="Quote" w:semiHidden="0" w:uiPriority="29" w:unhideWhenUsed="0" w:qFormat="1"/>
-    <w:lsdException w:name="Intense Quote" w:semiHidden="0" w:uiPriority="30" w:unhideWhenUsed="0" w:qFormat="1"/>
-    <w:lsdException w:name="Medium List 2 Accent 1" w:semiHidden="0" w:uiPriority="66" w:unhideWhenUsed="0"/>
-    <w:lsdException w:name="Medium Grid 1 Accent 1" w:semiHidden="0" w:uiPriority="67" w:unhideWhenUsed="0"/>
-    <w:lsdException w:name="Medium Grid 2 Accent 1" w:semiHidden="0" w:uiPriority="68" w:unhideWhenUsed="0"/>
-    <w:lsdException w:name="Medium Grid 3 Accent 1" w:semiHidden="0" w:uiPriority="69" w:unhideWhenUsed="0"/>
-    <w:lsdException w:name="Dark List Accent 1" w:semiHidden="0" w:uiPriority="70" w:unhideWhenUsed="0"/>
-    <w:lsdException w:name="Colorful Shading Accent 1" w:semiHidden="0" w:uiPriority="71" w:unhideWhenUsed="0"/>
-    <w:lsdException w:name="Colorful List Accent 1" w:semiHidden="0" w:uiPriority="72" w:unhideWhenUsed="0"/>
-    <w:lsdException w:name="Colorful Grid Accent 1" w:semiHidden="0" w:uiPriority="73" w:unhideWhenUsed="0"/>
-    <w:lsdException w:name="Light Shading Accent 2" w:semiHidden="0" w:uiPriority="60" w:unhideWhenUsed="0"/>
-    <w:lsdException w:name="Light List Accent 2" w:semiHidden="0" w:uiPriority="61" w:unhideWhenUsed="0"/>
-    <w:lsdException w:name="Light Grid Accent 2" w:semiHidden="0" w:uiPriority="62" w:unhideWhenUsed="0"/>
-    <w:lsdException w:name="Medium Shading 1 Accent 2" w:semiHidden="0" w:uiPriority="63" w:unhideWhenUsed="0"/>
-    <w:lsdException w:name="Medium Shading 2 Accent 2" w:semiHidden="0" w:uiPriority="64" w:unhideWhenUsed="0"/>
-    <w:lsdException w:name="Medium List 1 Accent 2" w:semiHidden="0" w:uiPriority="65" w:unhideWhenUsed="0"/>
-    <w:lsdException w:name="Medium List 2 Accent 2" w:semiHidden="0" w:uiPriority="66" w:unhideWhenUsed="0"/>
-    <w:lsdException w:name="Medium Grid 1 Accent 2" w:semiHidden="0" w:uiPriority="67" w:unhideWhenUsed="0"/>
-    <w:lsdException w:name="Medium Grid 2 Accent 2" w:semiHidden="0" w:uiPriority="68" w:unhideWhenUsed="0"/>
-    <w:lsdException w:name="Medium Grid 3 Accent 2" w:semiHidden="0" w:uiPriority="69" w:unhideWhenUsed="0"/>
-    <w:lsdException w:name="Dark List Accent 2" w:semiHidden="0" w:uiPriority="70" w:unhideWhenUsed="0"/>
-    <w:lsdException w:name="Colorful Shading Accent 2" w:semiHidden="0" w:uiPriority="71" w:unhideWhenUsed="0"/>
-    <w:lsdException w:name="Colorful List Accent 2" w:semiHidden="0" w:uiPriority="72" w:unhideWhenUsed="0"/>
-    <w:lsdException w:name="Colorful Grid Accent 2" w:semiHidden="0" w:uiPriority="73" w:unhideWhenUsed="0"/>
-    <w:lsdException w:name="Light Shading Accent 3" w:semiHidden="0" w:uiPriority="60" w:unhideWhenUsed="0"/>
-    <w:lsdException w:name="Light List Accent 3" w:semiHidden="0" w:uiPriority="61" w:unhideWhenUsed="0"/>
-    <w:lsdException w:name="Light Grid Accent 3" w:semiHidden="0" w:uiPriority="62" w:unhideWhenUsed="0"/>
-    <w:lsdException w:name="Medium Shading 1 Accent 3" w:semiHidden="0" w:uiPriority="63" w:unhideWhenUsed="0"/>
-    <w:lsdException w:name="Medium Shading 2 Accent 3" w:semiHidden="0" w:uiPriority="64" w:unhideWhenUsed="0"/>
-    <w:lsdException w:name="Medium List 1 Accent 3" w:semiHidden="0" w:uiPriority="65" w:unhideWhenUsed="0"/>
-    <w:lsdException w:name="Medium List 2 Accent 3" w:semiHidden="0" w:uiPriority="66" w:unhideWhenUsed="0"/>
-    <w:lsdException w:name="Medium Grid 1 Accent 3" w:semiHidden="0" w:uiPriority="67" w:unhideWhenUsed="0"/>
-    <w:lsdException w:name="Medium Grid 2 Accent 3" w:semiHidden="0" w:uiPriority="68" w:unhideWhenUsed="0"/>
-    <w:lsdException w:name="Medium Grid 3 Accent 3" w:semiHidden="0" w:uiPriority="69" w:unhideWhenUsed="0"/>
-    <w:lsdException w:name="Dark List Accent 3" w:semiHidden="0" w:uiPriority="70" w:unhideWhenUsed="0"/>
-    <w:lsdException w:name="Colorful Shading Accent 3" w:semiHidden="0" w:uiPriority="71" w:unhideWhenUsed="0"/>
-    <w:lsdException w:name="Colorful List Accent 3" w:semiHidden="0" w:uiPriority="72" w:unhideWhenUsed="0"/>
-    <w:lsdException w:name="Colorful Grid Accent 3" w:semiHidden="0" w:uiPriority="73" w:unhideWhenUsed="0"/>
-    <w:lsdException w:name="Light Shading Accent 4" w:semiHidden="0" w:uiPriority="60" w:unhideWhenUsed="0"/>
-    <w:lsdException w:name="Light List Accent 4" w:semiHidden="0" w:uiPriority="61" w:unhideWhenUsed="0"/>
-    <w:lsdException w:name="Light Grid Accent 4" w:semiHidden="0" w:uiPriority="62" w:unhideWhenUsed="0"/>
-    <w:lsdException w:name="Medium Shading 1 Accent 4" w:semiHidden="0" w:uiPriority="63" w:unhideWhenUsed="0"/>
-    <w:lsdException w:name="Medium Shading 2 Accent 4" w:semiHidden="0" w:uiPriority="64" w:unhideWhenUsed="0"/>
-    <w:lsdException w:name="Medium List 1 Accent 4" w:semiHidden="0" w:uiPriority="65" w:unhideWhenUsed="0"/>
-    <w:lsdException w:name="Medium List 2 Accent 4" w:semiHidden="0" w:uiPriority="66" w:unhideWhenUsed="0"/>
-    <w:lsdException w:name="Medium Grid 1 Accent 4" w:semiHidden="0" w:uiPriority="67" w:unhideWhenUsed="0"/>
-    <w:lsdException w:name="Medium Grid 2 Accent 4" w:semiHidden="0" w:uiPriority="68" w:unhideWhenUsed="0"/>
-    <w:lsdException w:name="Medium Grid 3 Accent 4" w:semiHidden="0" w:uiPriority="69" w:unhideWhenUsed="0"/>
-    <w:lsdException w:name="Dark List Accent 4" w:semiHidden="0" w:uiPriority="70" w:unhideWhenUsed="0"/>
-    <w:lsdException w:name="Colorful Shading Accent 4" w:semiHidden="0" w:uiPriority="71" w:unhideWhenUsed="0"/>
-    <w:lsdException w:name="Colorful List Accent 4" w:semiHidden="0" w:uiPriority="72" w:unhideWhenUsed="0"/>
-    <w:lsdException w:name="Colorful Grid Accent 4" w:semiHidden="0" w:uiPriority="73" w:unhideWhenUsed="0"/>
-    <w:lsdException w:name="Light Shading Accent 5" w:semiHidden="0" w:uiPriority="60" w:unhideWhenUsed="0"/>
-    <w:lsdException w:name="Light List Accent 5" w:semiHidden="0" w:uiPriority="61" w:unhideWhenUsed="0"/>
-    <w:lsdException w:name="Light Grid Accent 5" w:semiHidden="0" w:uiPriority="62" w:unhideWhenUsed="0"/>
-    <w:lsdException w:name="Medium Shading 1 Accent 5" w:semiHidden="0" w:uiPriority="63" w:unhideWhenUsed="0"/>
-    <w:lsdException w:name="Medium Shading 2 Accent 5" w:semiHidden="0" w:uiPriority="64" w:unhideWhenUsed="0"/>
-    <w:lsdException w:name="Medium List 1 Accent 5" w:semiHidden="0" w:uiPriority="65" w:unhideWhenUsed="0"/>
-    <w:lsdException w:name="Medium List 2 Accent 5" w:semiHidden="0" w:uiPriority="66" w:unhideWhenUsed="0"/>
-    <w:lsdException w:name="Medium Grid 1 Accent 5" w:semiHidden="0" w:uiPriority="67" w:unhideWhenUsed="0"/>
-    <w:lsdException w:name="Medium Grid 2 Accent 5" w:semiHidden="0" w:uiPriority="68" w:unhideWhenUsed="0"/>
-    <w:lsdException w:name="Medium Grid 3 Accent 5" w:semiHidden="0" w:uiPriority="69" w:unhideWhenUsed="0"/>
-    <w:lsdException w:name="Dark List Accent 5" w:semiHidden="0" w:uiPriority="70" w:unhideWhenUsed="0"/>
-    <w:lsdException w:name="Colorful Shading Accent 5" w:semiHidden="0" w:uiPriority="71" w:unhideWhenUsed="0"/>
-    <w:lsdException w:name="Colorful List Accent 5" w:semiHidden="0" w:uiPriority="72" w:unhideWhenUsed="0"/>
-    <w:lsdException w:name="Colorful Grid Accent 5" w:semiHidden="0" w:uiPriority="73" w:unhideWhenUsed="0"/>
-    <w:lsdException w:name="Light Shading Accent 6" w:semiHidden="0" w:uiPriority="60" w:unhideWhenUsed="0"/>
-    <w:lsdException w:name="Light List Accent 6" w:semiHidden="0" w:uiPriority="61" w:unhideWhenUsed="0"/>
-    <w:lsdException w:name="Light Grid Accent 6" w:semiHidden="0" w:uiPriority="62" w:unhideWhenUsed="0"/>
-    <w:lsdException w:name="Medium Shading 1 Accent 6" w:semiHidden="0" w:uiPriority="63" w:unhideWhenUsed="0"/>
-    <w:lsdException w:name="Medium Shading 2 Accent 6" w:semiHidden="0" w:uiPriority="64" w:unhideWhenUsed="0"/>
-    <w:lsdException w:name="Medium List 1 Accent 6" w:semiHidden="0" w:uiPriority="65" w:unhideWhenUsed="0"/>
-    <w:lsdException w:name="Medium List 2 Accent 6" w:semiHidden="0" w:uiPriority="66" w:unhideWhenUsed="0"/>
-    <w:lsdException w:name="Medium Grid 1 Accent 6" w:semiHidden="0" w:uiPriority="67" w:unhideWhenUsed="0"/>
-    <w:lsdException w:name="Medium Grid 2 Accent 6" w:semiHidden="0" w:uiPriority="68" w:unhideWhenUsed="0"/>
-    <w:lsdException w:name="Medium Grid 3 Accent 6" w:semiHidden="0" w:uiPriority="69" w:unhideWhenUsed="0"/>
-    <w:lsdException w:name="Dark List Accent 6" w:semiHidden="0" w:uiPriority="70" w:unhideWhenUsed="0"/>
-    <w:lsdException w:name="Colorful Shading Accent 6" w:semiHidden="0" w:uiPriority="71" w:unhideWhenUsed="0"/>
-    <w:lsdException w:name="Colorful List Accent 6" w:semiHidden="0" w:uiPriority="72" w:unhideWhenUsed="0"/>
-    <w:lsdException w:name="Colorful Grid Accent 6" w:semiHidden="0" w:uiPriority="73" w:unhideWhenUsed="0"/>
-    <w:lsdException w:name="Subtle Emphasis" w:semiHidden="0" w:uiPriority="19" w:unhideWhenUsed="0" w:qFormat="1"/>
-    <w:lsdException w:name="Intense Emphasis" w:semiHidden="0" w:uiPriority="21" w:unhideWhenUsed="0" w:qFormat="1"/>
-    <w:lsdException w:name="Subtle Reference" w:semiHidden="0" w:uiPriority="31" w:unhideWhenUsed="0" w:qFormat="1"/>
-    <w:lsdException w:name="Intense Reference" w:semiHidden="0" w:uiPriority="32" w:unhideWhenUsed="0" w:qFormat="1"/>
-    <w:lsdException w:name="Book Title" w:semiHidden="0" w:uiPriority="33" w:unhideWhenUsed="0" w:qFormat="1"/>
-    <w:lsdException w:name="Bibliography" w:uiPriority="37"/>
-    <w:lsdException w:name="TOC Heading" w:uiPriority="39" w:qFormat="1"/>
-  </w:latentStyles>
-  <w:style w:type="paragraph" w:default="1" w:styleId="Standard">
-    <w:name w:val="Normal"/>
-    <w:qFormat/>
-    <w:rsid w:val="00345EFC"/>
-  </w:style>
-  <w:style w:type="paragraph" w:styleId="berschrift1">
-    <w:name w:val="heading 1"/>
-    <w:basedOn w:val="Standard"/>
-    <w:next w:val="Standard"/>
-    <w:link w:val="berschrift1Zchn"/>
-    <w:uiPriority w:val="9"/>
-    <w:qFormat/>
-    <w:rsid w:val="005728F4"/>
-    <w:pPr>
-      <w:keepNext/>
-      <w:keepLines/>
-      <w:spacing w:before="480"/>
-      <w:outlineLvl w:val="0"/>
-    </w:pPr>
-    <w:rPr>
-      <w:rFonts w:asciiTheme="majorHAnsi" w:eastAsiaTheme="majorEastAsia" w:hAnsiTheme="majorHAnsi" w:cstheme="majorBidi"/>
-      <w:b/>
-      <w:bCs/>
-      <w:color w:val="C00000"/>
-      <w:sz w:val="28"/>
-      <w:szCs w:val="28"/>
-    </w:rPr>
-  </w:style>
-  <w:style w:type="paragraph" w:styleId="berschrift2">
-    <w:name w:val="heading 2"/>
-    <w:basedOn w:val="Standard"/>
-    <w:next w:val="Standard"/>
-    <w:link w:val="berschrift2Zchn"/>
-    <w:uiPriority w:val="9"/>
-    <w:unhideWhenUsed/>
-    <w:qFormat/>
-    <w:rsid w:val="005728F4"/>
-    <w:pPr>
-      <w:keepNext/>
-      <w:keepLines/>
-      <w:spacing w:before="200"/>
-      <w:outlineLvl w:val="1"/>
-    </w:pPr>
-    <w:rPr>
-      <w:rFonts w:asciiTheme="majorHAnsi" w:eastAsiaTheme="majorEastAsia" w:hAnsiTheme="majorHAnsi" w:cstheme="majorBidi"/>
-      <w:b/>
-      <w:bCs/>
-      <w:color w:val="FF0000"/>
-      <w:sz w:val="26"/>
-      <w:szCs w:val="26"/>
-    </w:rPr>
-  </w:style>
-  <w:style w:type="paragraph" w:styleId="berschrift3">
-    <w:name w:val="heading 3"/>
-    <w:basedOn w:val="Standard"/>
-    <w:next w:val="Standard"/>
-    <w:link w:val="berschrift3Zchn"/>
-    <w:uiPriority w:val="9"/>
-    <w:unhideWhenUsed/>
-    <w:qFormat/>
-    <w:rsid w:val="005728F4"/>
-    <w:pPr>
-      <w:keepNext/>
-      <w:keepLines/>
-      <w:spacing w:before="200"/>
-      <w:outlineLvl w:val="2"/>
-    </w:pPr>
-    <w:rPr>
-      <w:rFonts w:asciiTheme="majorHAnsi" w:eastAsiaTheme="majorEastAsia" w:hAnsiTheme="majorHAnsi" w:cstheme="majorBidi"/>
-      <w:b/>
-      <w:bCs/>
-      <w:color w:val="C0504D" w:themeColor="accent2"/>
-    </w:rPr>
-  </w:style>
-  <w:style w:type="paragraph" w:styleId="berschrift4">
-    <w:name w:val="heading 4"/>
-    <w:basedOn w:val="Standard"/>
-    <w:next w:val="Standard"/>
-    <w:link w:val="berschrift4Zchn"/>
-    <w:uiPriority w:val="9"/>
-    <w:unhideWhenUsed/>
-    <w:qFormat/>
-    <w:rsid w:val="004F2D2A"/>
-    <w:pPr>
-      <w:keepNext/>
-      <w:keepLines/>
-      <w:spacing w:before="200"/>
-      <w:outlineLvl w:val="3"/>
-    </w:pPr>
-    <w:rPr>
-      <w:rFonts w:asciiTheme="majorHAnsi" w:eastAsiaTheme="majorEastAsia" w:hAnsiTheme="majorHAnsi" w:cstheme="majorBidi"/>
-      <w:b/>
-      <w:bCs/>
-      <w:i/>
-      <w:iCs/>
-      <w:color w:val="D99594" w:themeColor="accent2" w:themeTint="99"/>
-    </w:rPr>
-  </w:style>
-  <w:style w:type="character" w:default="1" w:styleId="Absatz-Standardschriftart">
-    <w:name w:val="Default Paragraph Font"/>
-    <w:uiPriority w:val="1"/>
-    <w:semiHidden/>
-    <w:unhideWhenUsed/>
-  </w:style>
-  <w:style w:type="table" w:default="1" w:styleId="NormaleTabelle">
-    <w:name w:val="Normal Table"/>
-    <w:uiPriority w:val="99"/>
-    <w:semiHidden/>
-    <w:unhideWhenUsed/>
-    <w:tblPr>
-      <w:tblInd w:w="0" w:type="dxa"/>
-      <w:tblCellMar>
-        <w:top w:w="0" w:type="dxa"/>
-        <w:left w:w="108" w:type="dxa"/>
-        <w:bottom w:w="0" w:type="dxa"/>
-        <w:right w:w="108" w:type="dxa"/>
-      </w:tblCellMar>
-    </w:tblPr>
-  </w:style>
-  <w:style w:type="numbering" w:default="1" w:styleId="KeineListe">
-    <w:name w:val="No List"/>
-    <w:uiPriority w:val="99"/>
-    <w:semiHidden/>
-    <w:unhideWhenUsed/>
-  </w:style>
-  <w:style w:type="character" w:customStyle="1" w:styleId="berschrift1Zchn">
-    <w:name w:val="Überschrift 1 Zchn"/>
-    <w:basedOn w:val="Absatz-Standardschriftart"/>
-    <w:link w:val="berschrift1"/>
-    <w:uiPriority w:val="9"/>
-    <w:rsid w:val="005728F4"/>
-    <w:rPr>
-      <w:rFonts w:asciiTheme="majorHAnsi" w:eastAsiaTheme="majorEastAsia" w:hAnsiTheme="majorHAnsi" w:cstheme="majorBidi"/>
-      <w:b/>
-      <w:bCs/>
-      <w:color w:val="C00000"/>
-      <w:sz w:val="28"/>
-      <w:szCs w:val="28"/>
-    </w:rPr>
-  </w:style>
-  <w:style w:type="character" w:customStyle="1" w:styleId="berschrift2Zchn">
-    <w:name w:val="Überschrift 2 Zchn"/>
-    <w:basedOn w:val="Absatz-Standardschriftart"/>
-    <w:link w:val="berschrift2"/>
-    <w:uiPriority w:val="9"/>
-    <w:rsid w:val="005728F4"/>
-    <w:rPr>
-      <w:rFonts w:asciiTheme="majorHAnsi" w:eastAsiaTheme="majorEastAsia" w:hAnsiTheme="majorHAnsi" w:cstheme="majorBidi"/>
-      <w:b/>
-      <w:bCs/>
-      <w:color w:val="FF0000"/>
-      <w:sz w:val="26"/>
-      <w:szCs w:val="26"/>
-    </w:rPr>
-  </w:style>
-  <w:style w:type="character" w:customStyle="1" w:styleId="berschrift3Zchn">
-    <w:name w:val="Überschrift 3 Zchn"/>
-    <w:basedOn w:val="Absatz-Standardschriftart"/>
-    <w:link w:val="berschrift3"/>
-    <w:uiPriority w:val="9"/>
-    <w:rsid w:val="005728F4"/>
-    <w:rPr>
-      <w:rFonts w:asciiTheme="majorHAnsi" w:eastAsiaTheme="majorEastAsia" w:hAnsiTheme="majorHAnsi" w:cstheme="majorBidi"/>
-      <w:b/>
-      <w:bCs/>
-      <w:color w:val="C0504D" w:themeColor="accent2"/>
-    </w:rPr>
-  </w:style>
-  <w:style w:type="character" w:customStyle="1" w:styleId="berschrift4Zchn">
-    <w:name w:val="Überschrift 4 Zchn"/>
-    <w:basedOn w:val="Absatz-Standardschriftart"/>
-    <w:link w:val="berschrift4"/>
-    <w:uiPriority w:val="9"/>
-    <w:rsid w:val="004F2D2A"/>
-    <w:rPr>
-      <w:rFonts w:asciiTheme="majorHAnsi" w:eastAsiaTheme="majorEastAsia" w:hAnsiTheme="majorHAnsi" w:cstheme="majorBidi"/>
-      <w:b/>
-      <w:bCs/>
-      <w:i/>
-      <w:iCs/>
-      <w:color w:val="D99594" w:themeColor="accent2" w:themeTint="99"/>
-    </w:rPr>
-  </w:style>
-  <w:style w:type="paragraph" w:styleId="KeinLeerraum">
-    <w:name w:val="No Spacing"/>
-    <w:link w:val="KeinLeerraumZchn"/>
-    <w:uiPriority w:val="1"/>
-    <w:qFormat/>
-    <w:rsid w:val="00345EFC"/>
-    <w:pPr>
-      <w:spacing w:line="240" w:lineRule="auto"/>
-    </w:pPr>
-    <w:rPr>
-      <w:rFonts w:eastAsiaTheme="minorEastAsia"/>
-      <w:lang w:eastAsia="de-AT"/>
-    </w:rPr>
-  </w:style>
-  <w:style w:type="character" w:customStyle="1" w:styleId="KeinLeerraumZchn">
-    <w:name w:val="Kein Leerraum Zchn"/>
-    <w:basedOn w:val="Absatz-Standardschriftart"/>
-    <w:link w:val="KeinLeerraum"/>
-    <w:uiPriority w:val="1"/>
-    <w:rsid w:val="00345EFC"/>
-    <w:rPr>
-      <w:rFonts w:eastAsiaTheme="minorEastAsia"/>
-      <w:lang w:eastAsia="de-AT"/>
-    </w:rPr>
-  </w:style>
-  <w:style w:type="paragraph" w:styleId="Kopfzeile">
-    <w:name w:val="header"/>
-    <w:basedOn w:val="Standard"/>
-    <w:link w:val="KopfzeileZchn"/>
-    <w:uiPriority w:val="99"/>
-    <w:unhideWhenUsed/>
-    <w:rsid w:val="00345EFC"/>
-    <w:pPr>
-      <w:tabs>
-        <w:tab w:val="center" w:pos="4536"/>
-        <w:tab w:val="right" w:pos="9072"/>
-      </w:tabs>
-      <w:spacing w:line="240" w:lineRule="auto"/>
-    </w:pPr>
-  </w:style>
-  <w:style w:type="character" w:customStyle="1" w:styleId="KopfzeileZchn">
-    <w:name w:val="Kopfzeile Zchn"/>
-    <w:basedOn w:val="Absatz-Standardschriftart"/>
-    <w:link w:val="Kopfzeile"/>
-    <w:uiPriority w:val="99"/>
-    <w:rsid w:val="00345EFC"/>
-  </w:style>
-  <w:style w:type="paragraph" w:styleId="Fuzeile">
-    <w:name w:val="footer"/>
-    <w:basedOn w:val="Standard"/>
-    <w:link w:val="FuzeileZchn"/>
-    <w:uiPriority w:val="99"/>
-    <w:unhideWhenUsed/>
-    <w:rsid w:val="00345EFC"/>
-    <w:pPr>
-      <w:tabs>
-        <w:tab w:val="center" w:pos="4536"/>
-        <w:tab w:val="right" w:pos="9072"/>
-      </w:tabs>
-      <w:spacing w:line="240" w:lineRule="auto"/>
-    </w:pPr>
-  </w:style>
-  <w:style w:type="character" w:customStyle="1" w:styleId="FuzeileZchn">
-    <w:name w:val="Fußzeile Zchn"/>
-    <w:basedOn w:val="Absatz-Standardschriftart"/>
-    <w:link w:val="Fuzeile"/>
-    <w:uiPriority w:val="99"/>
-    <w:rsid w:val="00345EFC"/>
-  </w:style>
-  <w:style w:type="paragraph" w:styleId="Inhaltsverzeichnisberschrift">
-    <w:name w:val="TOC Heading"/>
-    <w:basedOn w:val="berschrift1"/>
-    <w:next w:val="Standard"/>
-    <w:uiPriority w:val="39"/>
-    <w:unhideWhenUsed/>
-    <w:qFormat/>
-    <w:rsid w:val="00345EFC"/>
-    <w:pPr>
-      <w:outlineLvl w:val="9"/>
-    </w:pPr>
-    <w:rPr>
-      <w:lang w:eastAsia="de-AT"/>
-    </w:rPr>
-  </w:style>
-  <w:style w:type="paragraph" w:styleId="Verzeichnis1">
-    <w:name w:val="toc 1"/>
-    <w:basedOn w:val="Standard"/>
-    <w:next w:val="Standard"/>
-    <w:autoRedefine/>
-    <w:uiPriority w:val="39"/>
-    <w:unhideWhenUsed/>
-    <w:qFormat/>
-    <w:rsid w:val="00345EFC"/>
-    <w:pPr>
-      <w:spacing w:after="100"/>
-    </w:pPr>
-  </w:style>
-  <w:style w:type="character" w:styleId="Hyperlink">
-    <w:name w:val="Hyperlink"/>
-    <w:basedOn w:val="Absatz-Standardschriftart"/>
-    <w:uiPriority w:val="99"/>
-    <w:unhideWhenUsed/>
-    <w:rsid w:val="00345EFC"/>
-    <w:rPr>
-      <w:color w:val="0000FF" w:themeColor="hyperlink"/>
-      <w:u w:val="single"/>
-    </w:rPr>
-  </w:style>
-  <w:style w:type="paragraph" w:styleId="Verzeichnis2">
-    <w:name w:val="toc 2"/>
-    <w:basedOn w:val="Standard"/>
-    <w:next w:val="Standard"/>
-    <w:autoRedefine/>
-    <w:uiPriority w:val="39"/>
-    <w:unhideWhenUsed/>
-    <w:qFormat/>
-    <w:rsid w:val="00345EFC"/>
-    <w:pPr>
-      <w:spacing w:after="100"/>
-      <w:ind w:left="220"/>
-    </w:pPr>
-  </w:style>
-  <w:style w:type="table" w:styleId="HelleSchattierung-Akzent2">
-    <w:name w:val="Light Shading Accent 2"/>
-    <w:basedOn w:val="NormaleTabelle"/>
-    <w:uiPriority w:val="60"/>
-    <w:rsid w:val="00345EFC"/>
-    <w:pPr>
-      <w:spacing w:line="240" w:lineRule="auto"/>
-    </w:pPr>
-    <w:rPr>
-      <w:color w:val="943634" w:themeColor="accent2" w:themeShade="BF"/>
-    </w:rPr>
-    <w:tblPr>
-      <w:tblStyleRowBandSize w:val="1"/>
-      <w:tblStyleColBandSize w:val="1"/>
-      <w:tblBorders>
-        <w:top w:val="single" w:sz="8" w:space="0" w:color="C0504D" w:themeColor="accent2"/>
-        <w:bottom w:val="single" w:sz="8" w:space="0" w:color="C0504D" w:themeColor="accent2"/>
-      </w:tblBorders>
-    </w:tblPr>
-    <w:tblStylePr w:type="firstRow">
-      <w:pPr>
-        <w:spacing w:before="0" w:after="0" w:line="240" w:lineRule="auto"/>
-      </w:pPr>
-      <w:rPr>
-        <w:b/>
-        <w:bCs/>
-      </w:rPr>
-      <w:tblPr/>
-      <w:tcPr>
-        <w:tcBorders>
-          <w:top w:val="single" w:sz="8" w:space="0" w:color="C0504D" w:themeColor="accent2"/>
-          <w:left w:val="nil"/>
-          <w:bottom w:val="single" w:sz="8" w:space="0" w:color="C0504D" w:themeColor="accent2"/>
-          <w:right w:val="nil"/>
-          <w:insideH w:val="nil"/>
-          <w:insideV w:val="nil"/>
-        </w:tcBorders>
-      </w:tcPr>
-    </w:tblStylePr>
-    <w:tblStylePr w:type="lastRow">
-      <w:pPr>
-        <w:spacing w:before="0" w:after="0" w:line="240" w:lineRule="auto"/>
-      </w:pPr>
-      <w:rPr>
-        <w:b/>
-        <w:bCs/>
-      </w:rPr>
-      <w:tblPr/>
-      <w:tcPr>
-        <w:tcBorders>
-          <w:top w:val="single" w:sz="8" w:space="0" w:color="C0504D" w:themeColor="accent2"/>
-          <w:left w:val="nil"/>
-          <w:bottom w:val="single" w:sz="8" w:space="0" w:color="C0504D" w:themeColor="accent2"/>
-          <w:right w:val="nil"/>
-          <w:insideH w:val="nil"/>
-          <w:insideV w:val="nil"/>
-        </w:tcBorders>
-      </w:tcPr>
-    </w:tblStylePr>
-    <w:tblStylePr w:type="firstCol">
-      <w:rPr>
-        <w:b/>
-        <w:bCs/>
-      </w:rPr>
-    </w:tblStylePr>
-    <w:tblStylePr w:type="lastCol">
-      <w:rPr>
-        <w:b/>
-        <w:bCs/>
-      </w:rPr>
-    </w:tblStylePr>
-    <w:tblStylePr w:type="band1Vert">
-      <w:tblPr/>
-      <w:tcPr>
-        <w:tcBorders>
-          <w:left w:val="nil"/>
-          <w:right w:val="nil"/>
-          <w:insideH w:val="nil"/>
-          <w:insideV w:val="nil"/>
-        </w:tcBorders>
-        <w:shd w:val="clear" w:color="auto" w:fill="EFD3D2" w:themeFill="accent2" w:themeFillTint="3F"/>
-      </w:tcPr>
-    </w:tblStylePr>
-    <w:tblStylePr w:type="band1Horz">
-      <w:tblPr/>
-      <w:tcPr>
-        <w:tcBorders>
-          <w:left w:val="nil"/>
-          <w:right w:val="nil"/>
-          <w:insideH w:val="nil"/>
-          <w:insideV w:val="nil"/>
-        </w:tcBorders>
-        <w:shd w:val="clear" w:color="auto" w:fill="EFD3D2" w:themeFill="accent2" w:themeFillTint="3F"/>
-      </w:tcPr>
-    </w:tblStylePr>
-  </w:style>
-  <w:style w:type="paragraph" w:styleId="StandardWeb">
-    <w:name w:val="Normal (Web)"/>
-    <w:basedOn w:val="Standard"/>
-    <w:uiPriority w:val="99"/>
-    <w:unhideWhenUsed/>
-    <w:rsid w:val="00345EFC"/>
-    <w:pPr>
-      <w:spacing w:before="100" w:beforeAutospacing="1" w:after="100" w:afterAutospacing="1" w:line="240" w:lineRule="auto"/>
-    </w:pPr>
-    <w:rPr>
-      <w:rFonts w:ascii="Times New Roman" w:eastAsia="Times New Roman" w:hAnsi="Times New Roman" w:cs="Times New Roman"/>
-      <w:sz w:val="24"/>
-      <w:szCs w:val="24"/>
-      <w:lang w:eastAsia="de-AT"/>
-    </w:rPr>
-  </w:style>
-  <w:style w:type="character" w:styleId="Hervorhebung">
-    <w:name w:val="Emphasis"/>
-    <w:basedOn w:val="Absatz-Standardschriftart"/>
-    <w:uiPriority w:val="20"/>
-    <w:qFormat/>
-    <w:rsid w:val="00345EFC"/>
-    <w:rPr>
-      <w:i/>
-      <w:iCs/>
-    </w:rPr>
-  </w:style>
-  <w:style w:type="paragraph" w:styleId="Listenabsatz">
-    <w:name w:val="List Paragraph"/>
-    <w:basedOn w:val="Standard"/>
-    <w:uiPriority w:val="34"/>
-    <w:qFormat/>
-    <w:rsid w:val="00345EFC"/>
-    <w:pPr>
-      <w:spacing w:after="200"/>
-      <w:ind w:left="720"/>
-      <w:contextualSpacing/>
-    </w:pPr>
-    <w:rPr>
-      <w:rFonts w:eastAsiaTheme="minorEastAsia"/>
-      <w:lang w:eastAsia="de-AT"/>
-    </w:rPr>
-  </w:style>
-  <w:style w:type="paragraph" w:styleId="Verzeichnis3">
-    <w:name w:val="toc 3"/>
-    <w:basedOn w:val="Standard"/>
-    <w:next w:val="Standard"/>
-    <w:autoRedefine/>
-    <w:uiPriority w:val="39"/>
-    <w:unhideWhenUsed/>
-    <w:qFormat/>
-    <w:rsid w:val="00345EFC"/>
-    <w:pPr>
-      <w:spacing w:after="100"/>
-      <w:ind w:left="440"/>
-    </w:pPr>
-  </w:style>
-  <w:style w:type="paragraph" w:styleId="Sprechblasentext">
-    <w:name w:val="Balloon Text"/>
-    <w:basedOn w:val="Standard"/>
-    <w:link w:val="SprechblasentextZchn"/>
-    <w:uiPriority w:val="99"/>
-    <w:semiHidden/>
-    <w:unhideWhenUsed/>
-    <w:rsid w:val="00345EFC"/>
-    <w:pPr>
-      <w:spacing w:line="240" w:lineRule="auto"/>
-    </w:pPr>
-    <w:rPr>
-      <w:rFonts w:ascii="Tahoma" w:hAnsi="Tahoma" w:cs="Tahoma"/>
-      <w:sz w:val="16"/>
-      <w:szCs w:val="16"/>
-    </w:rPr>
-  </w:style>
-  <w:style w:type="character" w:customStyle="1" w:styleId="SprechblasentextZchn">
-    <w:name w:val="Sprechblasentext Zchn"/>
-    <w:basedOn w:val="Absatz-Standardschriftart"/>
-    <w:link w:val="Sprechblasentext"/>
-    <w:uiPriority w:val="99"/>
-    <w:semiHidden/>
-    <w:rsid w:val="00345EFC"/>
-    <w:rPr>
-      <w:rFonts w:ascii="Tahoma" w:hAnsi="Tahoma" w:cs="Tahoma"/>
-      <w:sz w:val="16"/>
-      <w:szCs w:val="16"/>
-    </w:rPr>
-  </w:style>
-  <w:style w:type="character" w:customStyle="1" w:styleId="apple-converted-space">
-    <w:name w:val="apple-converted-space"/>
-    <w:basedOn w:val="Absatz-Standardschriftart"/>
-    <w:rsid w:val="00345EFC"/>
-  </w:style>
-  <w:style w:type="table" w:styleId="MittleresRaster3-Akzent2">
-    <w:name w:val="Medium Grid 3 Accent 2"/>
-    <w:basedOn w:val="NormaleTabelle"/>
-    <w:uiPriority w:val="69"/>
-    <w:rsid w:val="00345EFC"/>
-    <w:pPr>
-      <w:spacing w:line="240" w:lineRule="auto"/>
-    </w:pPr>
-    <w:tblPr>
-      <w:tblStyleRowBandSize w:val="1"/>
-      <w:tblStyleColBandSize w:val="1"/>
-      <w:tblBorders>
-        <w:top w:val="single" w:sz="8" w:space="0" w:color="FFFFFF" w:themeColor="background1"/>
-        <w:left w:val="single" w:sz="8" w:space="0" w:color="FFFFFF" w:themeColor="background1"/>
-        <w:bottom w:val="single" w:sz="8" w:space="0" w:color="FFFFFF" w:themeColor="background1"/>
-        <w:right w:val="single" w:sz="8" w:space="0" w:color="FFFFFF" w:themeColor="background1"/>
-        <w:insideH w:val="single" w:sz="6" w:space="0" w:color="FFFFFF" w:themeColor="background1"/>
-        <w:insideV w:val="single" w:sz="6" w:space="0" w:color="FFFFFF" w:themeColor="background1"/>
-      </w:tblBorders>
-    </w:tblPr>
-    <w:tcPr>
-      <w:shd w:val="clear" w:color="auto" w:fill="EFD3D2" w:themeFill="accent2" w:themeFillTint="3F"/>
-    </w:tcPr>
-    <w:tblStylePr w:type="firstRow">
-      <w:rPr>
-        <w:b/>
-        <w:bCs/>
-        <w:i w:val="0"/>
-        <w:iCs w:val="0"/>
-        <w:color w:val="FFFFFF" w:themeColor="background1"/>
-      </w:rPr>
-      <w:tblPr/>
-      <w:tcPr>
-        <w:tcBorders>
-          <w:top w:val="single" w:sz="8" w:space="0" w:color="FFFFFF" w:themeColor="background1"/>
-          <w:left w:val="single" w:sz="8" w:space="0" w:color="FFFFFF" w:themeColor="background1"/>
-          <w:bottom w:val="single" w:sz="24" w:space="0" w:color="FFFFFF" w:themeColor="background1"/>
-          <w:right w:val="single" w:sz="8" w:space="0" w:color="FFFFFF" w:themeColor="background1"/>
-          <w:insideH w:val="nil"/>
-          <w:insideV w:val="single" w:sz="8" w:space="0" w:color="FFFFFF" w:themeColor="background1"/>
-        </w:tcBorders>
-        <w:shd w:val="clear" w:color="auto" w:fill="C0504D" w:themeFill="accent2"/>
-      </w:tcPr>
-    </w:tblStylePr>
-    <w:tblStylePr w:type="lastRow">
-      <w:rPr>
-        <w:b/>
-        <w:bCs/>
-        <w:i w:val="0"/>
-        <w:iCs w:val="0"/>
-        <w:color w:val="FFFFFF" w:themeColor="background1"/>
-      </w:rPr>
-      <w:tblPr/>
-      <w:tcPr>
-        <w:tcBorders>
-          <w:top w:val="single" w:sz="24" w:space="0" w:color="FFFFFF" w:themeColor="background1"/>
-          <w:left w:val="single" w:sz="8" w:space="0" w:color="FFFFFF" w:themeColor="background1"/>
-          <w:bottom w:val="single" w:sz="8" w:space="0" w:color="FFFFFF" w:themeColor="background1"/>
-          <w:right w:val="single" w:sz="8" w:space="0" w:color="FFFFFF" w:themeColor="background1"/>
-          <w:insideH w:val="nil"/>
-          <w:insideV w:val="single" w:sz="8" w:space="0" w:color="FFFFFF" w:themeColor="background1"/>
-        </w:tcBorders>
-        <w:shd w:val="clear" w:color="auto" w:fill="C0504D" w:themeFill="accent2"/>
-      </w:tcPr>
-    </w:tblStylePr>
-    <w:tblStylePr w:type="firstCol">
-      <w:rPr>
-        <w:b/>
-        <w:bCs/>
-        <w:i w:val="0"/>
-        <w:iCs w:val="0"/>
-        <w:color w:val="FFFFFF" w:themeColor="background1"/>
-      </w:rPr>
-      <w:tblPr/>
-      <w:tcPr>
-        <w:tcBorders>
-          <w:left w:val="single" w:sz="8" w:space="0" w:color="FFFFFF" w:themeColor="background1"/>
-          <w:right w:val="single" w:sz="24" w:space="0" w:color="FFFFFF" w:themeColor="background1"/>
-          <w:insideH w:val="nil"/>
-          <w:insideV w:val="nil"/>
-        </w:tcBorders>
-        <w:shd w:val="clear" w:color="auto" w:fill="C0504D" w:themeFill="accent2"/>
-      </w:tcPr>
-    </w:tblStylePr>
-    <w:tblStylePr w:type="lastCol">
-      <w:rPr>
-        <w:b/>
-        <w:bCs/>
-        <w:i w:val="0"/>
-        <w:iCs w:val="0"/>
-        <w:color w:val="FFFFFF" w:themeColor="background1"/>
-      </w:rPr>
-      <w:tblPr/>
-      <w:tcPr>
-        <w:tcBorders>
-          <w:top w:val="nil"/>
-          <w:left w:val="single" w:sz="24" w:space="0" w:color="FFFFFF" w:themeColor="background1"/>
-          <w:bottom w:val="nil"/>
-          <w:right w:val="nil"/>
-          <w:insideH w:val="nil"/>
-          <w:insideV w:val="nil"/>
-        </w:tcBorders>
-        <w:shd w:val="clear" w:color="auto" w:fill="C0504D" w:themeFill="accent2"/>
-      </w:tcPr>
-    </w:tblStylePr>
-    <w:tblStylePr w:type="band1Vert">
-      <w:tblPr/>
-      <w:tcPr>
-        <w:tcBorders>
-          <w:top w:val="single" w:sz="8" w:space="0" w:color="FFFFFF" w:themeColor="background1"/>
-          <w:left w:val="single" w:sz="8" w:space="0" w:color="FFFFFF" w:themeColor="background1"/>
-          <w:bottom w:val="single" w:sz="8" w:space="0" w:color="FFFFFF" w:themeColor="background1"/>
-          <w:right w:val="single" w:sz="8" w:space="0" w:color="FFFFFF" w:themeColor="background1"/>
-          <w:insideH w:val="nil"/>
-          <w:insideV w:val="nil"/>
-        </w:tcBorders>
-        <w:shd w:val="clear" w:color="auto" w:fill="DFA7A6" w:themeFill="accent2" w:themeFillTint="7F"/>
-      </w:tcPr>
-    </w:tblStylePr>
-    <w:tblStylePr w:type="band1Horz">
-      <w:tblPr/>
-      <w:tcPr>
-        <w:tcBorders>
-          <w:top w:val="single" w:sz="8" w:space="0" w:color="FFFFFF" w:themeColor="background1"/>
-          <w:left w:val="single" w:sz="8" w:space="0" w:color="FFFFFF" w:themeColor="background1"/>
-          <w:bottom w:val="single" w:sz="8" w:space="0" w:color="FFFFFF" w:themeColor="background1"/>
-          <w:right w:val="single" w:sz="8" w:space="0" w:color="FFFFFF" w:themeColor="background1"/>
-          <w:insideH w:val="single" w:sz="8" w:space="0" w:color="FFFFFF" w:themeColor="background1"/>
-          <w:insideV w:val="single" w:sz="8" w:space="0" w:color="FFFFFF" w:themeColor="background1"/>
-        </w:tcBorders>
-        <w:shd w:val="clear" w:color="auto" w:fill="DFA7A6" w:themeFill="accent2" w:themeFillTint="7F"/>
-      </w:tcPr>
-    </w:tblStylePr>
-  </w:style>
-  <w:style w:type="table" w:styleId="Tabellenraster">
-    <w:name w:val="Table Grid"/>
-    <w:basedOn w:val="NormaleTabelle"/>
-    <w:uiPriority w:val="59"/>
-    <w:rsid w:val="00342330"/>
-    <w:pPr>
-      <w:spacing w:line="240" w:lineRule="auto"/>
-    </w:pPr>
-    <w:tblPr>
-      <w:tblBorders>
-        <w:top w:val="single" w:sz="4" w:space="0" w:color="auto"/>
-        <w:left w:val="single" w:sz="4" w:space="0" w:color="auto"/>
-        <w:bottom w:val="single" w:sz="4" w:space="0" w:color="auto"/>
-        <w:right w:val="single" w:sz="4" w:space="0" w:color="auto"/>
-        <w:insideH w:val="single" w:sz="4" w:space="0" w:color="auto"/>
-        <w:insideV w:val="single" w:sz="4" w:space="0" w:color="auto"/>
-      </w:tblBorders>
-    </w:tblPr>
-  </w:style>
-  <w:style w:type="table" w:styleId="MittleresRaster2-Akzent1">
-    <w:name w:val="Medium Grid 2 Accent 1"/>
-    <w:basedOn w:val="NormaleTabelle"/>
-    <w:uiPriority w:val="68"/>
-    <w:rsid w:val="005B6907"/>
-    <w:pPr>
-      <w:spacing w:line="240" w:lineRule="auto"/>
-    </w:pPr>
-    <w:rPr>
-      <w:rFonts w:asciiTheme="majorHAnsi" w:eastAsiaTheme="majorEastAsia" w:hAnsiTheme="majorHAnsi" w:cstheme="majorBidi"/>
-      <w:color w:val="000000" w:themeColor="text1"/>
-    </w:rPr>
-    <w:tblPr>
-      <w:tblStyleRowBandSize w:val="1"/>
-      <w:tblStyleColBandSize w:val="1"/>
-      <w:tblBorders>
-        <w:top w:val="single" w:sz="8" w:space="0" w:color="4F81BD" w:themeColor="accent1"/>
-        <w:left w:val="single" w:sz="8" w:space="0" w:color="4F81BD" w:themeColor="accent1"/>
-        <w:bottom w:val="single" w:sz="8" w:space="0" w:color="4F81BD" w:themeColor="accent1"/>
-        <w:right w:val="single" w:sz="8" w:space="0" w:color="4F81BD" w:themeColor="accent1"/>
-        <w:insideH w:val="single" w:sz="8" w:space="0" w:color="4F81BD" w:themeColor="accent1"/>
-        <w:insideV w:val="single" w:sz="8" w:space="0" w:color="4F81BD" w:themeColor="accent1"/>
-      </w:tblBorders>
-    </w:tblPr>
-    <w:tcPr>
-      <w:shd w:val="clear" w:color="auto" w:fill="D3DFEE" w:themeFill="accent1" w:themeFillTint="3F"/>
-    </w:tcPr>
-    <w:tblStylePr w:type="firstRow">
-      <w:rPr>
-        <w:b/>
-        <w:bCs/>
-        <w:color w:val="000000" w:themeColor="text1"/>
-      </w:rPr>
-      <w:tblPr/>
-      <w:tcPr>
-        <w:shd w:val="clear" w:color="auto" w:fill="EDF2F8" w:themeFill="accent1" w:themeFillTint="19"/>
-      </w:tcPr>
-    </w:tblStylePr>
-    <w:tblStylePr w:type="lastRow">
-      <w:rPr>
-        <w:b/>
-        <w:bCs/>
-        <w:color w:val="000000" w:themeColor="text1"/>
-      </w:rPr>
-      <w:tblPr/>
-      <w:tcPr>
-        <w:tcBorders>
-          <w:top w:val="single" w:sz="12" w:space="0" w:color="000000" w:themeColor="text1"/>
-          <w:left w:val="nil"/>
-          <w:bottom w:val="nil"/>
-          <w:right w:val="nil"/>
-          <w:insideH w:val="nil"/>
-          <w:insideV w:val="nil"/>
-        </w:tcBorders>
-        <w:shd w:val="clear" w:color="auto" w:fill="FFFFFF" w:themeFill="background1"/>
-      </w:tcPr>
-    </w:tblStylePr>
-    <w:tblStylePr w:type="firstCol">
-      <w:rPr>
-        <w:b/>
-        <w:bCs/>
-        <w:color w:val="000000" w:themeColor="text1"/>
-      </w:rPr>
-      <w:tblPr/>
-      <w:tcPr>
-        <w:tcBorders>
-          <w:top w:val="nil"/>
-          <w:left w:val="nil"/>
-          <w:bottom w:val="nil"/>
-          <w:right w:val="nil"/>
-          <w:insideH w:val="nil"/>
-          <w:insideV w:val="nil"/>
-        </w:tcBorders>
-        <w:shd w:val="clear" w:color="auto" w:fill="FFFFFF" w:themeFill="background1"/>
-      </w:tcPr>
-    </w:tblStylePr>
-    <w:tblStylePr w:type="lastCol">
-      <w:rPr>
-        <w:b w:val="0"/>
-        <w:bCs w:val="0"/>
-        <w:color w:val="000000" w:themeColor="text1"/>
-      </w:rPr>
-      <w:tblPr/>
-      <w:tcPr>
-        <w:tcBorders>
-          <w:top w:val="nil"/>
-          <w:left w:val="nil"/>
-          <w:bottom w:val="nil"/>
-          <w:right w:val="nil"/>
-          <w:insideH w:val="nil"/>
-          <w:insideV w:val="nil"/>
-        </w:tcBorders>
-        <w:shd w:val="clear" w:color="auto" w:fill="DBE5F1" w:themeFill="accent1" w:themeFillTint="33"/>
-      </w:tcPr>
-    </w:tblStylePr>
-    <w:tblStylePr w:type="band1Vert">
-      <w:tblPr/>
-      <w:tcPr>
-        <w:shd w:val="clear" w:color="auto" w:fill="A7BFDE" w:themeFill="accent1" w:themeFillTint="7F"/>
-      </w:tcPr>
-    </w:tblStylePr>
-    <w:tblStylePr w:type="band1Horz">
-      <w:tblPr/>
-      <w:tcPr>
-        <w:tcBorders>
-          <w:insideH w:val="single" w:sz="6" w:space="0" w:color="4F81BD" w:themeColor="accent1"/>
-          <w:insideV w:val="single" w:sz="6" w:space="0" w:color="4F81BD" w:themeColor="accent1"/>
-        </w:tcBorders>
-        <w:shd w:val="clear" w:color="auto" w:fill="A7BFDE" w:themeFill="accent1" w:themeFillTint="7F"/>
-      </w:tcPr>
-    </w:tblStylePr>
-    <w:tblStylePr w:type="nwCell">
-      <w:tblPr/>
-      <w:tcPr>
-        <w:shd w:val="clear" w:color="auto" w:fill="FFFFFF" w:themeFill="background1"/>
-      </w:tcPr>
-    </w:tblStylePr>
-  </w:style>
-  <w:style w:type="table" w:styleId="MittlereListe2-Akzent1">
-    <w:name w:val="Medium List 2 Accent 1"/>
-    <w:basedOn w:val="NormaleTabelle"/>
-    <w:uiPriority w:val="66"/>
-    <w:rsid w:val="005B6907"/>
-    <w:pPr>
-      <w:spacing w:line="240" w:lineRule="auto"/>
-    </w:pPr>
-    <w:rPr>
-      <w:rFonts w:asciiTheme="majorHAnsi" w:eastAsiaTheme="majorEastAsia" w:hAnsiTheme="majorHAnsi" w:cstheme="majorBidi"/>
-      <w:color w:val="000000" w:themeColor="text1"/>
-    </w:rPr>
-    <w:tblPr>
-      <w:tblStyleRowBandSize w:val="1"/>
-      <w:tblStyleColBandSize w:val="1"/>
-      <w:tblBorders>
-        <w:top w:val="single" w:sz="8" w:space="0" w:color="4F81BD" w:themeColor="accent1"/>
-        <w:left w:val="single" w:sz="8" w:space="0" w:color="4F81BD" w:themeColor="accent1"/>
-        <w:bottom w:val="single" w:sz="8" w:space="0" w:color="4F81BD" w:themeColor="accent1"/>
-        <w:right w:val="single" w:sz="8" w:space="0" w:color="4F81BD" w:themeColor="accent1"/>
-      </w:tblBorders>
-    </w:tblPr>
-    <w:tblStylePr w:type="firstRow">
-      <w:rPr>
-        <w:sz w:val="24"/>
-        <w:szCs w:val="24"/>
-      </w:rPr>
-      <w:tblPr/>
-      <w:tcPr>
-        <w:tcBorders>
-          <w:top w:val="nil"/>
-          <w:left w:val="nil"/>
-          <w:bottom w:val="single" w:sz="24" w:space="0" w:color="4F81BD" w:themeColor="accent1"/>
-          <w:right w:val="nil"/>
-          <w:insideH w:val="nil"/>
-          <w:insideV w:val="nil"/>
-        </w:tcBorders>
-        <w:shd w:val="clear" w:color="auto" w:fill="FFFFFF" w:themeFill="background1"/>
-      </w:tcPr>
-    </w:tblStylePr>
-    <w:tblStylePr w:type="lastRow">
-      <w:tblPr/>
-      <w:tcPr>
-        <w:tcBorders>
-          <w:top w:val="single" w:sz="8" w:space="0" w:color="4F81BD" w:themeColor="accent1"/>
-          <w:left w:val="nil"/>
-          <w:bottom w:val="nil"/>
-          <w:right w:val="nil"/>
-          <w:insideH w:val="nil"/>
-          <w:insideV w:val="nil"/>
-        </w:tcBorders>
-        <w:shd w:val="clear" w:color="auto" w:fill="FFFFFF" w:themeFill="background1"/>
-      </w:tcPr>
-    </w:tblStylePr>
-    <w:tblStylePr w:type="firstCol">
-      <w:tblPr/>
-      <w:tcPr>
-        <w:tcBorders>
-          <w:top w:val="nil"/>
-          <w:left w:val="nil"/>
-          <w:bottom w:val="nil"/>
-          <w:right w:val="single" w:sz="8" w:space="0" w:color="4F81BD" w:themeColor="accent1"/>
-          <w:insideH w:val="nil"/>
-          <w:insideV w:val="nil"/>
-        </w:tcBorders>
-        <w:shd w:val="clear" w:color="auto" w:fill="FFFFFF" w:themeFill="background1"/>
-      </w:tcPr>
-    </w:tblStylePr>
-    <w:tblStylePr w:type="lastCol">
-      <w:tblPr/>
-      <w:tcPr>
-        <w:tcBorders>
-          <w:top w:val="nil"/>
-          <w:left w:val="single" w:sz="8" w:space="0" w:color="4F81BD" w:themeColor="accent1"/>
-          <w:bottom w:val="nil"/>
-          <w:right w:val="nil"/>
-          <w:insideH w:val="nil"/>
-          <w:insideV w:val="nil"/>
-        </w:tcBorders>
-        <w:shd w:val="clear" w:color="auto" w:fill="FFFFFF" w:themeFill="background1"/>
-      </w:tcPr>
-    </w:tblStylePr>
-    <w:tblStylePr w:type="band1Vert">
-      <w:tblPr/>
-      <w:tcPr>
-        <w:tcBorders>
-          <w:left w:val="nil"/>
-          <w:right w:val="nil"/>
-          <w:insideH w:val="nil"/>
-          <w:insideV w:val="nil"/>
-        </w:tcBorders>
-        <w:shd w:val="clear" w:color="auto" w:fill="D3DFEE" w:themeFill="accent1" w:themeFillTint="3F"/>
-      </w:tcPr>
-    </w:tblStylePr>
-    <w:tblStylePr w:type="band1Horz">
-      <w:tblPr/>
-      <w:tcPr>
-        <w:tcBorders>
-          <w:top w:val="nil"/>
-          <w:bottom w:val="nil"/>
-          <w:insideH w:val="nil"/>
-          <w:insideV w:val="nil"/>
-        </w:tcBorders>
-        <w:shd w:val="clear" w:color="auto" w:fill="D3DFEE" w:themeFill="accent1" w:themeFillTint="3F"/>
-      </w:tcPr>
-    </w:tblStylePr>
-    <w:tblStylePr w:type="nwCell">
-      <w:tblPr/>
-      <w:tcPr>
-        <w:shd w:val="clear" w:color="auto" w:fill="FFFFFF" w:themeFill="background1"/>
-      </w:tcPr>
-    </w:tblStylePr>
-    <w:tblStylePr w:type="swCell">
-      <w:tblPr/>
-      <w:tcPr>
-        <w:tcBorders>
-          <w:top w:val="nil"/>
-        </w:tcBorders>
-      </w:tcPr>
-    </w:tblStylePr>
-  </w:style>
-  <w:style w:type="table" w:styleId="HelleSchattierung-Akzent1">
-    <w:name w:val="Light Shading Accent 1"/>
-    <w:basedOn w:val="NormaleTabelle"/>
-    <w:uiPriority w:val="60"/>
-    <w:rsid w:val="002E4DA5"/>
-    <w:pPr>
-      <w:spacing w:line="240" w:lineRule="auto"/>
-    </w:pPr>
-    <w:rPr>
-      <w:color w:val="365F91" w:themeColor="accent1" w:themeShade="BF"/>
-    </w:rPr>
-    <w:tblPr>
-      <w:tblStyleRowBandSize w:val="1"/>
-      <w:tblStyleColBandSize w:val="1"/>
-      <w:tblBorders>
-        <w:top w:val="single" w:sz="8" w:space="0" w:color="4F81BD" w:themeColor="accent1"/>
-        <w:bottom w:val="single" w:sz="8" w:space="0" w:color="4F81BD" w:themeColor="accent1"/>
-      </w:tblBorders>
-    </w:tblPr>
-    <w:tblStylePr w:type="firstRow">
-      <w:pPr>
-        <w:spacing w:before="0" w:after="0" w:line="240" w:lineRule="auto"/>
-      </w:pPr>
-      <w:rPr>
-        <w:b/>
-        <w:bCs/>
-      </w:rPr>
-      <w:tblPr/>
-      <w:tcPr>
-        <w:tcBorders>
-          <w:top w:val="single" w:sz="8" w:space="0" w:color="4F81BD" w:themeColor="accent1"/>
-          <w:left w:val="nil"/>
-          <w:bottom w:val="single" w:sz="8" w:space="0" w:color="4F81BD" w:themeColor="accent1"/>
-          <w:right w:val="nil"/>
-          <w:insideH w:val="nil"/>
-          <w:insideV w:val="nil"/>
-        </w:tcBorders>
-      </w:tcPr>
-    </w:tblStylePr>
-    <w:tblStylePr w:type="lastRow">
-      <w:pPr>
-        <w:spacing w:before="0" w:after="0" w:line="240" w:lineRule="auto"/>
-      </w:pPr>
-      <w:rPr>
-        <w:b/>
-        <w:bCs/>
-      </w:rPr>
-      <w:tblPr/>
-      <w:tcPr>
-        <w:tcBorders>
-          <w:top w:val="single" w:sz="8" w:space="0" w:color="4F81BD" w:themeColor="accent1"/>
-          <w:left w:val="nil"/>
-          <w:bottom w:val="single" w:sz="8" w:space="0" w:color="4F81BD" w:themeColor="accent1"/>
-          <w:right w:val="nil"/>
-          <w:insideH w:val="nil"/>
-          <w:insideV w:val="nil"/>
-        </w:tcBorders>
-      </w:tcPr>
-    </w:tblStylePr>
-    <w:tblStylePr w:type="firstCol">
-      <w:rPr>
-        <w:b/>
-        <w:bCs/>
-      </w:rPr>
-    </w:tblStylePr>
-    <w:tblStylePr w:type="lastCol">
-      <w:rPr>
-        <w:b/>
-        <w:bCs/>
-      </w:rPr>
-    </w:tblStylePr>
-    <w:tblStylePr w:type="band1Vert">
-      <w:tblPr/>
-      <w:tcPr>
-        <w:tcBorders>
-          <w:left w:val="nil"/>
-          <w:right w:val="nil"/>
-          <w:insideH w:val="nil"/>
-          <w:insideV w:val="nil"/>
-        </w:tcBorders>
-        <w:shd w:val="clear" w:color="auto" w:fill="D3DFEE" w:themeFill="accent1" w:themeFillTint="3F"/>
-      </w:tcPr>
-    </w:tblStylePr>
-    <w:tblStylePr w:type="band1Horz">
-      <w:tblPr/>
-      <w:tcPr>
-        <w:tcBorders>
-          <w:left w:val="nil"/>
-          <w:right w:val="nil"/>
-          <w:insideH w:val="nil"/>
-          <w:insideV w:val="nil"/>
-        </w:tcBorders>
-        <w:shd w:val="clear" w:color="auto" w:fill="D3DFEE" w:themeFill="accent1" w:themeFillTint="3F"/>
-      </w:tcPr>
-    </w:tblStylePr>
-  </w:style>
-  <w:style w:type="table" w:styleId="FarbigeSchattierung-Akzent1">
-    <w:name w:val="Colorful Shading Accent 1"/>
-    <w:basedOn w:val="NormaleTabelle"/>
-    <w:uiPriority w:val="71"/>
-    <w:rsid w:val="00323D5A"/>
-    <w:pPr>
-      <w:spacing w:line="240" w:lineRule="auto"/>
-    </w:pPr>
-    <w:rPr>
-      <w:color w:val="000000" w:themeColor="text1"/>
-    </w:rPr>
-    <w:tblPr>
-      <w:tblStyleRowBandSize w:val="1"/>
-      <w:tblStyleColBandSize w:val="1"/>
-      <w:tblBorders>
-        <w:top w:val="single" w:sz="24" w:space="0" w:color="C0504D" w:themeColor="accent2"/>
-        <w:left w:val="single" w:sz="4" w:space="0" w:color="4F81BD" w:themeColor="accent1"/>
-        <w:bottom w:val="single" w:sz="4" w:space="0" w:color="4F81BD" w:themeColor="accent1"/>
-        <w:right w:val="single" w:sz="4" w:space="0" w:color="4F81BD" w:themeColor="accent1"/>
-        <w:insideH w:val="single" w:sz="4" w:space="0" w:color="FFFFFF" w:themeColor="background1"/>
-        <w:insideV w:val="single" w:sz="4" w:space="0" w:color="FFFFFF" w:themeColor="background1"/>
-      </w:tblBorders>
-    </w:tblPr>
-    <w:tcPr>
-      <w:shd w:val="clear" w:color="auto" w:fill="EDF2F8" w:themeFill="accent1" w:themeFillTint="19"/>
-    </w:tcPr>
-    <w:tblStylePr w:type="firstRow">
-      <w:rPr>
-        <w:b/>
-        <w:bCs/>
-      </w:rPr>
-      <w:tblPr/>
-      <w:tcPr>
-        <w:tcBorders>
-          <w:top w:val="nil"/>
-          <w:left w:val="nil"/>
-          <w:bottom w:val="single" w:sz="24" w:space="0" w:color="C0504D" w:themeColor="accent2"/>
-          <w:right w:val="nil"/>
-          <w:insideH w:val="nil"/>
-          <w:insideV w:val="nil"/>
-        </w:tcBorders>
-        <w:shd w:val="clear" w:color="auto" w:fill="FFFFFF" w:themeFill="background1"/>
-      </w:tcPr>
-    </w:tblStylePr>
-    <w:tblStylePr w:type="lastRow">
-      <w:rPr>
-        <w:b/>
-        <w:bCs/>
-        <w:color w:val="FFFFFF" w:themeColor="background1"/>
-      </w:rPr>
-      <w:tblPr/>
-      <w:tcPr>
-        <w:tcBorders>
-          <w:top w:val="single" w:sz="6" w:space="0" w:color="FFFFFF" w:themeColor="background1"/>
-        </w:tcBorders>
-        <w:shd w:val="clear" w:color="auto" w:fill="2C4C74" w:themeFill="accent1" w:themeFillShade="99"/>
-      </w:tcPr>
-    </w:tblStylePr>
-    <w:tblStylePr w:type="firstCol">
-      <w:rPr>
-        <w:color w:val="FFFFFF" w:themeColor="background1"/>
-      </w:rPr>
-      <w:tblPr/>
-      <w:tcPr>
-        <w:tcBorders>
-          <w:top w:val="nil"/>
-          <w:left w:val="nil"/>
-          <w:bottom w:val="nil"/>
-          <w:right w:val="nil"/>
-          <w:insideH w:val="single" w:sz="4" w:space="0" w:color="2C4C74" w:themeColor="accent1" w:themeShade="99"/>
-          <w:insideV w:val="nil"/>
-        </w:tcBorders>
-        <w:shd w:val="clear" w:color="auto" w:fill="2C4C74" w:themeFill="accent1" w:themeFillShade="99"/>
-      </w:tcPr>
-    </w:tblStylePr>
-    <w:tblStylePr w:type="lastCol">
-      <w:rPr>
-        <w:color w:val="FFFFFF" w:themeColor="background1"/>
-      </w:rPr>
-      <w:tblPr/>
-      <w:tcPr>
-        <w:tcBorders>
-          <w:top w:val="nil"/>
-          <w:left w:val="nil"/>
-          <w:bottom w:val="nil"/>
-          <w:right w:val="nil"/>
-          <w:insideH w:val="nil"/>
-          <w:insideV w:val="nil"/>
-        </w:tcBorders>
-        <w:shd w:val="clear" w:color="auto" w:fill="2C4C74" w:themeFill="accent1" w:themeFillShade="99"/>
-      </w:tcPr>
-    </w:tblStylePr>
-    <w:tblStylePr w:type="band1Vert">
-      <w:tblPr/>
-      <w:tcPr>
-        <w:shd w:val="clear" w:color="auto" w:fill="B8CCE4" w:themeFill="accent1" w:themeFillTint="66"/>
-      </w:tcPr>
-    </w:tblStylePr>
-    <w:tblStylePr w:type="band1Horz">
-      <w:tblPr/>
-      <w:tcPr>
-        <w:shd w:val="clear" w:color="auto" w:fill="A7BFDE" w:themeFill="accent1" w:themeFillTint="7F"/>
-      </w:tcPr>
-    </w:tblStylePr>
-    <w:tblStylePr w:type="neCell">
-      <w:rPr>
-        <w:color w:val="000000" w:themeColor="text1"/>
-      </w:rPr>
-    </w:tblStylePr>
-    <w:tblStylePr w:type="nwCell">
-      <w:rPr>
-        <w:color w:val="000000" w:themeColor="text1"/>
-      </w:rPr>
-    </w:tblStylePr>
-  </w:style>
-  <w:style w:type="table" w:styleId="MittleresRaster3-Akzent1">
-    <w:name w:val="Medium Grid 3 Accent 1"/>
-    <w:basedOn w:val="NormaleTabelle"/>
-    <w:uiPriority w:val="69"/>
-    <w:rsid w:val="00324CA9"/>
-    <w:pPr>
-      <w:spacing w:line="240" w:lineRule="auto"/>
-    </w:pPr>
-    <w:tblPr>
-      <w:tblStyleRowBandSize w:val="1"/>
-      <w:tblStyleColBandSize w:val="1"/>
-      <w:tblBorders>
-        <w:top w:val="single" w:sz="8" w:space="0" w:color="FFFFFF" w:themeColor="background1"/>
-        <w:left w:val="single" w:sz="8" w:space="0" w:color="FFFFFF" w:themeColor="background1"/>
-        <w:bottom w:val="single" w:sz="8" w:space="0" w:color="FFFFFF" w:themeColor="background1"/>
-        <w:right w:val="single" w:sz="8" w:space="0" w:color="FFFFFF" w:themeColor="background1"/>
-        <w:insideH w:val="single" w:sz="6" w:space="0" w:color="FFFFFF" w:themeColor="background1"/>
-        <w:insideV w:val="single" w:sz="6" w:space="0" w:color="FFFFFF" w:themeColor="background1"/>
-      </w:tblBorders>
-    </w:tblPr>
-    <w:tcPr>
-      <w:shd w:val="clear" w:color="auto" w:fill="D3DFEE" w:themeFill="accent1" w:themeFillTint="3F"/>
-    </w:tcPr>
-    <w:tblStylePr w:type="firstRow">
-      <w:rPr>
-        <w:b/>
-        <w:bCs/>
-        <w:i w:val="0"/>
-        <w:iCs w:val="0"/>
-        <w:color w:val="FFFFFF" w:themeColor="background1"/>
-      </w:rPr>
-      <w:tblPr/>
-      <w:tcPr>
-        <w:tcBorders>
-          <w:top w:val="single" w:sz="8" w:space="0" w:color="FFFFFF" w:themeColor="background1"/>
-          <w:left w:val="single" w:sz="8" w:space="0" w:color="FFFFFF" w:themeColor="background1"/>
-          <w:bottom w:val="single" w:sz="24" w:space="0" w:color="FFFFFF" w:themeColor="background1"/>
-          <w:right w:val="single" w:sz="8" w:space="0" w:color="FFFFFF" w:themeColor="background1"/>
-          <w:insideH w:val="nil"/>
-          <w:insideV w:val="single" w:sz="8" w:space="0" w:color="FFFFFF" w:themeColor="background1"/>
-        </w:tcBorders>
-        <w:shd w:val="clear" w:color="auto" w:fill="4F81BD" w:themeFill="accent1"/>
-      </w:tcPr>
-    </w:tblStylePr>
-    <w:tblStylePr w:type="lastRow">
-      <w:rPr>
-        <w:b/>
-        <w:bCs/>
-        <w:i w:val="0"/>
-        <w:iCs w:val="0"/>
-        <w:color w:val="FFFFFF" w:themeColor="background1"/>
-      </w:rPr>
-      <w:tblPr/>
-      <w:tcPr>
-        <w:tcBorders>
-          <w:top w:val="single" w:sz="24" w:space="0" w:color="FFFFFF" w:themeColor="background1"/>
-          <w:left w:val="single" w:sz="8" w:space="0" w:color="FFFFFF" w:themeColor="background1"/>
-          <w:bottom w:val="single" w:sz="8" w:space="0" w:color="FFFFFF" w:themeColor="background1"/>
-          <w:right w:val="single" w:sz="8" w:space="0" w:color="FFFFFF" w:themeColor="background1"/>
-          <w:insideH w:val="nil"/>
-          <w:insideV w:val="single" w:sz="8" w:space="0" w:color="FFFFFF" w:themeColor="background1"/>
-        </w:tcBorders>
-        <w:shd w:val="clear" w:color="auto" w:fill="4F81BD" w:themeFill="accent1"/>
-      </w:tcPr>
-    </w:tblStylePr>
-    <w:tblStylePr w:type="firstCol">
-      <w:rPr>
-        <w:b/>
-        <w:bCs/>
-        <w:i w:val="0"/>
-        <w:iCs w:val="0"/>
-        <w:color w:val="FFFFFF" w:themeColor="background1"/>
-      </w:rPr>
-      <w:tblPr/>
-      <w:tcPr>
-        <w:tcBorders>
-          <w:left w:val="single" w:sz="8" w:space="0" w:color="FFFFFF" w:themeColor="background1"/>
-          <w:right w:val="single" w:sz="24" w:space="0" w:color="FFFFFF" w:themeColor="background1"/>
-          <w:insideH w:val="nil"/>
-          <w:insideV w:val="nil"/>
-        </w:tcBorders>
-        <w:shd w:val="clear" w:color="auto" w:fill="4F81BD" w:themeFill="accent1"/>
-      </w:tcPr>
-    </w:tblStylePr>
-    <w:tblStylePr w:type="lastCol">
-      <w:rPr>
-        <w:b/>
-        <w:bCs/>
-        <w:i w:val="0"/>
-        <w:iCs w:val="0"/>
-        <w:color w:val="FFFFFF" w:themeColor="background1"/>
-      </w:rPr>
-      <w:tblPr/>
-      <w:tcPr>
-        <w:tcBorders>
-          <w:top w:val="nil"/>
-          <w:left w:val="single" w:sz="24" w:space="0" w:color="FFFFFF" w:themeColor="background1"/>
-          <w:bottom w:val="nil"/>
-          <w:right w:val="nil"/>
-          <w:insideH w:val="nil"/>
-          <w:insideV w:val="nil"/>
-        </w:tcBorders>
-        <w:shd w:val="clear" w:color="auto" w:fill="4F81BD" w:themeFill="accent1"/>
-      </w:tcPr>
-    </w:tblStylePr>
-    <w:tblStylePr w:type="band1Vert">
-      <w:tblPr/>
-      <w:tcPr>
-        <w:tcBorders>
-          <w:top w:val="single" w:sz="8" w:space="0" w:color="FFFFFF" w:themeColor="background1"/>
-          <w:left w:val="single" w:sz="8" w:space="0" w:color="FFFFFF" w:themeColor="background1"/>
-          <w:bottom w:val="single" w:sz="8" w:space="0" w:color="FFFFFF" w:themeColor="background1"/>
-          <w:right w:val="single" w:sz="8" w:space="0" w:color="FFFFFF" w:themeColor="background1"/>
-          <w:insideH w:val="nil"/>
-          <w:insideV w:val="nil"/>
-        </w:tcBorders>
-        <w:shd w:val="clear" w:color="auto" w:fill="A7BFDE" w:themeFill="accent1" w:themeFillTint="7F"/>
-      </w:tcPr>
-    </w:tblStylePr>
-    <w:tblStylePr w:type="band1Horz">
-      <w:tblPr/>
-      <w:tcPr>
-        <w:tcBorders>
-          <w:top w:val="single" w:sz="8" w:space="0" w:color="FFFFFF" w:themeColor="background1"/>
-          <w:left w:val="single" w:sz="8" w:space="0" w:color="FFFFFF" w:themeColor="background1"/>
-          <w:bottom w:val="single" w:sz="8" w:space="0" w:color="FFFFFF" w:themeColor="background1"/>
-          <w:right w:val="single" w:sz="8" w:space="0" w:color="FFFFFF" w:themeColor="background1"/>
-          <w:insideH w:val="single" w:sz="8" w:space="0" w:color="FFFFFF" w:themeColor="background1"/>
-          <w:insideV w:val="single" w:sz="8" w:space="0" w:color="FFFFFF" w:themeColor="background1"/>
-        </w:tcBorders>
-        <w:shd w:val="clear" w:color="auto" w:fill="A7BFDE" w:themeFill="accent1" w:themeFillTint="7F"/>
-      </w:tcPr>
-    </w:tblStylePr>
-  </w:style>
-</w:styles>
-</file>
-
-<file path=word/stylesWithEffects.xml><?xml version="1.0" encoding="utf-8"?>
-<w:styles xmlns:wpc="http://schemas.microsoft.com/office/word/2010/wordprocessingCanvas" xmlns:mc="http://schemas.openxmlformats.org/markup-compatibility/2006" xmlns:o="urn:schemas-microsoft-com:office:office" xmlns:r="http://schemas.openxmlformats.org/officeDocument/2006/relationships" xmlns:m="http://schemas.openxmlformats.org/officeDocument/2006/math" xmlns:v="urn:schemas-microsoft-com:vml" xmlns:wp14="http://schemas.microsoft.com/office/word/2010/wordprocessingDrawing" xmlns:wp="http://schemas.openxmlformats.org/drawingml/2006/wordprocessingDrawing" xmlns:w10="urn:schemas-microsoft-com:office:word" xmlns:w="http://schemas.openxmlformats.org/wordprocessingml/2006/main" xmlns:w14="http://schemas.microsoft.com/office/word/2010/wordml" xmlns:wpg="http://schemas.microsoft.com/office/word/2010/wordprocessingGroup" xmlns:wpi="http://schemas.microsoft.com/office/word/2010/wordprocessingInk" xmlns:wne="http://schemas.microsoft.com/office/word/2006/wordml" xmlns:wps="http://schemas.microsoft.com/office/word/2010/wordprocessingShape" mc:Ignorable="w14 wp14">
-  <w:docDefaults>
-    <w:rPrDefault>
-      <w:rPr>
-        <w:rFonts w:ascii="Cambria" w:eastAsiaTheme="minorHAnsi" w:hAnsi="Cambria" w:cstheme="minorBidi"/>
-        <w:sz w:val="22"/>
-        <w:szCs w:val="22"/>
-        <w:lang w:val="de-AT" w:eastAsia="en-US" w:bidi="ar-SA"/>
-      </w:rPr>
-    </w:rPrDefault>
-    <w:pPrDefault>
-      <w:pPr>
-        <w:spacing w:line="276" w:lineRule="auto"/>
-      </w:pPr>
-    </w:pPrDefault>
-  </w:docDefaults>
-  <w:latentStyles w:defLockedState="0" w:defUIPriority="99" w:defSemiHidden="1" w:defUnhideWhenUsed="1" w:defQFormat="0" w:count="267">
-    <w:lsdException w:name="Normal" w:semiHidden="0" w:uiPriority="0" w:unhideWhenUsed="0" w:qFormat="1"/>
-    <w:lsdException w:name="heading 1" w:semiHidden="0" w:uiPriority="9" w:unhideWhenUsed="0" w:qFormat="1"/>
-    <w:lsdException w:name="heading 2" w:uiPriority="9" w:qFormat="1"/>
-    <w:lsdException w:name="heading 3" w:uiPriority="9" w:qFormat="1"/>
-    <w:lsdException w:name="heading 4" w:uiPriority="9" w:qFormat="1"/>
-    <w:lsdException w:name="heading 5" w:uiPriority="9" w:qFormat="1"/>
-    <w:lsdException w:name="heading 6" w:uiPriority="9" w:qFormat="1"/>
-    <w:lsdException w:name="heading 7" w:uiPriority="9" w:qFormat="1"/>
-    <w:lsdException w:name="heading 8" w:uiPriority="9" w:qFormat="1"/>
-    <w:lsdException w:name="heading 9" w:uiPriority="9" w:qFormat="1"/>
-    <w:lsdException w:name="toc 1" w:uiPriority="39" w:qFormat="1"/>
-    <w:lsdException w:name="toc 2" w:uiPriority="39" w:qFormat="1"/>
-    <w:lsdException w:name="toc 3" w:uiPriority="39" w:qFormat="1"/>
-    <w:lsdException w:name="toc 4" w:uiPriority="39"/>
-    <w:lsdException w:name="toc 5" w:uiPriority="39"/>
-    <w:lsdException w:name="toc 6" w:uiPriority="39"/>
-    <w:lsdException w:name="toc 7" w:uiPriority="39"/>
-    <w:lsdException w:name="toc 8" w:uiPriority="39"/>
-    <w:lsdException w:name="toc 9" w:uiPriority="39"/>
-    <w:lsdException w:name="caption" w:uiPriority="35" w:qFormat="1"/>
-    <w:lsdException w:name="Title" w:semiHidden="0" w:uiPriority="10" w:unhideWhenUsed="0" w:qFormat="1"/>
-    <w:lsdException w:name="Default Paragraph Font" w:uiPriority="1"/>
-    <w:lsdException w:name="Subtitle" w:semiHidden="0" w:uiPriority="11" w:unhideWhenUsed="0" w:qFormat="1"/>
-    <w:lsdException w:name="Strong" w:semiHidden="0" w:uiPriority="22" w:unhideWhenUsed="0" w:qFormat="1"/>
-    <w:lsdException w:name="Emphasis" w:semiHidden="0" w:uiPriority="20" w:unhideWhenUsed="0" w:qFormat="1"/>
-    <w:lsdException w:name="Table Grid" w:semiHidden="0" w:uiPriority="59" w:unhideWhenUsed="0"/>
-    <w:lsdException w:name="Placeholder Text" w:unhideWhenUsed="0"/>
-    <w:lsdException w:name="No Spacing" w:semiHidden="0" w:uiPriority="1" w:unhideWhenUsed="0" w:qFormat="1"/>
-    <w:lsdException w:name="Light Shading" w:semiHidden="0" w:uiPriority="60" w:unhideWhenUsed="0"/>
-    <w:lsdException w:name="Light List" w:semiHidden="0" w:uiPriority="61" w:unhideWhenUsed="0"/>
-    <w:lsdException w:name="Light Grid" w:semiHidden="0" w:uiPriority="62" w:unhideWhenUsed="0"/>
-    <w:lsdException w:name="Medium Shading 1" w:semiHidden="0" w:uiPriority="63" w:unhideWhenUsed="0"/>
-    <w:lsdException w:name="Medium Shading 2" w:semiHidden="0" w:uiPriority="64" w:unhideWhenUsed="0"/>
-    <w:lsdException w:name="Medium List 1" w:semiHidden="0" w:uiPriority="65" w:unhideWhenUsed="0"/>
-    <w:lsdException w:name="Medium List 2" w:semiHidden="0" w:uiPriority="66" w:unhideWhenUsed="0"/>
-    <w:lsdException w:name="Medium Grid 1" w:semiHidden="0" w:uiPriority="67" w:unhideWhenUsed="0"/>
-    <w:lsdException w:name="Medium Grid 2" w:semiHidden="0" w:uiPriority="68" w:unhideWhenUsed="0"/>
-    <w:lsdException w:name="Medium Grid 3" w:semiHidden="0" w:uiPriority="69" w:unhideWhenUsed="0"/>
-    <w:lsdException w:name="Dark List" w:semiHidden="0" w:uiPriority="70" w:unhideWhenUsed="0"/>
-    <w:lsdException w:name="Colorful Shading" w:semiHidden="0" w:uiPriority="71" w:unhideWhenUsed="0"/>
-    <w:lsdException w:name="Colorful List" w:semiHidden="0" w:uiPriority="72" w:unhideWhenUsed="0"/>
-    <w:lsdException w:name="Colorful Grid" w:semiHidden="0" w:uiPriority="73" w:unhideWhenUsed="0"/>
-    <w:lsdException w:name="Light Shading Accent 1" w:semiHidden="0" w:uiPriority="60" w:unhideWhenUsed="0"/>
-    <w:lsdException w:name="Light List Accent 1" w:semiHidden="0" w:uiPriority="61" w:unhideWhenUsed="0"/>
-    <w:lsdException w:name="Light Grid Accent 1" w:semiHidden="0" w:uiPriority="62" w:unhideWhenUsed="0"/>
-    <w:lsdException w:name="Medium Shading 1 Accent 1" w:semiHidden="0" w:uiPriority="63" w:unhideWhenUsed="0"/>
-    <w:lsdException w:name="Medium Shading 2 Accent 1" w:semiHidden="0" w:uiPriority="64" w:unhideWhenUsed="0"/>
-    <w:lsdException w:name="Medium List 1 Accent 1" w:semiHidden="0" w:uiPriority="65" w:unhideWhenUsed="0"/>
-    <w:lsdException w:name="Revision" w:unhideWhenUsed="0"/>
-    <w:lsdException w:name="List Paragraph" w:semiHidden="0" w:uiPriority="34" w:unhideWhenUsed="0" w:qFormat="1"/>
-    <w:lsdException w:name="Quote" w:semiHidden="0" w:uiPriority="29" w:unhideWhenUsed="0" w:qFormat="1"/>
-    <w:lsdException w:name="Intense Quote" w:semiHidden="0" w:uiPriority="30" w:unhideWhenUsed="0" w:qFormat="1"/>
-    <w:lsdException w:name="Medium List 2 Accent 1" w:semiHidden="0" w:uiPriority="66" w:unhideWhenUsed="0"/>
-    <w:lsdException w:name="Medium Grid 1 Accent 1" w:semiHidden="0" w:uiPriority="67" w:unhideWhenUsed="0"/>
-    <w:lsdException w:name="Medium Grid 2 Accent 1" w:semiHidden="0" w:uiPriority="68" w:unhideWhenUsed="0"/>
-    <w:lsdException w:name="Medium Grid 3 Accent 1" w:semiHidden="0" w:uiPriority="69" w:unhideWhenUsed="0"/>
-    <w:lsdException w:name="Dark List Accent 1" w:semiHidden="0" w:uiPriority="70" w:unhideWhenUsed="0"/>
-    <w:lsdException w:name="Colorful Shading Accent 1" w:semiHidden="0" w:uiPriority="71" w:unhideWhenUsed="0"/>
-    <w:lsdException w:name="Colorful List Accent 1" w:semiHidden="0" w:uiPriority="72" w:unhideWhenUsed="0"/>
-    <w:lsdException w:name="Colorful Grid Accent 1" w:semiHidden="0" w:uiPriority="73" w:unhideWhenUsed="0"/>
-    <w:lsdException w:name="Light Shading Accent 2" w:semiHidden="0" w:uiPriority="60" w:unhideWhenUsed="0"/>
-    <w:lsdException w:name="Light List Accent 2" w:semiHidden="0" w:uiPriority="61" w:unhideWhenUsed="0"/>
-    <w:lsdException w:name="Light Grid Accent 2" w:semiHidden="0" w:uiPriority="62" w:unhideWhenUsed="0"/>
-    <w:lsdException w:name="Medium Shading 1 Accent 2" w:semiHidden="0" w:uiPriority="63" w:unhideWhenUsed="0"/>
-    <w:lsdException w:name="Medium Shading 2 Accent 2" w:semiHidden="0" w:uiPriority="64" w:unhideWhenUsed="0"/>
-    <w:lsdException w:name="Medium List 1 Accent 2" w:semiHidden="0" w:uiPriority="65" w:unhideWhenUsed="0"/>
-    <w:lsdException w:name="Medium List 2 Accent 2" w:semiHidden="0" w:uiPriority="66" w:unhideWhenUsed="0"/>
-    <w:lsdException w:name="Medium Grid 1 Accent 2" w:semiHidden="0" w:uiPriority="67" w:unhideWhenUsed="0"/>
-    <w:lsdException w:name="Medium Grid 2 Accent 2" w:semiHidden="0" w:uiPriority="68" w:unhideWhenUsed="0"/>
-    <w:lsdException w:name="Medium Grid 3 Accent 2" w:semiHidden="0" w:uiPriority="69" w:unhideWhenUsed="0"/>
-    <w:lsdException w:name="Dark List Accent 2" w:semiHidden="0" w:uiPriority="70" w:unhideWhenUsed="0"/>
-    <w:lsdException w:name="Colorful Shading Accent 2" w:semiHidden="0" w:uiPriority="71" w:unhideWhenUsed="0"/>
-    <w:lsdException w:name="Colorful List Accent 2" w:semiHidden="0" w:uiPriority="72" w:unhideWhenUsed="0"/>
-    <w:lsdException w:name="Colorful Grid Accent 2" w:semiHidden="0" w:uiPriority="73" w:unhideWhenUsed="0"/>
-    <w:lsdException w:name="Light Shading Accent 3" w:semiHidden="0" w:uiPriority="60" w:unhideWhenUsed="0"/>
-    <w:lsdException w:name="Light List Accent 3" w:semiHidden="0" w:uiPriority="61" w:unhideWhenUsed="0"/>
-    <w:lsdException w:name="Light Grid Accent 3" w:semiHidden="0" w:uiPriority="62" w:unhideWhenUsed="0"/>
-    <w:lsdException w:name="Medium Shading 1 Accent 3" w:semiHidden="0" w:uiPriority="63" w:unhideWhenUsed="0"/>
-    <w:lsdException w:name="Medium Shading 2 Accent 3" w:semiHidden="0" w:uiPriority="64" w:unhideWhenUsed="0"/>
-    <w:lsdException w:name="Medium List 1 Accent 3" w:semiHidden="0" w:uiPriority="65" w:unhideWhenUsed="0"/>
-    <w:lsdException w:name="Medium List 2 Accent 3" w:semiHidden="0" w:uiPriority="66" w:unhideWhenUsed="0"/>
-    <w:lsdException w:name="Medium Grid 1 Accent 3" w:semiHidden="0" w:uiPriority="67" w:unhideWhenUsed="0"/>
-    <w:lsdException w:name="Medium Grid 2 Accent 3" w:semiHidden="0" w:uiPriority="68" w:unhideWhenUsed="0"/>
-    <w:lsdException w:name="Medium Grid 3 Accent 3" w:semiHidden="0" w:uiPriority="69" w:unhideWhenUsed="0"/>
-    <w:lsdException w:name="Dark List Accent 3" w:semiHidden="0" w:uiPriority="70" w:unhideWhenUsed="0"/>
-    <w:lsdException w:name="Colorful Shading Accent 3" w:semiHidden="0" w:uiPriority="71" w:unhideWhenUsed="0"/>
-    <w:lsdException w:name="Colorful List Accent 3" w:semiHidden="0" w:uiPriority="72" w:unhideWhenUsed="0"/>
-    <w:lsdException w:name="Colorful Grid Accent 3" w:semiHidden="0" w:uiPriority="73" w:unhideWhenUsed="0"/>
-    <w:lsdException w:name="Light Shading Accent 4" w:semiHidden="0" w:uiPriority="60" w:unhideWhenUsed="0"/>
-    <w:lsdException w:name="Light List Accent 4" w:semiHidden="0" w:uiPriority="61" w:unhideWhenUsed="0"/>
-    <w:lsdException w:name="Light Grid Accent 4" w:semiHidden="0" w:uiPriority="62" w:unhideWhenUsed="0"/>
-    <w:lsdException w:name="Medium Shading 1 Accent 4" w:semiHidden="0" w:uiPriority="63" w:unhideWhenUsed="0"/>
-    <w:lsdException w:name="Medium Shading 2 Accent 4" w:semiHidden="0" w:uiPriority="64" w:unhideWhenUsed="0"/>
-    <w:lsdException w:name="Medium List 1 Accent 4" w:semiHidden="0" w:uiPriority="65" w:unhideWhenUsed="0"/>
-    <w:lsdException w:name="Medium List 2 Accent 4" w:semiHidden="0" w:uiPriority="66" w:unhideWhenUsed="0"/>
-    <w:lsdException w:name="Medium Grid 1 Accent 4" w:semiHidden="0" w:uiPriority="67" w:unhideWhenUsed="0"/>
-    <w:lsdException w:name="Medium Grid 2 Accent 4" w:semiHidden="0" w:uiPriority="68" w:unhideWhenUsed="0"/>
-    <w:lsdException w:name="Medium Grid 3 Accent 4" w:semiHidden="0" w:uiPriority="69" w:unhideWhenUsed="0"/>
-    <w:lsdException w:name="Dark List Accent 4" w:semiHidden="0" w:uiPriority="70" w:unhideWhenUsed="0"/>
-    <w:lsdException w:name="Colorful Shading Accent 4" w:semiHidden="0" w:uiPriority="71" w:unhideWhenUsed="0"/>
-    <w:lsdException w:name="Colorful List Accent 4" w:semiHidden="0" w:uiPriority="72" w:unhideWhenUsed="0"/>
-    <w:lsdException w:name="Colorful Grid Accent 4" w:semiHidden="0" w:uiPriority="73" w:unhideWhenUsed="0"/>
-    <w:lsdException w:name="Light Shading Accent 5" w:semiHidden="0" w:uiPriority="60" w:unhideWhenUsed="0"/>
-    <w:lsdException w:name="Light List Accent 5" w:semiHidden="0" w:uiPriority="61" w:unhideWhenUsed="0"/>
-    <w:lsdException w:name="Light Grid Accent 5" w:semiHidden="0" w:uiPriority="62" w:unhideWhenUsed="0"/>
-    <w:lsdException w:name="Medium Shading 1 Accent 5" w:semiHidden="0" w:uiPriority="63" w:unhideWhenUsed="0"/>
-    <w:lsdException w:name="Medium Shading 2 Accent 5" w:semiHidden="0" w:uiPriority="64" w:unhideWhenUsed="0"/>
-    <w:lsdException w:name="Medium List 1 Accent 5" w:semiHidden="0" w:uiPriority="65" w:unhideWhenUsed="0"/>
-    <w:lsdException w:name="Medium List 2 Accent 5" w:semiHidden="0" w:uiPriority="66" w:unhideWhenUsed="0"/>
-    <w:lsdException w:name="Medium Grid 1 Accent 5" w:semiHidden="0" w:uiPriority="67" w:unhideWhenUsed="0"/>
-    <w:lsdException w:name="Medium Grid 2 Accent 5" w:semiHidden="0" w:uiPriority="68" w:unhideWhenUsed="0"/>
-    <w:lsdException w:name="Medium Grid 3 Accent 5" w:semiHidden="0" w:uiPriority="69" w:unhideWhenUsed="0"/>
-    <w:lsdException w:name="Dark List Accent 5" w:semiHidden="0" w:uiPriority="70" w:unhideWhenUsed="0"/>
-    <w:lsdException w:name="Colorful Shading Accent 5" w:semiHidden="0" w:uiPriority="71" w:unhideWhenUsed="0"/>
-    <w:lsdException w:name="Colorful List Accent 5" w:semiHidden="0" w:uiPriority="72" w:unhideWhenUsed="0"/>
-    <w:lsdException w:name="Colorful Grid Accent 5" w:semiHidden="0" w:uiPriority="73" w:unhideWhenUsed="0"/>
-    <w:lsdException w:name="Light Shading Accent 6" w:semiHidden="0" w:uiPriority="60" w:unhideWhenUsed="0"/>
-    <w:lsdException w:name="Light List Accent 6" w:semiHidden="0" w:uiPriority="61" w:unhideWhenUsed="0"/>
-    <w:lsdException w:name="Light Grid Accent 6" w:semiHidden="0" w:uiPriority="62" w:unhideWhenUsed="0"/>
-    <w:lsdException w:name="Medium Shading 1 Accent 6" w:semiHidden="0" w:uiPriority="63" w:unhideWhenUsed="0"/>
-    <w:lsdException w:name="Medium Shading 2 Accent 6" w:semiHidden="0" w:uiPriority="64" w:unhideWhenUsed="0"/>
-    <w:lsdException w:name="Medium List 1 Accent 6" w:semiHidden="0" w:uiPriority="65" w:unhideWhenUsed="0"/>
-    <w:lsdException w:name="Medium List 2 Accent 6" w:semiHidden="0" w:uiPriority="66" w:unhideWhenUsed="0"/>
-    <w:lsdException w:name="Medium Grid 1 Accent 6" w:semiHidden="0" w:uiPriority="67" w:unhideWhenUsed="0"/>
-    <w:lsdException w:name="Medium Grid 2 Accent 6" w:semiHidden="0" w:uiPriority="68" w:unhideWhenUsed="0"/>
-    <w:lsdException w:name="Medium Grid 3 Accent 6" w:semiHidden="0" w:uiPriority="69" w:unhideWhenUsed="0"/>
-    <w:lsdException w:name="Dark List Accent 6" w:semiHidden="0" w:uiPriority="70" w:unhideWhenUsed="0"/>
-    <w:lsdException w:name="Colorful Shading Accent 6" w:semiHidden="0" w:uiPriority="71" w:unhideWhenUsed="0"/>
-    <w:lsdException w:name="Colorful List Accent 6" w:semiHidden="0" w:uiPriority="72" w:unhideWhenUsed="0"/>
-    <w:lsdException w:name="Colorful Grid Accent 6" w:semiHidden="0" w:uiPriority="73" w:unhideWhenUsed="0"/>
-    <w:lsdException w:name="Subtle Emphasis" w:semiHidden="0" w:uiPriority="19" w:unhideWhenUsed="0" w:qFormat="1"/>
-    <w:lsdException w:name="Intense Emphasis" w:semiHidden="0" w:uiPriority="21" w:unhideWhenUsed="0" w:qFormat="1"/>
-    <w:lsdException w:name="Subtle Reference" w:semiHidden="0" w:uiPriority="31" w:unhideWhenUsed="0" w:qFormat="1"/>
-    <w:lsdException w:name="Intense Reference" w:semiHidden="0" w:uiPriority="32" w:unhideWhenUsed="0" w:qFormat="1"/>
-    <w:lsdException w:name="Book Title" w:semiHidden="0" w:uiPriority="33" w:unhideWhenUsed="0" w:qFormat="1"/>
-    <w:lsdException w:name="Bibliography" w:uiPriority="37"/>
-    <w:lsdException w:name="TOC Heading" w:uiPriority="39" w:qFormat="1"/>
+  <w:latentStyles w:defLockedState="0" w:defUIPriority="99" w:defSemiHidden="0" w:defUnhideWhenUsed="0" w:defQFormat="0" w:count="371">
+    <w:lsdException w:name="Normal" w:uiPriority="0" w:qFormat="1"/>
+    <w:lsdException w:name="heading 1" w:uiPriority="9" w:qFormat="1"/>
+    <w:lsdException w:name="heading 2" w:semiHidden="1" w:uiPriority="9" w:unhideWhenUsed="1" w:qFormat="1"/>
+    <w:lsdException w:name="heading 3" w:semiHidden="1" w:uiPriority="9" w:unhideWhenUsed="1" w:qFormat="1"/>
+    <w:lsdException w:name="heading 4" w:semiHidden="1" w:uiPriority="9" w:unhideWhenUsed="1" w:qFormat="1"/>
+    <w:lsdException w:name="heading 5" w:semiHidden="1" w:uiPriority="9" w:unhideWhenUsed="1" w:qFormat="1"/>
+    <w:lsdException w:name="heading 6" w:semiHidden="1" w:uiPriority="9" w:unhideWhenUsed="1" w:qFormat="1"/>
+    <w:lsdException w:name="heading 7" w:semiHidden="1" w:uiPriority="9" w:unhideWhenUsed="1" w:qFormat="1"/>
+    <w:lsdException w:name="heading 8" w:semiHidden="1" w:uiPriority="9" w:unhideWhenUsed="1" w:qFormat="1"/>
+    <w:lsdException w:name="heading 9" w:semiHidden="1" w:uiPriority="9" w:unhideWhenUsed="1" w:qFormat="1"/>
+    <w:lsdException w:name="index 1" w:semiHidden="1" w:unhideWhenUsed="1"/>
+    <w:lsdException w:name="index 2" w:semiHidden="1" w:unhideWhenUsed="1"/>
+    <w:lsdException w:name="index 3" w:semiHidden="1" w:unhideWhenUsed="1"/>
+    <w:lsdException w:name="index 4" w:semiHidden="1" w:unhideWhenUsed="1"/>
+    <w:lsdException w:name="index 5" w:semiHidden="1" w:unhideWhenUsed="1"/>
+    <w:lsdException w:name="index 6" w:semiHidden="1" w:unhideWhenUsed="1"/>
+    <w:lsdException w:name="index 7" w:semiHidden="1" w:unhideWhenUsed="1"/>
+    <w:lsdException w:name="index 8" w:semiHidden="1" w:unhideWhenUsed="1"/>
+    <w:lsdException w:name="index 9" w:semiHidden="1" w:unhideWhenUsed="1"/>
+    <w:lsdException w:name="toc 1" w:semiHidden="1" w:uiPriority="39" w:unhideWhenUsed="1" w:qFormat="1"/>
+    <w:lsdException w:name="toc 2" w:semiHidden="1" w:uiPriority="39" w:unhideWhenUsed="1" w:qFormat="1"/>
+    <w:lsdException w:name="toc 3" w:semiHidden="1" w:uiPriority="39" w:unhideWhenUsed="1" w:qFormat="1"/>
+    <w:lsdException w:name="toc 4" w:semiHidden="1" w:uiPriority="39" w:unhideWhenUsed="1"/>
+    <w:lsdException w:name="toc 5" w:semiHidden="1" w:uiPriority="39" w:unhideWhenUsed="1"/>
+    <w:lsdException w:name="toc 6" w:semiHidden="1" w:uiPriority="39" w:unhideWhenUsed="1"/>
+    <w:lsdException w:name="toc 7" w:semiHidden="1" w:uiPriority="39" w:unhideWhenUsed="1"/>
+    <w:lsdException w:name="toc 8" w:semiHidden="1" w:uiPriority="39" w:unhideWhenUsed="1"/>
+    <w:lsdException w:name="toc 9" w:semiHidden="1" w:uiPriority="39" w:unhideWhenUsed="1"/>
+    <w:lsdException w:name="Normal Indent" w:semiHidden="1" w:unhideWhenUsed="1"/>
+    <w:lsdException w:name="footnote text" w:semiHidden="1" w:unhideWhenUsed="1"/>
+    <w:lsdException w:name="annotation text" w:semiHidden="1" w:unhideWhenUsed="1"/>
+    <w:lsdException w:name="header" w:semiHidden="1" w:unhideWhenUsed="1"/>
+    <w:lsdException w:name="footer" w:semiHidden="1" w:unhideWhenUsed="1"/>
+    <w:lsdException w:name="index heading" w:semiHidden="1" w:unhideWhenUsed="1"/>
+    <w:lsdException w:name="caption" w:semiHidden="1" w:uiPriority="35" w:unhideWhenUsed="1" w:qFormat="1"/>
+    <w:lsdException w:name="table of figures" w:semiHidden="1" w:unhideWhenUsed="1"/>
+    <w:lsdException w:name="envelope address" w:semiHidden="1" w:unhideWhenUsed="1"/>
+    <w:lsdException w:name="envelope return" w:semiHidden="1" w:unhideWhenUsed="1"/>
+    <w:lsdException w:name="footnote reference" w:semiHidden="1" w:unhideWhenUsed="1"/>
+    <w:lsdException w:name="annotation reference" w:semiHidden="1" w:unhideWhenUsed="1"/>
+    <w:lsdException w:name="line number" w:semiHidden="1" w:unhideWhenUsed="1"/>
+    <w:lsdException w:name="page number" w:semiHidden="1" w:unhideWhenUsed="1"/>
+    <w:lsdException w:name="endnote reference" w:semiHidden="1" w:unhideWhenUsed="1"/>
+    <w:lsdException w:name="endnote text" w:semiHidden="1" w:unhideWhenUsed="1"/>
+    <w:lsdException w:name="table of authorities" w:semiHidden="1" w:unhideWhenUsed="1"/>
+    <w:lsdException w:name="macro" w:semiHidden="1" w:unhideWhenUsed="1"/>
+    <w:lsdException w:name="toa heading" w:semiHidden="1" w:unhideWhenUsed="1"/>
+    <w:lsdException w:name="List" w:semiHidden="1" w:unhideWhenUsed="1"/>
+    <w:lsdException w:name="List Bullet" w:semiHidden="1" w:unhideWhenUsed="1"/>
+    <w:lsdException w:name="List Number" w:semiHidden="1" w:unhideWhenUsed="1"/>
+    <w:lsdException w:name="List 2" w:semiHidden="1" w:unhideWhenUsed="1"/>
+    <w:lsdException w:name="List 3" w:semiHidden="1" w:unhideWhenUsed="1"/>
+    <w:lsdException w:name="List 4" w:semiHidden="1" w:unhideWhenUsed="1"/>
+    <w:lsdException w:name="List 5" w:semiHidden="1" w:unhideWhenUsed="1"/>
+    <w:lsdException w:name="List Bullet 2" w:semiHidden="1" w:unhideWhenUsed="1"/>
+    <w:lsdException w:name="List Bullet 3" w:semiHidden="1" w:unhideWhenUsed="1"/>
+    <w:lsdException w:name="List Bullet 4" w:semiHidden="1" w:unhideWhenUsed="1"/>
+    <w:lsdException w:name="List Bullet 5" w:semiHidden="1" w:unhideWhenUsed="1"/>
+    <w:lsdException w:name="List Number 2" w:semiHidden="1" w:unhideWhenUsed="1"/>
+    <w:lsdException w:name="List Number 3" w:semiHidden="1" w:unhideWhenUsed="1"/>
+    <w:lsdException w:name="List Number 4" w:semiHidden="1" w:unhideWhenUsed="1"/>
+    <w:lsdException w:name="List Number 5" w:semiHidden="1" w:unhideWhenUsed="1"/>
+    <w:lsdException w:name="Title" w:uiPriority="10" w:qFormat="1"/>
+    <w:lsdException w:name="Closing" w:semiHidden="1" w:unhideWhenUsed="1"/>
+    <w:lsdException w:name="Signature" w:semiHidden="1" w:unhideWhenUsed="1"/>
+    <w:lsdException w:name="Default Paragraph Font" w:semiHidden="1" w:uiPriority="1" w:unhideWhenUsed="1"/>
+    <w:lsdException w:name="Body Text" w:semiHidden="1" w:unhideWhenUsed="1"/>
+    <w:lsdException w:name="Body Text Indent" w:semiHidden="1" w:unhideWhenUsed="1"/>
+    <w:lsdException w:name="List Continue" w:semiHidden="1" w:unhideWhenUsed="1"/>
+    <w:lsdException w:name="List Continue 2" w:semiHidden="1" w:unhideWhenUsed="1"/>
+    <w:lsdException w:name="List Continue 3" w:semiHidden="1" w:unhideWhenUsed="1"/>
+    <w:lsdException w:name="List Continue 4" w:semiHidden="1" w:unhideWhenUsed="1"/>
+    <w:lsdException w:name="List Continue 5" w:semiHidden="1" w:unhideWhenUsed="1"/>
+    <w:lsdException w:name="Message Header" w:semiHidden="1" w:unhideWhenUsed="1"/>
+    <w:lsdException w:name="Subtitle" w:uiPriority="11" w:qFormat="1"/>
+    <w:lsdException w:name="Salutation" w:semiHidden="1" w:unhideWhenUsed="1"/>
+    <w:lsdException w:name="Date" w:semiHidden="1" w:unhideWhenUsed="1"/>
+    <w:lsdException w:name="Body Text First Indent" w:semiHidden="1" w:unhideWhenUsed="1"/>
+    <w:lsdException w:name="Body Text First Indent 2" w:semiHidden="1" w:unhideWhenUsed="1"/>
+    <w:lsdException w:name="Note Heading" w:semiHidden="1" w:unhideWhenUsed="1"/>
+    <w:lsdException w:name="Body Text 2" w:semiHidden="1" w:unhideWhenUsed="1"/>
+    <w:lsdException w:name="Body Text 3" w:semiHidden="1" w:unhideWhenUsed="1"/>
+    <w:lsdException w:name="Body Text Indent 2" w:semiHidden="1" w:unhideWhenUsed="1"/>
+    <w:lsdException w:name="Body Text Indent 3" w:semiHidden="1" w:unhideWhenUsed="1"/>
+    <w:lsdException w:name="Block Text" w:semiHidden="1" w:unhideWhenUsed="1"/>
+    <w:lsdException w:name="Hyperlink" w:semiHidden="1" w:unhideWhenUsed="1"/>
+    <w:lsdException w:name="FollowedHyperlink" w:semiHidden="1" w:unhideWhenUsed="1"/>
+    <w:lsdException w:name="Strong" w:uiPriority="22" w:qFormat="1"/>
+    <w:lsdException w:name="Emphasis" w:uiPriority="20" w:qFormat="1"/>
+    <w:lsdException w:name="Document Map" w:semiHidden="1" w:unhideWhenUsed="1"/>
+    <w:lsdException w:name="Plain Text" w:semiHidden="1" w:unhideWhenUsed="1"/>
+    <w:lsdException w:name="E-mail Signature" w:semiHidden="1" w:unhideWhenUsed="1"/>
+    <w:lsdException w:name="HTML Top of Form" w:semiHidden="1" w:unhideWhenUsed="1"/>
+    <w:lsdException w:name="HTML Bottom of Form" w:semiHidden="1" w:unhideWhenUsed="1"/>
+    <w:lsdException w:name="Normal (Web)" w:semiHidden="1" w:unhideWhenUsed="1"/>
+    <w:lsdException w:name="HTML Acronym" w:semiHidden="1" w:unhideWhenUsed="1"/>
+    <w:lsdException w:name="HTML Address" w:semiHidden="1" w:unhideWhenUsed="1"/>
+    <w:lsdException w:name="HTML Cite" w:semiHidden="1" w:unhideWhenUsed="1"/>
+    <w:lsdException w:name="HTML Code" w:semiHidden="1" w:unhideWhenUsed="1"/>
+    <w:lsdException w:name="HTML Definition" w:semiHidden="1" w:unhideWhenUsed="1"/>
+    <w:lsdException w:name="HTML Keyboard" w:semiHidden="1" w:unhideWhenUsed="1"/>
+    <w:lsdException w:name="HTML Preformatted" w:semiHidden="1" w:unhideWhenUsed="1"/>
+    <w:lsdException w:name="HTML Sample" w:semiHidden="1" w:unhideWhenUsed="1"/>
+    <w:lsdException w:name="HTML Typewriter" w:semiHidden="1" w:unhideWhenUsed="1"/>
+    <w:lsdException w:name="HTML Variable" w:semiHidden="1" w:unhideWhenUsed="1"/>
+    <w:lsdException w:name="Normal Table" w:semiHidden="1" w:unhideWhenUsed="1"/>
+    <w:lsdException w:name="annotation subject" w:semiHidden="1" w:unhideWhenUsed="1"/>
+    <w:lsdException w:name="No List" w:semiHidden="1" w:unhideWhenUsed="1"/>
+    <w:lsdException w:name="Outline List 1" w:semiHidden="1" w:unhideWhenUsed="1"/>
+    <w:lsdException w:name="Outline List 2" w:semiHidden="1" w:unhideWhenUsed="1"/>
+    <w:lsdException w:name="Outline List 3" w:semiHidden="1" w:unhideWhenUsed="1"/>
+    <w:lsdException w:name="Table Simple 1" w:semiHidden="1" w:unhideWhenUsed="1"/>
+    <w:lsdException w:name="Table Simple 2" w:semiHidden="1" w:unhideWhenUsed="1"/>
+    <w:lsdException w:name="Table Simple 3" w:semiHidden="1" w:unhideWhenUsed="1"/>
+    <w:lsdException w:name="Table Classic 1" w:semiHidden="1" w:unhideWhenUsed="1"/>
+    <w:lsdException w:name="Table Classic 2" w:semiHidden="1" w:unhideWhenUsed="1"/>
+    <w:lsdException w:name="Table Classic 3" w:semiHidden="1" w:unhideWhenUsed="1"/>
+    <w:lsdException w:name="Table Classic 4" w:semiHidden="1" w:unhideWhenUsed="1"/>
+    <w:lsdException w:name="Table Colorful 1" w:semiHidden="1" w:unhideWhenUsed="1"/>
+    <w:lsdException w:name="Table Colorful 2" w:semiHidden="1" w:unhideWhenUsed="1"/>
+    <w:lsdException w:name="Table Colorful 3" w:semiHidden="1" w:unhideWhenUsed="1"/>
+    <w:lsdException w:name="Table Columns 1" w:semiHidden="1" w:unhideWhenUsed="1"/>
+    <w:lsdException w:name="Table Columns 2" w:semiHidden="1" w:unhideWhenUsed="1"/>
+    <w:lsdException w:name="Table Columns 3" w:semiHidden="1" w:unhideWhenUsed="1"/>
+    <w:lsdException w:name="Table Columns 4" w:semiHidden="1" w:unhideWhenUsed="1"/>
+    <w:lsdException w:name="Table Columns 5" w:semiHidden="1" w:unhideWhenUsed="1"/>
+    <w:lsdException w:name="Table Grid 1" w:semiHidden="1" w:unhideWhenUsed="1"/>
+    <w:lsdException w:name="Table Grid 2" w:semiHidden="1" w:unhideWhenUsed="1"/>
+    <w:lsdException w:name="Table Grid 3" w:semiHidden="1" w:unhideWhenUsed="1"/>
+    <w:lsdException w:name="Table Grid 4" w:semiHidden="1" w:unhideWhenUsed="1"/>
+    <w:lsdException w:name="Table Grid 5" w:semiHidden="1" w:unhideWhenUsed="1"/>
+    <w:lsdException w:name="Table Grid 6" w:semiHidden="1" w:unhideWhenUsed="1"/>
+    <w:lsdException w:name="Table Grid 7" w:semiHidden="1" w:unhideWhenUsed="1"/>
+    <w:lsdException w:name="Table Grid 8" w:semiHidden="1" w:unhideWhenUsed="1"/>
+    <w:lsdException w:name="Table List 1" w:semiHidden="1" w:unhideWhenUsed="1"/>
+    <w:lsdException w:name="Table List 2" w:semiHidden="1" w:unhideWhenUsed="1"/>
+    <w:lsdException w:name="Table List 3" w:semiHidden="1" w:unhideWhenUsed="1"/>
+    <w:lsdException w:name="Table List 4" w:semiHidden="1" w:unhideWhenUsed="1"/>
+    <w:lsdException w:name="Table List 5" w:semiHidden="1" w:unhideWhenUsed="1"/>
+    <w:lsdException w:name="Table List 6" w:semiHidden="1" w:unhideWhenUsed="1"/>
+    <w:lsdException w:name="Table List 7" w:semiHidden="1" w:unhideWhenUsed="1"/>
+    <w:lsdException w:name="Table List 8" w:semiHidden="1" w:unhideWhenUsed="1"/>
+    <w:lsdException w:name="Table 3D effects 1" w:semiHidden="1" w:unhideWhenUsed="1"/>
+    <w:lsdException w:name="Table 3D effects 2" w:semiHidden="1" w:unhideWhenUsed="1"/>
+    <w:lsdException w:name="Table 3D effects 3" w:semiHidden="1" w:unhideWhenUsed="1"/>
+    <w:lsdException w:name="Table Contemporary" w:semiHidden="1" w:unhideWhenUsed="1"/>
+    <w:lsdException w:name="Table Elegant" w:semiHidden="1" w:unhideWhenUsed="1"/>
+    <w:lsdException w:name="Table Professional" w:semiHidden="1" w:unhideWhenUsed="1"/>
+    <w:lsdException w:name="Table Subtle 1" w:semiHidden="1" w:unhideWhenUsed="1"/>
+    <w:lsdException w:name="Table Subtle 2" w:semiHidden="1" w:unhideWhenUsed="1"/>
+    <w:lsdException w:name="Table Web 1" w:semiHidden="1" w:unhideWhenUsed="1"/>
+    <w:lsdException w:name="Table Web 2" w:semiHidden="1" w:unhideWhenUsed="1"/>
+    <w:lsdException w:name="Table Web 3" w:semiHidden="1" w:unhideWhenUsed="1"/>
+    <w:lsdException w:name="Balloon Text" w:semiHidden="1" w:unhideWhenUsed="1"/>
+    <w:lsdException w:name="Table Grid" w:uiPriority="59"/>
+    <w:lsdException w:name="Table Theme" w:semiHidden="1" w:unhideWhenUsed="1"/>
+    <w:lsdException w:name="Placeholder Text" w:semiHidden="1"/>
+    <w:lsdException w:name="No Spacing" w:uiPriority="1" w:qFormat="1"/>
+    <w:lsdException w:name="Light Shading" w:uiPriority="60"/>
+    <w:lsdException w:name="Light List" w:uiPriority="61"/>
+    <w:lsdException w:name="Light Grid" w:uiPriority="62"/>
+    <w:lsdException w:name="Medium Shading 1" w:uiPriority="63"/>
+    <w:lsdException w:name="Medium Shading 2" w:uiPriority="64"/>
+    <w:lsdException w:name="Medium List 1" w:uiPriority="65"/>
+    <w:lsdException w:name="Medium List 2" w:uiPriority="66"/>
+    <w:lsdException w:name="Medium Grid 1" w:uiPriority="67"/>
+    <w:lsdException w:name="Medium Grid 2" w:uiPriority="68"/>
+    <w:lsdException w:name="Medium Grid 3" w:uiPriority="69"/>
+    <w:lsdException w:name="Dark List" w:uiPriority="70"/>
+    <w:lsdException w:name="Colorful Shading" w:uiPriority="71"/>
+    <w:lsdException w:name="Colorful List" w:uiPriority="72"/>
+    <w:lsdException w:name="Colorful Grid" w:uiPriority="73"/>
+    <w:lsdException w:name="Light Shading Accent 1" w:uiPriority="60"/>
+    <w:lsdException w:name="Light List Accent 1" w:uiPriority="61"/>
+    <w:lsdException w:name="Light Grid Accent 1" w:uiPriority="62"/>
+    <w:lsdException w:name="Medium Shading 1 Accent 1" w:uiPriority="63"/>
+    <w:lsdException w:name="Medium Shading 2 Accent 1" w:uiPriority="64"/>
+    <w:lsdException w:name="Medium List 1 Accent 1" w:uiPriority="65"/>
+    <w:lsdException w:name="Revision" w:semiHidden="1"/>
+    <w:lsdException w:name="List Paragraph" w:uiPriority="34" w:qFormat="1"/>
+    <w:lsdException w:name="Quote" w:uiPriority="29" w:qFormat="1"/>
+    <w:lsdException w:name="Intense Quote" w:uiPriority="30" w:qFormat="1"/>
+    <w:lsdException w:name="Medium List 2 Accent 1" w:uiPriority="66"/>
+    <w:lsdException w:name="Medium Grid 1 Accent 1" w:uiPriority="67"/>
+    <w:lsdException w:name="Medium Grid 2 Accent 1" w:uiPriority="68"/>
+    <w:lsdException w:name="Medium Grid 3 Accent 1" w:uiPriority="69"/>
+    <w:lsdException w:name="Dark List Accent 1" w:uiPriority="70"/>
+    <w:lsdException w:name="Colorful Shading Accent 1" w:uiPriority="71"/>
+    <w:lsdException w:name="Colorful List Accent 1" w:uiPriority="72"/>
+    <w:lsdException w:name="Colorful Grid Accent 1" w:uiPriority="73"/>
+    <w:lsdException w:name="Light Shading Accent 2" w:uiPriority="60"/>
+    <w:lsdException w:name="Light List Accent 2" w:uiPriority="61"/>
+    <w:lsdException w:name="Light Grid Accent 2" w:uiPriority="62"/>
+    <w:lsdException w:name="Medium Shading 1 Accent 2" w:uiPriority="63"/>
+    <w:lsdException w:name="Medium Shading 2 Accent 2" w:uiPriority="64"/>
+    <w:lsdException w:name="Medium List 1 Accent 2" w:uiPriority="65"/>
+    <w:lsdException w:name="Medium List 2 Accent 2" w:uiPriority="66"/>
+    <w:lsdException w:name="Medium Grid 1 Accent 2" w:uiPriority="67"/>
+    <w:lsdException w:name="Medium Grid 2 Accent 2" w:uiPriority="68"/>
+    <w:lsdException w:name="Medium Grid 3 Accent 2" w:uiPriority="69"/>
+    <w:lsdException w:name="Dark List Accent 2" w:uiPriority="70"/>
+    <w:lsdException w:name="Colorful Shading Accent 2" w:uiPriority="71"/>
+    <w:lsdException w:name="Colorful List Accent 2" w:uiPriority="72"/>
+    <w:lsdException w:name="Colorful Grid Accent 2" w:uiPriority="73"/>
+    <w:lsdException w:name="Light Shading Accent 3" w:uiPriority="60"/>
+    <w:lsdException w:name="Light List Accent 3" w:uiPriority="61"/>
+    <w:lsdException w:name="Light Grid Accent 3" w:uiPriority="62"/>
+    <w:lsdException w:name="Medium Shading 1 Accent 3" w:uiPriority="63"/>
+    <w:lsdException w:name="Medium Shading 2 Accent 3" w:uiPriority="64"/>
+    <w:lsdException w:name="Medium List 1 Accent 3" w:uiPriority="65"/>
+    <w:lsdException w:name="Medium List 2 Accent 3" w:uiPriority="66"/>
+    <w:lsdException w:name="Medium Grid 1 Accent 3" w:uiPriority="67"/>
+    <w:lsdException w:name="Medium Grid 2 Accent 3" w:uiPriority="68"/>
+    <w:lsdException w:name="Medium Grid 3 Accent 3" w:uiPriority="69"/>
+    <w:lsdException w:name="Dark List Accent 3" w:uiPriority="70"/>
+    <w:lsdException w:name="Colorful Shading Accent 3" w:uiPriority="71"/>
+    <w:lsdException w:name="Colorful List Accent 3" w:uiPriority="72"/>
+    <w:lsdException w:name="Colorful Grid Accent 3" w:uiPriority="73"/>
+    <w:lsdException w:name="Light Shading Accent 4" w:uiPriority="60"/>
+    <w:lsdException w:name="Light List Accent 4" w:uiPriority="61"/>
+    <w:lsdException w:name="Light Grid Accent 4" w:uiPriority="62"/>
+    <w:lsdException w:name="Medium Shading 1 Accent 4" w:uiPriority="63"/>
+    <w:lsdException w:name="Medium Shading 2 Accent 4" w:uiPriority="64"/>
+    <w:lsdException w:name="Medium List 1 Accent 4" w:uiPriority="65"/>
+    <w:lsdException w:name="Medium List 2 Accent 4" w:uiPriority="66"/>
+    <w:lsdException w:name="Medium Grid 1 Accent 4" w:uiPriority="67"/>
+    <w:lsdException w:name="Medium Grid 2 Accent 4" w:uiPriority="68"/>
+    <w:lsdException w:name="Medium Grid 3 Accent 4" w:uiPriority="69"/>
+    <w:lsdException w:name="Dark List Accent 4" w:uiPriority="70"/>
+    <w:lsdException w:name="Colorful Shading Accent 4" w:uiPriority="71"/>
+    <w:lsdException w:name="Colorful List Accent 4" w:uiPriority="72"/>
+    <w:lsdException w:name="Colorful Grid Accent 4" w:uiPriority="73"/>
+    <w:lsdException w:name="Light Shading Accent 5" w:uiPriority="60"/>
+    <w:lsdException w:name="Light List Accent 5" w:uiPriority="61"/>
+    <w:lsdException w:name="Light Grid Accent 5" w:uiPriority="62"/>
+    <w:lsdException w:name="Medium Shading 1 Accent 5" w:uiPriority="63"/>
+    <w:lsdException w:name="Medium Shading 2 Accent 5" w:uiPriority="64"/>
+    <w:lsdException w:name="Medium List 1 Accent 5" w:uiPriority="65"/>
+    <w:lsdException w:name="Medium List 2 Accent 5" w:uiPriority="66"/>
+    <w:lsdException w:name="Medium Grid 1 Accent 5" w:uiPriority="67"/>
+    <w:lsdException w:name="Medium Grid 2 Accent 5" w:uiPriority="68"/>
+    <w:lsdException w:name="Medium Grid 3 Accent 5" w:uiPriority="69"/>
+    <w:lsdException w:name="Dark List Accent 5" w:uiPriority="70"/>
+    <w:lsdException w:name="Colorful Shading Accent 5" w:uiPriority="71"/>
+    <w:lsdException w:name="Colorful List Accent 5" w:uiPriority="72"/>
+    <w:lsdException w:name="Colorful Grid Accent 5" w:uiPriority="73"/>
+    <w:lsdException w:name="Light Shading Accent 6" w:uiPriority="60"/>
+    <w:lsdException w:name="Light List Accent 6" w:uiPriority="61"/>
+    <w:lsdException w:name="Light Grid Accent 6" w:uiPriority="62"/>
+    <w:lsdException w:name="Medium Shading 1 Accent 6" w:uiPriority="63"/>
+    <w:lsdException w:name="Medium Shading 2 Accent 6" w:uiPriority="64"/>
+    <w:lsdException w:name="Medium List 1 Accent 6" w:uiPriority="65"/>
+    <w:lsdException w:name="Medium List 2 Accent 6" w:uiPriority="66"/>
+    <w:lsdException w:name="Medium Grid 1 Accent 6" w:uiPriority="67"/>
+    <w:lsdException w:name="Medium Grid 2 Accent 6" w:uiPriority="68"/>
+    <w:lsdException w:name="Medium Grid 3 Accent 6" w:uiPriority="69"/>
+    <w:lsdException w:name="Dark List Accent 6" w:uiPriority="70"/>
+    <w:lsdException w:name="Colorful Shading Accent 6" w:uiPriority="71"/>
+    <w:lsdException w:name="Colorful List Accent 6" w:uiPriority="72"/>
+    <w:lsdException w:name="Colorful Grid Accent 6" w:uiPriority="73"/>
+    <w:lsdException w:name="Subtle Emphasis" w:uiPriority="19" w:qFormat="1"/>
+    <w:lsdException w:name="Intense Emphasis" w:uiPriority="21" w:qFormat="1"/>
+    <w:lsdException w:name="Subtle Reference" w:uiPriority="31" w:qFormat="1"/>
+    <w:lsdException w:name="Intense Reference" w:uiPriority="32" w:qFormat="1"/>
+    <w:lsdException w:name="Book Title" w:uiPriority="33" w:qFormat="1"/>
+    <w:lsdException w:name="Bibliography" w:semiHidden="1" w:uiPriority="37" w:unhideWhenUsed="1"/>
+    <w:lsdException w:name="TOC Heading" w:semiHidden="1" w:uiPriority="39" w:unhideWhenUsed="1" w:qFormat="1"/>
+    <w:lsdException w:name="Plain Table 1" w:uiPriority="41"/>
+    <w:lsdException w:name="Plain Table 2" w:uiPriority="42"/>
+    <w:lsdException w:name="Plain Table 3" w:uiPriority="43"/>
+    <w:lsdException w:name="Plain Table 4" w:uiPriority="44"/>
+    <w:lsdException w:name="Plain Table 5" w:uiPriority="45"/>
+    <w:lsdException w:name="Grid Table Light" w:uiPriority="40"/>
+    <w:lsdException w:name="Grid Table 1 Light" w:uiPriority="46"/>
+    <w:lsdException w:name="Grid Table 2" w:uiPriority="47"/>
+    <w:lsdException w:name="Grid Table 3" w:uiPriority="48"/>
+    <w:lsdException w:name="Grid Table 4" w:uiPriority="49"/>
+    <w:lsdException w:name="Grid Table 5 Dark" w:uiPriority="50"/>
+    <w:lsdException w:name="Grid Table 6 Colorful" w:uiPriority="51"/>
+    <w:lsdException w:name="Grid Table 7 Colorful" w:uiPriority="52"/>
+    <w:lsdException w:name="Grid Table 1 Light Accent 1" w:uiPriority="46"/>
+    <w:lsdException w:name="Grid Table 2 Accent 1" w:uiPriority="47"/>
+    <w:lsdException w:name="Grid Table 3 Accent 1" w:uiPriority="48"/>
+    <w:lsdException w:name="Grid Table 4 Accent 1" w:uiPriority="49"/>
+    <w:lsdException w:name="Grid Table 5 Dark Accent 1" w:uiPriority="50"/>
+    <w:lsdException w:name="Grid Table 6 Colorful Accent 1" w:uiPriority="51"/>
+    <w:lsdException w:name="Grid Table 7 Colorful Accent 1" w:uiPriority="52"/>
+    <w:lsdException w:name="Grid Table 1 Light Accent 2" w:uiPriority="46"/>
+    <w:lsdException w:name="Grid Table 2 Accent 2" w:uiPriority="47"/>
+    <w:lsdException w:name="Grid Table 3 Accent 2" w:uiPriority="48"/>
+    <w:lsdException w:name="Grid Table 4 Accent 2" w:uiPriority="49"/>
+    <w:lsdException w:name="Grid Table 5 Dark Accent 2" w:uiPriority="50"/>
+    <w:lsdException w:name="Grid Table 6 Colorful Accent 2" w:uiPriority="51"/>
+    <w:lsdException w:name="Grid Table 7 Colorful Accent 2" w:uiPriority="52"/>
+    <w:lsdException w:name="Grid Table 1 Light Accent 3" w:uiPriority="46"/>
+    <w:lsdException w:name="Grid Table 2 Accent 3" w:uiPriority="47"/>
+    <w:lsdException w:name="Grid Table 3 Accent 3" w:uiPriority="48"/>
+    <w:lsdException w:name="Grid Table 4 Accent 3" w:uiPriority="49"/>
+    <w:lsdException w:name="Grid Table 5 Dark Accent 3" w:uiPriority="50"/>
+    <w:lsdException w:name="Grid Table 6 Colorful Accent 3" w:uiPriority="51"/>
+    <w:lsdException w:name="Grid Table 7 Colorful Accent 3" w:uiPriority="52"/>
+    <w:lsdException w:name="Grid Table 1 Light Accent 4" w:uiPriority="46"/>
+    <w:lsdException w:name="Grid Table 2 Accent 4" w:uiPriority="47"/>
+    <w:lsdException w:name="Grid Table 3 Accent 4" w:uiPriority="48"/>
+    <w:lsdException w:name="Grid Table 4 Accent 4" w:uiPriority="49"/>
+    <w:lsdException w:name="Grid Table 5 Dark Accent 4" w:uiPriority="50"/>
+    <w:lsdException w:name="Grid Table 6 Colorful Accent 4" w:uiPriority="51"/>
+    <w:lsdException w:name="Grid Table 7 Colorful Accent 4" w:uiPriority="52"/>
+    <w:lsdException w:name="Grid Table 1 Light Accent 5" w:uiPriority="46"/>
+    <w:lsdException w:name="Grid Table 2 Accent 5" w:uiPriority="47"/>
+    <w:lsdException w:name="Grid Table 3 Accent 5" w:uiPriority="48"/>
+    <w:lsdException w:name="Grid Table 4 Accent 5" w:uiPriority="49"/>
+    <w:lsdException w:name="Grid Table 5 Dark Accent 5" w:uiPriority="50"/>
+    <w:lsdException w:name="Grid Table 6 Colorful Accent 5" w:uiPriority="51"/>
+    <w:lsdException w:name="Grid Table 7 Colorful Accent 5" w:uiPriority="52"/>
+    <w:lsdException w:name="Grid Table 1 Light Accent 6" w:uiPriority="46"/>
+    <w:lsdException w:name="Grid Table 2 Accent 6" w:uiPriority="47"/>
+    <w:lsdException w:name="Grid Table 3 Accent 6" w:uiPriority="48"/>
+    <w:lsdException w:name="Grid Table 4 Accent 6" w:uiPriority="49"/>
+    <w:lsdException w:name="Grid Table 5 Dark Accent 6" w:uiPriority="50"/>
+    <w:lsdException w:name="Grid Table 6 Colorful Accent 6" w:uiPriority="51"/>
+    <w:lsdException w:name="Grid Table 7 Colorful Accent 6" w:uiPriority="52"/>
+    <w:lsdException w:name="List Table 1 Light" w:uiPriority="46"/>
+    <w:lsdException w:name="List Table 2" w:uiPriority="47"/>
+    <w:lsdException w:name="List Table 3" w:uiPriority="48"/>
+    <w:lsdException w:name="List Table 4" w:uiPriority="49"/>
+    <w:lsdException w:name="List Table 5 Dark" w:uiPriority="50"/>
+    <w:lsdException w:name="List Table 6 Colorful" w:uiPriority="51"/>
+    <w:lsdException w:name="List Table 7 Colorful" w:uiPriority="52"/>
+    <w:lsdException w:name="List Table 1 Light Accent 1" w:uiPriority="46"/>
+    <w:lsdException w:name="List Table 2 Accent 1" w:uiPriority="47"/>
+    <w:lsdException w:name="List Table 3 Accent 1" w:uiPriority="48"/>
+    <w:lsdException w:name="List Table 4 Accent 1" w:uiPriority="49"/>
+    <w:lsdException w:name="List Table 5 Dark Accent 1" w:uiPriority="50"/>
+    <w:lsdException w:name="List Table 6 Colorful Accent 1" w:uiPriority="51"/>
+    <w:lsdException w:name="List Table 7 Colorful Accent 1" w:uiPriority="52"/>
+    <w:lsdException w:name="List Table 1 Light Accent 2" w:uiPriority="46"/>
+    <w:lsdException w:name="List Table 2 Accent 2" w:uiPriority="47"/>
+    <w:lsdException w:name="List Table 3 Accent 2" w:uiPriority="48"/>
+    <w:lsdException w:name="List Table 4 Accent 2" w:uiPriority="49"/>
+    <w:lsdException w:name="List Table 5 Dark Accent 2" w:uiPriority="50"/>
+    <w:lsdException w:name="List Table 6 Colorful Accent 2" w:uiPriority="51"/>
+    <w:lsdException w:name="List Table 7 Colorful Accent 2" w:uiPriority="52"/>
+    <w:lsdException w:name="List Table 1 Light Accent 3" w:uiPriority="46"/>
+    <w:lsdException w:name="List Table 2 Accent 3" w:uiPriority="47"/>
+    <w:lsdException w:name="List Table 3 Accent 3" w:uiPriority="48"/>
+    <w:lsdException w:name="List Table 4 Accent 3" w:uiPriority="49"/>
+    <w:lsdException w:name="List Table 5 Dark Accent 3" w:uiPriority="50"/>
+    <w:lsdException w:name="List Table 6 Colorful Accent 3" w:uiPriority="51"/>
+    <w:lsdException w:name="List Table 7 Colorful Accent 3" w:uiPriority="52"/>
+    <w:lsdException w:name="List Table 1 Light Accent 4" w:uiPriority="46"/>
+    <w:lsdException w:name="List Table 2 Accent 4" w:uiPriority="47"/>
+    <w:lsdException w:name="List Table 3 Accent 4" w:uiPriority="48"/>
+    <w:lsdException w:name="List Table 4 Accent 4" w:uiPriority="49"/>
+    <w:lsdException w:name="List Table 5 Dark Accent 4" w:uiPriority="50"/>
+    <w:lsdException w:name="List Table 6 Colorful Accent 4" w:uiPriority="51"/>
+    <w:lsdException w:name="List Table 7 Colorful Accent 4" w:uiPriority="52"/>
+    <w:lsdException w:name="List Table 1 Light Accent 5" w:uiPriority="46"/>
+    <w:lsdException w:name="List Table 2 Accent 5" w:uiPriority="47"/>
+    <w:lsdException w:name="List Table 3 Accent 5" w:uiPriority="48"/>
+    <w:lsdException w:name="List Table 4 Accent 5" w:uiPriority="49"/>
+    <w:lsdException w:name="List Table 5 Dark Accent 5" w:uiPriority="50"/>
+    <w:lsdException w:name="List Table 6 Colorful Accent 5" w:uiPriority="51"/>
+    <w:lsdException w:name="List Table 7 Colorful Accent 5" w:uiPriority="52"/>
+    <w:lsdException w:name="List Table 1 Light Accent 6" w:uiPriority="46"/>
+    <w:lsdException w:name="List Table 2 Accent 6" w:uiPriority="47"/>
+    <w:lsdException w:name="List Table 3 Accent 6" w:uiPriority="48"/>
+    <w:lsdException w:name="List Table 4 Accent 6" w:uiPriority="49"/>
+    <w:lsdException w:name="List Table 5 Dark Accent 6" w:uiPriority="50"/>
+    <w:lsdException w:name="List Table 6 Colorful Accent 6" w:uiPriority="51"/>
+    <w:lsdException w:name="List Table 7 Colorful Accent 6" w:uiPriority="52"/>
   </w:latentStyles>
   <w:style w:type="paragraph" w:default="1" w:styleId="Standard">
     <w:name w:val="Normal"/>
@@ -12805,7 +10615,7 @@
 </file>
 
 <file path=customXml/itemProps2.xml><?xml version="1.0" encoding="utf-8"?>
-<ds:datastoreItem xmlns:ds="http://schemas.openxmlformats.org/officeDocument/2006/customXml" ds:itemID="{64D26D44-C1A1-4338-9427-B5A2C9D386E9}">
+<ds:datastoreItem xmlns:ds="http://schemas.openxmlformats.org/officeDocument/2006/customXml" ds:itemID="{6F22EDDC-9DB8-4310-9CB4-9552BA4BA1A8}">
   <ds:schemaRefs>
     <ds:schemaRef ds:uri="http://schemas.openxmlformats.org/officeDocument/2006/bibliography"/>
   </ds:schemaRefs>

--- a/Dokumentation/Exchange-Dokumentation_Ayvazyan_Bobek_Oezsoy.docx
+++ b/Dokumentation/Exchange-Dokumentation_Ayvazyan_Bobek_Oezsoy.docx
@@ -612,7 +612,7 @@
           <w:r>
             <w:fldChar w:fldCharType="separate"/>
           </w:r>
-          <w:hyperlink w:anchor="_Toc408393026" w:history="1">
+          <w:hyperlink w:anchor="_Toc408945839" w:history="1">
             <w:r>
               <w:rPr>
                 <w:rStyle w:val="Hyperlink"/>
@@ -640,7 +640,7 @@
                 <w:noProof/>
                 <w:webHidden/>
               </w:rPr>
-              <w:instrText xml:space="preserve"> PAGEREF _Toc408393026 \h </w:instrText>
+              <w:instrText xml:space="preserve"> PAGEREF _Toc408945839 \h </w:instrText>
             </w:r>
             <w:r>
               <w:rPr>
@@ -683,14 +683,14 @@
               <w:lang w:eastAsia="de-AT"/>
             </w:rPr>
           </w:pPr>
-          <w:hyperlink w:anchor="_Toc408393027" w:history="1">
+          <w:hyperlink w:anchor="_Toc408945840" w:history="1">
             <w:r>
               <w:rPr>
                 <w:rStyle w:val="Hyperlink"/>
                 <w:noProof/>
                 <w:lang w:val="de-DE"/>
               </w:rPr>
-              <w:t>Arbeitsaufteilung mit Aufwandschätzung</w:t>
+              <w:t>Endzeitaufteilung</w:t>
             </w:r>
             <w:r>
               <w:rPr>
@@ -711,7 +711,7 @@
                 <w:noProof/>
                 <w:webHidden/>
               </w:rPr>
-              <w:instrText xml:space="preserve"> PAGEREF _Toc408393027 \h </w:instrText>
+              <w:instrText xml:space="preserve"> PAGEREF _Toc408945840 \h </w:instrText>
             </w:r>
             <w:r>
               <w:rPr>
@@ -754,14 +754,14 @@
               <w:lang w:eastAsia="de-AT"/>
             </w:rPr>
           </w:pPr>
-          <w:hyperlink w:anchor="_Toc408393028" w:history="1">
+          <w:hyperlink w:anchor="_Toc408945841" w:history="1">
             <w:r>
               <w:rPr>
                 <w:rStyle w:val="Hyperlink"/>
                 <w:noProof/>
                 <w:lang w:val="de-DE"/>
               </w:rPr>
-              <w:t>Endzeitaufteilung</w:t>
+              <w:t>Designüberlegung</w:t>
             </w:r>
             <w:r>
               <w:rPr>
@@ -782,7 +782,7 @@
                 <w:noProof/>
                 <w:webHidden/>
               </w:rPr>
-              <w:instrText xml:space="preserve"> PAGEREF _Toc408393028 \h </w:instrText>
+              <w:instrText xml:space="preserve"> PAGEREF _Toc408945841 \h </w:instrText>
             </w:r>
             <w:r>
               <w:rPr>
@@ -825,14 +825,14 @@
               <w:lang w:eastAsia="de-AT"/>
             </w:rPr>
           </w:pPr>
-          <w:hyperlink w:anchor="_Toc408393029" w:history="1">
+          <w:hyperlink w:anchor="_Toc408945842" w:history="1">
             <w:r>
               <w:rPr>
                 <w:rStyle w:val="Hyperlink"/>
                 <w:noProof/>
                 <w:lang w:val="de-DE"/>
               </w:rPr>
-              <w:t>Designüberlegung</w:t>
+              <w:t>Technologiebeschreibung</w:t>
             </w:r>
             <w:r>
               <w:rPr>
@@ -853,7 +853,7 @@
                 <w:noProof/>
                 <w:webHidden/>
               </w:rPr>
-              <w:instrText xml:space="preserve"> PAGEREF _Toc408393029 \h </w:instrText>
+              <w:instrText xml:space="preserve"> PAGEREF _Toc408945842 \h </w:instrText>
             </w:r>
             <w:r>
               <w:rPr>
@@ -873,7 +873,7 @@
                 <w:noProof/>
                 <w:webHidden/>
               </w:rPr>
-              <w:t>3</w:t>
+              <w:t>4</w:t>
             </w:r>
             <w:r>
               <w:rPr>
@@ -896,14 +896,14 @@
               <w:lang w:eastAsia="de-AT"/>
             </w:rPr>
           </w:pPr>
-          <w:hyperlink w:anchor="_Toc408393030" w:history="1">
+          <w:hyperlink w:anchor="_Toc408945843" w:history="1">
             <w:r>
               <w:rPr>
                 <w:rStyle w:val="Hyperlink"/>
                 <w:noProof/>
                 <w:lang w:val="de-DE"/>
               </w:rPr>
-              <w:t>Technologiebeschreibung</w:t>
+              <w:t>Arbeitsdurchführung</w:t>
             </w:r>
             <w:r>
               <w:rPr>
@@ -924,7 +924,7 @@
                 <w:noProof/>
                 <w:webHidden/>
               </w:rPr>
-              <w:instrText xml:space="preserve"> PAGEREF _Toc408393030 \h </w:instrText>
+              <w:instrText xml:space="preserve"> PAGEREF _Toc408945843 \h </w:instrText>
             </w:r>
             <w:r>
               <w:rPr>
@@ -944,7 +944,432 @@
                 <w:noProof/>
                 <w:webHidden/>
               </w:rPr>
-              <w:t>4</w:t>
+              <w:t>5</w:t>
+            </w:r>
+            <w:r>
+              <w:rPr>
+                <w:noProof/>
+                <w:webHidden/>
+              </w:rPr>
+              <w:fldChar w:fldCharType="end"/>
+            </w:r>
+          </w:hyperlink>
+        </w:p>
+        <w:p>
+          <w:pPr>
+            <w:pStyle w:val="Verzeichnis2"/>
+            <w:tabs>
+              <w:tab w:val="right" w:leader="dot" w:pos="9062"/>
+            </w:tabs>
+            <w:rPr>
+              <w:rFonts w:asciiTheme="minorHAnsi" w:eastAsiaTheme="minorEastAsia" w:hAnsiTheme="minorHAnsi"/>
+              <w:noProof/>
+              <w:lang w:eastAsia="de-AT"/>
+            </w:rPr>
+          </w:pPr>
+          <w:hyperlink w:anchor="_Toc408945844" w:history="1">
+            <w:r>
+              <w:rPr>
+                <w:rStyle w:val="Hyperlink"/>
+                <w:noProof/>
+                <w:lang w:val="de-DE"/>
+              </w:rPr>
+              <w:t>Aufsetzen eines Active Directory &amp; DNS Servers</w:t>
+            </w:r>
+            <w:r>
+              <w:rPr>
+                <w:noProof/>
+                <w:webHidden/>
+              </w:rPr>
+              <w:tab/>
+            </w:r>
+            <w:r>
+              <w:rPr>
+                <w:noProof/>
+                <w:webHidden/>
+              </w:rPr>
+              <w:fldChar w:fldCharType="begin"/>
+            </w:r>
+            <w:r>
+              <w:rPr>
+                <w:noProof/>
+                <w:webHidden/>
+              </w:rPr>
+              <w:instrText xml:space="preserve"> PAGEREF _Toc408945844 \h </w:instrText>
+            </w:r>
+            <w:r>
+              <w:rPr>
+                <w:noProof/>
+                <w:webHidden/>
+              </w:rPr>
+            </w:r>
+            <w:r>
+              <w:rPr>
+                <w:noProof/>
+                <w:webHidden/>
+              </w:rPr>
+              <w:fldChar w:fldCharType="separate"/>
+            </w:r>
+            <w:r>
+              <w:rPr>
+                <w:noProof/>
+                <w:webHidden/>
+              </w:rPr>
+              <w:t>5</w:t>
+            </w:r>
+            <w:r>
+              <w:rPr>
+                <w:noProof/>
+                <w:webHidden/>
+              </w:rPr>
+              <w:fldChar w:fldCharType="end"/>
+            </w:r>
+          </w:hyperlink>
+        </w:p>
+        <w:p>
+          <w:pPr>
+            <w:pStyle w:val="Verzeichnis2"/>
+            <w:tabs>
+              <w:tab w:val="right" w:leader="dot" w:pos="9062"/>
+            </w:tabs>
+            <w:rPr>
+              <w:rFonts w:asciiTheme="minorHAnsi" w:eastAsiaTheme="minorEastAsia" w:hAnsiTheme="minorHAnsi"/>
+              <w:noProof/>
+              <w:lang w:eastAsia="de-AT"/>
+            </w:rPr>
+          </w:pPr>
+          <w:hyperlink w:anchor="_Toc408945845" w:history="1">
+            <w:r>
+              <w:rPr>
+                <w:rStyle w:val="Hyperlink"/>
+                <w:noProof/>
+                <w:lang w:val="de-DE"/>
+              </w:rPr>
+              <w:t>Client Access &amp; Mail Server</w:t>
+            </w:r>
+            <w:r>
+              <w:rPr>
+                <w:noProof/>
+                <w:webHidden/>
+              </w:rPr>
+              <w:tab/>
+            </w:r>
+            <w:r>
+              <w:rPr>
+                <w:noProof/>
+                <w:webHidden/>
+              </w:rPr>
+              <w:fldChar w:fldCharType="begin"/>
+            </w:r>
+            <w:r>
+              <w:rPr>
+                <w:noProof/>
+                <w:webHidden/>
+              </w:rPr>
+              <w:instrText xml:space="preserve"> PAGEREF _Toc408945845 \h </w:instrText>
+            </w:r>
+            <w:r>
+              <w:rPr>
+                <w:noProof/>
+                <w:webHidden/>
+              </w:rPr>
+            </w:r>
+            <w:r>
+              <w:rPr>
+                <w:noProof/>
+                <w:webHidden/>
+              </w:rPr>
+              <w:fldChar w:fldCharType="separate"/>
+            </w:r>
+            <w:r>
+              <w:rPr>
+                <w:noProof/>
+                <w:webHidden/>
+              </w:rPr>
+              <w:t>6</w:t>
+            </w:r>
+            <w:r>
+              <w:rPr>
+                <w:noProof/>
+                <w:webHidden/>
+              </w:rPr>
+              <w:fldChar w:fldCharType="end"/>
+            </w:r>
+          </w:hyperlink>
+        </w:p>
+        <w:p>
+          <w:pPr>
+            <w:pStyle w:val="Verzeichnis2"/>
+            <w:tabs>
+              <w:tab w:val="right" w:leader="dot" w:pos="9062"/>
+            </w:tabs>
+            <w:rPr>
+              <w:rFonts w:asciiTheme="minorHAnsi" w:eastAsiaTheme="minorEastAsia" w:hAnsiTheme="minorHAnsi"/>
+              <w:noProof/>
+              <w:lang w:eastAsia="de-AT"/>
+            </w:rPr>
+          </w:pPr>
+          <w:hyperlink w:anchor="_Toc408945846" w:history="1">
+            <w:r>
+              <w:rPr>
+                <w:rStyle w:val="Hyperlink"/>
+                <w:noProof/>
+                <w:lang w:val="de-DE"/>
+              </w:rPr>
+              <w:t>Exchange Server</w:t>
+            </w:r>
+            <w:r>
+              <w:rPr>
+                <w:noProof/>
+                <w:webHidden/>
+              </w:rPr>
+              <w:tab/>
+            </w:r>
+            <w:r>
+              <w:rPr>
+                <w:noProof/>
+                <w:webHidden/>
+              </w:rPr>
+              <w:fldChar w:fldCharType="begin"/>
+            </w:r>
+            <w:r>
+              <w:rPr>
+                <w:noProof/>
+                <w:webHidden/>
+              </w:rPr>
+              <w:instrText xml:space="preserve"> PAGEREF _Toc408945846 \h </w:instrText>
+            </w:r>
+            <w:r>
+              <w:rPr>
+                <w:noProof/>
+                <w:webHidden/>
+              </w:rPr>
+            </w:r>
+            <w:r>
+              <w:rPr>
+                <w:noProof/>
+                <w:webHidden/>
+              </w:rPr>
+              <w:fldChar w:fldCharType="separate"/>
+            </w:r>
+            <w:r>
+              <w:rPr>
+                <w:noProof/>
+                <w:webHidden/>
+              </w:rPr>
+              <w:t>7</w:t>
+            </w:r>
+            <w:r>
+              <w:rPr>
+                <w:noProof/>
+                <w:webHidden/>
+              </w:rPr>
+              <w:fldChar w:fldCharType="end"/>
+            </w:r>
+          </w:hyperlink>
+        </w:p>
+        <w:p>
+          <w:pPr>
+            <w:pStyle w:val="Verzeichnis3"/>
+            <w:tabs>
+              <w:tab w:val="right" w:leader="dot" w:pos="9062"/>
+            </w:tabs>
+            <w:rPr>
+              <w:rFonts w:asciiTheme="minorHAnsi" w:eastAsiaTheme="minorEastAsia" w:hAnsiTheme="minorHAnsi"/>
+              <w:noProof/>
+              <w:lang w:eastAsia="de-AT"/>
+            </w:rPr>
+          </w:pPr>
+          <w:hyperlink w:anchor="_Toc408945847" w:history="1">
+            <w:r>
+              <w:rPr>
+                <w:rStyle w:val="Hyperlink"/>
+                <w:noProof/>
+                <w:lang w:val="de-DE"/>
+              </w:rPr>
+              <w:t>Installation benötigter Programme</w:t>
+            </w:r>
+            <w:r>
+              <w:rPr>
+                <w:noProof/>
+                <w:webHidden/>
+              </w:rPr>
+              <w:tab/>
+            </w:r>
+            <w:r>
+              <w:rPr>
+                <w:noProof/>
+                <w:webHidden/>
+              </w:rPr>
+              <w:fldChar w:fldCharType="begin"/>
+            </w:r>
+            <w:r>
+              <w:rPr>
+                <w:noProof/>
+                <w:webHidden/>
+              </w:rPr>
+              <w:instrText xml:space="preserve"> PAGEREF _Toc408945847 \h </w:instrText>
+            </w:r>
+            <w:r>
+              <w:rPr>
+                <w:noProof/>
+                <w:webHidden/>
+              </w:rPr>
+            </w:r>
+            <w:r>
+              <w:rPr>
+                <w:noProof/>
+                <w:webHidden/>
+              </w:rPr>
+              <w:fldChar w:fldCharType="separate"/>
+            </w:r>
+            <w:r>
+              <w:rPr>
+                <w:noProof/>
+                <w:webHidden/>
+              </w:rPr>
+              <w:t>7</w:t>
+            </w:r>
+            <w:r>
+              <w:rPr>
+                <w:noProof/>
+                <w:webHidden/>
+              </w:rPr>
+              <w:fldChar w:fldCharType="end"/>
+            </w:r>
+          </w:hyperlink>
+        </w:p>
+        <w:p>
+          <w:pPr>
+            <w:pStyle w:val="Verzeichnis3"/>
+            <w:tabs>
+              <w:tab w:val="right" w:leader="dot" w:pos="9062"/>
+            </w:tabs>
+            <w:rPr>
+              <w:rFonts w:asciiTheme="minorHAnsi" w:eastAsiaTheme="minorEastAsia" w:hAnsiTheme="minorHAnsi"/>
+              <w:noProof/>
+              <w:lang w:eastAsia="de-AT"/>
+            </w:rPr>
+          </w:pPr>
+          <w:hyperlink w:anchor="_Toc408945848" w:history="1">
+            <w:r>
+              <w:rPr>
+                <w:rStyle w:val="Hyperlink"/>
+                <w:noProof/>
+                <w:lang w:val="en-US"/>
+              </w:rPr>
+              <w:t>Active Directory und Schema vorbereiten</w:t>
+            </w:r>
+            <w:r>
+              <w:rPr>
+                <w:noProof/>
+                <w:webHidden/>
+              </w:rPr>
+              <w:tab/>
+            </w:r>
+            <w:r>
+              <w:rPr>
+                <w:noProof/>
+                <w:webHidden/>
+              </w:rPr>
+              <w:fldChar w:fldCharType="begin"/>
+            </w:r>
+            <w:r>
+              <w:rPr>
+                <w:noProof/>
+                <w:webHidden/>
+              </w:rPr>
+              <w:instrText xml:space="preserve"> PAGEREF _Toc408945848 \h </w:instrText>
+            </w:r>
+            <w:r>
+              <w:rPr>
+                <w:noProof/>
+                <w:webHidden/>
+              </w:rPr>
+            </w:r>
+            <w:r>
+              <w:rPr>
+                <w:noProof/>
+                <w:webHidden/>
+              </w:rPr>
+              <w:fldChar w:fldCharType="separate"/>
+            </w:r>
+            <w:r>
+              <w:rPr>
+                <w:noProof/>
+                <w:webHidden/>
+              </w:rPr>
+              <w:t>7</w:t>
+            </w:r>
+            <w:r>
+              <w:rPr>
+                <w:noProof/>
+                <w:webHidden/>
+              </w:rPr>
+              <w:fldChar w:fldCharType="end"/>
+            </w:r>
+          </w:hyperlink>
+        </w:p>
+        <w:p>
+          <w:pPr>
+            <w:pStyle w:val="Verzeichnis3"/>
+            <w:tabs>
+              <w:tab w:val="right" w:leader="dot" w:pos="9062"/>
+            </w:tabs>
+            <w:rPr>
+              <w:rFonts w:asciiTheme="minorHAnsi" w:eastAsiaTheme="minorEastAsia" w:hAnsiTheme="minorHAnsi"/>
+              <w:noProof/>
+              <w:lang w:eastAsia="de-AT"/>
+            </w:rPr>
+          </w:pPr>
+          <w:hyperlink w:anchor="_Toc408945849" w:history="1">
+            <w:r>
+              <w:rPr>
+                <w:rStyle w:val="Hyperlink"/>
+                <w:noProof/>
+              </w:rPr>
+              <w:t>Installation des eigentlichen Exchange Servers via Setup auf der DVD</w:t>
+            </w:r>
+            <w:r>
+              <w:rPr>
+                <w:noProof/>
+                <w:webHidden/>
+              </w:rPr>
+              <w:tab/>
+            </w:r>
+            <w:r>
+              <w:rPr>
+                <w:noProof/>
+                <w:webHidden/>
+              </w:rPr>
+              <w:fldChar w:fldCharType="begin"/>
+            </w:r>
+            <w:r>
+              <w:rPr>
+                <w:noProof/>
+                <w:webHidden/>
+              </w:rPr>
+              <w:instrText xml:space="preserve"> PAGEREF _Toc408945849 \h </w:instrText>
+            </w:r>
+            <w:r>
+              <w:rPr>
+                <w:noProof/>
+                <w:webHidden/>
+              </w:rPr>
+            </w:r>
+            <w:r>
+              <w:rPr>
+                <w:noProof/>
+                <w:webHidden/>
+              </w:rPr>
+              <w:fldChar w:fldCharType="separate"/>
+            </w:r>
+            <w:r>
+              <w:rPr>
+                <w:noProof/>
+                <w:webHidden/>
+              </w:rPr>
+              <w:t>8</w:t>
             </w:r>
             <w:r>
               <w:rPr>
@@ -967,14 +1392,14 @@
               <w:lang w:eastAsia="de-AT"/>
             </w:rPr>
           </w:pPr>
-          <w:hyperlink w:anchor="_Toc408393031" w:history="1">
+          <w:hyperlink w:anchor="_Toc408945850" w:history="1">
             <w:r>
               <w:rPr>
                 <w:rStyle w:val="Hyperlink"/>
                 <w:noProof/>
                 <w:lang w:val="de-DE"/>
               </w:rPr>
-              <w:t>Arbeitsdurchführung</w:t>
+              <w:t>Quellenangaben</w:t>
             </w:r>
             <w:r>
               <w:rPr>
@@ -995,7 +1420,7 @@
                 <w:noProof/>
                 <w:webHidden/>
               </w:rPr>
-              <w:instrText xml:space="preserve"> PAGEREF _Toc408393031 \h </w:instrText>
+              <w:instrText xml:space="preserve"> PAGEREF _Toc408945850 \h </w:instrText>
             </w:r>
             <w:r>
               <w:rPr>
@@ -1015,149 +1440,7 @@
                 <w:noProof/>
                 <w:webHidden/>
               </w:rPr>
-              <w:t>5</w:t>
-            </w:r>
-            <w:r>
-              <w:rPr>
-                <w:noProof/>
-                <w:webHidden/>
-              </w:rPr>
-              <w:fldChar w:fldCharType="end"/>
-            </w:r>
-          </w:hyperlink>
-        </w:p>
-        <w:p>
-          <w:pPr>
-            <w:pStyle w:val="Verzeichnis1"/>
-            <w:tabs>
-              <w:tab w:val="right" w:leader="dot" w:pos="9062"/>
-            </w:tabs>
-            <w:rPr>
-              <w:rFonts w:asciiTheme="minorHAnsi" w:eastAsiaTheme="minorEastAsia" w:hAnsiTheme="minorHAnsi"/>
-              <w:noProof/>
-              <w:lang w:eastAsia="de-AT"/>
-            </w:rPr>
-          </w:pPr>
-          <w:hyperlink w:anchor="_Toc408393032" w:history="1">
-            <w:r>
-              <w:rPr>
-                <w:rStyle w:val="Hyperlink"/>
-                <w:noProof/>
-                <w:lang w:val="de-DE"/>
-              </w:rPr>
-              <w:t>Testbericht</w:t>
-            </w:r>
-            <w:r>
-              <w:rPr>
-                <w:noProof/>
-                <w:webHidden/>
-              </w:rPr>
-              <w:tab/>
-            </w:r>
-            <w:r>
-              <w:rPr>
-                <w:noProof/>
-                <w:webHidden/>
-              </w:rPr>
-              <w:fldChar w:fldCharType="begin"/>
-            </w:r>
-            <w:r>
-              <w:rPr>
-                <w:noProof/>
-                <w:webHidden/>
-              </w:rPr>
-              <w:instrText xml:space="preserve"> PAGEREF _Toc408393032 \h </w:instrText>
-            </w:r>
-            <w:r>
-              <w:rPr>
-                <w:noProof/>
-                <w:webHidden/>
-              </w:rPr>
-            </w:r>
-            <w:r>
-              <w:rPr>
-                <w:noProof/>
-                <w:webHidden/>
-              </w:rPr>
-              <w:fldChar w:fldCharType="separate"/>
-            </w:r>
-            <w:r>
-              <w:rPr>
-                <w:noProof/>
-                <w:webHidden/>
-              </w:rPr>
-              <w:t>6</w:t>
-            </w:r>
-            <w:r>
-              <w:rPr>
-                <w:noProof/>
-                <w:webHidden/>
-              </w:rPr>
-              <w:fldChar w:fldCharType="end"/>
-            </w:r>
-          </w:hyperlink>
-        </w:p>
-        <w:p>
-          <w:pPr>
-            <w:pStyle w:val="Verzeichnis1"/>
-            <w:tabs>
-              <w:tab w:val="right" w:leader="dot" w:pos="9062"/>
-            </w:tabs>
-            <w:rPr>
-              <w:rFonts w:asciiTheme="minorHAnsi" w:eastAsiaTheme="minorEastAsia" w:hAnsiTheme="minorHAnsi"/>
-              <w:noProof/>
-              <w:lang w:eastAsia="de-AT"/>
-            </w:rPr>
-          </w:pPr>
-          <w:hyperlink w:anchor="_Toc408393033" w:history="1">
-            <w:r>
-              <w:rPr>
-                <w:rStyle w:val="Hyperlink"/>
-                <w:noProof/>
-                <w:lang w:val="de-DE"/>
-              </w:rPr>
-              <w:t>Quellenangaben</w:t>
-            </w:r>
-            <w:r>
-              <w:rPr>
-                <w:noProof/>
-                <w:webHidden/>
-              </w:rPr>
-              <w:tab/>
-            </w:r>
-            <w:r>
-              <w:rPr>
-                <w:noProof/>
-                <w:webHidden/>
-              </w:rPr>
-              <w:fldChar w:fldCharType="begin"/>
-            </w:r>
-            <w:r>
-              <w:rPr>
-                <w:noProof/>
-                <w:webHidden/>
-              </w:rPr>
-              <w:instrText xml:space="preserve"> PAGEREF _Toc408393033 \h </w:instrText>
-            </w:r>
-            <w:r>
-              <w:rPr>
-                <w:noProof/>
-                <w:webHidden/>
-              </w:rPr>
-            </w:r>
-            <w:r>
-              <w:rPr>
-                <w:noProof/>
-                <w:webHidden/>
-              </w:rPr>
-              <w:fldChar w:fldCharType="separate"/>
-            </w:r>
-            <w:r>
-              <w:rPr>
-                <w:noProof/>
-                <w:webHidden/>
-              </w:rPr>
-              <w:t>7</w:t>
+              <w:t>10</w:t>
             </w:r>
             <w:r>
               <w:rPr>
@@ -1203,6 +1486,8 @@
           <w:lang w:val="de-DE"/>
         </w:rPr>
       </w:pPr>
+      <w:bookmarkStart w:id="0" w:name="_GoBack"/>
+      <w:bookmarkEnd w:id="0"/>
     </w:p>
     <w:p>
       <w:pPr>
@@ -1376,7 +1661,7 @@
           <w:lang w:val="de-DE"/>
         </w:rPr>
       </w:pPr>
-      <w:bookmarkStart w:id="0" w:name="_Toc408393026"/>
+      <w:bookmarkStart w:id="1" w:name="_Toc408945839"/>
       <w:r>
         <w:rPr>
           <w:lang w:val="de-DE"/>
@@ -1384,7 +1669,7 @@
         <w:lastRenderedPageBreak/>
         <w:t>Aufgabenstellung</w:t>
       </w:r>
-      <w:bookmarkEnd w:id="0"/>
+      <w:bookmarkEnd w:id="1"/>
     </w:p>
     <w:p>
       <w:pPr>
@@ -1821,9 +2106,7 @@
           <w:lang w:val="de-DE"/>
         </w:rPr>
       </w:pPr>
-      <w:bookmarkStart w:id="1" w:name="_Toc408393028"/>
-      <w:bookmarkStart w:id="2" w:name="_GoBack"/>
-      <w:bookmarkEnd w:id="2"/>
+      <w:bookmarkStart w:id="2" w:name="_Toc408945840"/>
       <w:r>
         <w:rPr>
           <w:lang w:val="de-DE"/>
@@ -1831,7 +2114,7 @@
         <w:lastRenderedPageBreak/>
         <w:t>Endzeitaufteilung</w:t>
       </w:r>
-      <w:bookmarkEnd w:id="1"/>
+      <w:bookmarkEnd w:id="2"/>
     </w:p>
     <w:p>
       <w:pPr>
@@ -3172,7 +3455,7 @@
           <w:lang w:val="de-DE"/>
         </w:rPr>
       </w:pPr>
-      <w:bookmarkStart w:id="3" w:name="_Toc408393029"/>
+      <w:bookmarkStart w:id="3" w:name="_Toc408945841"/>
       <w:r>
         <w:rPr>
           <w:lang w:val="de-DE"/>
@@ -3399,7 +3682,7 @@
           <w:lang w:val="de-DE"/>
         </w:rPr>
       </w:pPr>
-      <w:bookmarkStart w:id="4" w:name="_Toc408393030"/>
+      <w:bookmarkStart w:id="4" w:name="_Toc408945842"/>
       <w:r>
         <w:rPr>
           <w:lang w:val="de-DE"/>
@@ -3717,7 +4000,7 @@
           <w:lang w:val="de-DE"/>
         </w:rPr>
       </w:pPr>
-      <w:bookmarkStart w:id="5" w:name="_Toc408393031"/>
+      <w:bookmarkStart w:id="5" w:name="_Toc408945843"/>
       <w:r>
         <w:rPr>
           <w:lang w:val="de-DE"/>
@@ -3741,6 +4024,7 @@
           <w:lang w:val="de-DE"/>
         </w:rPr>
       </w:pPr>
+      <w:bookmarkStart w:id="6" w:name="_Toc408945844"/>
       <w:r>
         <w:rPr>
           <w:lang w:val="de-DE"/>
@@ -3761,6 +4045,7 @@
         </w:rPr>
         <w:t xml:space="preserve"> Directory &amp; DNS Servers</w:t>
       </w:r>
+      <w:bookmarkEnd w:id="6"/>
     </w:p>
     <w:p>
       <w:pPr>
@@ -3788,6 +4073,7 @@
           <w:lang w:val="de-DE"/>
         </w:rPr>
       </w:pPr>
+      <w:bookmarkStart w:id="7" w:name="_Toc408945845"/>
       <w:r>
         <w:rPr>
           <w:lang w:val="de-DE"/>
@@ -3795,6 +4081,7 @@
         <w:lastRenderedPageBreak/>
         <w:t>Client Access &amp; Mail Server</w:t>
       </w:r>
+      <w:bookmarkEnd w:id="7"/>
     </w:p>
     <w:p>
       <w:pPr>
@@ -3822,6 +4109,7 @@
           <w:lang w:val="de-DE"/>
         </w:rPr>
       </w:pPr>
+      <w:bookmarkStart w:id="8" w:name="_Toc408945846"/>
       <w:r>
         <w:rPr>
           <w:lang w:val="de-DE"/>
@@ -3829,293 +4117,1041 @@
         <w:lastRenderedPageBreak/>
         <w:t>Exchange Server</w:t>
       </w:r>
-    </w:p>
-    <w:p>
-      <w:pPr>
-        <w:rPr>
-          <w:lang w:val="de-DE"/>
-        </w:rPr>
-      </w:pPr>
-    </w:p>
-    <w:p>
-      <w:pPr>
-        <w:rPr>
-          <w:lang w:val="de-DE"/>
-        </w:rPr>
-      </w:pPr>
-    </w:p>
-    <w:p>
-      <w:pPr>
-        <w:rPr>
-          <w:lang w:val="de-DE"/>
-        </w:rPr>
-      </w:pPr>
-    </w:p>
-    <w:p>
-      <w:pPr>
-        <w:rPr>
-          <w:lang w:val="de-DE"/>
-        </w:rPr>
-      </w:pPr>
-    </w:p>
-    <w:p>
-      <w:pPr>
-        <w:rPr>
-          <w:lang w:val="de-DE"/>
-        </w:rPr>
-      </w:pPr>
-    </w:p>
-    <w:p>
-      <w:pPr>
-        <w:rPr>
-          <w:lang w:val="de-DE"/>
-        </w:rPr>
-      </w:pPr>
-    </w:p>
-    <w:p>
-      <w:pPr>
-        <w:rPr>
-          <w:lang w:val="de-DE"/>
-        </w:rPr>
-      </w:pPr>
-    </w:p>
-    <w:p>
-      <w:pPr>
-        <w:rPr>
-          <w:lang w:val="de-DE"/>
-        </w:rPr>
-      </w:pPr>
-    </w:p>
-    <w:p>
-      <w:pPr>
-        <w:rPr>
-          <w:lang w:val="de-DE"/>
-        </w:rPr>
-      </w:pPr>
-    </w:p>
-    <w:p>
-      <w:pPr>
-        <w:rPr>
-          <w:lang w:val="de-DE"/>
-        </w:rPr>
-      </w:pPr>
-    </w:p>
-    <w:p>
-      <w:pPr>
-        <w:rPr>
-          <w:lang w:val="de-DE"/>
-        </w:rPr>
-      </w:pPr>
-    </w:p>
-    <w:p>
-      <w:pPr>
-        <w:rPr>
-          <w:lang w:val="de-DE"/>
-        </w:rPr>
-      </w:pPr>
-    </w:p>
-    <w:p>
-      <w:pPr>
-        <w:rPr>
-          <w:lang w:val="de-DE"/>
-        </w:rPr>
-      </w:pPr>
-    </w:p>
-    <w:p>
-      <w:pPr>
-        <w:rPr>
-          <w:lang w:val="de-DE"/>
-        </w:rPr>
-      </w:pPr>
-    </w:p>
-    <w:p>
-      <w:pPr>
-        <w:rPr>
-          <w:lang w:val="de-DE"/>
-        </w:rPr>
-      </w:pPr>
-    </w:p>
-    <w:p>
-      <w:pPr>
-        <w:rPr>
-          <w:lang w:val="de-DE"/>
-        </w:rPr>
-      </w:pPr>
-    </w:p>
-    <w:p>
-      <w:pPr>
-        <w:rPr>
-          <w:lang w:val="de-DE"/>
-        </w:rPr>
-      </w:pPr>
-    </w:p>
-    <w:p>
-      <w:pPr>
-        <w:rPr>
-          <w:lang w:val="de-DE"/>
-        </w:rPr>
-      </w:pPr>
-    </w:p>
-    <w:p>
-      <w:pPr>
-        <w:rPr>
-          <w:lang w:val="de-DE"/>
-        </w:rPr>
-      </w:pPr>
-    </w:p>
-    <w:p>
-      <w:pPr>
-        <w:rPr>
-          <w:lang w:val="de-DE"/>
-        </w:rPr>
-      </w:pPr>
-    </w:p>
-    <w:p>
-      <w:pPr>
-        <w:rPr>
-          <w:lang w:val="de-DE"/>
-        </w:rPr>
-      </w:pPr>
-    </w:p>
-    <w:p>
-      <w:pPr>
-        <w:rPr>
-          <w:lang w:val="de-DE"/>
-        </w:rPr>
-      </w:pPr>
-    </w:p>
-    <w:p>
-      <w:pPr>
-        <w:rPr>
-          <w:lang w:val="de-DE"/>
-        </w:rPr>
-      </w:pPr>
-    </w:p>
-    <w:p>
-      <w:pPr>
-        <w:rPr>
-          <w:lang w:val="de-DE"/>
-        </w:rPr>
-      </w:pPr>
-    </w:p>
-    <w:p>
-      <w:pPr>
-        <w:rPr>
-          <w:lang w:val="de-DE"/>
-        </w:rPr>
-      </w:pPr>
-    </w:p>
-    <w:p>
-      <w:pPr>
-        <w:rPr>
-          <w:lang w:val="de-DE"/>
-        </w:rPr>
-      </w:pPr>
-    </w:p>
-    <w:p>
-      <w:pPr>
-        <w:rPr>
-          <w:lang w:val="de-DE"/>
-        </w:rPr>
-      </w:pPr>
-    </w:p>
-    <w:p>
-      <w:pPr>
-        <w:rPr>
-          <w:lang w:val="de-DE"/>
-        </w:rPr>
-      </w:pPr>
-    </w:p>
-    <w:p>
-      <w:pPr>
-        <w:rPr>
-          <w:lang w:val="de-DE"/>
-        </w:rPr>
-      </w:pPr>
-    </w:p>
-    <w:p>
-      <w:pPr>
-        <w:rPr>
-          <w:lang w:val="de-DE"/>
-        </w:rPr>
-      </w:pPr>
-    </w:p>
-    <w:p>
-      <w:pPr>
-        <w:rPr>
-          <w:lang w:val="de-DE"/>
-        </w:rPr>
-      </w:pPr>
-    </w:p>
-    <w:p>
-      <w:pPr>
-        <w:rPr>
-          <w:lang w:val="de-DE"/>
-        </w:rPr>
-      </w:pPr>
-    </w:p>
-    <w:p>
-      <w:pPr>
-        <w:rPr>
-          <w:lang w:val="de-DE"/>
-        </w:rPr>
-      </w:pPr>
-    </w:p>
-    <w:p>
-      <w:pPr>
-        <w:rPr>
-          <w:lang w:val="de-DE"/>
-        </w:rPr>
-      </w:pPr>
-    </w:p>
-    <w:p>
-      <w:pPr>
-        <w:rPr>
-          <w:lang w:val="de-DE"/>
-        </w:rPr>
-      </w:pPr>
-    </w:p>
-    <w:p>
-      <w:pPr>
-        <w:rPr>
-          <w:lang w:val="de-DE"/>
-        </w:rPr>
-      </w:pPr>
-    </w:p>
-    <w:p>
-      <w:pPr>
-        <w:rPr>
-          <w:lang w:val="de-DE"/>
-        </w:rPr>
-      </w:pPr>
-    </w:p>
-    <w:p>
-      <w:pPr>
-        <w:rPr>
-          <w:lang w:val="de-DE"/>
-        </w:rPr>
-      </w:pPr>
-    </w:p>
-    <w:p>
-      <w:pPr>
-        <w:rPr>
-          <w:lang w:val="de-DE"/>
-        </w:rPr>
-      </w:pPr>
-    </w:p>
-    <w:p>
-      <w:pPr>
-        <w:rPr>
-          <w:lang w:val="de-DE"/>
-        </w:rPr>
-      </w:pPr>
-    </w:p>
-    <w:p>
-      <w:pPr>
-        <w:rPr>
-          <w:lang w:val="de-DE"/>
-        </w:rPr>
-      </w:pPr>
+      <w:bookmarkEnd w:id="8"/>
+    </w:p>
+    <w:p>
+      <w:pPr>
+        <w:rPr>
+          <w:lang w:val="de-DE"/>
+        </w:rPr>
+      </w:pPr>
+    </w:p>
+    <w:p>
+      <w:pPr>
+        <w:pStyle w:val="berschrift3"/>
+        <w:rPr>
+          <w:lang w:val="de-DE"/>
+        </w:rPr>
+      </w:pPr>
+      <w:bookmarkStart w:id="9" w:name="_Toc408945847"/>
+      <w:r>
+        <w:rPr>
+          <w:lang w:val="de-DE"/>
+        </w:rPr>
+        <w:t>Installation benötigter Programme</w:t>
+      </w:r>
+      <w:bookmarkEnd w:id="9"/>
+    </w:p>
+    <w:p>
+      <w:pPr>
+        <w:rPr>
+          <w:lang w:val="de-DE"/>
+        </w:rPr>
+      </w:pPr>
+      <w:r>
+        <w:rPr>
+          <w:lang w:val="de-DE"/>
+        </w:rPr>
+        <w:t xml:space="preserve">Dies ist via </w:t>
+      </w:r>
+      <w:proofErr w:type="spellStart"/>
+      <w:r>
+        <w:rPr>
+          <w:lang w:val="de-DE"/>
+        </w:rPr>
+        <w:t>Powershell</w:t>
+      </w:r>
+      <w:proofErr w:type="spellEnd"/>
+      <w:r>
+        <w:rPr>
+          <w:lang w:val="de-DE"/>
+        </w:rPr>
+        <w:t xml:space="preserve"> via folgendem Befehl möglich:</w:t>
+      </w:r>
+    </w:p>
+    <w:p>
+      <w:pPr>
+        <w:pStyle w:val="IntensivesZitat"/>
+        <w:jc w:val="left"/>
+        <w:rPr>
+          <w:lang w:val="en-US"/>
+        </w:rPr>
+      </w:pPr>
+      <w:r>
+        <w:rPr>
+          <w:lang w:val="en-US"/>
+        </w:rPr>
+        <w:t>Install-</w:t>
+      </w:r>
+      <w:proofErr w:type="spellStart"/>
+      <w:r>
+        <w:rPr>
+          <w:lang w:val="en-US"/>
+        </w:rPr>
+        <w:t>WindowsFeature</w:t>
+      </w:r>
+      <w:proofErr w:type="spellEnd"/>
+      <w:r>
+        <w:rPr>
+          <w:lang w:val="en-US"/>
+        </w:rPr>
+        <w:t xml:space="preserve"> AS-HTTP-Activation, Desktop-Experience, NET-Framework-45-Features, RPC-over-HTTP-proxy, RSAT-Clustering, Web-</w:t>
+      </w:r>
+      <w:proofErr w:type="spellStart"/>
+      <w:r>
+        <w:rPr>
+          <w:lang w:val="en-US"/>
+        </w:rPr>
+        <w:t>Mgmt</w:t>
+      </w:r>
+      <w:proofErr w:type="spellEnd"/>
+      <w:r>
+        <w:rPr>
+          <w:lang w:val="en-US"/>
+        </w:rPr>
+        <w:t>-Console, WAS-Process-Model, Web-Asp-Net45, Web-Basic-</w:t>
+      </w:r>
+      <w:proofErr w:type="spellStart"/>
+      <w:r>
+        <w:rPr>
+          <w:lang w:val="en-US"/>
+        </w:rPr>
+        <w:t>Auth</w:t>
+      </w:r>
+      <w:proofErr w:type="spellEnd"/>
+      <w:r>
+        <w:rPr>
+          <w:lang w:val="en-US"/>
+        </w:rPr>
+        <w:t>, Web-Client-</w:t>
+      </w:r>
+      <w:proofErr w:type="spellStart"/>
+      <w:r>
+        <w:rPr>
+          <w:lang w:val="en-US"/>
+        </w:rPr>
+        <w:t>Auth</w:t>
+      </w:r>
+      <w:proofErr w:type="spellEnd"/>
+      <w:r>
+        <w:rPr>
+          <w:lang w:val="en-US"/>
+        </w:rPr>
+        <w:t>, Web-Digest-</w:t>
+      </w:r>
+      <w:proofErr w:type="spellStart"/>
+      <w:r>
+        <w:rPr>
+          <w:lang w:val="en-US"/>
+        </w:rPr>
+        <w:t>Auth</w:t>
+      </w:r>
+      <w:proofErr w:type="spellEnd"/>
+      <w:r>
+        <w:rPr>
+          <w:lang w:val="en-US"/>
+        </w:rPr>
+        <w:t>, Web-</w:t>
+      </w:r>
+      <w:proofErr w:type="spellStart"/>
+      <w:r>
+        <w:rPr>
+          <w:lang w:val="en-US"/>
+        </w:rPr>
+        <w:t>Dir</w:t>
+      </w:r>
+      <w:proofErr w:type="spellEnd"/>
+      <w:r>
+        <w:rPr>
+          <w:lang w:val="en-US"/>
+        </w:rPr>
+        <w:t>-Browsing, Web-</w:t>
+      </w:r>
+      <w:proofErr w:type="spellStart"/>
+      <w:r>
+        <w:rPr>
+          <w:lang w:val="en-US"/>
+        </w:rPr>
+        <w:t>Dyn</w:t>
+      </w:r>
+      <w:proofErr w:type="spellEnd"/>
+      <w:r>
+        <w:rPr>
+          <w:lang w:val="en-US"/>
+        </w:rPr>
+        <w:t>-Compression, Web-Http-Errors, Web-Http-Logging, Web-Http-Redirect, Web-Http-Tracing, Web-ISAPI-Ext, Web-ISAPI-Filter, Web-</w:t>
+      </w:r>
+      <w:proofErr w:type="spellStart"/>
+      <w:r>
+        <w:rPr>
+          <w:lang w:val="en-US"/>
+        </w:rPr>
+        <w:t>Lgcy</w:t>
+      </w:r>
+      <w:proofErr w:type="spellEnd"/>
+      <w:r>
+        <w:rPr>
+          <w:lang w:val="en-US"/>
+        </w:rPr>
+        <w:t>-</w:t>
+      </w:r>
+      <w:proofErr w:type="spellStart"/>
+      <w:r>
+        <w:rPr>
+          <w:lang w:val="en-US"/>
+        </w:rPr>
+        <w:t>Mgmt</w:t>
+      </w:r>
+      <w:proofErr w:type="spellEnd"/>
+      <w:r>
+        <w:rPr>
+          <w:lang w:val="en-US"/>
+        </w:rPr>
+        <w:t>-Console, Web-</w:t>
+      </w:r>
+      <w:proofErr w:type="spellStart"/>
+      <w:r>
+        <w:rPr>
+          <w:lang w:val="en-US"/>
+        </w:rPr>
+        <w:t>Metabase</w:t>
+      </w:r>
+      <w:proofErr w:type="spellEnd"/>
+      <w:r>
+        <w:rPr>
+          <w:lang w:val="en-US"/>
+        </w:rPr>
+        <w:t>, Web-</w:t>
+      </w:r>
+      <w:proofErr w:type="spellStart"/>
+      <w:r>
+        <w:rPr>
+          <w:lang w:val="en-US"/>
+        </w:rPr>
+        <w:t>Mgmt</w:t>
+      </w:r>
+      <w:proofErr w:type="spellEnd"/>
+      <w:r>
+        <w:rPr>
+          <w:lang w:val="en-US"/>
+        </w:rPr>
+        <w:t>-Console, Web-</w:t>
+      </w:r>
+      <w:proofErr w:type="spellStart"/>
+      <w:r>
+        <w:rPr>
+          <w:lang w:val="en-US"/>
+        </w:rPr>
+        <w:t>Mgmt</w:t>
+      </w:r>
+      <w:proofErr w:type="spellEnd"/>
+      <w:r>
+        <w:rPr>
+          <w:lang w:val="en-US"/>
+        </w:rPr>
+        <w:t>-Service, Web-Net-Ext45, Web-Request-Monitor, Web-Server, Web-Stat-Compression, Web-Static-Content, Web-Windows-</w:t>
+      </w:r>
+      <w:proofErr w:type="spellStart"/>
+      <w:r>
+        <w:rPr>
+          <w:lang w:val="en-US"/>
+        </w:rPr>
+        <w:t>Auth</w:t>
+      </w:r>
+      <w:proofErr w:type="spellEnd"/>
+      <w:r>
+        <w:rPr>
+          <w:lang w:val="en-US"/>
+        </w:rPr>
+        <w:t>, Web-WMI, Windows-Identity-Foundation, RSAT-Clustering-</w:t>
+      </w:r>
+      <w:proofErr w:type="spellStart"/>
+      <w:r>
+        <w:rPr>
+          <w:lang w:val="en-US"/>
+        </w:rPr>
+        <w:t>CmdInterface</w:t>
+      </w:r>
+      <w:proofErr w:type="spellEnd"/>
+      <w:r>
+        <w:rPr>
+          <w:lang w:val="en-US"/>
+        </w:rPr>
+        <w:t>, RSAT-ADDS</w:t>
+      </w:r>
+    </w:p>
+    <w:p>
+      <w:pPr>
+        <w:rPr>
+          <w:lang w:val="en-US"/>
+        </w:rPr>
+      </w:pPr>
+      <w:r>
+        <w:rPr>
+          <w:noProof/>
+          <w:lang w:eastAsia="de-AT"/>
+        </w:rPr>
+        <w:drawing>
+          <wp:inline distT="0" distB="0" distL="0" distR="0" wp14:anchorId="01A143FA" wp14:editId="22B98472">
+            <wp:extent cx="5457825" cy="1257300"/>
+            <wp:effectExtent l="0" t="0" r="9525" b="0"/>
+            <wp:docPr id="2" name="Grafik 2"/>
+            <wp:cNvGraphicFramePr>
+              <a:graphicFrameLocks xmlns:a="http://schemas.openxmlformats.org/drawingml/2006/main" noChangeAspect="1"/>
+            </wp:cNvGraphicFramePr>
+            <a:graphic xmlns:a="http://schemas.openxmlformats.org/drawingml/2006/main">
+              <a:graphicData uri="http://schemas.openxmlformats.org/drawingml/2006/picture">
+                <pic:pic xmlns:pic="http://schemas.openxmlformats.org/drawingml/2006/picture">
+                  <pic:nvPicPr>
+                    <pic:cNvPr id="1" name=""/>
+                    <pic:cNvPicPr/>
+                  </pic:nvPicPr>
+                  <pic:blipFill>
+                    <a:blip r:embed="rId15"/>
+                    <a:stretch>
+                      <a:fillRect/>
+                    </a:stretch>
+                  </pic:blipFill>
+                  <pic:spPr>
+                    <a:xfrm>
+                      <a:off x="0" y="0"/>
+                      <a:ext cx="5457825" cy="1257300"/>
+                    </a:xfrm>
+                    <a:prstGeom prst="rect">
+                      <a:avLst/>
+                    </a:prstGeom>
+                  </pic:spPr>
+                </pic:pic>
+              </a:graphicData>
+            </a:graphic>
+          </wp:inline>
+        </w:drawing>
+      </w:r>
+    </w:p>
+    <w:p>
+      <w:pPr>
+        <w:rPr>
+          <w:lang w:val="en-US"/>
+        </w:rPr>
+      </w:pPr>
+    </w:p>
+    <w:p>
+      <w:r>
+        <w:t>Nun müssen noch folgende Programme manuell Installiert werden</w:t>
+      </w:r>
+      <w:r>
+        <w:t>:</w:t>
+      </w:r>
+    </w:p>
+    <w:p>
+      <w:pPr>
+        <w:numPr>
+          <w:ilvl w:val="0"/>
+          <w:numId w:val="29"/>
+        </w:numPr>
+        <w:spacing w:before="100" w:beforeAutospacing="1" w:after="100" w:afterAutospacing="1" w:line="240" w:lineRule="auto"/>
+      </w:pPr>
+      <w:hyperlink r:id="rId16" w:tgtFrame="_blank" w:tooltip="http://www.microsoft.com/en-us/download/details.aspx?id=34992" w:history="1">
+        <w:r>
+          <w:rPr>
+            <w:rStyle w:val="Hyperlink"/>
+            <w:rFonts w:ascii="Verdana" w:hAnsi="Verdana"/>
+            <w:sz w:val="20"/>
+            <w:szCs w:val="20"/>
+          </w:rPr>
+          <w:t xml:space="preserve">Unified Communications </w:t>
+        </w:r>
+        <w:proofErr w:type="spellStart"/>
+        <w:r>
+          <w:rPr>
+            <w:rStyle w:val="Hyperlink"/>
+            <w:rFonts w:ascii="Verdana" w:hAnsi="Verdana"/>
+            <w:sz w:val="20"/>
+            <w:szCs w:val="20"/>
+          </w:rPr>
+          <w:t>Managed</w:t>
+        </w:r>
+        <w:proofErr w:type="spellEnd"/>
+        <w:r>
+          <w:rPr>
+            <w:rStyle w:val="Hyperlink"/>
+            <w:rFonts w:ascii="Verdana" w:hAnsi="Verdana"/>
+            <w:sz w:val="20"/>
+            <w:szCs w:val="20"/>
+          </w:rPr>
+          <w:t xml:space="preserve"> API 4.0 </w:t>
+        </w:r>
+        <w:proofErr w:type="spellStart"/>
+        <w:r>
+          <w:rPr>
+            <w:rStyle w:val="Hyperlink"/>
+            <w:rFonts w:ascii="Verdana" w:hAnsi="Verdana"/>
+            <w:sz w:val="20"/>
+            <w:szCs w:val="20"/>
+          </w:rPr>
+          <w:t>Runtime</w:t>
+        </w:r>
+        <w:proofErr w:type="spellEnd"/>
+      </w:hyperlink>
+    </w:p>
+    <w:p>
+      <w:pPr>
+        <w:numPr>
+          <w:ilvl w:val="0"/>
+          <w:numId w:val="29"/>
+        </w:numPr>
+        <w:spacing w:before="100" w:beforeAutospacing="1" w:after="100" w:afterAutospacing="1" w:line="240" w:lineRule="auto"/>
+      </w:pPr>
+      <w:hyperlink r:id="rId17" w:tgtFrame="_blank" w:tooltip="http://www.microsoft.com/en-us/download/details.aspx?id=17062" w:history="1">
+        <w:r>
+          <w:rPr>
+            <w:rStyle w:val="Hyperlink"/>
+            <w:rFonts w:ascii="Verdana" w:hAnsi="Verdana"/>
+            <w:sz w:val="20"/>
+            <w:szCs w:val="20"/>
+          </w:rPr>
+          <w:t>Microsoft Office 2010 Filter Packs</w:t>
+        </w:r>
+      </w:hyperlink>
+    </w:p>
+    <w:p>
+      <w:pPr>
+        <w:numPr>
+          <w:ilvl w:val="0"/>
+          <w:numId w:val="29"/>
+        </w:numPr>
+        <w:spacing w:before="100" w:beforeAutospacing="1" w:after="100" w:afterAutospacing="1" w:line="240" w:lineRule="auto"/>
+        <w:rPr>
+          <w:lang w:val="en-US"/>
+        </w:rPr>
+      </w:pPr>
+      <w:hyperlink r:id="rId18" w:tgtFrame="_blank" w:tooltip="http://www.microsoft.com/en-us/download/details.aspx?id=26604" w:history="1">
+        <w:r>
+          <w:rPr>
+            <w:rStyle w:val="Hyperlink"/>
+            <w:rFonts w:ascii="Verdana" w:hAnsi="Verdana"/>
+            <w:sz w:val="20"/>
+            <w:szCs w:val="20"/>
+            <w:lang w:val="en-US"/>
+          </w:rPr>
+          <w:t>Service Pack 1 for Microsoft Office Filter Pack 2010 (KB2460041) 64-bit Edition</w:t>
+        </w:r>
+      </w:hyperlink>
+      <w:r>
+        <w:rPr>
+          <w:rFonts w:ascii="Verdana" w:hAnsi="Verdana"/>
+          <w:sz w:val="20"/>
+          <w:szCs w:val="20"/>
+          <w:lang w:val="en-US"/>
+        </w:rPr>
+        <w:t> </w:t>
+      </w:r>
+    </w:p>
+    <w:p>
+      <w:pPr>
+        <w:rPr>
+          <w:lang w:val="en-US"/>
+        </w:rPr>
+      </w:pPr>
+    </w:p>
+    <w:p>
+      <w:pPr>
+        <w:pStyle w:val="berschrift3"/>
+        <w:rPr>
+          <w:rStyle w:val="skimlinks-unlinked"/>
+          <w:lang w:val="en-US"/>
+        </w:rPr>
+      </w:pPr>
+      <w:bookmarkStart w:id="10" w:name="_Toc408945848"/>
+      <w:r>
+        <w:rPr>
+          <w:lang w:val="en-US"/>
+        </w:rPr>
+        <w:t xml:space="preserve">Active Directory und Schema </w:t>
+      </w:r>
+      <w:proofErr w:type="spellStart"/>
+      <w:r>
+        <w:rPr>
+          <w:lang w:val="en-US"/>
+        </w:rPr>
+        <w:t>vorbereiten</w:t>
+      </w:r>
+      <w:bookmarkEnd w:id="10"/>
+      <w:proofErr w:type="spellEnd"/>
+    </w:p>
+    <w:p>
+      <w:pPr>
+        <w:pStyle w:val="IntensivesZitat"/>
+        <w:pBdr>
+          <w:bottom w:val="single" w:sz="4" w:space="11" w:color="4F81BD" w:themeColor="accent1"/>
+        </w:pBdr>
+      </w:pPr>
+      <w:r>
+        <w:rPr>
+          <w:rStyle w:val="skimlinks-unlinked"/>
+        </w:rPr>
+        <w:t>Setup.exe</w:t>
+      </w:r>
+      <w:r>
+        <w:rPr>
+          <w:rStyle w:val="Hervorhebung"/>
+          <w:i/>
+          <w:iCs/>
+        </w:rPr>
+        <w:t xml:space="preserve"> /</w:t>
+      </w:r>
+      <w:proofErr w:type="spellStart"/>
+      <w:r>
+        <w:rPr>
+          <w:rStyle w:val="Hervorhebung"/>
+          <w:i/>
+          <w:iCs/>
+        </w:rPr>
+        <w:t>PrepareSchema</w:t>
+      </w:r>
+      <w:proofErr w:type="spellEnd"/>
+      <w:r>
+        <w:rPr>
+          <w:rStyle w:val="Hervorhebung"/>
+          <w:i/>
+          <w:iCs/>
+        </w:rPr>
+        <w:t xml:space="preserve"> /</w:t>
+      </w:r>
+      <w:proofErr w:type="spellStart"/>
+      <w:r>
+        <w:rPr>
+          <w:rStyle w:val="Hervorhebung"/>
+          <w:i/>
+          <w:iCs/>
+        </w:rPr>
+        <w:t>IAcceptExchangeServerLicenseTerms</w:t>
+      </w:r>
+      <w:proofErr w:type="spellEnd"/>
+    </w:p>
+    <w:p>
+      <w:pPr>
+        <w:pStyle w:val="IntensivesZitat"/>
+        <w:pBdr>
+          <w:bottom w:val="single" w:sz="4" w:space="11" w:color="4F81BD" w:themeColor="accent1"/>
+        </w:pBdr>
+        <w:rPr>
+          <w:rFonts w:eastAsia="Times New Roman" w:cs="Times New Roman"/>
+          <w:lang w:val="en-US" w:eastAsia="de-AT"/>
+        </w:rPr>
+      </w:pPr>
+      <w:r>
+        <w:rPr>
+          <w:rFonts w:eastAsia="Times New Roman" w:cs="Times New Roman"/>
+          <w:lang w:val="en-US" w:eastAsia="de-AT"/>
+        </w:rPr>
+        <w:t xml:space="preserve">Setup.exe </w:t>
+      </w:r>
+      <w:r>
+        <w:rPr>
+          <w:rFonts w:eastAsia="Times New Roman" w:cs="Times New Roman"/>
+          <w:lang w:val="en-US" w:eastAsia="de-AT"/>
+        </w:rPr>
+        <w:t>/</w:t>
+      </w:r>
+      <w:proofErr w:type="spellStart"/>
+      <w:r>
+        <w:rPr>
+          <w:rFonts w:eastAsia="Times New Roman" w:cs="Times New Roman"/>
+          <w:lang w:val="en-US" w:eastAsia="de-AT"/>
+        </w:rPr>
+        <w:t>PrepareAD</w:t>
+      </w:r>
+      <w:proofErr w:type="spellEnd"/>
+      <w:r>
+        <w:rPr>
+          <w:rFonts w:eastAsia="Times New Roman" w:cs="Times New Roman"/>
+          <w:lang w:val="en-US" w:eastAsia="de-AT"/>
+        </w:rPr>
+        <w:t xml:space="preserve"> /</w:t>
+      </w:r>
+      <w:proofErr w:type="spellStart"/>
+      <w:r>
+        <w:rPr>
+          <w:rFonts w:eastAsia="Times New Roman" w:cs="Times New Roman"/>
+          <w:lang w:val="en-US" w:eastAsia="de-AT"/>
+        </w:rPr>
+        <w:t>OrganizationName</w:t>
+      </w:r>
+      <w:proofErr w:type="gramStart"/>
+      <w:r>
+        <w:rPr>
+          <w:rFonts w:eastAsia="Times New Roman" w:cs="Times New Roman"/>
+          <w:lang w:val="en-US" w:eastAsia="de-AT"/>
+        </w:rPr>
+        <w:t>:TGM</w:t>
+      </w:r>
+      <w:proofErr w:type="spellEnd"/>
+      <w:proofErr w:type="gramEnd"/>
+      <w:r>
+        <w:rPr>
+          <w:rFonts w:eastAsia="Times New Roman" w:cs="Times New Roman"/>
+          <w:lang w:val="en-US" w:eastAsia="de-AT"/>
+        </w:rPr>
+        <w:t xml:space="preserve"> /</w:t>
+      </w:r>
+      <w:proofErr w:type="spellStart"/>
+      <w:r>
+        <w:rPr>
+          <w:rFonts w:eastAsia="Times New Roman" w:cs="Times New Roman"/>
+          <w:lang w:val="en-US" w:eastAsia="de-AT"/>
+        </w:rPr>
+        <w:t>IAcceptExchangeServerLicenseTerms</w:t>
+      </w:r>
+      <w:proofErr w:type="spellEnd"/>
+    </w:p>
+    <w:p>
+      <w:pPr>
+        <w:rPr>
+          <w:lang w:val="en-US" w:eastAsia="de-AT"/>
+        </w:rPr>
+      </w:pPr>
+    </w:p>
+    <w:p>
+      <w:pPr>
+        <w:rPr>
+          <w:lang w:val="en-US"/>
+        </w:rPr>
+      </w:pPr>
+    </w:p>
+    <w:p>
+      <w:pPr>
+        <w:rPr>
+          <w:lang w:val="en-US"/>
+        </w:rPr>
+      </w:pPr>
+    </w:p>
+    <w:p>
+      <w:pPr>
+        <w:rPr>
+          <w:lang w:val="en-US"/>
+        </w:rPr>
+      </w:pPr>
+    </w:p>
+    <w:p>
+      <w:pPr>
+        <w:rPr>
+          <w:lang w:val="en-US"/>
+        </w:rPr>
+      </w:pPr>
+    </w:p>
+    <w:p>
+      <w:pPr>
+        <w:rPr>
+          <w:lang w:val="en-US"/>
+        </w:rPr>
+      </w:pPr>
+    </w:p>
+    <w:p>
+      <w:pPr>
+        <w:rPr>
+          <w:lang w:val="en-US"/>
+        </w:rPr>
+      </w:pPr>
+    </w:p>
+    <w:p>
+      <w:pPr>
+        <w:rPr>
+          <w:lang w:val="en-US"/>
+        </w:rPr>
+      </w:pPr>
+    </w:p>
+    <w:p>
+      <w:pPr>
+        <w:rPr>
+          <w:lang w:val="en-US"/>
+        </w:rPr>
+      </w:pPr>
+    </w:p>
+    <w:p>
+      <w:pPr>
+        <w:pStyle w:val="berschrift3"/>
+      </w:pPr>
+      <w:bookmarkStart w:id="11" w:name="_Toc408945849"/>
+      <w:r>
+        <w:t>Installation des eigentlichen Exchange Servers via Setup auf der DVD</w:t>
+      </w:r>
+      <w:bookmarkEnd w:id="11"/>
+    </w:p>
+    <w:p/>
+    <w:p>
+      <w:r>
+        <w:rPr>
+          <w:noProof/>
+          <w:lang w:eastAsia="de-AT"/>
+        </w:rPr>
+        <w:drawing>
+          <wp:inline distT="0" distB="0" distL="0" distR="0" wp14:anchorId="5324C07E" wp14:editId="43F97385">
+            <wp:extent cx="4448175" cy="3857625"/>
+            <wp:effectExtent l="0" t="0" r="9525" b="9525"/>
+            <wp:docPr id="3" name="Grafik 3"/>
+            <wp:cNvGraphicFramePr>
+              <a:graphicFrameLocks xmlns:a="http://schemas.openxmlformats.org/drawingml/2006/main" noChangeAspect="1"/>
+            </wp:cNvGraphicFramePr>
+            <a:graphic xmlns:a="http://schemas.openxmlformats.org/drawingml/2006/main">
+              <a:graphicData uri="http://schemas.openxmlformats.org/drawingml/2006/picture">
+                <pic:pic xmlns:pic="http://schemas.openxmlformats.org/drawingml/2006/picture">
+                  <pic:nvPicPr>
+                    <pic:cNvPr id="1" name=""/>
+                    <pic:cNvPicPr/>
+                  </pic:nvPicPr>
+                  <pic:blipFill>
+                    <a:blip r:embed="rId19"/>
+                    <a:stretch>
+                      <a:fillRect/>
+                    </a:stretch>
+                  </pic:blipFill>
+                  <pic:spPr>
+                    <a:xfrm>
+                      <a:off x="0" y="0"/>
+                      <a:ext cx="4448175" cy="3857625"/>
+                    </a:xfrm>
+                    <a:prstGeom prst="rect">
+                      <a:avLst/>
+                    </a:prstGeom>
+                  </pic:spPr>
+                </pic:pic>
+              </a:graphicData>
+            </a:graphic>
+          </wp:inline>
+        </w:drawing>
+      </w:r>
+    </w:p>
+    <w:p>
+      <w:r>
+        <w:t xml:space="preserve">Dem </w:t>
+      </w:r>
+      <w:proofErr w:type="spellStart"/>
+      <w:r>
+        <w:t>Wizzard</w:t>
+      </w:r>
+      <w:proofErr w:type="spellEnd"/>
+      <w:r>
+        <w:t xml:space="preserve"> bis zu folgendem Punkt folgen und Mailbox sowie Client auswählen um den </w:t>
+      </w:r>
+      <w:proofErr w:type="spellStart"/>
+      <w:r>
+        <w:t>anforderungen</w:t>
+      </w:r>
+      <w:proofErr w:type="spellEnd"/>
+      <w:r>
+        <w:t xml:space="preserve"> der Angabe zu entsprechen.</w:t>
+      </w:r>
+    </w:p>
+    <w:p/>
+    <w:p>
+      <w:r>
+        <w:rPr>
+          <w:noProof/>
+          <w:lang w:eastAsia="de-AT"/>
+        </w:rPr>
+        <w:drawing>
+          <wp:inline distT="0" distB="0" distL="0" distR="0" wp14:anchorId="110E4A23" wp14:editId="6C3EE306">
+            <wp:extent cx="4667250" cy="1762125"/>
+            <wp:effectExtent l="0" t="0" r="0" b="9525"/>
+            <wp:docPr id="4" name="Grafik 4"/>
+            <wp:cNvGraphicFramePr>
+              <a:graphicFrameLocks xmlns:a="http://schemas.openxmlformats.org/drawingml/2006/main" noChangeAspect="1"/>
+            </wp:cNvGraphicFramePr>
+            <a:graphic xmlns:a="http://schemas.openxmlformats.org/drawingml/2006/main">
+              <a:graphicData uri="http://schemas.openxmlformats.org/drawingml/2006/picture">
+                <pic:pic xmlns:pic="http://schemas.openxmlformats.org/drawingml/2006/picture">
+                  <pic:nvPicPr>
+                    <pic:cNvPr id="1" name=""/>
+                    <pic:cNvPicPr/>
+                  </pic:nvPicPr>
+                  <pic:blipFill>
+                    <a:blip r:embed="rId20"/>
+                    <a:stretch>
+                      <a:fillRect/>
+                    </a:stretch>
+                  </pic:blipFill>
+                  <pic:spPr>
+                    <a:xfrm>
+                      <a:off x="0" y="0"/>
+                      <a:ext cx="4667250" cy="1762125"/>
+                    </a:xfrm>
+                    <a:prstGeom prst="rect">
+                      <a:avLst/>
+                    </a:prstGeom>
+                  </pic:spPr>
+                </pic:pic>
+              </a:graphicData>
+            </a:graphic>
+          </wp:inline>
+        </w:drawing>
+      </w:r>
+    </w:p>
+    <w:p/>
+    <w:p/>
+    <w:p/>
+    <w:p/>
+    <w:p/>
+    <w:p/>
+    <w:p/>
+    <w:p/>
+    <w:p>
+      <w:pPr>
+        <w:tabs>
+          <w:tab w:val="left" w:pos="7995"/>
+        </w:tabs>
+      </w:pPr>
+      <w:r>
+        <w:lastRenderedPageBreak/>
+        <w:t xml:space="preserve">Wurden alle vorigen Schritte korrekt ausgeführt sollte der </w:t>
+      </w:r>
+      <w:proofErr w:type="spellStart"/>
+      <w:r>
+        <w:t>Readiness</w:t>
+      </w:r>
+      <w:proofErr w:type="spellEnd"/>
+      <w:r>
+        <w:t xml:space="preserve"> Check keine Fehler Anzeigen:</w:t>
+      </w:r>
+      <w:r>
+        <w:tab/>
+      </w:r>
+    </w:p>
+    <w:p>
+      <w:r>
+        <w:rPr>
+          <w:noProof/>
+          <w:lang w:eastAsia="de-AT"/>
+        </w:rPr>
+        <w:drawing>
+          <wp:inline distT="0" distB="0" distL="0" distR="0" wp14:anchorId="1DD160AF" wp14:editId="0476CB41">
+            <wp:extent cx="4810125" cy="2428875"/>
+            <wp:effectExtent l="0" t="0" r="9525" b="9525"/>
+            <wp:docPr id="5" name="Grafik 5"/>
+            <wp:cNvGraphicFramePr>
+              <a:graphicFrameLocks xmlns:a="http://schemas.openxmlformats.org/drawingml/2006/main" noChangeAspect="1"/>
+            </wp:cNvGraphicFramePr>
+            <a:graphic xmlns:a="http://schemas.openxmlformats.org/drawingml/2006/main">
+              <a:graphicData uri="http://schemas.openxmlformats.org/drawingml/2006/picture">
+                <pic:pic xmlns:pic="http://schemas.openxmlformats.org/drawingml/2006/picture">
+                  <pic:nvPicPr>
+                    <pic:cNvPr id="1" name=""/>
+                    <pic:cNvPicPr/>
+                  </pic:nvPicPr>
+                  <pic:blipFill>
+                    <a:blip r:embed="rId21"/>
+                    <a:stretch>
+                      <a:fillRect/>
+                    </a:stretch>
+                  </pic:blipFill>
+                  <pic:spPr>
+                    <a:xfrm>
+                      <a:off x="0" y="0"/>
+                      <a:ext cx="4810125" cy="2428875"/>
+                    </a:xfrm>
+                    <a:prstGeom prst="rect">
+                      <a:avLst/>
+                    </a:prstGeom>
+                  </pic:spPr>
+                </pic:pic>
+              </a:graphicData>
+            </a:graphic>
+          </wp:inline>
+        </w:drawing>
+      </w:r>
+    </w:p>
+    <w:p>
+      <w:r>
+        <w:t xml:space="preserve">Nachdem das Setup erfolgreich abgeschlossen wurde ist das </w:t>
+      </w:r>
+      <w:proofErr w:type="spellStart"/>
+      <w:r>
+        <w:t>admin</w:t>
+      </w:r>
+      <w:proofErr w:type="spellEnd"/>
+      <w:r>
+        <w:t xml:space="preserve"> </w:t>
+      </w:r>
+      <w:proofErr w:type="spellStart"/>
+      <w:r>
+        <w:t>interface</w:t>
+      </w:r>
+      <w:proofErr w:type="spellEnd"/>
+      <w:r>
+        <w:t xml:space="preserve"> unter folgender Adresse aufrufbar:</w:t>
+      </w:r>
+    </w:p>
+    <w:p>
+      <w:r>
+        <w:t>https://servername/owa</w:t>
+      </w:r>
+    </w:p>
+    <w:p/>
+    <w:p>
+      <w:pPr>
+        <w:rPr>
+          <w:lang w:val="de-DE"/>
+        </w:rPr>
+      </w:pPr>
+    </w:p>
+    <w:p>
+      <w:pPr>
+        <w:rPr>
+          <w:lang w:val="de-DE"/>
+        </w:rPr>
+      </w:pPr>
+    </w:p>
+    <w:p>
+      <w:pPr>
+        <w:rPr>
+          <w:lang w:val="de-DE"/>
+        </w:rPr>
+      </w:pPr>
+    </w:p>
+    <w:p>
+      <w:pPr>
+        <w:rPr>
+          <w:lang w:val="de-DE"/>
+        </w:rPr>
+      </w:pPr>
+    </w:p>
+    <w:p>
+      <w:pPr>
+        <w:rPr>
+          <w:lang w:val="de-DE"/>
+        </w:rPr>
+      </w:pPr>
+    </w:p>
+    <w:p>
+      <w:pPr>
+        <w:rPr>
+          <w:lang w:val="de-DE"/>
+        </w:rPr>
+      </w:pPr>
+    </w:p>
+    <w:p>
+      <w:pPr>
+        <w:rPr>
+          <w:lang w:val="de-DE"/>
+        </w:rPr>
+      </w:pPr>
+    </w:p>
+    <w:p>
+      <w:pPr>
+        <w:rPr>
+          <w:lang w:val="de-DE"/>
+        </w:rPr>
+      </w:pPr>
+    </w:p>
+    <w:p>
+      <w:pPr>
+        <w:rPr>
+          <w:lang w:val="de-DE"/>
+        </w:rPr>
+      </w:pPr>
+    </w:p>
+    <w:p>
+      <w:pPr>
+        <w:rPr>
+          <w:lang w:val="de-DE"/>
+        </w:rPr>
+      </w:pPr>
+    </w:p>
+    <w:p>
+      <w:pPr>
+        <w:rPr>
+          <w:lang w:val="de-DE"/>
+        </w:rPr>
+      </w:pPr>
+    </w:p>
+    <w:p>
+      <w:pPr>
+        <w:rPr>
+          <w:lang w:val="de-DE"/>
+        </w:rPr>
+      </w:pPr>
+    </w:p>
+    <w:p>
+      <w:pPr>
+        <w:rPr>
+          <w:lang w:val="de-DE"/>
+        </w:rPr>
+      </w:pPr>
+    </w:p>
+    <w:p>
+      <w:pPr>
+        <w:rPr>
+          <w:lang w:val="de-DE"/>
+        </w:rPr>
+      </w:pPr>
+    </w:p>
+    <w:p>
+      <w:pPr>
+        <w:rPr>
+          <w:lang w:val="de-DE"/>
+        </w:rPr>
+      </w:pPr>
+    </w:p>
+    <w:p>
+      <w:pPr>
+        <w:rPr>
+          <w:lang w:val="de-DE"/>
+        </w:rPr>
+      </w:pPr>
+    </w:p>
+    <w:p>
+      <w:pPr>
+        <w:rPr>
+          <w:lang w:val="de-DE"/>
+        </w:rPr>
+      </w:pPr>
+    </w:p>
+    <w:p>
+      <w:pPr>
+        <w:rPr>
+          <w:lang w:val="de-DE"/>
+        </w:rPr>
+      </w:pPr>
+    </w:p>
+    <w:p>
+      <w:pPr>
+        <w:rPr>
+          <w:lang w:val="de-DE"/>
+        </w:rPr>
+      </w:pPr>
+    </w:p>
+    <w:p>
+      <w:pPr>
+        <w:rPr>
+          <w:lang w:val="de-DE"/>
+        </w:rPr>
+      </w:pPr>
+    </w:p>
+    <w:p>
+      <w:pPr>
+        <w:rPr>
+          <w:lang w:val="de-DE"/>
+        </w:rPr>
+      </w:pPr>
+    </w:p>
+    <w:p>
+      <w:pPr>
+        <w:rPr>
+          <w:rFonts w:asciiTheme="majorHAnsi" w:eastAsiaTheme="majorEastAsia" w:hAnsiTheme="majorHAnsi" w:cstheme="majorBidi"/>
+          <w:b/>
+          <w:bCs/>
+          <w:color w:val="C00000"/>
+          <w:sz w:val="28"/>
+          <w:szCs w:val="28"/>
+          <w:lang w:val="de-DE"/>
+        </w:rPr>
+      </w:pPr>
+      <w:r>
+        <w:rPr>
+          <w:lang w:val="de-DE"/>
+        </w:rPr>
+        <w:br w:type="page"/>
+      </w:r>
     </w:p>
     <w:p>
       <w:pPr>
@@ -4124,338 +5160,15 @@
           <w:lang w:val="de-DE"/>
         </w:rPr>
       </w:pPr>
-      <w:bookmarkStart w:id="6" w:name="_Toc408393032"/>
+      <w:bookmarkStart w:id="12" w:name="_Toc408945850"/>
       <w:r>
         <w:rPr>
           <w:lang w:val="de-DE"/>
         </w:rPr>
-        <w:t>Testbericht</w:t>
-      </w:r>
-      <w:bookmarkEnd w:id="6"/>
-    </w:p>
-    <w:p>
-      <w:pPr>
-        <w:rPr>
-          <w:lang w:val="de-DE"/>
-        </w:rPr>
-      </w:pPr>
-    </w:p>
-    <w:p>
-      <w:pPr>
-        <w:rPr>
-          <w:lang w:val="de-DE"/>
-        </w:rPr>
-      </w:pPr>
-    </w:p>
-    <w:p>
-      <w:pPr>
-        <w:rPr>
-          <w:lang w:val="de-DE"/>
-        </w:rPr>
-      </w:pPr>
-    </w:p>
-    <w:p>
-      <w:pPr>
-        <w:rPr>
-          <w:lang w:val="de-DE"/>
-        </w:rPr>
-      </w:pPr>
-    </w:p>
-    <w:p>
-      <w:pPr>
-        <w:rPr>
-          <w:lang w:val="de-DE"/>
-        </w:rPr>
-      </w:pPr>
-    </w:p>
-    <w:p>
-      <w:pPr>
-        <w:rPr>
-          <w:lang w:val="de-DE"/>
-        </w:rPr>
-      </w:pPr>
-    </w:p>
-    <w:p>
-      <w:pPr>
-        <w:rPr>
-          <w:lang w:val="de-DE"/>
-        </w:rPr>
-      </w:pPr>
-    </w:p>
-    <w:p>
-      <w:pPr>
-        <w:rPr>
-          <w:lang w:val="de-DE"/>
-        </w:rPr>
-      </w:pPr>
-    </w:p>
-    <w:p>
-      <w:pPr>
-        <w:rPr>
-          <w:lang w:val="de-DE"/>
-        </w:rPr>
-      </w:pPr>
-    </w:p>
-    <w:p>
-      <w:pPr>
-        <w:rPr>
-          <w:lang w:val="de-DE"/>
-        </w:rPr>
-      </w:pPr>
-    </w:p>
-    <w:p>
-      <w:pPr>
-        <w:rPr>
-          <w:lang w:val="de-DE"/>
-        </w:rPr>
-      </w:pPr>
-    </w:p>
-    <w:p>
-      <w:pPr>
-        <w:rPr>
-          <w:lang w:val="de-DE"/>
-        </w:rPr>
-      </w:pPr>
-    </w:p>
-    <w:p>
-      <w:pPr>
-        <w:rPr>
-          <w:lang w:val="de-DE"/>
-        </w:rPr>
-      </w:pPr>
-    </w:p>
-    <w:p>
-      <w:pPr>
-        <w:rPr>
-          <w:lang w:val="de-DE"/>
-        </w:rPr>
-      </w:pPr>
-    </w:p>
-    <w:p>
-      <w:pPr>
-        <w:rPr>
-          <w:lang w:val="de-DE"/>
-        </w:rPr>
-      </w:pPr>
-    </w:p>
-    <w:p>
-      <w:pPr>
-        <w:rPr>
-          <w:lang w:val="de-DE"/>
-        </w:rPr>
-      </w:pPr>
-    </w:p>
-    <w:p>
-      <w:pPr>
-        <w:rPr>
-          <w:lang w:val="de-DE"/>
-        </w:rPr>
-      </w:pPr>
-    </w:p>
-    <w:p>
-      <w:pPr>
-        <w:rPr>
-          <w:lang w:val="de-DE"/>
-        </w:rPr>
-      </w:pPr>
-    </w:p>
-    <w:p>
-      <w:pPr>
-        <w:rPr>
-          <w:lang w:val="de-DE"/>
-        </w:rPr>
-      </w:pPr>
-    </w:p>
-    <w:p>
-      <w:pPr>
-        <w:rPr>
-          <w:lang w:val="de-DE"/>
-        </w:rPr>
-      </w:pPr>
-    </w:p>
-    <w:p>
-      <w:pPr>
-        <w:rPr>
-          <w:lang w:val="de-DE"/>
-        </w:rPr>
-      </w:pPr>
-    </w:p>
-    <w:p>
-      <w:pPr>
-        <w:rPr>
-          <w:lang w:val="de-DE"/>
-        </w:rPr>
-      </w:pPr>
-    </w:p>
-    <w:p>
-      <w:pPr>
-        <w:rPr>
-          <w:lang w:val="de-DE"/>
-        </w:rPr>
-      </w:pPr>
-    </w:p>
-    <w:p>
-      <w:pPr>
-        <w:rPr>
-          <w:lang w:val="de-DE"/>
-        </w:rPr>
-      </w:pPr>
-    </w:p>
-    <w:p>
-      <w:pPr>
-        <w:rPr>
-          <w:lang w:val="de-DE"/>
-        </w:rPr>
-      </w:pPr>
-    </w:p>
-    <w:p>
-      <w:pPr>
-        <w:rPr>
-          <w:lang w:val="de-DE"/>
-        </w:rPr>
-      </w:pPr>
-    </w:p>
-    <w:p>
-      <w:pPr>
-        <w:rPr>
-          <w:lang w:val="de-DE"/>
-        </w:rPr>
-      </w:pPr>
-    </w:p>
-    <w:p>
-      <w:pPr>
-        <w:rPr>
-          <w:lang w:val="de-DE"/>
-        </w:rPr>
-      </w:pPr>
-    </w:p>
-    <w:p>
-      <w:pPr>
-        <w:rPr>
-          <w:lang w:val="de-DE"/>
-        </w:rPr>
-      </w:pPr>
-    </w:p>
-    <w:p>
-      <w:pPr>
-        <w:rPr>
-          <w:lang w:val="de-DE"/>
-        </w:rPr>
-      </w:pPr>
-    </w:p>
-    <w:p>
-      <w:pPr>
-        <w:rPr>
-          <w:lang w:val="de-DE"/>
-        </w:rPr>
-      </w:pPr>
-    </w:p>
-    <w:p>
-      <w:pPr>
-        <w:rPr>
-          <w:lang w:val="de-DE"/>
-        </w:rPr>
-      </w:pPr>
-    </w:p>
-    <w:p>
-      <w:pPr>
-        <w:rPr>
-          <w:lang w:val="de-DE"/>
-        </w:rPr>
-      </w:pPr>
-    </w:p>
-    <w:p>
-      <w:pPr>
-        <w:rPr>
-          <w:lang w:val="de-DE"/>
-        </w:rPr>
-      </w:pPr>
-    </w:p>
-    <w:p>
-      <w:pPr>
-        <w:rPr>
-          <w:lang w:val="de-DE"/>
-        </w:rPr>
-      </w:pPr>
-    </w:p>
-    <w:p>
-      <w:pPr>
-        <w:rPr>
-          <w:lang w:val="de-DE"/>
-        </w:rPr>
-      </w:pPr>
-    </w:p>
-    <w:p>
-      <w:pPr>
-        <w:rPr>
-          <w:lang w:val="de-DE"/>
-        </w:rPr>
-      </w:pPr>
-    </w:p>
-    <w:p>
-      <w:pPr>
-        <w:rPr>
-          <w:lang w:val="de-DE"/>
-        </w:rPr>
-      </w:pPr>
-    </w:p>
-    <w:p>
-      <w:pPr>
-        <w:rPr>
-          <w:lang w:val="de-DE"/>
-        </w:rPr>
-      </w:pPr>
-    </w:p>
-    <w:p>
-      <w:pPr>
-        <w:rPr>
-          <w:lang w:val="de-DE"/>
-        </w:rPr>
-      </w:pPr>
-    </w:p>
-    <w:p>
-      <w:pPr>
-        <w:rPr>
-          <w:lang w:val="de-DE"/>
-        </w:rPr>
-      </w:pPr>
-    </w:p>
-    <w:p>
-      <w:pPr>
-        <w:rPr>
-          <w:lang w:val="de-DE"/>
-        </w:rPr>
-      </w:pPr>
-    </w:p>
-    <w:p>
-      <w:pPr>
-        <w:rPr>
-          <w:lang w:val="de-DE"/>
-        </w:rPr>
-      </w:pPr>
-    </w:p>
-    <w:p>
-      <w:pPr>
-        <w:rPr>
-          <w:lang w:val="de-DE"/>
-        </w:rPr>
-      </w:pPr>
-    </w:p>
-    <w:p>
-      <w:pPr>
-        <w:pStyle w:val="berschrift1"/>
-        <w:rPr>
-          <w:lang w:val="de-DE"/>
-        </w:rPr>
-      </w:pPr>
-      <w:bookmarkStart w:id="7" w:name="_Toc408393033"/>
-      <w:r>
-        <w:rPr>
-          <w:lang w:val="de-DE"/>
-        </w:rPr>
+        <w:lastRenderedPageBreak/>
         <w:t>Quellenangaben</w:t>
       </w:r>
-      <w:bookmarkEnd w:id="7"/>
+      <w:bookmarkEnd w:id="12"/>
     </w:p>
     <w:p>
       <w:pPr>
@@ -4556,7 +5269,6 @@
                 <w:b w:val="0"/>
                 <w:color w:val="auto"/>
               </w:rPr>
-              <w:lastRenderedPageBreak/>
               <w:t>Online-/</w:t>
             </w:r>
             <w:r>
@@ -4636,7 +5348,6 @@
                 <w:rFonts w:asciiTheme="majorHAnsi" w:hAnsiTheme="majorHAnsi"/>
                 <w:color w:val="auto"/>
               </w:rPr>
-              <w:lastRenderedPageBreak/>
               <w:t>[2]</w:t>
             </w:r>
           </w:p>
@@ -4750,9 +5461,9 @@
       </w:pPr>
     </w:p>
     <w:sectPr>
-      <w:footerReference w:type="default" r:id="rId15"/>
-      <w:headerReference w:type="first" r:id="rId16"/>
-      <w:footerReference w:type="first" r:id="rId17"/>
+      <w:footerReference w:type="default" r:id="rId22"/>
+      <w:headerReference w:type="first" r:id="rId23"/>
+      <w:footerReference w:type="first" r:id="rId24"/>
       <w:pgSz w:w="11906" w:h="16838"/>
       <w:pgMar w:top="1417" w:right="1417" w:bottom="1134" w:left="1417" w:header="708" w:footer="708" w:gutter="0"/>
       <w:pgNumType w:start="1"/>
@@ -4879,7 +5590,7 @@
             <w:noProof/>
             <w:lang w:val="de-DE"/>
           </w:rPr>
-          <w:t>2</w:t>
+          <w:t>10</w:t>
         </w:r>
         <w:r>
           <w:fldChar w:fldCharType="end"/>
@@ -5077,6 +5788,155 @@
 <file path=word/numbering.xml><?xml version="1.0" encoding="utf-8"?>
 <w:numbering xmlns:wpc="http://schemas.microsoft.com/office/word/2010/wordprocessingCanvas" xmlns:mc="http://schemas.openxmlformats.org/markup-compatibility/2006" xmlns:o="urn:schemas-microsoft-com:office:office" xmlns:r="http://schemas.openxmlformats.org/officeDocument/2006/relationships" xmlns:m="http://schemas.openxmlformats.org/officeDocument/2006/math" xmlns:v="urn:schemas-microsoft-com:vml" xmlns:wp14="http://schemas.microsoft.com/office/word/2010/wordprocessingDrawing" xmlns:wp="http://schemas.openxmlformats.org/drawingml/2006/wordprocessingDrawing" xmlns:w10="urn:schemas-microsoft-com:office:word" xmlns:w="http://schemas.openxmlformats.org/wordprocessingml/2006/main" xmlns:w14="http://schemas.microsoft.com/office/word/2010/wordml" xmlns:w15="http://schemas.microsoft.com/office/word/2012/wordml" xmlns:wpg="http://schemas.microsoft.com/office/word/2010/wordprocessingGroup" xmlns:wpi="http://schemas.microsoft.com/office/word/2010/wordprocessingInk" xmlns:wne="http://schemas.microsoft.com/office/word/2006/wordml" xmlns:wps="http://schemas.microsoft.com/office/word/2010/wordprocessingShape" mc:Ignorable="w14 w15 wp14">
   <w:abstractNum w:abstractNumId="0">
+    <w:nsid w:val="0142619A"/>
+    <w:multiLevelType w:val="multilevel"/>
+    <w:tmpl w:val="38822B92"/>
+    <w:lvl w:ilvl="0">
+      <w:start w:val="1"/>
+      <w:numFmt w:val="bullet"/>
+      <w:lvlText w:val=""/>
+      <w:lvlJc w:val="left"/>
+      <w:pPr>
+        <w:tabs>
+          <w:tab w:val="num" w:pos="720"/>
+        </w:tabs>
+        <w:ind w:left="720" w:hanging="360"/>
+      </w:pPr>
+      <w:rPr>
+        <w:rFonts w:ascii="Symbol" w:hAnsi="Symbol" w:hint="default"/>
+        <w:sz w:val="20"/>
+      </w:rPr>
+    </w:lvl>
+    <w:lvl w:ilvl="1" w:tentative="1">
+      <w:start w:val="1"/>
+      <w:numFmt w:val="bullet"/>
+      <w:lvlText w:val="o"/>
+      <w:lvlJc w:val="left"/>
+      <w:pPr>
+        <w:tabs>
+          <w:tab w:val="num" w:pos="1440"/>
+        </w:tabs>
+        <w:ind w:left="1440" w:hanging="360"/>
+      </w:pPr>
+      <w:rPr>
+        <w:rFonts w:ascii="Courier New" w:hAnsi="Courier New" w:hint="default"/>
+        <w:sz w:val="20"/>
+      </w:rPr>
+    </w:lvl>
+    <w:lvl w:ilvl="2" w:tentative="1">
+      <w:start w:val="1"/>
+      <w:numFmt w:val="bullet"/>
+      <w:lvlText w:val=""/>
+      <w:lvlJc w:val="left"/>
+      <w:pPr>
+        <w:tabs>
+          <w:tab w:val="num" w:pos="2160"/>
+        </w:tabs>
+        <w:ind w:left="2160" w:hanging="360"/>
+      </w:pPr>
+      <w:rPr>
+        <w:rFonts w:ascii="Wingdings" w:hAnsi="Wingdings" w:hint="default"/>
+        <w:sz w:val="20"/>
+      </w:rPr>
+    </w:lvl>
+    <w:lvl w:ilvl="3" w:tentative="1">
+      <w:start w:val="1"/>
+      <w:numFmt w:val="bullet"/>
+      <w:lvlText w:val=""/>
+      <w:lvlJc w:val="left"/>
+      <w:pPr>
+        <w:tabs>
+          <w:tab w:val="num" w:pos="2880"/>
+        </w:tabs>
+        <w:ind w:left="2880" w:hanging="360"/>
+      </w:pPr>
+      <w:rPr>
+        <w:rFonts w:ascii="Wingdings" w:hAnsi="Wingdings" w:hint="default"/>
+        <w:sz w:val="20"/>
+      </w:rPr>
+    </w:lvl>
+    <w:lvl w:ilvl="4" w:tentative="1">
+      <w:start w:val="1"/>
+      <w:numFmt w:val="bullet"/>
+      <w:lvlText w:val=""/>
+      <w:lvlJc w:val="left"/>
+      <w:pPr>
+        <w:tabs>
+          <w:tab w:val="num" w:pos="3600"/>
+        </w:tabs>
+        <w:ind w:left="3600" w:hanging="360"/>
+      </w:pPr>
+      <w:rPr>
+        <w:rFonts w:ascii="Wingdings" w:hAnsi="Wingdings" w:hint="default"/>
+        <w:sz w:val="20"/>
+      </w:rPr>
+    </w:lvl>
+    <w:lvl w:ilvl="5" w:tentative="1">
+      <w:start w:val="1"/>
+      <w:numFmt w:val="bullet"/>
+      <w:lvlText w:val=""/>
+      <w:lvlJc w:val="left"/>
+      <w:pPr>
+        <w:tabs>
+          <w:tab w:val="num" w:pos="4320"/>
+        </w:tabs>
+        <w:ind w:left="4320" w:hanging="360"/>
+      </w:pPr>
+      <w:rPr>
+        <w:rFonts w:ascii="Wingdings" w:hAnsi="Wingdings" w:hint="default"/>
+        <w:sz w:val="20"/>
+      </w:rPr>
+    </w:lvl>
+    <w:lvl w:ilvl="6" w:tentative="1">
+      <w:start w:val="1"/>
+      <w:numFmt w:val="bullet"/>
+      <w:lvlText w:val=""/>
+      <w:lvlJc w:val="left"/>
+      <w:pPr>
+        <w:tabs>
+          <w:tab w:val="num" w:pos="5040"/>
+        </w:tabs>
+        <w:ind w:left="5040" w:hanging="360"/>
+      </w:pPr>
+      <w:rPr>
+        <w:rFonts w:ascii="Wingdings" w:hAnsi="Wingdings" w:hint="default"/>
+        <w:sz w:val="20"/>
+      </w:rPr>
+    </w:lvl>
+    <w:lvl w:ilvl="7" w:tentative="1">
+      <w:start w:val="1"/>
+      <w:numFmt w:val="bullet"/>
+      <w:lvlText w:val=""/>
+      <w:lvlJc w:val="left"/>
+      <w:pPr>
+        <w:tabs>
+          <w:tab w:val="num" w:pos="5760"/>
+        </w:tabs>
+        <w:ind w:left="5760" w:hanging="360"/>
+      </w:pPr>
+      <w:rPr>
+        <w:rFonts w:ascii="Wingdings" w:hAnsi="Wingdings" w:hint="default"/>
+        <w:sz w:val="20"/>
+      </w:rPr>
+    </w:lvl>
+    <w:lvl w:ilvl="8" w:tentative="1">
+      <w:start w:val="1"/>
+      <w:numFmt w:val="bullet"/>
+      <w:lvlText w:val=""/>
+      <w:lvlJc w:val="left"/>
+      <w:pPr>
+        <w:tabs>
+          <w:tab w:val="num" w:pos="6480"/>
+        </w:tabs>
+        <w:ind w:left="6480" w:hanging="360"/>
+      </w:pPr>
+      <w:rPr>
+        <w:rFonts w:ascii="Wingdings" w:hAnsi="Wingdings" w:hint="default"/>
+        <w:sz w:val="20"/>
+      </w:rPr>
+    </w:lvl>
+  </w:abstractNum>
+  <w:abstractNum w:abstractNumId="1">
     <w:nsid w:val="05400E5E"/>
     <w:multiLevelType w:val="hybridMultilevel"/>
     <w:tmpl w:val="989AF626"/>
@@ -5189,7 +6049,7 @@
       </w:rPr>
     </w:lvl>
   </w:abstractNum>
-  <w:abstractNum w:abstractNumId="1">
+  <w:abstractNum w:abstractNumId="2">
     <w:nsid w:val="08DB70E0"/>
     <w:multiLevelType w:val="hybridMultilevel"/>
     <w:tmpl w:val="B114D6A2"/>
@@ -5302,7 +6162,7 @@
       </w:rPr>
     </w:lvl>
   </w:abstractNum>
-  <w:abstractNum w:abstractNumId="2">
+  <w:abstractNum w:abstractNumId="3">
     <w:nsid w:val="15872105"/>
     <w:multiLevelType w:val="hybridMultilevel"/>
     <w:tmpl w:val="D5F262D6"/>
@@ -5415,7 +6275,7 @@
       </w:rPr>
     </w:lvl>
   </w:abstractNum>
-  <w:abstractNum w:abstractNumId="3">
+  <w:abstractNum w:abstractNumId="4">
     <w:nsid w:val="163E6DA2"/>
     <w:multiLevelType w:val="multilevel"/>
     <w:tmpl w:val="51AA5EB6"/>
@@ -5564,7 +6424,7 @@
       </w:rPr>
     </w:lvl>
   </w:abstractNum>
-  <w:abstractNum w:abstractNumId="4">
+  <w:abstractNum w:abstractNumId="5">
     <w:nsid w:val="1ED873F0"/>
     <w:multiLevelType w:val="hybridMultilevel"/>
     <w:tmpl w:val="08723D40"/>
@@ -5677,7 +6537,7 @@
       </w:rPr>
     </w:lvl>
   </w:abstractNum>
-  <w:abstractNum w:abstractNumId="5">
+  <w:abstractNum w:abstractNumId="6">
     <w:nsid w:val="273B3E70"/>
     <w:multiLevelType w:val="multilevel"/>
     <w:tmpl w:val="32F09806"/>
@@ -5826,7 +6686,7 @@
       </w:rPr>
     </w:lvl>
   </w:abstractNum>
-  <w:abstractNum w:abstractNumId="6">
+  <w:abstractNum w:abstractNumId="7">
     <w:nsid w:val="28B15051"/>
     <w:multiLevelType w:val="multilevel"/>
     <w:tmpl w:val="F2F4076E"/>
@@ -5975,7 +6835,7 @@
       </w:rPr>
     </w:lvl>
   </w:abstractNum>
-  <w:abstractNum w:abstractNumId="7">
+  <w:abstractNum w:abstractNumId="8">
     <w:nsid w:val="29D462BF"/>
     <w:multiLevelType w:val="hybridMultilevel"/>
     <w:tmpl w:val="2A7ADA1E"/>
@@ -6088,7 +6948,7 @@
       </w:rPr>
     </w:lvl>
   </w:abstractNum>
-  <w:abstractNum w:abstractNumId="8">
+  <w:abstractNum w:abstractNumId="9">
     <w:nsid w:val="2A3F648D"/>
     <w:multiLevelType w:val="hybridMultilevel"/>
     <w:tmpl w:val="FE00F7E0"/>
@@ -6201,7 +7061,7 @@
       </w:rPr>
     </w:lvl>
   </w:abstractNum>
-  <w:abstractNum w:abstractNumId="9">
+  <w:abstractNum w:abstractNumId="10">
     <w:nsid w:val="2C294AC5"/>
     <w:multiLevelType w:val="hybridMultilevel"/>
     <w:tmpl w:val="3EF46C5C"/>
@@ -6314,7 +7174,7 @@
       </w:rPr>
     </w:lvl>
   </w:abstractNum>
-  <w:abstractNum w:abstractNumId="10">
+  <w:abstractNum w:abstractNumId="11">
     <w:nsid w:val="2F650121"/>
     <w:multiLevelType w:val="hybridMultilevel"/>
     <w:tmpl w:val="ED1CF5EE"/>
@@ -6427,7 +7287,7 @@
       </w:rPr>
     </w:lvl>
   </w:abstractNum>
-  <w:abstractNum w:abstractNumId="11">
+  <w:abstractNum w:abstractNumId="12">
     <w:nsid w:val="39C74380"/>
     <w:multiLevelType w:val="hybridMultilevel"/>
     <w:tmpl w:val="CAC0B53A"/>
@@ -6540,7 +7400,7 @@
       </w:rPr>
     </w:lvl>
   </w:abstractNum>
-  <w:abstractNum w:abstractNumId="12">
+  <w:abstractNum w:abstractNumId="13">
     <w:nsid w:val="3C7D5061"/>
     <w:multiLevelType w:val="multilevel"/>
     <w:tmpl w:val="5B065066"/>
@@ -6689,7 +7549,7 @@
       </w:rPr>
     </w:lvl>
   </w:abstractNum>
-  <w:abstractNum w:abstractNumId="13">
+  <w:abstractNum w:abstractNumId="14">
     <w:nsid w:val="41644965"/>
     <w:multiLevelType w:val="hybridMultilevel"/>
     <w:tmpl w:val="D6CE5D4E"/>
@@ -6802,7 +7662,7 @@
       </w:rPr>
     </w:lvl>
   </w:abstractNum>
-  <w:abstractNum w:abstractNumId="14">
+  <w:abstractNum w:abstractNumId="15">
     <w:nsid w:val="43A42701"/>
     <w:multiLevelType w:val="hybridMultilevel"/>
     <w:tmpl w:val="1D5E1202"/>
@@ -6915,7 +7775,7 @@
       </w:rPr>
     </w:lvl>
   </w:abstractNum>
-  <w:abstractNum w:abstractNumId="15">
+  <w:abstractNum w:abstractNumId="16">
     <w:nsid w:val="43F6761F"/>
     <w:multiLevelType w:val="hybridMultilevel"/>
     <w:tmpl w:val="88B63024"/>
@@ -7028,7 +7888,7 @@
       </w:rPr>
     </w:lvl>
   </w:abstractNum>
-  <w:abstractNum w:abstractNumId="16">
+  <w:abstractNum w:abstractNumId="17">
     <w:nsid w:val="48634C4A"/>
     <w:multiLevelType w:val="hybridMultilevel"/>
     <w:tmpl w:val="472E3AB8"/>
@@ -7141,7 +8001,7 @@
       </w:rPr>
     </w:lvl>
   </w:abstractNum>
-  <w:abstractNum w:abstractNumId="17">
+  <w:abstractNum w:abstractNumId="18">
     <w:nsid w:val="4BF71207"/>
     <w:multiLevelType w:val="multilevel"/>
     <w:tmpl w:val="9890610E"/>
@@ -7286,7 +8146,7 @@
       </w:rPr>
     </w:lvl>
   </w:abstractNum>
-  <w:abstractNum w:abstractNumId="18">
+  <w:abstractNum w:abstractNumId="19">
     <w:nsid w:val="510A2ECB"/>
     <w:multiLevelType w:val="hybridMultilevel"/>
     <w:tmpl w:val="C12E7EF0"/>
@@ -7399,7 +8259,7 @@
       </w:rPr>
     </w:lvl>
   </w:abstractNum>
-  <w:abstractNum w:abstractNumId="19">
+  <w:abstractNum w:abstractNumId="20">
     <w:nsid w:val="511A232B"/>
     <w:multiLevelType w:val="hybridMultilevel"/>
     <w:tmpl w:val="B2F849EE"/>
@@ -7512,7 +8372,7 @@
       </w:rPr>
     </w:lvl>
   </w:abstractNum>
-  <w:abstractNum w:abstractNumId="20">
+  <w:abstractNum w:abstractNumId="21">
     <w:nsid w:val="58ED520D"/>
     <w:multiLevelType w:val="multilevel"/>
     <w:tmpl w:val="2014E2A2"/>
@@ -7625,7 +8485,7 @@
       </w:pPr>
     </w:lvl>
   </w:abstractNum>
-  <w:abstractNum w:abstractNumId="21">
+  <w:abstractNum w:abstractNumId="22">
     <w:nsid w:val="5DDC7887"/>
     <w:multiLevelType w:val="multilevel"/>
     <w:tmpl w:val="5B065066"/>
@@ -7774,7 +8634,7 @@
       </w:rPr>
     </w:lvl>
   </w:abstractNum>
-  <w:abstractNum w:abstractNumId="22">
+  <w:abstractNum w:abstractNumId="23">
     <w:nsid w:val="6AF337C2"/>
     <w:multiLevelType w:val="multilevel"/>
     <w:tmpl w:val="38100D72"/>
@@ -7923,7 +8783,7 @@
       </w:rPr>
     </w:lvl>
   </w:abstractNum>
-  <w:abstractNum w:abstractNumId="23">
+  <w:abstractNum w:abstractNumId="24">
     <w:nsid w:val="6D44262F"/>
     <w:multiLevelType w:val="hybridMultilevel"/>
     <w:tmpl w:val="7FEE63E2"/>
@@ -8036,7 +8896,7 @@
       </w:rPr>
     </w:lvl>
   </w:abstractNum>
-  <w:abstractNum w:abstractNumId="24">
+  <w:abstractNum w:abstractNumId="25">
     <w:nsid w:val="6F335162"/>
     <w:multiLevelType w:val="multilevel"/>
     <w:tmpl w:val="B99286C8"/>
@@ -8185,7 +9045,7 @@
       </w:rPr>
     </w:lvl>
   </w:abstractNum>
-  <w:abstractNum w:abstractNumId="25">
+  <w:abstractNum w:abstractNumId="26">
     <w:nsid w:val="72C82E9B"/>
     <w:multiLevelType w:val="multilevel"/>
     <w:tmpl w:val="3F482550"/>
@@ -8334,7 +9194,7 @@
       </w:rPr>
     </w:lvl>
   </w:abstractNum>
-  <w:abstractNum w:abstractNumId="26">
+  <w:abstractNum w:abstractNumId="27">
     <w:nsid w:val="7DEA4774"/>
     <w:multiLevelType w:val="hybridMultilevel"/>
     <w:tmpl w:val="073608A0"/>
@@ -8447,7 +9307,7 @@
       </w:rPr>
     </w:lvl>
   </w:abstractNum>
-  <w:abstractNum w:abstractNumId="27">
+  <w:abstractNum w:abstractNumId="28">
     <w:nsid w:val="7EC93562"/>
     <w:multiLevelType w:val="multilevel"/>
     <w:tmpl w:val="74F8C716"/>
@@ -8597,88 +9457,91 @@
     </w:lvl>
   </w:abstractNum>
   <w:num w:numId="1">
+    <w:abstractNumId w:val="12"/>
+  </w:num>
+  <w:num w:numId="2">
+    <w:abstractNumId w:val="2"/>
+  </w:num>
+  <w:num w:numId="3">
+    <w:abstractNumId w:val="3"/>
+  </w:num>
+  <w:num w:numId="4">
+    <w:abstractNumId w:val="20"/>
+  </w:num>
+  <w:num w:numId="5">
+    <w:abstractNumId w:val="14"/>
+  </w:num>
+  <w:num w:numId="6">
+    <w:abstractNumId w:val="5"/>
+  </w:num>
+  <w:num w:numId="7">
+    <w:abstractNumId w:val="8"/>
+  </w:num>
+  <w:num w:numId="8">
+    <w:abstractNumId w:val="24"/>
+  </w:num>
+  <w:num w:numId="9">
+    <w:abstractNumId w:val="10"/>
+  </w:num>
+  <w:num w:numId="10">
+    <w:abstractNumId w:val="15"/>
+  </w:num>
+  <w:num w:numId="11">
+    <w:abstractNumId w:val="1"/>
+  </w:num>
+  <w:num w:numId="12">
     <w:abstractNumId w:val="11"/>
   </w:num>
-  <w:num w:numId="2">
-    <w:abstractNumId w:val="1"/>
+  <w:num w:numId="13">
+    <w:abstractNumId w:val="9"/>
   </w:num>
-  <w:num w:numId="3">
-    <w:abstractNumId w:val="2"/>
+  <w:num w:numId="14">
+    <w:abstractNumId w:val="17"/>
   </w:num>
-  <w:num w:numId="4">
+  <w:num w:numId="15">
+    <w:abstractNumId w:val="7"/>
+  </w:num>
+  <w:num w:numId="16">
+    <w:abstractNumId w:val="26"/>
+  </w:num>
+  <w:num w:numId="17">
+    <w:abstractNumId w:val="25"/>
+  </w:num>
+  <w:num w:numId="18">
+    <w:abstractNumId w:val="6"/>
+  </w:num>
+  <w:num w:numId="19">
+    <w:abstractNumId w:val="21"/>
+  </w:num>
+  <w:num w:numId="20">
+    <w:abstractNumId w:val="28"/>
+  </w:num>
+  <w:num w:numId="21">
+    <w:abstractNumId w:val="4"/>
+  </w:num>
+  <w:num w:numId="22">
+    <w:abstractNumId w:val="22"/>
+  </w:num>
+  <w:num w:numId="23">
+    <w:abstractNumId w:val="13"/>
+  </w:num>
+  <w:num w:numId="24">
+    <w:abstractNumId w:val="16"/>
+  </w:num>
+  <w:num w:numId="25">
     <w:abstractNumId w:val="19"/>
   </w:num>
-  <w:num w:numId="5">
-    <w:abstractNumId w:val="13"/>
+  <w:num w:numId="26">
+    <w:abstractNumId w:val="27"/>
   </w:num>
-  <w:num w:numId="6">
-    <w:abstractNumId w:val="4"/>
+  <w:num w:numId="27">
+    <w:abstractNumId w:val="18"/>
   </w:num>
-  <w:num w:numId="7">
-    <w:abstractNumId w:val="7"/>
-  </w:num>
-  <w:num w:numId="8">
+  <w:num w:numId="28">
     <w:abstractNumId w:val="23"/>
   </w:num>
-  <w:num w:numId="9">
-    <w:abstractNumId w:val="9"/>
-  </w:num>
-  <w:num w:numId="10">
-    <w:abstractNumId w:val="14"/>
-  </w:num>
-  <w:num w:numId="11">
+  <w:num w:numId="29">
     <w:abstractNumId w:val="0"/>
-  </w:num>
-  <w:num w:numId="12">
-    <w:abstractNumId w:val="10"/>
-  </w:num>
-  <w:num w:numId="13">
-    <w:abstractNumId w:val="8"/>
-  </w:num>
-  <w:num w:numId="14">
-    <w:abstractNumId w:val="16"/>
-  </w:num>
-  <w:num w:numId="15">
-    <w:abstractNumId w:val="6"/>
-  </w:num>
-  <w:num w:numId="16">
-    <w:abstractNumId w:val="25"/>
-  </w:num>
-  <w:num w:numId="17">
-    <w:abstractNumId w:val="24"/>
-  </w:num>
-  <w:num w:numId="18">
-    <w:abstractNumId w:val="5"/>
-  </w:num>
-  <w:num w:numId="19">
-    <w:abstractNumId w:val="20"/>
-  </w:num>
-  <w:num w:numId="20">
-    <w:abstractNumId w:val="27"/>
-  </w:num>
-  <w:num w:numId="21">
-    <w:abstractNumId w:val="3"/>
-  </w:num>
-  <w:num w:numId="22">
-    <w:abstractNumId w:val="21"/>
-  </w:num>
-  <w:num w:numId="23">
-    <w:abstractNumId w:val="12"/>
-  </w:num>
-  <w:num w:numId="24">
-    <w:abstractNumId w:val="15"/>
-  </w:num>
-  <w:num w:numId="25">
-    <w:abstractNumId w:val="18"/>
-  </w:num>
-  <w:num w:numId="26">
-    <w:abstractNumId w:val="26"/>
-  </w:num>
-  <w:num w:numId="27">
-    <w:abstractNumId w:val="17"/>
-  </w:num>
-  <w:num w:numId="28">
-    <w:abstractNumId w:val="22"/>
   </w:num>
 </w:numbering>
 </file>
@@ -10303,6 +11166,46 @@
       </w:tcPr>
     </w:tblStylePr>
   </w:style>
+  <w:style w:type="paragraph" w:styleId="IntensivesZitat">
+    <w:name w:val="Intense Quote"/>
+    <w:basedOn w:val="Standard"/>
+    <w:next w:val="Standard"/>
+    <w:link w:val="IntensivesZitatZchn"/>
+    <w:uiPriority w:val="30"/>
+    <w:qFormat/>
+    <w:rsid w:val="001F28B0"/>
+    <w:pPr>
+      <w:pBdr>
+        <w:top w:val="single" w:sz="4" w:space="10" w:color="4F81BD" w:themeColor="accent1"/>
+        <w:bottom w:val="single" w:sz="4" w:space="10" w:color="4F81BD" w:themeColor="accent1"/>
+      </w:pBdr>
+      <w:spacing w:before="360" w:after="360"/>
+      <w:ind w:left="864" w:right="864"/>
+      <w:jc w:val="center"/>
+    </w:pPr>
+    <w:rPr>
+      <w:i/>
+      <w:iCs/>
+      <w:color w:val="4F81BD" w:themeColor="accent1"/>
+    </w:rPr>
+  </w:style>
+  <w:style w:type="character" w:customStyle="1" w:styleId="IntensivesZitatZchn">
+    <w:name w:val="Intensives Zitat Zchn"/>
+    <w:basedOn w:val="Absatz-Standardschriftart"/>
+    <w:link w:val="IntensivesZitat"/>
+    <w:uiPriority w:val="30"/>
+    <w:rsid w:val="001F28B0"/>
+    <w:rPr>
+      <w:i/>
+      <w:iCs/>
+      <w:color w:val="4F81BD" w:themeColor="accent1"/>
+    </w:rPr>
+  </w:style>
+  <w:style w:type="character" w:customStyle="1" w:styleId="skimlinks-unlinked">
+    <w:name w:val="skimlinks-unlinked"/>
+    <w:basedOn w:val="Absatz-Standardschriftart"/>
+    <w:rsid w:val="005E1222"/>
+  </w:style>
 </w:styles>
 </file>
 
@@ -10615,7 +11518,7 @@
 </file>
 
 <file path=customXml/itemProps2.xml><?xml version="1.0" encoding="utf-8"?>
-<ds:datastoreItem xmlns:ds="http://schemas.openxmlformats.org/officeDocument/2006/customXml" ds:itemID="{6F22EDDC-9DB8-4310-9CB4-9552BA4BA1A8}">
+<ds:datastoreItem xmlns:ds="http://schemas.openxmlformats.org/officeDocument/2006/customXml" ds:itemID="{A751C5BA-9814-4C17-9749-C3B113A7429B}">
   <ds:schemaRefs>
     <ds:schemaRef ds:uri="http://schemas.openxmlformats.org/officeDocument/2006/bibliography"/>
   </ds:schemaRefs>

--- a/Dokumentation/Exchange-Dokumentation_Ayvazyan_Bobek_Oezsoy.docx
+++ b/Dokumentation/Exchange-Dokumentation_Ayvazyan_Bobek_Oezsoy.docx
@@ -1,6 +1,6 @@
 
 <file path=word/document.xml><?xml version="1.0" encoding="utf-8"?>
-<w:document xmlns:wpc="http://schemas.microsoft.com/office/word/2010/wordprocessingCanvas" xmlns:mc="http://schemas.openxmlformats.org/markup-compatibility/2006" xmlns:o="urn:schemas-microsoft-com:office:office" xmlns:r="http://schemas.openxmlformats.org/officeDocument/2006/relationships" xmlns:m="http://schemas.openxmlformats.org/officeDocument/2006/math" xmlns:v="urn:schemas-microsoft-com:vml" xmlns:wp14="http://schemas.microsoft.com/office/word/2010/wordprocessingDrawing" xmlns:wp="http://schemas.openxmlformats.org/drawingml/2006/wordprocessingDrawing" xmlns:w10="urn:schemas-microsoft-com:office:word" xmlns:w="http://schemas.openxmlformats.org/wordprocessingml/2006/main" xmlns:w14="http://schemas.microsoft.com/office/word/2010/wordml" xmlns:w15="http://schemas.microsoft.com/office/word/2012/wordml" xmlns:wpg="http://schemas.microsoft.com/office/word/2010/wordprocessingGroup" xmlns:wpi="http://schemas.microsoft.com/office/word/2010/wordprocessingInk" xmlns:wne="http://schemas.microsoft.com/office/word/2006/wordml" xmlns:wps="http://schemas.microsoft.com/office/word/2010/wordprocessingShape" mc:Ignorable="w14 w15 wp14">
+<w:document xmlns:wpc="http://schemas.microsoft.com/office/word/2010/wordprocessingCanvas" xmlns:mc="http://schemas.openxmlformats.org/markup-compatibility/2006" xmlns:o="urn:schemas-microsoft-com:office:office" xmlns:r="http://schemas.openxmlformats.org/officeDocument/2006/relationships" xmlns:m="http://schemas.openxmlformats.org/officeDocument/2006/math" xmlns:v="urn:schemas-microsoft-com:vml" xmlns:wp14="http://schemas.microsoft.com/office/word/2010/wordprocessingDrawing" xmlns:wp="http://schemas.openxmlformats.org/drawingml/2006/wordprocessingDrawing" xmlns:w10="urn:schemas-microsoft-com:office:word" xmlns:w="http://schemas.openxmlformats.org/wordprocessingml/2006/main" xmlns:w14="http://schemas.microsoft.com/office/word/2010/wordml" xmlns:wpg="http://schemas.microsoft.com/office/word/2010/wordprocessingGroup" xmlns:wpi="http://schemas.microsoft.com/office/word/2010/wordprocessingInk" xmlns:wne="http://schemas.microsoft.com/office/word/2006/wordml" xmlns:wps="http://schemas.microsoft.com/office/word/2010/wordprocessingShape" mc:Ignorable="w14 wp14">
   <w:body>
     <w:sdt>
       <w:sdtPr>
@@ -225,7 +225,7 @@
                     <w:color w:val="76923C" w:themeColor="accent3" w:themeShade="BF"/>
                     <w:lang w:val="de-DE"/>
                   </w:rPr>
-                  <w:t>13/01/2015</w:t>
+                  <w:t>14/01/2015</w:t>
                 </w:r>
                 <w:r>
                   <w:rPr>
@@ -527,7 +527,7 @@
                         </pic:cNvPicPr>
                       </pic:nvPicPr>
                       <pic:blipFill>
-                        <a:blip r:embed="rId9">
+                        <a:blip r:embed="rId10">
                           <a:extLst>
                             <a:ext uri="{28A0092B-C50C-407E-A947-70E740481C1C}">
                               <a14:useLocalDpi xmlns:a14="http://schemas.microsoft.com/office/drawing/2010/main" val="0"/>
@@ -612,7 +612,7 @@
           <w:r>
             <w:fldChar w:fldCharType="separate"/>
           </w:r>
-          <w:hyperlink w:anchor="_Toc408945839" w:history="1">
+          <w:hyperlink w:anchor="_Toc408995867" w:history="1">
             <w:r>
               <w:rPr>
                 <w:rStyle w:val="Hyperlink"/>
@@ -640,7 +640,7 @@
                 <w:noProof/>
                 <w:webHidden/>
               </w:rPr>
-              <w:instrText xml:space="preserve"> PAGEREF _Toc408945839 \h </w:instrText>
+              <w:instrText xml:space="preserve"> PAGEREF _Toc408995867 \h </w:instrText>
             </w:r>
             <w:r>
               <w:rPr>
@@ -683,7 +683,7 @@
               <w:lang w:eastAsia="de-AT"/>
             </w:rPr>
           </w:pPr>
-          <w:hyperlink w:anchor="_Toc408945840" w:history="1">
+          <w:hyperlink w:anchor="_Toc408995868" w:history="1">
             <w:r>
               <w:rPr>
                 <w:rStyle w:val="Hyperlink"/>
@@ -711,7 +711,7 @@
                 <w:noProof/>
                 <w:webHidden/>
               </w:rPr>
-              <w:instrText xml:space="preserve"> PAGEREF _Toc408945840 \h </w:instrText>
+              <w:instrText xml:space="preserve"> PAGEREF _Toc408995868 \h </w:instrText>
             </w:r>
             <w:r>
               <w:rPr>
@@ -754,7 +754,7 @@
               <w:lang w:eastAsia="de-AT"/>
             </w:rPr>
           </w:pPr>
-          <w:hyperlink w:anchor="_Toc408945841" w:history="1">
+          <w:hyperlink w:anchor="_Toc408995869" w:history="1">
             <w:r>
               <w:rPr>
                 <w:rStyle w:val="Hyperlink"/>
@@ -782,7 +782,7 @@
                 <w:noProof/>
                 <w:webHidden/>
               </w:rPr>
-              <w:instrText xml:space="preserve"> PAGEREF _Toc408945841 \h </w:instrText>
+              <w:instrText xml:space="preserve"> PAGEREF _Toc408995869 \h </w:instrText>
             </w:r>
             <w:r>
               <w:rPr>
@@ -825,14 +825,14 @@
               <w:lang w:eastAsia="de-AT"/>
             </w:rPr>
           </w:pPr>
-          <w:hyperlink w:anchor="_Toc408945842" w:history="1">
+          <w:hyperlink w:anchor="_Toc408995870" w:history="1">
             <w:r>
               <w:rPr>
                 <w:rStyle w:val="Hyperlink"/>
                 <w:noProof/>
                 <w:lang w:val="de-DE"/>
               </w:rPr>
-              <w:t>Technologiebeschreibung</w:t>
+              <w:t>Arbeitsdurchführung</w:t>
             </w:r>
             <w:r>
               <w:rPr>
@@ -853,7 +853,7 @@
                 <w:noProof/>
                 <w:webHidden/>
               </w:rPr>
-              <w:instrText xml:space="preserve"> PAGEREF _Toc408945842 \h </w:instrText>
+              <w:instrText xml:space="preserve"> PAGEREF _Toc408995870 \h </w:instrText>
             </w:r>
             <w:r>
               <w:rPr>
@@ -874,6 +874,853 @@
                 <w:webHidden/>
               </w:rPr>
               <w:t>4</w:t>
+            </w:r>
+            <w:r>
+              <w:rPr>
+                <w:noProof/>
+                <w:webHidden/>
+              </w:rPr>
+              <w:fldChar w:fldCharType="end"/>
+            </w:r>
+          </w:hyperlink>
+        </w:p>
+        <w:p>
+          <w:pPr>
+            <w:pStyle w:val="Verzeichnis2"/>
+            <w:tabs>
+              <w:tab w:val="right" w:leader="dot" w:pos="9062"/>
+            </w:tabs>
+            <w:rPr>
+              <w:rFonts w:asciiTheme="minorHAnsi" w:eastAsiaTheme="minorEastAsia" w:hAnsiTheme="minorHAnsi"/>
+              <w:noProof/>
+              <w:lang w:eastAsia="de-AT"/>
+            </w:rPr>
+          </w:pPr>
+          <w:hyperlink w:anchor="_Toc408995871" w:history="1">
+            <w:r>
+              <w:rPr>
+                <w:rStyle w:val="Hyperlink"/>
+                <w:noProof/>
+                <w:lang w:val="de-DE"/>
+              </w:rPr>
+              <w:t>Active Directory &amp; DNS Server</w:t>
+            </w:r>
+            <w:r>
+              <w:rPr>
+                <w:noProof/>
+                <w:webHidden/>
+              </w:rPr>
+              <w:tab/>
+            </w:r>
+            <w:r>
+              <w:rPr>
+                <w:noProof/>
+                <w:webHidden/>
+              </w:rPr>
+              <w:fldChar w:fldCharType="begin"/>
+            </w:r>
+            <w:r>
+              <w:rPr>
+                <w:noProof/>
+                <w:webHidden/>
+              </w:rPr>
+              <w:instrText xml:space="preserve"> PAGEREF _Toc408995871 \h </w:instrText>
+            </w:r>
+            <w:r>
+              <w:rPr>
+                <w:noProof/>
+                <w:webHidden/>
+              </w:rPr>
+            </w:r>
+            <w:r>
+              <w:rPr>
+                <w:noProof/>
+                <w:webHidden/>
+              </w:rPr>
+              <w:fldChar w:fldCharType="separate"/>
+            </w:r>
+            <w:r>
+              <w:rPr>
+                <w:noProof/>
+                <w:webHidden/>
+              </w:rPr>
+              <w:t>4</w:t>
+            </w:r>
+            <w:r>
+              <w:rPr>
+                <w:noProof/>
+                <w:webHidden/>
+              </w:rPr>
+              <w:fldChar w:fldCharType="end"/>
+            </w:r>
+          </w:hyperlink>
+        </w:p>
+        <w:p>
+          <w:pPr>
+            <w:pStyle w:val="Verzeichnis3"/>
+            <w:tabs>
+              <w:tab w:val="right" w:leader="dot" w:pos="9062"/>
+            </w:tabs>
+            <w:rPr>
+              <w:rFonts w:asciiTheme="minorHAnsi" w:eastAsiaTheme="minorEastAsia" w:hAnsiTheme="minorHAnsi"/>
+              <w:noProof/>
+              <w:lang w:eastAsia="de-AT"/>
+            </w:rPr>
+          </w:pPr>
+          <w:hyperlink w:anchor="_Toc408995872" w:history="1">
+            <w:r>
+              <w:rPr>
+                <w:rStyle w:val="Hyperlink"/>
+                <w:noProof/>
+                <w:lang w:val="de-DE"/>
+              </w:rPr>
+              <w:t>Vereinfachte Administration von Active Directory-Domänendiensten</w:t>
+            </w:r>
+            <w:r>
+              <w:rPr>
+                <w:noProof/>
+                <w:webHidden/>
+              </w:rPr>
+              <w:tab/>
+            </w:r>
+            <w:r>
+              <w:rPr>
+                <w:noProof/>
+                <w:webHidden/>
+              </w:rPr>
+              <w:fldChar w:fldCharType="begin"/>
+            </w:r>
+            <w:r>
+              <w:rPr>
+                <w:noProof/>
+                <w:webHidden/>
+              </w:rPr>
+              <w:instrText xml:space="preserve"> PAGEREF _Toc408995872 \h </w:instrText>
+            </w:r>
+            <w:r>
+              <w:rPr>
+                <w:noProof/>
+                <w:webHidden/>
+              </w:rPr>
+            </w:r>
+            <w:r>
+              <w:rPr>
+                <w:noProof/>
+                <w:webHidden/>
+              </w:rPr>
+              <w:fldChar w:fldCharType="separate"/>
+            </w:r>
+            <w:r>
+              <w:rPr>
+                <w:noProof/>
+                <w:webHidden/>
+              </w:rPr>
+              <w:t>4</w:t>
+            </w:r>
+            <w:r>
+              <w:rPr>
+                <w:noProof/>
+                <w:webHidden/>
+              </w:rPr>
+              <w:fldChar w:fldCharType="end"/>
+            </w:r>
+          </w:hyperlink>
+        </w:p>
+        <w:p>
+          <w:pPr>
+            <w:pStyle w:val="Verzeichnis3"/>
+            <w:tabs>
+              <w:tab w:val="right" w:leader="dot" w:pos="9062"/>
+            </w:tabs>
+            <w:rPr>
+              <w:rFonts w:asciiTheme="minorHAnsi" w:eastAsiaTheme="minorEastAsia" w:hAnsiTheme="minorHAnsi"/>
+              <w:noProof/>
+              <w:lang w:eastAsia="de-AT"/>
+            </w:rPr>
+          </w:pPr>
+          <w:hyperlink w:anchor="_Toc408995873" w:history="1">
+            <w:r>
+              <w:rPr>
+                <w:rStyle w:val="Hyperlink"/>
+                <w:noProof/>
+                <w:lang w:val="en-US"/>
+              </w:rPr>
+              <w:t>Installieren von Active Directory Domain Service (AD DS) unter Windows Server 2012</w:t>
+            </w:r>
+            <w:r>
+              <w:rPr>
+                <w:noProof/>
+                <w:webHidden/>
+              </w:rPr>
+              <w:tab/>
+            </w:r>
+            <w:r>
+              <w:rPr>
+                <w:noProof/>
+                <w:webHidden/>
+              </w:rPr>
+              <w:fldChar w:fldCharType="begin"/>
+            </w:r>
+            <w:r>
+              <w:rPr>
+                <w:noProof/>
+                <w:webHidden/>
+              </w:rPr>
+              <w:instrText xml:space="preserve"> PAGEREF _Toc408995873 \h </w:instrText>
+            </w:r>
+            <w:r>
+              <w:rPr>
+                <w:noProof/>
+                <w:webHidden/>
+              </w:rPr>
+            </w:r>
+            <w:r>
+              <w:rPr>
+                <w:noProof/>
+                <w:webHidden/>
+              </w:rPr>
+              <w:fldChar w:fldCharType="separate"/>
+            </w:r>
+            <w:r>
+              <w:rPr>
+                <w:noProof/>
+                <w:webHidden/>
+              </w:rPr>
+              <w:t>5</w:t>
+            </w:r>
+            <w:r>
+              <w:rPr>
+                <w:noProof/>
+                <w:webHidden/>
+              </w:rPr>
+              <w:fldChar w:fldCharType="end"/>
+            </w:r>
+          </w:hyperlink>
+        </w:p>
+        <w:p>
+          <w:pPr>
+            <w:pStyle w:val="Verzeichnis2"/>
+            <w:tabs>
+              <w:tab w:val="right" w:leader="dot" w:pos="9062"/>
+            </w:tabs>
+            <w:rPr>
+              <w:rFonts w:asciiTheme="minorHAnsi" w:eastAsiaTheme="minorEastAsia" w:hAnsiTheme="minorHAnsi"/>
+              <w:noProof/>
+              <w:lang w:eastAsia="de-AT"/>
+            </w:rPr>
+          </w:pPr>
+          <w:hyperlink w:anchor="_Toc408995874" w:history="1">
+            <w:r>
+              <w:rPr>
+                <w:rStyle w:val="Hyperlink"/>
+                <w:noProof/>
+              </w:rPr>
+              <w:t>DNS installieren auf einem Windows Server 2012</w:t>
+            </w:r>
+            <w:r>
+              <w:rPr>
+                <w:noProof/>
+                <w:webHidden/>
+              </w:rPr>
+              <w:tab/>
+            </w:r>
+            <w:r>
+              <w:rPr>
+                <w:noProof/>
+                <w:webHidden/>
+              </w:rPr>
+              <w:fldChar w:fldCharType="begin"/>
+            </w:r>
+            <w:r>
+              <w:rPr>
+                <w:noProof/>
+                <w:webHidden/>
+              </w:rPr>
+              <w:instrText xml:space="preserve"> PAGEREF _Toc408995874 \h </w:instrText>
+            </w:r>
+            <w:r>
+              <w:rPr>
+                <w:noProof/>
+                <w:webHidden/>
+              </w:rPr>
+            </w:r>
+            <w:r>
+              <w:rPr>
+                <w:noProof/>
+                <w:webHidden/>
+              </w:rPr>
+              <w:fldChar w:fldCharType="separate"/>
+            </w:r>
+            <w:r>
+              <w:rPr>
+                <w:noProof/>
+                <w:webHidden/>
+              </w:rPr>
+              <w:t>6</w:t>
+            </w:r>
+            <w:r>
+              <w:rPr>
+                <w:noProof/>
+                <w:webHidden/>
+              </w:rPr>
+              <w:fldChar w:fldCharType="end"/>
+            </w:r>
+          </w:hyperlink>
+        </w:p>
+        <w:p>
+          <w:pPr>
+            <w:pStyle w:val="Verzeichnis3"/>
+            <w:tabs>
+              <w:tab w:val="right" w:leader="dot" w:pos="9062"/>
+            </w:tabs>
+            <w:rPr>
+              <w:rFonts w:asciiTheme="minorHAnsi" w:eastAsiaTheme="minorEastAsia" w:hAnsiTheme="minorHAnsi"/>
+              <w:noProof/>
+              <w:lang w:eastAsia="de-AT"/>
+            </w:rPr>
+          </w:pPr>
+          <w:hyperlink w:anchor="_Toc408995875" w:history="1">
+            <w:r>
+              <w:rPr>
+                <w:rStyle w:val="Hyperlink"/>
+                <w:noProof/>
+              </w:rPr>
+              <w:t>Voraussetzungen</w:t>
+            </w:r>
+            <w:r>
+              <w:rPr>
+                <w:noProof/>
+                <w:webHidden/>
+              </w:rPr>
+              <w:tab/>
+            </w:r>
+            <w:r>
+              <w:rPr>
+                <w:noProof/>
+                <w:webHidden/>
+              </w:rPr>
+              <w:fldChar w:fldCharType="begin"/>
+            </w:r>
+            <w:r>
+              <w:rPr>
+                <w:noProof/>
+                <w:webHidden/>
+              </w:rPr>
+              <w:instrText xml:space="preserve"> PAGEREF _Toc408995875 \h </w:instrText>
+            </w:r>
+            <w:r>
+              <w:rPr>
+                <w:noProof/>
+                <w:webHidden/>
+              </w:rPr>
+            </w:r>
+            <w:r>
+              <w:rPr>
+                <w:noProof/>
+                <w:webHidden/>
+              </w:rPr>
+              <w:fldChar w:fldCharType="separate"/>
+            </w:r>
+            <w:r>
+              <w:rPr>
+                <w:noProof/>
+                <w:webHidden/>
+              </w:rPr>
+              <w:t>6</w:t>
+            </w:r>
+            <w:r>
+              <w:rPr>
+                <w:noProof/>
+                <w:webHidden/>
+              </w:rPr>
+              <w:fldChar w:fldCharType="end"/>
+            </w:r>
+          </w:hyperlink>
+        </w:p>
+        <w:p>
+          <w:pPr>
+            <w:pStyle w:val="Verzeichnis3"/>
+            <w:tabs>
+              <w:tab w:val="right" w:leader="dot" w:pos="9062"/>
+            </w:tabs>
+            <w:rPr>
+              <w:rFonts w:asciiTheme="minorHAnsi" w:eastAsiaTheme="minorEastAsia" w:hAnsiTheme="minorHAnsi"/>
+              <w:noProof/>
+              <w:lang w:eastAsia="de-AT"/>
+            </w:rPr>
+          </w:pPr>
+          <w:hyperlink w:anchor="_Toc408995876" w:history="1">
+            <w:r>
+              <w:rPr>
+                <w:rStyle w:val="Hyperlink"/>
+                <w:noProof/>
+              </w:rPr>
+              <w:t>Warum einen eigenen DNS Server?</w:t>
+            </w:r>
+            <w:r>
+              <w:rPr>
+                <w:noProof/>
+                <w:webHidden/>
+              </w:rPr>
+              <w:tab/>
+            </w:r>
+            <w:r>
+              <w:rPr>
+                <w:noProof/>
+                <w:webHidden/>
+              </w:rPr>
+              <w:fldChar w:fldCharType="begin"/>
+            </w:r>
+            <w:r>
+              <w:rPr>
+                <w:noProof/>
+                <w:webHidden/>
+              </w:rPr>
+              <w:instrText xml:space="preserve"> PAGEREF _Toc408995876 \h </w:instrText>
+            </w:r>
+            <w:r>
+              <w:rPr>
+                <w:noProof/>
+                <w:webHidden/>
+              </w:rPr>
+            </w:r>
+            <w:r>
+              <w:rPr>
+                <w:noProof/>
+                <w:webHidden/>
+              </w:rPr>
+              <w:fldChar w:fldCharType="separate"/>
+            </w:r>
+            <w:r>
+              <w:rPr>
+                <w:noProof/>
+                <w:webHidden/>
+              </w:rPr>
+              <w:t>6</w:t>
+            </w:r>
+            <w:r>
+              <w:rPr>
+                <w:noProof/>
+                <w:webHidden/>
+              </w:rPr>
+              <w:fldChar w:fldCharType="end"/>
+            </w:r>
+          </w:hyperlink>
+        </w:p>
+        <w:p>
+          <w:pPr>
+            <w:pStyle w:val="Verzeichnis3"/>
+            <w:tabs>
+              <w:tab w:val="right" w:leader="dot" w:pos="9062"/>
+            </w:tabs>
+            <w:rPr>
+              <w:rFonts w:asciiTheme="minorHAnsi" w:eastAsiaTheme="minorEastAsia" w:hAnsiTheme="minorHAnsi"/>
+              <w:noProof/>
+              <w:lang w:eastAsia="de-AT"/>
+            </w:rPr>
+          </w:pPr>
+          <w:hyperlink w:anchor="_Toc408995877" w:history="1">
+            <w:r>
+              <w:rPr>
+                <w:rStyle w:val="Hyperlink"/>
+                <w:noProof/>
+              </w:rPr>
+              <w:t>Installation der DNS Rolle/Feature</w:t>
+            </w:r>
+            <w:r>
+              <w:rPr>
+                <w:noProof/>
+                <w:webHidden/>
+              </w:rPr>
+              <w:tab/>
+            </w:r>
+            <w:r>
+              <w:rPr>
+                <w:noProof/>
+                <w:webHidden/>
+              </w:rPr>
+              <w:fldChar w:fldCharType="begin"/>
+            </w:r>
+            <w:r>
+              <w:rPr>
+                <w:noProof/>
+                <w:webHidden/>
+              </w:rPr>
+              <w:instrText xml:space="preserve"> PAGEREF _Toc408995877 \h </w:instrText>
+            </w:r>
+            <w:r>
+              <w:rPr>
+                <w:noProof/>
+                <w:webHidden/>
+              </w:rPr>
+            </w:r>
+            <w:r>
+              <w:rPr>
+                <w:noProof/>
+                <w:webHidden/>
+              </w:rPr>
+              <w:fldChar w:fldCharType="separate"/>
+            </w:r>
+            <w:r>
+              <w:rPr>
+                <w:noProof/>
+                <w:webHidden/>
+              </w:rPr>
+              <w:t>6</w:t>
+            </w:r>
+            <w:r>
+              <w:rPr>
+                <w:noProof/>
+                <w:webHidden/>
+              </w:rPr>
+              <w:fldChar w:fldCharType="end"/>
+            </w:r>
+          </w:hyperlink>
+        </w:p>
+        <w:p>
+          <w:pPr>
+            <w:pStyle w:val="Verzeichnis2"/>
+            <w:tabs>
+              <w:tab w:val="right" w:leader="dot" w:pos="9062"/>
+            </w:tabs>
+            <w:rPr>
+              <w:rFonts w:asciiTheme="minorHAnsi" w:eastAsiaTheme="minorEastAsia" w:hAnsiTheme="minorHAnsi"/>
+              <w:noProof/>
+              <w:lang w:eastAsia="de-AT"/>
+            </w:rPr>
+          </w:pPr>
+          <w:hyperlink w:anchor="_Toc408995878" w:history="1">
+            <w:r>
+              <w:rPr>
+                <w:rStyle w:val="Hyperlink"/>
+                <w:noProof/>
+                <w:lang w:val="en-US"/>
+              </w:rPr>
+              <w:t>Client Access &amp; Mail Server</w:t>
+            </w:r>
+            <w:r>
+              <w:rPr>
+                <w:noProof/>
+                <w:webHidden/>
+              </w:rPr>
+              <w:tab/>
+            </w:r>
+            <w:r>
+              <w:rPr>
+                <w:noProof/>
+                <w:webHidden/>
+              </w:rPr>
+              <w:fldChar w:fldCharType="begin"/>
+            </w:r>
+            <w:r>
+              <w:rPr>
+                <w:noProof/>
+                <w:webHidden/>
+              </w:rPr>
+              <w:instrText xml:space="preserve"> PAGEREF _Toc408995878 \h </w:instrText>
+            </w:r>
+            <w:r>
+              <w:rPr>
+                <w:noProof/>
+                <w:webHidden/>
+              </w:rPr>
+            </w:r>
+            <w:r>
+              <w:rPr>
+                <w:noProof/>
+                <w:webHidden/>
+              </w:rPr>
+              <w:fldChar w:fldCharType="separate"/>
+            </w:r>
+            <w:r>
+              <w:rPr>
+                <w:noProof/>
+                <w:webHidden/>
+              </w:rPr>
+              <w:t>7</w:t>
+            </w:r>
+            <w:r>
+              <w:rPr>
+                <w:noProof/>
+                <w:webHidden/>
+              </w:rPr>
+              <w:fldChar w:fldCharType="end"/>
+            </w:r>
+          </w:hyperlink>
+        </w:p>
+        <w:p>
+          <w:pPr>
+            <w:pStyle w:val="Verzeichnis2"/>
+            <w:tabs>
+              <w:tab w:val="right" w:leader="dot" w:pos="9062"/>
+            </w:tabs>
+            <w:rPr>
+              <w:rFonts w:asciiTheme="minorHAnsi" w:eastAsiaTheme="minorEastAsia" w:hAnsiTheme="minorHAnsi"/>
+              <w:noProof/>
+              <w:lang w:eastAsia="de-AT"/>
+            </w:rPr>
+          </w:pPr>
+          <w:hyperlink w:anchor="_Toc408995879" w:history="1">
+            <w:r>
+              <w:rPr>
+                <w:rStyle w:val="Hyperlink"/>
+                <w:noProof/>
+                <w:lang w:val="en-US"/>
+              </w:rPr>
+              <w:t>Exchange Server</w:t>
+            </w:r>
+            <w:r>
+              <w:rPr>
+                <w:noProof/>
+                <w:webHidden/>
+              </w:rPr>
+              <w:tab/>
+            </w:r>
+            <w:r>
+              <w:rPr>
+                <w:noProof/>
+                <w:webHidden/>
+              </w:rPr>
+              <w:fldChar w:fldCharType="begin"/>
+            </w:r>
+            <w:r>
+              <w:rPr>
+                <w:noProof/>
+                <w:webHidden/>
+              </w:rPr>
+              <w:instrText xml:space="preserve"> PAGEREF _Toc408995879 \h </w:instrText>
+            </w:r>
+            <w:r>
+              <w:rPr>
+                <w:noProof/>
+                <w:webHidden/>
+              </w:rPr>
+            </w:r>
+            <w:r>
+              <w:rPr>
+                <w:noProof/>
+                <w:webHidden/>
+              </w:rPr>
+              <w:fldChar w:fldCharType="separate"/>
+            </w:r>
+            <w:r>
+              <w:rPr>
+                <w:noProof/>
+                <w:webHidden/>
+              </w:rPr>
+              <w:t>8</w:t>
+            </w:r>
+            <w:r>
+              <w:rPr>
+                <w:noProof/>
+                <w:webHidden/>
+              </w:rPr>
+              <w:fldChar w:fldCharType="end"/>
+            </w:r>
+          </w:hyperlink>
+        </w:p>
+        <w:p>
+          <w:pPr>
+            <w:pStyle w:val="Verzeichnis3"/>
+            <w:tabs>
+              <w:tab w:val="right" w:leader="dot" w:pos="9062"/>
+            </w:tabs>
+            <w:rPr>
+              <w:rFonts w:asciiTheme="minorHAnsi" w:eastAsiaTheme="minorEastAsia" w:hAnsiTheme="minorHAnsi"/>
+              <w:noProof/>
+              <w:lang w:eastAsia="de-AT"/>
+            </w:rPr>
+          </w:pPr>
+          <w:hyperlink w:anchor="_Toc408995880" w:history="1">
+            <w:r>
+              <w:rPr>
+                <w:rStyle w:val="Hyperlink"/>
+                <w:noProof/>
+                <w:lang w:val="de-DE"/>
+              </w:rPr>
+              <w:t>Installation benötigter Programme</w:t>
+            </w:r>
+            <w:r>
+              <w:rPr>
+                <w:noProof/>
+                <w:webHidden/>
+              </w:rPr>
+              <w:tab/>
+            </w:r>
+            <w:r>
+              <w:rPr>
+                <w:noProof/>
+                <w:webHidden/>
+              </w:rPr>
+              <w:fldChar w:fldCharType="begin"/>
+            </w:r>
+            <w:r>
+              <w:rPr>
+                <w:noProof/>
+                <w:webHidden/>
+              </w:rPr>
+              <w:instrText xml:space="preserve"> PAGEREF _Toc408995880 \h </w:instrText>
+            </w:r>
+            <w:r>
+              <w:rPr>
+                <w:noProof/>
+                <w:webHidden/>
+              </w:rPr>
+            </w:r>
+            <w:r>
+              <w:rPr>
+                <w:noProof/>
+                <w:webHidden/>
+              </w:rPr>
+              <w:fldChar w:fldCharType="separate"/>
+            </w:r>
+            <w:r>
+              <w:rPr>
+                <w:noProof/>
+                <w:webHidden/>
+              </w:rPr>
+              <w:t>8</w:t>
+            </w:r>
+            <w:r>
+              <w:rPr>
+                <w:noProof/>
+                <w:webHidden/>
+              </w:rPr>
+              <w:fldChar w:fldCharType="end"/>
+            </w:r>
+          </w:hyperlink>
+        </w:p>
+        <w:p>
+          <w:pPr>
+            <w:pStyle w:val="Verzeichnis3"/>
+            <w:tabs>
+              <w:tab w:val="right" w:leader="dot" w:pos="9062"/>
+            </w:tabs>
+            <w:rPr>
+              <w:rFonts w:asciiTheme="minorHAnsi" w:eastAsiaTheme="minorEastAsia" w:hAnsiTheme="minorHAnsi"/>
+              <w:noProof/>
+              <w:lang w:eastAsia="de-AT"/>
+            </w:rPr>
+          </w:pPr>
+          <w:hyperlink w:anchor="_Toc408995881" w:history="1">
+            <w:r>
+              <w:rPr>
+                <w:rStyle w:val="Hyperlink"/>
+                <w:noProof/>
+                <w:lang w:val="en-US"/>
+              </w:rPr>
+              <w:t>Active Directory und Schema vorbereiten</w:t>
+            </w:r>
+            <w:r>
+              <w:rPr>
+                <w:noProof/>
+                <w:webHidden/>
+              </w:rPr>
+              <w:tab/>
+            </w:r>
+            <w:r>
+              <w:rPr>
+                <w:noProof/>
+                <w:webHidden/>
+              </w:rPr>
+              <w:fldChar w:fldCharType="begin"/>
+            </w:r>
+            <w:r>
+              <w:rPr>
+                <w:noProof/>
+                <w:webHidden/>
+              </w:rPr>
+              <w:instrText xml:space="preserve"> PAGEREF _Toc408995881 \h </w:instrText>
+            </w:r>
+            <w:r>
+              <w:rPr>
+                <w:noProof/>
+                <w:webHidden/>
+              </w:rPr>
+            </w:r>
+            <w:r>
+              <w:rPr>
+                <w:noProof/>
+                <w:webHidden/>
+              </w:rPr>
+              <w:fldChar w:fldCharType="separate"/>
+            </w:r>
+            <w:r>
+              <w:rPr>
+                <w:noProof/>
+                <w:webHidden/>
+              </w:rPr>
+              <w:t>8</w:t>
+            </w:r>
+            <w:r>
+              <w:rPr>
+                <w:noProof/>
+                <w:webHidden/>
+              </w:rPr>
+              <w:fldChar w:fldCharType="end"/>
+            </w:r>
+          </w:hyperlink>
+        </w:p>
+        <w:p>
+          <w:pPr>
+            <w:pStyle w:val="Verzeichnis3"/>
+            <w:tabs>
+              <w:tab w:val="right" w:leader="dot" w:pos="9062"/>
+            </w:tabs>
+            <w:rPr>
+              <w:rFonts w:asciiTheme="minorHAnsi" w:eastAsiaTheme="minorEastAsia" w:hAnsiTheme="minorHAnsi"/>
+              <w:noProof/>
+              <w:lang w:eastAsia="de-AT"/>
+            </w:rPr>
+          </w:pPr>
+          <w:hyperlink w:anchor="_Toc408995882" w:history="1">
+            <w:r>
+              <w:rPr>
+                <w:rStyle w:val="Hyperlink"/>
+                <w:noProof/>
+              </w:rPr>
+              <w:t>Installation des eigentlichen Exchange Servers via Setup auf der DVD</w:t>
+            </w:r>
+            <w:r>
+              <w:rPr>
+                <w:noProof/>
+                <w:webHidden/>
+              </w:rPr>
+              <w:tab/>
+            </w:r>
+            <w:r>
+              <w:rPr>
+                <w:noProof/>
+                <w:webHidden/>
+              </w:rPr>
+              <w:fldChar w:fldCharType="begin"/>
+            </w:r>
+            <w:r>
+              <w:rPr>
+                <w:noProof/>
+                <w:webHidden/>
+              </w:rPr>
+              <w:instrText xml:space="preserve"> PAGEREF _Toc408995882 \h </w:instrText>
+            </w:r>
+            <w:r>
+              <w:rPr>
+                <w:noProof/>
+                <w:webHidden/>
+              </w:rPr>
+            </w:r>
+            <w:r>
+              <w:rPr>
+                <w:noProof/>
+                <w:webHidden/>
+              </w:rPr>
+              <w:fldChar w:fldCharType="separate"/>
+            </w:r>
+            <w:r>
+              <w:rPr>
+                <w:noProof/>
+                <w:webHidden/>
+              </w:rPr>
+              <w:t>9</w:t>
             </w:r>
             <w:r>
               <w:rPr>
@@ -896,14 +1743,14 @@
               <w:lang w:eastAsia="de-AT"/>
             </w:rPr>
           </w:pPr>
-          <w:hyperlink w:anchor="_Toc408945843" w:history="1">
+          <w:hyperlink w:anchor="_Toc408995883" w:history="1">
             <w:r>
               <w:rPr>
                 <w:rStyle w:val="Hyperlink"/>
                 <w:noProof/>
                 <w:lang w:val="de-DE"/>
               </w:rPr>
-              <w:t>Arbeitsdurchführung</w:t>
+              <w:t>Quellenangaben</w:t>
             </w:r>
             <w:r>
               <w:rPr>
@@ -924,7 +1771,7 @@
                 <w:noProof/>
                 <w:webHidden/>
               </w:rPr>
-              <w:instrText xml:space="preserve"> PAGEREF _Toc408945843 \h </w:instrText>
+              <w:instrText xml:space="preserve"> PAGEREF _Toc408995883 \h </w:instrText>
             </w:r>
             <w:r>
               <w:rPr>
@@ -944,503 +1791,7 @@
                 <w:noProof/>
                 <w:webHidden/>
               </w:rPr>
-              <w:t>5</w:t>
-            </w:r>
-            <w:r>
-              <w:rPr>
-                <w:noProof/>
-                <w:webHidden/>
-              </w:rPr>
-              <w:fldChar w:fldCharType="end"/>
-            </w:r>
-          </w:hyperlink>
-        </w:p>
-        <w:p>
-          <w:pPr>
-            <w:pStyle w:val="Verzeichnis2"/>
-            <w:tabs>
-              <w:tab w:val="right" w:leader="dot" w:pos="9062"/>
-            </w:tabs>
-            <w:rPr>
-              <w:rFonts w:asciiTheme="minorHAnsi" w:eastAsiaTheme="minorEastAsia" w:hAnsiTheme="minorHAnsi"/>
-              <w:noProof/>
-              <w:lang w:eastAsia="de-AT"/>
-            </w:rPr>
-          </w:pPr>
-          <w:hyperlink w:anchor="_Toc408945844" w:history="1">
-            <w:r>
-              <w:rPr>
-                <w:rStyle w:val="Hyperlink"/>
-                <w:noProof/>
-                <w:lang w:val="de-DE"/>
-              </w:rPr>
-              <w:t>Aufsetzen eines Active Directory &amp; DNS Servers</w:t>
-            </w:r>
-            <w:r>
-              <w:rPr>
-                <w:noProof/>
-                <w:webHidden/>
-              </w:rPr>
-              <w:tab/>
-            </w:r>
-            <w:r>
-              <w:rPr>
-                <w:noProof/>
-                <w:webHidden/>
-              </w:rPr>
-              <w:fldChar w:fldCharType="begin"/>
-            </w:r>
-            <w:r>
-              <w:rPr>
-                <w:noProof/>
-                <w:webHidden/>
-              </w:rPr>
-              <w:instrText xml:space="preserve"> PAGEREF _Toc408945844 \h </w:instrText>
-            </w:r>
-            <w:r>
-              <w:rPr>
-                <w:noProof/>
-                <w:webHidden/>
-              </w:rPr>
-            </w:r>
-            <w:r>
-              <w:rPr>
-                <w:noProof/>
-                <w:webHidden/>
-              </w:rPr>
-              <w:fldChar w:fldCharType="separate"/>
-            </w:r>
-            <w:r>
-              <w:rPr>
-                <w:noProof/>
-                <w:webHidden/>
-              </w:rPr>
-              <w:t>5</w:t>
-            </w:r>
-            <w:r>
-              <w:rPr>
-                <w:noProof/>
-                <w:webHidden/>
-              </w:rPr>
-              <w:fldChar w:fldCharType="end"/>
-            </w:r>
-          </w:hyperlink>
-        </w:p>
-        <w:p>
-          <w:pPr>
-            <w:pStyle w:val="Verzeichnis2"/>
-            <w:tabs>
-              <w:tab w:val="right" w:leader="dot" w:pos="9062"/>
-            </w:tabs>
-            <w:rPr>
-              <w:rFonts w:asciiTheme="minorHAnsi" w:eastAsiaTheme="minorEastAsia" w:hAnsiTheme="minorHAnsi"/>
-              <w:noProof/>
-              <w:lang w:eastAsia="de-AT"/>
-            </w:rPr>
-          </w:pPr>
-          <w:hyperlink w:anchor="_Toc408945845" w:history="1">
-            <w:r>
-              <w:rPr>
-                <w:rStyle w:val="Hyperlink"/>
-                <w:noProof/>
-                <w:lang w:val="de-DE"/>
-              </w:rPr>
-              <w:t>Client Access &amp; Mail Server</w:t>
-            </w:r>
-            <w:r>
-              <w:rPr>
-                <w:noProof/>
-                <w:webHidden/>
-              </w:rPr>
-              <w:tab/>
-            </w:r>
-            <w:r>
-              <w:rPr>
-                <w:noProof/>
-                <w:webHidden/>
-              </w:rPr>
-              <w:fldChar w:fldCharType="begin"/>
-            </w:r>
-            <w:r>
-              <w:rPr>
-                <w:noProof/>
-                <w:webHidden/>
-              </w:rPr>
-              <w:instrText xml:space="preserve"> PAGEREF _Toc408945845 \h </w:instrText>
-            </w:r>
-            <w:r>
-              <w:rPr>
-                <w:noProof/>
-                <w:webHidden/>
-              </w:rPr>
-            </w:r>
-            <w:r>
-              <w:rPr>
-                <w:noProof/>
-                <w:webHidden/>
-              </w:rPr>
-              <w:fldChar w:fldCharType="separate"/>
-            </w:r>
-            <w:r>
-              <w:rPr>
-                <w:noProof/>
-                <w:webHidden/>
-              </w:rPr>
-              <w:t>6</w:t>
-            </w:r>
-            <w:r>
-              <w:rPr>
-                <w:noProof/>
-                <w:webHidden/>
-              </w:rPr>
-              <w:fldChar w:fldCharType="end"/>
-            </w:r>
-          </w:hyperlink>
-        </w:p>
-        <w:p>
-          <w:pPr>
-            <w:pStyle w:val="Verzeichnis2"/>
-            <w:tabs>
-              <w:tab w:val="right" w:leader="dot" w:pos="9062"/>
-            </w:tabs>
-            <w:rPr>
-              <w:rFonts w:asciiTheme="minorHAnsi" w:eastAsiaTheme="minorEastAsia" w:hAnsiTheme="minorHAnsi"/>
-              <w:noProof/>
-              <w:lang w:eastAsia="de-AT"/>
-            </w:rPr>
-          </w:pPr>
-          <w:hyperlink w:anchor="_Toc408945846" w:history="1">
-            <w:r>
-              <w:rPr>
-                <w:rStyle w:val="Hyperlink"/>
-                <w:noProof/>
-                <w:lang w:val="de-DE"/>
-              </w:rPr>
-              <w:t>Exchange Server</w:t>
-            </w:r>
-            <w:r>
-              <w:rPr>
-                <w:noProof/>
-                <w:webHidden/>
-              </w:rPr>
-              <w:tab/>
-            </w:r>
-            <w:r>
-              <w:rPr>
-                <w:noProof/>
-                <w:webHidden/>
-              </w:rPr>
-              <w:fldChar w:fldCharType="begin"/>
-            </w:r>
-            <w:r>
-              <w:rPr>
-                <w:noProof/>
-                <w:webHidden/>
-              </w:rPr>
-              <w:instrText xml:space="preserve"> PAGEREF _Toc408945846 \h </w:instrText>
-            </w:r>
-            <w:r>
-              <w:rPr>
-                <w:noProof/>
-                <w:webHidden/>
-              </w:rPr>
-            </w:r>
-            <w:r>
-              <w:rPr>
-                <w:noProof/>
-                <w:webHidden/>
-              </w:rPr>
-              <w:fldChar w:fldCharType="separate"/>
-            </w:r>
-            <w:r>
-              <w:rPr>
-                <w:noProof/>
-                <w:webHidden/>
-              </w:rPr>
-              <w:t>7</w:t>
-            </w:r>
-            <w:r>
-              <w:rPr>
-                <w:noProof/>
-                <w:webHidden/>
-              </w:rPr>
-              <w:fldChar w:fldCharType="end"/>
-            </w:r>
-          </w:hyperlink>
-        </w:p>
-        <w:p>
-          <w:pPr>
-            <w:pStyle w:val="Verzeichnis3"/>
-            <w:tabs>
-              <w:tab w:val="right" w:leader="dot" w:pos="9062"/>
-            </w:tabs>
-            <w:rPr>
-              <w:rFonts w:asciiTheme="minorHAnsi" w:eastAsiaTheme="minorEastAsia" w:hAnsiTheme="minorHAnsi"/>
-              <w:noProof/>
-              <w:lang w:eastAsia="de-AT"/>
-            </w:rPr>
-          </w:pPr>
-          <w:hyperlink w:anchor="_Toc408945847" w:history="1">
-            <w:r>
-              <w:rPr>
-                <w:rStyle w:val="Hyperlink"/>
-                <w:noProof/>
-                <w:lang w:val="de-DE"/>
-              </w:rPr>
-              <w:t>Installation benötigter Programme</w:t>
-            </w:r>
-            <w:r>
-              <w:rPr>
-                <w:noProof/>
-                <w:webHidden/>
-              </w:rPr>
-              <w:tab/>
-            </w:r>
-            <w:r>
-              <w:rPr>
-                <w:noProof/>
-                <w:webHidden/>
-              </w:rPr>
-              <w:fldChar w:fldCharType="begin"/>
-            </w:r>
-            <w:r>
-              <w:rPr>
-                <w:noProof/>
-                <w:webHidden/>
-              </w:rPr>
-              <w:instrText xml:space="preserve"> PAGEREF _Toc408945847 \h </w:instrText>
-            </w:r>
-            <w:r>
-              <w:rPr>
-                <w:noProof/>
-                <w:webHidden/>
-              </w:rPr>
-            </w:r>
-            <w:r>
-              <w:rPr>
-                <w:noProof/>
-                <w:webHidden/>
-              </w:rPr>
-              <w:fldChar w:fldCharType="separate"/>
-            </w:r>
-            <w:r>
-              <w:rPr>
-                <w:noProof/>
-                <w:webHidden/>
-              </w:rPr>
-              <w:t>7</w:t>
-            </w:r>
-            <w:r>
-              <w:rPr>
-                <w:noProof/>
-                <w:webHidden/>
-              </w:rPr>
-              <w:fldChar w:fldCharType="end"/>
-            </w:r>
-          </w:hyperlink>
-        </w:p>
-        <w:p>
-          <w:pPr>
-            <w:pStyle w:val="Verzeichnis3"/>
-            <w:tabs>
-              <w:tab w:val="right" w:leader="dot" w:pos="9062"/>
-            </w:tabs>
-            <w:rPr>
-              <w:rFonts w:asciiTheme="minorHAnsi" w:eastAsiaTheme="minorEastAsia" w:hAnsiTheme="minorHAnsi"/>
-              <w:noProof/>
-              <w:lang w:eastAsia="de-AT"/>
-            </w:rPr>
-          </w:pPr>
-          <w:hyperlink w:anchor="_Toc408945848" w:history="1">
-            <w:r>
-              <w:rPr>
-                <w:rStyle w:val="Hyperlink"/>
-                <w:noProof/>
-                <w:lang w:val="en-US"/>
-              </w:rPr>
-              <w:t>Active Directory und Schema vorbereiten</w:t>
-            </w:r>
-            <w:r>
-              <w:rPr>
-                <w:noProof/>
-                <w:webHidden/>
-              </w:rPr>
-              <w:tab/>
-            </w:r>
-            <w:r>
-              <w:rPr>
-                <w:noProof/>
-                <w:webHidden/>
-              </w:rPr>
-              <w:fldChar w:fldCharType="begin"/>
-            </w:r>
-            <w:r>
-              <w:rPr>
-                <w:noProof/>
-                <w:webHidden/>
-              </w:rPr>
-              <w:instrText xml:space="preserve"> PAGEREF _Toc408945848 \h </w:instrText>
-            </w:r>
-            <w:r>
-              <w:rPr>
-                <w:noProof/>
-                <w:webHidden/>
-              </w:rPr>
-            </w:r>
-            <w:r>
-              <w:rPr>
-                <w:noProof/>
-                <w:webHidden/>
-              </w:rPr>
-              <w:fldChar w:fldCharType="separate"/>
-            </w:r>
-            <w:r>
-              <w:rPr>
-                <w:noProof/>
-                <w:webHidden/>
-              </w:rPr>
-              <w:t>7</w:t>
-            </w:r>
-            <w:r>
-              <w:rPr>
-                <w:noProof/>
-                <w:webHidden/>
-              </w:rPr>
-              <w:fldChar w:fldCharType="end"/>
-            </w:r>
-          </w:hyperlink>
-        </w:p>
-        <w:p>
-          <w:pPr>
-            <w:pStyle w:val="Verzeichnis3"/>
-            <w:tabs>
-              <w:tab w:val="right" w:leader="dot" w:pos="9062"/>
-            </w:tabs>
-            <w:rPr>
-              <w:rFonts w:asciiTheme="minorHAnsi" w:eastAsiaTheme="minorEastAsia" w:hAnsiTheme="minorHAnsi"/>
-              <w:noProof/>
-              <w:lang w:eastAsia="de-AT"/>
-            </w:rPr>
-          </w:pPr>
-          <w:hyperlink w:anchor="_Toc408945849" w:history="1">
-            <w:r>
-              <w:rPr>
-                <w:rStyle w:val="Hyperlink"/>
-                <w:noProof/>
-              </w:rPr>
-              <w:t>Installation des eigentlichen Exchange Servers via Setup auf der DVD</w:t>
-            </w:r>
-            <w:r>
-              <w:rPr>
-                <w:noProof/>
-                <w:webHidden/>
-              </w:rPr>
-              <w:tab/>
-            </w:r>
-            <w:r>
-              <w:rPr>
-                <w:noProof/>
-                <w:webHidden/>
-              </w:rPr>
-              <w:fldChar w:fldCharType="begin"/>
-            </w:r>
-            <w:r>
-              <w:rPr>
-                <w:noProof/>
-                <w:webHidden/>
-              </w:rPr>
-              <w:instrText xml:space="preserve"> PAGEREF _Toc408945849 \h </w:instrText>
-            </w:r>
-            <w:r>
-              <w:rPr>
-                <w:noProof/>
-                <w:webHidden/>
-              </w:rPr>
-            </w:r>
-            <w:r>
-              <w:rPr>
-                <w:noProof/>
-                <w:webHidden/>
-              </w:rPr>
-              <w:fldChar w:fldCharType="separate"/>
-            </w:r>
-            <w:r>
-              <w:rPr>
-                <w:noProof/>
-                <w:webHidden/>
-              </w:rPr>
-              <w:t>8</w:t>
-            </w:r>
-            <w:r>
-              <w:rPr>
-                <w:noProof/>
-                <w:webHidden/>
-              </w:rPr>
-              <w:fldChar w:fldCharType="end"/>
-            </w:r>
-          </w:hyperlink>
-        </w:p>
-        <w:p>
-          <w:pPr>
-            <w:pStyle w:val="Verzeichnis1"/>
-            <w:tabs>
-              <w:tab w:val="right" w:leader="dot" w:pos="9062"/>
-            </w:tabs>
-            <w:rPr>
-              <w:rFonts w:asciiTheme="minorHAnsi" w:eastAsiaTheme="minorEastAsia" w:hAnsiTheme="minorHAnsi"/>
-              <w:noProof/>
-              <w:lang w:eastAsia="de-AT"/>
-            </w:rPr>
-          </w:pPr>
-          <w:hyperlink w:anchor="_Toc408945850" w:history="1">
-            <w:r>
-              <w:rPr>
-                <w:rStyle w:val="Hyperlink"/>
-                <w:noProof/>
-                <w:lang w:val="de-DE"/>
-              </w:rPr>
-              <w:t>Quellenangaben</w:t>
-            </w:r>
-            <w:r>
-              <w:rPr>
-                <w:noProof/>
-                <w:webHidden/>
-              </w:rPr>
-              <w:tab/>
-            </w:r>
-            <w:r>
-              <w:rPr>
-                <w:noProof/>
-                <w:webHidden/>
-              </w:rPr>
-              <w:fldChar w:fldCharType="begin"/>
-            </w:r>
-            <w:r>
-              <w:rPr>
-                <w:noProof/>
-                <w:webHidden/>
-              </w:rPr>
-              <w:instrText xml:space="preserve"> PAGEREF _Toc408945850 \h </w:instrText>
-            </w:r>
-            <w:r>
-              <w:rPr>
-                <w:noProof/>
-                <w:webHidden/>
-              </w:rPr>
-            </w:r>
-            <w:r>
-              <w:rPr>
-                <w:noProof/>
-                <w:webHidden/>
-              </w:rPr>
-              <w:fldChar w:fldCharType="separate"/>
-            </w:r>
-            <w:r>
-              <w:rPr>
-                <w:noProof/>
-                <w:webHidden/>
-              </w:rPr>
-              <w:t>10</w:t>
+              <w:t>11</w:t>
             </w:r>
             <w:r>
               <w:rPr>
@@ -1486,6 +1837,22 @@
           <w:lang w:val="de-DE"/>
         </w:rPr>
       </w:pPr>
+    </w:p>
+    <w:p>
+      <w:pPr>
+        <w:rPr>
+          <w:rFonts w:asciiTheme="majorHAnsi" w:hAnsiTheme="majorHAnsi"/>
+          <w:lang w:val="de-DE"/>
+        </w:rPr>
+      </w:pPr>
+    </w:p>
+    <w:p>
+      <w:pPr>
+        <w:rPr>
+          <w:rFonts w:asciiTheme="majorHAnsi" w:hAnsiTheme="majorHAnsi"/>
+          <w:lang w:val="de-DE"/>
+        </w:rPr>
+      </w:pPr>
       <w:bookmarkStart w:id="0" w:name="_GoBack"/>
       <w:bookmarkEnd w:id="0"/>
     </w:p>
@@ -1623,27 +1990,11 @@
           <w:rFonts w:asciiTheme="majorHAnsi" w:hAnsiTheme="majorHAnsi"/>
           <w:lang w:val="de-DE"/>
         </w:rPr>
-      </w:pPr>
-    </w:p>
-    <w:p>
-      <w:pPr>
-        <w:rPr>
-          <w:rFonts w:asciiTheme="majorHAnsi" w:hAnsiTheme="majorHAnsi"/>
-          <w:lang w:val="de-DE"/>
-        </w:rPr>
-      </w:pPr>
-    </w:p>
-    <w:p>
-      <w:pPr>
-        <w:rPr>
-          <w:rFonts w:asciiTheme="majorHAnsi" w:hAnsiTheme="majorHAnsi"/>
-          <w:lang w:val="de-DE"/>
-        </w:rPr>
         <w:sectPr>
-          <w:headerReference w:type="default" r:id="rId10"/>
-          <w:footerReference w:type="default" r:id="rId11"/>
-          <w:headerReference w:type="first" r:id="rId12"/>
-          <w:footerReference w:type="first" r:id="rId13"/>
+          <w:headerReference w:type="default" r:id="rId11"/>
+          <w:footerReference w:type="default" r:id="rId12"/>
+          <w:headerReference w:type="first" r:id="rId13"/>
+          <w:footerReference w:type="first" r:id="rId14"/>
           <w:pgSz w:w="11906" w:h="16838"/>
           <w:pgMar w:top="1417" w:right="1417" w:bottom="1134" w:left="1417" w:header="708" w:footer="708" w:gutter="0"/>
           <w:pgNumType w:start="0"/>
@@ -1661,7 +2012,7 @@
           <w:lang w:val="de-DE"/>
         </w:rPr>
       </w:pPr>
-      <w:bookmarkStart w:id="1" w:name="_Toc408945839"/>
+      <w:bookmarkStart w:id="1" w:name="_Toc408995867"/>
       <w:r>
         <w:rPr>
           <w:lang w:val="de-DE"/>
@@ -2106,7 +2457,7 @@
           <w:lang w:val="de-DE"/>
         </w:rPr>
       </w:pPr>
-      <w:bookmarkStart w:id="2" w:name="_Toc408945840"/>
+      <w:bookmarkStart w:id="2" w:name="_Toc408995868"/>
       <w:r>
         <w:rPr>
           <w:lang w:val="de-DE"/>
@@ -2287,7 +2638,6 @@
           </w:tcPr>
           <w:p>
             <w:pPr>
-              <w:jc w:val="center"/>
               <w:rPr>
                 <w:rFonts w:asciiTheme="majorHAnsi" w:hAnsiTheme="majorHAnsi"/>
                 <w:szCs w:val="24"/>
@@ -2379,6 +2729,13 @@
                 <w:szCs w:val="24"/>
               </w:rPr>
             </w:pPr>
+            <w:r>
+              <w:rPr>
+                <w:rFonts w:asciiTheme="majorHAnsi" w:hAnsiTheme="majorHAnsi"/>
+                <w:szCs w:val="24"/>
+              </w:rPr>
+              <w:t>/</w:t>
+            </w:r>
           </w:p>
         </w:tc>
       </w:tr>
@@ -2399,6 +2756,13 @@
                 <w:szCs w:val="24"/>
               </w:rPr>
             </w:pPr>
+            <w:r>
+              <w:rPr>
+                <w:rFonts w:asciiTheme="majorHAnsi" w:hAnsiTheme="majorHAnsi"/>
+                <w:szCs w:val="24"/>
+              </w:rPr>
+              <w:t>Özsoy</w:t>
+            </w:r>
           </w:p>
         </w:tc>
         <w:tc>
@@ -2413,6 +2777,34 @@
                 <w:szCs w:val="24"/>
               </w:rPr>
             </w:pPr>
+            <w:r>
+              <w:rPr>
+                <w:rFonts w:asciiTheme="majorHAnsi" w:hAnsiTheme="majorHAnsi"/>
+                <w:szCs w:val="24"/>
+              </w:rPr>
+              <w:t>Active Director</w:t>
+            </w:r>
+            <w:r>
+              <w:rPr>
+                <w:rFonts w:asciiTheme="majorHAnsi" w:hAnsiTheme="majorHAnsi"/>
+                <w:szCs w:val="24"/>
+              </w:rPr>
+              <w:t>y</w:t>
+            </w:r>
+            <w:r>
+              <w:rPr>
+                <w:rFonts w:asciiTheme="majorHAnsi" w:hAnsiTheme="majorHAnsi"/>
+                <w:szCs w:val="24"/>
+              </w:rPr>
+              <w:t xml:space="preserve"> &amp; </w:t>
+            </w:r>
+            <w:r>
+              <w:rPr>
+                <w:rFonts w:asciiTheme="majorHAnsi" w:hAnsiTheme="majorHAnsi"/>
+                <w:szCs w:val="24"/>
+              </w:rPr>
+              <w:t>DNS Server</w:t>
+            </w:r>
           </w:p>
         </w:tc>
         <w:tc>
@@ -2428,6 +2820,13 @@
                 <w:szCs w:val="24"/>
               </w:rPr>
             </w:pPr>
+            <w:r>
+              <w:rPr>
+                <w:rFonts w:asciiTheme="majorHAnsi" w:hAnsiTheme="majorHAnsi"/>
+                <w:szCs w:val="24"/>
+              </w:rPr>
+              <w:t>3</w:t>
+            </w:r>
           </w:p>
         </w:tc>
         <w:tc>
@@ -2443,6 +2842,13 @@
                 <w:szCs w:val="24"/>
               </w:rPr>
             </w:pPr>
+            <w:r>
+              <w:rPr>
+                <w:rFonts w:asciiTheme="majorHAnsi" w:hAnsiTheme="majorHAnsi"/>
+                <w:szCs w:val="24"/>
+              </w:rPr>
+              <w:t>5</w:t>
+            </w:r>
           </w:p>
         </w:tc>
         <w:tc>
@@ -2457,6 +2863,13 @@
                 <w:szCs w:val="24"/>
               </w:rPr>
             </w:pPr>
+            <w:r>
+              <w:rPr>
+                <w:rFonts w:asciiTheme="majorHAnsi" w:hAnsiTheme="majorHAnsi"/>
+                <w:szCs w:val="24"/>
+              </w:rPr>
+              <w:t>/</w:t>
+            </w:r>
           </w:p>
         </w:tc>
       </w:tr>
@@ -2478,6 +2891,13 @@
                 <w:szCs w:val="24"/>
               </w:rPr>
             </w:pPr>
+            <w:r>
+              <w:rPr>
+                <w:rFonts w:asciiTheme="majorHAnsi" w:hAnsiTheme="majorHAnsi"/>
+                <w:szCs w:val="24"/>
+              </w:rPr>
+              <w:t>Bobek</w:t>
+            </w:r>
           </w:p>
         </w:tc>
         <w:tc>
@@ -2492,6 +2912,13 @@
                 <w:szCs w:val="24"/>
               </w:rPr>
             </w:pPr>
+            <w:r>
+              <w:rPr>
+                <w:rFonts w:asciiTheme="majorHAnsi" w:hAnsiTheme="majorHAnsi"/>
+                <w:szCs w:val="24"/>
+              </w:rPr>
+              <w:t>Client Access &amp; Mail Server</w:t>
+            </w:r>
           </w:p>
         </w:tc>
         <w:tc>
@@ -2507,6 +2934,13 @@
                 <w:szCs w:val="24"/>
               </w:rPr>
             </w:pPr>
+            <w:r>
+              <w:rPr>
+                <w:rFonts w:asciiTheme="majorHAnsi" w:hAnsiTheme="majorHAnsi"/>
+                <w:szCs w:val="24"/>
+              </w:rPr>
+              <w:t>3</w:t>
+            </w:r>
           </w:p>
         </w:tc>
         <w:tc>
@@ -2522,6 +2956,13 @@
                 <w:szCs w:val="24"/>
               </w:rPr>
             </w:pPr>
+            <w:r>
+              <w:rPr>
+                <w:rFonts w:asciiTheme="majorHAnsi" w:hAnsiTheme="majorHAnsi"/>
+                <w:szCs w:val="24"/>
+              </w:rPr>
+              <w:t>5</w:t>
+            </w:r>
           </w:p>
         </w:tc>
         <w:tc>
@@ -2536,477 +2977,13 @@
                 <w:szCs w:val="24"/>
               </w:rPr>
             </w:pPr>
-          </w:p>
-        </w:tc>
-      </w:tr>
-      <w:tr>
-        <w:trPr>
-          <w:trHeight w:val="290"/>
-          <w:jc w:val="center"/>
-        </w:trPr>
-        <w:tc>
-          <w:tcPr>
-            <w:cnfStyle w:val="001000000000" w:firstRow="0" w:lastRow="0" w:firstColumn="1" w:lastColumn="0" w:oddVBand="0" w:evenVBand="0" w:oddHBand="0" w:evenHBand="0" w:firstRowFirstColumn="0" w:firstRowLastColumn="0" w:lastRowFirstColumn="0" w:lastRowLastColumn="0"/>
-            <w:tcW w:w="1560" w:type="dxa"/>
-          </w:tcPr>
-          <w:p>
-            <w:pPr>
+            <w:r>
               <w:rPr>
                 <w:rFonts w:asciiTheme="majorHAnsi" w:hAnsiTheme="majorHAnsi"/>
                 <w:szCs w:val="24"/>
               </w:rPr>
-            </w:pPr>
-          </w:p>
-        </w:tc>
-        <w:tc>
-          <w:tcPr>
-            <w:tcW w:w="2977" w:type="dxa"/>
-          </w:tcPr>
-          <w:p>
-            <w:pPr>
-              <w:cnfStyle w:val="000000000000" w:firstRow="0" w:lastRow="0" w:firstColumn="0" w:lastColumn="0" w:oddVBand="0" w:evenVBand="0" w:oddHBand="0" w:evenHBand="0" w:firstRowFirstColumn="0" w:firstRowLastColumn="0" w:lastRowFirstColumn="0" w:lastRowLastColumn="0"/>
-              <w:rPr>
-                <w:rFonts w:asciiTheme="majorHAnsi" w:hAnsiTheme="majorHAnsi"/>
-                <w:szCs w:val="24"/>
-              </w:rPr>
-            </w:pPr>
-          </w:p>
-        </w:tc>
-        <w:tc>
-          <w:tcPr>
-            <w:tcW w:w="1418" w:type="dxa"/>
-          </w:tcPr>
-          <w:p>
-            <w:pPr>
-              <w:jc w:val="center"/>
-              <w:cnfStyle w:val="000000000000" w:firstRow="0" w:lastRow="0" w:firstColumn="0" w:lastColumn="0" w:oddVBand="0" w:evenVBand="0" w:oddHBand="0" w:evenHBand="0" w:firstRowFirstColumn="0" w:firstRowLastColumn="0" w:lastRowFirstColumn="0" w:lastRowLastColumn="0"/>
-              <w:rPr>
-                <w:rFonts w:asciiTheme="majorHAnsi" w:hAnsiTheme="majorHAnsi"/>
-                <w:szCs w:val="24"/>
-              </w:rPr>
-            </w:pPr>
-          </w:p>
-        </w:tc>
-        <w:tc>
-          <w:tcPr>
-            <w:tcW w:w="1559" w:type="dxa"/>
-          </w:tcPr>
-          <w:p>
-            <w:pPr>
-              <w:jc w:val="center"/>
-              <w:cnfStyle w:val="000000000000" w:firstRow="0" w:lastRow="0" w:firstColumn="0" w:lastColumn="0" w:oddVBand="0" w:evenVBand="0" w:oddHBand="0" w:evenHBand="0" w:firstRowFirstColumn="0" w:firstRowLastColumn="0" w:lastRowFirstColumn="0" w:lastRowLastColumn="0"/>
-              <w:rPr>
-                <w:rFonts w:asciiTheme="majorHAnsi" w:hAnsiTheme="majorHAnsi"/>
-                <w:szCs w:val="24"/>
-              </w:rPr>
-            </w:pPr>
-          </w:p>
-        </w:tc>
-        <w:tc>
-          <w:tcPr>
-            <w:tcW w:w="3528" w:type="dxa"/>
-          </w:tcPr>
-          <w:p>
-            <w:pPr>
-              <w:cnfStyle w:val="000000000000" w:firstRow="0" w:lastRow="0" w:firstColumn="0" w:lastColumn="0" w:oddVBand="0" w:evenVBand="0" w:oddHBand="0" w:evenHBand="0" w:firstRowFirstColumn="0" w:firstRowLastColumn="0" w:lastRowFirstColumn="0" w:lastRowLastColumn="0"/>
-              <w:rPr>
-                <w:rFonts w:asciiTheme="majorHAnsi" w:hAnsiTheme="majorHAnsi"/>
-                <w:szCs w:val="24"/>
-              </w:rPr>
-            </w:pPr>
-          </w:p>
-        </w:tc>
-      </w:tr>
-      <w:tr>
-        <w:trPr>
-          <w:cnfStyle w:val="000000100000" w:firstRow="0" w:lastRow="0" w:firstColumn="0" w:lastColumn="0" w:oddVBand="0" w:evenVBand="0" w:oddHBand="1" w:evenHBand="0" w:firstRowFirstColumn="0" w:firstRowLastColumn="0" w:lastRowFirstColumn="0" w:lastRowLastColumn="0"/>
-          <w:trHeight w:val="290"/>
-          <w:jc w:val="center"/>
-        </w:trPr>
-        <w:tc>
-          <w:tcPr>
-            <w:cnfStyle w:val="001000000000" w:firstRow="0" w:lastRow="0" w:firstColumn="1" w:lastColumn="0" w:oddVBand="0" w:evenVBand="0" w:oddHBand="0" w:evenHBand="0" w:firstRowFirstColumn="0" w:firstRowLastColumn="0" w:lastRowFirstColumn="0" w:lastRowLastColumn="0"/>
-            <w:tcW w:w="1560" w:type="dxa"/>
-          </w:tcPr>
-          <w:p>
-            <w:pPr>
-              <w:rPr>
-                <w:rFonts w:asciiTheme="majorHAnsi" w:hAnsiTheme="majorHAnsi"/>
-                <w:szCs w:val="24"/>
-              </w:rPr>
-            </w:pPr>
-          </w:p>
-        </w:tc>
-        <w:tc>
-          <w:tcPr>
-            <w:tcW w:w="2977" w:type="dxa"/>
-          </w:tcPr>
-          <w:p>
-            <w:pPr>
-              <w:cnfStyle w:val="000000100000" w:firstRow="0" w:lastRow="0" w:firstColumn="0" w:lastColumn="0" w:oddVBand="0" w:evenVBand="0" w:oddHBand="1" w:evenHBand="0" w:firstRowFirstColumn="0" w:firstRowLastColumn="0" w:lastRowFirstColumn="0" w:lastRowLastColumn="0"/>
-              <w:rPr>
-                <w:rFonts w:asciiTheme="majorHAnsi" w:hAnsiTheme="majorHAnsi"/>
-                <w:szCs w:val="24"/>
-              </w:rPr>
-            </w:pPr>
-          </w:p>
-        </w:tc>
-        <w:tc>
-          <w:tcPr>
-            <w:tcW w:w="1418" w:type="dxa"/>
-          </w:tcPr>
-          <w:p>
-            <w:pPr>
-              <w:jc w:val="center"/>
-              <w:cnfStyle w:val="000000100000" w:firstRow="0" w:lastRow="0" w:firstColumn="0" w:lastColumn="0" w:oddVBand="0" w:evenVBand="0" w:oddHBand="1" w:evenHBand="0" w:firstRowFirstColumn="0" w:firstRowLastColumn="0" w:lastRowFirstColumn="0" w:lastRowLastColumn="0"/>
-              <w:rPr>
-                <w:rFonts w:asciiTheme="majorHAnsi" w:hAnsiTheme="majorHAnsi"/>
-                <w:szCs w:val="24"/>
-              </w:rPr>
-            </w:pPr>
-          </w:p>
-        </w:tc>
-        <w:tc>
-          <w:tcPr>
-            <w:tcW w:w="1559" w:type="dxa"/>
-          </w:tcPr>
-          <w:p>
-            <w:pPr>
-              <w:jc w:val="center"/>
-              <w:cnfStyle w:val="000000100000" w:firstRow="0" w:lastRow="0" w:firstColumn="0" w:lastColumn="0" w:oddVBand="0" w:evenVBand="0" w:oddHBand="1" w:evenHBand="0" w:firstRowFirstColumn="0" w:firstRowLastColumn="0" w:lastRowFirstColumn="0" w:lastRowLastColumn="0"/>
-              <w:rPr>
-                <w:rFonts w:asciiTheme="majorHAnsi" w:hAnsiTheme="majorHAnsi"/>
-                <w:szCs w:val="24"/>
-              </w:rPr>
-            </w:pPr>
-          </w:p>
-        </w:tc>
-        <w:tc>
-          <w:tcPr>
-            <w:tcW w:w="3528" w:type="dxa"/>
-          </w:tcPr>
-          <w:p>
-            <w:pPr>
-              <w:cnfStyle w:val="000000100000" w:firstRow="0" w:lastRow="0" w:firstColumn="0" w:lastColumn="0" w:oddVBand="0" w:evenVBand="0" w:oddHBand="1" w:evenHBand="0" w:firstRowFirstColumn="0" w:firstRowLastColumn="0" w:lastRowFirstColumn="0" w:lastRowLastColumn="0"/>
-              <w:rPr>
-                <w:rFonts w:asciiTheme="majorHAnsi" w:hAnsiTheme="majorHAnsi"/>
-                <w:szCs w:val="24"/>
-              </w:rPr>
-            </w:pPr>
-          </w:p>
-        </w:tc>
-      </w:tr>
-      <w:tr>
-        <w:trPr>
-          <w:trHeight w:val="290"/>
-          <w:jc w:val="center"/>
-        </w:trPr>
-        <w:tc>
-          <w:tcPr>
-            <w:cnfStyle w:val="001000000000" w:firstRow="0" w:lastRow="0" w:firstColumn="1" w:lastColumn="0" w:oddVBand="0" w:evenVBand="0" w:oddHBand="0" w:evenHBand="0" w:firstRowFirstColumn="0" w:firstRowLastColumn="0" w:lastRowFirstColumn="0" w:lastRowLastColumn="0"/>
-            <w:tcW w:w="1560" w:type="dxa"/>
-          </w:tcPr>
-          <w:p>
-            <w:pPr>
-              <w:rPr>
-                <w:rFonts w:asciiTheme="majorHAnsi" w:hAnsiTheme="majorHAnsi"/>
-                <w:szCs w:val="24"/>
-              </w:rPr>
-            </w:pPr>
-          </w:p>
-        </w:tc>
-        <w:tc>
-          <w:tcPr>
-            <w:tcW w:w="2977" w:type="dxa"/>
-          </w:tcPr>
-          <w:p>
-            <w:pPr>
-              <w:cnfStyle w:val="000000000000" w:firstRow="0" w:lastRow="0" w:firstColumn="0" w:lastColumn="0" w:oddVBand="0" w:evenVBand="0" w:oddHBand="0" w:evenHBand="0" w:firstRowFirstColumn="0" w:firstRowLastColumn="0" w:lastRowFirstColumn="0" w:lastRowLastColumn="0"/>
-              <w:rPr>
-                <w:rFonts w:asciiTheme="majorHAnsi" w:hAnsiTheme="majorHAnsi"/>
-                <w:szCs w:val="24"/>
-              </w:rPr>
-            </w:pPr>
-          </w:p>
-        </w:tc>
-        <w:tc>
-          <w:tcPr>
-            <w:tcW w:w="1418" w:type="dxa"/>
-          </w:tcPr>
-          <w:p>
-            <w:pPr>
-              <w:jc w:val="center"/>
-              <w:cnfStyle w:val="000000000000" w:firstRow="0" w:lastRow="0" w:firstColumn="0" w:lastColumn="0" w:oddVBand="0" w:evenVBand="0" w:oddHBand="0" w:evenHBand="0" w:firstRowFirstColumn="0" w:firstRowLastColumn="0" w:lastRowFirstColumn="0" w:lastRowLastColumn="0"/>
-              <w:rPr>
-                <w:rFonts w:asciiTheme="majorHAnsi" w:hAnsiTheme="majorHAnsi"/>
-                <w:szCs w:val="24"/>
-              </w:rPr>
-            </w:pPr>
-          </w:p>
-        </w:tc>
-        <w:tc>
-          <w:tcPr>
-            <w:tcW w:w="1559" w:type="dxa"/>
-          </w:tcPr>
-          <w:p>
-            <w:pPr>
-              <w:jc w:val="center"/>
-              <w:cnfStyle w:val="000000000000" w:firstRow="0" w:lastRow="0" w:firstColumn="0" w:lastColumn="0" w:oddVBand="0" w:evenVBand="0" w:oddHBand="0" w:evenHBand="0" w:firstRowFirstColumn="0" w:firstRowLastColumn="0" w:lastRowFirstColumn="0" w:lastRowLastColumn="0"/>
-              <w:rPr>
-                <w:rFonts w:asciiTheme="majorHAnsi" w:hAnsiTheme="majorHAnsi"/>
-                <w:szCs w:val="24"/>
-              </w:rPr>
-            </w:pPr>
-          </w:p>
-        </w:tc>
-        <w:tc>
-          <w:tcPr>
-            <w:tcW w:w="3528" w:type="dxa"/>
-          </w:tcPr>
-          <w:p>
-            <w:pPr>
-              <w:cnfStyle w:val="000000000000" w:firstRow="0" w:lastRow="0" w:firstColumn="0" w:lastColumn="0" w:oddVBand="0" w:evenVBand="0" w:oddHBand="0" w:evenHBand="0" w:firstRowFirstColumn="0" w:firstRowLastColumn="0" w:lastRowFirstColumn="0" w:lastRowLastColumn="0"/>
-              <w:rPr>
-                <w:rFonts w:asciiTheme="majorHAnsi" w:hAnsiTheme="majorHAnsi"/>
-                <w:szCs w:val="24"/>
-              </w:rPr>
-            </w:pPr>
-          </w:p>
-        </w:tc>
-      </w:tr>
-      <w:tr>
-        <w:trPr>
-          <w:cnfStyle w:val="000000100000" w:firstRow="0" w:lastRow="0" w:firstColumn="0" w:lastColumn="0" w:oddVBand="0" w:evenVBand="0" w:oddHBand="1" w:evenHBand="0" w:firstRowFirstColumn="0" w:firstRowLastColumn="0" w:lastRowFirstColumn="0" w:lastRowLastColumn="0"/>
-          <w:trHeight w:val="290"/>
-          <w:jc w:val="center"/>
-        </w:trPr>
-        <w:tc>
-          <w:tcPr>
-            <w:cnfStyle w:val="001000000000" w:firstRow="0" w:lastRow="0" w:firstColumn="1" w:lastColumn="0" w:oddVBand="0" w:evenVBand="0" w:oddHBand="0" w:evenHBand="0" w:firstRowFirstColumn="0" w:firstRowLastColumn="0" w:lastRowFirstColumn="0" w:lastRowLastColumn="0"/>
-            <w:tcW w:w="1560" w:type="dxa"/>
-          </w:tcPr>
-          <w:p>
-            <w:pPr>
-              <w:rPr>
-                <w:rFonts w:asciiTheme="majorHAnsi" w:hAnsiTheme="majorHAnsi"/>
-                <w:szCs w:val="24"/>
-              </w:rPr>
-            </w:pPr>
-          </w:p>
-        </w:tc>
-        <w:tc>
-          <w:tcPr>
-            <w:tcW w:w="2977" w:type="dxa"/>
-          </w:tcPr>
-          <w:p>
-            <w:pPr>
-              <w:cnfStyle w:val="000000100000" w:firstRow="0" w:lastRow="0" w:firstColumn="0" w:lastColumn="0" w:oddVBand="0" w:evenVBand="0" w:oddHBand="1" w:evenHBand="0" w:firstRowFirstColumn="0" w:firstRowLastColumn="0" w:lastRowFirstColumn="0" w:lastRowLastColumn="0"/>
-              <w:rPr>
-                <w:rFonts w:asciiTheme="majorHAnsi" w:hAnsiTheme="majorHAnsi"/>
-                <w:szCs w:val="24"/>
-              </w:rPr>
-            </w:pPr>
-          </w:p>
-        </w:tc>
-        <w:tc>
-          <w:tcPr>
-            <w:tcW w:w="1418" w:type="dxa"/>
-          </w:tcPr>
-          <w:p>
-            <w:pPr>
-              <w:jc w:val="center"/>
-              <w:cnfStyle w:val="000000100000" w:firstRow="0" w:lastRow="0" w:firstColumn="0" w:lastColumn="0" w:oddVBand="0" w:evenVBand="0" w:oddHBand="1" w:evenHBand="0" w:firstRowFirstColumn="0" w:firstRowLastColumn="0" w:lastRowFirstColumn="0" w:lastRowLastColumn="0"/>
-              <w:rPr>
-                <w:rFonts w:asciiTheme="majorHAnsi" w:hAnsiTheme="majorHAnsi"/>
-                <w:szCs w:val="24"/>
-              </w:rPr>
-            </w:pPr>
-          </w:p>
-        </w:tc>
-        <w:tc>
-          <w:tcPr>
-            <w:tcW w:w="1559" w:type="dxa"/>
-          </w:tcPr>
-          <w:p>
-            <w:pPr>
-              <w:jc w:val="center"/>
-              <w:cnfStyle w:val="000000100000" w:firstRow="0" w:lastRow="0" w:firstColumn="0" w:lastColumn="0" w:oddVBand="0" w:evenVBand="0" w:oddHBand="1" w:evenHBand="0" w:firstRowFirstColumn="0" w:firstRowLastColumn="0" w:lastRowFirstColumn="0" w:lastRowLastColumn="0"/>
-              <w:rPr>
-                <w:rFonts w:asciiTheme="majorHAnsi" w:hAnsiTheme="majorHAnsi"/>
-                <w:szCs w:val="24"/>
-              </w:rPr>
-            </w:pPr>
-          </w:p>
-        </w:tc>
-        <w:tc>
-          <w:tcPr>
-            <w:tcW w:w="3528" w:type="dxa"/>
-          </w:tcPr>
-          <w:p>
-            <w:pPr>
-              <w:cnfStyle w:val="000000100000" w:firstRow="0" w:lastRow="0" w:firstColumn="0" w:lastColumn="0" w:oddVBand="0" w:evenVBand="0" w:oddHBand="1" w:evenHBand="0" w:firstRowFirstColumn="0" w:firstRowLastColumn="0" w:lastRowFirstColumn="0" w:lastRowLastColumn="0"/>
-              <w:rPr>
-                <w:rFonts w:asciiTheme="majorHAnsi" w:hAnsiTheme="majorHAnsi"/>
-                <w:szCs w:val="24"/>
-              </w:rPr>
-            </w:pPr>
-          </w:p>
-        </w:tc>
-      </w:tr>
-      <w:tr>
-        <w:trPr>
-          <w:trHeight w:val="290"/>
-          <w:jc w:val="center"/>
-        </w:trPr>
-        <w:tc>
-          <w:tcPr>
-            <w:cnfStyle w:val="001000000000" w:firstRow="0" w:lastRow="0" w:firstColumn="1" w:lastColumn="0" w:oddVBand="0" w:evenVBand="0" w:oddHBand="0" w:evenHBand="0" w:firstRowFirstColumn="0" w:firstRowLastColumn="0" w:lastRowFirstColumn="0" w:lastRowLastColumn="0"/>
-            <w:tcW w:w="1560" w:type="dxa"/>
-          </w:tcPr>
-          <w:p>
-            <w:pPr>
-              <w:rPr>
-                <w:rFonts w:asciiTheme="majorHAnsi" w:hAnsiTheme="majorHAnsi"/>
-                <w:szCs w:val="24"/>
-              </w:rPr>
-            </w:pPr>
-          </w:p>
-        </w:tc>
-        <w:tc>
-          <w:tcPr>
-            <w:tcW w:w="2977" w:type="dxa"/>
-          </w:tcPr>
-          <w:p>
-            <w:pPr>
-              <w:cnfStyle w:val="000000000000" w:firstRow="0" w:lastRow="0" w:firstColumn="0" w:lastColumn="0" w:oddVBand="0" w:evenVBand="0" w:oddHBand="0" w:evenHBand="0" w:firstRowFirstColumn="0" w:firstRowLastColumn="0" w:lastRowFirstColumn="0" w:lastRowLastColumn="0"/>
-              <w:rPr>
-                <w:rFonts w:asciiTheme="majorHAnsi" w:hAnsiTheme="majorHAnsi"/>
-                <w:szCs w:val="24"/>
-              </w:rPr>
-            </w:pPr>
-          </w:p>
-        </w:tc>
-        <w:tc>
-          <w:tcPr>
-            <w:tcW w:w="1418" w:type="dxa"/>
-          </w:tcPr>
-          <w:p>
-            <w:pPr>
-              <w:jc w:val="center"/>
-              <w:cnfStyle w:val="000000000000" w:firstRow="0" w:lastRow="0" w:firstColumn="0" w:lastColumn="0" w:oddVBand="0" w:evenVBand="0" w:oddHBand="0" w:evenHBand="0" w:firstRowFirstColumn="0" w:firstRowLastColumn="0" w:lastRowFirstColumn="0" w:lastRowLastColumn="0"/>
-              <w:rPr>
-                <w:rFonts w:asciiTheme="majorHAnsi" w:hAnsiTheme="majorHAnsi"/>
-                <w:szCs w:val="24"/>
-              </w:rPr>
-            </w:pPr>
-          </w:p>
-        </w:tc>
-        <w:tc>
-          <w:tcPr>
-            <w:tcW w:w="1559" w:type="dxa"/>
-          </w:tcPr>
-          <w:p>
-            <w:pPr>
-              <w:jc w:val="center"/>
-              <w:cnfStyle w:val="000000000000" w:firstRow="0" w:lastRow="0" w:firstColumn="0" w:lastColumn="0" w:oddVBand="0" w:evenVBand="0" w:oddHBand="0" w:evenHBand="0" w:firstRowFirstColumn="0" w:firstRowLastColumn="0" w:lastRowFirstColumn="0" w:lastRowLastColumn="0"/>
-              <w:rPr>
-                <w:rFonts w:asciiTheme="majorHAnsi" w:hAnsiTheme="majorHAnsi"/>
-                <w:szCs w:val="24"/>
-              </w:rPr>
-            </w:pPr>
-          </w:p>
-        </w:tc>
-        <w:tc>
-          <w:tcPr>
-            <w:tcW w:w="3528" w:type="dxa"/>
-          </w:tcPr>
-          <w:p>
-            <w:pPr>
-              <w:cnfStyle w:val="000000000000" w:firstRow="0" w:lastRow="0" w:firstColumn="0" w:lastColumn="0" w:oddVBand="0" w:evenVBand="0" w:oddHBand="0" w:evenHBand="0" w:firstRowFirstColumn="0" w:firstRowLastColumn="0" w:lastRowFirstColumn="0" w:lastRowLastColumn="0"/>
-              <w:rPr>
-                <w:rFonts w:asciiTheme="majorHAnsi" w:hAnsiTheme="majorHAnsi"/>
-                <w:szCs w:val="24"/>
-              </w:rPr>
-            </w:pPr>
-          </w:p>
-        </w:tc>
-      </w:tr>
-      <w:tr>
-        <w:trPr>
-          <w:cnfStyle w:val="000000100000" w:firstRow="0" w:lastRow="0" w:firstColumn="0" w:lastColumn="0" w:oddVBand="0" w:evenVBand="0" w:oddHBand="1" w:evenHBand="0" w:firstRowFirstColumn="0" w:firstRowLastColumn="0" w:lastRowFirstColumn="0" w:lastRowLastColumn="0"/>
-          <w:trHeight w:val="290"/>
-          <w:jc w:val="center"/>
-        </w:trPr>
-        <w:tc>
-          <w:tcPr>
-            <w:cnfStyle w:val="001000000000" w:firstRow="0" w:lastRow="0" w:firstColumn="1" w:lastColumn="0" w:oddVBand="0" w:evenVBand="0" w:oddHBand="0" w:evenHBand="0" w:firstRowFirstColumn="0" w:firstRowLastColumn="0" w:lastRowFirstColumn="0" w:lastRowLastColumn="0"/>
-            <w:tcW w:w="1560" w:type="dxa"/>
-          </w:tcPr>
-          <w:p>
-            <w:pPr>
-              <w:rPr>
-                <w:rFonts w:asciiTheme="majorHAnsi" w:hAnsiTheme="majorHAnsi"/>
-                <w:szCs w:val="24"/>
-              </w:rPr>
-            </w:pPr>
-          </w:p>
-        </w:tc>
-        <w:tc>
-          <w:tcPr>
-            <w:tcW w:w="2977" w:type="dxa"/>
-          </w:tcPr>
-          <w:p>
-            <w:pPr>
-              <w:cnfStyle w:val="000000100000" w:firstRow="0" w:lastRow="0" w:firstColumn="0" w:lastColumn="0" w:oddVBand="0" w:evenVBand="0" w:oddHBand="1" w:evenHBand="0" w:firstRowFirstColumn="0" w:firstRowLastColumn="0" w:lastRowFirstColumn="0" w:lastRowLastColumn="0"/>
-              <w:rPr>
-                <w:rFonts w:asciiTheme="majorHAnsi" w:hAnsiTheme="majorHAnsi"/>
-                <w:szCs w:val="24"/>
-              </w:rPr>
-            </w:pPr>
-          </w:p>
-        </w:tc>
-        <w:tc>
-          <w:tcPr>
-            <w:tcW w:w="1418" w:type="dxa"/>
-          </w:tcPr>
-          <w:p>
-            <w:pPr>
-              <w:jc w:val="center"/>
-              <w:cnfStyle w:val="000000100000" w:firstRow="0" w:lastRow="0" w:firstColumn="0" w:lastColumn="0" w:oddVBand="0" w:evenVBand="0" w:oddHBand="1" w:evenHBand="0" w:firstRowFirstColumn="0" w:firstRowLastColumn="0" w:lastRowFirstColumn="0" w:lastRowLastColumn="0"/>
-              <w:rPr>
-                <w:rFonts w:asciiTheme="majorHAnsi" w:hAnsiTheme="majorHAnsi"/>
-                <w:szCs w:val="24"/>
-              </w:rPr>
-            </w:pPr>
-          </w:p>
-        </w:tc>
-        <w:tc>
-          <w:tcPr>
-            <w:tcW w:w="1559" w:type="dxa"/>
-          </w:tcPr>
-          <w:p>
-            <w:pPr>
-              <w:jc w:val="center"/>
-              <w:cnfStyle w:val="000000100000" w:firstRow="0" w:lastRow="0" w:firstColumn="0" w:lastColumn="0" w:oddVBand="0" w:evenVBand="0" w:oddHBand="1" w:evenHBand="0" w:firstRowFirstColumn="0" w:firstRowLastColumn="0" w:lastRowFirstColumn="0" w:lastRowLastColumn="0"/>
-              <w:rPr>
-                <w:rFonts w:asciiTheme="majorHAnsi" w:hAnsiTheme="majorHAnsi"/>
-                <w:szCs w:val="24"/>
-              </w:rPr>
-            </w:pPr>
-          </w:p>
-        </w:tc>
-        <w:tc>
-          <w:tcPr>
-            <w:tcW w:w="3528" w:type="dxa"/>
-          </w:tcPr>
-          <w:p>
-            <w:pPr>
-              <w:cnfStyle w:val="000000100000" w:firstRow="0" w:lastRow="0" w:firstColumn="0" w:lastColumn="0" w:oddVBand="0" w:evenVBand="0" w:oddHBand="1" w:evenHBand="0" w:firstRowFirstColumn="0" w:firstRowLastColumn="0" w:lastRowFirstColumn="0" w:lastRowLastColumn="0"/>
-              <w:rPr>
-                <w:rFonts w:asciiTheme="majorHAnsi" w:hAnsiTheme="majorHAnsi"/>
-                <w:szCs w:val="24"/>
-              </w:rPr>
-            </w:pPr>
+              <w:t>/</w:t>
+            </w:r>
           </w:p>
         </w:tc>
       </w:tr>
@@ -3193,6 +3170,12 @@
                 <w:rFonts w:asciiTheme="majorHAnsi" w:hAnsiTheme="majorHAnsi"/>
               </w:rPr>
             </w:pPr>
+            <w:r>
+              <w:rPr>
+                <w:rFonts w:asciiTheme="majorHAnsi" w:hAnsiTheme="majorHAnsi"/>
+              </w:rPr>
+              <w:t>5</w:t>
+            </w:r>
           </w:p>
         </w:tc>
       </w:tr>
@@ -3231,6 +3214,12 @@
                 <w:rFonts w:asciiTheme="majorHAnsi" w:hAnsiTheme="majorHAnsi"/>
               </w:rPr>
             </w:pPr>
+            <w:r>
+              <w:rPr>
+                <w:rFonts w:asciiTheme="majorHAnsi" w:hAnsiTheme="majorHAnsi"/>
+              </w:rPr>
+              <w:t>5</w:t>
+            </w:r>
           </w:p>
         </w:tc>
       </w:tr>
@@ -3275,6 +3264,14 @@
                 <w:color w:val="FFFFFF" w:themeColor="background1"/>
               </w:rPr>
             </w:pPr>
+            <w:r>
+              <w:rPr>
+                <w:rFonts w:asciiTheme="majorHAnsi" w:hAnsiTheme="majorHAnsi"/>
+                <w:b/>
+                <w:color w:val="FFFFFF" w:themeColor="background1"/>
+              </w:rPr>
+              <w:t>17</w:t>
+            </w:r>
           </w:p>
         </w:tc>
       </w:tr>
@@ -3450,12 +3447,54 @@
     </w:p>
     <w:p>
       <w:pPr>
+        <w:rPr>
+          <w:lang w:val="de-DE"/>
+        </w:rPr>
+      </w:pPr>
+    </w:p>
+    <w:p>
+      <w:pPr>
+        <w:rPr>
+          <w:lang w:val="de-DE"/>
+        </w:rPr>
+      </w:pPr>
+    </w:p>
+    <w:p>
+      <w:pPr>
+        <w:rPr>
+          <w:lang w:val="de-DE"/>
+        </w:rPr>
+      </w:pPr>
+    </w:p>
+    <w:p>
+      <w:pPr>
+        <w:rPr>
+          <w:lang w:val="de-DE"/>
+        </w:rPr>
+      </w:pPr>
+    </w:p>
+    <w:p>
+      <w:pPr>
+        <w:rPr>
+          <w:lang w:val="de-DE"/>
+        </w:rPr>
+      </w:pPr>
+    </w:p>
+    <w:p>
+      <w:pPr>
+        <w:rPr>
+          <w:lang w:val="de-DE"/>
+        </w:rPr>
+      </w:pPr>
+    </w:p>
+    <w:p>
+      <w:pPr>
         <w:pStyle w:val="berschrift1"/>
         <w:rPr>
           <w:lang w:val="de-DE"/>
         </w:rPr>
       </w:pPr>
-      <w:bookmarkStart w:id="3" w:name="_Toc408945841"/>
+      <w:bookmarkStart w:id="3" w:name="_Toc408995869"/>
       <w:r>
         <w:rPr>
           <w:lang w:val="de-DE"/>
@@ -3500,7 +3539,7 @@
                     <pic:cNvPicPr/>
                   </pic:nvPicPr>
                   <pic:blipFill>
-                    <a:blip r:embed="rId14"/>
+                    <a:blip r:embed="rId15"/>
                     <a:stretch>
                       <a:fillRect/>
                     </a:stretch>
@@ -3601,20 +3640,38 @@
     <w:p>
       <w:pPr>
         <w:rPr>
-          <w:lang w:val="de-DE"/>
-        </w:rPr>
-      </w:pPr>
-    </w:p>
-    <w:p>
-      <w:pPr>
-        <w:rPr>
-          <w:lang w:val="de-DE"/>
-        </w:rPr>
-      </w:pPr>
-    </w:p>
-    <w:p>
-      <w:pPr>
-        <w:rPr>
+          <w:rFonts w:asciiTheme="majorHAnsi" w:eastAsiaTheme="majorEastAsia" w:hAnsiTheme="majorHAnsi" w:cstheme="majorBidi"/>
+          <w:b/>
+          <w:bCs/>
+          <w:color w:val="C00000"/>
+          <w:sz w:val="28"/>
+          <w:szCs w:val="28"/>
+          <w:lang w:val="de-DE"/>
+        </w:rPr>
+      </w:pPr>
+    </w:p>
+    <w:p>
+      <w:pPr>
+        <w:rPr>
+          <w:rFonts w:asciiTheme="majorHAnsi" w:eastAsiaTheme="majorEastAsia" w:hAnsiTheme="majorHAnsi" w:cstheme="majorBidi"/>
+          <w:b/>
+          <w:bCs/>
+          <w:color w:val="C00000"/>
+          <w:sz w:val="28"/>
+          <w:szCs w:val="28"/>
+          <w:lang w:val="de-DE"/>
+        </w:rPr>
+      </w:pPr>
+    </w:p>
+    <w:p>
+      <w:pPr>
+        <w:rPr>
+          <w:rFonts w:asciiTheme="majorHAnsi" w:eastAsiaTheme="majorEastAsia" w:hAnsiTheme="majorHAnsi" w:cstheme="majorBidi"/>
+          <w:b/>
+          <w:bCs/>
+          <w:color w:val="C00000"/>
+          <w:sz w:val="28"/>
+          <w:szCs w:val="28"/>
           <w:lang w:val="de-DE"/>
         </w:rPr>
       </w:pPr>
@@ -3682,325 +3739,7 @@
           <w:lang w:val="de-DE"/>
         </w:rPr>
       </w:pPr>
-      <w:bookmarkStart w:id="4" w:name="_Toc408945842"/>
-      <w:r>
-        <w:rPr>
-          <w:lang w:val="de-DE"/>
-        </w:rPr>
-        <w:lastRenderedPageBreak/>
-        <w:t>Technologiebeschreibung</w:t>
-      </w:r>
-      <w:bookmarkEnd w:id="4"/>
-    </w:p>
-    <w:p>
-      <w:pPr>
-        <w:rPr>
-          <w:lang w:val="de-DE"/>
-        </w:rPr>
-      </w:pPr>
-    </w:p>
-    <w:p>
-      <w:pPr>
-        <w:rPr>
-          <w:lang w:val="de-DE"/>
-        </w:rPr>
-      </w:pPr>
-    </w:p>
-    <w:p>
-      <w:pPr>
-        <w:rPr>
-          <w:lang w:val="de-DE"/>
-        </w:rPr>
-      </w:pPr>
-    </w:p>
-    <w:p>
-      <w:pPr>
-        <w:rPr>
-          <w:lang w:val="de-DE"/>
-        </w:rPr>
-      </w:pPr>
-    </w:p>
-    <w:p>
-      <w:pPr>
-        <w:rPr>
-          <w:lang w:val="de-DE"/>
-        </w:rPr>
-      </w:pPr>
-    </w:p>
-    <w:p>
-      <w:pPr>
-        <w:rPr>
-          <w:lang w:val="de-DE"/>
-        </w:rPr>
-      </w:pPr>
-    </w:p>
-    <w:p>
-      <w:pPr>
-        <w:rPr>
-          <w:lang w:val="de-DE"/>
-        </w:rPr>
-      </w:pPr>
-    </w:p>
-    <w:p>
-      <w:pPr>
-        <w:rPr>
-          <w:lang w:val="de-DE"/>
-        </w:rPr>
-      </w:pPr>
-    </w:p>
-    <w:p>
-      <w:pPr>
-        <w:rPr>
-          <w:lang w:val="de-DE"/>
-        </w:rPr>
-      </w:pPr>
-    </w:p>
-    <w:p>
-      <w:pPr>
-        <w:rPr>
-          <w:lang w:val="de-DE"/>
-        </w:rPr>
-      </w:pPr>
-    </w:p>
-    <w:p>
-      <w:pPr>
-        <w:rPr>
-          <w:lang w:val="de-DE"/>
-        </w:rPr>
-      </w:pPr>
-    </w:p>
-    <w:p>
-      <w:pPr>
-        <w:rPr>
-          <w:lang w:val="de-DE"/>
-        </w:rPr>
-      </w:pPr>
-    </w:p>
-    <w:p>
-      <w:pPr>
-        <w:rPr>
-          <w:lang w:val="de-DE"/>
-        </w:rPr>
-      </w:pPr>
-    </w:p>
-    <w:p>
-      <w:pPr>
-        <w:rPr>
-          <w:lang w:val="de-DE"/>
-        </w:rPr>
-      </w:pPr>
-    </w:p>
-    <w:p>
-      <w:pPr>
-        <w:rPr>
-          <w:lang w:val="de-DE"/>
-        </w:rPr>
-      </w:pPr>
-    </w:p>
-    <w:p>
-      <w:pPr>
-        <w:rPr>
-          <w:lang w:val="de-DE"/>
-        </w:rPr>
-      </w:pPr>
-    </w:p>
-    <w:p>
-      <w:pPr>
-        <w:rPr>
-          <w:lang w:val="de-DE"/>
-        </w:rPr>
-      </w:pPr>
-    </w:p>
-    <w:p>
-      <w:pPr>
-        <w:rPr>
-          <w:lang w:val="de-DE"/>
-        </w:rPr>
-      </w:pPr>
-    </w:p>
-    <w:p>
-      <w:pPr>
-        <w:rPr>
-          <w:lang w:val="de-DE"/>
-        </w:rPr>
-      </w:pPr>
-    </w:p>
-    <w:p>
-      <w:pPr>
-        <w:rPr>
-          <w:lang w:val="de-DE"/>
-        </w:rPr>
-      </w:pPr>
-    </w:p>
-    <w:p>
-      <w:pPr>
-        <w:rPr>
-          <w:lang w:val="de-DE"/>
-        </w:rPr>
-      </w:pPr>
-    </w:p>
-    <w:p>
-      <w:pPr>
-        <w:rPr>
-          <w:lang w:val="de-DE"/>
-        </w:rPr>
-      </w:pPr>
-    </w:p>
-    <w:p>
-      <w:pPr>
-        <w:rPr>
-          <w:lang w:val="de-DE"/>
-        </w:rPr>
-      </w:pPr>
-    </w:p>
-    <w:p>
-      <w:pPr>
-        <w:rPr>
-          <w:lang w:val="de-DE"/>
-        </w:rPr>
-      </w:pPr>
-    </w:p>
-    <w:p>
-      <w:pPr>
-        <w:rPr>
-          <w:lang w:val="de-DE"/>
-        </w:rPr>
-      </w:pPr>
-    </w:p>
-    <w:p>
-      <w:pPr>
-        <w:rPr>
-          <w:lang w:val="de-DE"/>
-        </w:rPr>
-      </w:pPr>
-    </w:p>
-    <w:p>
-      <w:pPr>
-        <w:rPr>
-          <w:lang w:val="de-DE"/>
-        </w:rPr>
-      </w:pPr>
-    </w:p>
-    <w:p>
-      <w:pPr>
-        <w:rPr>
-          <w:lang w:val="de-DE"/>
-        </w:rPr>
-      </w:pPr>
-    </w:p>
-    <w:p>
-      <w:pPr>
-        <w:rPr>
-          <w:lang w:val="de-DE"/>
-        </w:rPr>
-      </w:pPr>
-    </w:p>
-    <w:p>
-      <w:pPr>
-        <w:rPr>
-          <w:lang w:val="de-DE"/>
-        </w:rPr>
-      </w:pPr>
-    </w:p>
-    <w:p>
-      <w:pPr>
-        <w:rPr>
-          <w:lang w:val="de-DE"/>
-        </w:rPr>
-      </w:pPr>
-    </w:p>
-    <w:p>
-      <w:pPr>
-        <w:rPr>
-          <w:lang w:val="de-DE"/>
-        </w:rPr>
-      </w:pPr>
-    </w:p>
-    <w:p>
-      <w:pPr>
-        <w:rPr>
-          <w:lang w:val="de-DE"/>
-        </w:rPr>
-      </w:pPr>
-    </w:p>
-    <w:p>
-      <w:pPr>
-        <w:rPr>
-          <w:lang w:val="de-DE"/>
-        </w:rPr>
-      </w:pPr>
-    </w:p>
-    <w:p>
-      <w:pPr>
-        <w:rPr>
-          <w:lang w:val="de-DE"/>
-        </w:rPr>
-      </w:pPr>
-    </w:p>
-    <w:p>
-      <w:pPr>
-        <w:rPr>
-          <w:lang w:val="de-DE"/>
-        </w:rPr>
-      </w:pPr>
-    </w:p>
-    <w:p>
-      <w:pPr>
-        <w:rPr>
-          <w:lang w:val="de-DE"/>
-        </w:rPr>
-      </w:pPr>
-    </w:p>
-    <w:p>
-      <w:pPr>
-        <w:rPr>
-          <w:lang w:val="de-DE"/>
-        </w:rPr>
-      </w:pPr>
-    </w:p>
-    <w:p>
-      <w:pPr>
-        <w:rPr>
-          <w:lang w:val="de-DE"/>
-        </w:rPr>
-      </w:pPr>
-    </w:p>
-    <w:p>
-      <w:pPr>
-        <w:rPr>
-          <w:lang w:val="de-DE"/>
-        </w:rPr>
-      </w:pPr>
-    </w:p>
-    <w:p>
-      <w:pPr>
-        <w:rPr>
-          <w:lang w:val="de-DE"/>
-        </w:rPr>
-      </w:pPr>
-    </w:p>
-    <w:p>
-      <w:pPr>
-        <w:rPr>
-          <w:lang w:val="de-DE"/>
-        </w:rPr>
-      </w:pPr>
-    </w:p>
-    <w:p>
-      <w:pPr>
-        <w:rPr>
-          <w:lang w:val="de-DE"/>
-        </w:rPr>
-      </w:pPr>
-    </w:p>
-    <w:p>
-      <w:pPr>
-        <w:pStyle w:val="berschrift1"/>
-        <w:rPr>
-          <w:lang w:val="de-DE"/>
-        </w:rPr>
-      </w:pPr>
-      <w:bookmarkStart w:id="5" w:name="_Toc408945843"/>
+      <w:bookmarkStart w:id="4" w:name="_Toc408995870"/>
       <w:r>
         <w:rPr>
           <w:lang w:val="de-DE"/>
@@ -4008,6 +3747,41 @@
         <w:lastRenderedPageBreak/>
         <w:t>Arbeitsdurchführung</w:t>
       </w:r>
+      <w:bookmarkEnd w:id="4"/>
+    </w:p>
+    <w:p>
+      <w:pPr>
+        <w:rPr>
+          <w:lang w:val="de-DE"/>
+        </w:rPr>
+      </w:pPr>
+    </w:p>
+    <w:p>
+      <w:pPr>
+        <w:pStyle w:val="berschrift2"/>
+        <w:rPr>
+          <w:lang w:val="de-DE"/>
+        </w:rPr>
+      </w:pPr>
+      <w:bookmarkStart w:id="5" w:name="_Toc408995871"/>
+      <w:r>
+        <w:rPr>
+          <w:lang w:val="de-DE"/>
+        </w:rPr>
+        <w:t>Active Director</w:t>
+      </w:r>
+      <w:r>
+        <w:rPr>
+          <w:lang w:val="de-DE"/>
+        </w:rPr>
+        <w:t>y</w:t>
+      </w:r>
+      <w:r>
+        <w:rPr>
+          <w:lang w:val="de-DE"/>
+        </w:rPr>
+        <w:t xml:space="preserve"> &amp; DNS Server</w:t>
+      </w:r>
       <w:bookmarkEnd w:id="5"/>
     </w:p>
     <w:p>
@@ -4019,33 +3793,1414 @@
     </w:p>
     <w:p>
       <w:pPr>
+        <w:pStyle w:val="berschrift3"/>
+        <w:rPr>
+          <w:lang w:val="de-DE"/>
+        </w:rPr>
+      </w:pPr>
+      <w:bookmarkStart w:id="6" w:name="_Toc408995872"/>
+      <w:r>
+        <w:rPr>
+          <w:lang w:val="de-DE"/>
+        </w:rPr>
+        <w:t>Vereinfachte Administration von Active Directory-Domänendiensten</w:t>
+      </w:r>
+      <w:bookmarkEnd w:id="6"/>
+    </w:p>
+    <w:p>
+      <w:pPr>
+        <w:jc w:val="both"/>
+        <w:rPr>
+          <w:rFonts w:asciiTheme="majorHAnsi" w:hAnsiTheme="majorHAnsi"/>
+          <w:sz w:val="24"/>
+          <w:lang w:val="de-DE"/>
+        </w:rPr>
+      </w:pPr>
+    </w:p>
+    <w:p>
+      <w:pPr>
+        <w:jc w:val="both"/>
+        <w:rPr>
+          <w:rFonts w:asciiTheme="majorHAnsi" w:hAnsiTheme="majorHAnsi" w:cs="Segoe UI"/>
+          <w:szCs w:val="20"/>
+        </w:rPr>
+      </w:pPr>
+      <w:r>
+        <w:rPr>
+          <w:rFonts w:asciiTheme="majorHAnsi" w:hAnsiTheme="majorHAnsi" w:cs="Segoe UI"/>
+          <w:szCs w:val="20"/>
+        </w:rPr>
+        <w:t xml:space="preserve">Mit Windows Server 2012 wurde die nächste Generation der vereinfachten Administration von Active Directory-Domänendiensten eingeführt. Dies ist die radikalste Umgestaltung von Domänen seit Windows 2000 Server. Die vereinfachte AD DS-Administration ist eine Umsetzung der Erfahrungen zwölf Jahren Active Directory und bietet Architekten und Administratoren ein flexibleres, intuitiveres und leichter zu unterstützendes Administrationserlebnis. </w:t>
+      </w:r>
+    </w:p>
+    <w:p>
+      <w:pPr>
+        <w:jc w:val="both"/>
+        <w:rPr>
+          <w:rFonts w:asciiTheme="majorHAnsi" w:hAnsiTheme="majorHAnsi" w:cs="Segoe UI"/>
+          <w:sz w:val="24"/>
+          <w:szCs w:val="20"/>
+        </w:rPr>
+      </w:pPr>
+    </w:p>
+    <w:p>
+      <w:pPr>
+        <w:jc w:val="both"/>
+        <w:rPr>
+          <w:rFonts w:asciiTheme="majorHAnsi" w:eastAsia="Times New Roman" w:hAnsiTheme="majorHAnsi" w:cs="Segoe UI"/>
+          <w:szCs w:val="20"/>
+          <w:lang w:eastAsia="de-AT"/>
+        </w:rPr>
+      </w:pPr>
+      <w:r>
+        <w:rPr>
+          <w:rFonts w:asciiTheme="majorHAnsi" w:eastAsia="Times New Roman" w:hAnsiTheme="majorHAnsi" w:cs="Segoe UI"/>
+          <w:szCs w:val="20"/>
+          <w:lang w:eastAsia="de-AT"/>
+        </w:rPr>
+        <w:t>Die vereinfachte AD DS-Administration ist ein neuartiger Weg der Domänen-Bereitstellung. Dazu gehören unter anderem die folgenden Features:</w:t>
+      </w:r>
+    </w:p>
+    <w:p>
+      <w:pPr>
+        <w:numPr>
+          <w:ilvl w:val="0"/>
+          <w:numId w:val="31"/>
+        </w:numPr>
+        <w:spacing w:before="100" w:beforeAutospacing="1" w:after="240"/>
+        <w:jc w:val="both"/>
+        <w:rPr>
+          <w:rFonts w:asciiTheme="majorHAnsi" w:eastAsia="Times New Roman" w:hAnsiTheme="majorHAnsi" w:cs="Segoe UI"/>
+          <w:szCs w:val="20"/>
+          <w:lang w:eastAsia="de-AT"/>
+        </w:rPr>
+      </w:pPr>
+      <w:r>
+        <w:rPr>
+          <w:rFonts w:asciiTheme="majorHAnsi" w:eastAsia="Times New Roman" w:hAnsiTheme="majorHAnsi" w:cs="Segoe UI"/>
+          <w:szCs w:val="20"/>
+          <w:lang w:eastAsia="de-AT"/>
+        </w:rPr>
+        <w:t>Die AD DS-Rollenbereitstellung ist nun Teil der neuen Server-Manager-Architektur und erlaubt die Remote-Installation.</w:t>
+      </w:r>
+    </w:p>
+    <w:p>
+      <w:pPr>
+        <w:numPr>
+          <w:ilvl w:val="0"/>
+          <w:numId w:val="31"/>
+        </w:numPr>
+        <w:spacing w:before="100" w:beforeAutospacing="1" w:after="240"/>
+        <w:jc w:val="both"/>
+        <w:rPr>
+          <w:rFonts w:asciiTheme="majorHAnsi" w:eastAsia="Times New Roman" w:hAnsiTheme="majorHAnsi" w:cs="Segoe UI"/>
+          <w:szCs w:val="20"/>
+          <w:lang w:eastAsia="de-AT"/>
+        </w:rPr>
+      </w:pPr>
+      <w:r>
+        <w:rPr>
+          <w:rFonts w:asciiTheme="majorHAnsi" w:eastAsia="Times New Roman" w:hAnsiTheme="majorHAnsi" w:cs="Segoe UI"/>
+          <w:szCs w:val="20"/>
+          <w:lang w:eastAsia="de-AT"/>
+        </w:rPr>
+        <w:t>Als AD DS-Bereitstellungs- und Konfigurationsmodul dient nun Windows PowerShell, selbst bei Verwendung einer grafischen Benutzeroberfläche.</w:t>
+      </w:r>
+    </w:p>
+    <w:p>
+      <w:pPr>
+        <w:numPr>
+          <w:ilvl w:val="0"/>
+          <w:numId w:val="31"/>
+        </w:numPr>
+        <w:spacing w:before="100" w:beforeAutospacing="1" w:after="240"/>
+        <w:jc w:val="both"/>
+        <w:rPr>
+          <w:rFonts w:asciiTheme="majorHAnsi" w:eastAsia="Times New Roman" w:hAnsiTheme="majorHAnsi" w:cs="Segoe UI"/>
+          <w:szCs w:val="20"/>
+          <w:lang w:eastAsia="de-AT"/>
+        </w:rPr>
+      </w:pPr>
+      <w:r>
+        <w:rPr>
+          <w:rFonts w:asciiTheme="majorHAnsi" w:eastAsia="Times New Roman" w:hAnsiTheme="majorHAnsi" w:cs="Segoe UI"/>
+          <w:szCs w:val="20"/>
+          <w:lang w:eastAsia="de-AT"/>
+        </w:rPr>
+        <w:t>Zur Heraufstufung gehört nun eine Voraussetzungsprüfung, bei der die Bereitschaft von Gesamtstruktur und Domäne für den neuen Domänencontroller geprüft und somit Fehler bei der Heraufstufung vermieden werden.</w:t>
+      </w:r>
+    </w:p>
+    <w:p>
+      <w:pPr>
+        <w:numPr>
+          <w:ilvl w:val="0"/>
+          <w:numId w:val="31"/>
+        </w:numPr>
+        <w:spacing w:before="100" w:beforeAutospacing="1" w:after="100" w:afterAutospacing="1"/>
+        <w:jc w:val="both"/>
+        <w:rPr>
+          <w:rFonts w:asciiTheme="majorHAnsi" w:eastAsia="Times New Roman" w:hAnsiTheme="majorHAnsi" w:cs="Segoe UI"/>
+          <w:szCs w:val="20"/>
+          <w:lang w:eastAsia="de-AT"/>
+        </w:rPr>
+      </w:pPr>
+      <w:r>
+        <w:rPr>
+          <w:rFonts w:asciiTheme="majorHAnsi" w:eastAsia="Times New Roman" w:hAnsiTheme="majorHAnsi" w:cs="Segoe UI"/>
+          <w:szCs w:val="20"/>
+          <w:lang w:eastAsia="de-AT"/>
+        </w:rPr>
+        <w:t>Die Windows Server 2012-Gesamtstrukturfunktionsebene enthält keine neuen Features, und die Domänenfunktionsebene wird nur für einen Teil der neuen Kerberos-Features benötigt. Administratoren sind daher weniger häufig auf homogene Domänencontroller-Umgebungen angewiesen.</w:t>
+      </w:r>
+    </w:p>
+    <w:p>
+      <w:pPr>
+        <w:pStyle w:val="StandardWeb"/>
+        <w:spacing w:before="0" w:beforeAutospacing="0" w:after="0" w:afterAutospacing="0" w:line="270" w:lineRule="atLeast"/>
+        <w:jc w:val="both"/>
+        <w:rPr>
+          <w:rFonts w:asciiTheme="majorHAnsi" w:hAnsiTheme="majorHAnsi" w:cs="Segoe UI"/>
+          <w:sz w:val="22"/>
+          <w:szCs w:val="20"/>
+        </w:rPr>
+      </w:pPr>
+      <w:r>
+        <w:rPr>
+          <w:rFonts w:asciiTheme="majorHAnsi" w:hAnsiTheme="majorHAnsi" w:cs="Segoe UI"/>
+          <w:sz w:val="22"/>
+          <w:szCs w:val="20"/>
+        </w:rPr>
+        <w:t>Durch die Neugestaltung des AD DS-Bereitstellungsprozesses entstand jedoch die Möglichkeit, zahlreiche Schritte und bewährte Methoden in wenige und einfache Schritte zusammenzufassen. Z. B. umfasst die grafische Konfiguration eines neuen Replikat-Domänencontrollers nun nur noch acht Dialogfelder anstatt wie bisher zwölf. Zum Erstellen einer neuen Active Directory-Gesamtstruktur genügt ein</w:t>
+      </w:r>
+      <w:r>
+        <w:rPr>
+          <w:rStyle w:val="apple-converted-space"/>
+          <w:rFonts w:asciiTheme="majorHAnsi" w:eastAsiaTheme="majorEastAsia" w:hAnsiTheme="majorHAnsi" w:cs="Segoe UI"/>
+          <w:sz w:val="22"/>
+          <w:szCs w:val="20"/>
+        </w:rPr>
+        <w:t> </w:t>
+      </w:r>
+      <w:r>
+        <w:rPr>
+          <w:rStyle w:val="Hervorhebung"/>
+          <w:rFonts w:asciiTheme="majorHAnsi" w:eastAsiaTheme="majorEastAsia" w:hAnsiTheme="majorHAnsi" w:cs="Segoe UI"/>
+          <w:sz w:val="22"/>
+          <w:szCs w:val="20"/>
+        </w:rPr>
+        <w:t>einziger</w:t>
+      </w:r>
+      <w:r>
+        <w:rPr>
+          <w:rStyle w:val="apple-converted-space"/>
+          <w:rFonts w:asciiTheme="majorHAnsi" w:eastAsiaTheme="majorEastAsia" w:hAnsiTheme="majorHAnsi" w:cs="Segoe UI"/>
+          <w:sz w:val="22"/>
+          <w:szCs w:val="20"/>
+        </w:rPr>
+        <w:t> </w:t>
+      </w:r>
+      <w:r>
+        <w:rPr>
+          <w:rStyle w:val="apple-converted-space"/>
+          <w:rFonts w:asciiTheme="majorHAnsi" w:eastAsiaTheme="majorEastAsia" w:hAnsiTheme="majorHAnsi" w:cs="Segoe UI"/>
+          <w:sz w:val="22"/>
+          <w:szCs w:val="20"/>
+        </w:rPr>
+        <w:t xml:space="preserve"> </w:t>
+      </w:r>
+      <w:r>
+        <w:rPr>
+          <w:rFonts w:asciiTheme="majorHAnsi" w:hAnsiTheme="majorHAnsi" w:cs="Segoe UI"/>
+          <w:sz w:val="22"/>
+          <w:szCs w:val="20"/>
+        </w:rPr>
+        <w:t>Windows PowerShell-Befehl mit nur</w:t>
+      </w:r>
+      <w:r>
+        <w:rPr>
+          <w:rStyle w:val="apple-converted-space"/>
+          <w:rFonts w:asciiTheme="majorHAnsi" w:eastAsiaTheme="majorEastAsia" w:hAnsiTheme="majorHAnsi" w:cs="Segoe UI"/>
+          <w:sz w:val="22"/>
+          <w:szCs w:val="20"/>
+        </w:rPr>
+        <w:t> </w:t>
+      </w:r>
+      <w:r>
+        <w:rPr>
+          <w:rStyle w:val="Hervorhebung"/>
+          <w:rFonts w:asciiTheme="majorHAnsi" w:eastAsiaTheme="majorEastAsia" w:hAnsiTheme="majorHAnsi" w:cs="Segoe UI"/>
+          <w:sz w:val="22"/>
+          <w:szCs w:val="20"/>
+        </w:rPr>
+        <w:t>einem</w:t>
+      </w:r>
+      <w:r>
+        <w:rPr>
+          <w:rStyle w:val="apple-converted-space"/>
+          <w:rFonts w:asciiTheme="majorHAnsi" w:eastAsiaTheme="majorEastAsia" w:hAnsiTheme="majorHAnsi" w:cs="Segoe UI"/>
+          <w:sz w:val="22"/>
+          <w:szCs w:val="20"/>
+        </w:rPr>
+        <w:t> </w:t>
+      </w:r>
+      <w:r>
+        <w:rPr>
+          <w:rFonts w:asciiTheme="majorHAnsi" w:hAnsiTheme="majorHAnsi" w:cs="Segoe UI"/>
+          <w:sz w:val="22"/>
+          <w:szCs w:val="20"/>
+        </w:rPr>
+        <w:t>Argument: dem Namen der Domäne.</w:t>
+      </w:r>
+    </w:p>
+    <w:p>
+      <w:pPr>
+        <w:pStyle w:val="StandardWeb"/>
+        <w:spacing w:before="0" w:beforeAutospacing="0" w:after="0" w:afterAutospacing="0" w:line="270" w:lineRule="atLeast"/>
+        <w:jc w:val="both"/>
+        <w:rPr>
+          <w:rFonts w:asciiTheme="majorHAnsi" w:hAnsiTheme="majorHAnsi" w:cs="Segoe UI"/>
+          <w:sz w:val="22"/>
+          <w:szCs w:val="20"/>
+        </w:rPr>
+      </w:pPr>
+    </w:p>
+    <w:p>
+      <w:pPr>
+        <w:pStyle w:val="StandardWeb"/>
+        <w:spacing w:before="0" w:beforeAutospacing="0" w:after="0" w:afterAutospacing="0" w:line="270" w:lineRule="atLeast"/>
+        <w:jc w:val="both"/>
+        <w:rPr>
+          <w:rFonts w:asciiTheme="majorHAnsi" w:hAnsiTheme="majorHAnsi"/>
+        </w:rPr>
+      </w:pPr>
+      <w:r>
+        <w:rPr>
+          <w:rFonts w:asciiTheme="majorHAnsi" w:hAnsiTheme="majorHAnsi" w:cs="Segoe UI"/>
+          <w:sz w:val="22"/>
+          <w:szCs w:val="20"/>
+        </w:rPr>
+        <w:t>Warum die starke Gewichtung von Windows PowerShell in Windows Server 2012? Die verteilte Datenverarbeitung entwickelt sich ständig weiter, und Windows PowerShell bietet ein einziges Modul für Konfiguration und Wartung in Form von grafischen Oberflächen und Befehlszeilenschnittstellen. IT-Fachleute erhalten die Möglichkeit, Skripts mit vollem Funktionsumfang für beliebige Komponenten mit demselben erstklassigen Komfort zu erstellen, den Entwickler in Form von APIs erhalten. Mit der universellen Verfügbarkeit von cloudbasiertem Computing bietet Windows PowerShell auch endlich die Möglichkeit, Server remote zu administrieren. Computer ohne grafische Oberfläche haben dabei dieselben Verwaltungsoptionen wie solche mit Monitor und Maus.</w:t>
+      </w:r>
+    </w:p>
+    <w:p>
+      <w:pPr>
+        <w:rPr>
+          <w:rFonts w:asciiTheme="majorHAnsi" w:hAnsiTheme="majorHAnsi"/>
+          <w:sz w:val="28"/>
+          <w:lang w:val="de-DE"/>
+        </w:rPr>
+      </w:pPr>
+    </w:p>
+    <w:p>
+      <w:pPr>
+        <w:pStyle w:val="berschrift3"/>
+        <w:rPr>
+          <w:lang w:val="en-US"/>
+        </w:rPr>
+      </w:pPr>
+      <w:bookmarkStart w:id="7" w:name="_Toc408995873"/>
+      <w:r>
+        <w:rPr>
+          <w:lang w:val="en-US"/>
+        </w:rPr>
+        <w:lastRenderedPageBreak/>
+        <w:t>Installieren von Active Directory Domain Service (AD DS)</w:t>
+      </w:r>
+      <w:r>
+        <w:rPr>
+          <w:lang w:val="en-US"/>
+        </w:rPr>
+        <w:t xml:space="preserve"> unter Windows Server 2012</w:t>
+      </w:r>
+      <w:bookmarkEnd w:id="7"/>
+    </w:p>
+    <w:p>
+      <w:pPr>
+        <w:jc w:val="both"/>
+        <w:rPr>
+          <w:rFonts w:asciiTheme="majorHAnsi" w:hAnsiTheme="majorHAnsi"/>
+          <w:sz w:val="24"/>
+          <w:lang w:val="en-US"/>
+        </w:rPr>
+      </w:pPr>
+    </w:p>
+    <w:p>
+      <w:pPr>
+        <w:pStyle w:val="StandardWeb"/>
+        <w:spacing w:before="0" w:beforeAutospacing="0" w:after="0" w:afterAutospacing="0" w:line="276" w:lineRule="auto"/>
+        <w:jc w:val="both"/>
+        <w:rPr>
+          <w:rFonts w:asciiTheme="majorHAnsi" w:hAnsiTheme="majorHAnsi" w:cs="Segoe UI"/>
+          <w:sz w:val="22"/>
+          <w:szCs w:val="20"/>
+        </w:rPr>
+      </w:pPr>
+      <w:r>
+        <w:rPr>
+          <w:rFonts w:asciiTheme="majorHAnsi" w:hAnsiTheme="majorHAnsi" w:cs="Segoe UI"/>
+          <w:sz w:val="22"/>
+          <w:szCs w:val="20"/>
+        </w:rPr>
+        <w:t xml:space="preserve">Ab Windows Server 2012 </w:t>
+      </w:r>
+      <w:r>
+        <w:rPr>
+          <w:rFonts w:asciiTheme="majorHAnsi" w:hAnsiTheme="majorHAnsi" w:cs="Segoe UI"/>
+          <w:sz w:val="22"/>
+          <w:szCs w:val="20"/>
+        </w:rPr>
+        <w:t>kann man</w:t>
+      </w:r>
+      <w:r>
+        <w:rPr>
+          <w:rFonts w:asciiTheme="majorHAnsi" w:hAnsiTheme="majorHAnsi" w:cs="Segoe UI"/>
+          <w:sz w:val="22"/>
+          <w:szCs w:val="20"/>
+        </w:rPr>
+        <w:t xml:space="preserve"> AD DS mit Windows PowerShell installieren. "Dcpromo.exe" gilt zwar ab Windows Server 2012 als veraltet, </w:t>
+      </w:r>
+      <w:r>
+        <w:rPr>
+          <w:rFonts w:asciiTheme="majorHAnsi" w:hAnsiTheme="majorHAnsi" w:cs="Segoe UI"/>
+          <w:sz w:val="22"/>
+          <w:szCs w:val="20"/>
+        </w:rPr>
+        <w:t>man kann</w:t>
+      </w:r>
+      <w:r>
+        <w:rPr>
+          <w:rFonts w:asciiTheme="majorHAnsi" w:hAnsiTheme="majorHAnsi" w:cs="Segoe UI"/>
+          <w:sz w:val="22"/>
+          <w:szCs w:val="20"/>
+        </w:rPr>
+        <w:t xml:space="preserve"> "dcpromo.exe" jedoch weiterhin mithilfe einer Antwortdatei (</w:t>
+      </w:r>
+      <w:proofErr w:type="spellStart"/>
+      <w:r>
+        <w:rPr>
+          <w:rFonts w:asciiTheme="majorHAnsi" w:hAnsiTheme="majorHAnsi" w:cs="Segoe UI"/>
+          <w:sz w:val="22"/>
+          <w:szCs w:val="20"/>
+        </w:rPr>
+        <w:t>dcpromo</w:t>
+      </w:r>
+      <w:proofErr w:type="spellEnd"/>
+      <w:r>
+        <w:rPr>
+          <w:rFonts w:asciiTheme="majorHAnsi" w:hAnsiTheme="majorHAnsi" w:cs="Segoe UI"/>
+          <w:sz w:val="22"/>
+          <w:szCs w:val="20"/>
+        </w:rPr>
+        <w:t xml:space="preserve"> /</w:t>
+      </w:r>
+      <w:proofErr w:type="spellStart"/>
+      <w:r>
+        <w:rPr>
+          <w:rFonts w:asciiTheme="majorHAnsi" w:hAnsiTheme="majorHAnsi" w:cs="Segoe UI"/>
+          <w:sz w:val="22"/>
+          <w:szCs w:val="20"/>
+        </w:rPr>
+        <w:t>unattend</w:t>
+      </w:r>
+      <w:proofErr w:type="spellEnd"/>
+      <w:r>
+        <w:rPr>
+          <w:rFonts w:asciiTheme="majorHAnsi" w:hAnsiTheme="majorHAnsi" w:cs="Segoe UI"/>
+          <w:sz w:val="22"/>
+          <w:szCs w:val="20"/>
+        </w:rPr>
+        <w:t>:</w:t>
+      </w:r>
+      <w:proofErr w:type="gramStart"/>
+      <w:r>
+        <w:rPr>
+          <w:rFonts w:asciiTheme="majorHAnsi" w:hAnsiTheme="majorHAnsi" w:cs="Segoe UI"/>
+          <w:sz w:val="22"/>
+          <w:szCs w:val="20"/>
+        </w:rPr>
+        <w:t>&lt;Antwortdatei</w:t>
+      </w:r>
+      <w:proofErr w:type="gramEnd"/>
+      <w:r>
+        <w:rPr>
+          <w:rFonts w:asciiTheme="majorHAnsi" w:hAnsiTheme="majorHAnsi" w:cs="Segoe UI"/>
+          <w:sz w:val="22"/>
+          <w:szCs w:val="20"/>
+        </w:rPr>
+        <w:t xml:space="preserve">&gt; oder </w:t>
+      </w:r>
+      <w:proofErr w:type="spellStart"/>
+      <w:r>
+        <w:rPr>
+          <w:rFonts w:asciiTheme="majorHAnsi" w:hAnsiTheme="majorHAnsi" w:cs="Segoe UI"/>
+          <w:sz w:val="22"/>
+          <w:szCs w:val="20"/>
+        </w:rPr>
+        <w:t>dcpromo</w:t>
+      </w:r>
+      <w:proofErr w:type="spellEnd"/>
+      <w:r>
+        <w:rPr>
+          <w:rFonts w:asciiTheme="majorHAnsi" w:hAnsiTheme="majorHAnsi" w:cs="Segoe UI"/>
+          <w:sz w:val="22"/>
+          <w:szCs w:val="20"/>
+        </w:rPr>
+        <w:t xml:space="preserve"> /</w:t>
+      </w:r>
+      <w:proofErr w:type="spellStart"/>
+      <w:r>
+        <w:rPr>
+          <w:rFonts w:asciiTheme="majorHAnsi" w:hAnsiTheme="majorHAnsi" w:cs="Segoe UI"/>
+          <w:sz w:val="22"/>
+          <w:szCs w:val="20"/>
+        </w:rPr>
+        <w:t>answer</w:t>
+      </w:r>
+      <w:proofErr w:type="spellEnd"/>
+      <w:r>
+        <w:rPr>
+          <w:rFonts w:asciiTheme="majorHAnsi" w:hAnsiTheme="majorHAnsi" w:cs="Segoe UI"/>
+          <w:sz w:val="22"/>
+          <w:szCs w:val="20"/>
+        </w:rPr>
+        <w:t xml:space="preserve">:&lt;Antwortdatei&gt;) ausführen. </w:t>
+      </w:r>
+    </w:p>
+    <w:p>
+      <w:pPr>
+        <w:pStyle w:val="StandardWeb"/>
+        <w:spacing w:before="0" w:beforeAutospacing="0" w:after="0" w:afterAutospacing="0" w:line="276" w:lineRule="auto"/>
+        <w:jc w:val="both"/>
+        <w:rPr>
+          <w:rFonts w:asciiTheme="majorHAnsi" w:hAnsiTheme="majorHAnsi" w:cs="Segoe UI"/>
+          <w:sz w:val="22"/>
+          <w:szCs w:val="20"/>
+        </w:rPr>
+      </w:pPr>
+    </w:p>
+    <w:p>
+      <w:pPr>
+        <w:pStyle w:val="StandardWeb"/>
+        <w:spacing w:before="0" w:beforeAutospacing="0" w:after="0" w:afterAutospacing="0" w:line="276" w:lineRule="auto"/>
+        <w:jc w:val="both"/>
+        <w:rPr>
+          <w:rFonts w:asciiTheme="majorHAnsi" w:hAnsiTheme="majorHAnsi" w:cs="Segoe UI"/>
+          <w:sz w:val="22"/>
+          <w:szCs w:val="20"/>
+        </w:rPr>
+      </w:pPr>
+      <w:r>
+        <w:rPr>
+          <w:rFonts w:asciiTheme="majorHAnsi" w:hAnsiTheme="majorHAnsi" w:cs="Segoe UI"/>
+          <w:sz w:val="22"/>
+          <w:szCs w:val="20"/>
+        </w:rPr>
+        <w:t>Die Möglichke</w:t>
+      </w:r>
+      <w:r>
+        <w:rPr>
+          <w:rFonts w:asciiTheme="majorHAnsi" w:hAnsiTheme="majorHAnsi" w:cs="Segoe UI"/>
+          <w:sz w:val="22"/>
+          <w:szCs w:val="20"/>
+        </w:rPr>
+        <w:t>it</w:t>
+      </w:r>
+      <w:r>
+        <w:rPr>
+          <w:rFonts w:asciiTheme="majorHAnsi" w:hAnsiTheme="majorHAnsi" w:cs="Segoe UI"/>
+          <w:sz w:val="22"/>
+          <w:szCs w:val="20"/>
+        </w:rPr>
+        <w:t xml:space="preserve"> der weiteren Ausführung von "dcpromo.exe" mithilfe einer Antwortdatei gibt Organisationen, die </w:t>
+      </w:r>
+      <w:proofErr w:type="spellStart"/>
+      <w:r>
+        <w:rPr>
+          <w:rFonts w:asciiTheme="majorHAnsi" w:hAnsiTheme="majorHAnsi" w:cs="Segoe UI"/>
+          <w:sz w:val="22"/>
+          <w:szCs w:val="20"/>
+        </w:rPr>
+        <w:t>Ressoucen</w:t>
+      </w:r>
+      <w:proofErr w:type="spellEnd"/>
+      <w:r>
+        <w:rPr>
+          <w:rFonts w:asciiTheme="majorHAnsi" w:hAnsiTheme="majorHAnsi" w:cs="Segoe UI"/>
+          <w:sz w:val="22"/>
+          <w:szCs w:val="20"/>
+        </w:rPr>
+        <w:t xml:space="preserve"> in die vorhandene Automatisierung investiert haben, Zeit zum Konvertieren der Automatisierung von "dcpromo.exe" in Windows PowerShell. </w:t>
+      </w:r>
+    </w:p>
+    <w:p>
+      <w:pPr>
+        <w:pStyle w:val="StandardWeb"/>
+        <w:spacing w:before="0" w:beforeAutospacing="0" w:after="0" w:afterAutospacing="0" w:line="276" w:lineRule="auto"/>
+        <w:jc w:val="both"/>
+        <w:rPr>
+          <w:rFonts w:asciiTheme="majorHAnsi" w:hAnsiTheme="majorHAnsi" w:cs="Segoe UI"/>
+          <w:sz w:val="22"/>
+          <w:szCs w:val="20"/>
+        </w:rPr>
+      </w:pPr>
+    </w:p>
+    <w:p>
+      <w:pPr>
+        <w:pStyle w:val="StandardWeb"/>
+        <w:spacing w:before="0" w:beforeAutospacing="0" w:after="0" w:afterAutospacing="0" w:line="276" w:lineRule="auto"/>
+        <w:jc w:val="both"/>
+        <w:rPr>
+          <w:rFonts w:asciiTheme="majorHAnsi" w:hAnsiTheme="majorHAnsi" w:cs="Segoe UI"/>
+          <w:sz w:val="22"/>
+          <w:szCs w:val="20"/>
+        </w:rPr>
+      </w:pPr>
+      <w:r>
+        <w:rPr>
+          <w:rFonts w:asciiTheme="majorHAnsi" w:hAnsiTheme="majorHAnsi" w:cs="Segoe UI"/>
+          <w:sz w:val="22"/>
+          <w:szCs w:val="20"/>
+        </w:rPr>
+        <w:t>Man beginnt</w:t>
+      </w:r>
+      <w:r>
+        <w:rPr>
+          <w:rFonts w:asciiTheme="majorHAnsi" w:hAnsiTheme="majorHAnsi" w:cs="Segoe UI"/>
+          <w:sz w:val="22"/>
+          <w:szCs w:val="20"/>
+        </w:rPr>
+        <w:t xml:space="preserve"> mit dem Hinzufügen der Rolle mithilfe von Windows PowerShell. Über diesen Befehl werden die AD DS-</w:t>
+      </w:r>
+      <w:proofErr w:type="spellStart"/>
+      <w:r>
+        <w:rPr>
+          <w:rFonts w:asciiTheme="majorHAnsi" w:hAnsiTheme="majorHAnsi" w:cs="Segoe UI"/>
+          <w:sz w:val="22"/>
+          <w:szCs w:val="20"/>
+        </w:rPr>
+        <w:t>Serverolle</w:t>
+      </w:r>
+      <w:proofErr w:type="spellEnd"/>
+      <w:r>
+        <w:rPr>
+          <w:rFonts w:asciiTheme="majorHAnsi" w:hAnsiTheme="majorHAnsi" w:cs="Segoe UI"/>
+          <w:sz w:val="22"/>
+          <w:szCs w:val="20"/>
+        </w:rPr>
+        <w:t xml:space="preserve"> und die AD LDS-Serververwaltungstools installiert, einschließlich GUI-basierter Tools wie Active Directory-Benutzer und -Computer und Befehlszeilentools wie "dcdia.exe". Serververwaltungstools werden bei Verwendung von Windows PowerShell nicht standardmäßig installiert. Zum Verwalten des lokalen Servers </w:t>
+      </w:r>
+      <w:r>
+        <w:rPr>
+          <w:rFonts w:asciiTheme="majorHAnsi" w:hAnsiTheme="majorHAnsi" w:cs="Segoe UI"/>
+          <w:sz w:val="22"/>
+          <w:szCs w:val="20"/>
+        </w:rPr>
+        <w:t>muss man</w:t>
+      </w:r>
+      <w:r>
+        <w:rPr>
+          <w:rStyle w:val="apple-converted-space"/>
+          <w:rFonts w:asciiTheme="majorHAnsi" w:eastAsiaTheme="majorEastAsia" w:hAnsiTheme="majorHAnsi" w:cs="Segoe UI"/>
+          <w:sz w:val="22"/>
+          <w:szCs w:val="20"/>
+        </w:rPr>
+        <w:t> </w:t>
+      </w:r>
+      <w:proofErr w:type="spellStart"/>
+      <w:r>
+        <w:rPr>
+          <w:rStyle w:val="Fett"/>
+          <w:rFonts w:asciiTheme="majorHAnsi" w:hAnsiTheme="majorHAnsi" w:cs="Segoe UI"/>
+          <w:b w:val="0"/>
+          <w:sz w:val="22"/>
+          <w:szCs w:val="20"/>
+        </w:rPr>
+        <w:t>IncludeManagementTools</w:t>
+      </w:r>
+      <w:proofErr w:type="spellEnd"/>
+      <w:r>
+        <w:rPr>
+          <w:rStyle w:val="apple-converted-space"/>
+          <w:rFonts w:asciiTheme="majorHAnsi" w:eastAsiaTheme="majorEastAsia" w:hAnsiTheme="majorHAnsi" w:cs="Segoe UI"/>
+          <w:sz w:val="22"/>
+          <w:szCs w:val="20"/>
+        </w:rPr>
+        <w:t> </w:t>
+      </w:r>
+      <w:r>
+        <w:rPr>
+          <w:rFonts w:asciiTheme="majorHAnsi" w:hAnsiTheme="majorHAnsi" w:cs="Segoe UI"/>
+          <w:sz w:val="22"/>
+          <w:szCs w:val="20"/>
+        </w:rPr>
+        <w:t xml:space="preserve">angeben, und zum Verwalten eines Remoteservers </w:t>
+      </w:r>
+      <w:r>
+        <w:rPr>
+          <w:rFonts w:asciiTheme="majorHAnsi" w:hAnsiTheme="majorHAnsi" w:cs="Segoe UI"/>
+          <w:sz w:val="22"/>
+          <w:szCs w:val="20"/>
+        </w:rPr>
+        <w:t>muss man</w:t>
+      </w:r>
+      <w:r>
+        <w:rPr>
+          <w:rStyle w:val="apple-converted-space"/>
+          <w:rFonts w:asciiTheme="majorHAnsi" w:eastAsiaTheme="majorEastAsia" w:hAnsiTheme="majorHAnsi" w:cs="Segoe UI"/>
+          <w:sz w:val="22"/>
+          <w:szCs w:val="20"/>
+        </w:rPr>
+        <w:t> </w:t>
+      </w:r>
+      <w:hyperlink r:id="rId16" w:history="1">
+        <w:r>
+          <w:rPr>
+            <w:rStyle w:val="Hyperlink"/>
+            <w:rFonts w:asciiTheme="majorHAnsi" w:eastAsiaTheme="majorEastAsia" w:hAnsiTheme="majorHAnsi" w:cs="Segoe UI"/>
+            <w:color w:val="auto"/>
+            <w:sz w:val="22"/>
+            <w:szCs w:val="20"/>
+            <w:u w:val="none"/>
+          </w:rPr>
+          <w:t>Remoteserver-Verwaltungstools</w:t>
+        </w:r>
+      </w:hyperlink>
+      <w:r>
+        <w:rPr>
+          <w:rStyle w:val="apple-converted-space"/>
+          <w:rFonts w:asciiTheme="majorHAnsi" w:eastAsiaTheme="majorEastAsia" w:hAnsiTheme="majorHAnsi" w:cs="Segoe UI"/>
+          <w:sz w:val="22"/>
+          <w:szCs w:val="20"/>
+        </w:rPr>
+        <w:t> </w:t>
+      </w:r>
+      <w:r>
+        <w:rPr>
+          <w:rFonts w:asciiTheme="majorHAnsi" w:hAnsiTheme="majorHAnsi" w:cs="Segoe UI"/>
+          <w:sz w:val="22"/>
+          <w:szCs w:val="20"/>
+        </w:rPr>
+        <w:t>installieren.</w:t>
+      </w:r>
+    </w:p>
+    <w:p>
+      <w:pPr>
+        <w:pStyle w:val="StandardWeb"/>
+        <w:spacing w:before="0" w:beforeAutospacing="0" w:after="0" w:afterAutospacing="0" w:line="276" w:lineRule="auto"/>
+        <w:jc w:val="both"/>
+        <w:rPr>
+          <w:rFonts w:asciiTheme="majorHAnsi" w:hAnsiTheme="majorHAnsi"/>
+        </w:rPr>
+      </w:pPr>
+    </w:p>
+    <w:p>
+      <w:pPr>
+        <w:pStyle w:val="StandardWeb"/>
+        <w:spacing w:before="0" w:beforeAutospacing="0" w:after="0" w:afterAutospacing="0" w:line="276" w:lineRule="auto"/>
+        <w:jc w:val="both"/>
+        <w:rPr>
+          <w:rFonts w:asciiTheme="majorHAnsi" w:hAnsiTheme="majorHAnsi"/>
+        </w:rPr>
+      </w:pPr>
+      <w:r>
+        <w:rPr>
+          <w:noProof/>
+        </w:rPr>
+        <w:drawing>
+          <wp:inline distT="0" distB="0" distL="0" distR="0" wp14:anchorId="0CC9409A" wp14:editId="6AD1C5A7">
+            <wp:extent cx="5760720" cy="661448"/>
+            <wp:effectExtent l="0" t="0" r="0" b="5715"/>
+            <wp:docPr id="6" name="Grafik 6"/>
+            <wp:cNvGraphicFramePr>
+              <a:graphicFrameLocks xmlns:a="http://schemas.openxmlformats.org/drawingml/2006/main" noChangeAspect="1"/>
+            </wp:cNvGraphicFramePr>
+            <a:graphic xmlns:a="http://schemas.openxmlformats.org/drawingml/2006/main">
+              <a:graphicData uri="http://schemas.openxmlformats.org/drawingml/2006/picture">
+                <pic:pic xmlns:pic="http://schemas.openxmlformats.org/drawingml/2006/picture">
+                  <pic:nvPicPr>
+                    <pic:cNvPr id="0" name=""/>
+                    <pic:cNvPicPr/>
+                  </pic:nvPicPr>
+                  <pic:blipFill>
+                    <a:blip r:embed="rId17"/>
+                    <a:stretch>
+                      <a:fillRect/>
+                    </a:stretch>
+                  </pic:blipFill>
+                  <pic:spPr>
+                    <a:xfrm>
+                      <a:off x="0" y="0"/>
+                      <a:ext cx="5760720" cy="661448"/>
+                    </a:xfrm>
+                    <a:prstGeom prst="rect">
+                      <a:avLst/>
+                    </a:prstGeom>
+                  </pic:spPr>
+                </pic:pic>
+              </a:graphicData>
+            </a:graphic>
+          </wp:inline>
+        </w:drawing>
+      </w:r>
+    </w:p>
+    <w:p>
+      <w:pPr>
+        <w:pStyle w:val="StandardWeb"/>
+        <w:spacing w:before="0" w:beforeAutospacing="0" w:after="0" w:afterAutospacing="0" w:line="276" w:lineRule="auto"/>
+        <w:jc w:val="both"/>
+        <w:rPr>
+          <w:rFonts w:asciiTheme="majorHAnsi" w:hAnsiTheme="majorHAnsi"/>
+          <w:sz w:val="28"/>
+        </w:rPr>
+      </w:pPr>
+    </w:p>
+    <w:p>
+      <w:pPr>
+        <w:jc w:val="both"/>
+        <w:rPr>
+          <w:rFonts w:asciiTheme="majorHAnsi" w:eastAsia="Times New Roman" w:hAnsiTheme="majorHAnsi" w:cs="Segoe UI"/>
+          <w:szCs w:val="20"/>
+          <w:lang w:eastAsia="de-AT"/>
+        </w:rPr>
+      </w:pPr>
+      <w:r>
+        <w:rPr>
+          <w:rFonts w:asciiTheme="majorHAnsi" w:eastAsia="Times New Roman" w:hAnsiTheme="majorHAnsi" w:cs="Segoe UI"/>
+          <w:szCs w:val="20"/>
+          <w:lang w:eastAsia="de-AT"/>
+        </w:rPr>
+        <w:t xml:space="preserve">Ein Neustart ist erst nach Abschluss der AD DS-Installation erforderlich. Anschließend kann man diesen Befehl ausführen, um die verfügbaren </w:t>
+      </w:r>
+      <w:proofErr w:type="spellStart"/>
+      <w:r>
+        <w:rPr>
+          <w:rFonts w:asciiTheme="majorHAnsi" w:eastAsia="Times New Roman" w:hAnsiTheme="majorHAnsi" w:cs="Segoe UI"/>
+          <w:szCs w:val="20"/>
+          <w:lang w:eastAsia="de-AT"/>
+        </w:rPr>
+        <w:t>Cmdlets</w:t>
+      </w:r>
+      <w:proofErr w:type="spellEnd"/>
+      <w:r>
+        <w:rPr>
+          <w:rFonts w:asciiTheme="majorHAnsi" w:eastAsia="Times New Roman" w:hAnsiTheme="majorHAnsi" w:cs="Segoe UI"/>
+          <w:szCs w:val="20"/>
+          <w:lang w:eastAsia="de-AT"/>
+        </w:rPr>
+        <w:t xml:space="preserve"> im Modul "</w:t>
+      </w:r>
+      <w:proofErr w:type="spellStart"/>
+      <w:r>
+        <w:rPr>
+          <w:rFonts w:asciiTheme="majorHAnsi" w:eastAsia="Times New Roman" w:hAnsiTheme="majorHAnsi" w:cs="Segoe UI"/>
+          <w:szCs w:val="20"/>
+          <w:lang w:eastAsia="de-AT"/>
+        </w:rPr>
+        <w:t>ADDSDeployment</w:t>
+      </w:r>
+      <w:proofErr w:type="spellEnd"/>
+      <w:r>
+        <w:rPr>
+          <w:rFonts w:asciiTheme="majorHAnsi" w:eastAsia="Times New Roman" w:hAnsiTheme="majorHAnsi" w:cs="Segoe UI"/>
+          <w:szCs w:val="20"/>
+          <w:lang w:eastAsia="de-AT"/>
+        </w:rPr>
+        <w:t>" anzuzeigen.</w:t>
+      </w:r>
+    </w:p>
+    <w:p>
+      <w:pPr>
+        <w:spacing w:line="270" w:lineRule="atLeast"/>
+        <w:rPr>
+          <w:rFonts w:ascii="Segoe UI" w:eastAsia="Times New Roman" w:hAnsi="Segoe UI" w:cs="Segoe UI"/>
+          <w:color w:val="2A2A2A"/>
+          <w:sz w:val="20"/>
+          <w:szCs w:val="20"/>
+          <w:lang w:eastAsia="de-AT"/>
+        </w:rPr>
+      </w:pPr>
+    </w:p>
+    <w:p>
+      <w:pPr>
+        <w:spacing w:line="270" w:lineRule="atLeast"/>
+        <w:rPr>
+          <w:rFonts w:ascii="Segoe UI" w:eastAsia="Times New Roman" w:hAnsi="Segoe UI" w:cs="Segoe UI"/>
+          <w:color w:val="2A2A2A"/>
+          <w:sz w:val="20"/>
+          <w:szCs w:val="20"/>
+          <w:lang w:eastAsia="de-AT"/>
+        </w:rPr>
+      </w:pPr>
+      <w:r>
+        <w:rPr>
+          <w:noProof/>
+          <w:lang w:eastAsia="de-AT"/>
+        </w:rPr>
+        <w:drawing>
+          <wp:inline distT="0" distB="0" distL="0" distR="0" wp14:anchorId="515BB2C4" wp14:editId="07FCB734">
+            <wp:extent cx="5760720" cy="485062"/>
+            <wp:effectExtent l="0" t="0" r="0" b="0"/>
+            <wp:docPr id="7" name="Grafik 7"/>
+            <wp:cNvGraphicFramePr>
+              <a:graphicFrameLocks xmlns:a="http://schemas.openxmlformats.org/drawingml/2006/main" noChangeAspect="1"/>
+            </wp:cNvGraphicFramePr>
+            <a:graphic xmlns:a="http://schemas.openxmlformats.org/drawingml/2006/main">
+              <a:graphicData uri="http://schemas.openxmlformats.org/drawingml/2006/picture">
+                <pic:pic xmlns:pic="http://schemas.openxmlformats.org/drawingml/2006/picture">
+                  <pic:nvPicPr>
+                    <pic:cNvPr id="0" name=""/>
+                    <pic:cNvPicPr/>
+                  </pic:nvPicPr>
+                  <pic:blipFill>
+                    <a:blip r:embed="rId18"/>
+                    <a:stretch>
+                      <a:fillRect/>
+                    </a:stretch>
+                  </pic:blipFill>
+                  <pic:spPr>
+                    <a:xfrm>
+                      <a:off x="0" y="0"/>
+                      <a:ext cx="5760720" cy="485062"/>
+                    </a:xfrm>
+                    <a:prstGeom prst="rect">
+                      <a:avLst/>
+                    </a:prstGeom>
+                  </pic:spPr>
+                </pic:pic>
+              </a:graphicData>
+            </a:graphic>
+          </wp:inline>
+        </w:drawing>
+      </w:r>
+    </w:p>
+    <w:p>
+      <w:pPr>
+        <w:spacing w:line="270" w:lineRule="atLeast"/>
+        <w:jc w:val="both"/>
+        <w:rPr>
+          <w:rFonts w:asciiTheme="majorHAnsi" w:eastAsia="Times New Roman" w:hAnsiTheme="majorHAnsi" w:cs="Segoe UI"/>
+          <w:szCs w:val="20"/>
+          <w:lang w:eastAsia="de-AT"/>
+        </w:rPr>
+      </w:pPr>
+    </w:p>
+    <w:p>
+      <w:pPr>
+        <w:spacing w:line="270" w:lineRule="atLeast"/>
+        <w:jc w:val="both"/>
+        <w:rPr>
+          <w:rFonts w:asciiTheme="majorHAnsi" w:hAnsiTheme="majorHAnsi" w:cs="Segoe UI"/>
+          <w:szCs w:val="20"/>
+        </w:rPr>
+      </w:pPr>
+      <w:r>
+        <w:rPr>
+          <w:rFonts w:asciiTheme="majorHAnsi" w:hAnsiTheme="majorHAnsi" w:cs="Segoe UI"/>
+          <w:szCs w:val="20"/>
+        </w:rPr>
+        <w:t xml:space="preserve">So </w:t>
+      </w:r>
+      <w:r>
+        <w:rPr>
+          <w:rFonts w:asciiTheme="majorHAnsi" w:hAnsiTheme="majorHAnsi" w:cs="Segoe UI"/>
+          <w:szCs w:val="20"/>
+        </w:rPr>
+        <w:t>zeigt man</w:t>
+      </w:r>
+      <w:r>
+        <w:rPr>
+          <w:rFonts w:asciiTheme="majorHAnsi" w:hAnsiTheme="majorHAnsi" w:cs="Segoe UI"/>
+          <w:szCs w:val="20"/>
+        </w:rPr>
+        <w:t xml:space="preserve"> die Liste der Argumente an, die für </w:t>
+      </w:r>
+      <w:proofErr w:type="spellStart"/>
+      <w:r>
+        <w:rPr>
+          <w:rFonts w:asciiTheme="majorHAnsi" w:hAnsiTheme="majorHAnsi" w:cs="Segoe UI"/>
+          <w:szCs w:val="20"/>
+        </w:rPr>
+        <w:t>Cmdlets</w:t>
+      </w:r>
+      <w:proofErr w:type="spellEnd"/>
+      <w:r>
+        <w:rPr>
+          <w:rFonts w:asciiTheme="majorHAnsi" w:hAnsiTheme="majorHAnsi" w:cs="Segoe UI"/>
+          <w:szCs w:val="20"/>
+        </w:rPr>
+        <w:t xml:space="preserve"> und eine Syntax angegeben werden kann</w:t>
+      </w:r>
+      <w:r>
+        <w:rPr>
+          <w:rFonts w:asciiTheme="majorHAnsi" w:hAnsiTheme="majorHAnsi" w:cs="Segoe UI"/>
+          <w:szCs w:val="20"/>
+        </w:rPr>
+        <w:t>.</w:t>
+      </w:r>
+    </w:p>
+    <w:p>
+      <w:pPr>
+        <w:spacing w:line="270" w:lineRule="atLeast"/>
+        <w:jc w:val="both"/>
+        <w:rPr>
+          <w:rFonts w:asciiTheme="majorHAnsi" w:hAnsiTheme="majorHAnsi" w:cs="Segoe UI"/>
+          <w:szCs w:val="20"/>
+        </w:rPr>
+      </w:pPr>
+    </w:p>
+    <w:p>
+      <w:pPr>
+        <w:spacing w:line="270" w:lineRule="atLeast"/>
+        <w:jc w:val="both"/>
+        <w:rPr>
+          <w:rFonts w:asciiTheme="majorHAnsi" w:eastAsia="Times New Roman" w:hAnsiTheme="majorHAnsi" w:cs="Segoe UI"/>
+          <w:szCs w:val="20"/>
+          <w:lang w:eastAsia="de-AT"/>
+        </w:rPr>
+      </w:pPr>
+      <w:r>
+        <w:rPr>
+          <w:noProof/>
+          <w:lang w:eastAsia="de-AT"/>
+        </w:rPr>
+        <w:drawing>
+          <wp:inline distT="0" distB="0" distL="0" distR="0" wp14:anchorId="62870041" wp14:editId="240143EA">
+            <wp:extent cx="5760720" cy="485674"/>
+            <wp:effectExtent l="0" t="0" r="0" b="0"/>
+            <wp:docPr id="8" name="Grafik 8"/>
+            <wp:cNvGraphicFramePr>
+              <a:graphicFrameLocks xmlns:a="http://schemas.openxmlformats.org/drawingml/2006/main" noChangeAspect="1"/>
+            </wp:cNvGraphicFramePr>
+            <a:graphic xmlns:a="http://schemas.openxmlformats.org/drawingml/2006/main">
+              <a:graphicData uri="http://schemas.openxmlformats.org/drawingml/2006/picture">
+                <pic:pic xmlns:pic="http://schemas.openxmlformats.org/drawingml/2006/picture">
+                  <pic:nvPicPr>
+                    <pic:cNvPr id="0" name=""/>
+                    <pic:cNvPicPr/>
+                  </pic:nvPicPr>
+                  <pic:blipFill>
+                    <a:blip r:embed="rId19"/>
+                    <a:stretch>
+                      <a:fillRect/>
+                    </a:stretch>
+                  </pic:blipFill>
+                  <pic:spPr>
+                    <a:xfrm>
+                      <a:off x="0" y="0"/>
+                      <a:ext cx="5760720" cy="485674"/>
+                    </a:xfrm>
+                    <a:prstGeom prst="rect">
+                      <a:avLst/>
+                    </a:prstGeom>
+                  </pic:spPr>
+                </pic:pic>
+              </a:graphicData>
+            </a:graphic>
+          </wp:inline>
+        </w:drawing>
+      </w:r>
+    </w:p>
+    <w:p>
+      <w:pPr>
+        <w:spacing w:line="270" w:lineRule="atLeast"/>
+        <w:jc w:val="both"/>
+        <w:rPr>
+          <w:rFonts w:asciiTheme="majorHAnsi" w:eastAsia="Times New Roman" w:hAnsiTheme="majorHAnsi" w:cs="Segoe UI"/>
+          <w:sz w:val="24"/>
+          <w:szCs w:val="20"/>
+          <w:lang w:eastAsia="de-AT"/>
+        </w:rPr>
+      </w:pPr>
+    </w:p>
+    <w:p>
+      <w:pPr>
+        <w:spacing w:line="270" w:lineRule="atLeast"/>
+        <w:jc w:val="both"/>
+        <w:rPr>
+          <w:rFonts w:asciiTheme="majorHAnsi" w:eastAsia="Times New Roman" w:hAnsiTheme="majorHAnsi" w:cs="Segoe UI"/>
+          <w:sz w:val="24"/>
+          <w:szCs w:val="20"/>
+          <w:lang w:eastAsia="de-AT"/>
+        </w:rPr>
+      </w:pPr>
+      <w:r>
+        <w:rPr>
+          <w:rFonts w:asciiTheme="majorHAnsi" w:hAnsiTheme="majorHAnsi" w:cs="Segoe UI"/>
+          <w:szCs w:val="20"/>
+        </w:rPr>
+        <w:t>Wenn Sie beispielsweise die Argumente zum Erstellen eines nicht belegten, schreibgeschützten RODC-Kontos anzeigen möchten, geben Sie Folgendes ein:</w:t>
+      </w:r>
+    </w:p>
+    <w:p>
+      <w:pPr>
+        <w:pStyle w:val="StandardWeb"/>
+        <w:spacing w:before="0" w:beforeAutospacing="0" w:after="0" w:afterAutospacing="0" w:line="276" w:lineRule="auto"/>
+        <w:jc w:val="both"/>
+        <w:rPr>
+          <w:rFonts w:asciiTheme="majorHAnsi" w:hAnsiTheme="majorHAnsi"/>
+          <w:sz w:val="32"/>
+        </w:rPr>
+      </w:pPr>
+    </w:p>
+    <w:p>
+      <w:pPr>
+        <w:pStyle w:val="StandardWeb"/>
+        <w:spacing w:before="0" w:beforeAutospacing="0" w:after="0" w:afterAutospacing="0" w:line="276" w:lineRule="auto"/>
+        <w:jc w:val="both"/>
+        <w:rPr>
+          <w:rFonts w:asciiTheme="majorHAnsi" w:hAnsiTheme="majorHAnsi"/>
+          <w:sz w:val="32"/>
+        </w:rPr>
+      </w:pPr>
+      <w:r>
+        <w:rPr>
+          <w:noProof/>
+        </w:rPr>
+        <w:drawing>
+          <wp:inline distT="0" distB="0" distL="0" distR="0" wp14:anchorId="6F1B74E5" wp14:editId="77758E46">
+            <wp:extent cx="5760720" cy="467301"/>
+            <wp:effectExtent l="0" t="0" r="0" b="9525"/>
+            <wp:docPr id="9" name="Grafik 9"/>
+            <wp:cNvGraphicFramePr>
+              <a:graphicFrameLocks xmlns:a="http://schemas.openxmlformats.org/drawingml/2006/main" noChangeAspect="1"/>
+            </wp:cNvGraphicFramePr>
+            <a:graphic xmlns:a="http://schemas.openxmlformats.org/drawingml/2006/main">
+              <a:graphicData uri="http://schemas.openxmlformats.org/drawingml/2006/picture">
+                <pic:pic xmlns:pic="http://schemas.openxmlformats.org/drawingml/2006/picture">
+                  <pic:nvPicPr>
+                    <pic:cNvPr id="0" name=""/>
+                    <pic:cNvPicPr/>
+                  </pic:nvPicPr>
+                  <pic:blipFill>
+                    <a:blip r:embed="rId20"/>
+                    <a:stretch>
+                      <a:fillRect/>
+                    </a:stretch>
+                  </pic:blipFill>
+                  <pic:spPr>
+                    <a:xfrm>
+                      <a:off x="0" y="0"/>
+                      <a:ext cx="5760720" cy="467301"/>
+                    </a:xfrm>
+                    <a:prstGeom prst="rect">
+                      <a:avLst/>
+                    </a:prstGeom>
+                  </pic:spPr>
+                </pic:pic>
+              </a:graphicData>
+            </a:graphic>
+          </wp:inline>
+        </w:drawing>
+      </w:r>
+    </w:p>
+    <w:p/>
+    <w:p/>
+    <w:p/>
+    <w:p/>
+    <w:p/>
+    <w:p>
+      <w:pPr>
         <w:pStyle w:val="berschrift2"/>
-        <w:rPr>
-          <w:lang w:val="de-DE"/>
-        </w:rPr>
-      </w:pPr>
-      <w:bookmarkStart w:id="6" w:name="_Toc408945844"/>
-      <w:r>
-        <w:rPr>
-          <w:lang w:val="de-DE"/>
-        </w:rPr>
-        <w:t xml:space="preserve">Aufsetzen eines </w:t>
-      </w:r>
-      <w:proofErr w:type="spellStart"/>
-      <w:r>
-        <w:rPr>
-          <w:lang w:val="de-DE"/>
-        </w:rPr>
-        <w:t>Active</w:t>
-      </w:r>
-      <w:proofErr w:type="spellEnd"/>
-      <w:r>
-        <w:rPr>
-          <w:lang w:val="de-DE"/>
-        </w:rPr>
-        <w:t xml:space="preserve"> Directory &amp; DNS Servers</w:t>
-      </w:r>
-      <w:bookmarkEnd w:id="6"/>
+      </w:pPr>
+      <w:bookmarkStart w:id="8" w:name="_Toc408995874"/>
+      <w:r>
+        <w:lastRenderedPageBreak/>
+        <w:t>DNS installieren auf einem Windows Server 2012</w:t>
+      </w:r>
+      <w:bookmarkEnd w:id="8"/>
+    </w:p>
+    <w:p/>
+    <w:p>
+      <w:pPr>
+        <w:pStyle w:val="berschrift3"/>
+      </w:pPr>
+      <w:bookmarkStart w:id="9" w:name="_Toc408995875"/>
+      <w:r>
+        <w:t>Voraussetzungen</w:t>
+      </w:r>
+      <w:bookmarkEnd w:id="9"/>
+    </w:p>
+    <w:p>
+      <w:pPr>
+        <w:rPr>
+          <w:rFonts w:asciiTheme="majorHAnsi" w:hAnsiTheme="majorHAnsi"/>
+        </w:rPr>
+      </w:pPr>
+    </w:p>
+    <w:p>
+      <w:pPr>
+        <w:rPr>
+          <w:rFonts w:asciiTheme="majorHAnsi" w:hAnsiTheme="majorHAnsi"/>
+        </w:rPr>
+      </w:pPr>
+      <w:r>
+        <w:rPr>
+          <w:rFonts w:asciiTheme="majorHAnsi" w:hAnsiTheme="majorHAnsi"/>
+          <w:shd w:val="clear" w:color="auto" w:fill="FFFFFF"/>
+        </w:rPr>
+        <w:t>1. Einen installierten Windows Server 2012 R2</w:t>
+      </w:r>
+      <w:r>
+        <w:rPr>
+          <w:rFonts w:asciiTheme="majorHAnsi" w:hAnsiTheme="majorHAnsi"/>
+        </w:rPr>
+        <w:br/>
+      </w:r>
+      <w:r>
+        <w:rPr>
+          <w:rFonts w:asciiTheme="majorHAnsi" w:hAnsiTheme="majorHAnsi"/>
+          <w:shd w:val="clear" w:color="auto" w:fill="FFFFFF"/>
+        </w:rPr>
+        <w:t>2. valide IP Konfiguration des Systems, wobei der erste DNS Eintrag auf sich selbst zeigen sollte. Siehe nachfolgende Konfiguration</w:t>
+      </w:r>
+      <w:r>
+        <w:rPr>
+          <w:rFonts w:asciiTheme="majorHAnsi" w:hAnsiTheme="majorHAnsi"/>
+        </w:rPr>
+        <w:br/>
+      </w:r>
+      <w:r>
+        <w:rPr>
+          <w:rFonts w:asciiTheme="majorHAnsi" w:hAnsiTheme="majorHAnsi"/>
+          <w:shd w:val="clear" w:color="auto" w:fill="FFFFFF"/>
+        </w:rPr>
+        <w:t>(IP=</w:t>
+      </w:r>
+      <w:proofErr w:type="gramStart"/>
+      <w:r>
+        <w:rPr>
+          <w:rFonts w:asciiTheme="majorHAnsi" w:hAnsiTheme="majorHAnsi"/>
+          <w:shd w:val="clear" w:color="auto" w:fill="FFFFFF"/>
+        </w:rPr>
+        <w:t>192.168.10.201 ;</w:t>
+      </w:r>
+      <w:proofErr w:type="gramEnd"/>
+      <w:r>
+        <w:rPr>
+          <w:rFonts w:asciiTheme="majorHAnsi" w:hAnsiTheme="majorHAnsi"/>
+          <w:shd w:val="clear" w:color="auto" w:fill="FFFFFF"/>
+        </w:rPr>
+        <w:t xml:space="preserve"> MASK=255.255.255.0; GW=192.168.10.1; DNS=192.168.10.201)</w:t>
+      </w:r>
+      <w:r>
+        <w:rPr>
+          <w:rFonts w:asciiTheme="majorHAnsi" w:hAnsiTheme="majorHAnsi"/>
+        </w:rPr>
+        <w:br/>
+      </w:r>
+      <w:r>
+        <w:rPr>
+          <w:rFonts w:asciiTheme="majorHAnsi" w:hAnsiTheme="majorHAnsi"/>
+          <w:shd w:val="clear" w:color="auto" w:fill="FFFFFF"/>
+        </w:rPr>
+        <w:t>3. Zugriff auf das Internet via Port 53/UDP</w:t>
+      </w:r>
+    </w:p>
+    <w:p/>
+    <w:p>
+      <w:pPr>
+        <w:pStyle w:val="berschrift3"/>
+      </w:pPr>
+      <w:bookmarkStart w:id="10" w:name="_Toc408995876"/>
+      <w:r>
+        <w:t>Warum einen eigenen DNS Server?</w:t>
+      </w:r>
+      <w:bookmarkEnd w:id="10"/>
+    </w:p>
+    <w:p>
+      <w:pPr>
+        <w:jc w:val="both"/>
+        <w:rPr>
+          <w:rFonts w:asciiTheme="majorHAnsi" w:hAnsiTheme="majorHAnsi"/>
+        </w:rPr>
+      </w:pPr>
+    </w:p>
+    <w:p>
+      <w:pPr>
+        <w:jc w:val="both"/>
+        <w:rPr>
+          <w:rFonts w:asciiTheme="majorHAnsi" w:hAnsiTheme="majorHAnsi"/>
+        </w:rPr>
+      </w:pPr>
+      <w:r>
+        <w:rPr>
+          <w:rFonts w:asciiTheme="majorHAnsi" w:hAnsiTheme="majorHAnsi"/>
+          <w:shd w:val="clear" w:color="auto" w:fill="FFFFFF"/>
+        </w:rPr>
+        <w:t xml:space="preserve">In einem lokalen Netzwerk mit mehreren Devices macht es Sinn einen DNS Server zu installieren, </w:t>
+      </w:r>
+      <w:r>
+        <w:rPr>
+          <w:rFonts w:asciiTheme="majorHAnsi" w:hAnsiTheme="majorHAnsi"/>
+          <w:shd w:val="clear" w:color="auto" w:fill="FFFFFF"/>
+        </w:rPr>
+        <w:t>man</w:t>
+      </w:r>
+      <w:r>
+        <w:rPr>
+          <w:rFonts w:asciiTheme="majorHAnsi" w:hAnsiTheme="majorHAnsi"/>
+          <w:shd w:val="clear" w:color="auto" w:fill="FFFFFF"/>
+        </w:rPr>
+        <w:t xml:space="preserve"> nicht alle IP Adressen auswendig lernen w</w:t>
+      </w:r>
+      <w:r>
+        <w:rPr>
+          <w:rFonts w:asciiTheme="majorHAnsi" w:hAnsiTheme="majorHAnsi"/>
+          <w:shd w:val="clear" w:color="auto" w:fill="FFFFFF"/>
+        </w:rPr>
+        <w:t>ill</w:t>
+      </w:r>
+      <w:r>
+        <w:rPr>
+          <w:rFonts w:asciiTheme="majorHAnsi" w:hAnsiTheme="majorHAnsi"/>
+          <w:shd w:val="clear" w:color="auto" w:fill="FFFFFF"/>
+        </w:rPr>
+        <w:t>. Es ist durchaus leichter mit logischen Namen zu arbeiten.</w:t>
+      </w:r>
+    </w:p>
+    <w:p>
+      <w:pPr>
+        <w:jc w:val="both"/>
+        <w:rPr>
+          <w:rFonts w:asciiTheme="majorHAnsi" w:hAnsiTheme="majorHAnsi"/>
+        </w:rPr>
+      </w:pPr>
+    </w:p>
+    <w:p>
+      <w:pPr>
+        <w:pStyle w:val="berschrift3"/>
+      </w:pPr>
+      <w:bookmarkStart w:id="11" w:name="_Toc408995877"/>
+      <w:r>
+        <w:t>Installation der DNS Rolle/Feature</w:t>
+      </w:r>
+      <w:bookmarkEnd w:id="11"/>
+    </w:p>
+    <w:p/>
+    <w:p>
+      <w:r>
+        <w:t>„PowerShell“ starten und den nachfolgenden Befehl eingeben:</w:t>
+      </w:r>
+    </w:p>
+    <w:p/>
+    <w:p>
+      <w:r>
+        <w:rPr>
+          <w:noProof/>
+          <w:lang w:eastAsia="de-AT"/>
+        </w:rPr>
+        <w:drawing>
+          <wp:inline distT="0" distB="0" distL="0" distR="0" wp14:anchorId="02F05A7F" wp14:editId="037CC178">
+            <wp:extent cx="5760720" cy="463626"/>
+            <wp:effectExtent l="0" t="0" r="0" b="0"/>
+            <wp:docPr id="10" name="Grafik 10"/>
+            <wp:cNvGraphicFramePr>
+              <a:graphicFrameLocks xmlns:a="http://schemas.openxmlformats.org/drawingml/2006/main" noChangeAspect="1"/>
+            </wp:cNvGraphicFramePr>
+            <a:graphic xmlns:a="http://schemas.openxmlformats.org/drawingml/2006/main">
+              <a:graphicData uri="http://schemas.openxmlformats.org/drawingml/2006/picture">
+                <pic:pic xmlns:pic="http://schemas.openxmlformats.org/drawingml/2006/picture">
+                  <pic:nvPicPr>
+                    <pic:cNvPr id="0" name=""/>
+                    <pic:cNvPicPr/>
+                  </pic:nvPicPr>
+                  <pic:blipFill>
+                    <a:blip r:embed="rId21"/>
+                    <a:stretch>
+                      <a:fillRect/>
+                    </a:stretch>
+                  </pic:blipFill>
+                  <pic:spPr>
+                    <a:xfrm>
+                      <a:off x="0" y="0"/>
+                      <a:ext cx="5760720" cy="463626"/>
+                    </a:xfrm>
+                    <a:prstGeom prst="rect">
+                      <a:avLst/>
+                    </a:prstGeom>
+                  </pic:spPr>
+                </pic:pic>
+              </a:graphicData>
+            </a:graphic>
+          </wp:inline>
+        </w:drawing>
+      </w:r>
+    </w:p>
+    <w:p/>
+    <w:p>
+      <w:r>
+        <w:t>Nach erfolgreicher Installation, sollte folgender Dialog erscheinen:</w:t>
+      </w:r>
+    </w:p>
+    <w:p/>
+    <w:p>
+      <w:r>
+        <w:rPr>
+          <w:noProof/>
+          <w:lang w:eastAsia="de-AT"/>
+        </w:rPr>
+        <w:drawing>
+          <wp:inline distT="0" distB="0" distL="0" distR="0" wp14:anchorId="4F7E91AD" wp14:editId="74A2C776">
+            <wp:extent cx="5760720" cy="1520717"/>
+            <wp:effectExtent l="0" t="0" r="0" b="3810"/>
+            <wp:docPr id="11" name="Grafik 11"/>
+            <wp:cNvGraphicFramePr>
+              <a:graphicFrameLocks xmlns:a="http://schemas.openxmlformats.org/drawingml/2006/main" noChangeAspect="1"/>
+            </wp:cNvGraphicFramePr>
+            <a:graphic xmlns:a="http://schemas.openxmlformats.org/drawingml/2006/main">
+              <a:graphicData uri="http://schemas.openxmlformats.org/drawingml/2006/picture">
+                <pic:pic xmlns:pic="http://schemas.openxmlformats.org/drawingml/2006/picture">
+                  <pic:nvPicPr>
+                    <pic:cNvPr id="0" name=""/>
+                    <pic:cNvPicPr/>
+                  </pic:nvPicPr>
+                  <pic:blipFill>
+                    <a:blip r:embed="rId22"/>
+                    <a:stretch>
+                      <a:fillRect/>
+                    </a:stretch>
+                  </pic:blipFill>
+                  <pic:spPr>
+                    <a:xfrm>
+                      <a:off x="0" y="0"/>
+                      <a:ext cx="5760720" cy="1520717"/>
+                    </a:xfrm>
+                    <a:prstGeom prst="rect">
+                      <a:avLst/>
+                    </a:prstGeom>
+                  </pic:spPr>
+                </pic:pic>
+              </a:graphicData>
+            </a:graphic>
+          </wp:inline>
+        </w:drawing>
+      </w:r>
+    </w:p>
+    <w:p/>
+    <w:p/>
+    <w:p/>
+    <w:p/>
+    <w:p/>
+    <w:p/>
+    <w:p/>
+    <w:p/>
+    <w:p/>
+    <w:p>
+      <w:pPr>
+        <w:pStyle w:val="berschrift2"/>
+        <w:rPr>
+          <w:lang w:val="en-US"/>
+        </w:rPr>
+      </w:pPr>
+      <w:bookmarkStart w:id="12" w:name="_Toc408995878"/>
+      <w:r>
+        <w:rPr>
+          <w:lang w:val="en-US"/>
+        </w:rPr>
+        <w:lastRenderedPageBreak/>
+        <w:t>Client Access &amp; Mail Server</w:t>
+      </w:r>
+      <w:bookmarkEnd w:id="12"/>
     </w:p>
     <w:p>
       <w:pPr>
@@ -4056,12 +5211,12 @@
           <w:color w:val="FF0000"/>
           <w:sz w:val="26"/>
           <w:szCs w:val="26"/>
-          <w:lang w:val="de-DE"/>
-        </w:rPr>
-      </w:pPr>
-      <w:r>
-        <w:rPr>
-          <w:lang w:val="de-DE"/>
+          <w:lang w:val="en-US"/>
+        </w:rPr>
+      </w:pPr>
+      <w:r>
+        <w:rPr>
+          <w:lang w:val="en-US"/>
         </w:rPr>
         <w:br w:type="page"/>
       </w:r>
@@ -4070,59 +5225,23 @@
       <w:pPr>
         <w:pStyle w:val="berschrift2"/>
         <w:rPr>
-          <w:lang w:val="de-DE"/>
-        </w:rPr>
-      </w:pPr>
-      <w:bookmarkStart w:id="7" w:name="_Toc408945845"/>
-      <w:r>
-        <w:rPr>
-          <w:lang w:val="de-DE"/>
-        </w:rPr>
-        <w:lastRenderedPageBreak/>
-        <w:t>Client Access &amp; Mail Server</w:t>
-      </w:r>
-      <w:bookmarkEnd w:id="7"/>
-    </w:p>
-    <w:p>
-      <w:pPr>
-        <w:rPr>
-          <w:rFonts w:asciiTheme="majorHAnsi" w:eastAsiaTheme="majorEastAsia" w:hAnsiTheme="majorHAnsi" w:cstheme="majorBidi"/>
-          <w:b/>
-          <w:bCs/>
-          <w:color w:val="FF0000"/>
-          <w:sz w:val="26"/>
-          <w:szCs w:val="26"/>
-          <w:lang w:val="de-DE"/>
-        </w:rPr>
-      </w:pPr>
-      <w:r>
-        <w:rPr>
-          <w:lang w:val="de-DE"/>
-        </w:rPr>
-        <w:br w:type="page"/>
-      </w:r>
-    </w:p>
-    <w:p>
-      <w:pPr>
-        <w:pStyle w:val="berschrift2"/>
-        <w:rPr>
-          <w:lang w:val="de-DE"/>
-        </w:rPr>
-      </w:pPr>
-      <w:bookmarkStart w:id="8" w:name="_Toc408945846"/>
-      <w:r>
-        <w:rPr>
-          <w:lang w:val="de-DE"/>
+          <w:lang w:val="en-US"/>
+        </w:rPr>
+      </w:pPr>
+      <w:bookmarkStart w:id="13" w:name="_Toc408995879"/>
+      <w:r>
+        <w:rPr>
+          <w:lang w:val="en-US"/>
         </w:rPr>
         <w:lastRenderedPageBreak/>
         <w:t>Exchange Server</w:t>
       </w:r>
-      <w:bookmarkEnd w:id="8"/>
-    </w:p>
-    <w:p>
-      <w:pPr>
-        <w:rPr>
-          <w:lang w:val="de-DE"/>
+      <w:bookmarkEnd w:id="13"/>
+    </w:p>
+    <w:p>
+      <w:pPr>
+        <w:rPr>
+          <w:lang w:val="en-US"/>
         </w:rPr>
       </w:pPr>
     </w:p>
@@ -4133,14 +5252,21 @@
           <w:lang w:val="de-DE"/>
         </w:rPr>
       </w:pPr>
-      <w:bookmarkStart w:id="9" w:name="_Toc408945847"/>
+      <w:bookmarkStart w:id="14" w:name="_Toc408995880"/>
       <w:r>
         <w:rPr>
           <w:lang w:val="de-DE"/>
         </w:rPr>
         <w:t>Installation benötigter Programme</w:t>
       </w:r>
-      <w:bookmarkEnd w:id="9"/>
+      <w:bookmarkEnd w:id="14"/>
+    </w:p>
+    <w:p>
+      <w:pPr>
+        <w:rPr>
+          <w:lang w:val="de-DE"/>
+        </w:rPr>
+      </w:pPr>
     </w:p>
     <w:p>
       <w:pPr>
@@ -4154,19 +5280,29 @@
         </w:rPr>
         <w:t xml:space="preserve">Dies ist via </w:t>
       </w:r>
-      <w:proofErr w:type="spellStart"/>
-      <w:r>
-        <w:rPr>
-          <w:lang w:val="de-DE"/>
-        </w:rPr>
-        <w:t>Powershell</w:t>
-      </w:r>
-      <w:proofErr w:type="spellEnd"/>
-      <w:r>
-        <w:rPr>
-          <w:lang w:val="de-DE"/>
-        </w:rPr>
-        <w:t xml:space="preserve"> via folgendem Befehl möglich:</w:t>
+      <w:r>
+        <w:rPr>
+          <w:lang w:val="de-DE"/>
+        </w:rPr>
+        <w:t>Power Shell</w:t>
+      </w:r>
+      <w:r>
+        <w:rPr>
+          <w:lang w:val="de-DE"/>
+        </w:rPr>
+        <w:t xml:space="preserve"> via </w:t>
+      </w:r>
+      <w:r>
+        <w:rPr>
+          <w:lang w:val="de-DE"/>
+        </w:rPr>
+        <w:t>folgenden</w:t>
+      </w:r>
+      <w:r>
+        <w:rPr>
+          <w:lang w:val="de-DE"/>
+        </w:rPr>
+        <w:t xml:space="preserve"> Befehl möglich:</w:t>
       </w:r>
     </w:p>
     <w:p>
@@ -4407,7 +5543,7 @@
                     <pic:cNvPicPr/>
                   </pic:nvPicPr>
                   <pic:blipFill>
-                    <a:blip r:embed="rId15"/>
+                    <a:blip r:embed="rId23"/>
                     <a:stretch>
                       <a:fillRect/>
                     </a:stretch>
@@ -4451,7 +5587,7 @@
         </w:numPr>
         <w:spacing w:before="100" w:beforeAutospacing="1" w:after="100" w:afterAutospacing="1" w:line="240" w:lineRule="auto"/>
       </w:pPr>
-      <w:hyperlink r:id="rId16" w:tgtFrame="_blank" w:tooltip="http://www.microsoft.com/en-us/download/details.aspx?id=34992" w:history="1">
+      <w:hyperlink r:id="rId24" w:tgtFrame="_blank" w:tooltip="http://www.microsoft.com/en-us/download/details.aspx?id=34992" w:history="1">
         <w:r>
           <w:rPr>
             <w:rStyle w:val="Hyperlink"/>
@@ -4502,7 +5638,7 @@
         </w:numPr>
         <w:spacing w:before="100" w:beforeAutospacing="1" w:after="100" w:afterAutospacing="1" w:line="240" w:lineRule="auto"/>
       </w:pPr>
-      <w:hyperlink r:id="rId17" w:tgtFrame="_blank" w:tooltip="http://www.microsoft.com/en-us/download/details.aspx?id=17062" w:history="1">
+      <w:hyperlink r:id="rId25" w:tgtFrame="_blank" w:tooltip="http://www.microsoft.com/en-us/download/details.aspx?id=17062" w:history="1">
         <w:r>
           <w:rPr>
             <w:rStyle w:val="Hyperlink"/>
@@ -4525,7 +5661,7 @@
           <w:lang w:val="en-US"/>
         </w:rPr>
       </w:pPr>
-      <w:hyperlink r:id="rId18" w:tgtFrame="_blank" w:tooltip="http://www.microsoft.com/en-us/download/details.aspx?id=26604" w:history="1">
+      <w:hyperlink r:id="rId26" w:tgtFrame="_blank" w:tooltip="http://www.microsoft.com/en-us/download/details.aspx?id=26604" w:history="1">
         <w:r>
           <w:rPr>
             <w:rStyle w:val="Hyperlink"/>
@@ -4562,22 +5698,14 @@
           <w:lang w:val="en-US"/>
         </w:rPr>
       </w:pPr>
-      <w:bookmarkStart w:id="10" w:name="_Toc408945848"/>
+      <w:bookmarkStart w:id="15" w:name="_Toc408995881"/>
       <w:r>
         <w:rPr>
           <w:lang w:val="en-US"/>
         </w:rPr>
-        <w:t xml:space="preserve">Active Directory und Schema </w:t>
-      </w:r>
-      <w:proofErr w:type="spellStart"/>
-      <w:r>
-        <w:rPr>
-          <w:lang w:val="en-US"/>
-        </w:rPr>
-        <w:t>vorbereiten</w:t>
-      </w:r>
-      <w:bookmarkEnd w:id="10"/>
-      <w:proofErr w:type="spellEnd"/>
+        <w:t>Active Directory und Schema vorbereiten</w:t>
+      </w:r>
+      <w:bookmarkEnd w:id="15"/>
     </w:p>
     <w:p>
       <w:pPr>
@@ -4728,55 +5856,14 @@
     </w:p>
     <w:p>
       <w:pPr>
-        <w:rPr>
-          <w:lang w:val="en-US"/>
-        </w:rPr>
-      </w:pPr>
-    </w:p>
-    <w:p>
-      <w:pPr>
-        <w:rPr>
-          <w:lang w:val="en-US"/>
-        </w:rPr>
-      </w:pPr>
-    </w:p>
-    <w:p>
-      <w:pPr>
-        <w:rPr>
-          <w:lang w:val="en-US"/>
-        </w:rPr>
-      </w:pPr>
-    </w:p>
-    <w:p>
-      <w:pPr>
-        <w:rPr>
-          <w:lang w:val="en-US"/>
-        </w:rPr>
-      </w:pPr>
-    </w:p>
-    <w:p>
-      <w:pPr>
-        <w:rPr>
-          <w:lang w:val="en-US"/>
-        </w:rPr>
-      </w:pPr>
-    </w:p>
-    <w:p>
-      <w:pPr>
-        <w:rPr>
-          <w:lang w:val="en-US"/>
-        </w:rPr>
-      </w:pPr>
-    </w:p>
-    <w:p>
-      <w:pPr>
         <w:pStyle w:val="berschrift3"/>
       </w:pPr>
-      <w:bookmarkStart w:id="11" w:name="_Toc408945849"/>
-      <w:r>
+      <w:bookmarkStart w:id="16" w:name="_Toc408995882"/>
+      <w:r>
+        <w:lastRenderedPageBreak/>
         <w:t>Installation des eigentlichen Exchange Servers via Setup auf der DVD</w:t>
       </w:r>
-      <w:bookmarkEnd w:id="11"/>
+      <w:bookmarkEnd w:id="16"/>
     </w:p>
     <w:p/>
     <w:p>
@@ -4801,7 +5888,7 @@
                     <pic:cNvPicPr/>
                   </pic:nvPicPr>
                   <pic:blipFill>
-                    <a:blip r:embed="rId19"/>
+                    <a:blip r:embed="rId27"/>
                     <a:stretch>
                       <a:fillRect/>
                     </a:stretch>
@@ -4866,7 +5953,7 @@
                     <pic:cNvPicPr/>
                   </pic:nvPicPr>
                   <pic:blipFill>
-                    <a:blip r:embed="rId20"/>
+                    <a:blip r:embed="rId28"/>
                     <a:stretch>
                       <a:fillRect/>
                     </a:stretch>
@@ -4895,6 +5982,9 @@
     <w:p/>
     <w:p/>
     <w:p/>
+    <w:p/>
+    <w:p/>
+    <w:p/>
     <w:p>
       <w:pPr>
         <w:tabs>
@@ -4913,6 +6003,13 @@
       <w:r>
         <w:t xml:space="preserve"> Check keine Fehler Anzeigen:</w:t>
       </w:r>
+    </w:p>
+    <w:p>
+      <w:pPr>
+        <w:tabs>
+          <w:tab w:val="left" w:pos="7995"/>
+        </w:tabs>
+      </w:pPr>
       <w:r>
         <w:tab/>
       </w:r>
@@ -4939,7 +6036,7 @@
                     <pic:cNvPicPr/>
                   </pic:nvPicPr>
                   <pic:blipFill>
-                    <a:blip r:embed="rId21"/>
+                    <a:blip r:embed="rId29"/>
                     <a:stretch>
                       <a:fillRect/>
                     </a:stretch>
@@ -4964,23 +6061,14 @@
       <w:r>
         <w:t xml:space="preserve">Nachdem das Setup erfolgreich abgeschlossen wurde ist das </w:t>
       </w:r>
-      <w:proofErr w:type="spellStart"/>
-      <w:r>
-        <w:t>admin</w:t>
-      </w:r>
-      <w:proofErr w:type="spellEnd"/>
-      <w:r>
-        <w:t xml:space="preserve"> </w:t>
-      </w:r>
-      <w:proofErr w:type="spellStart"/>
-      <w:r>
-        <w:t>interface</w:t>
-      </w:r>
-      <w:proofErr w:type="spellEnd"/>
-      <w:r>
-        <w:t xml:space="preserve"> unter folgender Adresse aufrufbar:</w:t>
-      </w:r>
-    </w:p>
+      <w:r>
+        <w:t>Admin-I</w:t>
+      </w:r>
+      <w:r>
+        <w:t>nterface unter folgender Adresse aufrufbar:</w:t>
+      </w:r>
+    </w:p>
+    <w:p/>
     <w:p>
       <w:r>
         <w:t>https://servername/owa</w:t>
@@ -5160,7 +6248,7 @@
           <w:lang w:val="de-DE"/>
         </w:rPr>
       </w:pPr>
-      <w:bookmarkStart w:id="12" w:name="_Toc408945850"/>
+      <w:bookmarkStart w:id="17" w:name="_Toc408995883"/>
       <w:r>
         <w:rPr>
           <w:lang w:val="de-DE"/>
@@ -5168,7 +6256,7 @@
         <w:lastRenderedPageBreak/>
         <w:t>Quellenangaben</w:t>
       </w:r>
-      <w:bookmarkEnd w:id="12"/>
+      <w:bookmarkEnd w:id="17"/>
     </w:p>
     <w:p>
       <w:pPr>
@@ -5235,6 +6323,14 @@
               </w:rPr>
               <w:t xml:space="preserve">Titel: </w:t>
             </w:r>
+            <w:r>
+              <w:rPr>
+                <w:rFonts w:asciiTheme="majorHAnsi" w:hAnsiTheme="majorHAnsi"/>
+                <w:b w:val="0"/>
+                <w:color w:val="auto"/>
+              </w:rPr>
+              <w:t>Konfigurieren eines neuen DNS-Servers</w:t>
+            </w:r>
           </w:p>
           <w:p>
             <w:pPr>
@@ -5253,6 +6349,14 @@
               </w:rPr>
               <w:t xml:space="preserve">Autor: </w:t>
             </w:r>
+            <w:r>
+              <w:rPr>
+                <w:rFonts w:asciiTheme="majorHAnsi" w:hAnsiTheme="majorHAnsi"/>
+                <w:b w:val="0"/>
+                <w:color w:val="auto"/>
+              </w:rPr>
+              <w:t>Microsoft</w:t>
+            </w:r>
           </w:p>
           <w:p>
             <w:pPr>
@@ -5269,7 +6373,7 @@
                 <w:b w:val="0"/>
                 <w:color w:val="auto"/>
               </w:rPr>
-              <w:t>Online-/</w:t>
+              <w:t xml:space="preserve">Online-/Quelle: </w:t>
             </w:r>
             <w:r>
               <w:rPr>
@@ -5277,7 +6381,7 @@
                 <w:b w:val="0"/>
                 <w:color w:val="auto"/>
               </w:rPr>
-              <w:t xml:space="preserve">Quelle: </w:t>
+              <w:t>http://technet.microsoft.com/de-de/library/cc771031.aspx#BKMK_cmd</w:t>
             </w:r>
           </w:p>
           <w:p>
@@ -5295,7 +6399,7 @@
                 <w:b w:val="0"/>
                 <w:color w:val="auto"/>
               </w:rPr>
-              <w:t xml:space="preserve">zuletzt </w:t>
+              <w:t xml:space="preserve">zuletzt geändert am: </w:t>
             </w:r>
             <w:r>
               <w:rPr>
@@ -5303,7 +6407,7 @@
                 <w:b w:val="0"/>
                 <w:color w:val="auto"/>
               </w:rPr>
-              <w:t xml:space="preserve">geändert am: </w:t>
+              <w:t>/</w:t>
             </w:r>
           </w:p>
           <w:p>
@@ -5322,6 +6426,14 @@
                 <w:color w:val="auto"/>
               </w:rPr>
               <w:t xml:space="preserve">entnommen am: </w:t>
+            </w:r>
+            <w:r>
+              <w:rPr>
+                <w:rFonts w:asciiTheme="majorHAnsi" w:hAnsiTheme="majorHAnsi"/>
+                <w:b w:val="0"/>
+                <w:color w:val="auto"/>
+              </w:rPr>
+              <w:t>08/01/2015</w:t>
             </w:r>
           </w:p>
         </w:tc>
@@ -5371,6 +6483,13 @@
               </w:rPr>
               <w:t xml:space="preserve">Titel: </w:t>
             </w:r>
+            <w:r>
+              <w:rPr>
+                <w:rFonts w:asciiTheme="majorHAnsi" w:hAnsiTheme="majorHAnsi"/>
+                <w:color w:val="auto"/>
+              </w:rPr>
+              <w:t>DNS installieren auf einem Windows Server 2012</w:t>
+            </w:r>
           </w:p>
           <w:p>
             <w:pPr>
@@ -5387,6 +6506,13 @@
               </w:rPr>
               <w:t xml:space="preserve">Autor: </w:t>
             </w:r>
+            <w:r>
+              <w:rPr>
+                <w:rFonts w:asciiTheme="majorHAnsi" w:hAnsiTheme="majorHAnsi"/>
+                <w:color w:val="auto"/>
+              </w:rPr>
+              <w:t>Medic Daniel</w:t>
+            </w:r>
           </w:p>
           <w:p>
             <w:pPr>
@@ -5401,14 +6527,14 @@
                 <w:rFonts w:asciiTheme="majorHAnsi" w:hAnsiTheme="majorHAnsi"/>
                 <w:color w:val="auto"/>
               </w:rPr>
-              <w:t>Online-/</w:t>
+              <w:t xml:space="preserve">Online-/Quelle: </w:t>
             </w:r>
             <w:r>
               <w:rPr>
                 <w:rFonts w:asciiTheme="majorHAnsi" w:hAnsiTheme="majorHAnsi"/>
                 <w:color w:val="auto"/>
               </w:rPr>
-              <w:t xml:space="preserve">Quelle: </w:t>
+              <w:t>http://www.medic-daniel.de/microsoft-window-server/2013/10/dns-installieren-auf-einem-windows-server-2012-r2</w:t>
             </w:r>
           </w:p>
           <w:p>
@@ -5424,14 +6550,14 @@
                 <w:rFonts w:asciiTheme="majorHAnsi" w:hAnsiTheme="majorHAnsi"/>
                 <w:color w:val="auto"/>
               </w:rPr>
-              <w:t xml:space="preserve">zuletzt </w:t>
+              <w:t xml:space="preserve">zuletzt geändert am: </w:t>
             </w:r>
             <w:r>
               <w:rPr>
                 <w:rFonts w:asciiTheme="majorHAnsi" w:hAnsiTheme="majorHAnsi"/>
                 <w:color w:val="auto"/>
               </w:rPr>
-              <w:t xml:space="preserve">geändert am: </w:t>
+              <w:t>31/10/2013</w:t>
             </w:r>
           </w:p>
           <w:p>
@@ -5449,6 +6575,241 @@
               </w:rPr>
               <w:t>entnommen am:</w:t>
             </w:r>
+            <w:r>
+              <w:rPr>
+                <w:rFonts w:asciiTheme="majorHAnsi" w:hAnsiTheme="majorHAnsi"/>
+                <w:color w:val="auto"/>
+              </w:rPr>
+              <w:t xml:space="preserve"> </w:t>
+            </w:r>
+            <w:r>
+              <w:rPr>
+                <w:rFonts w:asciiTheme="majorHAnsi" w:hAnsiTheme="majorHAnsi"/>
+                <w:color w:val="auto"/>
+              </w:rPr>
+              <w:t>08/01/2015</w:t>
+            </w:r>
+          </w:p>
+        </w:tc>
+      </w:tr>
+      <w:tr>
+        <w:tc>
+          <w:tcPr>
+            <w:cnfStyle w:val="001000000000" w:firstRow="0" w:lastRow="0" w:firstColumn="1" w:lastColumn="0" w:oddVBand="0" w:evenVBand="0" w:oddHBand="0" w:evenHBand="0" w:firstRowFirstColumn="0" w:firstRowLastColumn="0" w:lastRowFirstColumn="0" w:lastRowLastColumn="0"/>
+            <w:tcW w:w="675" w:type="dxa"/>
+          </w:tcPr>
+          <w:p>
+            <w:pPr>
+              <w:jc w:val="center"/>
+              <w:rPr>
+                <w:rFonts w:asciiTheme="majorHAnsi" w:hAnsiTheme="majorHAnsi"/>
+                <w:color w:val="auto"/>
+              </w:rPr>
+            </w:pPr>
+            <w:r>
+              <w:rPr>
+                <w:rFonts w:asciiTheme="majorHAnsi" w:hAnsiTheme="majorHAnsi"/>
+                <w:color w:val="auto"/>
+              </w:rPr>
+              <w:t>[3]</w:t>
+            </w:r>
+          </w:p>
+        </w:tc>
+        <w:tc>
+          <w:tcPr>
+            <w:tcW w:w="8613" w:type="dxa"/>
+          </w:tcPr>
+          <w:p>
+            <w:pPr>
+              <w:cnfStyle w:val="000000000000" w:firstRow="0" w:lastRow="0" w:firstColumn="0" w:lastColumn="0" w:oddVBand="0" w:evenVBand="0" w:oddHBand="0" w:evenHBand="0" w:firstRowFirstColumn="0" w:firstRowLastColumn="0" w:lastRowFirstColumn="0" w:lastRowLastColumn="0"/>
+              <w:rPr>
+                <w:rFonts w:asciiTheme="majorHAnsi" w:hAnsiTheme="majorHAnsi"/>
+                <w:color w:val="auto"/>
+              </w:rPr>
+            </w:pPr>
+            <w:r>
+              <w:rPr>
+                <w:rFonts w:asciiTheme="majorHAnsi" w:hAnsiTheme="majorHAnsi"/>
+                <w:color w:val="auto"/>
+              </w:rPr>
+              <w:t xml:space="preserve">Titel: </w:t>
+            </w:r>
+          </w:p>
+          <w:p>
+            <w:pPr>
+              <w:cnfStyle w:val="000000000000" w:firstRow="0" w:lastRow="0" w:firstColumn="0" w:lastColumn="0" w:oddVBand="0" w:evenVBand="0" w:oddHBand="0" w:evenHBand="0" w:firstRowFirstColumn="0" w:firstRowLastColumn="0" w:lastRowFirstColumn="0" w:lastRowLastColumn="0"/>
+              <w:rPr>
+                <w:rFonts w:asciiTheme="majorHAnsi" w:hAnsiTheme="majorHAnsi"/>
+                <w:color w:val="auto"/>
+              </w:rPr>
+            </w:pPr>
+            <w:r>
+              <w:rPr>
+                <w:rFonts w:asciiTheme="majorHAnsi" w:hAnsiTheme="majorHAnsi"/>
+                <w:color w:val="auto"/>
+              </w:rPr>
+              <w:t xml:space="preserve">Autor: </w:t>
+            </w:r>
+          </w:p>
+          <w:p>
+            <w:pPr>
+              <w:cnfStyle w:val="000000000000" w:firstRow="0" w:lastRow="0" w:firstColumn="0" w:lastColumn="0" w:oddVBand="0" w:evenVBand="0" w:oddHBand="0" w:evenHBand="0" w:firstRowFirstColumn="0" w:firstRowLastColumn="0" w:lastRowFirstColumn="0" w:lastRowLastColumn="0"/>
+              <w:rPr>
+                <w:rFonts w:asciiTheme="majorHAnsi" w:hAnsiTheme="majorHAnsi"/>
+                <w:color w:val="auto"/>
+              </w:rPr>
+            </w:pPr>
+            <w:r>
+              <w:rPr>
+                <w:rFonts w:asciiTheme="majorHAnsi" w:hAnsiTheme="majorHAnsi"/>
+                <w:color w:val="auto"/>
+              </w:rPr>
+              <w:t xml:space="preserve">Online-/Quelle: </w:t>
+            </w:r>
+          </w:p>
+          <w:p>
+            <w:pPr>
+              <w:cnfStyle w:val="000000000000" w:firstRow="0" w:lastRow="0" w:firstColumn="0" w:lastColumn="0" w:oddVBand="0" w:evenVBand="0" w:oddHBand="0" w:evenHBand="0" w:firstRowFirstColumn="0" w:firstRowLastColumn="0" w:lastRowFirstColumn="0" w:lastRowLastColumn="0"/>
+              <w:rPr>
+                <w:rFonts w:asciiTheme="majorHAnsi" w:hAnsiTheme="majorHAnsi"/>
+                <w:color w:val="auto"/>
+              </w:rPr>
+            </w:pPr>
+            <w:r>
+              <w:rPr>
+                <w:rFonts w:asciiTheme="majorHAnsi" w:hAnsiTheme="majorHAnsi"/>
+                <w:color w:val="auto"/>
+              </w:rPr>
+              <w:t xml:space="preserve">zuletzt geändert am: </w:t>
+            </w:r>
+          </w:p>
+          <w:p>
+            <w:pPr>
+              <w:cnfStyle w:val="000000000000" w:firstRow="0" w:lastRow="0" w:firstColumn="0" w:lastColumn="0" w:oddVBand="0" w:evenVBand="0" w:oddHBand="0" w:evenHBand="0" w:firstRowFirstColumn="0" w:firstRowLastColumn="0" w:lastRowFirstColumn="0" w:lastRowLastColumn="0"/>
+              <w:rPr>
+                <w:rFonts w:asciiTheme="majorHAnsi" w:hAnsiTheme="majorHAnsi"/>
+                <w:color w:val="auto"/>
+              </w:rPr>
+            </w:pPr>
+            <w:r>
+              <w:rPr>
+                <w:rFonts w:asciiTheme="majorHAnsi" w:hAnsiTheme="majorHAnsi"/>
+                <w:color w:val="auto"/>
+              </w:rPr>
+              <w:t>entnommen am:</w:t>
+            </w:r>
+          </w:p>
+        </w:tc>
+      </w:tr>
+      <w:tr>
+        <w:trPr>
+          <w:cnfStyle w:val="000000100000" w:firstRow="0" w:lastRow="0" w:firstColumn="0" w:lastColumn="0" w:oddVBand="0" w:evenVBand="0" w:oddHBand="1" w:evenHBand="0" w:firstRowFirstColumn="0" w:firstRowLastColumn="0" w:lastRowFirstColumn="0" w:lastRowLastColumn="0"/>
+        </w:trPr>
+        <w:tc>
+          <w:tcPr>
+            <w:cnfStyle w:val="001000000000" w:firstRow="0" w:lastRow="0" w:firstColumn="1" w:lastColumn="0" w:oddVBand="0" w:evenVBand="0" w:oddHBand="0" w:evenHBand="0" w:firstRowFirstColumn="0" w:firstRowLastColumn="0" w:lastRowFirstColumn="0" w:lastRowLastColumn="0"/>
+            <w:tcW w:w="675" w:type="dxa"/>
+          </w:tcPr>
+          <w:p>
+            <w:pPr>
+              <w:jc w:val="center"/>
+              <w:rPr>
+                <w:rFonts w:asciiTheme="majorHAnsi" w:hAnsiTheme="majorHAnsi"/>
+                <w:color w:val="auto"/>
+              </w:rPr>
+            </w:pPr>
+            <w:r>
+              <w:rPr>
+                <w:rFonts w:asciiTheme="majorHAnsi" w:hAnsiTheme="majorHAnsi"/>
+                <w:color w:val="auto"/>
+              </w:rPr>
+              <w:t>[4]</w:t>
+            </w:r>
+          </w:p>
+        </w:tc>
+        <w:tc>
+          <w:tcPr>
+            <w:tcW w:w="8613" w:type="dxa"/>
+          </w:tcPr>
+          <w:p>
+            <w:pPr>
+              <w:cnfStyle w:val="000000100000" w:firstRow="0" w:lastRow="0" w:firstColumn="0" w:lastColumn="0" w:oddVBand="0" w:evenVBand="0" w:oddHBand="1" w:evenHBand="0" w:firstRowFirstColumn="0" w:firstRowLastColumn="0" w:lastRowFirstColumn="0" w:lastRowLastColumn="0"/>
+              <w:rPr>
+                <w:rFonts w:asciiTheme="majorHAnsi" w:hAnsiTheme="majorHAnsi"/>
+                <w:color w:val="auto"/>
+              </w:rPr>
+            </w:pPr>
+            <w:r>
+              <w:rPr>
+                <w:rFonts w:asciiTheme="majorHAnsi" w:hAnsiTheme="majorHAnsi"/>
+                <w:color w:val="auto"/>
+              </w:rPr>
+              <w:t xml:space="preserve">Titel: </w:t>
+            </w:r>
+          </w:p>
+          <w:p>
+            <w:pPr>
+              <w:cnfStyle w:val="000000100000" w:firstRow="0" w:lastRow="0" w:firstColumn="0" w:lastColumn="0" w:oddVBand="0" w:evenVBand="0" w:oddHBand="1" w:evenHBand="0" w:firstRowFirstColumn="0" w:firstRowLastColumn="0" w:lastRowFirstColumn="0" w:lastRowLastColumn="0"/>
+              <w:rPr>
+                <w:rFonts w:asciiTheme="majorHAnsi" w:hAnsiTheme="majorHAnsi"/>
+                <w:color w:val="auto"/>
+              </w:rPr>
+            </w:pPr>
+            <w:r>
+              <w:rPr>
+                <w:rFonts w:asciiTheme="majorHAnsi" w:hAnsiTheme="majorHAnsi"/>
+                <w:color w:val="auto"/>
+              </w:rPr>
+              <w:t xml:space="preserve">Autor: </w:t>
+            </w:r>
+          </w:p>
+          <w:p>
+            <w:pPr>
+              <w:cnfStyle w:val="000000100000" w:firstRow="0" w:lastRow="0" w:firstColumn="0" w:lastColumn="0" w:oddVBand="0" w:evenVBand="0" w:oddHBand="1" w:evenHBand="0" w:firstRowFirstColumn="0" w:firstRowLastColumn="0" w:lastRowFirstColumn="0" w:lastRowLastColumn="0"/>
+              <w:rPr>
+                <w:rFonts w:asciiTheme="majorHAnsi" w:hAnsiTheme="majorHAnsi"/>
+                <w:color w:val="auto"/>
+              </w:rPr>
+            </w:pPr>
+            <w:r>
+              <w:rPr>
+                <w:rFonts w:asciiTheme="majorHAnsi" w:hAnsiTheme="majorHAnsi"/>
+                <w:color w:val="auto"/>
+              </w:rPr>
+              <w:t xml:space="preserve">Online-/Quelle: </w:t>
+            </w:r>
+          </w:p>
+          <w:p>
+            <w:pPr>
+              <w:cnfStyle w:val="000000100000" w:firstRow="0" w:lastRow="0" w:firstColumn="0" w:lastColumn="0" w:oddVBand="0" w:evenVBand="0" w:oddHBand="1" w:evenHBand="0" w:firstRowFirstColumn="0" w:firstRowLastColumn="0" w:lastRowFirstColumn="0" w:lastRowLastColumn="0"/>
+              <w:rPr>
+                <w:rFonts w:asciiTheme="majorHAnsi" w:hAnsiTheme="majorHAnsi"/>
+                <w:color w:val="auto"/>
+              </w:rPr>
+            </w:pPr>
+            <w:r>
+              <w:rPr>
+                <w:rFonts w:asciiTheme="majorHAnsi" w:hAnsiTheme="majorHAnsi"/>
+                <w:color w:val="auto"/>
+              </w:rPr>
+              <w:t xml:space="preserve">zuletzt geändert am: </w:t>
+            </w:r>
+          </w:p>
+          <w:p>
+            <w:pPr>
+              <w:cnfStyle w:val="000000100000" w:firstRow="0" w:lastRow="0" w:firstColumn="0" w:lastColumn="0" w:oddVBand="0" w:evenVBand="0" w:oddHBand="1" w:evenHBand="0" w:firstRowFirstColumn="0" w:firstRowLastColumn="0" w:lastRowFirstColumn="0" w:lastRowLastColumn="0"/>
+              <w:rPr>
+                <w:rFonts w:asciiTheme="majorHAnsi" w:hAnsiTheme="majorHAnsi"/>
+                <w:color w:val="auto"/>
+              </w:rPr>
+            </w:pPr>
+            <w:r>
+              <w:rPr>
+                <w:rFonts w:asciiTheme="majorHAnsi" w:hAnsiTheme="majorHAnsi"/>
+                <w:color w:val="auto"/>
+              </w:rPr>
+              <w:t>entnommen am:</w:t>
+            </w:r>
           </w:p>
         </w:tc>
       </w:tr>
@@ -5461,9 +6822,9 @@
       </w:pPr>
     </w:p>
     <w:sectPr>
-      <w:footerReference w:type="default" r:id="rId22"/>
-      <w:headerReference w:type="first" r:id="rId23"/>
-      <w:footerReference w:type="first" r:id="rId24"/>
+      <w:footerReference w:type="default" r:id="rId30"/>
+      <w:headerReference w:type="first" r:id="rId31"/>
+      <w:footerReference w:type="first" r:id="rId32"/>
       <w:pgSz w:w="11906" w:h="16838"/>
       <w:pgMar w:top="1417" w:right="1417" w:bottom="1134" w:left="1417" w:header="708" w:footer="708" w:gutter="0"/>
       <w:pgNumType w:start="1"/>
@@ -5476,7 +6837,7 @@
 </file>
 
 <file path=word/endnotes.xml><?xml version="1.0" encoding="utf-8"?>
-<w:endnotes xmlns:wpc="http://schemas.microsoft.com/office/word/2010/wordprocessingCanvas" xmlns:mc="http://schemas.openxmlformats.org/markup-compatibility/2006" xmlns:o="urn:schemas-microsoft-com:office:office" xmlns:r="http://schemas.openxmlformats.org/officeDocument/2006/relationships" xmlns:m="http://schemas.openxmlformats.org/officeDocument/2006/math" xmlns:v="urn:schemas-microsoft-com:vml" xmlns:wp14="http://schemas.microsoft.com/office/word/2010/wordprocessingDrawing" xmlns:wp="http://schemas.openxmlformats.org/drawingml/2006/wordprocessingDrawing" xmlns:w10="urn:schemas-microsoft-com:office:word" xmlns:w="http://schemas.openxmlformats.org/wordprocessingml/2006/main" xmlns:w14="http://schemas.microsoft.com/office/word/2010/wordml" xmlns:w15="http://schemas.microsoft.com/office/word/2012/wordml" xmlns:wpg="http://schemas.microsoft.com/office/word/2010/wordprocessingGroup" xmlns:wpi="http://schemas.microsoft.com/office/word/2010/wordprocessingInk" xmlns:wne="http://schemas.microsoft.com/office/word/2006/wordml" xmlns:wps="http://schemas.microsoft.com/office/word/2010/wordprocessingShape" mc:Ignorable="w14 w15 wp14">
+<w:endnotes xmlns:wpc="http://schemas.microsoft.com/office/word/2010/wordprocessingCanvas" xmlns:mc="http://schemas.openxmlformats.org/markup-compatibility/2006" xmlns:o="urn:schemas-microsoft-com:office:office" xmlns:r="http://schemas.openxmlformats.org/officeDocument/2006/relationships" xmlns:m="http://schemas.openxmlformats.org/officeDocument/2006/math" xmlns:v="urn:schemas-microsoft-com:vml" xmlns:wp14="http://schemas.microsoft.com/office/word/2010/wordprocessingDrawing" xmlns:wp="http://schemas.openxmlformats.org/drawingml/2006/wordprocessingDrawing" xmlns:w10="urn:schemas-microsoft-com:office:word" xmlns:w="http://schemas.openxmlformats.org/wordprocessingml/2006/main" xmlns:w14="http://schemas.microsoft.com/office/word/2010/wordml" xmlns:wpg="http://schemas.microsoft.com/office/word/2010/wordprocessingGroup" xmlns:wpi="http://schemas.microsoft.com/office/word/2010/wordprocessingInk" xmlns:wne="http://schemas.microsoft.com/office/word/2006/wordml" xmlns:wps="http://schemas.microsoft.com/office/word/2010/wordprocessingShape" mc:Ignorable="w14 wp14">
   <w:endnote w:type="separator" w:id="-1">
     <w:p>
       <w:pPr>
@@ -5501,7 +6862,7 @@
 </file>
 
 <file path=word/footer1.xml><?xml version="1.0" encoding="utf-8"?>
-<w:ftr xmlns:wpc="http://schemas.microsoft.com/office/word/2010/wordprocessingCanvas" xmlns:mc="http://schemas.openxmlformats.org/markup-compatibility/2006" xmlns:o="urn:schemas-microsoft-com:office:office" xmlns:r="http://schemas.openxmlformats.org/officeDocument/2006/relationships" xmlns:m="http://schemas.openxmlformats.org/officeDocument/2006/math" xmlns:v="urn:schemas-microsoft-com:vml" xmlns:wp14="http://schemas.microsoft.com/office/word/2010/wordprocessingDrawing" xmlns:wp="http://schemas.openxmlformats.org/drawingml/2006/wordprocessingDrawing" xmlns:w10="urn:schemas-microsoft-com:office:word" xmlns:w="http://schemas.openxmlformats.org/wordprocessingml/2006/main" xmlns:w14="http://schemas.microsoft.com/office/word/2010/wordml" xmlns:w15="http://schemas.microsoft.com/office/word/2012/wordml" xmlns:wpg="http://schemas.microsoft.com/office/word/2010/wordprocessingGroup" xmlns:wpi="http://schemas.microsoft.com/office/word/2010/wordprocessingInk" xmlns:wne="http://schemas.microsoft.com/office/word/2006/wordml" xmlns:wps="http://schemas.microsoft.com/office/word/2010/wordprocessingShape" mc:Ignorable="w14 w15 wp14">
+<w:ftr xmlns:wpc="http://schemas.microsoft.com/office/word/2010/wordprocessingCanvas" xmlns:mc="http://schemas.openxmlformats.org/markup-compatibility/2006" xmlns:o="urn:schemas-microsoft-com:office:office" xmlns:r="http://schemas.openxmlformats.org/officeDocument/2006/relationships" xmlns:m="http://schemas.openxmlformats.org/officeDocument/2006/math" xmlns:v="urn:schemas-microsoft-com:vml" xmlns:wp14="http://schemas.microsoft.com/office/word/2010/wordprocessingDrawing" xmlns:wp="http://schemas.openxmlformats.org/drawingml/2006/wordprocessingDrawing" xmlns:w10="urn:schemas-microsoft-com:office:word" xmlns:w="http://schemas.openxmlformats.org/wordprocessingml/2006/main" xmlns:w14="http://schemas.microsoft.com/office/word/2010/wordml" xmlns:wpg="http://schemas.microsoft.com/office/word/2010/wordprocessingGroup" xmlns:wpi="http://schemas.microsoft.com/office/word/2010/wordprocessingInk" xmlns:wne="http://schemas.microsoft.com/office/word/2006/wordml" xmlns:wps="http://schemas.microsoft.com/office/word/2010/wordprocessingShape" mc:Ignorable="w14 wp14">
   <w:p>
     <w:pPr>
       <w:pStyle w:val="Fuzeile"/>
@@ -5517,7 +6878,7 @@
 </file>
 
 <file path=word/footer2.xml><?xml version="1.0" encoding="utf-8"?>
-<w:ftr xmlns:wpc="http://schemas.microsoft.com/office/word/2010/wordprocessingCanvas" xmlns:mc="http://schemas.openxmlformats.org/markup-compatibility/2006" xmlns:o="urn:schemas-microsoft-com:office:office" xmlns:r="http://schemas.openxmlformats.org/officeDocument/2006/relationships" xmlns:m="http://schemas.openxmlformats.org/officeDocument/2006/math" xmlns:v="urn:schemas-microsoft-com:vml" xmlns:wp14="http://schemas.microsoft.com/office/word/2010/wordprocessingDrawing" xmlns:wp="http://schemas.openxmlformats.org/drawingml/2006/wordprocessingDrawing" xmlns:w10="urn:schemas-microsoft-com:office:word" xmlns:w="http://schemas.openxmlformats.org/wordprocessingml/2006/main" xmlns:w14="http://schemas.microsoft.com/office/word/2010/wordml" xmlns:w15="http://schemas.microsoft.com/office/word/2012/wordml" xmlns:wpg="http://schemas.microsoft.com/office/word/2010/wordprocessingGroup" xmlns:wpi="http://schemas.microsoft.com/office/word/2010/wordprocessingInk" xmlns:wne="http://schemas.microsoft.com/office/word/2006/wordml" xmlns:wps="http://schemas.microsoft.com/office/word/2010/wordprocessingShape" mc:Ignorable="w14 w15 wp14">
+<w:ftr xmlns:wpc="http://schemas.microsoft.com/office/word/2010/wordprocessingCanvas" xmlns:mc="http://schemas.openxmlformats.org/markup-compatibility/2006" xmlns:o="urn:schemas-microsoft-com:office:office" xmlns:r="http://schemas.openxmlformats.org/officeDocument/2006/relationships" xmlns:m="http://schemas.openxmlformats.org/officeDocument/2006/math" xmlns:v="urn:schemas-microsoft-com:vml" xmlns:wp14="http://schemas.microsoft.com/office/word/2010/wordprocessingDrawing" xmlns:wp="http://schemas.openxmlformats.org/drawingml/2006/wordprocessingDrawing" xmlns:w10="urn:schemas-microsoft-com:office:word" xmlns:w="http://schemas.openxmlformats.org/wordprocessingml/2006/main" xmlns:w14="http://schemas.microsoft.com/office/word/2010/wordml" xmlns:wpg="http://schemas.microsoft.com/office/word/2010/wordprocessingGroup" xmlns:wpi="http://schemas.microsoft.com/office/word/2010/wordprocessingInk" xmlns:wne="http://schemas.microsoft.com/office/word/2006/wordml" xmlns:wps="http://schemas.microsoft.com/office/word/2010/wordprocessingShape" mc:Ignorable="w14 wp14">
   <w:p>
     <w:pPr>
       <w:pStyle w:val="Fuzeile"/>
@@ -5533,7 +6894,7 @@
 </file>
 
 <file path=word/footer3.xml><?xml version="1.0" encoding="utf-8"?>
-<w:ftr xmlns:wpc="http://schemas.microsoft.com/office/word/2010/wordprocessingCanvas" xmlns:mc="http://schemas.openxmlformats.org/markup-compatibility/2006" xmlns:o="urn:schemas-microsoft-com:office:office" xmlns:r="http://schemas.openxmlformats.org/officeDocument/2006/relationships" xmlns:m="http://schemas.openxmlformats.org/officeDocument/2006/math" xmlns:v="urn:schemas-microsoft-com:vml" xmlns:wp14="http://schemas.microsoft.com/office/word/2010/wordprocessingDrawing" xmlns:wp="http://schemas.openxmlformats.org/drawingml/2006/wordprocessingDrawing" xmlns:w10="urn:schemas-microsoft-com:office:word" xmlns:w="http://schemas.openxmlformats.org/wordprocessingml/2006/main" xmlns:w14="http://schemas.microsoft.com/office/word/2010/wordml" xmlns:w15="http://schemas.microsoft.com/office/word/2012/wordml" xmlns:wpg="http://schemas.microsoft.com/office/word/2010/wordprocessingGroup" xmlns:wpi="http://schemas.microsoft.com/office/word/2010/wordprocessingInk" xmlns:wne="http://schemas.microsoft.com/office/word/2006/wordml" xmlns:wps="http://schemas.microsoft.com/office/word/2010/wordprocessingShape" mc:Ignorable="w14 w15 wp14">
+<w:ftr xmlns:wpc="http://schemas.microsoft.com/office/word/2010/wordprocessingCanvas" xmlns:mc="http://schemas.openxmlformats.org/markup-compatibility/2006" xmlns:o="urn:schemas-microsoft-com:office:office" xmlns:r="http://schemas.openxmlformats.org/officeDocument/2006/relationships" xmlns:m="http://schemas.openxmlformats.org/officeDocument/2006/math" xmlns:v="urn:schemas-microsoft-com:vml" xmlns:wp14="http://schemas.microsoft.com/office/word/2010/wordprocessingDrawing" xmlns:wp="http://schemas.openxmlformats.org/drawingml/2006/wordprocessingDrawing" xmlns:w10="urn:schemas-microsoft-com:office:word" xmlns:w="http://schemas.openxmlformats.org/wordprocessingml/2006/main" xmlns:w14="http://schemas.microsoft.com/office/word/2010/wordml" xmlns:wpg="http://schemas.microsoft.com/office/word/2010/wordprocessingGroup" xmlns:wpi="http://schemas.microsoft.com/office/word/2010/wordprocessingInk" xmlns:wne="http://schemas.microsoft.com/office/word/2006/wordml" xmlns:wps="http://schemas.microsoft.com/office/word/2010/wordprocessingShape" mc:Ignorable="w14 wp14">
   <w:sdt>
     <w:sdtPr>
       <w:id w:val="-966650075"/>
@@ -5562,7 +6923,7 @@
           <w:rPr>
             <w:noProof/>
           </w:rPr>
-          <w:t>13/01/2015</w:t>
+          <w:t>14/01/2015</w:t>
         </w:r>
         <w:r>
           <w:fldChar w:fldCharType="end"/>
@@ -5590,7 +6951,7 @@
             <w:noProof/>
             <w:lang w:val="de-DE"/>
           </w:rPr>
-          <w:t>10</w:t>
+          <w:t>11</w:t>
         </w:r>
         <w:r>
           <w:fldChar w:fldCharType="end"/>
@@ -5607,7 +6968,7 @@
 </file>
 
 <file path=word/footer4.xml><?xml version="1.0" encoding="utf-8"?>
-<w:ftr xmlns:wpc="http://schemas.microsoft.com/office/word/2010/wordprocessingCanvas" xmlns:mc="http://schemas.openxmlformats.org/markup-compatibility/2006" xmlns:o="urn:schemas-microsoft-com:office:office" xmlns:r="http://schemas.openxmlformats.org/officeDocument/2006/relationships" xmlns:m="http://schemas.openxmlformats.org/officeDocument/2006/math" xmlns:v="urn:schemas-microsoft-com:vml" xmlns:wp14="http://schemas.microsoft.com/office/word/2010/wordprocessingDrawing" xmlns:wp="http://schemas.openxmlformats.org/drawingml/2006/wordprocessingDrawing" xmlns:w10="urn:schemas-microsoft-com:office:word" xmlns:w="http://schemas.openxmlformats.org/wordprocessingml/2006/main" xmlns:w14="http://schemas.microsoft.com/office/word/2010/wordml" xmlns:w15="http://schemas.microsoft.com/office/word/2012/wordml" xmlns:wpg="http://schemas.microsoft.com/office/word/2010/wordprocessingGroup" xmlns:wpi="http://schemas.microsoft.com/office/word/2010/wordprocessingInk" xmlns:wne="http://schemas.microsoft.com/office/word/2006/wordml" xmlns:wps="http://schemas.microsoft.com/office/word/2010/wordprocessingShape" mc:Ignorable="w14 w15 wp14">
+<w:ftr xmlns:wpc="http://schemas.microsoft.com/office/word/2010/wordprocessingCanvas" xmlns:mc="http://schemas.openxmlformats.org/markup-compatibility/2006" xmlns:o="urn:schemas-microsoft-com:office:office" xmlns:r="http://schemas.openxmlformats.org/officeDocument/2006/relationships" xmlns:m="http://schemas.openxmlformats.org/officeDocument/2006/math" xmlns:v="urn:schemas-microsoft-com:vml" xmlns:wp14="http://schemas.microsoft.com/office/word/2010/wordprocessingDrawing" xmlns:wp="http://schemas.openxmlformats.org/drawingml/2006/wordprocessingDrawing" xmlns:w10="urn:schemas-microsoft-com:office:word" xmlns:w="http://schemas.openxmlformats.org/wordprocessingml/2006/main" xmlns:w14="http://schemas.microsoft.com/office/word/2010/wordml" xmlns:wpg="http://schemas.microsoft.com/office/word/2010/wordprocessingGroup" xmlns:wpi="http://schemas.microsoft.com/office/word/2010/wordprocessingInk" xmlns:wne="http://schemas.microsoft.com/office/word/2006/wordml" xmlns:wps="http://schemas.microsoft.com/office/word/2010/wordprocessingShape" mc:Ignorable="w14 wp14">
   <w:sdt>
     <w:sdtPr>
       <w:id w:val="1877353436"/>
@@ -5636,7 +6997,7 @@
           <w:rPr>
             <w:noProof/>
           </w:rPr>
-          <w:t>13/01/2015</w:t>
+          <w:t>14/01/2015</w:t>
         </w:r>
         <w:r>
           <w:fldChar w:fldCharType="end"/>
@@ -5681,7 +7042,7 @@
 </file>
 
 <file path=word/footnotes.xml><?xml version="1.0" encoding="utf-8"?>
-<w:footnotes xmlns:wpc="http://schemas.microsoft.com/office/word/2010/wordprocessingCanvas" xmlns:mc="http://schemas.openxmlformats.org/markup-compatibility/2006" xmlns:o="urn:schemas-microsoft-com:office:office" xmlns:r="http://schemas.openxmlformats.org/officeDocument/2006/relationships" xmlns:m="http://schemas.openxmlformats.org/officeDocument/2006/math" xmlns:v="urn:schemas-microsoft-com:vml" xmlns:wp14="http://schemas.microsoft.com/office/word/2010/wordprocessingDrawing" xmlns:wp="http://schemas.openxmlformats.org/drawingml/2006/wordprocessingDrawing" xmlns:w10="urn:schemas-microsoft-com:office:word" xmlns:w="http://schemas.openxmlformats.org/wordprocessingml/2006/main" xmlns:w14="http://schemas.microsoft.com/office/word/2010/wordml" xmlns:w15="http://schemas.microsoft.com/office/word/2012/wordml" xmlns:wpg="http://schemas.microsoft.com/office/word/2010/wordprocessingGroup" xmlns:wpi="http://schemas.microsoft.com/office/word/2010/wordprocessingInk" xmlns:wne="http://schemas.microsoft.com/office/word/2006/wordml" xmlns:wps="http://schemas.microsoft.com/office/word/2010/wordprocessingShape" mc:Ignorable="w14 w15 wp14">
+<w:footnotes xmlns:wpc="http://schemas.microsoft.com/office/word/2010/wordprocessingCanvas" xmlns:mc="http://schemas.openxmlformats.org/markup-compatibility/2006" xmlns:o="urn:schemas-microsoft-com:office:office" xmlns:r="http://schemas.openxmlformats.org/officeDocument/2006/relationships" xmlns:m="http://schemas.openxmlformats.org/officeDocument/2006/math" xmlns:v="urn:schemas-microsoft-com:vml" xmlns:wp14="http://schemas.microsoft.com/office/word/2010/wordprocessingDrawing" xmlns:wp="http://schemas.openxmlformats.org/drawingml/2006/wordprocessingDrawing" xmlns:w10="urn:schemas-microsoft-com:office:word" xmlns:w="http://schemas.openxmlformats.org/wordprocessingml/2006/main" xmlns:w14="http://schemas.microsoft.com/office/word/2010/wordml" xmlns:wpg="http://schemas.microsoft.com/office/word/2010/wordprocessingGroup" xmlns:wpi="http://schemas.microsoft.com/office/word/2010/wordprocessingInk" xmlns:wne="http://schemas.microsoft.com/office/word/2006/wordml" xmlns:wps="http://schemas.microsoft.com/office/word/2010/wordprocessingShape" mc:Ignorable="w14 wp14">
   <w:footnote w:type="separator" w:id="-1">
     <w:p>
       <w:pPr>
@@ -5706,21 +7067,13 @@
 </file>
 
 <file path=word/header1.xml><?xml version="1.0" encoding="utf-8"?>
-<w:hdr xmlns:wpc="http://schemas.microsoft.com/office/word/2010/wordprocessingCanvas" xmlns:mc="http://schemas.openxmlformats.org/markup-compatibility/2006" xmlns:o="urn:schemas-microsoft-com:office:office" xmlns:r="http://schemas.openxmlformats.org/officeDocument/2006/relationships" xmlns:m="http://schemas.openxmlformats.org/officeDocument/2006/math" xmlns:v="urn:schemas-microsoft-com:vml" xmlns:wp14="http://schemas.microsoft.com/office/word/2010/wordprocessingDrawing" xmlns:wp="http://schemas.openxmlformats.org/drawingml/2006/wordprocessingDrawing" xmlns:w10="urn:schemas-microsoft-com:office:word" xmlns:w="http://schemas.openxmlformats.org/wordprocessingml/2006/main" xmlns:w14="http://schemas.microsoft.com/office/word/2010/wordml" xmlns:w15="http://schemas.microsoft.com/office/word/2012/wordml" xmlns:wpg="http://schemas.microsoft.com/office/word/2010/wordprocessingGroup" xmlns:wpi="http://schemas.microsoft.com/office/word/2010/wordprocessingInk" xmlns:wne="http://schemas.microsoft.com/office/word/2006/wordml" xmlns:wps="http://schemas.microsoft.com/office/word/2010/wordprocessingShape" mc:Ignorable="w14 w15 wp14">
+<w:hdr xmlns:wpc="http://schemas.microsoft.com/office/word/2010/wordprocessingCanvas" xmlns:mc="http://schemas.openxmlformats.org/markup-compatibility/2006" xmlns:o="urn:schemas-microsoft-com:office:office" xmlns:r="http://schemas.openxmlformats.org/officeDocument/2006/relationships" xmlns:m="http://schemas.openxmlformats.org/officeDocument/2006/math" xmlns:v="urn:schemas-microsoft-com:vml" xmlns:wp14="http://schemas.microsoft.com/office/word/2010/wordprocessingDrawing" xmlns:wp="http://schemas.openxmlformats.org/drawingml/2006/wordprocessingDrawing" xmlns:w10="urn:schemas-microsoft-com:office:word" xmlns:w="http://schemas.openxmlformats.org/wordprocessingml/2006/main" xmlns:w14="http://schemas.microsoft.com/office/word/2010/wordml" xmlns:wpg="http://schemas.microsoft.com/office/word/2010/wordprocessingGroup" xmlns:wpi="http://schemas.microsoft.com/office/word/2010/wordprocessingInk" xmlns:wne="http://schemas.microsoft.com/office/word/2006/wordml" xmlns:wps="http://schemas.microsoft.com/office/word/2010/wordprocessingShape" mc:Ignorable="w14 wp14">
   <w:p>
     <w:pPr>
       <w:pStyle w:val="Kopfzeile"/>
     </w:pPr>
     <w:r>
-      <w:t xml:space="preserve">Ayvazyan, </w:t>
-    </w:r>
-    <w:proofErr w:type="spellStart"/>
-    <w:r>
-      <w:t>Bobek</w:t>
-    </w:r>
-    <w:proofErr w:type="spellEnd"/>
-    <w:r>
-      <w:t>, Özsoy</w:t>
+      <w:t>Ayvazyan, Bobek, Özsoy</w:t>
     </w:r>
     <w:r>
       <w:tab/>
@@ -5745,7 +7098,7 @@
 </file>
 
 <file path=word/header2.xml><?xml version="1.0" encoding="utf-8"?>
-<w:hdr xmlns:wpc="http://schemas.microsoft.com/office/word/2010/wordprocessingCanvas" xmlns:mc="http://schemas.openxmlformats.org/markup-compatibility/2006" xmlns:o="urn:schemas-microsoft-com:office:office" xmlns:r="http://schemas.openxmlformats.org/officeDocument/2006/relationships" xmlns:m="http://schemas.openxmlformats.org/officeDocument/2006/math" xmlns:v="urn:schemas-microsoft-com:vml" xmlns:wp14="http://schemas.microsoft.com/office/word/2010/wordprocessingDrawing" xmlns:wp="http://schemas.openxmlformats.org/drawingml/2006/wordprocessingDrawing" xmlns:w10="urn:schemas-microsoft-com:office:word" xmlns:w="http://schemas.openxmlformats.org/wordprocessingml/2006/main" xmlns:w14="http://schemas.microsoft.com/office/word/2010/wordml" xmlns:w15="http://schemas.microsoft.com/office/word/2012/wordml" xmlns:wpg="http://schemas.microsoft.com/office/word/2010/wordprocessingGroup" xmlns:wpi="http://schemas.microsoft.com/office/word/2010/wordprocessingInk" xmlns:wne="http://schemas.microsoft.com/office/word/2006/wordml" xmlns:wps="http://schemas.microsoft.com/office/word/2010/wordprocessingShape" mc:Ignorable="w14 w15 wp14">
+<w:hdr xmlns:wpc="http://schemas.microsoft.com/office/word/2010/wordprocessingCanvas" xmlns:mc="http://schemas.openxmlformats.org/markup-compatibility/2006" xmlns:o="urn:schemas-microsoft-com:office:office" xmlns:r="http://schemas.openxmlformats.org/officeDocument/2006/relationships" xmlns:m="http://schemas.openxmlformats.org/officeDocument/2006/math" xmlns:v="urn:schemas-microsoft-com:vml" xmlns:wp14="http://schemas.microsoft.com/office/word/2010/wordprocessingDrawing" xmlns:wp="http://schemas.openxmlformats.org/drawingml/2006/wordprocessingDrawing" xmlns:w10="urn:schemas-microsoft-com:office:word" xmlns:w="http://schemas.openxmlformats.org/wordprocessingml/2006/main" xmlns:w14="http://schemas.microsoft.com/office/word/2010/wordml" xmlns:wpg="http://schemas.microsoft.com/office/word/2010/wordprocessingGroup" xmlns:wpi="http://schemas.microsoft.com/office/word/2010/wordprocessingInk" xmlns:wne="http://schemas.microsoft.com/office/word/2006/wordml" xmlns:wps="http://schemas.microsoft.com/office/word/2010/wordprocessingShape" mc:Ignorable="w14 wp14">
   <w:p>
     <w:pPr>
       <w:pStyle w:val="Kopfzeile"/>
@@ -5758,7 +7111,7 @@
 </file>
 
 <file path=word/header3.xml><?xml version="1.0" encoding="utf-8"?>
-<w:hdr xmlns:wpc="http://schemas.microsoft.com/office/word/2010/wordprocessingCanvas" xmlns:mc="http://schemas.openxmlformats.org/markup-compatibility/2006" xmlns:o="urn:schemas-microsoft-com:office:office" xmlns:r="http://schemas.openxmlformats.org/officeDocument/2006/relationships" xmlns:m="http://schemas.openxmlformats.org/officeDocument/2006/math" xmlns:v="urn:schemas-microsoft-com:vml" xmlns:wp14="http://schemas.microsoft.com/office/word/2010/wordprocessingDrawing" xmlns:wp="http://schemas.openxmlformats.org/drawingml/2006/wordprocessingDrawing" xmlns:w10="urn:schemas-microsoft-com:office:word" xmlns:w="http://schemas.openxmlformats.org/wordprocessingml/2006/main" xmlns:w14="http://schemas.microsoft.com/office/word/2010/wordml" xmlns:w15="http://schemas.microsoft.com/office/word/2012/wordml" xmlns:wpg="http://schemas.microsoft.com/office/word/2010/wordprocessingGroup" xmlns:wpi="http://schemas.microsoft.com/office/word/2010/wordprocessingInk" xmlns:wne="http://schemas.microsoft.com/office/word/2006/wordml" xmlns:wps="http://schemas.microsoft.com/office/word/2010/wordprocessingShape" mc:Ignorable="w14 w15 wp14">
+<w:hdr xmlns:wpc="http://schemas.microsoft.com/office/word/2010/wordprocessingCanvas" xmlns:mc="http://schemas.openxmlformats.org/markup-compatibility/2006" xmlns:o="urn:schemas-microsoft-com:office:office" xmlns:r="http://schemas.openxmlformats.org/officeDocument/2006/relationships" xmlns:m="http://schemas.openxmlformats.org/officeDocument/2006/math" xmlns:v="urn:schemas-microsoft-com:vml" xmlns:wp14="http://schemas.microsoft.com/office/word/2010/wordprocessingDrawing" xmlns:wp="http://schemas.openxmlformats.org/drawingml/2006/wordprocessingDrawing" xmlns:w10="urn:schemas-microsoft-com:office:word" xmlns:w="http://schemas.openxmlformats.org/wordprocessingml/2006/main" xmlns:w14="http://schemas.microsoft.com/office/word/2010/wordml" xmlns:wpg="http://schemas.microsoft.com/office/word/2010/wordprocessingGroup" xmlns:wpi="http://schemas.microsoft.com/office/word/2010/wordprocessingInk" xmlns:wne="http://schemas.microsoft.com/office/word/2006/wordml" xmlns:wps="http://schemas.microsoft.com/office/word/2010/wordprocessingShape" mc:Ignorable="w14 wp14">
   <w:p>
     <w:pPr>
       <w:pStyle w:val="Kopfzeile"/>
@@ -5786,15 +7139,15 @@
 </file>
 
 <file path=word/numbering.xml><?xml version="1.0" encoding="utf-8"?>
-<w:numbering xmlns:wpc="http://schemas.microsoft.com/office/word/2010/wordprocessingCanvas" xmlns:mc="http://schemas.openxmlformats.org/markup-compatibility/2006" xmlns:o="urn:schemas-microsoft-com:office:office" xmlns:r="http://schemas.openxmlformats.org/officeDocument/2006/relationships" xmlns:m="http://schemas.openxmlformats.org/officeDocument/2006/math" xmlns:v="urn:schemas-microsoft-com:vml" xmlns:wp14="http://schemas.microsoft.com/office/word/2010/wordprocessingDrawing" xmlns:wp="http://schemas.openxmlformats.org/drawingml/2006/wordprocessingDrawing" xmlns:w10="urn:schemas-microsoft-com:office:word" xmlns:w="http://schemas.openxmlformats.org/wordprocessingml/2006/main" xmlns:w14="http://schemas.microsoft.com/office/word/2010/wordml" xmlns:w15="http://schemas.microsoft.com/office/word/2012/wordml" xmlns:wpg="http://schemas.microsoft.com/office/word/2010/wordprocessingGroup" xmlns:wpi="http://schemas.microsoft.com/office/word/2010/wordprocessingInk" xmlns:wne="http://schemas.microsoft.com/office/word/2006/wordml" xmlns:wps="http://schemas.microsoft.com/office/word/2010/wordprocessingShape" mc:Ignorable="w14 w15 wp14">
+<w:numbering xmlns:wpc="http://schemas.microsoft.com/office/word/2010/wordprocessingCanvas" xmlns:mc="http://schemas.openxmlformats.org/markup-compatibility/2006" xmlns:o="urn:schemas-microsoft-com:office:office" xmlns:r="http://schemas.openxmlformats.org/officeDocument/2006/relationships" xmlns:m="http://schemas.openxmlformats.org/officeDocument/2006/math" xmlns:v="urn:schemas-microsoft-com:vml" xmlns:wp14="http://schemas.microsoft.com/office/word/2010/wordprocessingDrawing" xmlns:wp="http://schemas.openxmlformats.org/drawingml/2006/wordprocessingDrawing" xmlns:w10="urn:schemas-microsoft-com:office:word" xmlns:w="http://schemas.openxmlformats.org/wordprocessingml/2006/main" xmlns:w14="http://schemas.microsoft.com/office/word/2010/wordml" xmlns:wpg="http://schemas.microsoft.com/office/word/2010/wordprocessingGroup" xmlns:wpi="http://schemas.microsoft.com/office/word/2010/wordprocessingInk" xmlns:wne="http://schemas.microsoft.com/office/word/2006/wordml" xmlns:wps="http://schemas.microsoft.com/office/word/2010/wordprocessingShape" mc:Ignorable="w14 wp14">
   <w:abstractNum w:abstractNumId="0">
     <w:nsid w:val="0142619A"/>
     <w:multiLevelType w:val="multilevel"/>
-    <w:tmpl w:val="38822B92"/>
+    <w:tmpl w:val="81C0404A"/>
     <w:lvl w:ilvl="0">
       <w:start w:val="1"/>
       <w:numFmt w:val="bullet"/>
-      <w:lvlText w:val=""/>
+      <w:lvlText w:val=""/>
       <w:lvlJc w:val="left"/>
       <w:pPr>
         <w:tabs>
@@ -5803,7 +7156,7 @@
         <w:ind w:left="720" w:hanging="360"/>
       </w:pPr>
       <w:rPr>
-        <w:rFonts w:ascii="Symbol" w:hAnsi="Symbol" w:hint="default"/>
+        <w:rFonts w:ascii="Wingdings" w:hAnsi="Wingdings" w:hint="default"/>
         <w:sz w:val="20"/>
       </w:rPr>
     </w:lvl>
@@ -6163,6 +7516,119 @@
     </w:lvl>
   </w:abstractNum>
   <w:abstractNum w:abstractNumId="3">
+    <w:nsid w:val="0FBE3178"/>
+    <w:multiLevelType w:val="multilevel"/>
+    <w:tmpl w:val="E58824FA"/>
+    <w:lvl w:ilvl="0">
+      <w:start w:val="1"/>
+      <w:numFmt w:val="decimal"/>
+      <w:lvlText w:val="%1."/>
+      <w:lvlJc w:val="left"/>
+      <w:pPr>
+        <w:tabs>
+          <w:tab w:val="num" w:pos="720"/>
+        </w:tabs>
+        <w:ind w:left="720" w:hanging="360"/>
+      </w:pPr>
+    </w:lvl>
+    <w:lvl w:ilvl="1" w:tentative="1">
+      <w:start w:val="1"/>
+      <w:numFmt w:val="decimal"/>
+      <w:lvlText w:val="%2."/>
+      <w:lvlJc w:val="left"/>
+      <w:pPr>
+        <w:tabs>
+          <w:tab w:val="num" w:pos="1440"/>
+        </w:tabs>
+        <w:ind w:left="1440" w:hanging="360"/>
+      </w:pPr>
+    </w:lvl>
+    <w:lvl w:ilvl="2" w:tentative="1">
+      <w:start w:val="1"/>
+      <w:numFmt w:val="decimal"/>
+      <w:lvlText w:val="%3."/>
+      <w:lvlJc w:val="left"/>
+      <w:pPr>
+        <w:tabs>
+          <w:tab w:val="num" w:pos="2160"/>
+        </w:tabs>
+        <w:ind w:left="2160" w:hanging="360"/>
+      </w:pPr>
+    </w:lvl>
+    <w:lvl w:ilvl="3" w:tentative="1">
+      <w:start w:val="1"/>
+      <w:numFmt w:val="decimal"/>
+      <w:lvlText w:val="%4."/>
+      <w:lvlJc w:val="left"/>
+      <w:pPr>
+        <w:tabs>
+          <w:tab w:val="num" w:pos="2880"/>
+        </w:tabs>
+        <w:ind w:left="2880" w:hanging="360"/>
+      </w:pPr>
+    </w:lvl>
+    <w:lvl w:ilvl="4" w:tentative="1">
+      <w:start w:val="1"/>
+      <w:numFmt w:val="decimal"/>
+      <w:lvlText w:val="%5."/>
+      <w:lvlJc w:val="left"/>
+      <w:pPr>
+        <w:tabs>
+          <w:tab w:val="num" w:pos="3600"/>
+        </w:tabs>
+        <w:ind w:left="3600" w:hanging="360"/>
+      </w:pPr>
+    </w:lvl>
+    <w:lvl w:ilvl="5" w:tentative="1">
+      <w:start w:val="1"/>
+      <w:numFmt w:val="decimal"/>
+      <w:lvlText w:val="%6."/>
+      <w:lvlJc w:val="left"/>
+      <w:pPr>
+        <w:tabs>
+          <w:tab w:val="num" w:pos="4320"/>
+        </w:tabs>
+        <w:ind w:left="4320" w:hanging="360"/>
+      </w:pPr>
+    </w:lvl>
+    <w:lvl w:ilvl="6" w:tentative="1">
+      <w:start w:val="1"/>
+      <w:numFmt w:val="decimal"/>
+      <w:lvlText w:val="%7."/>
+      <w:lvlJc w:val="left"/>
+      <w:pPr>
+        <w:tabs>
+          <w:tab w:val="num" w:pos="5040"/>
+        </w:tabs>
+        <w:ind w:left="5040" w:hanging="360"/>
+      </w:pPr>
+    </w:lvl>
+    <w:lvl w:ilvl="7" w:tentative="1">
+      <w:start w:val="1"/>
+      <w:numFmt w:val="decimal"/>
+      <w:lvlText w:val="%8."/>
+      <w:lvlJc w:val="left"/>
+      <w:pPr>
+        <w:tabs>
+          <w:tab w:val="num" w:pos="5760"/>
+        </w:tabs>
+        <w:ind w:left="5760" w:hanging="360"/>
+      </w:pPr>
+    </w:lvl>
+    <w:lvl w:ilvl="8" w:tentative="1">
+      <w:start w:val="1"/>
+      <w:numFmt w:val="decimal"/>
+      <w:lvlText w:val="%9."/>
+      <w:lvlJc w:val="left"/>
+      <w:pPr>
+        <w:tabs>
+          <w:tab w:val="num" w:pos="6480"/>
+        </w:tabs>
+        <w:ind w:left="6480" w:hanging="360"/>
+      </w:pPr>
+    </w:lvl>
+  </w:abstractNum>
+  <w:abstractNum w:abstractNumId="4">
     <w:nsid w:val="15872105"/>
     <w:multiLevelType w:val="hybridMultilevel"/>
     <w:tmpl w:val="D5F262D6"/>
@@ -6275,7 +7741,7 @@
       </w:rPr>
     </w:lvl>
   </w:abstractNum>
-  <w:abstractNum w:abstractNumId="4">
+  <w:abstractNum w:abstractNumId="5">
     <w:nsid w:val="163E6DA2"/>
     <w:multiLevelType w:val="multilevel"/>
     <w:tmpl w:val="51AA5EB6"/>
@@ -6424,7 +7890,156 @@
       </w:rPr>
     </w:lvl>
   </w:abstractNum>
-  <w:abstractNum w:abstractNumId="5">
+  <w:abstractNum w:abstractNumId="6">
+    <w:nsid w:val="19143968"/>
+    <w:multiLevelType w:val="multilevel"/>
+    <w:tmpl w:val="88583702"/>
+    <w:lvl w:ilvl="0">
+      <w:start w:val="1"/>
+      <w:numFmt w:val="bullet"/>
+      <w:lvlText w:val=""/>
+      <w:lvlJc w:val="left"/>
+      <w:pPr>
+        <w:tabs>
+          <w:tab w:val="num" w:pos="720"/>
+        </w:tabs>
+        <w:ind w:left="720" w:hanging="360"/>
+      </w:pPr>
+      <w:rPr>
+        <w:rFonts w:ascii="Wingdings" w:hAnsi="Wingdings" w:hint="default"/>
+        <w:sz w:val="20"/>
+      </w:rPr>
+    </w:lvl>
+    <w:lvl w:ilvl="1" w:tentative="1">
+      <w:start w:val="1"/>
+      <w:numFmt w:val="bullet"/>
+      <w:lvlText w:val="o"/>
+      <w:lvlJc w:val="left"/>
+      <w:pPr>
+        <w:tabs>
+          <w:tab w:val="num" w:pos="1440"/>
+        </w:tabs>
+        <w:ind w:left="1440" w:hanging="360"/>
+      </w:pPr>
+      <w:rPr>
+        <w:rFonts w:ascii="Courier New" w:hAnsi="Courier New" w:hint="default"/>
+        <w:sz w:val="20"/>
+      </w:rPr>
+    </w:lvl>
+    <w:lvl w:ilvl="2" w:tentative="1">
+      <w:start w:val="1"/>
+      <w:numFmt w:val="bullet"/>
+      <w:lvlText w:val=""/>
+      <w:lvlJc w:val="left"/>
+      <w:pPr>
+        <w:tabs>
+          <w:tab w:val="num" w:pos="2160"/>
+        </w:tabs>
+        <w:ind w:left="2160" w:hanging="360"/>
+      </w:pPr>
+      <w:rPr>
+        <w:rFonts w:ascii="Wingdings" w:hAnsi="Wingdings" w:hint="default"/>
+        <w:sz w:val="20"/>
+      </w:rPr>
+    </w:lvl>
+    <w:lvl w:ilvl="3" w:tentative="1">
+      <w:start w:val="1"/>
+      <w:numFmt w:val="bullet"/>
+      <w:lvlText w:val=""/>
+      <w:lvlJc w:val="left"/>
+      <w:pPr>
+        <w:tabs>
+          <w:tab w:val="num" w:pos="2880"/>
+        </w:tabs>
+        <w:ind w:left="2880" w:hanging="360"/>
+      </w:pPr>
+      <w:rPr>
+        <w:rFonts w:ascii="Wingdings" w:hAnsi="Wingdings" w:hint="default"/>
+        <w:sz w:val="20"/>
+      </w:rPr>
+    </w:lvl>
+    <w:lvl w:ilvl="4" w:tentative="1">
+      <w:start w:val="1"/>
+      <w:numFmt w:val="bullet"/>
+      <w:lvlText w:val=""/>
+      <w:lvlJc w:val="left"/>
+      <w:pPr>
+        <w:tabs>
+          <w:tab w:val="num" w:pos="3600"/>
+        </w:tabs>
+        <w:ind w:left="3600" w:hanging="360"/>
+      </w:pPr>
+      <w:rPr>
+        <w:rFonts w:ascii="Wingdings" w:hAnsi="Wingdings" w:hint="default"/>
+        <w:sz w:val="20"/>
+      </w:rPr>
+    </w:lvl>
+    <w:lvl w:ilvl="5" w:tentative="1">
+      <w:start w:val="1"/>
+      <w:numFmt w:val="bullet"/>
+      <w:lvlText w:val=""/>
+      <w:lvlJc w:val="left"/>
+      <w:pPr>
+        <w:tabs>
+          <w:tab w:val="num" w:pos="4320"/>
+        </w:tabs>
+        <w:ind w:left="4320" w:hanging="360"/>
+      </w:pPr>
+      <w:rPr>
+        <w:rFonts w:ascii="Wingdings" w:hAnsi="Wingdings" w:hint="default"/>
+        <w:sz w:val="20"/>
+      </w:rPr>
+    </w:lvl>
+    <w:lvl w:ilvl="6" w:tentative="1">
+      <w:start w:val="1"/>
+      <w:numFmt w:val="bullet"/>
+      <w:lvlText w:val=""/>
+      <w:lvlJc w:val="left"/>
+      <w:pPr>
+        <w:tabs>
+          <w:tab w:val="num" w:pos="5040"/>
+        </w:tabs>
+        <w:ind w:left="5040" w:hanging="360"/>
+      </w:pPr>
+      <w:rPr>
+        <w:rFonts w:ascii="Wingdings" w:hAnsi="Wingdings" w:hint="default"/>
+        <w:sz w:val="20"/>
+      </w:rPr>
+    </w:lvl>
+    <w:lvl w:ilvl="7" w:tentative="1">
+      <w:start w:val="1"/>
+      <w:numFmt w:val="bullet"/>
+      <w:lvlText w:val=""/>
+      <w:lvlJc w:val="left"/>
+      <w:pPr>
+        <w:tabs>
+          <w:tab w:val="num" w:pos="5760"/>
+        </w:tabs>
+        <w:ind w:left="5760" w:hanging="360"/>
+      </w:pPr>
+      <w:rPr>
+        <w:rFonts w:ascii="Wingdings" w:hAnsi="Wingdings" w:hint="default"/>
+        <w:sz w:val="20"/>
+      </w:rPr>
+    </w:lvl>
+    <w:lvl w:ilvl="8" w:tentative="1">
+      <w:start w:val="1"/>
+      <w:numFmt w:val="bullet"/>
+      <w:lvlText w:val=""/>
+      <w:lvlJc w:val="left"/>
+      <w:pPr>
+        <w:tabs>
+          <w:tab w:val="num" w:pos="6480"/>
+        </w:tabs>
+        <w:ind w:left="6480" w:hanging="360"/>
+      </w:pPr>
+      <w:rPr>
+        <w:rFonts w:ascii="Wingdings" w:hAnsi="Wingdings" w:hint="default"/>
+        <w:sz w:val="20"/>
+      </w:rPr>
+    </w:lvl>
+  </w:abstractNum>
+  <w:abstractNum w:abstractNumId="7">
     <w:nsid w:val="1ED873F0"/>
     <w:multiLevelType w:val="hybridMultilevel"/>
     <w:tmpl w:val="08723D40"/>
@@ -6537,7 +8152,7 @@
       </w:rPr>
     </w:lvl>
   </w:abstractNum>
-  <w:abstractNum w:abstractNumId="6">
+  <w:abstractNum w:abstractNumId="8">
     <w:nsid w:val="273B3E70"/>
     <w:multiLevelType w:val="multilevel"/>
     <w:tmpl w:val="32F09806"/>
@@ -6686,7 +8301,7 @@
       </w:rPr>
     </w:lvl>
   </w:abstractNum>
-  <w:abstractNum w:abstractNumId="7">
+  <w:abstractNum w:abstractNumId="9">
     <w:nsid w:val="28B15051"/>
     <w:multiLevelType w:val="multilevel"/>
     <w:tmpl w:val="F2F4076E"/>
@@ -6835,7 +8450,7 @@
       </w:rPr>
     </w:lvl>
   </w:abstractNum>
-  <w:abstractNum w:abstractNumId="8">
+  <w:abstractNum w:abstractNumId="10">
     <w:nsid w:val="29D462BF"/>
     <w:multiLevelType w:val="hybridMultilevel"/>
     <w:tmpl w:val="2A7ADA1E"/>
@@ -6948,7 +8563,7 @@
       </w:rPr>
     </w:lvl>
   </w:abstractNum>
-  <w:abstractNum w:abstractNumId="9">
+  <w:abstractNum w:abstractNumId="11">
     <w:nsid w:val="2A3F648D"/>
     <w:multiLevelType w:val="hybridMultilevel"/>
     <w:tmpl w:val="FE00F7E0"/>
@@ -7061,7 +8676,7 @@
       </w:rPr>
     </w:lvl>
   </w:abstractNum>
-  <w:abstractNum w:abstractNumId="10">
+  <w:abstractNum w:abstractNumId="12">
     <w:nsid w:val="2C294AC5"/>
     <w:multiLevelType w:val="hybridMultilevel"/>
     <w:tmpl w:val="3EF46C5C"/>
@@ -7174,7 +8789,7 @@
       </w:rPr>
     </w:lvl>
   </w:abstractNum>
-  <w:abstractNum w:abstractNumId="11">
+  <w:abstractNum w:abstractNumId="13">
     <w:nsid w:val="2F650121"/>
     <w:multiLevelType w:val="hybridMultilevel"/>
     <w:tmpl w:val="ED1CF5EE"/>
@@ -7287,7 +8902,7 @@
       </w:rPr>
     </w:lvl>
   </w:abstractNum>
-  <w:abstractNum w:abstractNumId="12">
+  <w:abstractNum w:abstractNumId="14">
     <w:nsid w:val="39C74380"/>
     <w:multiLevelType w:val="hybridMultilevel"/>
     <w:tmpl w:val="CAC0B53A"/>
@@ -7400,7 +9015,7 @@
       </w:rPr>
     </w:lvl>
   </w:abstractNum>
-  <w:abstractNum w:abstractNumId="13">
+  <w:abstractNum w:abstractNumId="15">
     <w:nsid w:val="3C7D5061"/>
     <w:multiLevelType w:val="multilevel"/>
     <w:tmpl w:val="5B065066"/>
@@ -7549,7 +9164,7 @@
       </w:rPr>
     </w:lvl>
   </w:abstractNum>
-  <w:abstractNum w:abstractNumId="14">
+  <w:abstractNum w:abstractNumId="16">
     <w:nsid w:val="41644965"/>
     <w:multiLevelType w:val="hybridMultilevel"/>
     <w:tmpl w:val="D6CE5D4E"/>
@@ -7662,7 +9277,7 @@
       </w:rPr>
     </w:lvl>
   </w:abstractNum>
-  <w:abstractNum w:abstractNumId="15">
+  <w:abstractNum w:abstractNumId="17">
     <w:nsid w:val="43A42701"/>
     <w:multiLevelType w:val="hybridMultilevel"/>
     <w:tmpl w:val="1D5E1202"/>
@@ -7775,7 +9390,7 @@
       </w:rPr>
     </w:lvl>
   </w:abstractNum>
-  <w:abstractNum w:abstractNumId="16">
+  <w:abstractNum w:abstractNumId="18">
     <w:nsid w:val="43F6761F"/>
     <w:multiLevelType w:val="hybridMultilevel"/>
     <w:tmpl w:val="88B63024"/>
@@ -7888,7 +9503,7 @@
       </w:rPr>
     </w:lvl>
   </w:abstractNum>
-  <w:abstractNum w:abstractNumId="17">
+  <w:abstractNum w:abstractNumId="19">
     <w:nsid w:val="48634C4A"/>
     <w:multiLevelType w:val="hybridMultilevel"/>
     <w:tmpl w:val="472E3AB8"/>
@@ -8001,7 +9616,7 @@
       </w:rPr>
     </w:lvl>
   </w:abstractNum>
-  <w:abstractNum w:abstractNumId="18">
+  <w:abstractNum w:abstractNumId="20">
     <w:nsid w:val="4BF71207"/>
     <w:multiLevelType w:val="multilevel"/>
     <w:tmpl w:val="9890610E"/>
@@ -8146,7 +9761,7 @@
       </w:rPr>
     </w:lvl>
   </w:abstractNum>
-  <w:abstractNum w:abstractNumId="19">
+  <w:abstractNum w:abstractNumId="21">
     <w:nsid w:val="510A2ECB"/>
     <w:multiLevelType w:val="hybridMultilevel"/>
     <w:tmpl w:val="C12E7EF0"/>
@@ -8259,7 +9874,7 @@
       </w:rPr>
     </w:lvl>
   </w:abstractNum>
-  <w:abstractNum w:abstractNumId="20">
+  <w:abstractNum w:abstractNumId="22">
     <w:nsid w:val="511A232B"/>
     <w:multiLevelType w:val="hybridMultilevel"/>
     <w:tmpl w:val="B2F849EE"/>
@@ -8372,7 +9987,7 @@
       </w:rPr>
     </w:lvl>
   </w:abstractNum>
-  <w:abstractNum w:abstractNumId="21">
+  <w:abstractNum w:abstractNumId="23">
     <w:nsid w:val="58ED520D"/>
     <w:multiLevelType w:val="multilevel"/>
     <w:tmpl w:val="2014E2A2"/>
@@ -8485,7 +10100,7 @@
       </w:pPr>
     </w:lvl>
   </w:abstractNum>
-  <w:abstractNum w:abstractNumId="22">
+  <w:abstractNum w:abstractNumId="24">
     <w:nsid w:val="5DDC7887"/>
     <w:multiLevelType w:val="multilevel"/>
     <w:tmpl w:val="5B065066"/>
@@ -8634,7 +10249,7 @@
       </w:rPr>
     </w:lvl>
   </w:abstractNum>
-  <w:abstractNum w:abstractNumId="23">
+  <w:abstractNum w:abstractNumId="25">
     <w:nsid w:val="6AF337C2"/>
     <w:multiLevelType w:val="multilevel"/>
     <w:tmpl w:val="38100D72"/>
@@ -8783,7 +10398,7 @@
       </w:rPr>
     </w:lvl>
   </w:abstractNum>
-  <w:abstractNum w:abstractNumId="24">
+  <w:abstractNum w:abstractNumId="26">
     <w:nsid w:val="6D44262F"/>
     <w:multiLevelType w:val="hybridMultilevel"/>
     <w:tmpl w:val="7FEE63E2"/>
@@ -8896,7 +10511,7 @@
       </w:rPr>
     </w:lvl>
   </w:abstractNum>
-  <w:abstractNum w:abstractNumId="25">
+  <w:abstractNum w:abstractNumId="27">
     <w:nsid w:val="6F335162"/>
     <w:multiLevelType w:val="multilevel"/>
     <w:tmpl w:val="B99286C8"/>
@@ -9045,7 +10660,7 @@
       </w:rPr>
     </w:lvl>
   </w:abstractNum>
-  <w:abstractNum w:abstractNumId="26">
+  <w:abstractNum w:abstractNumId="28">
     <w:nsid w:val="72C82E9B"/>
     <w:multiLevelType w:val="multilevel"/>
     <w:tmpl w:val="3F482550"/>
@@ -9194,7 +10809,7 @@
       </w:rPr>
     </w:lvl>
   </w:abstractNum>
-  <w:abstractNum w:abstractNumId="27">
+  <w:abstractNum w:abstractNumId="29">
     <w:nsid w:val="7DEA4774"/>
     <w:multiLevelType w:val="hybridMultilevel"/>
     <w:tmpl w:val="073608A0"/>
@@ -9307,7 +10922,7 @@
       </w:rPr>
     </w:lvl>
   </w:abstractNum>
-  <w:abstractNum w:abstractNumId="28">
+  <w:abstractNum w:abstractNumId="30">
     <w:nsid w:val="7EC93562"/>
     <w:multiLevelType w:val="multilevel"/>
     <w:tmpl w:val="74F8C716"/>
@@ -9457,97 +11072,103 @@
     </w:lvl>
   </w:abstractNum>
   <w:num w:numId="1">
-    <w:abstractNumId w:val="12"/>
+    <w:abstractNumId w:val="14"/>
   </w:num>
   <w:num w:numId="2">
     <w:abstractNumId w:val="2"/>
   </w:num>
   <w:num w:numId="3">
-    <w:abstractNumId w:val="3"/>
+    <w:abstractNumId w:val="4"/>
   </w:num>
   <w:num w:numId="4">
-    <w:abstractNumId w:val="20"/>
+    <w:abstractNumId w:val="22"/>
   </w:num>
   <w:num w:numId="5">
-    <w:abstractNumId w:val="14"/>
+    <w:abstractNumId w:val="16"/>
   </w:num>
   <w:num w:numId="6">
-    <w:abstractNumId w:val="5"/>
+    <w:abstractNumId w:val="7"/>
   </w:num>
   <w:num w:numId="7">
-    <w:abstractNumId w:val="8"/>
+    <w:abstractNumId w:val="10"/>
   </w:num>
   <w:num w:numId="8">
-    <w:abstractNumId w:val="24"/>
+    <w:abstractNumId w:val="26"/>
   </w:num>
   <w:num w:numId="9">
-    <w:abstractNumId w:val="10"/>
+    <w:abstractNumId w:val="12"/>
   </w:num>
   <w:num w:numId="10">
-    <w:abstractNumId w:val="15"/>
+    <w:abstractNumId w:val="17"/>
   </w:num>
   <w:num w:numId="11">
     <w:abstractNumId w:val="1"/>
   </w:num>
   <w:num w:numId="12">
+    <w:abstractNumId w:val="13"/>
+  </w:num>
+  <w:num w:numId="13">
     <w:abstractNumId w:val="11"/>
   </w:num>
-  <w:num w:numId="13">
+  <w:num w:numId="14">
+    <w:abstractNumId w:val="19"/>
+  </w:num>
+  <w:num w:numId="15">
     <w:abstractNumId w:val="9"/>
   </w:num>
-  <w:num w:numId="14">
-    <w:abstractNumId w:val="17"/>
-  </w:num>
-  <w:num w:numId="15">
-    <w:abstractNumId w:val="7"/>
-  </w:num>
   <w:num w:numId="16">
-    <w:abstractNumId w:val="26"/>
+    <w:abstractNumId w:val="28"/>
   </w:num>
   <w:num w:numId="17">
-    <w:abstractNumId w:val="25"/>
+    <w:abstractNumId w:val="27"/>
   </w:num>
   <w:num w:numId="18">
-    <w:abstractNumId w:val="6"/>
+    <w:abstractNumId w:val="8"/>
   </w:num>
   <w:num w:numId="19">
+    <w:abstractNumId w:val="23"/>
+  </w:num>
+  <w:num w:numId="20">
+    <w:abstractNumId w:val="30"/>
+  </w:num>
+  <w:num w:numId="21">
+    <w:abstractNumId w:val="5"/>
+  </w:num>
+  <w:num w:numId="22">
+    <w:abstractNumId w:val="24"/>
+  </w:num>
+  <w:num w:numId="23">
+    <w:abstractNumId w:val="15"/>
+  </w:num>
+  <w:num w:numId="24">
+    <w:abstractNumId w:val="18"/>
+  </w:num>
+  <w:num w:numId="25">
     <w:abstractNumId w:val="21"/>
   </w:num>
-  <w:num w:numId="20">
-    <w:abstractNumId w:val="28"/>
-  </w:num>
-  <w:num w:numId="21">
-    <w:abstractNumId w:val="4"/>
-  </w:num>
-  <w:num w:numId="22">
-    <w:abstractNumId w:val="22"/>
-  </w:num>
-  <w:num w:numId="23">
-    <w:abstractNumId w:val="13"/>
-  </w:num>
-  <w:num w:numId="24">
-    <w:abstractNumId w:val="16"/>
-  </w:num>
-  <w:num w:numId="25">
-    <w:abstractNumId w:val="19"/>
-  </w:num>
   <w:num w:numId="26">
-    <w:abstractNumId w:val="27"/>
+    <w:abstractNumId w:val="29"/>
   </w:num>
   <w:num w:numId="27">
-    <w:abstractNumId w:val="18"/>
+    <w:abstractNumId w:val="20"/>
   </w:num>
   <w:num w:numId="28">
-    <w:abstractNumId w:val="23"/>
+    <w:abstractNumId w:val="25"/>
   </w:num>
   <w:num w:numId="29">
     <w:abstractNumId w:val="0"/>
+  </w:num>
+  <w:num w:numId="30">
+    <w:abstractNumId w:val="3"/>
+  </w:num>
+  <w:num w:numId="31">
+    <w:abstractNumId w:val="6"/>
   </w:num>
 </w:numbering>
 </file>
 
 <file path=word/styles.xml><?xml version="1.0" encoding="utf-8"?>
-<w:styles xmlns:mc="http://schemas.openxmlformats.org/markup-compatibility/2006" xmlns:r="http://schemas.openxmlformats.org/officeDocument/2006/relationships" xmlns:w="http://schemas.openxmlformats.org/wordprocessingml/2006/main" xmlns:w14="http://schemas.microsoft.com/office/word/2010/wordml" xmlns:w15="http://schemas.microsoft.com/office/word/2012/wordml" mc:Ignorable="w14 w15">
+<w:styles xmlns:mc="http://schemas.openxmlformats.org/markup-compatibility/2006" xmlns:r="http://schemas.openxmlformats.org/officeDocument/2006/relationships" xmlns:w="http://schemas.openxmlformats.org/wordprocessingml/2006/main" xmlns:w14="http://schemas.microsoft.com/office/word/2010/wordml" mc:Ignorable="w14">
   <w:docDefaults>
     <w:rPrDefault>
       <w:rPr>
@@ -9563,378 +11184,144 @@
       </w:pPr>
     </w:pPrDefault>
   </w:docDefaults>
-  <w:latentStyles w:defLockedState="0" w:defUIPriority="99" w:defSemiHidden="0" w:defUnhideWhenUsed="0" w:defQFormat="0" w:count="371">
-    <w:lsdException w:name="Normal" w:uiPriority="0" w:qFormat="1"/>
-    <w:lsdException w:name="heading 1" w:uiPriority="9" w:qFormat="1"/>
-    <w:lsdException w:name="heading 2" w:semiHidden="1" w:uiPriority="9" w:unhideWhenUsed="1" w:qFormat="1"/>
-    <w:lsdException w:name="heading 3" w:semiHidden="1" w:uiPriority="9" w:unhideWhenUsed="1" w:qFormat="1"/>
-    <w:lsdException w:name="heading 4" w:semiHidden="1" w:uiPriority="9" w:unhideWhenUsed="1" w:qFormat="1"/>
-    <w:lsdException w:name="heading 5" w:semiHidden="1" w:uiPriority="9" w:unhideWhenUsed="1" w:qFormat="1"/>
-    <w:lsdException w:name="heading 6" w:semiHidden="1" w:uiPriority="9" w:unhideWhenUsed="1" w:qFormat="1"/>
-    <w:lsdException w:name="heading 7" w:semiHidden="1" w:uiPriority="9" w:unhideWhenUsed="1" w:qFormat="1"/>
-    <w:lsdException w:name="heading 8" w:semiHidden="1" w:uiPriority="9" w:unhideWhenUsed="1" w:qFormat="1"/>
-    <w:lsdException w:name="heading 9" w:semiHidden="1" w:uiPriority="9" w:unhideWhenUsed="1" w:qFormat="1"/>
-    <w:lsdException w:name="index 1" w:semiHidden="1" w:unhideWhenUsed="1"/>
-    <w:lsdException w:name="index 2" w:semiHidden="1" w:unhideWhenUsed="1"/>
-    <w:lsdException w:name="index 3" w:semiHidden="1" w:unhideWhenUsed="1"/>
-    <w:lsdException w:name="index 4" w:semiHidden="1" w:unhideWhenUsed="1"/>
-    <w:lsdException w:name="index 5" w:semiHidden="1" w:unhideWhenUsed="1"/>
-    <w:lsdException w:name="index 6" w:semiHidden="1" w:unhideWhenUsed="1"/>
-    <w:lsdException w:name="index 7" w:semiHidden="1" w:unhideWhenUsed="1"/>
-    <w:lsdException w:name="index 8" w:semiHidden="1" w:unhideWhenUsed="1"/>
-    <w:lsdException w:name="index 9" w:semiHidden="1" w:unhideWhenUsed="1"/>
-    <w:lsdException w:name="toc 1" w:semiHidden="1" w:uiPriority="39" w:unhideWhenUsed="1" w:qFormat="1"/>
-    <w:lsdException w:name="toc 2" w:semiHidden="1" w:uiPriority="39" w:unhideWhenUsed="1" w:qFormat="1"/>
-    <w:lsdException w:name="toc 3" w:semiHidden="1" w:uiPriority="39" w:unhideWhenUsed="1" w:qFormat="1"/>
-    <w:lsdException w:name="toc 4" w:semiHidden="1" w:uiPriority="39" w:unhideWhenUsed="1"/>
-    <w:lsdException w:name="toc 5" w:semiHidden="1" w:uiPriority="39" w:unhideWhenUsed="1"/>
-    <w:lsdException w:name="toc 6" w:semiHidden="1" w:uiPriority="39" w:unhideWhenUsed="1"/>
-    <w:lsdException w:name="toc 7" w:semiHidden="1" w:uiPriority="39" w:unhideWhenUsed="1"/>
-    <w:lsdException w:name="toc 8" w:semiHidden="1" w:uiPriority="39" w:unhideWhenUsed="1"/>
-    <w:lsdException w:name="toc 9" w:semiHidden="1" w:uiPriority="39" w:unhideWhenUsed="1"/>
-    <w:lsdException w:name="Normal Indent" w:semiHidden="1" w:unhideWhenUsed="1"/>
-    <w:lsdException w:name="footnote text" w:semiHidden="1" w:unhideWhenUsed="1"/>
-    <w:lsdException w:name="annotation text" w:semiHidden="1" w:unhideWhenUsed="1"/>
-    <w:lsdException w:name="header" w:semiHidden="1" w:unhideWhenUsed="1"/>
-    <w:lsdException w:name="footer" w:semiHidden="1" w:unhideWhenUsed="1"/>
-    <w:lsdException w:name="index heading" w:semiHidden="1" w:unhideWhenUsed="1"/>
-    <w:lsdException w:name="caption" w:semiHidden="1" w:uiPriority="35" w:unhideWhenUsed="1" w:qFormat="1"/>
-    <w:lsdException w:name="table of figures" w:semiHidden="1" w:unhideWhenUsed="1"/>
-    <w:lsdException w:name="envelope address" w:semiHidden="1" w:unhideWhenUsed="1"/>
-    <w:lsdException w:name="envelope return" w:semiHidden="1" w:unhideWhenUsed="1"/>
-    <w:lsdException w:name="footnote reference" w:semiHidden="1" w:unhideWhenUsed="1"/>
-    <w:lsdException w:name="annotation reference" w:semiHidden="1" w:unhideWhenUsed="1"/>
-    <w:lsdException w:name="line number" w:semiHidden="1" w:unhideWhenUsed="1"/>
-    <w:lsdException w:name="page number" w:semiHidden="1" w:unhideWhenUsed="1"/>
-    <w:lsdException w:name="endnote reference" w:semiHidden="1" w:unhideWhenUsed="1"/>
-    <w:lsdException w:name="endnote text" w:semiHidden="1" w:unhideWhenUsed="1"/>
-    <w:lsdException w:name="table of authorities" w:semiHidden="1" w:unhideWhenUsed="1"/>
-    <w:lsdException w:name="macro" w:semiHidden="1" w:unhideWhenUsed="1"/>
-    <w:lsdException w:name="toa heading" w:semiHidden="1" w:unhideWhenUsed="1"/>
-    <w:lsdException w:name="List" w:semiHidden="1" w:unhideWhenUsed="1"/>
-    <w:lsdException w:name="List Bullet" w:semiHidden="1" w:unhideWhenUsed="1"/>
-    <w:lsdException w:name="List Number" w:semiHidden="1" w:unhideWhenUsed="1"/>
-    <w:lsdException w:name="List 2" w:semiHidden="1" w:unhideWhenUsed="1"/>
-    <w:lsdException w:name="List 3" w:semiHidden="1" w:unhideWhenUsed="1"/>
-    <w:lsdException w:name="List 4" w:semiHidden="1" w:unhideWhenUsed="1"/>
-    <w:lsdException w:name="List 5" w:semiHidden="1" w:unhideWhenUsed="1"/>
-    <w:lsdException w:name="List Bullet 2" w:semiHidden="1" w:unhideWhenUsed="1"/>
-    <w:lsdException w:name="List Bullet 3" w:semiHidden="1" w:unhideWhenUsed="1"/>
-    <w:lsdException w:name="List Bullet 4" w:semiHidden="1" w:unhideWhenUsed="1"/>
-    <w:lsdException w:name="List Bullet 5" w:semiHidden="1" w:unhideWhenUsed="1"/>
-    <w:lsdException w:name="List Number 2" w:semiHidden="1" w:unhideWhenUsed="1"/>
-    <w:lsdException w:name="List Number 3" w:semiHidden="1" w:unhideWhenUsed="1"/>
-    <w:lsdException w:name="List Number 4" w:semiHidden="1" w:unhideWhenUsed="1"/>
-    <w:lsdException w:name="List Number 5" w:semiHidden="1" w:unhideWhenUsed="1"/>
-    <w:lsdException w:name="Title" w:uiPriority="10" w:qFormat="1"/>
-    <w:lsdException w:name="Closing" w:semiHidden="1" w:unhideWhenUsed="1"/>
-    <w:lsdException w:name="Signature" w:semiHidden="1" w:unhideWhenUsed="1"/>
-    <w:lsdException w:name="Default Paragraph Font" w:semiHidden="1" w:uiPriority="1" w:unhideWhenUsed="1"/>
-    <w:lsdException w:name="Body Text" w:semiHidden="1" w:unhideWhenUsed="1"/>
-    <w:lsdException w:name="Body Text Indent" w:semiHidden="1" w:unhideWhenUsed="1"/>
-    <w:lsdException w:name="List Continue" w:semiHidden="1" w:unhideWhenUsed="1"/>
-    <w:lsdException w:name="List Continue 2" w:semiHidden="1" w:unhideWhenUsed="1"/>
-    <w:lsdException w:name="List Continue 3" w:semiHidden="1" w:unhideWhenUsed="1"/>
-    <w:lsdException w:name="List Continue 4" w:semiHidden="1" w:unhideWhenUsed="1"/>
-    <w:lsdException w:name="List Continue 5" w:semiHidden="1" w:unhideWhenUsed="1"/>
-    <w:lsdException w:name="Message Header" w:semiHidden="1" w:unhideWhenUsed="1"/>
-    <w:lsdException w:name="Subtitle" w:uiPriority="11" w:qFormat="1"/>
-    <w:lsdException w:name="Salutation" w:semiHidden="1" w:unhideWhenUsed="1"/>
-    <w:lsdException w:name="Date" w:semiHidden="1" w:unhideWhenUsed="1"/>
-    <w:lsdException w:name="Body Text First Indent" w:semiHidden="1" w:unhideWhenUsed="1"/>
-    <w:lsdException w:name="Body Text First Indent 2" w:semiHidden="1" w:unhideWhenUsed="1"/>
-    <w:lsdException w:name="Note Heading" w:semiHidden="1" w:unhideWhenUsed="1"/>
-    <w:lsdException w:name="Body Text 2" w:semiHidden="1" w:unhideWhenUsed="1"/>
-    <w:lsdException w:name="Body Text 3" w:semiHidden="1" w:unhideWhenUsed="1"/>
-    <w:lsdException w:name="Body Text Indent 2" w:semiHidden="1" w:unhideWhenUsed="1"/>
-    <w:lsdException w:name="Body Text Indent 3" w:semiHidden="1" w:unhideWhenUsed="1"/>
-    <w:lsdException w:name="Block Text" w:semiHidden="1" w:unhideWhenUsed="1"/>
-    <w:lsdException w:name="Hyperlink" w:semiHidden="1" w:unhideWhenUsed="1"/>
-    <w:lsdException w:name="FollowedHyperlink" w:semiHidden="1" w:unhideWhenUsed="1"/>
-    <w:lsdException w:name="Strong" w:uiPriority="22" w:qFormat="1"/>
-    <w:lsdException w:name="Emphasis" w:uiPriority="20" w:qFormat="1"/>
-    <w:lsdException w:name="Document Map" w:semiHidden="1" w:unhideWhenUsed="1"/>
-    <w:lsdException w:name="Plain Text" w:semiHidden="1" w:unhideWhenUsed="1"/>
-    <w:lsdException w:name="E-mail Signature" w:semiHidden="1" w:unhideWhenUsed="1"/>
-    <w:lsdException w:name="HTML Top of Form" w:semiHidden="1" w:unhideWhenUsed="1"/>
-    <w:lsdException w:name="HTML Bottom of Form" w:semiHidden="1" w:unhideWhenUsed="1"/>
-    <w:lsdException w:name="Normal (Web)" w:semiHidden="1" w:unhideWhenUsed="1"/>
-    <w:lsdException w:name="HTML Acronym" w:semiHidden="1" w:unhideWhenUsed="1"/>
-    <w:lsdException w:name="HTML Address" w:semiHidden="1" w:unhideWhenUsed="1"/>
-    <w:lsdException w:name="HTML Cite" w:semiHidden="1" w:unhideWhenUsed="1"/>
-    <w:lsdException w:name="HTML Code" w:semiHidden="1" w:unhideWhenUsed="1"/>
-    <w:lsdException w:name="HTML Definition" w:semiHidden="1" w:unhideWhenUsed="1"/>
-    <w:lsdException w:name="HTML Keyboard" w:semiHidden="1" w:unhideWhenUsed="1"/>
-    <w:lsdException w:name="HTML Preformatted" w:semiHidden="1" w:unhideWhenUsed="1"/>
-    <w:lsdException w:name="HTML Sample" w:semiHidden="1" w:unhideWhenUsed="1"/>
-    <w:lsdException w:name="HTML Typewriter" w:semiHidden="1" w:unhideWhenUsed="1"/>
-    <w:lsdException w:name="HTML Variable" w:semiHidden="1" w:unhideWhenUsed="1"/>
-    <w:lsdException w:name="Normal Table" w:semiHidden="1" w:unhideWhenUsed="1"/>
-    <w:lsdException w:name="annotation subject" w:semiHidden="1" w:unhideWhenUsed="1"/>
-    <w:lsdException w:name="No List" w:semiHidden="1" w:unhideWhenUsed="1"/>
-    <w:lsdException w:name="Outline List 1" w:semiHidden="1" w:unhideWhenUsed="1"/>
-    <w:lsdException w:name="Outline List 2" w:semiHidden="1" w:unhideWhenUsed="1"/>
-    <w:lsdException w:name="Outline List 3" w:semiHidden="1" w:unhideWhenUsed="1"/>
-    <w:lsdException w:name="Table Simple 1" w:semiHidden="1" w:unhideWhenUsed="1"/>
-    <w:lsdException w:name="Table Simple 2" w:semiHidden="1" w:unhideWhenUsed="1"/>
-    <w:lsdException w:name="Table Simple 3" w:semiHidden="1" w:unhideWhenUsed="1"/>
-    <w:lsdException w:name="Table Classic 1" w:semiHidden="1" w:unhideWhenUsed="1"/>
-    <w:lsdException w:name="Table Classic 2" w:semiHidden="1" w:unhideWhenUsed="1"/>
-    <w:lsdException w:name="Table Classic 3" w:semiHidden="1" w:unhideWhenUsed="1"/>
-    <w:lsdException w:name="Table Classic 4" w:semiHidden="1" w:unhideWhenUsed="1"/>
-    <w:lsdException w:name="Table Colorful 1" w:semiHidden="1" w:unhideWhenUsed="1"/>
-    <w:lsdException w:name="Table Colorful 2" w:semiHidden="1" w:unhideWhenUsed="1"/>
-    <w:lsdException w:name="Table Colorful 3" w:semiHidden="1" w:unhideWhenUsed="1"/>
-    <w:lsdException w:name="Table Columns 1" w:semiHidden="1" w:unhideWhenUsed="1"/>
-    <w:lsdException w:name="Table Columns 2" w:semiHidden="1" w:unhideWhenUsed="1"/>
-    <w:lsdException w:name="Table Columns 3" w:semiHidden="1" w:unhideWhenUsed="1"/>
-    <w:lsdException w:name="Table Columns 4" w:semiHidden="1" w:unhideWhenUsed="1"/>
-    <w:lsdException w:name="Table Columns 5" w:semiHidden="1" w:unhideWhenUsed="1"/>
-    <w:lsdException w:name="Table Grid 1" w:semiHidden="1" w:unhideWhenUsed="1"/>
-    <w:lsdException w:name="Table Grid 2" w:semiHidden="1" w:unhideWhenUsed="1"/>
-    <w:lsdException w:name="Table Grid 3" w:semiHidden="1" w:unhideWhenUsed="1"/>
-    <w:lsdException w:name="Table Grid 4" w:semiHidden="1" w:unhideWhenUsed="1"/>
-    <w:lsdException w:name="Table Grid 5" w:semiHidden="1" w:unhideWhenUsed="1"/>
-    <w:lsdException w:name="Table Grid 6" w:semiHidden="1" w:unhideWhenUsed="1"/>
-    <w:lsdException w:name="Table Grid 7" w:semiHidden="1" w:unhideWhenUsed="1"/>
-    <w:lsdException w:name="Table Grid 8" w:semiHidden="1" w:unhideWhenUsed="1"/>
-    <w:lsdException w:name="Table List 1" w:semiHidden="1" w:unhideWhenUsed="1"/>
-    <w:lsdException w:name="Table List 2" w:semiHidden="1" w:unhideWhenUsed="1"/>
-    <w:lsdException w:name="Table List 3" w:semiHidden="1" w:unhideWhenUsed="1"/>
-    <w:lsdException w:name="Table List 4" w:semiHidden="1" w:unhideWhenUsed="1"/>
-    <w:lsdException w:name="Table List 5" w:semiHidden="1" w:unhideWhenUsed="1"/>
-    <w:lsdException w:name="Table List 6" w:semiHidden="1" w:unhideWhenUsed="1"/>
-    <w:lsdException w:name="Table List 7" w:semiHidden="1" w:unhideWhenUsed="1"/>
-    <w:lsdException w:name="Table List 8" w:semiHidden="1" w:unhideWhenUsed="1"/>
-    <w:lsdException w:name="Table 3D effects 1" w:semiHidden="1" w:unhideWhenUsed="1"/>
-    <w:lsdException w:name="Table 3D effects 2" w:semiHidden="1" w:unhideWhenUsed="1"/>
-    <w:lsdException w:name="Table 3D effects 3" w:semiHidden="1" w:unhideWhenUsed="1"/>
-    <w:lsdException w:name="Table Contemporary" w:semiHidden="1" w:unhideWhenUsed="1"/>
-    <w:lsdException w:name="Table Elegant" w:semiHidden="1" w:unhideWhenUsed="1"/>
-    <w:lsdException w:name="Table Professional" w:semiHidden="1" w:unhideWhenUsed="1"/>
-    <w:lsdException w:name="Table Subtle 1" w:semiHidden="1" w:unhideWhenUsed="1"/>
-    <w:lsdException w:name="Table Subtle 2" w:semiHidden="1" w:unhideWhenUsed="1"/>
-    <w:lsdException w:name="Table Web 1" w:semiHidden="1" w:unhideWhenUsed="1"/>
-    <w:lsdException w:name="Table Web 2" w:semiHidden="1" w:unhideWhenUsed="1"/>
-    <w:lsdException w:name="Table Web 3" w:semiHidden="1" w:unhideWhenUsed="1"/>
-    <w:lsdException w:name="Balloon Text" w:semiHidden="1" w:unhideWhenUsed="1"/>
-    <w:lsdException w:name="Table Grid" w:uiPriority="59"/>
-    <w:lsdException w:name="Table Theme" w:semiHidden="1" w:unhideWhenUsed="1"/>
-    <w:lsdException w:name="Placeholder Text" w:semiHidden="1"/>
-    <w:lsdException w:name="No Spacing" w:uiPriority="1" w:qFormat="1"/>
-    <w:lsdException w:name="Light Shading" w:uiPriority="60"/>
-    <w:lsdException w:name="Light List" w:uiPriority="61"/>
-    <w:lsdException w:name="Light Grid" w:uiPriority="62"/>
-    <w:lsdException w:name="Medium Shading 1" w:uiPriority="63"/>
-    <w:lsdException w:name="Medium Shading 2" w:uiPriority="64"/>
-    <w:lsdException w:name="Medium List 1" w:uiPriority="65"/>
-    <w:lsdException w:name="Medium List 2" w:uiPriority="66"/>
-    <w:lsdException w:name="Medium Grid 1" w:uiPriority="67"/>
-    <w:lsdException w:name="Medium Grid 2" w:uiPriority="68"/>
-    <w:lsdException w:name="Medium Grid 3" w:uiPriority="69"/>
-    <w:lsdException w:name="Dark List" w:uiPriority="70"/>
-    <w:lsdException w:name="Colorful Shading" w:uiPriority="71"/>
-    <w:lsdException w:name="Colorful List" w:uiPriority="72"/>
-    <w:lsdException w:name="Colorful Grid" w:uiPriority="73"/>
-    <w:lsdException w:name="Light Shading Accent 1" w:uiPriority="60"/>
-    <w:lsdException w:name="Light List Accent 1" w:uiPriority="61"/>
-    <w:lsdException w:name="Light Grid Accent 1" w:uiPriority="62"/>
-    <w:lsdException w:name="Medium Shading 1 Accent 1" w:uiPriority="63"/>
-    <w:lsdException w:name="Medium Shading 2 Accent 1" w:uiPriority="64"/>
-    <w:lsdException w:name="Medium List 1 Accent 1" w:uiPriority="65"/>
-    <w:lsdException w:name="Revision" w:semiHidden="1"/>
-    <w:lsdException w:name="List Paragraph" w:uiPriority="34" w:qFormat="1"/>
-    <w:lsdException w:name="Quote" w:uiPriority="29" w:qFormat="1"/>
-    <w:lsdException w:name="Intense Quote" w:uiPriority="30" w:qFormat="1"/>
-    <w:lsdException w:name="Medium List 2 Accent 1" w:uiPriority="66"/>
-    <w:lsdException w:name="Medium Grid 1 Accent 1" w:uiPriority="67"/>
-    <w:lsdException w:name="Medium Grid 2 Accent 1" w:uiPriority="68"/>
-    <w:lsdException w:name="Medium Grid 3 Accent 1" w:uiPriority="69"/>
-    <w:lsdException w:name="Dark List Accent 1" w:uiPriority="70"/>
-    <w:lsdException w:name="Colorful Shading Accent 1" w:uiPriority="71"/>
-    <w:lsdException w:name="Colorful List Accent 1" w:uiPriority="72"/>
-    <w:lsdException w:name="Colorful Grid Accent 1" w:uiPriority="73"/>
-    <w:lsdException w:name="Light Shading Accent 2" w:uiPriority="60"/>
-    <w:lsdException w:name="Light List Accent 2" w:uiPriority="61"/>
-    <w:lsdException w:name="Light Grid Accent 2" w:uiPriority="62"/>
-    <w:lsdException w:name="Medium Shading 1 Accent 2" w:uiPriority="63"/>
-    <w:lsdException w:name="Medium Shading 2 Accent 2" w:uiPriority="64"/>
-    <w:lsdException w:name="Medium List 1 Accent 2" w:uiPriority="65"/>
-    <w:lsdException w:name="Medium List 2 Accent 2" w:uiPriority="66"/>
-    <w:lsdException w:name="Medium Grid 1 Accent 2" w:uiPriority="67"/>
-    <w:lsdException w:name="Medium Grid 2 Accent 2" w:uiPriority="68"/>
-    <w:lsdException w:name="Medium Grid 3 Accent 2" w:uiPriority="69"/>
-    <w:lsdException w:name="Dark List Accent 2" w:uiPriority="70"/>
-    <w:lsdException w:name="Colorful Shading Accent 2" w:uiPriority="71"/>
-    <w:lsdException w:name="Colorful List Accent 2" w:uiPriority="72"/>
-    <w:lsdException w:name="Colorful Grid Accent 2" w:uiPriority="73"/>
-    <w:lsdException w:name="Light Shading Accent 3" w:uiPriority="60"/>
-    <w:lsdException w:name="Light List Accent 3" w:uiPriority="61"/>
-    <w:lsdException w:name="Light Grid Accent 3" w:uiPriority="62"/>
-    <w:lsdException w:name="Medium Shading 1 Accent 3" w:uiPriority="63"/>
-    <w:lsdException w:name="Medium Shading 2 Accent 3" w:uiPriority="64"/>
-    <w:lsdException w:name="Medium List 1 Accent 3" w:uiPriority="65"/>
-    <w:lsdException w:name="Medium List 2 Accent 3" w:uiPriority="66"/>
-    <w:lsdException w:name="Medium Grid 1 Accent 3" w:uiPriority="67"/>
-    <w:lsdException w:name="Medium Grid 2 Accent 3" w:uiPriority="68"/>
-    <w:lsdException w:name="Medium Grid 3 Accent 3" w:uiPriority="69"/>
-    <w:lsdException w:name="Dark List Accent 3" w:uiPriority="70"/>
-    <w:lsdException w:name="Colorful Shading Accent 3" w:uiPriority="71"/>
-    <w:lsdException w:name="Colorful List Accent 3" w:uiPriority="72"/>
-    <w:lsdException w:name="Colorful Grid Accent 3" w:uiPriority="73"/>
-    <w:lsdException w:name="Light Shading Accent 4" w:uiPriority="60"/>
-    <w:lsdException w:name="Light List Accent 4" w:uiPriority="61"/>
-    <w:lsdException w:name="Light Grid Accent 4" w:uiPriority="62"/>
-    <w:lsdException w:name="Medium Shading 1 Accent 4" w:uiPriority="63"/>
-    <w:lsdException w:name="Medium Shading 2 Accent 4" w:uiPriority="64"/>
-    <w:lsdException w:name="Medium List 1 Accent 4" w:uiPriority="65"/>
-    <w:lsdException w:name="Medium List 2 Accent 4" w:uiPriority="66"/>
-    <w:lsdException w:name="Medium Grid 1 Accent 4" w:uiPriority="67"/>
-    <w:lsdException w:name="Medium Grid 2 Accent 4" w:uiPriority="68"/>
-    <w:lsdException w:name="Medium Grid 3 Accent 4" w:uiPriority="69"/>
-    <w:lsdException w:name="Dark List Accent 4" w:uiPriority="70"/>
-    <w:lsdException w:name="Colorful Shading Accent 4" w:uiPriority="71"/>
-    <w:lsdException w:name="Colorful List Accent 4" w:uiPriority="72"/>
-    <w:lsdException w:name="Colorful Grid Accent 4" w:uiPriority="73"/>
-    <w:lsdException w:name="Light Shading Accent 5" w:uiPriority="60"/>
-    <w:lsdException w:name="Light List Accent 5" w:uiPriority="61"/>
-    <w:lsdException w:name="Light Grid Accent 5" w:uiPriority="62"/>
-    <w:lsdException w:name="Medium Shading 1 Accent 5" w:uiPriority="63"/>
-    <w:lsdException w:name="Medium Shading 2 Accent 5" w:uiPriority="64"/>
-    <w:lsdException w:name="Medium List 1 Accent 5" w:uiPriority="65"/>
-    <w:lsdException w:name="Medium List 2 Accent 5" w:uiPriority="66"/>
-    <w:lsdException w:name="Medium Grid 1 Accent 5" w:uiPriority="67"/>
-    <w:lsdException w:name="Medium Grid 2 Accent 5" w:uiPriority="68"/>
-    <w:lsdException w:name="Medium Grid 3 Accent 5" w:uiPriority="69"/>
-    <w:lsdException w:name="Dark List Accent 5" w:uiPriority="70"/>
-    <w:lsdException w:name="Colorful Shading Accent 5" w:uiPriority="71"/>
-    <w:lsdException w:name="Colorful List Accent 5" w:uiPriority="72"/>
-    <w:lsdException w:name="Colorful Grid Accent 5" w:uiPriority="73"/>
-    <w:lsdException w:name="Light Shading Accent 6" w:uiPriority="60"/>
-    <w:lsdException w:name="Light List Accent 6" w:uiPriority="61"/>
-    <w:lsdException w:name="Light Grid Accent 6" w:uiPriority="62"/>
-    <w:lsdException w:name="Medium Shading 1 Accent 6" w:uiPriority="63"/>
-    <w:lsdException w:name="Medium Shading 2 Accent 6" w:uiPriority="64"/>
-    <w:lsdException w:name="Medium List 1 Accent 6" w:uiPriority="65"/>
-    <w:lsdException w:name="Medium List 2 Accent 6" w:uiPriority="66"/>
-    <w:lsdException w:name="Medium Grid 1 Accent 6" w:uiPriority="67"/>
-    <w:lsdException w:name="Medium Grid 2 Accent 6" w:uiPriority="68"/>
-    <w:lsdException w:name="Medium Grid 3 Accent 6" w:uiPriority="69"/>
-    <w:lsdException w:name="Dark List Accent 6" w:uiPriority="70"/>
-    <w:lsdException w:name="Colorful Shading Accent 6" w:uiPriority="71"/>
-    <w:lsdException w:name="Colorful List Accent 6" w:uiPriority="72"/>
-    <w:lsdException w:name="Colorful Grid Accent 6" w:uiPriority="73"/>
-    <w:lsdException w:name="Subtle Emphasis" w:uiPriority="19" w:qFormat="1"/>
-    <w:lsdException w:name="Intense Emphasis" w:uiPriority="21" w:qFormat="1"/>
-    <w:lsdException w:name="Subtle Reference" w:uiPriority="31" w:qFormat="1"/>
-    <w:lsdException w:name="Intense Reference" w:uiPriority="32" w:qFormat="1"/>
-    <w:lsdException w:name="Book Title" w:uiPriority="33" w:qFormat="1"/>
-    <w:lsdException w:name="Bibliography" w:semiHidden="1" w:uiPriority="37" w:unhideWhenUsed="1"/>
-    <w:lsdException w:name="TOC Heading" w:semiHidden="1" w:uiPriority="39" w:unhideWhenUsed="1" w:qFormat="1"/>
-    <w:lsdException w:name="Plain Table 1" w:uiPriority="41"/>
-    <w:lsdException w:name="Plain Table 2" w:uiPriority="42"/>
-    <w:lsdException w:name="Plain Table 3" w:uiPriority="43"/>
-    <w:lsdException w:name="Plain Table 4" w:uiPriority="44"/>
-    <w:lsdException w:name="Plain Table 5" w:uiPriority="45"/>
-    <w:lsdException w:name="Grid Table Light" w:uiPriority="40"/>
-    <w:lsdException w:name="Grid Table 1 Light" w:uiPriority="46"/>
-    <w:lsdException w:name="Grid Table 2" w:uiPriority="47"/>
-    <w:lsdException w:name="Grid Table 3" w:uiPriority="48"/>
-    <w:lsdException w:name="Grid Table 4" w:uiPriority="49"/>
-    <w:lsdException w:name="Grid Table 5 Dark" w:uiPriority="50"/>
-    <w:lsdException w:name="Grid Table 6 Colorful" w:uiPriority="51"/>
-    <w:lsdException w:name="Grid Table 7 Colorful" w:uiPriority="52"/>
-    <w:lsdException w:name="Grid Table 1 Light Accent 1" w:uiPriority="46"/>
-    <w:lsdException w:name="Grid Table 2 Accent 1" w:uiPriority="47"/>
-    <w:lsdException w:name="Grid Table 3 Accent 1" w:uiPriority="48"/>
-    <w:lsdException w:name="Grid Table 4 Accent 1" w:uiPriority="49"/>
-    <w:lsdException w:name="Grid Table 5 Dark Accent 1" w:uiPriority="50"/>
-    <w:lsdException w:name="Grid Table 6 Colorful Accent 1" w:uiPriority="51"/>
-    <w:lsdException w:name="Grid Table 7 Colorful Accent 1" w:uiPriority="52"/>
-    <w:lsdException w:name="Grid Table 1 Light Accent 2" w:uiPriority="46"/>
-    <w:lsdException w:name="Grid Table 2 Accent 2" w:uiPriority="47"/>
-    <w:lsdException w:name="Grid Table 3 Accent 2" w:uiPriority="48"/>
-    <w:lsdException w:name="Grid Table 4 Accent 2" w:uiPriority="49"/>
-    <w:lsdException w:name="Grid Table 5 Dark Accent 2" w:uiPriority="50"/>
-    <w:lsdException w:name="Grid Table 6 Colorful Accent 2" w:uiPriority="51"/>
-    <w:lsdException w:name="Grid Table 7 Colorful Accent 2" w:uiPriority="52"/>
-    <w:lsdException w:name="Grid Table 1 Light Accent 3" w:uiPriority="46"/>
-    <w:lsdException w:name="Grid Table 2 Accent 3" w:uiPriority="47"/>
-    <w:lsdException w:name="Grid Table 3 Accent 3" w:uiPriority="48"/>
-    <w:lsdException w:name="Grid Table 4 Accent 3" w:uiPriority="49"/>
-    <w:lsdException w:name="Grid Table 5 Dark Accent 3" w:uiPriority="50"/>
-    <w:lsdException w:name="Grid Table 6 Colorful Accent 3" w:uiPriority="51"/>
-    <w:lsdException w:name="Grid Table 7 Colorful Accent 3" w:uiPriority="52"/>
-    <w:lsdException w:name="Grid Table 1 Light Accent 4" w:uiPriority="46"/>
-    <w:lsdException w:name="Grid Table 2 Accent 4" w:uiPriority="47"/>
-    <w:lsdException w:name="Grid Table 3 Accent 4" w:uiPriority="48"/>
-    <w:lsdException w:name="Grid Table 4 Accent 4" w:uiPriority="49"/>
-    <w:lsdException w:name="Grid Table 5 Dark Accent 4" w:uiPriority="50"/>
-    <w:lsdException w:name="Grid Table 6 Colorful Accent 4" w:uiPriority="51"/>
-    <w:lsdException w:name="Grid Table 7 Colorful Accent 4" w:uiPriority="52"/>
-    <w:lsdException w:name="Grid Table 1 Light Accent 5" w:uiPriority="46"/>
-    <w:lsdException w:name="Grid Table 2 Accent 5" w:uiPriority="47"/>
-    <w:lsdException w:name="Grid Table 3 Accent 5" w:uiPriority="48"/>
-    <w:lsdException w:name="Grid Table 4 Accent 5" w:uiPriority="49"/>
-    <w:lsdException w:name="Grid Table 5 Dark Accent 5" w:uiPriority="50"/>
-    <w:lsdException w:name="Grid Table 6 Colorful Accent 5" w:uiPriority="51"/>
-    <w:lsdException w:name="Grid Table 7 Colorful Accent 5" w:uiPriority="52"/>
-    <w:lsdException w:name="Grid Table 1 Light Accent 6" w:uiPriority="46"/>
-    <w:lsdException w:name="Grid Table 2 Accent 6" w:uiPriority="47"/>
-    <w:lsdException w:name="Grid Table 3 Accent 6" w:uiPriority="48"/>
-    <w:lsdException w:name="Grid Table 4 Accent 6" w:uiPriority="49"/>
-    <w:lsdException w:name="Grid Table 5 Dark Accent 6" w:uiPriority="50"/>
-    <w:lsdException w:name="Grid Table 6 Colorful Accent 6" w:uiPriority="51"/>
-    <w:lsdException w:name="Grid Table 7 Colorful Accent 6" w:uiPriority="52"/>
-    <w:lsdException w:name="List Table 1 Light" w:uiPriority="46"/>
-    <w:lsdException w:name="List Table 2" w:uiPriority="47"/>
-    <w:lsdException w:name="List Table 3" w:uiPriority="48"/>
-    <w:lsdException w:name="List Table 4" w:uiPriority="49"/>
-    <w:lsdException w:name="List Table 5 Dark" w:uiPriority="50"/>
-    <w:lsdException w:name="List Table 6 Colorful" w:uiPriority="51"/>
-    <w:lsdException w:name="List Table 7 Colorful" w:uiPriority="52"/>
-    <w:lsdException w:name="List Table 1 Light Accent 1" w:uiPriority="46"/>
-    <w:lsdException w:name="List Table 2 Accent 1" w:uiPriority="47"/>
-    <w:lsdException w:name="List Table 3 Accent 1" w:uiPriority="48"/>
-    <w:lsdException w:name="List Table 4 Accent 1" w:uiPriority="49"/>
-    <w:lsdException w:name="List Table 5 Dark Accent 1" w:uiPriority="50"/>
-    <w:lsdException w:name="List Table 6 Colorful Accent 1" w:uiPriority="51"/>
-    <w:lsdException w:name="List Table 7 Colorful Accent 1" w:uiPriority="52"/>
-    <w:lsdException w:name="List Table 1 Light Accent 2" w:uiPriority="46"/>
-    <w:lsdException w:name="List Table 2 Accent 2" w:uiPriority="47"/>
-    <w:lsdException w:name="List Table 3 Accent 2" w:uiPriority="48"/>
-    <w:lsdException w:name="List Table 4 Accent 2" w:uiPriority="49"/>
-    <w:lsdException w:name="List Table 5 Dark Accent 2" w:uiPriority="50"/>
-    <w:lsdException w:name="List Table 6 Colorful Accent 2" w:uiPriority="51"/>
-    <w:lsdException w:name="List Table 7 Colorful Accent 2" w:uiPriority="52"/>
-    <w:lsdException w:name="List Table 1 Light Accent 3" w:uiPriority="46"/>
-    <w:lsdException w:name="List Table 2 Accent 3" w:uiPriority="47"/>
-    <w:lsdException w:name="List Table 3 Accent 3" w:uiPriority="48"/>
-    <w:lsdException w:name="List Table 4 Accent 3" w:uiPriority="49"/>
-    <w:lsdException w:name="List Table 5 Dark Accent 3" w:uiPriority="50"/>
-    <w:lsdException w:name="List Table 6 Colorful Accent 3" w:uiPriority="51"/>
-    <w:lsdException w:name="List Table 7 Colorful Accent 3" w:uiPriority="52"/>
-    <w:lsdException w:name="List Table 1 Light Accent 4" w:uiPriority="46"/>
-    <w:lsdException w:name="List Table 2 Accent 4" w:uiPriority="47"/>
-    <w:lsdException w:name="List Table 3 Accent 4" w:uiPriority="48"/>
-    <w:lsdException w:name="List Table 4 Accent 4" w:uiPriority="49"/>
-    <w:lsdException w:name="List Table 5 Dark Accent 4" w:uiPriority="50"/>
-    <w:lsdException w:name="List Table 6 Colorful Accent 4" w:uiPriority="51"/>
-    <w:lsdException w:name="List Table 7 Colorful Accent 4" w:uiPriority="52"/>
-    <w:lsdException w:name="List Table 1 Light Accent 5" w:uiPriority="46"/>
-    <w:lsdException w:name="List Table 2 Accent 5" w:uiPriority="47"/>
-    <w:lsdException w:name="List Table 3 Accent 5" w:uiPriority="48"/>
-    <w:lsdException w:name="List Table 4 Accent 5" w:uiPriority="49"/>
-    <w:lsdException w:name="List Table 5 Dark Accent 5" w:uiPriority="50"/>
-    <w:lsdException w:name="List Table 6 Colorful Accent 5" w:uiPriority="51"/>
-    <w:lsdException w:name="List Table 7 Colorful Accent 5" w:uiPriority="52"/>
-    <w:lsdException w:name="List Table 1 Light Accent 6" w:uiPriority="46"/>
-    <w:lsdException w:name="List Table 2 Accent 6" w:uiPriority="47"/>
-    <w:lsdException w:name="List Table 3 Accent 6" w:uiPriority="48"/>
-    <w:lsdException w:name="List Table 4 Accent 6" w:uiPriority="49"/>
-    <w:lsdException w:name="List Table 5 Dark Accent 6" w:uiPriority="50"/>
-    <w:lsdException w:name="List Table 6 Colorful Accent 6" w:uiPriority="51"/>
-    <w:lsdException w:name="List Table 7 Colorful Accent 6" w:uiPriority="52"/>
+  <w:latentStyles w:defLockedState="0" w:defUIPriority="99" w:defSemiHidden="1" w:defUnhideWhenUsed="1" w:defQFormat="0" w:count="267">
+    <w:lsdException w:name="Normal" w:semiHidden="0" w:uiPriority="0" w:unhideWhenUsed="0" w:qFormat="1"/>
+    <w:lsdException w:name="heading 1" w:semiHidden="0" w:uiPriority="9" w:unhideWhenUsed="0" w:qFormat="1"/>
+    <w:lsdException w:name="heading 2" w:uiPriority="9" w:qFormat="1"/>
+    <w:lsdException w:name="heading 3" w:uiPriority="9" w:qFormat="1"/>
+    <w:lsdException w:name="heading 4" w:uiPriority="9" w:qFormat="1"/>
+    <w:lsdException w:name="heading 5" w:uiPriority="9" w:qFormat="1"/>
+    <w:lsdException w:name="heading 6" w:uiPriority="9" w:qFormat="1"/>
+    <w:lsdException w:name="heading 7" w:uiPriority="9" w:qFormat="1"/>
+    <w:lsdException w:name="heading 8" w:uiPriority="9" w:qFormat="1"/>
+    <w:lsdException w:name="heading 9" w:uiPriority="9" w:qFormat="1"/>
+    <w:lsdException w:name="toc 1" w:uiPriority="39" w:qFormat="1"/>
+    <w:lsdException w:name="toc 2" w:uiPriority="39" w:qFormat="1"/>
+    <w:lsdException w:name="toc 3" w:uiPriority="39" w:qFormat="1"/>
+    <w:lsdException w:name="toc 4" w:uiPriority="39"/>
+    <w:lsdException w:name="toc 5" w:uiPriority="39"/>
+    <w:lsdException w:name="toc 6" w:uiPriority="39"/>
+    <w:lsdException w:name="toc 7" w:uiPriority="39"/>
+    <w:lsdException w:name="toc 8" w:uiPriority="39"/>
+    <w:lsdException w:name="toc 9" w:uiPriority="39"/>
+    <w:lsdException w:name="caption" w:uiPriority="35" w:qFormat="1"/>
+    <w:lsdException w:name="Title" w:semiHidden="0" w:uiPriority="10" w:unhideWhenUsed="0" w:qFormat="1"/>
+    <w:lsdException w:name="Default Paragraph Font" w:uiPriority="1"/>
+    <w:lsdException w:name="Subtitle" w:semiHidden="0" w:uiPriority="11" w:unhideWhenUsed="0" w:qFormat="1"/>
+    <w:lsdException w:name="Strong" w:semiHidden="0" w:uiPriority="22" w:unhideWhenUsed="0" w:qFormat="1"/>
+    <w:lsdException w:name="Emphasis" w:semiHidden="0" w:uiPriority="20" w:unhideWhenUsed="0" w:qFormat="1"/>
+    <w:lsdException w:name="Table Grid" w:semiHidden="0" w:uiPriority="59" w:unhideWhenUsed="0"/>
+    <w:lsdException w:name="Placeholder Text" w:unhideWhenUsed="0"/>
+    <w:lsdException w:name="No Spacing" w:semiHidden="0" w:uiPriority="1" w:unhideWhenUsed="0" w:qFormat="1"/>
+    <w:lsdException w:name="Light Shading" w:semiHidden="0" w:uiPriority="60" w:unhideWhenUsed="0"/>
+    <w:lsdException w:name="Light List" w:semiHidden="0" w:uiPriority="61" w:unhideWhenUsed="0"/>
+    <w:lsdException w:name="Light Grid" w:semiHidden="0" w:uiPriority="62" w:unhideWhenUsed="0"/>
+    <w:lsdException w:name="Medium Shading 1" w:semiHidden="0" w:uiPriority="63" w:unhideWhenUsed="0"/>
+    <w:lsdException w:name="Medium Shading 2" w:semiHidden="0" w:uiPriority="64" w:unhideWhenUsed="0"/>
+    <w:lsdException w:name="Medium List 1" w:semiHidden="0" w:uiPriority="65" w:unhideWhenUsed="0"/>
+    <w:lsdException w:name="Medium List 2" w:semiHidden="0" w:uiPriority="66" w:unhideWhenUsed="0"/>
+    <w:lsdException w:name="Medium Grid 1" w:semiHidden="0" w:uiPriority="67" w:unhideWhenUsed="0"/>
+    <w:lsdException w:name="Medium Grid 2" w:semiHidden="0" w:uiPriority="68" w:unhideWhenUsed="0"/>
+    <w:lsdException w:name="Medium Grid 3" w:semiHidden="0" w:uiPriority="69" w:unhideWhenUsed="0"/>
+    <w:lsdException w:name="Dark List" w:semiHidden="0" w:uiPriority="70" w:unhideWhenUsed="0"/>
+    <w:lsdException w:name="Colorful Shading" w:semiHidden="0" w:uiPriority="71" w:unhideWhenUsed="0"/>
+    <w:lsdException w:name="Colorful List" w:semiHidden="0" w:uiPriority="72" w:unhideWhenUsed="0"/>
+    <w:lsdException w:name="Colorful Grid" w:semiHidden="0" w:uiPriority="73" w:unhideWhenUsed="0"/>
+    <w:lsdException w:name="Light Shading Accent 1" w:semiHidden="0" w:uiPriority="60" w:unhideWhenUsed="0"/>
+    <w:lsdException w:name="Light List Accent 1" w:semiHidden="0" w:uiPriority="61" w:unhideWhenUsed="0"/>
+    <w:lsdException w:name="Light Grid Accent 1" w:semiHidden="0" w:uiPriority="62" w:unhideWhenUsed="0"/>
+    <w:lsdException w:name="Medium Shading 1 Accent 1" w:semiHidden="0" w:uiPriority="63" w:unhideWhenUsed="0"/>
+    <w:lsdException w:name="Medium Shading 2 Accent 1" w:semiHidden="0" w:uiPriority="64" w:unhideWhenUsed="0"/>
+    <w:lsdException w:name="Medium List 1 Accent 1" w:semiHidden="0" w:uiPriority="65" w:unhideWhenUsed="0"/>
+    <w:lsdException w:name="Revision" w:unhideWhenUsed="0"/>
+    <w:lsdException w:name="List Paragraph" w:semiHidden="0" w:uiPriority="34" w:unhideWhenUsed="0" w:qFormat="1"/>
+    <w:lsdException w:name="Quote" w:semiHidden="0" w:uiPriority="29" w:unhideWhenUsed="0" w:qFormat="1"/>
+    <w:lsdException w:name="Intense Quote" w:semiHidden="0" w:uiPriority="30" w:unhideWhenUsed="0" w:qFormat="1"/>
+    <w:lsdException w:name="Medium List 2 Accent 1" w:semiHidden="0" w:uiPriority="66" w:unhideWhenUsed="0"/>
+    <w:lsdException w:name="Medium Grid 1 Accent 1" w:semiHidden="0" w:uiPriority="67" w:unhideWhenUsed="0"/>
+    <w:lsdException w:name="Medium Grid 2 Accent 1" w:semiHidden="0" w:uiPriority="68" w:unhideWhenUsed="0"/>
+    <w:lsdException w:name="Medium Grid 3 Accent 1" w:semiHidden="0" w:uiPriority="69" w:unhideWhenUsed="0"/>
+    <w:lsdException w:name="Dark List Accent 1" w:semiHidden="0" w:uiPriority="70" w:unhideWhenUsed="0"/>
+    <w:lsdException w:name="Colorful Shading Accent 1" w:semiHidden="0" w:uiPriority="71" w:unhideWhenUsed="0"/>
+    <w:lsdException w:name="Colorful List Accent 1" w:semiHidden="0" w:uiPriority="72" w:unhideWhenUsed="0"/>
+    <w:lsdException w:name="Colorful Grid Accent 1" w:semiHidden="0" w:uiPriority="73" w:unhideWhenUsed="0"/>
+    <w:lsdException w:name="Light Shading Accent 2" w:semiHidden="0" w:uiPriority="60" w:unhideWhenUsed="0"/>
+    <w:lsdException w:name="Light List Accent 2" w:semiHidden="0" w:uiPriority="61" w:unhideWhenUsed="0"/>
+    <w:lsdException w:name="Light Grid Accent 2" w:semiHidden="0" w:uiPriority="62" w:unhideWhenUsed="0"/>
+    <w:lsdException w:name="Medium Shading 1 Accent 2" w:semiHidden="0" w:uiPriority="63" w:unhideWhenUsed="0"/>
+    <w:lsdException w:name="Medium Shading 2 Accent 2" w:semiHidden="0" w:uiPriority="64" w:unhideWhenUsed="0"/>
+    <w:lsdException w:name="Medium List 1 Accent 2" w:semiHidden="0" w:uiPriority="65" w:unhideWhenUsed="0"/>
+    <w:lsdException w:name="Medium List 2 Accent 2" w:semiHidden="0" w:uiPriority="66" w:unhideWhenUsed="0"/>
+    <w:lsdException w:name="Medium Grid 1 Accent 2" w:semiHidden="0" w:uiPriority="67" w:unhideWhenUsed="0"/>
+    <w:lsdException w:name="Medium Grid 2 Accent 2" w:semiHidden="0" w:uiPriority="68" w:unhideWhenUsed="0"/>
+    <w:lsdException w:name="Medium Grid 3 Accent 2" w:semiHidden="0" w:uiPriority="69" w:unhideWhenUsed="0"/>
+    <w:lsdException w:name="Dark List Accent 2" w:semiHidden="0" w:uiPriority="70" w:unhideWhenUsed="0"/>
+    <w:lsdException w:name="Colorful Shading Accent 2" w:semiHidden="0" w:uiPriority="71" w:unhideWhenUsed="0"/>
+    <w:lsdException w:name="Colorful List Accent 2" w:semiHidden="0" w:uiPriority="72" w:unhideWhenUsed="0"/>
+    <w:lsdException w:name="Colorful Grid Accent 2" w:semiHidden="0" w:uiPriority="73" w:unhideWhenUsed="0"/>
+    <w:lsdException w:name="Light Shading Accent 3" w:semiHidden="0" w:uiPriority="60" w:unhideWhenUsed="0"/>
+    <w:lsdException w:name="Light List Accent 3" w:semiHidden="0" w:uiPriority="61" w:unhideWhenUsed="0"/>
+    <w:lsdException w:name="Light Grid Accent 3" w:semiHidden="0" w:uiPriority="62" w:unhideWhenUsed="0"/>
+    <w:lsdException w:name="Medium Shading 1 Accent 3" w:semiHidden="0" w:uiPriority="63" w:unhideWhenUsed="0"/>
+    <w:lsdException w:name="Medium Shading 2 Accent 3" w:semiHidden="0" w:uiPriority="64" w:unhideWhenUsed="0"/>
+    <w:lsdException w:name="Medium List 1 Accent 3" w:semiHidden="0" w:uiPriority="65" w:unhideWhenUsed="0"/>
+    <w:lsdException w:name="Medium List 2 Accent 3" w:semiHidden="0" w:uiPriority="66" w:unhideWhenUsed="0"/>
+    <w:lsdException w:name="Medium Grid 1 Accent 3" w:semiHidden="0" w:uiPriority="67" w:unhideWhenUsed="0"/>
+    <w:lsdException w:name="Medium Grid 2 Accent 3" w:semiHidden="0" w:uiPriority="68" w:unhideWhenUsed="0"/>
+    <w:lsdException w:name="Medium Grid 3 Accent 3" w:semiHidden="0" w:uiPriority="69" w:unhideWhenUsed="0"/>
+    <w:lsdException w:name="Dark List Accent 3" w:semiHidden="0" w:uiPriority="70" w:unhideWhenUsed="0"/>
+    <w:lsdException w:name="Colorful Shading Accent 3" w:semiHidden="0" w:uiPriority="71" w:unhideWhenUsed="0"/>
+    <w:lsdException w:name="Colorful List Accent 3" w:semiHidden="0" w:uiPriority="72" w:unhideWhenUsed="0"/>
+    <w:lsdException w:name="Colorful Grid Accent 3" w:semiHidden="0" w:uiPriority="73" w:unhideWhenUsed="0"/>
+    <w:lsdException w:name="Light Shading Accent 4" w:semiHidden="0" w:uiPriority="60" w:unhideWhenUsed="0"/>
+    <w:lsdException w:name="Light List Accent 4" w:semiHidden="0" w:uiPriority="61" w:unhideWhenUsed="0"/>
+    <w:lsdException w:name="Light Grid Accent 4" w:semiHidden="0" w:uiPriority="62" w:unhideWhenUsed="0"/>
+    <w:lsdException w:name="Medium Shading 1 Accent 4" w:semiHidden="0" w:uiPriority="63" w:unhideWhenUsed="0"/>
+    <w:lsdException w:name="Medium Shading 2 Accent 4" w:semiHidden="0" w:uiPriority="64" w:unhideWhenUsed="0"/>
+    <w:lsdException w:name="Medium List 1 Accent 4" w:semiHidden="0" w:uiPriority="65" w:unhideWhenUsed="0"/>
+    <w:lsdException w:name="Medium List 2 Accent 4" w:semiHidden="0" w:uiPriority="66" w:unhideWhenUsed="0"/>
+    <w:lsdException w:name="Medium Grid 1 Accent 4" w:semiHidden="0" w:uiPriority="67" w:unhideWhenUsed="0"/>
+    <w:lsdException w:name="Medium Grid 2 Accent 4" w:semiHidden="0" w:uiPriority="68" w:unhideWhenUsed="0"/>
+    <w:lsdException w:name="Medium Grid 3 Accent 4" w:semiHidden="0" w:uiPriority="69" w:unhideWhenUsed="0"/>
+    <w:lsdException w:name="Dark List Accent 4" w:semiHidden="0" w:uiPriority="70" w:unhideWhenUsed="0"/>
+    <w:lsdException w:name="Colorful Shading Accent 4" w:semiHidden="0" w:uiPriority="71" w:unhideWhenUsed="0"/>
+    <w:lsdException w:name="Colorful List Accent 4" w:semiHidden="0" w:uiPriority="72" w:unhideWhenUsed="0"/>
+    <w:lsdException w:name="Colorful Grid Accent 4" w:semiHidden="0" w:uiPriority="73" w:unhideWhenUsed="0"/>
+    <w:lsdException w:name="Light Shading Accent 5" w:semiHidden="0" w:uiPriority="60" w:unhideWhenUsed="0"/>
+    <w:lsdException w:name="Light List Accent 5" w:semiHidden="0" w:uiPriority="61" w:unhideWhenUsed="0"/>
+    <w:lsdException w:name="Light Grid Accent 5" w:semiHidden="0" w:uiPriority="62" w:unhideWhenUsed="0"/>
+    <w:lsdException w:name="Medium Shading 1 Accent 5" w:semiHidden="0" w:uiPriority="63" w:unhideWhenUsed="0"/>
+    <w:lsdException w:name="Medium Shading 2 Accent 5" w:semiHidden="0" w:uiPriority="64" w:unhideWhenUsed="0"/>
+    <w:lsdException w:name="Medium List 1 Accent 5" w:semiHidden="0" w:uiPriority="65" w:unhideWhenUsed="0"/>
+    <w:lsdException w:name="Medium List 2 Accent 5" w:semiHidden="0" w:uiPriority="66" w:unhideWhenUsed="0"/>
+    <w:lsdException w:name="Medium Grid 1 Accent 5" w:semiHidden="0" w:uiPriority="67" w:unhideWhenUsed="0"/>
+    <w:lsdException w:name="Medium Grid 2 Accent 5" w:semiHidden="0" w:uiPriority="68" w:unhideWhenUsed="0"/>
+    <w:lsdException w:name="Medium Grid 3 Accent 5" w:semiHidden="0" w:uiPriority="69" w:unhideWhenUsed="0"/>
+    <w:lsdException w:name="Dark List Accent 5" w:semiHidden="0" w:uiPriority="70" w:unhideWhenUsed="0"/>
+    <w:lsdException w:name="Colorful Shading Accent 5" w:semiHidden="0" w:uiPriority="71" w:unhideWhenUsed="0"/>
+    <w:lsdException w:name="Colorful List Accent 5" w:semiHidden="0" w:uiPriority="72" w:unhideWhenUsed="0"/>
+    <w:lsdException w:name="Colorful Grid Accent 5" w:semiHidden="0" w:uiPriority="73" w:unhideWhenUsed="0"/>
+    <w:lsdException w:name="Light Shading Accent 6" w:semiHidden="0" w:uiPriority="60" w:unhideWhenUsed="0"/>
+    <w:lsdException w:name="Light List Accent 6" w:semiHidden="0" w:uiPriority="61" w:unhideWhenUsed="0"/>
+    <w:lsdException w:name="Light Grid Accent 6" w:semiHidden="0" w:uiPriority="62" w:unhideWhenUsed="0"/>
+    <w:lsdException w:name="Medium Shading 1 Accent 6" w:semiHidden="0" w:uiPriority="63" w:unhideWhenUsed="0"/>
+    <w:lsdException w:name="Medium Shading 2 Accent 6" w:semiHidden="0" w:uiPriority="64" w:unhideWhenUsed="0"/>
+    <w:lsdException w:name="Medium List 1 Accent 6" w:semiHidden="0" w:uiPriority="65" w:unhideWhenUsed="0"/>
+    <w:lsdException w:name="Medium List 2 Accent 6" w:semiHidden="0" w:uiPriority="66" w:unhideWhenUsed="0"/>
+    <w:lsdException w:name="Medium Grid 1 Accent 6" w:semiHidden="0" w:uiPriority="67" w:unhideWhenUsed="0"/>
+    <w:lsdException w:name="Medium Grid 2 Accent 6" w:semiHidden="0" w:uiPriority="68" w:unhideWhenUsed="0"/>
+    <w:lsdException w:name="Medium Grid 3 Accent 6" w:semiHidden="0" w:uiPriority="69" w:unhideWhenUsed="0"/>
+    <w:lsdException w:name="Dark List Accent 6" w:semiHidden="0" w:uiPriority="70" w:unhideWhenUsed="0"/>
+    <w:lsdException w:name="Colorful Shading Accent 6" w:semiHidden="0" w:uiPriority="71" w:unhideWhenUsed="0"/>
+    <w:lsdException w:name="Colorful List Accent 6" w:semiHidden="0" w:uiPriority="72" w:unhideWhenUsed="0"/>
+    <w:lsdException w:name="Colorful Grid Accent 6" w:semiHidden="0" w:uiPriority="73" w:unhideWhenUsed="0"/>
+    <w:lsdException w:name="Subtle Emphasis" w:semiHidden="0" w:uiPriority="19" w:unhideWhenUsed="0" w:qFormat="1"/>
+    <w:lsdException w:name="Intense Emphasis" w:semiHidden="0" w:uiPriority="21" w:unhideWhenUsed="0" w:qFormat="1"/>
+    <w:lsdException w:name="Subtle Reference" w:semiHidden="0" w:uiPriority="31" w:unhideWhenUsed="0" w:qFormat="1"/>
+    <w:lsdException w:name="Intense Reference" w:semiHidden="0" w:uiPriority="32" w:unhideWhenUsed="0" w:qFormat="1"/>
+    <w:lsdException w:name="Book Title" w:semiHidden="0" w:uiPriority="33" w:unhideWhenUsed="0" w:qFormat="1"/>
+    <w:lsdException w:name="Bibliography" w:uiPriority="37"/>
+    <w:lsdException w:name="TOC Heading" w:uiPriority="39" w:qFormat="1"/>
   </w:latentStyles>
   <w:style w:type="paragraph" w:default="1" w:styleId="Standard">
     <w:name w:val="Normal"/>
@@ -11206,6 +12593,1457 @@
     <w:basedOn w:val="Absatz-Standardschriftart"/>
     <w:rsid w:val="005E1222"/>
   </w:style>
+  <w:style w:type="character" w:styleId="Fett">
+    <w:name w:val="Strong"/>
+    <w:basedOn w:val="Absatz-Standardschriftart"/>
+    <w:uiPriority w:val="22"/>
+    <w:qFormat/>
+    <w:rsid w:val="00C4222A"/>
+    <w:rPr>
+      <w:b/>
+      <w:bCs/>
+    </w:rPr>
+  </w:style>
+</w:styles>
+</file>
+
+<file path=word/stylesWithEffects.xml><?xml version="1.0" encoding="utf-8"?>
+<w:styles xmlns:wpc="http://schemas.microsoft.com/office/word/2010/wordprocessingCanvas" xmlns:mc="http://schemas.openxmlformats.org/markup-compatibility/2006" xmlns:o="urn:schemas-microsoft-com:office:office" xmlns:r="http://schemas.openxmlformats.org/officeDocument/2006/relationships" xmlns:m="http://schemas.openxmlformats.org/officeDocument/2006/math" xmlns:v="urn:schemas-microsoft-com:vml" xmlns:wp14="http://schemas.microsoft.com/office/word/2010/wordprocessingDrawing" xmlns:wp="http://schemas.openxmlformats.org/drawingml/2006/wordprocessingDrawing" xmlns:w10="urn:schemas-microsoft-com:office:word" xmlns:w="http://schemas.openxmlformats.org/wordprocessingml/2006/main" xmlns:w14="http://schemas.microsoft.com/office/word/2010/wordml" xmlns:wpg="http://schemas.microsoft.com/office/word/2010/wordprocessingGroup" xmlns:wpi="http://schemas.microsoft.com/office/word/2010/wordprocessingInk" xmlns:wne="http://schemas.microsoft.com/office/word/2006/wordml" xmlns:wps="http://schemas.microsoft.com/office/word/2010/wordprocessingShape" mc:Ignorable="w14 wp14">
+  <w:docDefaults>
+    <w:rPrDefault>
+      <w:rPr>
+        <w:rFonts w:ascii="Cambria" w:eastAsiaTheme="minorHAnsi" w:hAnsi="Cambria" w:cstheme="minorBidi"/>
+        <w:sz w:val="22"/>
+        <w:szCs w:val="22"/>
+        <w:lang w:val="de-AT" w:eastAsia="en-US" w:bidi="ar-SA"/>
+      </w:rPr>
+    </w:rPrDefault>
+    <w:pPrDefault>
+      <w:pPr>
+        <w:spacing w:line="276" w:lineRule="auto"/>
+      </w:pPr>
+    </w:pPrDefault>
+  </w:docDefaults>
+  <w:latentStyles w:defLockedState="0" w:defUIPriority="99" w:defSemiHidden="1" w:defUnhideWhenUsed="1" w:defQFormat="0" w:count="267">
+    <w:lsdException w:name="Normal" w:semiHidden="0" w:uiPriority="0" w:unhideWhenUsed="0" w:qFormat="1"/>
+    <w:lsdException w:name="heading 1" w:semiHidden="0" w:uiPriority="9" w:unhideWhenUsed="0" w:qFormat="1"/>
+    <w:lsdException w:name="heading 2" w:uiPriority="9" w:qFormat="1"/>
+    <w:lsdException w:name="heading 3" w:uiPriority="9" w:qFormat="1"/>
+    <w:lsdException w:name="heading 4" w:uiPriority="9" w:qFormat="1"/>
+    <w:lsdException w:name="heading 5" w:uiPriority="9" w:qFormat="1"/>
+    <w:lsdException w:name="heading 6" w:uiPriority="9" w:qFormat="1"/>
+    <w:lsdException w:name="heading 7" w:uiPriority="9" w:qFormat="1"/>
+    <w:lsdException w:name="heading 8" w:uiPriority="9" w:qFormat="1"/>
+    <w:lsdException w:name="heading 9" w:uiPriority="9" w:qFormat="1"/>
+    <w:lsdException w:name="toc 1" w:uiPriority="39" w:qFormat="1"/>
+    <w:lsdException w:name="toc 2" w:uiPriority="39" w:qFormat="1"/>
+    <w:lsdException w:name="toc 3" w:uiPriority="39" w:qFormat="1"/>
+    <w:lsdException w:name="toc 4" w:uiPriority="39"/>
+    <w:lsdException w:name="toc 5" w:uiPriority="39"/>
+    <w:lsdException w:name="toc 6" w:uiPriority="39"/>
+    <w:lsdException w:name="toc 7" w:uiPriority="39"/>
+    <w:lsdException w:name="toc 8" w:uiPriority="39"/>
+    <w:lsdException w:name="toc 9" w:uiPriority="39"/>
+    <w:lsdException w:name="caption" w:uiPriority="35" w:qFormat="1"/>
+    <w:lsdException w:name="Title" w:semiHidden="0" w:uiPriority="10" w:unhideWhenUsed="0" w:qFormat="1"/>
+    <w:lsdException w:name="Default Paragraph Font" w:uiPriority="1"/>
+    <w:lsdException w:name="Subtitle" w:semiHidden="0" w:uiPriority="11" w:unhideWhenUsed="0" w:qFormat="1"/>
+    <w:lsdException w:name="Strong" w:semiHidden="0" w:uiPriority="22" w:unhideWhenUsed="0" w:qFormat="1"/>
+    <w:lsdException w:name="Emphasis" w:semiHidden="0" w:uiPriority="20" w:unhideWhenUsed="0" w:qFormat="1"/>
+    <w:lsdException w:name="Table Grid" w:semiHidden="0" w:uiPriority="59" w:unhideWhenUsed="0"/>
+    <w:lsdException w:name="Placeholder Text" w:unhideWhenUsed="0"/>
+    <w:lsdException w:name="No Spacing" w:semiHidden="0" w:uiPriority="1" w:unhideWhenUsed="0" w:qFormat="1"/>
+    <w:lsdException w:name="Light Shading" w:semiHidden="0" w:uiPriority="60" w:unhideWhenUsed="0"/>
+    <w:lsdException w:name="Light List" w:semiHidden="0" w:uiPriority="61" w:unhideWhenUsed="0"/>
+    <w:lsdException w:name="Light Grid" w:semiHidden="0" w:uiPriority="62" w:unhideWhenUsed="0"/>
+    <w:lsdException w:name="Medium Shading 1" w:semiHidden="0" w:uiPriority="63" w:unhideWhenUsed="0"/>
+    <w:lsdException w:name="Medium Shading 2" w:semiHidden="0" w:uiPriority="64" w:unhideWhenUsed="0"/>
+    <w:lsdException w:name="Medium List 1" w:semiHidden="0" w:uiPriority="65" w:unhideWhenUsed="0"/>
+    <w:lsdException w:name="Medium List 2" w:semiHidden="0" w:uiPriority="66" w:unhideWhenUsed="0"/>
+    <w:lsdException w:name="Medium Grid 1" w:semiHidden="0" w:uiPriority="67" w:unhideWhenUsed="0"/>
+    <w:lsdException w:name="Medium Grid 2" w:semiHidden="0" w:uiPriority="68" w:unhideWhenUsed="0"/>
+    <w:lsdException w:name="Medium Grid 3" w:semiHidden="0" w:uiPriority="69" w:unhideWhenUsed="0"/>
+    <w:lsdException w:name="Dark List" w:semiHidden="0" w:uiPriority="70" w:unhideWhenUsed="0"/>
+    <w:lsdException w:name="Colorful Shading" w:semiHidden="0" w:uiPriority="71" w:unhideWhenUsed="0"/>
+    <w:lsdException w:name="Colorful List" w:semiHidden="0" w:uiPriority="72" w:unhideWhenUsed="0"/>
+    <w:lsdException w:name="Colorful Grid" w:semiHidden="0" w:uiPriority="73" w:unhideWhenUsed="0"/>
+    <w:lsdException w:name="Light Shading Accent 1" w:semiHidden="0" w:uiPriority="60" w:unhideWhenUsed="0"/>
+    <w:lsdException w:name="Light List Accent 1" w:semiHidden="0" w:uiPriority="61" w:unhideWhenUsed="0"/>
+    <w:lsdException w:name="Light Grid Accent 1" w:semiHidden="0" w:uiPriority="62" w:unhideWhenUsed="0"/>
+    <w:lsdException w:name="Medium Shading 1 Accent 1" w:semiHidden="0" w:uiPriority="63" w:unhideWhenUsed="0"/>
+    <w:lsdException w:name="Medium Shading 2 Accent 1" w:semiHidden="0" w:uiPriority="64" w:unhideWhenUsed="0"/>
+    <w:lsdException w:name="Medium List 1 Accent 1" w:semiHidden="0" w:uiPriority="65" w:unhideWhenUsed="0"/>
+    <w:lsdException w:name="Revision" w:unhideWhenUsed="0"/>
+    <w:lsdException w:name="List Paragraph" w:semiHidden="0" w:uiPriority="34" w:unhideWhenUsed="0" w:qFormat="1"/>
+    <w:lsdException w:name="Quote" w:semiHidden="0" w:uiPriority="29" w:unhideWhenUsed="0" w:qFormat="1"/>
+    <w:lsdException w:name="Intense Quote" w:semiHidden="0" w:uiPriority="30" w:unhideWhenUsed="0" w:qFormat="1"/>
+    <w:lsdException w:name="Medium List 2 Accent 1" w:semiHidden="0" w:uiPriority="66" w:unhideWhenUsed="0"/>
+    <w:lsdException w:name="Medium Grid 1 Accent 1" w:semiHidden="0" w:uiPriority="67" w:unhideWhenUsed="0"/>
+    <w:lsdException w:name="Medium Grid 2 Accent 1" w:semiHidden="0" w:uiPriority="68" w:unhideWhenUsed="0"/>
+    <w:lsdException w:name="Medium Grid 3 Accent 1" w:semiHidden="0" w:uiPriority="69" w:unhideWhenUsed="0"/>
+    <w:lsdException w:name="Dark List Accent 1" w:semiHidden="0" w:uiPriority="70" w:unhideWhenUsed="0"/>
+    <w:lsdException w:name="Colorful Shading Accent 1" w:semiHidden="0" w:uiPriority="71" w:unhideWhenUsed="0"/>
+    <w:lsdException w:name="Colorful List Accent 1" w:semiHidden="0" w:uiPriority="72" w:unhideWhenUsed="0"/>
+    <w:lsdException w:name="Colorful Grid Accent 1" w:semiHidden="0" w:uiPriority="73" w:unhideWhenUsed="0"/>
+    <w:lsdException w:name="Light Shading Accent 2" w:semiHidden="0" w:uiPriority="60" w:unhideWhenUsed="0"/>
+    <w:lsdException w:name="Light List Accent 2" w:semiHidden="0" w:uiPriority="61" w:unhideWhenUsed="0"/>
+    <w:lsdException w:name="Light Grid Accent 2" w:semiHidden="0" w:uiPriority="62" w:unhideWhenUsed="0"/>
+    <w:lsdException w:name="Medium Shading 1 Accent 2" w:semiHidden="0" w:uiPriority="63" w:unhideWhenUsed="0"/>
+    <w:lsdException w:name="Medium Shading 2 Accent 2" w:semiHidden="0" w:uiPriority="64" w:unhideWhenUsed="0"/>
+    <w:lsdException w:name="Medium List 1 Accent 2" w:semiHidden="0" w:uiPriority="65" w:unhideWhenUsed="0"/>
+    <w:lsdException w:name="Medium List 2 Accent 2" w:semiHidden="0" w:uiPriority="66" w:unhideWhenUsed="0"/>
+    <w:lsdException w:name="Medium Grid 1 Accent 2" w:semiHidden="0" w:uiPriority="67" w:unhideWhenUsed="0"/>
+    <w:lsdException w:name="Medium Grid 2 Accent 2" w:semiHidden="0" w:uiPriority="68" w:unhideWhenUsed="0"/>
+    <w:lsdException w:name="Medium Grid 3 Accent 2" w:semiHidden="0" w:uiPriority="69" w:unhideWhenUsed="0"/>
+    <w:lsdException w:name="Dark List Accent 2" w:semiHidden="0" w:uiPriority="70" w:unhideWhenUsed="0"/>
+    <w:lsdException w:name="Colorful Shading Accent 2" w:semiHidden="0" w:uiPriority="71" w:unhideWhenUsed="0"/>
+    <w:lsdException w:name="Colorful List Accent 2" w:semiHidden="0" w:uiPriority="72" w:unhideWhenUsed="0"/>
+    <w:lsdException w:name="Colorful Grid Accent 2" w:semiHidden="0" w:uiPriority="73" w:unhideWhenUsed="0"/>
+    <w:lsdException w:name="Light Shading Accent 3" w:semiHidden="0" w:uiPriority="60" w:unhideWhenUsed="0"/>
+    <w:lsdException w:name="Light List Accent 3" w:semiHidden="0" w:uiPriority="61" w:unhideWhenUsed="0"/>
+    <w:lsdException w:name="Light Grid Accent 3" w:semiHidden="0" w:uiPriority="62" w:unhideWhenUsed="0"/>
+    <w:lsdException w:name="Medium Shading 1 Accent 3" w:semiHidden="0" w:uiPriority="63" w:unhideWhenUsed="0"/>
+    <w:lsdException w:name="Medium Shading 2 Accent 3" w:semiHidden="0" w:uiPriority="64" w:unhideWhenUsed="0"/>
+    <w:lsdException w:name="Medium List 1 Accent 3" w:semiHidden="0" w:uiPriority="65" w:unhideWhenUsed="0"/>
+    <w:lsdException w:name="Medium List 2 Accent 3" w:semiHidden="0" w:uiPriority="66" w:unhideWhenUsed="0"/>
+    <w:lsdException w:name="Medium Grid 1 Accent 3" w:semiHidden="0" w:uiPriority="67" w:unhideWhenUsed="0"/>
+    <w:lsdException w:name="Medium Grid 2 Accent 3" w:semiHidden="0" w:uiPriority="68" w:unhideWhenUsed="0"/>
+    <w:lsdException w:name="Medium Grid 3 Accent 3" w:semiHidden="0" w:uiPriority="69" w:unhideWhenUsed="0"/>
+    <w:lsdException w:name="Dark List Accent 3" w:semiHidden="0" w:uiPriority="70" w:unhideWhenUsed="0"/>
+    <w:lsdException w:name="Colorful Shading Accent 3" w:semiHidden="0" w:uiPriority="71" w:unhideWhenUsed="0"/>
+    <w:lsdException w:name="Colorful List Accent 3" w:semiHidden="0" w:uiPriority="72" w:unhideWhenUsed="0"/>
+    <w:lsdException w:name="Colorful Grid Accent 3" w:semiHidden="0" w:uiPriority="73" w:unhideWhenUsed="0"/>
+    <w:lsdException w:name="Light Shading Accent 4" w:semiHidden="0" w:uiPriority="60" w:unhideWhenUsed="0"/>
+    <w:lsdException w:name="Light List Accent 4" w:semiHidden="0" w:uiPriority="61" w:unhideWhenUsed="0"/>
+    <w:lsdException w:name="Light Grid Accent 4" w:semiHidden="0" w:uiPriority="62" w:unhideWhenUsed="0"/>
+    <w:lsdException w:name="Medium Shading 1 Accent 4" w:semiHidden="0" w:uiPriority="63" w:unhideWhenUsed="0"/>
+    <w:lsdException w:name="Medium Shading 2 Accent 4" w:semiHidden="0" w:uiPriority="64" w:unhideWhenUsed="0"/>
+    <w:lsdException w:name="Medium List 1 Accent 4" w:semiHidden="0" w:uiPriority="65" w:unhideWhenUsed="0"/>
+    <w:lsdException w:name="Medium List 2 Accent 4" w:semiHidden="0" w:uiPriority="66" w:unhideWhenUsed="0"/>
+    <w:lsdException w:name="Medium Grid 1 Accent 4" w:semiHidden="0" w:uiPriority="67" w:unhideWhenUsed="0"/>
+    <w:lsdException w:name="Medium Grid 2 Accent 4" w:semiHidden="0" w:uiPriority="68" w:unhideWhenUsed="0"/>
+    <w:lsdException w:name="Medium Grid 3 Accent 4" w:semiHidden="0" w:uiPriority="69" w:unhideWhenUsed="0"/>
+    <w:lsdException w:name="Dark List Accent 4" w:semiHidden="0" w:uiPriority="70" w:unhideWhenUsed="0"/>
+    <w:lsdException w:name="Colorful Shading Accent 4" w:semiHidden="0" w:uiPriority="71" w:unhideWhenUsed="0"/>
+    <w:lsdException w:name="Colorful List Accent 4" w:semiHidden="0" w:uiPriority="72" w:unhideWhenUsed="0"/>
+    <w:lsdException w:name="Colorful Grid Accent 4" w:semiHidden="0" w:uiPriority="73" w:unhideWhenUsed="0"/>
+    <w:lsdException w:name="Light Shading Accent 5" w:semiHidden="0" w:uiPriority="60" w:unhideWhenUsed="0"/>
+    <w:lsdException w:name="Light List Accent 5" w:semiHidden="0" w:uiPriority="61" w:unhideWhenUsed="0"/>
+    <w:lsdException w:name="Light Grid Accent 5" w:semiHidden="0" w:uiPriority="62" w:unhideWhenUsed="0"/>
+    <w:lsdException w:name="Medium Shading 1 Accent 5" w:semiHidden="0" w:uiPriority="63" w:unhideWhenUsed="0"/>
+    <w:lsdException w:name="Medium Shading 2 Accent 5" w:semiHidden="0" w:uiPriority="64" w:unhideWhenUsed="0"/>
+    <w:lsdException w:name="Medium List 1 Accent 5" w:semiHidden="0" w:uiPriority="65" w:unhideWhenUsed="0"/>
+    <w:lsdException w:name="Medium List 2 Accent 5" w:semiHidden="0" w:uiPriority="66" w:unhideWhenUsed="0"/>
+    <w:lsdException w:name="Medium Grid 1 Accent 5" w:semiHidden="0" w:uiPriority="67" w:unhideWhenUsed="0"/>
+    <w:lsdException w:name="Medium Grid 2 Accent 5" w:semiHidden="0" w:uiPriority="68" w:unhideWhenUsed="0"/>
+    <w:lsdException w:name="Medium Grid 3 Accent 5" w:semiHidden="0" w:uiPriority="69" w:unhideWhenUsed="0"/>
+    <w:lsdException w:name="Dark List Accent 5" w:semiHidden="0" w:uiPriority="70" w:unhideWhenUsed="0"/>
+    <w:lsdException w:name="Colorful Shading Accent 5" w:semiHidden="0" w:uiPriority="71" w:unhideWhenUsed="0"/>
+    <w:lsdException w:name="Colorful List Accent 5" w:semiHidden="0" w:uiPriority="72" w:unhideWhenUsed="0"/>
+    <w:lsdException w:name="Colorful Grid Accent 5" w:semiHidden="0" w:uiPriority="73" w:unhideWhenUsed="0"/>
+    <w:lsdException w:name="Light Shading Accent 6" w:semiHidden="0" w:uiPriority="60" w:unhideWhenUsed="0"/>
+    <w:lsdException w:name="Light List Accent 6" w:semiHidden="0" w:uiPriority="61" w:unhideWhenUsed="0"/>
+    <w:lsdException w:name="Light Grid Accent 6" w:semiHidden="0" w:uiPriority="62" w:unhideWhenUsed="0"/>
+    <w:lsdException w:name="Medium Shading 1 Accent 6" w:semiHidden="0" w:uiPriority="63" w:unhideWhenUsed="0"/>
+    <w:lsdException w:name="Medium Shading 2 Accent 6" w:semiHidden="0" w:uiPriority="64" w:unhideWhenUsed="0"/>
+    <w:lsdException w:name="Medium List 1 Accent 6" w:semiHidden="0" w:uiPriority="65" w:unhideWhenUsed="0"/>
+    <w:lsdException w:name="Medium List 2 Accent 6" w:semiHidden="0" w:uiPriority="66" w:unhideWhenUsed="0"/>
+    <w:lsdException w:name="Medium Grid 1 Accent 6" w:semiHidden="0" w:uiPriority="67" w:unhideWhenUsed="0"/>
+    <w:lsdException w:name="Medium Grid 2 Accent 6" w:semiHidden="0" w:uiPriority="68" w:unhideWhenUsed="0"/>
+    <w:lsdException w:name="Medium Grid 3 Accent 6" w:semiHidden="0" w:uiPriority="69" w:unhideWhenUsed="0"/>
+    <w:lsdException w:name="Dark List Accent 6" w:semiHidden="0" w:uiPriority="70" w:unhideWhenUsed="0"/>
+    <w:lsdException w:name="Colorful Shading Accent 6" w:semiHidden="0" w:uiPriority="71" w:unhideWhenUsed="0"/>
+    <w:lsdException w:name="Colorful List Accent 6" w:semiHidden="0" w:uiPriority="72" w:unhideWhenUsed="0"/>
+    <w:lsdException w:name="Colorful Grid Accent 6" w:semiHidden="0" w:uiPriority="73" w:unhideWhenUsed="0"/>
+    <w:lsdException w:name="Subtle Emphasis" w:semiHidden="0" w:uiPriority="19" w:unhideWhenUsed="0" w:qFormat="1"/>
+    <w:lsdException w:name="Intense Emphasis" w:semiHidden="0" w:uiPriority="21" w:unhideWhenUsed="0" w:qFormat="1"/>
+    <w:lsdException w:name="Subtle Reference" w:semiHidden="0" w:uiPriority="31" w:unhideWhenUsed="0" w:qFormat="1"/>
+    <w:lsdException w:name="Intense Reference" w:semiHidden="0" w:uiPriority="32" w:unhideWhenUsed="0" w:qFormat="1"/>
+    <w:lsdException w:name="Book Title" w:semiHidden="0" w:uiPriority="33" w:unhideWhenUsed="0" w:qFormat="1"/>
+    <w:lsdException w:name="Bibliography" w:uiPriority="37"/>
+    <w:lsdException w:name="TOC Heading" w:uiPriority="39" w:qFormat="1"/>
+  </w:latentStyles>
+  <w:style w:type="paragraph" w:default="1" w:styleId="Standard">
+    <w:name w:val="Normal"/>
+    <w:qFormat/>
+    <w:rsid w:val="00345EFC"/>
+  </w:style>
+  <w:style w:type="paragraph" w:styleId="berschrift1">
+    <w:name w:val="heading 1"/>
+    <w:basedOn w:val="Standard"/>
+    <w:next w:val="Standard"/>
+    <w:link w:val="berschrift1Zchn"/>
+    <w:uiPriority w:val="9"/>
+    <w:qFormat/>
+    <w:rsid w:val="005728F4"/>
+    <w:pPr>
+      <w:keepNext/>
+      <w:keepLines/>
+      <w:spacing w:before="480"/>
+      <w:outlineLvl w:val="0"/>
+    </w:pPr>
+    <w:rPr>
+      <w:rFonts w:asciiTheme="majorHAnsi" w:eastAsiaTheme="majorEastAsia" w:hAnsiTheme="majorHAnsi" w:cstheme="majorBidi"/>
+      <w:b/>
+      <w:bCs/>
+      <w:color w:val="C00000"/>
+      <w:sz w:val="28"/>
+      <w:szCs w:val="28"/>
+    </w:rPr>
+  </w:style>
+  <w:style w:type="paragraph" w:styleId="berschrift2">
+    <w:name w:val="heading 2"/>
+    <w:basedOn w:val="Standard"/>
+    <w:next w:val="Standard"/>
+    <w:link w:val="berschrift2Zchn"/>
+    <w:uiPriority w:val="9"/>
+    <w:unhideWhenUsed/>
+    <w:qFormat/>
+    <w:rsid w:val="005728F4"/>
+    <w:pPr>
+      <w:keepNext/>
+      <w:keepLines/>
+      <w:spacing w:before="200"/>
+      <w:outlineLvl w:val="1"/>
+    </w:pPr>
+    <w:rPr>
+      <w:rFonts w:asciiTheme="majorHAnsi" w:eastAsiaTheme="majorEastAsia" w:hAnsiTheme="majorHAnsi" w:cstheme="majorBidi"/>
+      <w:b/>
+      <w:bCs/>
+      <w:color w:val="FF0000"/>
+      <w:sz w:val="26"/>
+      <w:szCs w:val="26"/>
+    </w:rPr>
+  </w:style>
+  <w:style w:type="paragraph" w:styleId="berschrift3">
+    <w:name w:val="heading 3"/>
+    <w:basedOn w:val="Standard"/>
+    <w:next w:val="Standard"/>
+    <w:link w:val="berschrift3Zchn"/>
+    <w:uiPriority w:val="9"/>
+    <w:unhideWhenUsed/>
+    <w:qFormat/>
+    <w:rsid w:val="005728F4"/>
+    <w:pPr>
+      <w:keepNext/>
+      <w:keepLines/>
+      <w:spacing w:before="200"/>
+      <w:outlineLvl w:val="2"/>
+    </w:pPr>
+    <w:rPr>
+      <w:rFonts w:asciiTheme="majorHAnsi" w:eastAsiaTheme="majorEastAsia" w:hAnsiTheme="majorHAnsi" w:cstheme="majorBidi"/>
+      <w:b/>
+      <w:bCs/>
+      <w:color w:val="C0504D" w:themeColor="accent2"/>
+    </w:rPr>
+  </w:style>
+  <w:style w:type="paragraph" w:styleId="berschrift4">
+    <w:name w:val="heading 4"/>
+    <w:basedOn w:val="Standard"/>
+    <w:next w:val="Standard"/>
+    <w:link w:val="berschrift4Zchn"/>
+    <w:uiPriority w:val="9"/>
+    <w:unhideWhenUsed/>
+    <w:qFormat/>
+    <w:rsid w:val="004F2D2A"/>
+    <w:pPr>
+      <w:keepNext/>
+      <w:keepLines/>
+      <w:spacing w:before="200"/>
+      <w:outlineLvl w:val="3"/>
+    </w:pPr>
+    <w:rPr>
+      <w:rFonts w:asciiTheme="majorHAnsi" w:eastAsiaTheme="majorEastAsia" w:hAnsiTheme="majorHAnsi" w:cstheme="majorBidi"/>
+      <w:b/>
+      <w:bCs/>
+      <w:i/>
+      <w:iCs/>
+      <w:color w:val="D99594" w:themeColor="accent2" w:themeTint="99"/>
+    </w:rPr>
+  </w:style>
+  <w:style w:type="character" w:default="1" w:styleId="Absatz-Standardschriftart">
+    <w:name w:val="Default Paragraph Font"/>
+    <w:uiPriority w:val="1"/>
+    <w:semiHidden/>
+    <w:unhideWhenUsed/>
+  </w:style>
+  <w:style w:type="table" w:default="1" w:styleId="NormaleTabelle">
+    <w:name w:val="Normal Table"/>
+    <w:uiPriority w:val="99"/>
+    <w:semiHidden/>
+    <w:unhideWhenUsed/>
+    <w:tblPr>
+      <w:tblInd w:w="0" w:type="dxa"/>
+      <w:tblCellMar>
+        <w:top w:w="0" w:type="dxa"/>
+        <w:left w:w="108" w:type="dxa"/>
+        <w:bottom w:w="0" w:type="dxa"/>
+        <w:right w:w="108" w:type="dxa"/>
+      </w:tblCellMar>
+    </w:tblPr>
+  </w:style>
+  <w:style w:type="numbering" w:default="1" w:styleId="KeineListe">
+    <w:name w:val="No List"/>
+    <w:uiPriority w:val="99"/>
+    <w:semiHidden/>
+    <w:unhideWhenUsed/>
+  </w:style>
+  <w:style w:type="character" w:customStyle="1" w:styleId="berschrift1Zchn">
+    <w:name w:val="Überschrift 1 Zchn"/>
+    <w:basedOn w:val="Absatz-Standardschriftart"/>
+    <w:link w:val="berschrift1"/>
+    <w:uiPriority w:val="9"/>
+    <w:rsid w:val="005728F4"/>
+    <w:rPr>
+      <w:rFonts w:asciiTheme="majorHAnsi" w:eastAsiaTheme="majorEastAsia" w:hAnsiTheme="majorHAnsi" w:cstheme="majorBidi"/>
+      <w:b/>
+      <w:bCs/>
+      <w:color w:val="C00000"/>
+      <w:sz w:val="28"/>
+      <w:szCs w:val="28"/>
+    </w:rPr>
+  </w:style>
+  <w:style w:type="character" w:customStyle="1" w:styleId="berschrift2Zchn">
+    <w:name w:val="Überschrift 2 Zchn"/>
+    <w:basedOn w:val="Absatz-Standardschriftart"/>
+    <w:link w:val="berschrift2"/>
+    <w:uiPriority w:val="9"/>
+    <w:rsid w:val="005728F4"/>
+    <w:rPr>
+      <w:rFonts w:asciiTheme="majorHAnsi" w:eastAsiaTheme="majorEastAsia" w:hAnsiTheme="majorHAnsi" w:cstheme="majorBidi"/>
+      <w:b/>
+      <w:bCs/>
+      <w:color w:val="FF0000"/>
+      <w:sz w:val="26"/>
+      <w:szCs w:val="26"/>
+    </w:rPr>
+  </w:style>
+  <w:style w:type="character" w:customStyle="1" w:styleId="berschrift3Zchn">
+    <w:name w:val="Überschrift 3 Zchn"/>
+    <w:basedOn w:val="Absatz-Standardschriftart"/>
+    <w:link w:val="berschrift3"/>
+    <w:uiPriority w:val="9"/>
+    <w:rsid w:val="005728F4"/>
+    <w:rPr>
+      <w:rFonts w:asciiTheme="majorHAnsi" w:eastAsiaTheme="majorEastAsia" w:hAnsiTheme="majorHAnsi" w:cstheme="majorBidi"/>
+      <w:b/>
+      <w:bCs/>
+      <w:color w:val="C0504D" w:themeColor="accent2"/>
+    </w:rPr>
+  </w:style>
+  <w:style w:type="character" w:customStyle="1" w:styleId="berschrift4Zchn">
+    <w:name w:val="Überschrift 4 Zchn"/>
+    <w:basedOn w:val="Absatz-Standardschriftart"/>
+    <w:link w:val="berschrift4"/>
+    <w:uiPriority w:val="9"/>
+    <w:rsid w:val="004F2D2A"/>
+    <w:rPr>
+      <w:rFonts w:asciiTheme="majorHAnsi" w:eastAsiaTheme="majorEastAsia" w:hAnsiTheme="majorHAnsi" w:cstheme="majorBidi"/>
+      <w:b/>
+      <w:bCs/>
+      <w:i/>
+      <w:iCs/>
+      <w:color w:val="D99594" w:themeColor="accent2" w:themeTint="99"/>
+    </w:rPr>
+  </w:style>
+  <w:style w:type="paragraph" w:styleId="KeinLeerraum">
+    <w:name w:val="No Spacing"/>
+    <w:link w:val="KeinLeerraumZchn"/>
+    <w:uiPriority w:val="1"/>
+    <w:qFormat/>
+    <w:rsid w:val="00345EFC"/>
+    <w:pPr>
+      <w:spacing w:line="240" w:lineRule="auto"/>
+    </w:pPr>
+    <w:rPr>
+      <w:rFonts w:eastAsiaTheme="minorEastAsia"/>
+      <w:lang w:eastAsia="de-AT"/>
+    </w:rPr>
+  </w:style>
+  <w:style w:type="character" w:customStyle="1" w:styleId="KeinLeerraumZchn">
+    <w:name w:val="Kein Leerraum Zchn"/>
+    <w:basedOn w:val="Absatz-Standardschriftart"/>
+    <w:link w:val="KeinLeerraum"/>
+    <w:uiPriority w:val="1"/>
+    <w:rsid w:val="00345EFC"/>
+    <w:rPr>
+      <w:rFonts w:eastAsiaTheme="minorEastAsia"/>
+      <w:lang w:eastAsia="de-AT"/>
+    </w:rPr>
+  </w:style>
+  <w:style w:type="paragraph" w:styleId="Kopfzeile">
+    <w:name w:val="header"/>
+    <w:basedOn w:val="Standard"/>
+    <w:link w:val="KopfzeileZchn"/>
+    <w:uiPriority w:val="99"/>
+    <w:unhideWhenUsed/>
+    <w:rsid w:val="00345EFC"/>
+    <w:pPr>
+      <w:tabs>
+        <w:tab w:val="center" w:pos="4536"/>
+        <w:tab w:val="right" w:pos="9072"/>
+      </w:tabs>
+      <w:spacing w:line="240" w:lineRule="auto"/>
+    </w:pPr>
+  </w:style>
+  <w:style w:type="character" w:customStyle="1" w:styleId="KopfzeileZchn">
+    <w:name w:val="Kopfzeile Zchn"/>
+    <w:basedOn w:val="Absatz-Standardschriftart"/>
+    <w:link w:val="Kopfzeile"/>
+    <w:uiPriority w:val="99"/>
+    <w:rsid w:val="00345EFC"/>
+  </w:style>
+  <w:style w:type="paragraph" w:styleId="Fuzeile">
+    <w:name w:val="footer"/>
+    <w:basedOn w:val="Standard"/>
+    <w:link w:val="FuzeileZchn"/>
+    <w:uiPriority w:val="99"/>
+    <w:unhideWhenUsed/>
+    <w:rsid w:val="00345EFC"/>
+    <w:pPr>
+      <w:tabs>
+        <w:tab w:val="center" w:pos="4536"/>
+        <w:tab w:val="right" w:pos="9072"/>
+      </w:tabs>
+      <w:spacing w:line="240" w:lineRule="auto"/>
+    </w:pPr>
+  </w:style>
+  <w:style w:type="character" w:customStyle="1" w:styleId="FuzeileZchn">
+    <w:name w:val="Fußzeile Zchn"/>
+    <w:basedOn w:val="Absatz-Standardschriftart"/>
+    <w:link w:val="Fuzeile"/>
+    <w:uiPriority w:val="99"/>
+    <w:rsid w:val="00345EFC"/>
+  </w:style>
+  <w:style w:type="paragraph" w:styleId="Inhaltsverzeichnisberschrift">
+    <w:name w:val="TOC Heading"/>
+    <w:basedOn w:val="berschrift1"/>
+    <w:next w:val="Standard"/>
+    <w:uiPriority w:val="39"/>
+    <w:unhideWhenUsed/>
+    <w:qFormat/>
+    <w:rsid w:val="00345EFC"/>
+    <w:pPr>
+      <w:outlineLvl w:val="9"/>
+    </w:pPr>
+    <w:rPr>
+      <w:lang w:eastAsia="de-AT"/>
+    </w:rPr>
+  </w:style>
+  <w:style w:type="paragraph" w:styleId="Verzeichnis1">
+    <w:name w:val="toc 1"/>
+    <w:basedOn w:val="Standard"/>
+    <w:next w:val="Standard"/>
+    <w:autoRedefine/>
+    <w:uiPriority w:val="39"/>
+    <w:unhideWhenUsed/>
+    <w:qFormat/>
+    <w:rsid w:val="00345EFC"/>
+    <w:pPr>
+      <w:spacing w:after="100"/>
+    </w:pPr>
+  </w:style>
+  <w:style w:type="character" w:styleId="Hyperlink">
+    <w:name w:val="Hyperlink"/>
+    <w:basedOn w:val="Absatz-Standardschriftart"/>
+    <w:uiPriority w:val="99"/>
+    <w:unhideWhenUsed/>
+    <w:rsid w:val="00345EFC"/>
+    <w:rPr>
+      <w:color w:val="0000FF" w:themeColor="hyperlink"/>
+      <w:u w:val="single"/>
+    </w:rPr>
+  </w:style>
+  <w:style w:type="paragraph" w:styleId="Verzeichnis2">
+    <w:name w:val="toc 2"/>
+    <w:basedOn w:val="Standard"/>
+    <w:next w:val="Standard"/>
+    <w:autoRedefine/>
+    <w:uiPriority w:val="39"/>
+    <w:unhideWhenUsed/>
+    <w:qFormat/>
+    <w:rsid w:val="00345EFC"/>
+    <w:pPr>
+      <w:spacing w:after="100"/>
+      <w:ind w:left="220"/>
+    </w:pPr>
+  </w:style>
+  <w:style w:type="table" w:styleId="HelleSchattierung-Akzent2">
+    <w:name w:val="Light Shading Accent 2"/>
+    <w:basedOn w:val="NormaleTabelle"/>
+    <w:uiPriority w:val="60"/>
+    <w:rsid w:val="00345EFC"/>
+    <w:pPr>
+      <w:spacing w:line="240" w:lineRule="auto"/>
+    </w:pPr>
+    <w:rPr>
+      <w:color w:val="943634" w:themeColor="accent2" w:themeShade="BF"/>
+    </w:rPr>
+    <w:tblPr>
+      <w:tblStyleRowBandSize w:val="1"/>
+      <w:tblStyleColBandSize w:val="1"/>
+      <w:tblBorders>
+        <w:top w:val="single" w:sz="8" w:space="0" w:color="C0504D" w:themeColor="accent2"/>
+        <w:bottom w:val="single" w:sz="8" w:space="0" w:color="C0504D" w:themeColor="accent2"/>
+      </w:tblBorders>
+    </w:tblPr>
+    <w:tblStylePr w:type="firstRow">
+      <w:pPr>
+        <w:spacing w:before="0" w:after="0" w:line="240" w:lineRule="auto"/>
+      </w:pPr>
+      <w:rPr>
+        <w:b/>
+        <w:bCs/>
+      </w:rPr>
+      <w:tblPr/>
+      <w:tcPr>
+        <w:tcBorders>
+          <w:top w:val="single" w:sz="8" w:space="0" w:color="C0504D" w:themeColor="accent2"/>
+          <w:left w:val="nil"/>
+          <w:bottom w:val="single" w:sz="8" w:space="0" w:color="C0504D" w:themeColor="accent2"/>
+          <w:right w:val="nil"/>
+          <w:insideH w:val="nil"/>
+          <w:insideV w:val="nil"/>
+        </w:tcBorders>
+      </w:tcPr>
+    </w:tblStylePr>
+    <w:tblStylePr w:type="lastRow">
+      <w:pPr>
+        <w:spacing w:before="0" w:after="0" w:line="240" w:lineRule="auto"/>
+      </w:pPr>
+      <w:rPr>
+        <w:b/>
+        <w:bCs/>
+      </w:rPr>
+      <w:tblPr/>
+      <w:tcPr>
+        <w:tcBorders>
+          <w:top w:val="single" w:sz="8" w:space="0" w:color="C0504D" w:themeColor="accent2"/>
+          <w:left w:val="nil"/>
+          <w:bottom w:val="single" w:sz="8" w:space="0" w:color="C0504D" w:themeColor="accent2"/>
+          <w:right w:val="nil"/>
+          <w:insideH w:val="nil"/>
+          <w:insideV w:val="nil"/>
+        </w:tcBorders>
+      </w:tcPr>
+    </w:tblStylePr>
+    <w:tblStylePr w:type="firstCol">
+      <w:rPr>
+        <w:b/>
+        <w:bCs/>
+      </w:rPr>
+    </w:tblStylePr>
+    <w:tblStylePr w:type="lastCol">
+      <w:rPr>
+        <w:b/>
+        <w:bCs/>
+      </w:rPr>
+    </w:tblStylePr>
+    <w:tblStylePr w:type="band1Vert">
+      <w:tblPr/>
+      <w:tcPr>
+        <w:tcBorders>
+          <w:left w:val="nil"/>
+          <w:right w:val="nil"/>
+          <w:insideH w:val="nil"/>
+          <w:insideV w:val="nil"/>
+        </w:tcBorders>
+        <w:shd w:val="clear" w:color="auto" w:fill="EFD3D2" w:themeFill="accent2" w:themeFillTint="3F"/>
+      </w:tcPr>
+    </w:tblStylePr>
+    <w:tblStylePr w:type="band1Horz">
+      <w:tblPr/>
+      <w:tcPr>
+        <w:tcBorders>
+          <w:left w:val="nil"/>
+          <w:right w:val="nil"/>
+          <w:insideH w:val="nil"/>
+          <w:insideV w:val="nil"/>
+        </w:tcBorders>
+        <w:shd w:val="clear" w:color="auto" w:fill="EFD3D2" w:themeFill="accent2" w:themeFillTint="3F"/>
+      </w:tcPr>
+    </w:tblStylePr>
+  </w:style>
+  <w:style w:type="paragraph" w:styleId="StandardWeb">
+    <w:name w:val="Normal (Web)"/>
+    <w:basedOn w:val="Standard"/>
+    <w:uiPriority w:val="99"/>
+    <w:unhideWhenUsed/>
+    <w:rsid w:val="00345EFC"/>
+    <w:pPr>
+      <w:spacing w:before="100" w:beforeAutospacing="1" w:after="100" w:afterAutospacing="1" w:line="240" w:lineRule="auto"/>
+    </w:pPr>
+    <w:rPr>
+      <w:rFonts w:ascii="Times New Roman" w:eastAsia="Times New Roman" w:hAnsi="Times New Roman" w:cs="Times New Roman"/>
+      <w:sz w:val="24"/>
+      <w:szCs w:val="24"/>
+      <w:lang w:eastAsia="de-AT"/>
+    </w:rPr>
+  </w:style>
+  <w:style w:type="character" w:styleId="Hervorhebung">
+    <w:name w:val="Emphasis"/>
+    <w:basedOn w:val="Absatz-Standardschriftart"/>
+    <w:uiPriority w:val="20"/>
+    <w:qFormat/>
+    <w:rsid w:val="00345EFC"/>
+    <w:rPr>
+      <w:i/>
+      <w:iCs/>
+    </w:rPr>
+  </w:style>
+  <w:style w:type="paragraph" w:styleId="Listenabsatz">
+    <w:name w:val="List Paragraph"/>
+    <w:basedOn w:val="Standard"/>
+    <w:uiPriority w:val="34"/>
+    <w:qFormat/>
+    <w:rsid w:val="00345EFC"/>
+    <w:pPr>
+      <w:spacing w:after="200"/>
+      <w:ind w:left="720"/>
+      <w:contextualSpacing/>
+    </w:pPr>
+    <w:rPr>
+      <w:rFonts w:eastAsiaTheme="minorEastAsia"/>
+      <w:lang w:eastAsia="de-AT"/>
+    </w:rPr>
+  </w:style>
+  <w:style w:type="paragraph" w:styleId="Verzeichnis3">
+    <w:name w:val="toc 3"/>
+    <w:basedOn w:val="Standard"/>
+    <w:next w:val="Standard"/>
+    <w:autoRedefine/>
+    <w:uiPriority w:val="39"/>
+    <w:unhideWhenUsed/>
+    <w:qFormat/>
+    <w:rsid w:val="00345EFC"/>
+    <w:pPr>
+      <w:spacing w:after="100"/>
+      <w:ind w:left="440"/>
+    </w:pPr>
+  </w:style>
+  <w:style w:type="paragraph" w:styleId="Sprechblasentext">
+    <w:name w:val="Balloon Text"/>
+    <w:basedOn w:val="Standard"/>
+    <w:link w:val="SprechblasentextZchn"/>
+    <w:uiPriority w:val="99"/>
+    <w:semiHidden/>
+    <w:unhideWhenUsed/>
+    <w:rsid w:val="00345EFC"/>
+    <w:pPr>
+      <w:spacing w:line="240" w:lineRule="auto"/>
+    </w:pPr>
+    <w:rPr>
+      <w:rFonts w:ascii="Tahoma" w:hAnsi="Tahoma" w:cs="Tahoma"/>
+      <w:sz w:val="16"/>
+      <w:szCs w:val="16"/>
+    </w:rPr>
+  </w:style>
+  <w:style w:type="character" w:customStyle="1" w:styleId="SprechblasentextZchn">
+    <w:name w:val="Sprechblasentext Zchn"/>
+    <w:basedOn w:val="Absatz-Standardschriftart"/>
+    <w:link w:val="Sprechblasentext"/>
+    <w:uiPriority w:val="99"/>
+    <w:semiHidden/>
+    <w:rsid w:val="00345EFC"/>
+    <w:rPr>
+      <w:rFonts w:ascii="Tahoma" w:hAnsi="Tahoma" w:cs="Tahoma"/>
+      <w:sz w:val="16"/>
+      <w:szCs w:val="16"/>
+    </w:rPr>
+  </w:style>
+  <w:style w:type="character" w:customStyle="1" w:styleId="apple-converted-space">
+    <w:name w:val="apple-converted-space"/>
+    <w:basedOn w:val="Absatz-Standardschriftart"/>
+    <w:rsid w:val="00345EFC"/>
+  </w:style>
+  <w:style w:type="table" w:styleId="MittleresRaster3-Akzent2">
+    <w:name w:val="Medium Grid 3 Accent 2"/>
+    <w:basedOn w:val="NormaleTabelle"/>
+    <w:uiPriority w:val="69"/>
+    <w:rsid w:val="00345EFC"/>
+    <w:pPr>
+      <w:spacing w:line="240" w:lineRule="auto"/>
+    </w:pPr>
+    <w:tblPr>
+      <w:tblStyleRowBandSize w:val="1"/>
+      <w:tblStyleColBandSize w:val="1"/>
+      <w:tblBorders>
+        <w:top w:val="single" w:sz="8" w:space="0" w:color="FFFFFF" w:themeColor="background1"/>
+        <w:left w:val="single" w:sz="8" w:space="0" w:color="FFFFFF" w:themeColor="background1"/>
+        <w:bottom w:val="single" w:sz="8" w:space="0" w:color="FFFFFF" w:themeColor="background1"/>
+        <w:right w:val="single" w:sz="8" w:space="0" w:color="FFFFFF" w:themeColor="background1"/>
+        <w:insideH w:val="single" w:sz="6" w:space="0" w:color="FFFFFF" w:themeColor="background1"/>
+        <w:insideV w:val="single" w:sz="6" w:space="0" w:color="FFFFFF" w:themeColor="background1"/>
+      </w:tblBorders>
+    </w:tblPr>
+    <w:tcPr>
+      <w:shd w:val="clear" w:color="auto" w:fill="EFD3D2" w:themeFill="accent2" w:themeFillTint="3F"/>
+    </w:tcPr>
+    <w:tblStylePr w:type="firstRow">
+      <w:rPr>
+        <w:b/>
+        <w:bCs/>
+        <w:i w:val="0"/>
+        <w:iCs w:val="0"/>
+        <w:color w:val="FFFFFF" w:themeColor="background1"/>
+      </w:rPr>
+      <w:tblPr/>
+      <w:tcPr>
+        <w:tcBorders>
+          <w:top w:val="single" w:sz="8" w:space="0" w:color="FFFFFF" w:themeColor="background1"/>
+          <w:left w:val="single" w:sz="8" w:space="0" w:color="FFFFFF" w:themeColor="background1"/>
+          <w:bottom w:val="single" w:sz="24" w:space="0" w:color="FFFFFF" w:themeColor="background1"/>
+          <w:right w:val="single" w:sz="8" w:space="0" w:color="FFFFFF" w:themeColor="background1"/>
+          <w:insideH w:val="nil"/>
+          <w:insideV w:val="single" w:sz="8" w:space="0" w:color="FFFFFF" w:themeColor="background1"/>
+        </w:tcBorders>
+        <w:shd w:val="clear" w:color="auto" w:fill="C0504D" w:themeFill="accent2"/>
+      </w:tcPr>
+    </w:tblStylePr>
+    <w:tblStylePr w:type="lastRow">
+      <w:rPr>
+        <w:b/>
+        <w:bCs/>
+        <w:i w:val="0"/>
+        <w:iCs w:val="0"/>
+        <w:color w:val="FFFFFF" w:themeColor="background1"/>
+      </w:rPr>
+      <w:tblPr/>
+      <w:tcPr>
+        <w:tcBorders>
+          <w:top w:val="single" w:sz="24" w:space="0" w:color="FFFFFF" w:themeColor="background1"/>
+          <w:left w:val="single" w:sz="8" w:space="0" w:color="FFFFFF" w:themeColor="background1"/>
+          <w:bottom w:val="single" w:sz="8" w:space="0" w:color="FFFFFF" w:themeColor="background1"/>
+          <w:right w:val="single" w:sz="8" w:space="0" w:color="FFFFFF" w:themeColor="background1"/>
+          <w:insideH w:val="nil"/>
+          <w:insideV w:val="single" w:sz="8" w:space="0" w:color="FFFFFF" w:themeColor="background1"/>
+        </w:tcBorders>
+        <w:shd w:val="clear" w:color="auto" w:fill="C0504D" w:themeFill="accent2"/>
+      </w:tcPr>
+    </w:tblStylePr>
+    <w:tblStylePr w:type="firstCol">
+      <w:rPr>
+        <w:b/>
+        <w:bCs/>
+        <w:i w:val="0"/>
+        <w:iCs w:val="0"/>
+        <w:color w:val="FFFFFF" w:themeColor="background1"/>
+      </w:rPr>
+      <w:tblPr/>
+      <w:tcPr>
+        <w:tcBorders>
+          <w:left w:val="single" w:sz="8" w:space="0" w:color="FFFFFF" w:themeColor="background1"/>
+          <w:right w:val="single" w:sz="24" w:space="0" w:color="FFFFFF" w:themeColor="background1"/>
+          <w:insideH w:val="nil"/>
+          <w:insideV w:val="nil"/>
+        </w:tcBorders>
+        <w:shd w:val="clear" w:color="auto" w:fill="C0504D" w:themeFill="accent2"/>
+      </w:tcPr>
+    </w:tblStylePr>
+    <w:tblStylePr w:type="lastCol">
+      <w:rPr>
+        <w:b/>
+        <w:bCs/>
+        <w:i w:val="0"/>
+        <w:iCs w:val="0"/>
+        <w:color w:val="FFFFFF" w:themeColor="background1"/>
+      </w:rPr>
+      <w:tblPr/>
+      <w:tcPr>
+        <w:tcBorders>
+          <w:top w:val="nil"/>
+          <w:left w:val="single" w:sz="24" w:space="0" w:color="FFFFFF" w:themeColor="background1"/>
+          <w:bottom w:val="nil"/>
+          <w:right w:val="nil"/>
+          <w:insideH w:val="nil"/>
+          <w:insideV w:val="nil"/>
+        </w:tcBorders>
+        <w:shd w:val="clear" w:color="auto" w:fill="C0504D" w:themeFill="accent2"/>
+      </w:tcPr>
+    </w:tblStylePr>
+    <w:tblStylePr w:type="band1Vert">
+      <w:tblPr/>
+      <w:tcPr>
+        <w:tcBorders>
+          <w:top w:val="single" w:sz="8" w:space="0" w:color="FFFFFF" w:themeColor="background1"/>
+          <w:left w:val="single" w:sz="8" w:space="0" w:color="FFFFFF" w:themeColor="background1"/>
+          <w:bottom w:val="single" w:sz="8" w:space="0" w:color="FFFFFF" w:themeColor="background1"/>
+          <w:right w:val="single" w:sz="8" w:space="0" w:color="FFFFFF" w:themeColor="background1"/>
+          <w:insideH w:val="nil"/>
+          <w:insideV w:val="nil"/>
+        </w:tcBorders>
+        <w:shd w:val="clear" w:color="auto" w:fill="DFA7A6" w:themeFill="accent2" w:themeFillTint="7F"/>
+      </w:tcPr>
+    </w:tblStylePr>
+    <w:tblStylePr w:type="band1Horz">
+      <w:tblPr/>
+      <w:tcPr>
+        <w:tcBorders>
+          <w:top w:val="single" w:sz="8" w:space="0" w:color="FFFFFF" w:themeColor="background1"/>
+          <w:left w:val="single" w:sz="8" w:space="0" w:color="FFFFFF" w:themeColor="background1"/>
+          <w:bottom w:val="single" w:sz="8" w:space="0" w:color="FFFFFF" w:themeColor="background1"/>
+          <w:right w:val="single" w:sz="8" w:space="0" w:color="FFFFFF" w:themeColor="background1"/>
+          <w:insideH w:val="single" w:sz="8" w:space="0" w:color="FFFFFF" w:themeColor="background1"/>
+          <w:insideV w:val="single" w:sz="8" w:space="0" w:color="FFFFFF" w:themeColor="background1"/>
+        </w:tcBorders>
+        <w:shd w:val="clear" w:color="auto" w:fill="DFA7A6" w:themeFill="accent2" w:themeFillTint="7F"/>
+      </w:tcPr>
+    </w:tblStylePr>
+  </w:style>
+  <w:style w:type="table" w:styleId="Tabellenraster">
+    <w:name w:val="Table Grid"/>
+    <w:basedOn w:val="NormaleTabelle"/>
+    <w:uiPriority w:val="59"/>
+    <w:rsid w:val="00342330"/>
+    <w:pPr>
+      <w:spacing w:line="240" w:lineRule="auto"/>
+    </w:pPr>
+    <w:tblPr>
+      <w:tblBorders>
+        <w:top w:val="single" w:sz="4" w:space="0" w:color="auto"/>
+        <w:left w:val="single" w:sz="4" w:space="0" w:color="auto"/>
+        <w:bottom w:val="single" w:sz="4" w:space="0" w:color="auto"/>
+        <w:right w:val="single" w:sz="4" w:space="0" w:color="auto"/>
+        <w:insideH w:val="single" w:sz="4" w:space="0" w:color="auto"/>
+        <w:insideV w:val="single" w:sz="4" w:space="0" w:color="auto"/>
+      </w:tblBorders>
+    </w:tblPr>
+  </w:style>
+  <w:style w:type="table" w:styleId="MittleresRaster2-Akzent1">
+    <w:name w:val="Medium Grid 2 Accent 1"/>
+    <w:basedOn w:val="NormaleTabelle"/>
+    <w:uiPriority w:val="68"/>
+    <w:rsid w:val="005B6907"/>
+    <w:pPr>
+      <w:spacing w:line="240" w:lineRule="auto"/>
+    </w:pPr>
+    <w:rPr>
+      <w:rFonts w:asciiTheme="majorHAnsi" w:eastAsiaTheme="majorEastAsia" w:hAnsiTheme="majorHAnsi" w:cstheme="majorBidi"/>
+      <w:color w:val="000000" w:themeColor="text1"/>
+    </w:rPr>
+    <w:tblPr>
+      <w:tblStyleRowBandSize w:val="1"/>
+      <w:tblStyleColBandSize w:val="1"/>
+      <w:tblBorders>
+        <w:top w:val="single" w:sz="8" w:space="0" w:color="4F81BD" w:themeColor="accent1"/>
+        <w:left w:val="single" w:sz="8" w:space="0" w:color="4F81BD" w:themeColor="accent1"/>
+        <w:bottom w:val="single" w:sz="8" w:space="0" w:color="4F81BD" w:themeColor="accent1"/>
+        <w:right w:val="single" w:sz="8" w:space="0" w:color="4F81BD" w:themeColor="accent1"/>
+        <w:insideH w:val="single" w:sz="8" w:space="0" w:color="4F81BD" w:themeColor="accent1"/>
+        <w:insideV w:val="single" w:sz="8" w:space="0" w:color="4F81BD" w:themeColor="accent1"/>
+      </w:tblBorders>
+    </w:tblPr>
+    <w:tcPr>
+      <w:shd w:val="clear" w:color="auto" w:fill="D3DFEE" w:themeFill="accent1" w:themeFillTint="3F"/>
+    </w:tcPr>
+    <w:tblStylePr w:type="firstRow">
+      <w:rPr>
+        <w:b/>
+        <w:bCs/>
+        <w:color w:val="000000" w:themeColor="text1"/>
+      </w:rPr>
+      <w:tblPr/>
+      <w:tcPr>
+        <w:shd w:val="clear" w:color="auto" w:fill="EDF2F8" w:themeFill="accent1" w:themeFillTint="19"/>
+      </w:tcPr>
+    </w:tblStylePr>
+    <w:tblStylePr w:type="lastRow">
+      <w:rPr>
+        <w:b/>
+        <w:bCs/>
+        <w:color w:val="000000" w:themeColor="text1"/>
+      </w:rPr>
+      <w:tblPr/>
+      <w:tcPr>
+        <w:tcBorders>
+          <w:top w:val="single" w:sz="12" w:space="0" w:color="000000" w:themeColor="text1"/>
+          <w:left w:val="nil"/>
+          <w:bottom w:val="nil"/>
+          <w:right w:val="nil"/>
+          <w:insideH w:val="nil"/>
+          <w:insideV w:val="nil"/>
+        </w:tcBorders>
+        <w:shd w:val="clear" w:color="auto" w:fill="FFFFFF" w:themeFill="background1"/>
+      </w:tcPr>
+    </w:tblStylePr>
+    <w:tblStylePr w:type="firstCol">
+      <w:rPr>
+        <w:b/>
+        <w:bCs/>
+        <w:color w:val="000000" w:themeColor="text1"/>
+      </w:rPr>
+      <w:tblPr/>
+      <w:tcPr>
+        <w:tcBorders>
+          <w:top w:val="nil"/>
+          <w:left w:val="nil"/>
+          <w:bottom w:val="nil"/>
+          <w:right w:val="nil"/>
+          <w:insideH w:val="nil"/>
+          <w:insideV w:val="nil"/>
+        </w:tcBorders>
+        <w:shd w:val="clear" w:color="auto" w:fill="FFFFFF" w:themeFill="background1"/>
+      </w:tcPr>
+    </w:tblStylePr>
+    <w:tblStylePr w:type="lastCol">
+      <w:rPr>
+        <w:b w:val="0"/>
+        <w:bCs w:val="0"/>
+        <w:color w:val="000000" w:themeColor="text1"/>
+      </w:rPr>
+      <w:tblPr/>
+      <w:tcPr>
+        <w:tcBorders>
+          <w:top w:val="nil"/>
+          <w:left w:val="nil"/>
+          <w:bottom w:val="nil"/>
+          <w:right w:val="nil"/>
+          <w:insideH w:val="nil"/>
+          <w:insideV w:val="nil"/>
+        </w:tcBorders>
+        <w:shd w:val="clear" w:color="auto" w:fill="DBE5F1" w:themeFill="accent1" w:themeFillTint="33"/>
+      </w:tcPr>
+    </w:tblStylePr>
+    <w:tblStylePr w:type="band1Vert">
+      <w:tblPr/>
+      <w:tcPr>
+        <w:shd w:val="clear" w:color="auto" w:fill="A7BFDE" w:themeFill="accent1" w:themeFillTint="7F"/>
+      </w:tcPr>
+    </w:tblStylePr>
+    <w:tblStylePr w:type="band1Horz">
+      <w:tblPr/>
+      <w:tcPr>
+        <w:tcBorders>
+          <w:insideH w:val="single" w:sz="6" w:space="0" w:color="4F81BD" w:themeColor="accent1"/>
+          <w:insideV w:val="single" w:sz="6" w:space="0" w:color="4F81BD" w:themeColor="accent1"/>
+        </w:tcBorders>
+        <w:shd w:val="clear" w:color="auto" w:fill="A7BFDE" w:themeFill="accent1" w:themeFillTint="7F"/>
+      </w:tcPr>
+    </w:tblStylePr>
+    <w:tblStylePr w:type="nwCell">
+      <w:tblPr/>
+      <w:tcPr>
+        <w:shd w:val="clear" w:color="auto" w:fill="FFFFFF" w:themeFill="background1"/>
+      </w:tcPr>
+    </w:tblStylePr>
+  </w:style>
+  <w:style w:type="table" w:styleId="MittlereListe2-Akzent1">
+    <w:name w:val="Medium List 2 Accent 1"/>
+    <w:basedOn w:val="NormaleTabelle"/>
+    <w:uiPriority w:val="66"/>
+    <w:rsid w:val="005B6907"/>
+    <w:pPr>
+      <w:spacing w:line="240" w:lineRule="auto"/>
+    </w:pPr>
+    <w:rPr>
+      <w:rFonts w:asciiTheme="majorHAnsi" w:eastAsiaTheme="majorEastAsia" w:hAnsiTheme="majorHAnsi" w:cstheme="majorBidi"/>
+      <w:color w:val="000000" w:themeColor="text1"/>
+    </w:rPr>
+    <w:tblPr>
+      <w:tblStyleRowBandSize w:val="1"/>
+      <w:tblStyleColBandSize w:val="1"/>
+      <w:tblBorders>
+        <w:top w:val="single" w:sz="8" w:space="0" w:color="4F81BD" w:themeColor="accent1"/>
+        <w:left w:val="single" w:sz="8" w:space="0" w:color="4F81BD" w:themeColor="accent1"/>
+        <w:bottom w:val="single" w:sz="8" w:space="0" w:color="4F81BD" w:themeColor="accent1"/>
+        <w:right w:val="single" w:sz="8" w:space="0" w:color="4F81BD" w:themeColor="accent1"/>
+      </w:tblBorders>
+    </w:tblPr>
+    <w:tblStylePr w:type="firstRow">
+      <w:rPr>
+        <w:sz w:val="24"/>
+        <w:szCs w:val="24"/>
+      </w:rPr>
+      <w:tblPr/>
+      <w:tcPr>
+        <w:tcBorders>
+          <w:top w:val="nil"/>
+          <w:left w:val="nil"/>
+          <w:bottom w:val="single" w:sz="24" w:space="0" w:color="4F81BD" w:themeColor="accent1"/>
+          <w:right w:val="nil"/>
+          <w:insideH w:val="nil"/>
+          <w:insideV w:val="nil"/>
+        </w:tcBorders>
+        <w:shd w:val="clear" w:color="auto" w:fill="FFFFFF" w:themeFill="background1"/>
+      </w:tcPr>
+    </w:tblStylePr>
+    <w:tblStylePr w:type="lastRow">
+      <w:tblPr/>
+      <w:tcPr>
+        <w:tcBorders>
+          <w:top w:val="single" w:sz="8" w:space="0" w:color="4F81BD" w:themeColor="accent1"/>
+          <w:left w:val="nil"/>
+          <w:bottom w:val="nil"/>
+          <w:right w:val="nil"/>
+          <w:insideH w:val="nil"/>
+          <w:insideV w:val="nil"/>
+        </w:tcBorders>
+        <w:shd w:val="clear" w:color="auto" w:fill="FFFFFF" w:themeFill="background1"/>
+      </w:tcPr>
+    </w:tblStylePr>
+    <w:tblStylePr w:type="firstCol">
+      <w:tblPr/>
+      <w:tcPr>
+        <w:tcBorders>
+          <w:top w:val="nil"/>
+          <w:left w:val="nil"/>
+          <w:bottom w:val="nil"/>
+          <w:right w:val="single" w:sz="8" w:space="0" w:color="4F81BD" w:themeColor="accent1"/>
+          <w:insideH w:val="nil"/>
+          <w:insideV w:val="nil"/>
+        </w:tcBorders>
+        <w:shd w:val="clear" w:color="auto" w:fill="FFFFFF" w:themeFill="background1"/>
+      </w:tcPr>
+    </w:tblStylePr>
+    <w:tblStylePr w:type="lastCol">
+      <w:tblPr/>
+      <w:tcPr>
+        <w:tcBorders>
+          <w:top w:val="nil"/>
+          <w:left w:val="single" w:sz="8" w:space="0" w:color="4F81BD" w:themeColor="accent1"/>
+          <w:bottom w:val="nil"/>
+          <w:right w:val="nil"/>
+          <w:insideH w:val="nil"/>
+          <w:insideV w:val="nil"/>
+        </w:tcBorders>
+        <w:shd w:val="clear" w:color="auto" w:fill="FFFFFF" w:themeFill="background1"/>
+      </w:tcPr>
+    </w:tblStylePr>
+    <w:tblStylePr w:type="band1Vert">
+      <w:tblPr/>
+      <w:tcPr>
+        <w:tcBorders>
+          <w:left w:val="nil"/>
+          <w:right w:val="nil"/>
+          <w:insideH w:val="nil"/>
+          <w:insideV w:val="nil"/>
+        </w:tcBorders>
+        <w:shd w:val="clear" w:color="auto" w:fill="D3DFEE" w:themeFill="accent1" w:themeFillTint="3F"/>
+      </w:tcPr>
+    </w:tblStylePr>
+    <w:tblStylePr w:type="band1Horz">
+      <w:tblPr/>
+      <w:tcPr>
+        <w:tcBorders>
+          <w:top w:val="nil"/>
+          <w:bottom w:val="nil"/>
+          <w:insideH w:val="nil"/>
+          <w:insideV w:val="nil"/>
+        </w:tcBorders>
+        <w:shd w:val="clear" w:color="auto" w:fill="D3DFEE" w:themeFill="accent1" w:themeFillTint="3F"/>
+      </w:tcPr>
+    </w:tblStylePr>
+    <w:tblStylePr w:type="nwCell">
+      <w:tblPr/>
+      <w:tcPr>
+        <w:shd w:val="clear" w:color="auto" w:fill="FFFFFF" w:themeFill="background1"/>
+      </w:tcPr>
+    </w:tblStylePr>
+    <w:tblStylePr w:type="swCell">
+      <w:tblPr/>
+      <w:tcPr>
+        <w:tcBorders>
+          <w:top w:val="nil"/>
+        </w:tcBorders>
+      </w:tcPr>
+    </w:tblStylePr>
+  </w:style>
+  <w:style w:type="table" w:styleId="HelleSchattierung-Akzent1">
+    <w:name w:val="Light Shading Accent 1"/>
+    <w:basedOn w:val="NormaleTabelle"/>
+    <w:uiPriority w:val="60"/>
+    <w:rsid w:val="002E4DA5"/>
+    <w:pPr>
+      <w:spacing w:line="240" w:lineRule="auto"/>
+    </w:pPr>
+    <w:rPr>
+      <w:color w:val="365F91" w:themeColor="accent1" w:themeShade="BF"/>
+    </w:rPr>
+    <w:tblPr>
+      <w:tblStyleRowBandSize w:val="1"/>
+      <w:tblStyleColBandSize w:val="1"/>
+      <w:tblBorders>
+        <w:top w:val="single" w:sz="8" w:space="0" w:color="4F81BD" w:themeColor="accent1"/>
+        <w:bottom w:val="single" w:sz="8" w:space="0" w:color="4F81BD" w:themeColor="accent1"/>
+      </w:tblBorders>
+    </w:tblPr>
+    <w:tblStylePr w:type="firstRow">
+      <w:pPr>
+        <w:spacing w:before="0" w:after="0" w:line="240" w:lineRule="auto"/>
+      </w:pPr>
+      <w:rPr>
+        <w:b/>
+        <w:bCs/>
+      </w:rPr>
+      <w:tblPr/>
+      <w:tcPr>
+        <w:tcBorders>
+          <w:top w:val="single" w:sz="8" w:space="0" w:color="4F81BD" w:themeColor="accent1"/>
+          <w:left w:val="nil"/>
+          <w:bottom w:val="single" w:sz="8" w:space="0" w:color="4F81BD" w:themeColor="accent1"/>
+          <w:right w:val="nil"/>
+          <w:insideH w:val="nil"/>
+          <w:insideV w:val="nil"/>
+        </w:tcBorders>
+      </w:tcPr>
+    </w:tblStylePr>
+    <w:tblStylePr w:type="lastRow">
+      <w:pPr>
+        <w:spacing w:before="0" w:after="0" w:line="240" w:lineRule="auto"/>
+      </w:pPr>
+      <w:rPr>
+        <w:b/>
+        <w:bCs/>
+      </w:rPr>
+      <w:tblPr/>
+      <w:tcPr>
+        <w:tcBorders>
+          <w:top w:val="single" w:sz="8" w:space="0" w:color="4F81BD" w:themeColor="accent1"/>
+          <w:left w:val="nil"/>
+          <w:bottom w:val="single" w:sz="8" w:space="0" w:color="4F81BD" w:themeColor="accent1"/>
+          <w:right w:val="nil"/>
+          <w:insideH w:val="nil"/>
+          <w:insideV w:val="nil"/>
+        </w:tcBorders>
+      </w:tcPr>
+    </w:tblStylePr>
+    <w:tblStylePr w:type="firstCol">
+      <w:rPr>
+        <w:b/>
+        <w:bCs/>
+      </w:rPr>
+    </w:tblStylePr>
+    <w:tblStylePr w:type="lastCol">
+      <w:rPr>
+        <w:b/>
+        <w:bCs/>
+      </w:rPr>
+    </w:tblStylePr>
+    <w:tblStylePr w:type="band1Vert">
+      <w:tblPr/>
+      <w:tcPr>
+        <w:tcBorders>
+          <w:left w:val="nil"/>
+          <w:right w:val="nil"/>
+          <w:insideH w:val="nil"/>
+          <w:insideV w:val="nil"/>
+        </w:tcBorders>
+        <w:shd w:val="clear" w:color="auto" w:fill="D3DFEE" w:themeFill="accent1" w:themeFillTint="3F"/>
+      </w:tcPr>
+    </w:tblStylePr>
+    <w:tblStylePr w:type="band1Horz">
+      <w:tblPr/>
+      <w:tcPr>
+        <w:tcBorders>
+          <w:left w:val="nil"/>
+          <w:right w:val="nil"/>
+          <w:insideH w:val="nil"/>
+          <w:insideV w:val="nil"/>
+        </w:tcBorders>
+        <w:shd w:val="clear" w:color="auto" w:fill="D3DFEE" w:themeFill="accent1" w:themeFillTint="3F"/>
+      </w:tcPr>
+    </w:tblStylePr>
+  </w:style>
+  <w:style w:type="table" w:styleId="FarbigeSchattierung-Akzent1">
+    <w:name w:val="Colorful Shading Accent 1"/>
+    <w:basedOn w:val="NormaleTabelle"/>
+    <w:uiPriority w:val="71"/>
+    <w:rsid w:val="00323D5A"/>
+    <w:pPr>
+      <w:spacing w:line="240" w:lineRule="auto"/>
+    </w:pPr>
+    <w:rPr>
+      <w:color w:val="000000" w:themeColor="text1"/>
+    </w:rPr>
+    <w:tblPr>
+      <w:tblStyleRowBandSize w:val="1"/>
+      <w:tblStyleColBandSize w:val="1"/>
+      <w:tblBorders>
+        <w:top w:val="single" w:sz="24" w:space="0" w:color="C0504D" w:themeColor="accent2"/>
+        <w:left w:val="single" w:sz="4" w:space="0" w:color="4F81BD" w:themeColor="accent1"/>
+        <w:bottom w:val="single" w:sz="4" w:space="0" w:color="4F81BD" w:themeColor="accent1"/>
+        <w:right w:val="single" w:sz="4" w:space="0" w:color="4F81BD" w:themeColor="accent1"/>
+        <w:insideH w:val="single" w:sz="4" w:space="0" w:color="FFFFFF" w:themeColor="background1"/>
+        <w:insideV w:val="single" w:sz="4" w:space="0" w:color="FFFFFF" w:themeColor="background1"/>
+      </w:tblBorders>
+    </w:tblPr>
+    <w:tcPr>
+      <w:shd w:val="clear" w:color="auto" w:fill="EDF2F8" w:themeFill="accent1" w:themeFillTint="19"/>
+    </w:tcPr>
+    <w:tblStylePr w:type="firstRow">
+      <w:rPr>
+        <w:b/>
+        <w:bCs/>
+      </w:rPr>
+      <w:tblPr/>
+      <w:tcPr>
+        <w:tcBorders>
+          <w:top w:val="nil"/>
+          <w:left w:val="nil"/>
+          <w:bottom w:val="single" w:sz="24" w:space="0" w:color="C0504D" w:themeColor="accent2"/>
+          <w:right w:val="nil"/>
+          <w:insideH w:val="nil"/>
+          <w:insideV w:val="nil"/>
+        </w:tcBorders>
+        <w:shd w:val="clear" w:color="auto" w:fill="FFFFFF" w:themeFill="background1"/>
+      </w:tcPr>
+    </w:tblStylePr>
+    <w:tblStylePr w:type="lastRow">
+      <w:rPr>
+        <w:b/>
+        <w:bCs/>
+        <w:color w:val="FFFFFF" w:themeColor="background1"/>
+      </w:rPr>
+      <w:tblPr/>
+      <w:tcPr>
+        <w:tcBorders>
+          <w:top w:val="single" w:sz="6" w:space="0" w:color="FFFFFF" w:themeColor="background1"/>
+        </w:tcBorders>
+        <w:shd w:val="clear" w:color="auto" w:fill="2C4C74" w:themeFill="accent1" w:themeFillShade="99"/>
+      </w:tcPr>
+    </w:tblStylePr>
+    <w:tblStylePr w:type="firstCol">
+      <w:rPr>
+        <w:color w:val="FFFFFF" w:themeColor="background1"/>
+      </w:rPr>
+      <w:tblPr/>
+      <w:tcPr>
+        <w:tcBorders>
+          <w:top w:val="nil"/>
+          <w:left w:val="nil"/>
+          <w:bottom w:val="nil"/>
+          <w:right w:val="nil"/>
+          <w:insideH w:val="single" w:sz="4" w:space="0" w:color="2C4C74" w:themeColor="accent1" w:themeShade="99"/>
+          <w:insideV w:val="nil"/>
+        </w:tcBorders>
+        <w:shd w:val="clear" w:color="auto" w:fill="2C4C74" w:themeFill="accent1" w:themeFillShade="99"/>
+      </w:tcPr>
+    </w:tblStylePr>
+    <w:tblStylePr w:type="lastCol">
+      <w:rPr>
+        <w:color w:val="FFFFFF" w:themeColor="background1"/>
+      </w:rPr>
+      <w:tblPr/>
+      <w:tcPr>
+        <w:tcBorders>
+          <w:top w:val="nil"/>
+          <w:left w:val="nil"/>
+          <w:bottom w:val="nil"/>
+          <w:right w:val="nil"/>
+          <w:insideH w:val="nil"/>
+          <w:insideV w:val="nil"/>
+        </w:tcBorders>
+        <w:shd w:val="clear" w:color="auto" w:fill="2C4C74" w:themeFill="accent1" w:themeFillShade="99"/>
+      </w:tcPr>
+    </w:tblStylePr>
+    <w:tblStylePr w:type="band1Vert">
+      <w:tblPr/>
+      <w:tcPr>
+        <w:shd w:val="clear" w:color="auto" w:fill="B8CCE4" w:themeFill="accent1" w:themeFillTint="66"/>
+      </w:tcPr>
+    </w:tblStylePr>
+    <w:tblStylePr w:type="band1Horz">
+      <w:tblPr/>
+      <w:tcPr>
+        <w:shd w:val="clear" w:color="auto" w:fill="A7BFDE" w:themeFill="accent1" w:themeFillTint="7F"/>
+      </w:tcPr>
+    </w:tblStylePr>
+    <w:tblStylePr w:type="neCell">
+      <w:rPr>
+        <w:color w:val="000000" w:themeColor="text1"/>
+      </w:rPr>
+    </w:tblStylePr>
+    <w:tblStylePr w:type="nwCell">
+      <w:rPr>
+        <w:color w:val="000000" w:themeColor="text1"/>
+      </w:rPr>
+    </w:tblStylePr>
+  </w:style>
+  <w:style w:type="table" w:styleId="MittleresRaster3-Akzent1">
+    <w:name w:val="Medium Grid 3 Accent 1"/>
+    <w:basedOn w:val="NormaleTabelle"/>
+    <w:uiPriority w:val="69"/>
+    <w:rsid w:val="00324CA9"/>
+    <w:pPr>
+      <w:spacing w:line="240" w:lineRule="auto"/>
+    </w:pPr>
+    <w:tblPr>
+      <w:tblStyleRowBandSize w:val="1"/>
+      <w:tblStyleColBandSize w:val="1"/>
+      <w:tblBorders>
+        <w:top w:val="single" w:sz="8" w:space="0" w:color="FFFFFF" w:themeColor="background1"/>
+        <w:left w:val="single" w:sz="8" w:space="0" w:color="FFFFFF" w:themeColor="background1"/>
+        <w:bottom w:val="single" w:sz="8" w:space="0" w:color="FFFFFF" w:themeColor="background1"/>
+        <w:right w:val="single" w:sz="8" w:space="0" w:color="FFFFFF" w:themeColor="background1"/>
+        <w:insideH w:val="single" w:sz="6" w:space="0" w:color="FFFFFF" w:themeColor="background1"/>
+        <w:insideV w:val="single" w:sz="6" w:space="0" w:color="FFFFFF" w:themeColor="background1"/>
+      </w:tblBorders>
+    </w:tblPr>
+    <w:tcPr>
+      <w:shd w:val="clear" w:color="auto" w:fill="D3DFEE" w:themeFill="accent1" w:themeFillTint="3F"/>
+    </w:tcPr>
+    <w:tblStylePr w:type="firstRow">
+      <w:rPr>
+        <w:b/>
+        <w:bCs/>
+        <w:i w:val="0"/>
+        <w:iCs w:val="0"/>
+        <w:color w:val="FFFFFF" w:themeColor="background1"/>
+      </w:rPr>
+      <w:tblPr/>
+      <w:tcPr>
+        <w:tcBorders>
+          <w:top w:val="single" w:sz="8" w:space="0" w:color="FFFFFF" w:themeColor="background1"/>
+          <w:left w:val="single" w:sz="8" w:space="0" w:color="FFFFFF" w:themeColor="background1"/>
+          <w:bottom w:val="single" w:sz="24" w:space="0" w:color="FFFFFF" w:themeColor="background1"/>
+          <w:right w:val="single" w:sz="8" w:space="0" w:color="FFFFFF" w:themeColor="background1"/>
+          <w:insideH w:val="nil"/>
+          <w:insideV w:val="single" w:sz="8" w:space="0" w:color="FFFFFF" w:themeColor="background1"/>
+        </w:tcBorders>
+        <w:shd w:val="clear" w:color="auto" w:fill="4F81BD" w:themeFill="accent1"/>
+      </w:tcPr>
+    </w:tblStylePr>
+    <w:tblStylePr w:type="lastRow">
+      <w:rPr>
+        <w:b/>
+        <w:bCs/>
+        <w:i w:val="0"/>
+        <w:iCs w:val="0"/>
+        <w:color w:val="FFFFFF" w:themeColor="background1"/>
+      </w:rPr>
+      <w:tblPr/>
+      <w:tcPr>
+        <w:tcBorders>
+          <w:top w:val="single" w:sz="24" w:space="0" w:color="FFFFFF" w:themeColor="background1"/>
+          <w:left w:val="single" w:sz="8" w:space="0" w:color="FFFFFF" w:themeColor="background1"/>
+          <w:bottom w:val="single" w:sz="8" w:space="0" w:color="FFFFFF" w:themeColor="background1"/>
+          <w:right w:val="single" w:sz="8" w:space="0" w:color="FFFFFF" w:themeColor="background1"/>
+          <w:insideH w:val="nil"/>
+          <w:insideV w:val="single" w:sz="8" w:space="0" w:color="FFFFFF" w:themeColor="background1"/>
+        </w:tcBorders>
+        <w:shd w:val="clear" w:color="auto" w:fill="4F81BD" w:themeFill="accent1"/>
+      </w:tcPr>
+    </w:tblStylePr>
+    <w:tblStylePr w:type="firstCol">
+      <w:rPr>
+        <w:b/>
+        <w:bCs/>
+        <w:i w:val="0"/>
+        <w:iCs w:val="0"/>
+        <w:color w:val="FFFFFF" w:themeColor="background1"/>
+      </w:rPr>
+      <w:tblPr/>
+      <w:tcPr>
+        <w:tcBorders>
+          <w:left w:val="single" w:sz="8" w:space="0" w:color="FFFFFF" w:themeColor="background1"/>
+          <w:right w:val="single" w:sz="24" w:space="0" w:color="FFFFFF" w:themeColor="background1"/>
+          <w:insideH w:val="nil"/>
+          <w:insideV w:val="nil"/>
+        </w:tcBorders>
+        <w:shd w:val="clear" w:color="auto" w:fill="4F81BD" w:themeFill="accent1"/>
+      </w:tcPr>
+    </w:tblStylePr>
+    <w:tblStylePr w:type="lastCol">
+      <w:rPr>
+        <w:b/>
+        <w:bCs/>
+        <w:i w:val="0"/>
+        <w:iCs w:val="0"/>
+        <w:color w:val="FFFFFF" w:themeColor="background1"/>
+      </w:rPr>
+      <w:tblPr/>
+      <w:tcPr>
+        <w:tcBorders>
+          <w:top w:val="nil"/>
+          <w:left w:val="single" w:sz="24" w:space="0" w:color="FFFFFF" w:themeColor="background1"/>
+          <w:bottom w:val="nil"/>
+          <w:right w:val="nil"/>
+          <w:insideH w:val="nil"/>
+          <w:insideV w:val="nil"/>
+        </w:tcBorders>
+        <w:shd w:val="clear" w:color="auto" w:fill="4F81BD" w:themeFill="accent1"/>
+      </w:tcPr>
+    </w:tblStylePr>
+    <w:tblStylePr w:type="band1Vert">
+      <w:tblPr/>
+      <w:tcPr>
+        <w:tcBorders>
+          <w:top w:val="single" w:sz="8" w:space="0" w:color="FFFFFF" w:themeColor="background1"/>
+          <w:left w:val="single" w:sz="8" w:space="0" w:color="FFFFFF" w:themeColor="background1"/>
+          <w:bottom w:val="single" w:sz="8" w:space="0" w:color="FFFFFF" w:themeColor="background1"/>
+          <w:right w:val="single" w:sz="8" w:space="0" w:color="FFFFFF" w:themeColor="background1"/>
+          <w:insideH w:val="nil"/>
+          <w:insideV w:val="nil"/>
+        </w:tcBorders>
+        <w:shd w:val="clear" w:color="auto" w:fill="A7BFDE" w:themeFill="accent1" w:themeFillTint="7F"/>
+      </w:tcPr>
+    </w:tblStylePr>
+    <w:tblStylePr w:type="band1Horz">
+      <w:tblPr/>
+      <w:tcPr>
+        <w:tcBorders>
+          <w:top w:val="single" w:sz="8" w:space="0" w:color="FFFFFF" w:themeColor="background1"/>
+          <w:left w:val="single" w:sz="8" w:space="0" w:color="FFFFFF" w:themeColor="background1"/>
+          <w:bottom w:val="single" w:sz="8" w:space="0" w:color="FFFFFF" w:themeColor="background1"/>
+          <w:right w:val="single" w:sz="8" w:space="0" w:color="FFFFFF" w:themeColor="background1"/>
+          <w:insideH w:val="single" w:sz="8" w:space="0" w:color="FFFFFF" w:themeColor="background1"/>
+          <w:insideV w:val="single" w:sz="8" w:space="0" w:color="FFFFFF" w:themeColor="background1"/>
+        </w:tcBorders>
+        <w:shd w:val="clear" w:color="auto" w:fill="A7BFDE" w:themeFill="accent1" w:themeFillTint="7F"/>
+      </w:tcPr>
+    </w:tblStylePr>
+  </w:style>
+  <w:style w:type="paragraph" w:styleId="IntensivesZitat">
+    <w:name w:val="Intense Quote"/>
+    <w:basedOn w:val="Standard"/>
+    <w:next w:val="Standard"/>
+    <w:link w:val="IntensivesZitatZchn"/>
+    <w:uiPriority w:val="30"/>
+    <w:qFormat/>
+    <w:rsid w:val="001F28B0"/>
+    <w:pPr>
+      <w:pBdr>
+        <w:top w:val="single" w:sz="4" w:space="10" w:color="4F81BD" w:themeColor="accent1"/>
+        <w:bottom w:val="single" w:sz="4" w:space="10" w:color="4F81BD" w:themeColor="accent1"/>
+      </w:pBdr>
+      <w:spacing w:before="360" w:after="360"/>
+      <w:ind w:left="864" w:right="864"/>
+      <w:jc w:val="center"/>
+    </w:pPr>
+    <w:rPr>
+      <w:i/>
+      <w:iCs/>
+      <w:color w:val="4F81BD" w:themeColor="accent1"/>
+    </w:rPr>
+  </w:style>
+  <w:style w:type="character" w:customStyle="1" w:styleId="IntensivesZitatZchn">
+    <w:name w:val="Intensives Zitat Zchn"/>
+    <w:basedOn w:val="Absatz-Standardschriftart"/>
+    <w:link w:val="IntensivesZitat"/>
+    <w:uiPriority w:val="30"/>
+    <w:rsid w:val="001F28B0"/>
+    <w:rPr>
+      <w:i/>
+      <w:iCs/>
+      <w:color w:val="4F81BD" w:themeColor="accent1"/>
+    </w:rPr>
+  </w:style>
+  <w:style w:type="character" w:customStyle="1" w:styleId="skimlinks-unlinked">
+    <w:name w:val="skimlinks-unlinked"/>
+    <w:basedOn w:val="Absatz-Standardschriftart"/>
+    <w:rsid w:val="005E1222"/>
+  </w:style>
+  <w:style w:type="character" w:styleId="Fett">
+    <w:name w:val="Strong"/>
+    <w:basedOn w:val="Absatz-Standardschriftart"/>
+    <w:uiPriority w:val="22"/>
+    <w:qFormat/>
+    <w:rsid w:val="00C4222A"/>
+    <w:rPr>
+      <w:b/>
+      <w:bCs/>
+    </w:rPr>
+  </w:style>
 </w:styles>
 </file>
 
@@ -11518,7 +14356,7 @@
 </file>
 
 <file path=customXml/itemProps2.xml><?xml version="1.0" encoding="utf-8"?>
-<ds:datastoreItem xmlns:ds="http://schemas.openxmlformats.org/officeDocument/2006/customXml" ds:itemID="{A751C5BA-9814-4C17-9749-C3B113A7429B}">
+<ds:datastoreItem xmlns:ds="http://schemas.openxmlformats.org/officeDocument/2006/customXml" ds:itemID="{E219E7A4-4B74-4BBC-BC8A-F4F36C1100B2}">
   <ds:schemaRefs>
     <ds:schemaRef ds:uri="http://schemas.openxmlformats.org/officeDocument/2006/bibliography"/>
   </ds:schemaRefs>

--- a/Dokumentation/Exchange-Dokumentation_Ayvazyan_Bobek_Oezsoy.docx
+++ b/Dokumentation/Exchange-Dokumentation_Ayvazyan_Bobek_Oezsoy.docx
@@ -1,6 +1,6 @@
 
 <file path=word/document.xml><?xml version="1.0" encoding="utf-8"?>
-<w:document xmlns:wpc="http://schemas.microsoft.com/office/word/2010/wordprocessingCanvas" xmlns:mc="http://schemas.openxmlformats.org/markup-compatibility/2006" xmlns:o="urn:schemas-microsoft-com:office:office" xmlns:r="http://schemas.openxmlformats.org/officeDocument/2006/relationships" xmlns:m="http://schemas.openxmlformats.org/officeDocument/2006/math" xmlns:v="urn:schemas-microsoft-com:vml" xmlns:wp14="http://schemas.microsoft.com/office/word/2010/wordprocessingDrawing" xmlns:wp="http://schemas.openxmlformats.org/drawingml/2006/wordprocessingDrawing" xmlns:w10="urn:schemas-microsoft-com:office:word" xmlns:w="http://schemas.openxmlformats.org/wordprocessingml/2006/main" xmlns:w14="http://schemas.microsoft.com/office/word/2010/wordml" xmlns:wpg="http://schemas.microsoft.com/office/word/2010/wordprocessingGroup" xmlns:wpi="http://schemas.microsoft.com/office/word/2010/wordprocessingInk" xmlns:wne="http://schemas.microsoft.com/office/word/2006/wordml" xmlns:wps="http://schemas.microsoft.com/office/word/2010/wordprocessingShape" mc:Ignorable="w14 wp14">
+<w:document xmlns:wpc="http://schemas.microsoft.com/office/word/2010/wordprocessingCanvas" xmlns:mo="http://schemas.microsoft.com/office/mac/office/2008/main" xmlns:mc="http://schemas.openxmlformats.org/markup-compatibility/2006" xmlns:mv="urn:schemas-microsoft-com:mac:vml" xmlns:o="urn:schemas-microsoft-com:office:office" xmlns:r="http://schemas.openxmlformats.org/officeDocument/2006/relationships" xmlns:m="http://schemas.openxmlformats.org/officeDocument/2006/math" xmlns:v="urn:schemas-microsoft-com:vml" xmlns:wp14="http://schemas.microsoft.com/office/word/2010/wordprocessingDrawing" xmlns:wp="http://schemas.openxmlformats.org/drawingml/2006/wordprocessingDrawing" xmlns:w10="urn:schemas-microsoft-com:office:word" xmlns:w="http://schemas.openxmlformats.org/wordprocessingml/2006/main" xmlns:w14="http://schemas.microsoft.com/office/word/2010/wordml" xmlns:wpg="http://schemas.microsoft.com/office/word/2010/wordprocessingGroup" xmlns:wpi="http://schemas.microsoft.com/office/word/2010/wordprocessingInk" xmlns:wne="http://schemas.microsoft.com/office/word/2006/wordml" xmlns:wps="http://schemas.microsoft.com/office/word/2010/wordprocessingShape" mc:Ignorable="w14 wp14">
   <w:body>
     <w:sdt>
       <w:sdtPr>
@@ -62,7 +62,7 @@
               </w:tcPr>
               <w:p>
                 <w:pPr>
-                  <w:pStyle w:val="KeinLeerraum"/>
+                  <w:pStyle w:val="NoSpacing"/>
                   <w:jc w:val="center"/>
                   <w:rPr>
                     <w:rFonts w:asciiTheme="majorHAnsi" w:eastAsiaTheme="majorEastAsia" w:hAnsiTheme="majorHAnsi" w:cstheme="majorBidi"/>
@@ -117,7 +117,7 @@
               </w:tcPr>
               <w:p>
                 <w:pPr>
-                  <w:pStyle w:val="KeinLeerraum"/>
+                  <w:pStyle w:val="NoSpacing"/>
                   <w:rPr>
                     <w:rFonts w:asciiTheme="majorHAnsi" w:hAnsiTheme="majorHAnsi"/>
                     <w:color w:val="76923C" w:themeColor="accent3" w:themeShade="BF"/>
@@ -127,7 +127,7 @@
               </w:p>
               <w:p>
                 <w:pPr>
-                  <w:pStyle w:val="KeinLeerraum"/>
+                  <w:pStyle w:val="NoSpacing"/>
                   <w:rPr>
                     <w:rFonts w:asciiTheme="majorHAnsi" w:hAnsiTheme="majorHAnsi"/>
                     <w:color w:val="76923C" w:themeColor="accent3" w:themeShade="BF"/>
@@ -137,7 +137,7 @@
               </w:p>
               <w:p>
                 <w:pPr>
-                  <w:pStyle w:val="KeinLeerraum"/>
+                  <w:pStyle w:val="NoSpacing"/>
                   <w:rPr>
                     <w:rFonts w:asciiTheme="majorHAnsi" w:hAnsiTheme="majorHAnsi"/>
                     <w:color w:val="76923C" w:themeColor="accent3" w:themeShade="BF"/>
@@ -171,7 +171,7 @@
               </w:p>
               <w:p>
                 <w:pPr>
-                  <w:pStyle w:val="KeinLeerraum"/>
+                  <w:pStyle w:val="NoSpacing"/>
                   <w:rPr>
                     <w:rFonts w:asciiTheme="majorHAnsi" w:hAnsiTheme="majorHAnsi"/>
                     <w:color w:val="76923C" w:themeColor="accent3" w:themeShade="BF"/>
@@ -238,7 +238,7 @@
               </w:p>
               <w:p>
                 <w:pPr>
-                  <w:pStyle w:val="KeinLeerraum"/>
+                  <w:pStyle w:val="NoSpacing"/>
                   <w:rPr>
                     <w:rFonts w:asciiTheme="majorHAnsi" w:hAnsiTheme="majorHAnsi"/>
                     <w:color w:val="76923C" w:themeColor="accent3" w:themeShade="BF"/>
@@ -403,6 +403,7 @@
               <w:rFonts w:asciiTheme="majorHAnsi" w:hAnsiTheme="majorHAnsi"/>
               <w:sz w:val="30"/>
               <w:szCs w:val="30"/>
+              <w:lang w:val="de-DE"/>
             </w:rPr>
           </w:pPr>
           <w:r>
@@ -410,6 +411,7 @@
               <w:rFonts w:asciiTheme="majorHAnsi" w:hAnsiTheme="majorHAnsi"/>
               <w:sz w:val="30"/>
               <w:szCs w:val="30"/>
+              <w:lang w:val="de-DE"/>
             </w:rPr>
             <w:tab/>
           </w:r>
@@ -418,14 +420,58 @@
               <w:rFonts w:asciiTheme="majorHAnsi" w:hAnsiTheme="majorHAnsi"/>
               <w:sz w:val="30"/>
               <w:szCs w:val="30"/>
+              <w:lang w:val="de-DE"/>
             </w:rPr>
-            <w:t>Ari Ayvazyan, Christian Bobek und Osman Özsoy</w:t>
+            <w:t xml:space="preserve">Ari </w:t>
+          </w:r>
+          <w:proofErr w:type="spellStart"/>
+          <w:r>
+            <w:rPr>
+              <w:rFonts w:asciiTheme="majorHAnsi" w:hAnsiTheme="majorHAnsi"/>
+              <w:sz w:val="30"/>
+              <w:szCs w:val="30"/>
+              <w:lang w:val="de-DE"/>
+            </w:rPr>
+            <w:t>Ayvazyan</w:t>
+          </w:r>
+          <w:bookmarkStart w:id="0" w:name="_GoBack"/>
+          <w:bookmarkEnd w:id="0"/>
+          <w:proofErr w:type="spellEnd"/>
+          <w:r>
+            <w:rPr>
+              <w:rFonts w:asciiTheme="majorHAnsi" w:hAnsiTheme="majorHAnsi"/>
+              <w:sz w:val="30"/>
+              <w:szCs w:val="30"/>
+              <w:lang w:val="de-DE"/>
+            </w:rPr>
+            <w:t xml:space="preserve">, Christian </w:t>
+          </w:r>
+          <w:proofErr w:type="spellStart"/>
+          <w:r>
+            <w:rPr>
+              <w:rFonts w:asciiTheme="majorHAnsi" w:hAnsiTheme="majorHAnsi"/>
+              <w:sz w:val="30"/>
+              <w:szCs w:val="30"/>
+              <w:lang w:val="de-DE"/>
+            </w:rPr>
+            <w:t>Bobek</w:t>
+          </w:r>
+          <w:proofErr w:type="spellEnd"/>
+          <w:r>
+            <w:rPr>
+              <w:rFonts w:asciiTheme="majorHAnsi" w:hAnsiTheme="majorHAnsi"/>
+              <w:sz w:val="30"/>
+              <w:szCs w:val="30"/>
+              <w:lang w:val="de-DE"/>
+            </w:rPr>
+            <w:t xml:space="preserve"> und Osman Özsoy</w:t>
           </w:r>
           <w:r>
             <w:rPr>
               <w:rFonts w:asciiTheme="majorHAnsi" w:hAnsiTheme="majorHAnsi"/>
               <w:sz w:val="30"/>
               <w:szCs w:val="30"/>
+              <w:lang w:val="de-DE"/>
             </w:rPr>
             <w:tab/>
           </w:r>
@@ -435,6 +481,7 @@
             <w:jc w:val="center"/>
             <w:rPr>
               <w:rFonts w:asciiTheme="majorHAnsi" w:hAnsiTheme="majorHAnsi"/>
+              <w:lang w:val="de-DE"/>
             </w:rPr>
           </w:pPr>
         </w:p>
@@ -443,6 +490,7 @@
             <w:jc w:val="center"/>
             <w:rPr>
               <w:rFonts w:asciiTheme="majorHAnsi" w:hAnsiTheme="majorHAnsi"/>
+              <w:lang w:val="de-DE"/>
             </w:rPr>
           </w:pPr>
         </w:p>
@@ -451,6 +499,7 @@
             <w:jc w:val="center"/>
             <w:rPr>
               <w:rFonts w:asciiTheme="majorHAnsi" w:hAnsiTheme="majorHAnsi"/>
+              <w:lang w:val="de-DE"/>
             </w:rPr>
           </w:pPr>
         </w:p>
@@ -461,7 +510,7 @@
               <w:rFonts w:asciiTheme="majorHAnsi" w:hAnsiTheme="majorHAnsi"/>
               <w:sz w:val="80"/>
               <w:szCs w:val="80"/>
-              <w:lang w:val="en-US"/>
+              <w:lang w:val="de-DE"/>
             </w:rPr>
           </w:pPr>
           <w:r>
@@ -469,7 +518,7 @@
               <w:rFonts w:asciiTheme="majorHAnsi" w:hAnsiTheme="majorHAnsi"/>
               <w:sz w:val="80"/>
               <w:szCs w:val="80"/>
-              <w:lang w:val="en-US"/>
+              <w:lang w:val="de-DE"/>
             </w:rPr>
             <w:t>Exchange</w:t>
           </w:r>
@@ -479,7 +528,7 @@
             <w:jc w:val="center"/>
             <w:rPr>
               <w:rFonts w:asciiTheme="majorHAnsi" w:hAnsiTheme="majorHAnsi"/>
-              <w:lang w:val="en-US"/>
+              <w:lang w:val="de-DE"/>
             </w:rPr>
           </w:pPr>
         </w:p>
@@ -488,7 +537,7 @@
             <w:jc w:val="center"/>
             <w:rPr>
               <w:rFonts w:asciiTheme="majorHAnsi" w:hAnsiTheme="majorHAnsi"/>
-              <w:lang w:val="en-US"/>
+              <w:lang w:val="de-DE"/>
             </w:rPr>
           </w:pPr>
         </w:p>
@@ -507,7 +556,7 @@
               <w:rFonts w:asciiTheme="majorHAnsi" w:hAnsiTheme="majorHAnsi"/>
               <w:noProof/>
               <w:szCs w:val="30"/>
-              <w:lang w:eastAsia="de-AT"/>
+              <w:lang w:val="de-DE"/>
             </w:rPr>
             <w:drawing>
               <wp:inline distT="0" distB="0" distL="0" distR="0" wp14:anchorId="74DB60D7" wp14:editId="04E4C1EB">
@@ -582,7 +631,10 @@
       <w:sdtContent>
         <w:p>
           <w:pPr>
-            <w:pStyle w:val="Inhaltsverzeichnisberschrift"/>
+            <w:pStyle w:val="TOCHeading"/>
+            <w:rPr>
+              <w:lang w:val="de-DE"/>
+            </w:rPr>
           </w:pPr>
           <w:r>
             <w:rPr>
@@ -593,23 +645,32 @@
         </w:p>
         <w:p>
           <w:pPr>
-            <w:pStyle w:val="Verzeichnis1"/>
+            <w:pStyle w:val="TOC1"/>
             <w:tabs>
               <w:tab w:val="right" w:leader="dot" w:pos="9062"/>
             </w:tabs>
             <w:rPr>
               <w:rFonts w:asciiTheme="minorHAnsi" w:eastAsiaTheme="minorEastAsia" w:hAnsiTheme="minorHAnsi"/>
               <w:noProof/>
-              <w:lang w:eastAsia="de-AT"/>
+              <w:lang w:val="de-DE" w:eastAsia="de-AT"/>
             </w:rPr>
           </w:pPr>
           <w:r>
+            <w:rPr>
+              <w:lang w:val="de-DE"/>
+            </w:rPr>
             <w:fldChar w:fldCharType="begin"/>
           </w:r>
           <w:r>
+            <w:rPr>
+              <w:lang w:val="de-DE"/>
+            </w:rPr>
             <w:instrText xml:space="preserve"> TOC \o "1-3" \h \z \u </w:instrText>
           </w:r>
           <w:r>
+            <w:rPr>
+              <w:lang w:val="de-DE"/>
+            </w:rPr>
             <w:fldChar w:fldCharType="separate"/>
           </w:r>
           <w:hyperlink w:anchor="_Toc408995867" w:history="1">
@@ -625,6 +686,7 @@
               <w:rPr>
                 <w:noProof/>
                 <w:webHidden/>
+                <w:lang w:val="de-DE"/>
               </w:rPr>
               <w:tab/>
             </w:r>
@@ -632,6 +694,7 @@
               <w:rPr>
                 <w:noProof/>
                 <w:webHidden/>
+                <w:lang w:val="de-DE"/>
               </w:rPr>
               <w:fldChar w:fldCharType="begin"/>
             </w:r>
@@ -639,6 +702,7 @@
               <w:rPr>
                 <w:noProof/>
                 <w:webHidden/>
+                <w:lang w:val="de-DE"/>
               </w:rPr>
               <w:instrText xml:space="preserve"> PAGEREF _Toc408995867 \h </w:instrText>
             </w:r>
@@ -646,12 +710,14 @@
               <w:rPr>
                 <w:noProof/>
                 <w:webHidden/>
+                <w:lang w:val="de-DE"/>
               </w:rPr>
             </w:r>
             <w:r>
               <w:rPr>
                 <w:noProof/>
                 <w:webHidden/>
+                <w:lang w:val="de-DE"/>
               </w:rPr>
               <w:fldChar w:fldCharType="separate"/>
             </w:r>
@@ -659,6 +725,7 @@
               <w:rPr>
                 <w:noProof/>
                 <w:webHidden/>
+                <w:lang w:val="de-DE"/>
               </w:rPr>
               <w:t>1</w:t>
             </w:r>
@@ -666,6 +733,7 @@
               <w:rPr>
                 <w:noProof/>
                 <w:webHidden/>
+                <w:lang w:val="de-DE"/>
               </w:rPr>
               <w:fldChar w:fldCharType="end"/>
             </w:r>
@@ -673,14 +741,14 @@
         </w:p>
         <w:p>
           <w:pPr>
-            <w:pStyle w:val="Verzeichnis1"/>
+            <w:pStyle w:val="TOC1"/>
             <w:tabs>
               <w:tab w:val="right" w:leader="dot" w:pos="9062"/>
             </w:tabs>
             <w:rPr>
               <w:rFonts w:asciiTheme="minorHAnsi" w:eastAsiaTheme="minorEastAsia" w:hAnsiTheme="minorHAnsi"/>
               <w:noProof/>
-              <w:lang w:eastAsia="de-AT"/>
+              <w:lang w:val="de-DE" w:eastAsia="de-AT"/>
             </w:rPr>
           </w:pPr>
           <w:hyperlink w:anchor="_Toc408995868" w:history="1">
@@ -696,6 +764,7 @@
               <w:rPr>
                 <w:noProof/>
                 <w:webHidden/>
+                <w:lang w:val="de-DE"/>
               </w:rPr>
               <w:tab/>
             </w:r>
@@ -703,6 +772,7 @@
               <w:rPr>
                 <w:noProof/>
                 <w:webHidden/>
+                <w:lang w:val="de-DE"/>
               </w:rPr>
               <w:fldChar w:fldCharType="begin"/>
             </w:r>
@@ -710,6 +780,7 @@
               <w:rPr>
                 <w:noProof/>
                 <w:webHidden/>
+                <w:lang w:val="de-DE"/>
               </w:rPr>
               <w:instrText xml:space="preserve"> PAGEREF _Toc408995868 \h </w:instrText>
             </w:r>
@@ -717,12 +788,14 @@
               <w:rPr>
                 <w:noProof/>
                 <w:webHidden/>
+                <w:lang w:val="de-DE"/>
               </w:rPr>
             </w:r>
             <w:r>
               <w:rPr>
                 <w:noProof/>
                 <w:webHidden/>
+                <w:lang w:val="de-DE"/>
               </w:rPr>
               <w:fldChar w:fldCharType="separate"/>
             </w:r>
@@ -730,6 +803,7 @@
               <w:rPr>
                 <w:noProof/>
                 <w:webHidden/>
+                <w:lang w:val="de-DE"/>
               </w:rPr>
               <w:t>2</w:t>
             </w:r>
@@ -737,6 +811,7 @@
               <w:rPr>
                 <w:noProof/>
                 <w:webHidden/>
+                <w:lang w:val="de-DE"/>
               </w:rPr>
               <w:fldChar w:fldCharType="end"/>
             </w:r>
@@ -744,14 +819,14 @@
         </w:p>
         <w:p>
           <w:pPr>
-            <w:pStyle w:val="Verzeichnis1"/>
+            <w:pStyle w:val="TOC1"/>
             <w:tabs>
               <w:tab w:val="right" w:leader="dot" w:pos="9062"/>
             </w:tabs>
             <w:rPr>
               <w:rFonts w:asciiTheme="minorHAnsi" w:eastAsiaTheme="minorEastAsia" w:hAnsiTheme="minorHAnsi"/>
               <w:noProof/>
-              <w:lang w:eastAsia="de-AT"/>
+              <w:lang w:val="de-DE" w:eastAsia="de-AT"/>
             </w:rPr>
           </w:pPr>
           <w:hyperlink w:anchor="_Toc408995869" w:history="1">
@@ -767,6 +842,7 @@
               <w:rPr>
                 <w:noProof/>
                 <w:webHidden/>
+                <w:lang w:val="de-DE"/>
               </w:rPr>
               <w:tab/>
             </w:r>
@@ -774,6 +850,7 @@
               <w:rPr>
                 <w:noProof/>
                 <w:webHidden/>
+                <w:lang w:val="de-DE"/>
               </w:rPr>
               <w:fldChar w:fldCharType="begin"/>
             </w:r>
@@ -781,6 +858,7 @@
               <w:rPr>
                 <w:noProof/>
                 <w:webHidden/>
+                <w:lang w:val="de-DE"/>
               </w:rPr>
               <w:instrText xml:space="preserve"> PAGEREF _Toc408995869 \h </w:instrText>
             </w:r>
@@ -788,12 +866,14 @@
               <w:rPr>
                 <w:noProof/>
                 <w:webHidden/>
+                <w:lang w:val="de-DE"/>
               </w:rPr>
             </w:r>
             <w:r>
               <w:rPr>
                 <w:noProof/>
                 <w:webHidden/>
+                <w:lang w:val="de-DE"/>
               </w:rPr>
               <w:fldChar w:fldCharType="separate"/>
             </w:r>
@@ -801,6 +881,7 @@
               <w:rPr>
                 <w:noProof/>
                 <w:webHidden/>
+                <w:lang w:val="de-DE"/>
               </w:rPr>
               <w:t>3</w:t>
             </w:r>
@@ -808,6 +889,7 @@
               <w:rPr>
                 <w:noProof/>
                 <w:webHidden/>
+                <w:lang w:val="de-DE"/>
               </w:rPr>
               <w:fldChar w:fldCharType="end"/>
             </w:r>
@@ -815,14 +897,14 @@
         </w:p>
         <w:p>
           <w:pPr>
-            <w:pStyle w:val="Verzeichnis1"/>
+            <w:pStyle w:val="TOC1"/>
             <w:tabs>
               <w:tab w:val="right" w:leader="dot" w:pos="9062"/>
             </w:tabs>
             <w:rPr>
               <w:rFonts w:asciiTheme="minorHAnsi" w:eastAsiaTheme="minorEastAsia" w:hAnsiTheme="minorHAnsi"/>
               <w:noProof/>
-              <w:lang w:eastAsia="de-AT"/>
+              <w:lang w:val="de-DE" w:eastAsia="de-AT"/>
             </w:rPr>
           </w:pPr>
           <w:hyperlink w:anchor="_Toc408995870" w:history="1">
@@ -838,6 +920,7 @@
               <w:rPr>
                 <w:noProof/>
                 <w:webHidden/>
+                <w:lang w:val="de-DE"/>
               </w:rPr>
               <w:tab/>
             </w:r>
@@ -845,6 +928,7 @@
               <w:rPr>
                 <w:noProof/>
                 <w:webHidden/>
+                <w:lang w:val="de-DE"/>
               </w:rPr>
               <w:fldChar w:fldCharType="begin"/>
             </w:r>
@@ -852,6 +936,7 @@
               <w:rPr>
                 <w:noProof/>
                 <w:webHidden/>
+                <w:lang w:val="de-DE"/>
               </w:rPr>
               <w:instrText xml:space="preserve"> PAGEREF _Toc408995870 \h </w:instrText>
             </w:r>
@@ -859,12 +944,14 @@
               <w:rPr>
                 <w:noProof/>
                 <w:webHidden/>
+                <w:lang w:val="de-DE"/>
               </w:rPr>
             </w:r>
             <w:r>
               <w:rPr>
                 <w:noProof/>
                 <w:webHidden/>
+                <w:lang w:val="de-DE"/>
               </w:rPr>
               <w:fldChar w:fldCharType="separate"/>
             </w:r>
@@ -872,6 +959,7 @@
               <w:rPr>
                 <w:noProof/>
                 <w:webHidden/>
+                <w:lang w:val="de-DE"/>
               </w:rPr>
               <w:t>4</w:t>
             </w:r>
@@ -879,6 +967,7 @@
               <w:rPr>
                 <w:noProof/>
                 <w:webHidden/>
+                <w:lang w:val="de-DE"/>
               </w:rPr>
               <w:fldChar w:fldCharType="end"/>
             </w:r>
@@ -886,14 +975,14 @@
         </w:p>
         <w:p>
           <w:pPr>
-            <w:pStyle w:val="Verzeichnis2"/>
+            <w:pStyle w:val="TOC2"/>
             <w:tabs>
               <w:tab w:val="right" w:leader="dot" w:pos="9062"/>
             </w:tabs>
             <w:rPr>
               <w:rFonts w:asciiTheme="minorHAnsi" w:eastAsiaTheme="minorEastAsia" w:hAnsiTheme="minorHAnsi"/>
               <w:noProof/>
-              <w:lang w:eastAsia="de-AT"/>
+              <w:lang w:val="de-DE" w:eastAsia="de-AT"/>
             </w:rPr>
           </w:pPr>
           <w:hyperlink w:anchor="_Toc408995871" w:history="1">
@@ -909,6 +998,7 @@
               <w:rPr>
                 <w:noProof/>
                 <w:webHidden/>
+                <w:lang w:val="de-DE"/>
               </w:rPr>
               <w:tab/>
             </w:r>
@@ -916,6 +1006,7 @@
               <w:rPr>
                 <w:noProof/>
                 <w:webHidden/>
+                <w:lang w:val="de-DE"/>
               </w:rPr>
               <w:fldChar w:fldCharType="begin"/>
             </w:r>
@@ -923,6 +1014,7 @@
               <w:rPr>
                 <w:noProof/>
                 <w:webHidden/>
+                <w:lang w:val="de-DE"/>
               </w:rPr>
               <w:instrText xml:space="preserve"> PAGEREF _Toc408995871 \h </w:instrText>
             </w:r>
@@ -930,12 +1022,14 @@
               <w:rPr>
                 <w:noProof/>
                 <w:webHidden/>
+                <w:lang w:val="de-DE"/>
               </w:rPr>
             </w:r>
             <w:r>
               <w:rPr>
                 <w:noProof/>
                 <w:webHidden/>
+                <w:lang w:val="de-DE"/>
               </w:rPr>
               <w:fldChar w:fldCharType="separate"/>
             </w:r>
@@ -943,6 +1037,7 @@
               <w:rPr>
                 <w:noProof/>
                 <w:webHidden/>
+                <w:lang w:val="de-DE"/>
               </w:rPr>
               <w:t>4</w:t>
             </w:r>
@@ -950,6 +1045,7 @@
               <w:rPr>
                 <w:noProof/>
                 <w:webHidden/>
+                <w:lang w:val="de-DE"/>
               </w:rPr>
               <w:fldChar w:fldCharType="end"/>
             </w:r>
@@ -957,14 +1053,14 @@
         </w:p>
         <w:p>
           <w:pPr>
-            <w:pStyle w:val="Verzeichnis3"/>
+            <w:pStyle w:val="TOC3"/>
             <w:tabs>
               <w:tab w:val="right" w:leader="dot" w:pos="9062"/>
             </w:tabs>
             <w:rPr>
               <w:rFonts w:asciiTheme="minorHAnsi" w:eastAsiaTheme="minorEastAsia" w:hAnsiTheme="minorHAnsi"/>
               <w:noProof/>
-              <w:lang w:eastAsia="de-AT"/>
+              <w:lang w:val="de-DE" w:eastAsia="de-AT"/>
             </w:rPr>
           </w:pPr>
           <w:hyperlink w:anchor="_Toc408995872" w:history="1">
@@ -980,6 +1076,7 @@
               <w:rPr>
                 <w:noProof/>
                 <w:webHidden/>
+                <w:lang w:val="de-DE"/>
               </w:rPr>
               <w:tab/>
             </w:r>
@@ -987,6 +1084,7 @@
               <w:rPr>
                 <w:noProof/>
                 <w:webHidden/>
+                <w:lang w:val="de-DE"/>
               </w:rPr>
               <w:fldChar w:fldCharType="begin"/>
             </w:r>
@@ -994,6 +1092,7 @@
               <w:rPr>
                 <w:noProof/>
                 <w:webHidden/>
+                <w:lang w:val="de-DE"/>
               </w:rPr>
               <w:instrText xml:space="preserve"> PAGEREF _Toc408995872 \h </w:instrText>
             </w:r>
@@ -1001,12 +1100,14 @@
               <w:rPr>
                 <w:noProof/>
                 <w:webHidden/>
+                <w:lang w:val="de-DE"/>
               </w:rPr>
             </w:r>
             <w:r>
               <w:rPr>
                 <w:noProof/>
                 <w:webHidden/>
+                <w:lang w:val="de-DE"/>
               </w:rPr>
               <w:fldChar w:fldCharType="separate"/>
             </w:r>
@@ -1014,6 +1115,7 @@
               <w:rPr>
                 <w:noProof/>
                 <w:webHidden/>
+                <w:lang w:val="de-DE"/>
               </w:rPr>
               <w:t>4</w:t>
             </w:r>
@@ -1021,6 +1123,7 @@
               <w:rPr>
                 <w:noProof/>
                 <w:webHidden/>
+                <w:lang w:val="de-DE"/>
               </w:rPr>
               <w:fldChar w:fldCharType="end"/>
             </w:r>
@@ -1028,14 +1131,14 @@
         </w:p>
         <w:p>
           <w:pPr>
-            <w:pStyle w:val="Verzeichnis3"/>
+            <w:pStyle w:val="TOC3"/>
             <w:tabs>
               <w:tab w:val="right" w:leader="dot" w:pos="9062"/>
             </w:tabs>
             <w:rPr>
               <w:rFonts w:asciiTheme="minorHAnsi" w:eastAsiaTheme="minorEastAsia" w:hAnsiTheme="minorHAnsi"/>
               <w:noProof/>
-              <w:lang w:eastAsia="de-AT"/>
+              <w:lang w:val="de-DE" w:eastAsia="de-AT"/>
             </w:rPr>
           </w:pPr>
           <w:hyperlink w:anchor="_Toc408995873" w:history="1">
@@ -1043,7 +1146,7 @@
               <w:rPr>
                 <w:rStyle w:val="Hyperlink"/>
                 <w:noProof/>
-                <w:lang w:val="en-US"/>
+                <w:lang w:val="de-DE"/>
               </w:rPr>
               <w:t>Installieren von Active Directory Domain Service (AD DS) unter Windows Server 2012</w:t>
             </w:r>
@@ -1051,6 +1154,7 @@
               <w:rPr>
                 <w:noProof/>
                 <w:webHidden/>
+                <w:lang w:val="de-DE"/>
               </w:rPr>
               <w:tab/>
             </w:r>
@@ -1058,6 +1162,7 @@
               <w:rPr>
                 <w:noProof/>
                 <w:webHidden/>
+                <w:lang w:val="de-DE"/>
               </w:rPr>
               <w:fldChar w:fldCharType="begin"/>
             </w:r>
@@ -1065,6 +1170,7 @@
               <w:rPr>
                 <w:noProof/>
                 <w:webHidden/>
+                <w:lang w:val="de-DE"/>
               </w:rPr>
               <w:instrText xml:space="preserve"> PAGEREF _Toc408995873 \h </w:instrText>
             </w:r>
@@ -1072,12 +1178,14 @@
               <w:rPr>
                 <w:noProof/>
                 <w:webHidden/>
+                <w:lang w:val="de-DE"/>
               </w:rPr>
             </w:r>
             <w:r>
               <w:rPr>
                 <w:noProof/>
                 <w:webHidden/>
+                <w:lang w:val="de-DE"/>
               </w:rPr>
               <w:fldChar w:fldCharType="separate"/>
             </w:r>
@@ -1085,6 +1193,7 @@
               <w:rPr>
                 <w:noProof/>
                 <w:webHidden/>
+                <w:lang w:val="de-DE"/>
               </w:rPr>
               <w:t>5</w:t>
             </w:r>
@@ -1092,6 +1201,7 @@
               <w:rPr>
                 <w:noProof/>
                 <w:webHidden/>
+                <w:lang w:val="de-DE"/>
               </w:rPr>
               <w:fldChar w:fldCharType="end"/>
             </w:r>
@@ -1099,14 +1209,14 @@
         </w:p>
         <w:p>
           <w:pPr>
-            <w:pStyle w:val="Verzeichnis2"/>
+            <w:pStyle w:val="TOC2"/>
             <w:tabs>
               <w:tab w:val="right" w:leader="dot" w:pos="9062"/>
             </w:tabs>
             <w:rPr>
               <w:rFonts w:asciiTheme="minorHAnsi" w:eastAsiaTheme="minorEastAsia" w:hAnsiTheme="minorHAnsi"/>
               <w:noProof/>
-              <w:lang w:eastAsia="de-AT"/>
+              <w:lang w:val="de-DE" w:eastAsia="de-AT"/>
             </w:rPr>
           </w:pPr>
           <w:hyperlink w:anchor="_Toc408995874" w:history="1">
@@ -1114,6 +1224,7 @@
               <w:rPr>
                 <w:rStyle w:val="Hyperlink"/>
                 <w:noProof/>
+                <w:lang w:val="de-DE"/>
               </w:rPr>
               <w:t>DNS installieren auf einem Windows Server 2012</w:t>
             </w:r>
@@ -1121,6 +1232,7 @@
               <w:rPr>
                 <w:noProof/>
                 <w:webHidden/>
+                <w:lang w:val="de-DE"/>
               </w:rPr>
               <w:tab/>
             </w:r>
@@ -1128,6 +1240,7 @@
               <w:rPr>
                 <w:noProof/>
                 <w:webHidden/>
+                <w:lang w:val="de-DE"/>
               </w:rPr>
               <w:fldChar w:fldCharType="begin"/>
             </w:r>
@@ -1135,6 +1248,7 @@
               <w:rPr>
                 <w:noProof/>
                 <w:webHidden/>
+                <w:lang w:val="de-DE"/>
               </w:rPr>
               <w:instrText xml:space="preserve"> PAGEREF _Toc408995874 \h </w:instrText>
             </w:r>
@@ -1142,12 +1256,14 @@
               <w:rPr>
                 <w:noProof/>
                 <w:webHidden/>
+                <w:lang w:val="de-DE"/>
               </w:rPr>
             </w:r>
             <w:r>
               <w:rPr>
                 <w:noProof/>
                 <w:webHidden/>
+                <w:lang w:val="de-DE"/>
               </w:rPr>
               <w:fldChar w:fldCharType="separate"/>
             </w:r>
@@ -1155,6 +1271,7 @@
               <w:rPr>
                 <w:noProof/>
                 <w:webHidden/>
+                <w:lang w:val="de-DE"/>
               </w:rPr>
               <w:t>6</w:t>
             </w:r>
@@ -1162,6 +1279,7 @@
               <w:rPr>
                 <w:noProof/>
                 <w:webHidden/>
+                <w:lang w:val="de-DE"/>
               </w:rPr>
               <w:fldChar w:fldCharType="end"/>
             </w:r>
@@ -1169,14 +1287,14 @@
         </w:p>
         <w:p>
           <w:pPr>
-            <w:pStyle w:val="Verzeichnis3"/>
+            <w:pStyle w:val="TOC3"/>
             <w:tabs>
               <w:tab w:val="right" w:leader="dot" w:pos="9062"/>
             </w:tabs>
             <w:rPr>
               <w:rFonts w:asciiTheme="minorHAnsi" w:eastAsiaTheme="minorEastAsia" w:hAnsiTheme="minorHAnsi"/>
               <w:noProof/>
-              <w:lang w:eastAsia="de-AT"/>
+              <w:lang w:val="de-DE" w:eastAsia="de-AT"/>
             </w:rPr>
           </w:pPr>
           <w:hyperlink w:anchor="_Toc408995875" w:history="1">
@@ -1184,6 +1302,7 @@
               <w:rPr>
                 <w:rStyle w:val="Hyperlink"/>
                 <w:noProof/>
+                <w:lang w:val="de-DE"/>
               </w:rPr>
               <w:t>Voraussetzungen</w:t>
             </w:r>
@@ -1191,6 +1310,7 @@
               <w:rPr>
                 <w:noProof/>
                 <w:webHidden/>
+                <w:lang w:val="de-DE"/>
               </w:rPr>
               <w:tab/>
             </w:r>
@@ -1198,6 +1318,7 @@
               <w:rPr>
                 <w:noProof/>
                 <w:webHidden/>
+                <w:lang w:val="de-DE"/>
               </w:rPr>
               <w:fldChar w:fldCharType="begin"/>
             </w:r>
@@ -1205,6 +1326,7 @@
               <w:rPr>
                 <w:noProof/>
                 <w:webHidden/>
+                <w:lang w:val="de-DE"/>
               </w:rPr>
               <w:instrText xml:space="preserve"> PAGEREF _Toc408995875 \h </w:instrText>
             </w:r>
@@ -1212,12 +1334,14 @@
               <w:rPr>
                 <w:noProof/>
                 <w:webHidden/>
+                <w:lang w:val="de-DE"/>
               </w:rPr>
             </w:r>
             <w:r>
               <w:rPr>
                 <w:noProof/>
                 <w:webHidden/>
+                <w:lang w:val="de-DE"/>
               </w:rPr>
               <w:fldChar w:fldCharType="separate"/>
             </w:r>
@@ -1225,6 +1349,7 @@
               <w:rPr>
                 <w:noProof/>
                 <w:webHidden/>
+                <w:lang w:val="de-DE"/>
               </w:rPr>
               <w:t>6</w:t>
             </w:r>
@@ -1232,6 +1357,7 @@
               <w:rPr>
                 <w:noProof/>
                 <w:webHidden/>
+                <w:lang w:val="de-DE"/>
               </w:rPr>
               <w:fldChar w:fldCharType="end"/>
             </w:r>
@@ -1239,14 +1365,14 @@
         </w:p>
         <w:p>
           <w:pPr>
-            <w:pStyle w:val="Verzeichnis3"/>
+            <w:pStyle w:val="TOC3"/>
             <w:tabs>
               <w:tab w:val="right" w:leader="dot" w:pos="9062"/>
             </w:tabs>
             <w:rPr>
               <w:rFonts w:asciiTheme="minorHAnsi" w:eastAsiaTheme="minorEastAsia" w:hAnsiTheme="minorHAnsi"/>
               <w:noProof/>
-              <w:lang w:eastAsia="de-AT"/>
+              <w:lang w:val="de-DE" w:eastAsia="de-AT"/>
             </w:rPr>
           </w:pPr>
           <w:hyperlink w:anchor="_Toc408995876" w:history="1">
@@ -1254,6 +1380,7 @@
               <w:rPr>
                 <w:rStyle w:val="Hyperlink"/>
                 <w:noProof/>
+                <w:lang w:val="de-DE"/>
               </w:rPr>
               <w:t>Warum einen eigenen DNS Server?</w:t>
             </w:r>
@@ -1261,6 +1388,7 @@
               <w:rPr>
                 <w:noProof/>
                 <w:webHidden/>
+                <w:lang w:val="de-DE"/>
               </w:rPr>
               <w:tab/>
             </w:r>
@@ -1268,6 +1396,7 @@
               <w:rPr>
                 <w:noProof/>
                 <w:webHidden/>
+                <w:lang w:val="de-DE"/>
               </w:rPr>
               <w:fldChar w:fldCharType="begin"/>
             </w:r>
@@ -1275,6 +1404,7 @@
               <w:rPr>
                 <w:noProof/>
                 <w:webHidden/>
+                <w:lang w:val="de-DE"/>
               </w:rPr>
               <w:instrText xml:space="preserve"> PAGEREF _Toc408995876 \h </w:instrText>
             </w:r>
@@ -1282,12 +1412,14 @@
               <w:rPr>
                 <w:noProof/>
                 <w:webHidden/>
+                <w:lang w:val="de-DE"/>
               </w:rPr>
             </w:r>
             <w:r>
               <w:rPr>
                 <w:noProof/>
                 <w:webHidden/>
+                <w:lang w:val="de-DE"/>
               </w:rPr>
               <w:fldChar w:fldCharType="separate"/>
             </w:r>
@@ -1295,6 +1427,7 @@
               <w:rPr>
                 <w:noProof/>
                 <w:webHidden/>
+                <w:lang w:val="de-DE"/>
               </w:rPr>
               <w:t>6</w:t>
             </w:r>
@@ -1302,6 +1435,7 @@
               <w:rPr>
                 <w:noProof/>
                 <w:webHidden/>
+                <w:lang w:val="de-DE"/>
               </w:rPr>
               <w:fldChar w:fldCharType="end"/>
             </w:r>
@@ -1309,14 +1443,14 @@
         </w:p>
         <w:p>
           <w:pPr>
-            <w:pStyle w:val="Verzeichnis3"/>
+            <w:pStyle w:val="TOC3"/>
             <w:tabs>
               <w:tab w:val="right" w:leader="dot" w:pos="9062"/>
             </w:tabs>
             <w:rPr>
               <w:rFonts w:asciiTheme="minorHAnsi" w:eastAsiaTheme="minorEastAsia" w:hAnsiTheme="minorHAnsi"/>
               <w:noProof/>
-              <w:lang w:eastAsia="de-AT"/>
+              <w:lang w:val="de-DE" w:eastAsia="de-AT"/>
             </w:rPr>
           </w:pPr>
           <w:hyperlink w:anchor="_Toc408995877" w:history="1">
@@ -1324,6 +1458,7 @@
               <w:rPr>
                 <w:rStyle w:val="Hyperlink"/>
                 <w:noProof/>
+                <w:lang w:val="de-DE"/>
               </w:rPr>
               <w:t>Installation der DNS Rolle/Feature</w:t>
             </w:r>
@@ -1331,6 +1466,7 @@
               <w:rPr>
                 <w:noProof/>
                 <w:webHidden/>
+                <w:lang w:val="de-DE"/>
               </w:rPr>
               <w:tab/>
             </w:r>
@@ -1338,6 +1474,7 @@
               <w:rPr>
                 <w:noProof/>
                 <w:webHidden/>
+                <w:lang w:val="de-DE"/>
               </w:rPr>
               <w:fldChar w:fldCharType="begin"/>
             </w:r>
@@ -1345,6 +1482,7 @@
               <w:rPr>
                 <w:noProof/>
                 <w:webHidden/>
+                <w:lang w:val="de-DE"/>
               </w:rPr>
               <w:instrText xml:space="preserve"> PAGEREF _Toc408995877 \h </w:instrText>
             </w:r>
@@ -1352,12 +1490,14 @@
               <w:rPr>
                 <w:noProof/>
                 <w:webHidden/>
+                <w:lang w:val="de-DE"/>
               </w:rPr>
             </w:r>
             <w:r>
               <w:rPr>
                 <w:noProof/>
                 <w:webHidden/>
+                <w:lang w:val="de-DE"/>
               </w:rPr>
               <w:fldChar w:fldCharType="separate"/>
             </w:r>
@@ -1365,6 +1505,7 @@
               <w:rPr>
                 <w:noProof/>
                 <w:webHidden/>
+                <w:lang w:val="de-DE"/>
               </w:rPr>
               <w:t>6</w:t>
             </w:r>
@@ -1372,6 +1513,7 @@
               <w:rPr>
                 <w:noProof/>
                 <w:webHidden/>
+                <w:lang w:val="de-DE"/>
               </w:rPr>
               <w:fldChar w:fldCharType="end"/>
             </w:r>
@@ -1379,14 +1521,14 @@
         </w:p>
         <w:p>
           <w:pPr>
-            <w:pStyle w:val="Verzeichnis2"/>
+            <w:pStyle w:val="TOC2"/>
             <w:tabs>
               <w:tab w:val="right" w:leader="dot" w:pos="9062"/>
             </w:tabs>
             <w:rPr>
               <w:rFonts w:asciiTheme="minorHAnsi" w:eastAsiaTheme="minorEastAsia" w:hAnsiTheme="minorHAnsi"/>
               <w:noProof/>
-              <w:lang w:eastAsia="de-AT"/>
+              <w:lang w:val="de-DE" w:eastAsia="de-AT"/>
             </w:rPr>
           </w:pPr>
           <w:hyperlink w:anchor="_Toc408995878" w:history="1">
@@ -1394,7 +1536,7 @@
               <w:rPr>
                 <w:rStyle w:val="Hyperlink"/>
                 <w:noProof/>
-                <w:lang w:val="en-US"/>
+                <w:lang w:val="de-DE"/>
               </w:rPr>
               <w:t>Client Access &amp; Mail Server</w:t>
             </w:r>
@@ -1402,6 +1544,7 @@
               <w:rPr>
                 <w:noProof/>
                 <w:webHidden/>
+                <w:lang w:val="de-DE"/>
               </w:rPr>
               <w:tab/>
             </w:r>
@@ -1409,6 +1552,7 @@
               <w:rPr>
                 <w:noProof/>
                 <w:webHidden/>
+                <w:lang w:val="de-DE"/>
               </w:rPr>
               <w:fldChar w:fldCharType="begin"/>
             </w:r>
@@ -1416,6 +1560,7 @@
               <w:rPr>
                 <w:noProof/>
                 <w:webHidden/>
+                <w:lang w:val="de-DE"/>
               </w:rPr>
               <w:instrText xml:space="preserve"> PAGEREF _Toc408995878 \h </w:instrText>
             </w:r>
@@ -1423,12 +1568,14 @@
               <w:rPr>
                 <w:noProof/>
                 <w:webHidden/>
+                <w:lang w:val="de-DE"/>
               </w:rPr>
             </w:r>
             <w:r>
               <w:rPr>
                 <w:noProof/>
                 <w:webHidden/>
+                <w:lang w:val="de-DE"/>
               </w:rPr>
               <w:fldChar w:fldCharType="separate"/>
             </w:r>
@@ -1436,6 +1583,7 @@
               <w:rPr>
                 <w:noProof/>
                 <w:webHidden/>
+                <w:lang w:val="de-DE"/>
               </w:rPr>
               <w:t>7</w:t>
             </w:r>
@@ -1443,6 +1591,7 @@
               <w:rPr>
                 <w:noProof/>
                 <w:webHidden/>
+                <w:lang w:val="de-DE"/>
               </w:rPr>
               <w:fldChar w:fldCharType="end"/>
             </w:r>
@@ -1450,14 +1599,14 @@
         </w:p>
         <w:p>
           <w:pPr>
-            <w:pStyle w:val="Verzeichnis2"/>
+            <w:pStyle w:val="TOC2"/>
             <w:tabs>
               <w:tab w:val="right" w:leader="dot" w:pos="9062"/>
             </w:tabs>
             <w:rPr>
               <w:rFonts w:asciiTheme="minorHAnsi" w:eastAsiaTheme="minorEastAsia" w:hAnsiTheme="minorHAnsi"/>
               <w:noProof/>
-              <w:lang w:eastAsia="de-AT"/>
+              <w:lang w:val="de-DE" w:eastAsia="de-AT"/>
             </w:rPr>
           </w:pPr>
           <w:hyperlink w:anchor="_Toc408995879" w:history="1">
@@ -1465,7 +1614,7 @@
               <w:rPr>
                 <w:rStyle w:val="Hyperlink"/>
                 <w:noProof/>
-                <w:lang w:val="en-US"/>
+                <w:lang w:val="de-DE"/>
               </w:rPr>
               <w:t>Exchange Server</w:t>
             </w:r>
@@ -1473,6 +1622,7 @@
               <w:rPr>
                 <w:noProof/>
                 <w:webHidden/>
+                <w:lang w:val="de-DE"/>
               </w:rPr>
               <w:tab/>
             </w:r>
@@ -1480,6 +1630,7 @@
               <w:rPr>
                 <w:noProof/>
                 <w:webHidden/>
+                <w:lang w:val="de-DE"/>
               </w:rPr>
               <w:fldChar w:fldCharType="begin"/>
             </w:r>
@@ -1487,6 +1638,7 @@
               <w:rPr>
                 <w:noProof/>
                 <w:webHidden/>
+                <w:lang w:val="de-DE"/>
               </w:rPr>
               <w:instrText xml:space="preserve"> PAGEREF _Toc408995879 \h </w:instrText>
             </w:r>
@@ -1494,12 +1646,14 @@
               <w:rPr>
                 <w:noProof/>
                 <w:webHidden/>
+                <w:lang w:val="de-DE"/>
               </w:rPr>
             </w:r>
             <w:r>
               <w:rPr>
                 <w:noProof/>
                 <w:webHidden/>
+                <w:lang w:val="de-DE"/>
               </w:rPr>
               <w:fldChar w:fldCharType="separate"/>
             </w:r>
@@ -1507,6 +1661,7 @@
               <w:rPr>
                 <w:noProof/>
                 <w:webHidden/>
+                <w:lang w:val="de-DE"/>
               </w:rPr>
               <w:t>8</w:t>
             </w:r>
@@ -1514,6 +1669,7 @@
               <w:rPr>
                 <w:noProof/>
                 <w:webHidden/>
+                <w:lang w:val="de-DE"/>
               </w:rPr>
               <w:fldChar w:fldCharType="end"/>
             </w:r>
@@ -1521,14 +1677,14 @@
         </w:p>
         <w:p>
           <w:pPr>
-            <w:pStyle w:val="Verzeichnis3"/>
+            <w:pStyle w:val="TOC3"/>
             <w:tabs>
               <w:tab w:val="right" w:leader="dot" w:pos="9062"/>
             </w:tabs>
             <w:rPr>
               <w:rFonts w:asciiTheme="minorHAnsi" w:eastAsiaTheme="minorEastAsia" w:hAnsiTheme="minorHAnsi"/>
               <w:noProof/>
-              <w:lang w:eastAsia="de-AT"/>
+              <w:lang w:val="de-DE" w:eastAsia="de-AT"/>
             </w:rPr>
           </w:pPr>
           <w:hyperlink w:anchor="_Toc408995880" w:history="1">
@@ -1544,6 +1700,7 @@
               <w:rPr>
                 <w:noProof/>
                 <w:webHidden/>
+                <w:lang w:val="de-DE"/>
               </w:rPr>
               <w:tab/>
             </w:r>
@@ -1551,6 +1708,7 @@
               <w:rPr>
                 <w:noProof/>
                 <w:webHidden/>
+                <w:lang w:val="de-DE"/>
               </w:rPr>
               <w:fldChar w:fldCharType="begin"/>
             </w:r>
@@ -1558,6 +1716,7 @@
               <w:rPr>
                 <w:noProof/>
                 <w:webHidden/>
+                <w:lang w:val="de-DE"/>
               </w:rPr>
               <w:instrText xml:space="preserve"> PAGEREF _Toc408995880 \h </w:instrText>
             </w:r>
@@ -1565,12 +1724,14 @@
               <w:rPr>
                 <w:noProof/>
                 <w:webHidden/>
+                <w:lang w:val="de-DE"/>
               </w:rPr>
             </w:r>
             <w:r>
               <w:rPr>
                 <w:noProof/>
                 <w:webHidden/>
+                <w:lang w:val="de-DE"/>
               </w:rPr>
               <w:fldChar w:fldCharType="separate"/>
             </w:r>
@@ -1578,6 +1739,7 @@
               <w:rPr>
                 <w:noProof/>
                 <w:webHidden/>
+                <w:lang w:val="de-DE"/>
               </w:rPr>
               <w:t>8</w:t>
             </w:r>
@@ -1585,6 +1747,7 @@
               <w:rPr>
                 <w:noProof/>
                 <w:webHidden/>
+                <w:lang w:val="de-DE"/>
               </w:rPr>
               <w:fldChar w:fldCharType="end"/>
             </w:r>
@@ -1592,14 +1755,14 @@
         </w:p>
         <w:p>
           <w:pPr>
-            <w:pStyle w:val="Verzeichnis3"/>
+            <w:pStyle w:val="TOC3"/>
             <w:tabs>
               <w:tab w:val="right" w:leader="dot" w:pos="9062"/>
             </w:tabs>
             <w:rPr>
               <w:rFonts w:asciiTheme="minorHAnsi" w:eastAsiaTheme="minorEastAsia" w:hAnsiTheme="minorHAnsi"/>
               <w:noProof/>
-              <w:lang w:eastAsia="de-AT"/>
+              <w:lang w:val="de-DE" w:eastAsia="de-AT"/>
             </w:rPr>
           </w:pPr>
           <w:hyperlink w:anchor="_Toc408995881" w:history="1">
@@ -1607,7 +1770,7 @@
               <w:rPr>
                 <w:rStyle w:val="Hyperlink"/>
                 <w:noProof/>
-                <w:lang w:val="en-US"/>
+                <w:lang w:val="de-DE"/>
               </w:rPr>
               <w:t>Active Directory und Schema vorbereiten</w:t>
             </w:r>
@@ -1615,6 +1778,7 @@
               <w:rPr>
                 <w:noProof/>
                 <w:webHidden/>
+                <w:lang w:val="de-DE"/>
               </w:rPr>
               <w:tab/>
             </w:r>
@@ -1622,6 +1786,7 @@
               <w:rPr>
                 <w:noProof/>
                 <w:webHidden/>
+                <w:lang w:val="de-DE"/>
               </w:rPr>
               <w:fldChar w:fldCharType="begin"/>
             </w:r>
@@ -1629,6 +1794,7 @@
               <w:rPr>
                 <w:noProof/>
                 <w:webHidden/>
+                <w:lang w:val="de-DE"/>
               </w:rPr>
               <w:instrText xml:space="preserve"> PAGEREF _Toc408995881 \h </w:instrText>
             </w:r>
@@ -1636,12 +1802,14 @@
               <w:rPr>
                 <w:noProof/>
                 <w:webHidden/>
+                <w:lang w:val="de-DE"/>
               </w:rPr>
             </w:r>
             <w:r>
               <w:rPr>
                 <w:noProof/>
                 <w:webHidden/>
+                <w:lang w:val="de-DE"/>
               </w:rPr>
               <w:fldChar w:fldCharType="separate"/>
             </w:r>
@@ -1649,6 +1817,7 @@
               <w:rPr>
                 <w:noProof/>
                 <w:webHidden/>
+                <w:lang w:val="de-DE"/>
               </w:rPr>
               <w:t>8</w:t>
             </w:r>
@@ -1656,6 +1825,7 @@
               <w:rPr>
                 <w:noProof/>
                 <w:webHidden/>
+                <w:lang w:val="de-DE"/>
               </w:rPr>
               <w:fldChar w:fldCharType="end"/>
             </w:r>
@@ -1663,14 +1833,14 @@
         </w:p>
         <w:p>
           <w:pPr>
-            <w:pStyle w:val="Verzeichnis3"/>
+            <w:pStyle w:val="TOC3"/>
             <w:tabs>
               <w:tab w:val="right" w:leader="dot" w:pos="9062"/>
             </w:tabs>
             <w:rPr>
               <w:rFonts w:asciiTheme="minorHAnsi" w:eastAsiaTheme="minorEastAsia" w:hAnsiTheme="minorHAnsi"/>
               <w:noProof/>
-              <w:lang w:eastAsia="de-AT"/>
+              <w:lang w:val="de-DE" w:eastAsia="de-AT"/>
             </w:rPr>
           </w:pPr>
           <w:hyperlink w:anchor="_Toc408995882" w:history="1">
@@ -1678,6 +1848,7 @@
               <w:rPr>
                 <w:rStyle w:val="Hyperlink"/>
                 <w:noProof/>
+                <w:lang w:val="de-DE"/>
               </w:rPr>
               <w:t>Installation des eigentlichen Exchange Servers via Setup auf der DVD</w:t>
             </w:r>
@@ -1685,6 +1856,7 @@
               <w:rPr>
                 <w:noProof/>
                 <w:webHidden/>
+                <w:lang w:val="de-DE"/>
               </w:rPr>
               <w:tab/>
             </w:r>
@@ -1692,6 +1864,7 @@
               <w:rPr>
                 <w:noProof/>
                 <w:webHidden/>
+                <w:lang w:val="de-DE"/>
               </w:rPr>
               <w:fldChar w:fldCharType="begin"/>
             </w:r>
@@ -1699,6 +1872,7 @@
               <w:rPr>
                 <w:noProof/>
                 <w:webHidden/>
+                <w:lang w:val="de-DE"/>
               </w:rPr>
               <w:instrText xml:space="preserve"> PAGEREF _Toc408995882 \h </w:instrText>
             </w:r>
@@ -1706,12 +1880,14 @@
               <w:rPr>
                 <w:noProof/>
                 <w:webHidden/>
+                <w:lang w:val="de-DE"/>
               </w:rPr>
             </w:r>
             <w:r>
               <w:rPr>
                 <w:noProof/>
                 <w:webHidden/>
+                <w:lang w:val="de-DE"/>
               </w:rPr>
               <w:fldChar w:fldCharType="separate"/>
             </w:r>
@@ -1719,6 +1895,7 @@
               <w:rPr>
                 <w:noProof/>
                 <w:webHidden/>
+                <w:lang w:val="de-DE"/>
               </w:rPr>
               <w:t>9</w:t>
             </w:r>
@@ -1726,6 +1903,7 @@
               <w:rPr>
                 <w:noProof/>
                 <w:webHidden/>
+                <w:lang w:val="de-DE"/>
               </w:rPr>
               <w:fldChar w:fldCharType="end"/>
             </w:r>
@@ -1733,14 +1911,14 @@
         </w:p>
         <w:p>
           <w:pPr>
-            <w:pStyle w:val="Verzeichnis1"/>
+            <w:pStyle w:val="TOC1"/>
             <w:tabs>
               <w:tab w:val="right" w:leader="dot" w:pos="9062"/>
             </w:tabs>
             <w:rPr>
               <w:rFonts w:asciiTheme="minorHAnsi" w:eastAsiaTheme="minorEastAsia" w:hAnsiTheme="minorHAnsi"/>
               <w:noProof/>
-              <w:lang w:eastAsia="de-AT"/>
+              <w:lang w:val="de-DE" w:eastAsia="de-AT"/>
             </w:rPr>
           </w:pPr>
           <w:hyperlink w:anchor="_Toc408995883" w:history="1">
@@ -1756,6 +1934,7 @@
               <w:rPr>
                 <w:noProof/>
                 <w:webHidden/>
+                <w:lang w:val="de-DE"/>
               </w:rPr>
               <w:tab/>
             </w:r>
@@ -1763,6 +1942,7 @@
               <w:rPr>
                 <w:noProof/>
                 <w:webHidden/>
+                <w:lang w:val="de-DE"/>
               </w:rPr>
               <w:fldChar w:fldCharType="begin"/>
             </w:r>
@@ -1770,6 +1950,7 @@
               <w:rPr>
                 <w:noProof/>
                 <w:webHidden/>
+                <w:lang w:val="de-DE"/>
               </w:rPr>
               <w:instrText xml:space="preserve"> PAGEREF _Toc408995883 \h </w:instrText>
             </w:r>
@@ -1777,12 +1958,14 @@
               <w:rPr>
                 <w:noProof/>
                 <w:webHidden/>
+                <w:lang w:val="de-DE"/>
               </w:rPr>
             </w:r>
             <w:r>
               <w:rPr>
                 <w:noProof/>
                 <w:webHidden/>
+                <w:lang w:val="de-DE"/>
               </w:rPr>
               <w:fldChar w:fldCharType="separate"/>
             </w:r>
@@ -1790,6 +1973,7 @@
               <w:rPr>
                 <w:noProof/>
                 <w:webHidden/>
+                <w:lang w:val="de-DE"/>
               </w:rPr>
               <w:t>11</w:t>
             </w:r>
@@ -1797,12 +1981,18 @@
               <w:rPr>
                 <w:noProof/>
                 <w:webHidden/>
+                <w:lang w:val="de-DE"/>
               </w:rPr>
               <w:fldChar w:fldCharType="end"/>
             </w:r>
           </w:hyperlink>
         </w:p>
         <w:p>
+          <w:pPr>
+            <w:rPr>
+              <w:lang w:val="de-DE"/>
+            </w:rPr>
+          </w:pPr>
           <w:r>
             <w:rPr>
               <w:b/>
@@ -1853,8 +2043,6 @@
           <w:lang w:val="de-DE"/>
         </w:rPr>
       </w:pPr>
-      <w:bookmarkStart w:id="0" w:name="_GoBack"/>
-      <w:bookmarkEnd w:id="0"/>
     </w:p>
     <w:p>
       <w:pPr>
@@ -2006,7 +2194,7 @@
     </w:p>
     <w:p>
       <w:pPr>
-        <w:pStyle w:val="berschrift1"/>
+        <w:pStyle w:val="Heading1"/>
         <w:spacing w:before="0"/>
         <w:rPr>
           <w:lang w:val="de-DE"/>
@@ -2038,14 +2226,14 @@
         <w:rPr>
           <w:rFonts w:asciiTheme="majorHAnsi" w:eastAsia="Times New Roman" w:hAnsiTheme="majorHAnsi" w:cs="Times New Roman"/>
           <w:szCs w:val="21"/>
-          <w:lang w:eastAsia="de-AT"/>
+          <w:lang w:val="de-DE" w:eastAsia="de-AT"/>
         </w:rPr>
       </w:pPr>
       <w:r>
         <w:rPr>
           <w:rFonts w:asciiTheme="majorHAnsi" w:eastAsia="Times New Roman" w:hAnsiTheme="majorHAnsi" w:cs="Times New Roman"/>
           <w:szCs w:val="21"/>
-          <w:lang w:eastAsia="de-AT"/>
+          <w:lang w:val="de-DE" w:eastAsia="de-AT"/>
         </w:rPr>
         <w:t>Implementierung des MS Exchange Servers auf 3 virtuellen Maschinen:</w:t>
       </w:r>
@@ -2062,16 +2250,26 @@
         <w:rPr>
           <w:rFonts w:asciiTheme="majorHAnsi" w:eastAsia="Times New Roman" w:hAnsiTheme="majorHAnsi" w:cs="Times New Roman"/>
           <w:szCs w:val="21"/>
-          <w:lang w:val="en-US" w:eastAsia="de-AT"/>
-        </w:rPr>
-      </w:pPr>
+          <w:lang w:val="de-DE" w:eastAsia="de-AT"/>
+        </w:rPr>
+      </w:pPr>
+      <w:proofErr w:type="spellStart"/>
       <w:r>
         <w:rPr>
           <w:rFonts w:asciiTheme="majorHAnsi" w:eastAsia="Times New Roman" w:hAnsiTheme="majorHAnsi" w:cs="Times New Roman"/>
           <w:szCs w:val="21"/>
-          <w:lang w:val="en-US" w:eastAsia="de-AT"/>
-        </w:rPr>
-        <w:t>Active Directory Domain Controller + DNS Server</w:t>
+          <w:lang w:val="de-DE" w:eastAsia="de-AT"/>
+        </w:rPr>
+        <w:t>Active</w:t>
+      </w:r>
+      <w:proofErr w:type="spellEnd"/>
+      <w:r>
+        <w:rPr>
+          <w:rFonts w:asciiTheme="majorHAnsi" w:eastAsia="Times New Roman" w:hAnsiTheme="majorHAnsi" w:cs="Times New Roman"/>
+          <w:szCs w:val="21"/>
+          <w:lang w:val="de-DE" w:eastAsia="de-AT"/>
+        </w:rPr>
+        <w:t xml:space="preserve"> Directory Domain Controller + DNS Server</w:t>
       </w:r>
     </w:p>
     <w:p>
@@ -2086,14 +2284,14 @@
         <w:rPr>
           <w:rFonts w:asciiTheme="majorHAnsi" w:eastAsia="Times New Roman" w:hAnsiTheme="majorHAnsi" w:cs="Times New Roman"/>
           <w:szCs w:val="21"/>
-          <w:lang w:eastAsia="de-AT"/>
+          <w:lang w:val="de-DE" w:eastAsia="de-AT"/>
         </w:rPr>
       </w:pPr>
       <w:r>
         <w:rPr>
           <w:rFonts w:asciiTheme="majorHAnsi" w:eastAsia="Times New Roman" w:hAnsiTheme="majorHAnsi" w:cs="Times New Roman"/>
           <w:szCs w:val="21"/>
-          <w:lang w:eastAsia="de-AT"/>
+          <w:lang w:val="de-DE" w:eastAsia="de-AT"/>
         </w:rPr>
         <w:t>Exchange Client Access Server</w:t>
       </w:r>
@@ -2110,14 +2308,14 @@
         <w:rPr>
           <w:rFonts w:asciiTheme="majorHAnsi" w:eastAsia="Times New Roman" w:hAnsiTheme="majorHAnsi" w:cs="Times New Roman"/>
           <w:szCs w:val="21"/>
-          <w:lang w:eastAsia="de-AT"/>
+          <w:lang w:val="de-DE" w:eastAsia="de-AT"/>
         </w:rPr>
       </w:pPr>
       <w:r>
         <w:rPr>
           <w:rFonts w:asciiTheme="majorHAnsi" w:eastAsia="Times New Roman" w:hAnsiTheme="majorHAnsi" w:cs="Times New Roman"/>
           <w:szCs w:val="21"/>
-          <w:lang w:eastAsia="de-AT"/>
+          <w:lang w:val="de-DE" w:eastAsia="de-AT"/>
         </w:rPr>
         <w:t>Exchange Mailbox Server</w:t>
       </w:r>
@@ -2130,7 +2328,7 @@
         <w:rPr>
           <w:rFonts w:asciiTheme="majorHAnsi" w:eastAsia="Times New Roman" w:hAnsiTheme="majorHAnsi" w:cs="Times New Roman"/>
           <w:szCs w:val="21"/>
-          <w:lang w:eastAsia="de-AT"/>
+          <w:lang w:val="de-DE" w:eastAsia="de-AT"/>
         </w:rPr>
       </w:pPr>
     </w:p>
@@ -2141,14 +2339,14 @@
         <w:rPr>
           <w:rFonts w:asciiTheme="majorHAnsi" w:eastAsia="Times New Roman" w:hAnsiTheme="majorHAnsi" w:cs="Times New Roman"/>
           <w:szCs w:val="21"/>
-          <w:lang w:eastAsia="de-AT"/>
+          <w:lang w:val="de-DE" w:eastAsia="de-AT"/>
         </w:rPr>
       </w:pPr>
       <w:r>
         <w:rPr>
           <w:rFonts w:asciiTheme="majorHAnsi" w:eastAsia="Times New Roman" w:hAnsiTheme="majorHAnsi" w:cs="Times New Roman"/>
           <w:szCs w:val="21"/>
-          <w:lang w:eastAsia="de-AT"/>
+          <w:lang w:val="de-DE" w:eastAsia="de-AT"/>
         </w:rPr>
         <w:t>Demonstration:</w:t>
       </w:r>
@@ -2165,14 +2363,14 @@
         <w:rPr>
           <w:rFonts w:asciiTheme="majorHAnsi" w:eastAsia="Times New Roman" w:hAnsiTheme="majorHAnsi" w:cs="Times New Roman"/>
           <w:szCs w:val="21"/>
-          <w:lang w:eastAsia="de-AT"/>
+          <w:lang w:val="de-DE" w:eastAsia="de-AT"/>
         </w:rPr>
       </w:pPr>
       <w:r>
         <w:rPr>
           <w:rFonts w:asciiTheme="majorHAnsi" w:eastAsia="Times New Roman" w:hAnsiTheme="majorHAnsi" w:cs="Times New Roman"/>
           <w:szCs w:val="21"/>
-          <w:lang w:eastAsia="de-AT"/>
+          <w:lang w:val="de-DE" w:eastAsia="de-AT"/>
         </w:rPr>
         <w:t>Lokale Funktionalität (Senden und Empfangen von Mails an/von lokalen Benutzern)</w:t>
       </w:r>
@@ -2189,14 +2387,14 @@
         <w:rPr>
           <w:rFonts w:asciiTheme="majorHAnsi" w:eastAsia="Times New Roman" w:hAnsiTheme="majorHAnsi" w:cs="Times New Roman"/>
           <w:szCs w:val="21"/>
-          <w:lang w:eastAsia="de-AT"/>
+          <w:lang w:val="de-DE" w:eastAsia="de-AT"/>
         </w:rPr>
       </w:pPr>
       <w:r>
         <w:rPr>
           <w:rFonts w:asciiTheme="majorHAnsi" w:eastAsia="Times New Roman" w:hAnsiTheme="majorHAnsi" w:cs="Times New Roman"/>
           <w:szCs w:val="21"/>
-          <w:lang w:eastAsia="de-AT"/>
+          <w:lang w:val="de-DE" w:eastAsia="de-AT"/>
         </w:rPr>
         <w:t>Remote Funktionalität (Senden von Mails an eine andere Gruppe, Empfangen von Mails einer anderen Gruppe)</w:t>
       </w:r>
@@ -2213,16 +2411,34 @@
         <w:rPr>
           <w:rFonts w:asciiTheme="majorHAnsi" w:eastAsia="Times New Roman" w:hAnsiTheme="majorHAnsi" w:cs="Times New Roman"/>
           <w:szCs w:val="21"/>
-          <w:lang w:eastAsia="de-AT"/>
+          <w:lang w:val="de-DE" w:eastAsia="de-AT"/>
         </w:rPr>
       </w:pPr>
       <w:r>
         <w:rPr>
           <w:rFonts w:asciiTheme="majorHAnsi" w:eastAsia="Times New Roman" w:hAnsiTheme="majorHAnsi" w:cs="Times New Roman"/>
           <w:szCs w:val="21"/>
-          <w:lang w:eastAsia="de-AT"/>
-        </w:rPr>
-        <w:t>Zusatzpunkte für Implementierung und Demonstration der Unified Communications (Microsoft Lync Server)</w:t>
+          <w:lang w:val="de-DE" w:eastAsia="de-AT"/>
+        </w:rPr>
+        <w:t xml:space="preserve">Zusatzpunkte für Implementierung und Demonstration der Unified Communications (Microsoft </w:t>
+      </w:r>
+      <w:proofErr w:type="spellStart"/>
+      <w:r>
+        <w:rPr>
+          <w:rFonts w:asciiTheme="majorHAnsi" w:eastAsia="Times New Roman" w:hAnsiTheme="majorHAnsi" w:cs="Times New Roman"/>
+          <w:szCs w:val="21"/>
+          <w:lang w:val="de-DE" w:eastAsia="de-AT"/>
+        </w:rPr>
+        <w:t>Lync</w:t>
+      </w:r>
+      <w:proofErr w:type="spellEnd"/>
+      <w:r>
+        <w:rPr>
+          <w:rFonts w:asciiTheme="majorHAnsi" w:eastAsia="Times New Roman" w:hAnsiTheme="majorHAnsi" w:cs="Times New Roman"/>
+          <w:szCs w:val="21"/>
+          <w:lang w:val="de-DE" w:eastAsia="de-AT"/>
+        </w:rPr>
+        <w:t xml:space="preserve"> Server)</w:t>
       </w:r>
     </w:p>
     <w:p>
@@ -2452,7 +2668,7 @@
     </w:p>
     <w:p>
       <w:pPr>
-        <w:pStyle w:val="berschrift1"/>
+        <w:pStyle w:val="Heading1"/>
         <w:rPr>
           <w:lang w:val="de-DE"/>
         </w:rPr>
@@ -2472,12 +2688,13 @@
         <w:rPr>
           <w:rFonts w:asciiTheme="majorHAnsi" w:hAnsiTheme="majorHAnsi"/>
           <w:szCs w:val="24"/>
+          <w:lang w:val="de-DE"/>
         </w:rPr>
       </w:pPr>
     </w:p>
     <w:tbl>
       <w:tblPr>
-        <w:tblStyle w:val="FarbigeSchattierung-Akzent1"/>
+        <w:tblStyle w:val="ColorfulShading-Accent1"/>
         <w:tblW w:w="11042" w:type="dxa"/>
         <w:jc w:val="center"/>
         <w:tblLayout w:type="fixed"/>
@@ -2508,12 +2725,14 @@
               <w:rPr>
                 <w:rFonts w:asciiTheme="majorHAnsi" w:hAnsiTheme="majorHAnsi"/>
                 <w:szCs w:val="24"/>
+                <w:lang w:val="de-DE"/>
               </w:rPr>
             </w:pPr>
             <w:r>
               <w:rPr>
                 <w:rFonts w:asciiTheme="majorHAnsi" w:hAnsiTheme="majorHAnsi"/>
                 <w:szCs w:val="24"/>
+                <w:lang w:val="de-DE"/>
               </w:rPr>
               <w:t>Zuständige</w:t>
             </w:r>
@@ -2525,12 +2744,14 @@
               <w:rPr>
                 <w:rFonts w:asciiTheme="majorHAnsi" w:hAnsiTheme="majorHAnsi"/>
                 <w:szCs w:val="24"/>
+                <w:lang w:val="de-DE"/>
               </w:rPr>
             </w:pPr>
             <w:r>
               <w:rPr>
                 <w:rFonts w:asciiTheme="majorHAnsi" w:hAnsiTheme="majorHAnsi"/>
                 <w:szCs w:val="24"/>
+                <w:lang w:val="de-DE"/>
               </w:rPr>
               <w:t>Person(en)</w:t>
             </w:r>
@@ -2547,12 +2768,14 @@
               <w:rPr>
                 <w:rFonts w:asciiTheme="majorHAnsi" w:hAnsiTheme="majorHAnsi"/>
                 <w:szCs w:val="24"/>
+                <w:lang w:val="de-DE"/>
               </w:rPr>
             </w:pPr>
             <w:r>
               <w:rPr>
                 <w:rFonts w:asciiTheme="majorHAnsi" w:hAnsiTheme="majorHAnsi"/>
                 <w:szCs w:val="24"/>
+                <w:lang w:val="de-DE"/>
               </w:rPr>
               <w:t>Task</w:t>
             </w:r>
@@ -2569,12 +2792,14 @@
               <w:rPr>
                 <w:rFonts w:asciiTheme="majorHAnsi" w:hAnsiTheme="majorHAnsi"/>
                 <w:szCs w:val="24"/>
+                <w:lang w:val="de-DE"/>
               </w:rPr>
             </w:pPr>
             <w:r>
               <w:rPr>
                 <w:rFonts w:asciiTheme="majorHAnsi" w:hAnsiTheme="majorHAnsi"/>
                 <w:szCs w:val="24"/>
+                <w:lang w:val="de-DE"/>
               </w:rPr>
               <w:t>Geschätzte Zeit in h</w:t>
             </w:r>
@@ -2591,12 +2816,14 @@
               <w:rPr>
                 <w:rFonts w:asciiTheme="majorHAnsi" w:hAnsiTheme="majorHAnsi"/>
                 <w:szCs w:val="24"/>
+                <w:lang w:val="de-DE"/>
               </w:rPr>
             </w:pPr>
             <w:r>
               <w:rPr>
                 <w:rFonts w:asciiTheme="majorHAnsi" w:hAnsiTheme="majorHAnsi"/>
                 <w:szCs w:val="24"/>
+                <w:lang w:val="de-DE"/>
               </w:rPr>
               <w:t>Tatsächliche Zeit in h</w:t>
             </w:r>
@@ -2613,12 +2840,14 @@
               <w:rPr>
                 <w:rFonts w:asciiTheme="majorHAnsi" w:hAnsiTheme="majorHAnsi"/>
                 <w:szCs w:val="24"/>
+                <w:lang w:val="de-DE"/>
               </w:rPr>
             </w:pPr>
             <w:r>
               <w:rPr>
                 <w:rFonts w:asciiTheme="majorHAnsi" w:hAnsiTheme="majorHAnsi"/>
                 <w:szCs w:val="24"/>
+                <w:lang w:val="de-DE"/>
               </w:rPr>
               <w:t>Kommentar</w:t>
             </w:r>
@@ -2641,15 +2870,19 @@
               <w:rPr>
                 <w:rFonts w:asciiTheme="majorHAnsi" w:hAnsiTheme="majorHAnsi"/>
                 <w:szCs w:val="24"/>
+                <w:lang w:val="de-DE"/>
               </w:rPr>
             </w:pPr>
+            <w:proofErr w:type="spellStart"/>
             <w:r>
               <w:rPr>
                 <w:rFonts w:asciiTheme="majorHAnsi" w:hAnsiTheme="majorHAnsi"/>
                 <w:szCs w:val="24"/>
+                <w:lang w:val="de-DE"/>
               </w:rPr>
               <w:t>Ayvazyan</w:t>
             </w:r>
+            <w:proofErr w:type="spellEnd"/>
           </w:p>
         </w:tc>
         <w:tc>
@@ -2662,12 +2895,14 @@
               <w:rPr>
                 <w:rFonts w:asciiTheme="majorHAnsi" w:hAnsiTheme="majorHAnsi"/>
                 <w:szCs w:val="24"/>
+                <w:lang w:val="de-DE"/>
               </w:rPr>
             </w:pPr>
             <w:r>
               <w:rPr>
                 <w:rFonts w:asciiTheme="majorHAnsi" w:hAnsiTheme="majorHAnsi"/>
                 <w:szCs w:val="24"/>
+                <w:lang w:val="de-DE"/>
               </w:rPr>
               <w:t>Exchange Server</w:t>
             </w:r>
@@ -2684,12 +2919,14 @@
               <w:rPr>
                 <w:rFonts w:asciiTheme="majorHAnsi" w:hAnsiTheme="majorHAnsi"/>
                 <w:szCs w:val="24"/>
+                <w:lang w:val="de-DE"/>
               </w:rPr>
             </w:pPr>
             <w:r>
               <w:rPr>
                 <w:rFonts w:asciiTheme="majorHAnsi" w:hAnsiTheme="majorHAnsi"/>
                 <w:szCs w:val="24"/>
+                <w:lang w:val="de-DE"/>
               </w:rPr>
               <w:t>4</w:t>
             </w:r>
@@ -2706,12 +2943,14 @@
               <w:rPr>
                 <w:rFonts w:asciiTheme="majorHAnsi" w:hAnsiTheme="majorHAnsi"/>
                 <w:szCs w:val="24"/>
+                <w:lang w:val="de-DE"/>
               </w:rPr>
             </w:pPr>
             <w:r>
               <w:rPr>
                 <w:rFonts w:asciiTheme="majorHAnsi" w:hAnsiTheme="majorHAnsi"/>
                 <w:szCs w:val="24"/>
+                <w:lang w:val="de-DE"/>
               </w:rPr>
               <w:t>7</w:t>
             </w:r>
@@ -2727,12 +2966,14 @@
               <w:rPr>
                 <w:rFonts w:asciiTheme="majorHAnsi" w:hAnsiTheme="majorHAnsi"/>
                 <w:szCs w:val="24"/>
+                <w:lang w:val="de-DE"/>
               </w:rPr>
             </w:pPr>
             <w:r>
               <w:rPr>
                 <w:rFonts w:asciiTheme="majorHAnsi" w:hAnsiTheme="majorHAnsi"/>
                 <w:szCs w:val="24"/>
+                <w:lang w:val="de-DE"/>
               </w:rPr>
               <w:t>/</w:t>
             </w:r>
@@ -2754,12 +2995,14 @@
               <w:rPr>
                 <w:rFonts w:asciiTheme="majorHAnsi" w:hAnsiTheme="majorHAnsi"/>
                 <w:szCs w:val="24"/>
+                <w:lang w:val="de-DE"/>
               </w:rPr>
             </w:pPr>
             <w:r>
               <w:rPr>
                 <w:rFonts w:asciiTheme="majorHAnsi" w:hAnsiTheme="majorHAnsi"/>
                 <w:szCs w:val="24"/>
+                <w:lang w:val="de-DE"/>
               </w:rPr>
               <w:t>Özsoy</w:t>
             </w:r>
@@ -2775,19 +3018,32 @@
               <w:rPr>
                 <w:rFonts w:asciiTheme="majorHAnsi" w:hAnsiTheme="majorHAnsi"/>
                 <w:szCs w:val="24"/>
+                <w:lang w:val="de-DE"/>
               </w:rPr>
             </w:pPr>
+            <w:proofErr w:type="spellStart"/>
             <w:r>
               <w:rPr>
                 <w:rFonts w:asciiTheme="majorHAnsi" w:hAnsiTheme="majorHAnsi"/>
                 <w:szCs w:val="24"/>
-              </w:rPr>
-              <w:t>Active Director</w:t>
-            </w:r>
+                <w:lang w:val="de-DE"/>
+              </w:rPr>
+              <w:t>Active</w:t>
+            </w:r>
+            <w:proofErr w:type="spellEnd"/>
             <w:r>
               <w:rPr>
                 <w:rFonts w:asciiTheme="majorHAnsi" w:hAnsiTheme="majorHAnsi"/>
                 <w:szCs w:val="24"/>
+                <w:lang w:val="de-DE"/>
+              </w:rPr>
+              <w:t xml:space="preserve"> Director</w:t>
+            </w:r>
+            <w:r>
+              <w:rPr>
+                <w:rFonts w:asciiTheme="majorHAnsi" w:hAnsiTheme="majorHAnsi"/>
+                <w:szCs w:val="24"/>
+                <w:lang w:val="de-DE"/>
               </w:rPr>
               <w:t>y</w:t>
             </w:r>
@@ -2795,6 +3051,7 @@
               <w:rPr>
                 <w:rFonts w:asciiTheme="majorHAnsi" w:hAnsiTheme="majorHAnsi"/>
                 <w:szCs w:val="24"/>
+                <w:lang w:val="de-DE"/>
               </w:rPr>
               <w:t xml:space="preserve"> &amp; </w:t>
             </w:r>
@@ -2802,6 +3059,7 @@
               <w:rPr>
                 <w:rFonts w:asciiTheme="majorHAnsi" w:hAnsiTheme="majorHAnsi"/>
                 <w:szCs w:val="24"/>
+                <w:lang w:val="de-DE"/>
               </w:rPr>
               <w:t>DNS Server</w:t>
             </w:r>
@@ -2818,12 +3076,14 @@
               <w:rPr>
                 <w:rFonts w:asciiTheme="majorHAnsi" w:hAnsiTheme="majorHAnsi"/>
                 <w:szCs w:val="24"/>
+                <w:lang w:val="de-DE"/>
               </w:rPr>
             </w:pPr>
             <w:r>
               <w:rPr>
                 <w:rFonts w:asciiTheme="majorHAnsi" w:hAnsiTheme="majorHAnsi"/>
                 <w:szCs w:val="24"/>
+                <w:lang w:val="de-DE"/>
               </w:rPr>
               <w:t>3</w:t>
             </w:r>
@@ -2840,12 +3100,14 @@
               <w:rPr>
                 <w:rFonts w:asciiTheme="majorHAnsi" w:hAnsiTheme="majorHAnsi"/>
                 <w:szCs w:val="24"/>
+                <w:lang w:val="de-DE"/>
               </w:rPr>
             </w:pPr>
             <w:r>
               <w:rPr>
                 <w:rFonts w:asciiTheme="majorHAnsi" w:hAnsiTheme="majorHAnsi"/>
                 <w:szCs w:val="24"/>
+                <w:lang w:val="de-DE"/>
               </w:rPr>
               <w:t>5</w:t>
             </w:r>
@@ -2861,12 +3123,14 @@
               <w:rPr>
                 <w:rFonts w:asciiTheme="majorHAnsi" w:hAnsiTheme="majorHAnsi"/>
                 <w:szCs w:val="24"/>
+                <w:lang w:val="de-DE"/>
               </w:rPr>
             </w:pPr>
             <w:r>
               <w:rPr>
                 <w:rFonts w:asciiTheme="majorHAnsi" w:hAnsiTheme="majorHAnsi"/>
                 <w:szCs w:val="24"/>
+                <w:lang w:val="de-DE"/>
               </w:rPr>
               <w:t>/</w:t>
             </w:r>
@@ -2889,15 +3153,19 @@
               <w:rPr>
                 <w:rFonts w:asciiTheme="majorHAnsi" w:hAnsiTheme="majorHAnsi"/>
                 <w:szCs w:val="24"/>
+                <w:lang w:val="de-DE"/>
               </w:rPr>
             </w:pPr>
+            <w:proofErr w:type="spellStart"/>
             <w:r>
               <w:rPr>
                 <w:rFonts w:asciiTheme="majorHAnsi" w:hAnsiTheme="majorHAnsi"/>
                 <w:szCs w:val="24"/>
+                <w:lang w:val="de-DE"/>
               </w:rPr>
               <w:t>Bobek</w:t>
             </w:r>
+            <w:proofErr w:type="spellEnd"/>
           </w:p>
         </w:tc>
         <w:tc>
@@ -2910,12 +3178,14 @@
               <w:rPr>
                 <w:rFonts w:asciiTheme="majorHAnsi" w:hAnsiTheme="majorHAnsi"/>
                 <w:szCs w:val="24"/>
+                <w:lang w:val="de-DE"/>
               </w:rPr>
             </w:pPr>
             <w:r>
               <w:rPr>
                 <w:rFonts w:asciiTheme="majorHAnsi" w:hAnsiTheme="majorHAnsi"/>
                 <w:szCs w:val="24"/>
+                <w:lang w:val="de-DE"/>
               </w:rPr>
               <w:t>Client Access &amp; Mail Server</w:t>
             </w:r>
@@ -2932,12 +3202,14 @@
               <w:rPr>
                 <w:rFonts w:asciiTheme="majorHAnsi" w:hAnsiTheme="majorHAnsi"/>
                 <w:szCs w:val="24"/>
+                <w:lang w:val="de-DE"/>
               </w:rPr>
             </w:pPr>
             <w:r>
               <w:rPr>
                 <w:rFonts w:asciiTheme="majorHAnsi" w:hAnsiTheme="majorHAnsi"/>
                 <w:szCs w:val="24"/>
+                <w:lang w:val="de-DE"/>
               </w:rPr>
               <w:t>3</w:t>
             </w:r>
@@ -2954,12 +3226,14 @@
               <w:rPr>
                 <w:rFonts w:asciiTheme="majorHAnsi" w:hAnsiTheme="majorHAnsi"/>
                 <w:szCs w:val="24"/>
+                <w:lang w:val="de-DE"/>
               </w:rPr>
             </w:pPr>
             <w:r>
               <w:rPr>
                 <w:rFonts w:asciiTheme="majorHAnsi" w:hAnsiTheme="majorHAnsi"/>
                 <w:szCs w:val="24"/>
+                <w:lang w:val="de-DE"/>
               </w:rPr>
               <w:t>5</w:t>
             </w:r>
@@ -2975,12 +3249,14 @@
               <w:rPr>
                 <w:rFonts w:asciiTheme="majorHAnsi" w:hAnsiTheme="majorHAnsi"/>
                 <w:szCs w:val="24"/>
+                <w:lang w:val="de-DE"/>
               </w:rPr>
             </w:pPr>
             <w:r>
               <w:rPr>
                 <w:rFonts w:asciiTheme="majorHAnsi" w:hAnsiTheme="majorHAnsi"/>
                 <w:szCs w:val="24"/>
+                <w:lang w:val="de-DE"/>
               </w:rPr>
               <w:t>/</w:t>
             </w:r>
@@ -2993,6 +3269,7 @@
         <w:rPr>
           <w:rFonts w:asciiTheme="majorHAnsi" w:hAnsiTheme="majorHAnsi"/>
           <w:szCs w:val="24"/>
+          <w:lang w:val="de-DE"/>
         </w:rPr>
       </w:pPr>
     </w:p>
@@ -3001,47 +3278,29 @@
         <w:rPr>
           <w:rFonts w:asciiTheme="majorHAnsi" w:hAnsiTheme="majorHAnsi"/>
           <w:b/>
+          <w:lang w:val="de-DE"/>
         </w:rPr>
       </w:pPr>
       <w:r>
         <w:rPr>
           <w:rFonts w:asciiTheme="majorHAnsi" w:hAnsiTheme="majorHAnsi"/>
           <w:b/>
-        </w:rPr>
-        <w:t xml:space="preserve">Tatsächlicher </w:t>
-      </w:r>
-      <w:r>
+          <w:lang w:val="de-DE"/>
+        </w:rPr>
+        <w:t>Tatsächlicher Gesamtzeitaufwand</w:t>
+      </w:r>
+    </w:p>
+    <w:p>
+      <w:pPr>
         <w:rPr>
           <w:rFonts w:asciiTheme="majorHAnsi" w:hAnsiTheme="majorHAnsi"/>
-          <w:b/>
-        </w:rPr>
-        <w:t>Gesamt</w:t>
-      </w:r>
-      <w:r>
-        <w:rPr>
-          <w:rFonts w:asciiTheme="majorHAnsi" w:hAnsiTheme="majorHAnsi"/>
-          <w:b/>
-        </w:rPr>
-        <w:t>zeit</w:t>
-      </w:r>
-      <w:r>
-        <w:rPr>
-          <w:rFonts w:asciiTheme="majorHAnsi" w:hAnsiTheme="majorHAnsi"/>
-          <w:b/>
-        </w:rPr>
-        <w:t>aufwand</w:t>
-      </w:r>
-    </w:p>
-    <w:p>
-      <w:pPr>
-        <w:rPr>
-          <w:rFonts w:asciiTheme="majorHAnsi" w:hAnsiTheme="majorHAnsi"/>
+          <w:lang w:val="de-DE"/>
         </w:rPr>
       </w:pPr>
     </w:p>
     <w:tbl>
       <w:tblPr>
-        <w:tblStyle w:val="FarbigeSchattierung-Akzent1"/>
+        <w:tblStyle w:val="ColorfulShading-Accent1"/>
         <w:tblW w:w="0" w:type="auto"/>
         <w:tblLook w:val="04A0" w:firstRow="1" w:lastRow="0" w:firstColumn="1" w:lastColumn="0" w:noHBand="0" w:noVBand="1"/>
       </w:tblPr>
@@ -3063,11 +3322,13 @@
               <w:jc w:val="center"/>
               <w:rPr>
                 <w:rFonts w:asciiTheme="majorHAnsi" w:hAnsiTheme="majorHAnsi"/>
+                <w:lang w:val="de-DE"/>
               </w:rPr>
             </w:pPr>
             <w:r>
               <w:rPr>
                 <w:rFonts w:asciiTheme="majorHAnsi" w:hAnsiTheme="majorHAnsi"/>
+                <w:lang w:val="de-DE"/>
               </w:rPr>
               <w:t>Person</w:t>
             </w:r>
@@ -3083,11 +3344,13 @@
               <w:cnfStyle w:val="100000000000" w:firstRow="1" w:lastRow="0" w:firstColumn="0" w:lastColumn="0" w:oddVBand="0" w:evenVBand="0" w:oddHBand="0" w:evenHBand="0" w:firstRowFirstColumn="0" w:firstRowLastColumn="0" w:lastRowFirstColumn="0" w:lastRowLastColumn="0"/>
               <w:rPr>
                 <w:rFonts w:asciiTheme="majorHAnsi" w:hAnsiTheme="majorHAnsi"/>
+                <w:lang w:val="de-DE"/>
               </w:rPr>
             </w:pPr>
             <w:r>
               <w:rPr>
                 <w:rFonts w:asciiTheme="majorHAnsi" w:hAnsiTheme="majorHAnsi"/>
+                <w:lang w:val="de-DE"/>
               </w:rPr>
               <w:t>Zeitaufwand in h</w:t>
             </w:r>
@@ -3107,14 +3370,18 @@
             <w:pPr>
               <w:rPr>
                 <w:rFonts w:asciiTheme="majorHAnsi" w:hAnsiTheme="majorHAnsi"/>
+                <w:lang w:val="de-DE"/>
               </w:rPr>
             </w:pPr>
-            <w:r>
-              <w:rPr>
-                <w:rFonts w:asciiTheme="majorHAnsi" w:hAnsiTheme="majorHAnsi"/>
+            <w:proofErr w:type="spellStart"/>
+            <w:r>
+              <w:rPr>
+                <w:rFonts w:asciiTheme="majorHAnsi" w:hAnsiTheme="majorHAnsi"/>
+                <w:lang w:val="de-DE"/>
               </w:rPr>
               <w:t>Ayvazyan</w:t>
             </w:r>
+            <w:proofErr w:type="spellEnd"/>
           </w:p>
         </w:tc>
         <w:tc>
@@ -3127,11 +3394,13 @@
               <w:cnfStyle w:val="000000100000" w:firstRow="0" w:lastRow="0" w:firstColumn="0" w:lastColumn="0" w:oddVBand="0" w:evenVBand="0" w:oddHBand="1" w:evenHBand="0" w:firstRowFirstColumn="0" w:firstRowLastColumn="0" w:lastRowFirstColumn="0" w:lastRowLastColumn="0"/>
               <w:rPr>
                 <w:rFonts w:asciiTheme="majorHAnsi" w:hAnsiTheme="majorHAnsi"/>
+                <w:lang w:val="de-DE"/>
               </w:rPr>
             </w:pPr>
             <w:r>
               <w:rPr>
                 <w:rFonts w:asciiTheme="majorHAnsi" w:hAnsiTheme="majorHAnsi"/>
+                <w:lang w:val="de-DE"/>
               </w:rPr>
               <w:t>7</w:t>
             </w:r>
@@ -3148,14 +3417,18 @@
             <w:pPr>
               <w:rPr>
                 <w:rFonts w:asciiTheme="majorHAnsi" w:hAnsiTheme="majorHAnsi"/>
+                <w:lang w:val="de-DE"/>
               </w:rPr>
             </w:pPr>
-            <w:r>
-              <w:rPr>
-                <w:rFonts w:asciiTheme="majorHAnsi" w:hAnsiTheme="majorHAnsi"/>
+            <w:proofErr w:type="spellStart"/>
+            <w:r>
+              <w:rPr>
+                <w:rFonts w:asciiTheme="majorHAnsi" w:hAnsiTheme="majorHAnsi"/>
+                <w:lang w:val="de-DE"/>
               </w:rPr>
               <w:t>Bobek</w:t>
             </w:r>
+            <w:proofErr w:type="spellEnd"/>
           </w:p>
         </w:tc>
         <w:tc>
@@ -3168,11 +3441,13 @@
               <w:cnfStyle w:val="000000000000" w:firstRow="0" w:lastRow="0" w:firstColumn="0" w:lastColumn="0" w:oddVBand="0" w:evenVBand="0" w:oddHBand="0" w:evenHBand="0" w:firstRowFirstColumn="0" w:firstRowLastColumn="0" w:lastRowFirstColumn="0" w:lastRowLastColumn="0"/>
               <w:rPr>
                 <w:rFonts w:asciiTheme="majorHAnsi" w:hAnsiTheme="majorHAnsi"/>
+                <w:lang w:val="de-DE"/>
               </w:rPr>
             </w:pPr>
             <w:r>
               <w:rPr>
                 <w:rFonts w:asciiTheme="majorHAnsi" w:hAnsiTheme="majorHAnsi"/>
+                <w:lang w:val="de-DE"/>
               </w:rPr>
               <w:t>5</w:t>
             </w:r>
@@ -3192,11 +3467,13 @@
             <w:pPr>
               <w:rPr>
                 <w:rFonts w:asciiTheme="majorHAnsi" w:hAnsiTheme="majorHAnsi"/>
+                <w:lang w:val="de-DE"/>
               </w:rPr>
             </w:pPr>
             <w:r>
               <w:rPr>
                 <w:rFonts w:asciiTheme="majorHAnsi" w:hAnsiTheme="majorHAnsi"/>
+                <w:lang w:val="de-DE"/>
               </w:rPr>
               <w:t>Özsoy</w:t>
             </w:r>
@@ -3212,11 +3489,13 @@
               <w:cnfStyle w:val="000000100000" w:firstRow="0" w:lastRow="0" w:firstColumn="0" w:lastColumn="0" w:oddVBand="0" w:evenVBand="0" w:oddHBand="1" w:evenHBand="0" w:firstRowFirstColumn="0" w:firstRowLastColumn="0" w:lastRowFirstColumn="0" w:lastRowLastColumn="0"/>
               <w:rPr>
                 <w:rFonts w:asciiTheme="majorHAnsi" w:hAnsiTheme="majorHAnsi"/>
+                <w:lang w:val="de-DE"/>
               </w:rPr>
             </w:pPr>
             <w:r>
               <w:rPr>
                 <w:rFonts w:asciiTheme="majorHAnsi" w:hAnsiTheme="majorHAnsi"/>
+                <w:lang w:val="de-DE"/>
               </w:rPr>
               <w:t>5</w:t>
             </w:r>
@@ -3238,12 +3517,14 @@
               <w:rPr>
                 <w:rFonts w:asciiTheme="majorHAnsi" w:hAnsiTheme="majorHAnsi"/>
                 <w:b/>
+                <w:lang w:val="de-DE"/>
               </w:rPr>
             </w:pPr>
             <w:r>
               <w:rPr>
                 <w:rFonts w:asciiTheme="majorHAnsi" w:hAnsiTheme="majorHAnsi"/>
                 <w:b/>
+                <w:lang w:val="de-DE"/>
               </w:rPr>
               <w:t>Summe:</w:t>
             </w:r>
@@ -3262,6 +3543,7 @@
                 <w:rFonts w:asciiTheme="majorHAnsi" w:hAnsiTheme="majorHAnsi"/>
                 <w:b/>
                 <w:color w:val="FFFFFF" w:themeColor="background1"/>
+                <w:lang w:val="de-DE"/>
               </w:rPr>
             </w:pPr>
             <w:r>
@@ -3269,6 +3551,7 @@
                 <w:rFonts w:asciiTheme="majorHAnsi" w:hAnsiTheme="majorHAnsi"/>
                 <w:b/>
                 <w:color w:val="FFFFFF" w:themeColor="background1"/>
+                <w:lang w:val="de-DE"/>
               </w:rPr>
               <w:t>17</w:t>
             </w:r>
@@ -3280,6 +3563,7 @@
       <w:pPr>
         <w:rPr>
           <w:rFonts w:asciiTheme="majorHAnsi" w:hAnsiTheme="majorHAnsi"/>
+          <w:lang w:val="de-DE"/>
         </w:rPr>
       </w:pPr>
     </w:p>
@@ -3489,7 +3773,7 @@
     </w:p>
     <w:p>
       <w:pPr>
-        <w:pStyle w:val="berschrift1"/>
+        <w:pStyle w:val="Heading1"/>
         <w:rPr>
           <w:lang w:val="de-DE"/>
         </w:rPr>
@@ -3521,7 +3805,7 @@
       <w:r>
         <w:rPr>
           <w:noProof/>
-          <w:lang w:eastAsia="de-AT"/>
+          <w:lang w:val="de-DE"/>
         </w:rPr>
         <w:drawing>
           <wp:inline distT="0" distB="0" distL="0" distR="0" wp14:anchorId="759549F3" wp14:editId="18BEECBE">
@@ -3734,7 +4018,7 @@
     </w:p>
     <w:p>
       <w:pPr>
-        <w:pStyle w:val="berschrift1"/>
+        <w:pStyle w:val="Heading1"/>
         <w:rPr>
           <w:lang w:val="de-DE"/>
         </w:rPr>
@@ -3758,17 +4042,25 @@
     </w:p>
     <w:p>
       <w:pPr>
-        <w:pStyle w:val="berschrift2"/>
+        <w:pStyle w:val="Heading2"/>
         <w:rPr>
           <w:lang w:val="de-DE"/>
         </w:rPr>
       </w:pPr>
       <w:bookmarkStart w:id="5" w:name="_Toc408995871"/>
-      <w:r>
-        <w:rPr>
-          <w:lang w:val="de-DE"/>
-        </w:rPr>
-        <w:t>Active Director</w:t>
+      <w:proofErr w:type="spellStart"/>
+      <w:r>
+        <w:rPr>
+          <w:lang w:val="de-DE"/>
+        </w:rPr>
+        <w:t>Active</w:t>
+      </w:r>
+      <w:proofErr w:type="spellEnd"/>
+      <w:r>
+        <w:rPr>
+          <w:lang w:val="de-DE"/>
+        </w:rPr>
+        <w:t xml:space="preserve"> Director</w:t>
       </w:r>
       <w:r>
         <w:rPr>
@@ -3793,7 +4085,7 @@
     </w:p>
     <w:p>
       <w:pPr>
-        <w:pStyle w:val="berschrift3"/>
+        <w:pStyle w:val="Heading3"/>
         <w:rPr>
           <w:lang w:val="de-DE"/>
         </w:rPr>
@@ -3803,7 +4095,21 @@
         <w:rPr>
           <w:lang w:val="de-DE"/>
         </w:rPr>
-        <w:t>Vereinfachte Administration von Active Directory-Domänendiensten</w:t>
+        <w:t xml:space="preserve">Vereinfachte Administration von </w:t>
+      </w:r>
+      <w:proofErr w:type="spellStart"/>
+      <w:r>
+        <w:rPr>
+          <w:lang w:val="de-DE"/>
+        </w:rPr>
+        <w:t>Active</w:t>
+      </w:r>
+      <w:proofErr w:type="spellEnd"/>
+      <w:r>
+        <w:rPr>
+          <w:lang w:val="de-DE"/>
+        </w:rPr>
+        <w:t xml:space="preserve"> Directory-Domänendiensten</w:t>
       </w:r>
       <w:bookmarkEnd w:id="6"/>
     </w:p>
@@ -3823,14 +4129,52 @@
         <w:rPr>
           <w:rFonts w:asciiTheme="majorHAnsi" w:hAnsiTheme="majorHAnsi" w:cs="Segoe UI"/>
           <w:szCs w:val="20"/>
+          <w:lang w:val="de-DE"/>
         </w:rPr>
       </w:pPr>
       <w:r>
         <w:rPr>
           <w:rFonts w:asciiTheme="majorHAnsi" w:hAnsiTheme="majorHAnsi" w:cs="Segoe UI"/>
           <w:szCs w:val="20"/>
-        </w:rPr>
-        <w:t xml:space="preserve">Mit Windows Server 2012 wurde die nächste Generation der vereinfachten Administration von Active Directory-Domänendiensten eingeführt. Dies ist die radikalste Umgestaltung von Domänen seit Windows 2000 Server. Die vereinfachte AD DS-Administration ist eine Umsetzung der Erfahrungen zwölf Jahren Active Directory und bietet Architekten und Administratoren ein flexibleres, intuitiveres und leichter zu unterstützendes Administrationserlebnis. </w:t>
+          <w:lang w:val="de-DE"/>
+        </w:rPr>
+        <w:t xml:space="preserve">Mit Windows Server 2012 wurde die nächste Generation der vereinfachten Administration von </w:t>
+      </w:r>
+      <w:proofErr w:type="spellStart"/>
+      <w:r>
+        <w:rPr>
+          <w:rFonts w:asciiTheme="majorHAnsi" w:hAnsiTheme="majorHAnsi" w:cs="Segoe UI"/>
+          <w:szCs w:val="20"/>
+          <w:lang w:val="de-DE"/>
+        </w:rPr>
+        <w:t>Active</w:t>
+      </w:r>
+      <w:proofErr w:type="spellEnd"/>
+      <w:r>
+        <w:rPr>
+          <w:rFonts w:asciiTheme="majorHAnsi" w:hAnsiTheme="majorHAnsi" w:cs="Segoe UI"/>
+          <w:szCs w:val="20"/>
+          <w:lang w:val="de-DE"/>
+        </w:rPr>
+        <w:t xml:space="preserve"> Directory-Domänendiensten eingeführt. Dies ist die radikalste Umgestaltung von Domänen seit Windows 2000 Server. Die vereinfachte AD DS-Administration ist eine Umsetzung der Erfahrungen zwölf Jahren </w:t>
+      </w:r>
+      <w:proofErr w:type="spellStart"/>
+      <w:r>
+        <w:rPr>
+          <w:rFonts w:asciiTheme="majorHAnsi" w:hAnsiTheme="majorHAnsi" w:cs="Segoe UI"/>
+          <w:szCs w:val="20"/>
+          <w:lang w:val="de-DE"/>
+        </w:rPr>
+        <w:t>Active</w:t>
+      </w:r>
+      <w:proofErr w:type="spellEnd"/>
+      <w:r>
+        <w:rPr>
+          <w:rFonts w:asciiTheme="majorHAnsi" w:hAnsiTheme="majorHAnsi" w:cs="Segoe UI"/>
+          <w:szCs w:val="20"/>
+          <w:lang w:val="de-DE"/>
+        </w:rPr>
+        <w:t xml:space="preserve"> Directory und bietet Architekten und Administratoren ein flexibleres, intuitiveres und leichter zu unterstützendes Administrationserlebnis. </w:t>
       </w:r>
     </w:p>
     <w:p>
@@ -3840,6 +4184,7 @@
           <w:rFonts w:asciiTheme="majorHAnsi" w:hAnsiTheme="majorHAnsi" w:cs="Segoe UI"/>
           <w:sz w:val="24"/>
           <w:szCs w:val="20"/>
+          <w:lang w:val="de-DE"/>
         </w:rPr>
       </w:pPr>
     </w:p>
@@ -3849,14 +4194,14 @@
         <w:rPr>
           <w:rFonts w:asciiTheme="majorHAnsi" w:eastAsia="Times New Roman" w:hAnsiTheme="majorHAnsi" w:cs="Segoe UI"/>
           <w:szCs w:val="20"/>
-          <w:lang w:eastAsia="de-AT"/>
+          <w:lang w:val="de-DE" w:eastAsia="de-AT"/>
         </w:rPr>
       </w:pPr>
       <w:r>
         <w:rPr>
           <w:rFonts w:asciiTheme="majorHAnsi" w:eastAsia="Times New Roman" w:hAnsiTheme="majorHAnsi" w:cs="Segoe UI"/>
           <w:szCs w:val="20"/>
-          <w:lang w:eastAsia="de-AT"/>
+          <w:lang w:val="de-DE" w:eastAsia="de-AT"/>
         </w:rPr>
         <w:t>Die vereinfachte AD DS-Administration ist ein neuartiger Weg der Domänen-Bereitstellung. Dazu gehören unter anderem die folgenden Features:</w:t>
       </w:r>
@@ -3872,14 +4217,14 @@
         <w:rPr>
           <w:rFonts w:asciiTheme="majorHAnsi" w:eastAsia="Times New Roman" w:hAnsiTheme="majorHAnsi" w:cs="Segoe UI"/>
           <w:szCs w:val="20"/>
-          <w:lang w:eastAsia="de-AT"/>
+          <w:lang w:val="de-DE" w:eastAsia="de-AT"/>
         </w:rPr>
       </w:pPr>
       <w:r>
         <w:rPr>
           <w:rFonts w:asciiTheme="majorHAnsi" w:eastAsia="Times New Roman" w:hAnsiTheme="majorHAnsi" w:cs="Segoe UI"/>
           <w:szCs w:val="20"/>
-          <w:lang w:eastAsia="de-AT"/>
+          <w:lang w:val="de-DE" w:eastAsia="de-AT"/>
         </w:rPr>
         <w:t>Die AD DS-Rollenbereitstellung ist nun Teil der neuen Server-Manager-Architektur und erlaubt die Remote-Installation.</w:t>
       </w:r>
@@ -3895,16 +4240,34 @@
         <w:rPr>
           <w:rFonts w:asciiTheme="majorHAnsi" w:eastAsia="Times New Roman" w:hAnsiTheme="majorHAnsi" w:cs="Segoe UI"/>
           <w:szCs w:val="20"/>
-          <w:lang w:eastAsia="de-AT"/>
+          <w:lang w:val="de-DE" w:eastAsia="de-AT"/>
         </w:rPr>
       </w:pPr>
       <w:r>
         <w:rPr>
           <w:rFonts w:asciiTheme="majorHAnsi" w:eastAsia="Times New Roman" w:hAnsiTheme="majorHAnsi" w:cs="Segoe UI"/>
           <w:szCs w:val="20"/>
-          <w:lang w:eastAsia="de-AT"/>
-        </w:rPr>
-        <w:t>Als AD DS-Bereitstellungs- und Konfigurationsmodul dient nun Windows PowerShell, selbst bei Verwendung einer grafischen Benutzeroberfläche.</w:t>
+          <w:lang w:val="de-DE" w:eastAsia="de-AT"/>
+        </w:rPr>
+        <w:t xml:space="preserve">Als AD DS-Bereitstellungs- und Konfigurationsmodul dient nun Windows </w:t>
+      </w:r>
+      <w:proofErr w:type="spellStart"/>
+      <w:r>
+        <w:rPr>
+          <w:rFonts w:asciiTheme="majorHAnsi" w:eastAsia="Times New Roman" w:hAnsiTheme="majorHAnsi" w:cs="Segoe UI"/>
+          <w:szCs w:val="20"/>
+          <w:lang w:val="de-DE" w:eastAsia="de-AT"/>
+        </w:rPr>
+        <w:t>PowerShell</w:t>
+      </w:r>
+      <w:proofErr w:type="spellEnd"/>
+      <w:r>
+        <w:rPr>
+          <w:rFonts w:asciiTheme="majorHAnsi" w:eastAsia="Times New Roman" w:hAnsiTheme="majorHAnsi" w:cs="Segoe UI"/>
+          <w:szCs w:val="20"/>
+          <w:lang w:val="de-DE" w:eastAsia="de-AT"/>
+        </w:rPr>
+        <w:t>, selbst bei Verwendung einer grafischen Benutzeroberfläche.</w:t>
       </w:r>
     </w:p>
     <w:p>
@@ -3918,16 +4281,34 @@
         <w:rPr>
           <w:rFonts w:asciiTheme="majorHAnsi" w:eastAsia="Times New Roman" w:hAnsiTheme="majorHAnsi" w:cs="Segoe UI"/>
           <w:szCs w:val="20"/>
-          <w:lang w:eastAsia="de-AT"/>
+          <w:lang w:val="de-DE" w:eastAsia="de-AT"/>
         </w:rPr>
       </w:pPr>
       <w:r>
         <w:rPr>
           <w:rFonts w:asciiTheme="majorHAnsi" w:eastAsia="Times New Roman" w:hAnsiTheme="majorHAnsi" w:cs="Segoe UI"/>
           <w:szCs w:val="20"/>
-          <w:lang w:eastAsia="de-AT"/>
-        </w:rPr>
-        <w:t>Zur Heraufstufung gehört nun eine Voraussetzungsprüfung, bei der die Bereitschaft von Gesamtstruktur und Domäne für den neuen Domänencontroller geprüft und somit Fehler bei der Heraufstufung vermieden werden.</w:t>
+          <w:lang w:val="de-DE" w:eastAsia="de-AT"/>
+        </w:rPr>
+        <w:t>Zur Heraufstufung gehört nun eine Voraussetzungsprüfung</w:t>
+      </w:r>
+      <w:proofErr w:type="gramStart"/>
+      <w:r>
+        <w:rPr>
+          <w:rFonts w:asciiTheme="majorHAnsi" w:eastAsia="Times New Roman" w:hAnsiTheme="majorHAnsi" w:cs="Segoe UI"/>
+          <w:szCs w:val="20"/>
+          <w:lang w:val="de-DE" w:eastAsia="de-AT"/>
+        </w:rPr>
+        <w:t>, bei</w:t>
+      </w:r>
+      <w:proofErr w:type="gramEnd"/>
+      <w:r>
+        <w:rPr>
+          <w:rFonts w:asciiTheme="majorHAnsi" w:eastAsia="Times New Roman" w:hAnsiTheme="majorHAnsi" w:cs="Segoe UI"/>
+          <w:szCs w:val="20"/>
+          <w:lang w:val="de-DE" w:eastAsia="de-AT"/>
+        </w:rPr>
+        <w:t xml:space="preserve"> der die Bereitschaft von Gesamtstruktur und Domäne für den neuen Domänencontroller geprüft und somit Fehler bei der Heraufstufung vermieden werden.</w:t>
       </w:r>
     </w:p>
     <w:p>
@@ -3941,27 +4322,28 @@
         <w:rPr>
           <w:rFonts w:asciiTheme="majorHAnsi" w:eastAsia="Times New Roman" w:hAnsiTheme="majorHAnsi" w:cs="Segoe UI"/>
           <w:szCs w:val="20"/>
-          <w:lang w:eastAsia="de-AT"/>
+          <w:lang w:val="de-DE" w:eastAsia="de-AT"/>
         </w:rPr>
       </w:pPr>
       <w:r>
         <w:rPr>
           <w:rFonts w:asciiTheme="majorHAnsi" w:eastAsia="Times New Roman" w:hAnsiTheme="majorHAnsi" w:cs="Segoe UI"/>
           <w:szCs w:val="20"/>
-          <w:lang w:eastAsia="de-AT"/>
+          <w:lang w:val="de-DE" w:eastAsia="de-AT"/>
         </w:rPr>
         <w:t>Die Windows Server 2012-Gesamtstrukturfunktionsebene enthält keine neuen Features, und die Domänenfunktionsebene wird nur für einen Teil der neuen Kerberos-Features benötigt. Administratoren sind daher weniger häufig auf homogene Domänencontroller-Umgebungen angewiesen.</w:t>
       </w:r>
     </w:p>
     <w:p>
       <w:pPr>
-        <w:pStyle w:val="StandardWeb"/>
+        <w:pStyle w:val="NormalWeb"/>
         <w:spacing w:before="0" w:beforeAutospacing="0" w:after="0" w:afterAutospacing="0" w:line="270" w:lineRule="atLeast"/>
         <w:jc w:val="both"/>
         <w:rPr>
           <w:rFonts w:asciiTheme="majorHAnsi" w:hAnsiTheme="majorHAnsi" w:cs="Segoe UI"/>
           <w:sz w:val="22"/>
           <w:szCs w:val="20"/>
+          <w:lang w:val="de-DE"/>
         </w:rPr>
       </w:pPr>
       <w:r>
@@ -3969,8 +4351,29 @@
           <w:rFonts w:asciiTheme="majorHAnsi" w:hAnsiTheme="majorHAnsi" w:cs="Segoe UI"/>
           <w:sz w:val="22"/>
           <w:szCs w:val="20"/>
-        </w:rPr>
-        <w:t>Durch die Neugestaltung des AD DS-Bereitstellungsprozesses entstand jedoch die Möglichkeit, zahlreiche Schritte und bewährte Methoden in wenige und einfache Schritte zusammenzufassen. Z. B. umfasst die grafische Konfiguration eines neuen Replikat-Domänencontrollers nun nur noch acht Dialogfelder anstatt wie bisher zwölf. Zum Erstellen einer neuen Active Directory-Gesamtstruktur genügt ein</w:t>
+          <w:lang w:val="de-DE"/>
+        </w:rPr>
+        <w:t xml:space="preserve">Durch die Neugestaltung des AD DS-Bereitstellungsprozesses entstand jedoch die Möglichkeit, zahlreiche Schritte und bewährte Methoden in wenige und einfache Schritte zusammenzufassen. Z. B. umfasst die grafische Konfiguration eines neuen Replikat-Domänencontrollers nun nur noch acht Dialogfelder anstatt wie bisher zwölf. Zum Erstellen einer neuen </w:t>
+      </w:r>
+      <w:proofErr w:type="spellStart"/>
+      <w:r>
+        <w:rPr>
+          <w:rFonts w:asciiTheme="majorHAnsi" w:hAnsiTheme="majorHAnsi" w:cs="Segoe UI"/>
+          <w:sz w:val="22"/>
+          <w:szCs w:val="20"/>
+          <w:lang w:val="de-DE"/>
+        </w:rPr>
+        <w:t>Active</w:t>
+      </w:r>
+      <w:proofErr w:type="spellEnd"/>
+      <w:r>
+        <w:rPr>
+          <w:rFonts w:asciiTheme="majorHAnsi" w:hAnsiTheme="majorHAnsi" w:cs="Segoe UI"/>
+          <w:sz w:val="22"/>
+          <w:szCs w:val="20"/>
+          <w:lang w:val="de-DE"/>
+        </w:rPr>
+        <w:t xml:space="preserve"> Directory-Gesamtstruktur genügt ein</w:t>
       </w:r>
       <w:r>
         <w:rPr>
@@ -3978,15 +4381,17 @@
           <w:rFonts w:asciiTheme="majorHAnsi" w:eastAsiaTheme="majorEastAsia" w:hAnsiTheme="majorHAnsi" w:cs="Segoe UI"/>
           <w:sz w:val="22"/>
           <w:szCs w:val="20"/>
+          <w:lang w:val="de-DE"/>
         </w:rPr>
         <w:t> </w:t>
       </w:r>
       <w:r>
         <w:rPr>
-          <w:rStyle w:val="Hervorhebung"/>
+          <w:rStyle w:val="Emphasis"/>
           <w:rFonts w:asciiTheme="majorHAnsi" w:eastAsiaTheme="majorEastAsia" w:hAnsiTheme="majorHAnsi" w:cs="Segoe UI"/>
           <w:sz w:val="22"/>
           <w:szCs w:val="20"/>
+          <w:lang w:val="de-DE"/>
         </w:rPr>
         <w:t>einziger</w:t>
       </w:r>
@@ -3996,8 +4401,38 @@
           <w:rFonts w:asciiTheme="majorHAnsi" w:eastAsiaTheme="majorEastAsia" w:hAnsiTheme="majorHAnsi" w:cs="Segoe UI"/>
           <w:sz w:val="22"/>
           <w:szCs w:val="20"/>
-        </w:rPr>
-        <w:t> </w:t>
+          <w:lang w:val="de-DE"/>
+        </w:rPr>
+        <w:t xml:space="preserve">  </w:t>
+      </w:r>
+      <w:r>
+        <w:rPr>
+          <w:rFonts w:asciiTheme="majorHAnsi" w:hAnsiTheme="majorHAnsi" w:cs="Segoe UI"/>
+          <w:sz w:val="22"/>
+          <w:szCs w:val="20"/>
+          <w:lang w:val="de-DE"/>
+        </w:rPr>
+        <w:t xml:space="preserve">Windows </w:t>
+      </w:r>
+      <w:proofErr w:type="spellStart"/>
+      <w:r>
+        <w:rPr>
+          <w:rFonts w:asciiTheme="majorHAnsi" w:hAnsiTheme="majorHAnsi" w:cs="Segoe UI"/>
+          <w:sz w:val="22"/>
+          <w:szCs w:val="20"/>
+          <w:lang w:val="de-DE"/>
+        </w:rPr>
+        <w:t>PowerShell</w:t>
+      </w:r>
+      <w:proofErr w:type="spellEnd"/>
+      <w:r>
+        <w:rPr>
+          <w:rFonts w:asciiTheme="majorHAnsi" w:hAnsiTheme="majorHAnsi" w:cs="Segoe UI"/>
+          <w:sz w:val="22"/>
+          <w:szCs w:val="20"/>
+          <w:lang w:val="de-DE"/>
+        </w:rPr>
+        <w:t>-Befehl mit nur</w:t>
       </w:r>
       <w:r>
         <w:rPr>
@@ -4005,16 +4440,19 @@
           <w:rFonts w:asciiTheme="majorHAnsi" w:eastAsiaTheme="majorEastAsia" w:hAnsiTheme="majorHAnsi" w:cs="Segoe UI"/>
           <w:sz w:val="22"/>
           <w:szCs w:val="20"/>
-        </w:rPr>
-        <w:t xml:space="preserve"> </w:t>
-      </w:r>
-      <w:r>
-        <w:rPr>
-          <w:rFonts w:asciiTheme="majorHAnsi" w:hAnsiTheme="majorHAnsi" w:cs="Segoe UI"/>
+          <w:lang w:val="de-DE"/>
+        </w:rPr>
+        <w:t> </w:t>
+      </w:r>
+      <w:r>
+        <w:rPr>
+          <w:rStyle w:val="Emphasis"/>
+          <w:rFonts w:asciiTheme="majorHAnsi" w:eastAsiaTheme="majorEastAsia" w:hAnsiTheme="majorHAnsi" w:cs="Segoe UI"/>
           <w:sz w:val="22"/>
           <w:szCs w:val="20"/>
-        </w:rPr>
-        <w:t>Windows PowerShell-Befehl mit nur</w:t>
+          <w:lang w:val="de-DE"/>
+        </w:rPr>
+        <w:t>einem</w:t>
       </w:r>
       <w:r>
         <w:rPr>
@@ -4022,17 +4460,551 @@
           <w:rFonts w:asciiTheme="majorHAnsi" w:eastAsiaTheme="majorEastAsia" w:hAnsiTheme="majorHAnsi" w:cs="Segoe UI"/>
           <w:sz w:val="22"/>
           <w:szCs w:val="20"/>
+          <w:lang w:val="de-DE"/>
         </w:rPr>
         <w:t> </w:t>
       </w:r>
       <w:r>
         <w:rPr>
-          <w:rStyle w:val="Hervorhebung"/>
-          <w:rFonts w:asciiTheme="majorHAnsi" w:eastAsiaTheme="majorEastAsia" w:hAnsiTheme="majorHAnsi" w:cs="Segoe UI"/>
+          <w:rFonts w:asciiTheme="majorHAnsi" w:hAnsiTheme="majorHAnsi" w:cs="Segoe UI"/>
           <w:sz w:val="22"/>
           <w:szCs w:val="20"/>
-        </w:rPr>
-        <w:t>einem</w:t>
+          <w:lang w:val="de-DE"/>
+        </w:rPr>
+        <w:t>Argument</w:t>
+      </w:r>
+      <w:proofErr w:type="gramStart"/>
+      <w:r>
+        <w:rPr>
+          <w:rFonts w:asciiTheme="majorHAnsi" w:hAnsiTheme="majorHAnsi" w:cs="Segoe UI"/>
+          <w:sz w:val="22"/>
+          <w:szCs w:val="20"/>
+          <w:lang w:val="de-DE"/>
+        </w:rPr>
+        <w:t>: dem</w:t>
+      </w:r>
+      <w:proofErr w:type="gramEnd"/>
+      <w:r>
+        <w:rPr>
+          <w:rFonts w:asciiTheme="majorHAnsi" w:hAnsiTheme="majorHAnsi" w:cs="Segoe UI"/>
+          <w:sz w:val="22"/>
+          <w:szCs w:val="20"/>
+          <w:lang w:val="de-DE"/>
+        </w:rPr>
+        <w:t xml:space="preserve"> Namen der Domäne.</w:t>
+      </w:r>
+    </w:p>
+    <w:p>
+      <w:pPr>
+        <w:pStyle w:val="NormalWeb"/>
+        <w:spacing w:before="0" w:beforeAutospacing="0" w:after="0" w:afterAutospacing="0" w:line="270" w:lineRule="atLeast"/>
+        <w:jc w:val="both"/>
+        <w:rPr>
+          <w:rFonts w:asciiTheme="majorHAnsi" w:hAnsiTheme="majorHAnsi" w:cs="Segoe UI"/>
+          <w:sz w:val="22"/>
+          <w:szCs w:val="20"/>
+          <w:lang w:val="de-DE"/>
+        </w:rPr>
+      </w:pPr>
+    </w:p>
+    <w:p>
+      <w:pPr>
+        <w:pStyle w:val="NormalWeb"/>
+        <w:spacing w:before="0" w:beforeAutospacing="0" w:after="0" w:afterAutospacing="0" w:line="270" w:lineRule="atLeast"/>
+        <w:jc w:val="both"/>
+        <w:rPr>
+          <w:rFonts w:asciiTheme="majorHAnsi" w:hAnsiTheme="majorHAnsi"/>
+          <w:lang w:val="de-DE"/>
+        </w:rPr>
+      </w:pPr>
+      <w:r>
+        <w:rPr>
+          <w:rFonts w:asciiTheme="majorHAnsi" w:hAnsiTheme="majorHAnsi" w:cs="Segoe UI"/>
+          <w:sz w:val="22"/>
+          <w:szCs w:val="20"/>
+          <w:lang w:val="de-DE"/>
+        </w:rPr>
+        <w:t xml:space="preserve">Warum die starke Gewichtung von Windows </w:t>
+      </w:r>
+      <w:proofErr w:type="spellStart"/>
+      <w:r>
+        <w:rPr>
+          <w:rFonts w:asciiTheme="majorHAnsi" w:hAnsiTheme="majorHAnsi" w:cs="Segoe UI"/>
+          <w:sz w:val="22"/>
+          <w:szCs w:val="20"/>
+          <w:lang w:val="de-DE"/>
+        </w:rPr>
+        <w:t>PowerShell</w:t>
+      </w:r>
+      <w:proofErr w:type="spellEnd"/>
+      <w:r>
+        <w:rPr>
+          <w:rFonts w:asciiTheme="majorHAnsi" w:hAnsiTheme="majorHAnsi" w:cs="Segoe UI"/>
+          <w:sz w:val="22"/>
+          <w:szCs w:val="20"/>
+          <w:lang w:val="de-DE"/>
+        </w:rPr>
+        <w:t xml:space="preserve"> in Windows Server 2012? Die verteilte Datenverarbeitung entwickelt sich ständig weiter, und Windows </w:t>
+      </w:r>
+      <w:proofErr w:type="spellStart"/>
+      <w:r>
+        <w:rPr>
+          <w:rFonts w:asciiTheme="majorHAnsi" w:hAnsiTheme="majorHAnsi" w:cs="Segoe UI"/>
+          <w:sz w:val="22"/>
+          <w:szCs w:val="20"/>
+          <w:lang w:val="de-DE"/>
+        </w:rPr>
+        <w:t>PowerShell</w:t>
+      </w:r>
+      <w:proofErr w:type="spellEnd"/>
+      <w:r>
+        <w:rPr>
+          <w:rFonts w:asciiTheme="majorHAnsi" w:hAnsiTheme="majorHAnsi" w:cs="Segoe UI"/>
+          <w:sz w:val="22"/>
+          <w:szCs w:val="20"/>
+          <w:lang w:val="de-DE"/>
+        </w:rPr>
+        <w:t xml:space="preserve"> bietet ein einziges Modul für Konfiguration und Wartung in Form von grafischen Oberflächen und Befehlszeilenschnittstellen. IT-Fachleute erhalten die Möglichkeit, Skripts mit vollem Funktionsumfang für beliebige Komponenten mit demselben erstklassigen Komfort zu erstellen, den Entwickler in Form von APIs erhalten. Mit der universellen Verfügbarkeit von </w:t>
+      </w:r>
+      <w:proofErr w:type="spellStart"/>
+      <w:r>
+        <w:rPr>
+          <w:rFonts w:asciiTheme="majorHAnsi" w:hAnsiTheme="majorHAnsi" w:cs="Segoe UI"/>
+          <w:sz w:val="22"/>
+          <w:szCs w:val="20"/>
+          <w:lang w:val="de-DE"/>
+        </w:rPr>
+        <w:t>cloudbasiertem</w:t>
+      </w:r>
+      <w:proofErr w:type="spellEnd"/>
+      <w:r>
+        <w:rPr>
+          <w:rFonts w:asciiTheme="majorHAnsi" w:hAnsiTheme="majorHAnsi" w:cs="Segoe UI"/>
+          <w:sz w:val="22"/>
+          <w:szCs w:val="20"/>
+          <w:lang w:val="de-DE"/>
+        </w:rPr>
+        <w:t xml:space="preserve"> Computing bietet Windows </w:t>
+      </w:r>
+      <w:proofErr w:type="spellStart"/>
+      <w:r>
+        <w:rPr>
+          <w:rFonts w:asciiTheme="majorHAnsi" w:hAnsiTheme="majorHAnsi" w:cs="Segoe UI"/>
+          <w:sz w:val="22"/>
+          <w:szCs w:val="20"/>
+          <w:lang w:val="de-DE"/>
+        </w:rPr>
+        <w:t>PowerShell</w:t>
+      </w:r>
+      <w:proofErr w:type="spellEnd"/>
+      <w:r>
+        <w:rPr>
+          <w:rFonts w:asciiTheme="majorHAnsi" w:hAnsiTheme="majorHAnsi" w:cs="Segoe UI"/>
+          <w:sz w:val="22"/>
+          <w:szCs w:val="20"/>
+          <w:lang w:val="de-DE"/>
+        </w:rPr>
+        <w:t xml:space="preserve"> auch endlich die Möglichkeit, Server remote zu administrieren. Computer ohne grafische Oberfläche haben dabei dieselben Verwaltungsoptionen wie solche mit Monitor und Maus.</w:t>
+      </w:r>
+    </w:p>
+    <w:p>
+      <w:pPr>
+        <w:rPr>
+          <w:rFonts w:asciiTheme="majorHAnsi" w:hAnsiTheme="majorHAnsi"/>
+          <w:sz w:val="28"/>
+          <w:lang w:val="de-DE"/>
+        </w:rPr>
+      </w:pPr>
+    </w:p>
+    <w:p>
+      <w:pPr>
+        <w:pStyle w:val="Heading3"/>
+        <w:rPr>
+          <w:lang w:val="de-DE"/>
+        </w:rPr>
+      </w:pPr>
+      <w:bookmarkStart w:id="7" w:name="_Toc408995873"/>
+      <w:r>
+        <w:rPr>
+          <w:lang w:val="de-DE"/>
+        </w:rPr>
+        <w:lastRenderedPageBreak/>
+        <w:t xml:space="preserve">Installieren von </w:t>
+      </w:r>
+      <w:proofErr w:type="spellStart"/>
+      <w:r>
+        <w:rPr>
+          <w:lang w:val="de-DE"/>
+        </w:rPr>
+        <w:t>Active</w:t>
+      </w:r>
+      <w:proofErr w:type="spellEnd"/>
+      <w:r>
+        <w:rPr>
+          <w:lang w:val="de-DE"/>
+        </w:rPr>
+        <w:t xml:space="preserve"> Directory Domain Service (AD DS) unter Windows Server 2012</w:t>
+      </w:r>
+      <w:bookmarkEnd w:id="7"/>
+    </w:p>
+    <w:p>
+      <w:pPr>
+        <w:jc w:val="both"/>
+        <w:rPr>
+          <w:rFonts w:asciiTheme="majorHAnsi" w:hAnsiTheme="majorHAnsi"/>
+          <w:sz w:val="24"/>
+          <w:lang w:val="de-DE"/>
+        </w:rPr>
+      </w:pPr>
+    </w:p>
+    <w:p>
+      <w:pPr>
+        <w:pStyle w:val="NormalWeb"/>
+        <w:spacing w:before="0" w:beforeAutospacing="0" w:after="0" w:afterAutospacing="0" w:line="276" w:lineRule="auto"/>
+        <w:jc w:val="both"/>
+        <w:rPr>
+          <w:rFonts w:asciiTheme="majorHAnsi" w:hAnsiTheme="majorHAnsi" w:cs="Segoe UI"/>
+          <w:sz w:val="22"/>
+          <w:szCs w:val="20"/>
+          <w:lang w:val="de-DE"/>
+        </w:rPr>
+      </w:pPr>
+      <w:r>
+        <w:rPr>
+          <w:rFonts w:asciiTheme="majorHAnsi" w:hAnsiTheme="majorHAnsi" w:cs="Segoe UI"/>
+          <w:sz w:val="22"/>
+          <w:szCs w:val="20"/>
+          <w:lang w:val="de-DE"/>
+        </w:rPr>
+        <w:t>Ab Windows Server 2012 kann man AD DS mit Windows </w:t>
+      </w:r>
+      <w:proofErr w:type="spellStart"/>
+      <w:r>
+        <w:rPr>
+          <w:rFonts w:asciiTheme="majorHAnsi" w:hAnsiTheme="majorHAnsi" w:cs="Segoe UI"/>
+          <w:sz w:val="22"/>
+          <w:szCs w:val="20"/>
+          <w:lang w:val="de-DE"/>
+        </w:rPr>
+        <w:t>PowerShell</w:t>
+      </w:r>
+      <w:proofErr w:type="spellEnd"/>
+      <w:r>
+        <w:rPr>
+          <w:rFonts w:asciiTheme="majorHAnsi" w:hAnsiTheme="majorHAnsi" w:cs="Segoe UI"/>
+          <w:sz w:val="22"/>
+          <w:szCs w:val="20"/>
+          <w:lang w:val="de-DE"/>
+        </w:rPr>
+        <w:t xml:space="preserve"> installieren. "Dcpromo.exe" gilt zwar ab Windows Server 2012 als veraltet, man kann "dcpromo.exe" jedoch weiterhin mithilfe einer Antwortdatei (</w:t>
+      </w:r>
+      <w:proofErr w:type="spellStart"/>
+      <w:r>
+        <w:rPr>
+          <w:rFonts w:asciiTheme="majorHAnsi" w:hAnsiTheme="majorHAnsi" w:cs="Segoe UI"/>
+          <w:sz w:val="22"/>
+          <w:szCs w:val="20"/>
+          <w:lang w:val="de-DE"/>
+        </w:rPr>
+        <w:t>dcpromo</w:t>
+      </w:r>
+      <w:proofErr w:type="spellEnd"/>
+      <w:r>
+        <w:rPr>
+          <w:rFonts w:asciiTheme="majorHAnsi" w:hAnsiTheme="majorHAnsi" w:cs="Segoe UI"/>
+          <w:sz w:val="22"/>
+          <w:szCs w:val="20"/>
+          <w:lang w:val="de-DE"/>
+        </w:rPr>
+        <w:t xml:space="preserve"> /</w:t>
+      </w:r>
+      <w:proofErr w:type="spellStart"/>
+      <w:r>
+        <w:rPr>
+          <w:rFonts w:asciiTheme="majorHAnsi" w:hAnsiTheme="majorHAnsi" w:cs="Segoe UI"/>
+          <w:sz w:val="22"/>
+          <w:szCs w:val="20"/>
+          <w:lang w:val="de-DE"/>
+        </w:rPr>
+        <w:t>unattend</w:t>
+      </w:r>
+      <w:proofErr w:type="spellEnd"/>
+      <w:r>
+        <w:rPr>
+          <w:rFonts w:asciiTheme="majorHAnsi" w:hAnsiTheme="majorHAnsi" w:cs="Segoe UI"/>
+          <w:sz w:val="22"/>
+          <w:szCs w:val="20"/>
+          <w:lang w:val="de-DE"/>
+        </w:rPr>
+        <w:t>:&lt;</w:t>
+      </w:r>
+      <w:proofErr w:type="gramStart"/>
+      <w:r>
+        <w:rPr>
+          <w:rFonts w:asciiTheme="majorHAnsi" w:hAnsiTheme="majorHAnsi" w:cs="Segoe UI"/>
+          <w:sz w:val="22"/>
+          <w:szCs w:val="20"/>
+          <w:lang w:val="de-DE"/>
+        </w:rPr>
+        <w:t>Antwortdatei</w:t>
+      </w:r>
+      <w:proofErr w:type="gramEnd"/>
+      <w:r>
+        <w:rPr>
+          <w:rFonts w:asciiTheme="majorHAnsi" w:hAnsiTheme="majorHAnsi" w:cs="Segoe UI"/>
+          <w:sz w:val="22"/>
+          <w:szCs w:val="20"/>
+          <w:lang w:val="de-DE"/>
+        </w:rPr>
+        <w:t xml:space="preserve">&gt; oder </w:t>
+      </w:r>
+      <w:proofErr w:type="spellStart"/>
+      <w:r>
+        <w:rPr>
+          <w:rFonts w:asciiTheme="majorHAnsi" w:hAnsiTheme="majorHAnsi" w:cs="Segoe UI"/>
+          <w:sz w:val="22"/>
+          <w:szCs w:val="20"/>
+          <w:lang w:val="de-DE"/>
+        </w:rPr>
+        <w:t>dcpromo</w:t>
+      </w:r>
+      <w:proofErr w:type="spellEnd"/>
+      <w:r>
+        <w:rPr>
+          <w:rFonts w:asciiTheme="majorHAnsi" w:hAnsiTheme="majorHAnsi" w:cs="Segoe UI"/>
+          <w:sz w:val="22"/>
+          <w:szCs w:val="20"/>
+          <w:lang w:val="de-DE"/>
+        </w:rPr>
+        <w:t xml:space="preserve"> /</w:t>
+      </w:r>
+      <w:proofErr w:type="spellStart"/>
+      <w:r>
+        <w:rPr>
+          <w:rFonts w:asciiTheme="majorHAnsi" w:hAnsiTheme="majorHAnsi" w:cs="Segoe UI"/>
+          <w:sz w:val="22"/>
+          <w:szCs w:val="20"/>
+          <w:lang w:val="de-DE"/>
+        </w:rPr>
+        <w:t>answer</w:t>
+      </w:r>
+      <w:proofErr w:type="spellEnd"/>
+      <w:r>
+        <w:rPr>
+          <w:rFonts w:asciiTheme="majorHAnsi" w:hAnsiTheme="majorHAnsi" w:cs="Segoe UI"/>
+          <w:sz w:val="22"/>
+          <w:szCs w:val="20"/>
+          <w:lang w:val="de-DE"/>
+        </w:rPr>
+        <w:t xml:space="preserve">:&lt;Antwortdatei&gt;) ausführen. </w:t>
+      </w:r>
+    </w:p>
+    <w:p>
+      <w:pPr>
+        <w:pStyle w:val="NormalWeb"/>
+        <w:spacing w:before="0" w:beforeAutospacing="0" w:after="0" w:afterAutospacing="0" w:line="276" w:lineRule="auto"/>
+        <w:jc w:val="both"/>
+        <w:rPr>
+          <w:rFonts w:asciiTheme="majorHAnsi" w:hAnsiTheme="majorHAnsi" w:cs="Segoe UI"/>
+          <w:sz w:val="22"/>
+          <w:szCs w:val="20"/>
+          <w:lang w:val="de-DE"/>
+        </w:rPr>
+      </w:pPr>
+    </w:p>
+    <w:p>
+      <w:pPr>
+        <w:pStyle w:val="NormalWeb"/>
+        <w:spacing w:before="0" w:beforeAutospacing="0" w:after="0" w:afterAutospacing="0" w:line="276" w:lineRule="auto"/>
+        <w:jc w:val="both"/>
+        <w:rPr>
+          <w:rFonts w:asciiTheme="majorHAnsi" w:hAnsiTheme="majorHAnsi" w:cs="Segoe UI"/>
+          <w:sz w:val="22"/>
+          <w:szCs w:val="20"/>
+          <w:lang w:val="de-DE"/>
+        </w:rPr>
+      </w:pPr>
+      <w:r>
+        <w:rPr>
+          <w:rFonts w:asciiTheme="majorHAnsi" w:hAnsiTheme="majorHAnsi" w:cs="Segoe UI"/>
+          <w:sz w:val="22"/>
+          <w:szCs w:val="20"/>
+          <w:lang w:val="de-DE"/>
+        </w:rPr>
+        <w:t xml:space="preserve">Die Möglichkeit der weiteren Ausführung von "dcpromo.exe" mithilfe einer Antwortdatei gibt Organisationen, die </w:t>
+      </w:r>
+      <w:proofErr w:type="spellStart"/>
+      <w:r>
+        <w:rPr>
+          <w:rFonts w:asciiTheme="majorHAnsi" w:hAnsiTheme="majorHAnsi" w:cs="Segoe UI"/>
+          <w:sz w:val="22"/>
+          <w:szCs w:val="20"/>
+          <w:lang w:val="de-DE"/>
+        </w:rPr>
+        <w:t>Ressoucen</w:t>
+      </w:r>
+      <w:proofErr w:type="spellEnd"/>
+      <w:r>
+        <w:rPr>
+          <w:rFonts w:asciiTheme="majorHAnsi" w:hAnsiTheme="majorHAnsi" w:cs="Segoe UI"/>
+          <w:sz w:val="22"/>
+          <w:szCs w:val="20"/>
+          <w:lang w:val="de-DE"/>
+        </w:rPr>
+        <w:t xml:space="preserve"> in die vorhandene Automatisierung investiert haben, Zeit zum Konvertieren der Automatisierung von "dcpromo.exe" in Windows </w:t>
+      </w:r>
+      <w:proofErr w:type="spellStart"/>
+      <w:r>
+        <w:rPr>
+          <w:rFonts w:asciiTheme="majorHAnsi" w:hAnsiTheme="majorHAnsi" w:cs="Segoe UI"/>
+          <w:sz w:val="22"/>
+          <w:szCs w:val="20"/>
+          <w:lang w:val="de-DE"/>
+        </w:rPr>
+        <w:t>PowerShell</w:t>
+      </w:r>
+      <w:proofErr w:type="spellEnd"/>
+      <w:r>
+        <w:rPr>
+          <w:rFonts w:asciiTheme="majorHAnsi" w:hAnsiTheme="majorHAnsi" w:cs="Segoe UI"/>
+          <w:sz w:val="22"/>
+          <w:szCs w:val="20"/>
+          <w:lang w:val="de-DE"/>
+        </w:rPr>
+        <w:t xml:space="preserve">. </w:t>
+      </w:r>
+    </w:p>
+    <w:p>
+      <w:pPr>
+        <w:pStyle w:val="NormalWeb"/>
+        <w:spacing w:before="0" w:beforeAutospacing="0" w:after="0" w:afterAutospacing="0" w:line="276" w:lineRule="auto"/>
+        <w:jc w:val="both"/>
+        <w:rPr>
+          <w:rFonts w:asciiTheme="majorHAnsi" w:hAnsiTheme="majorHAnsi" w:cs="Segoe UI"/>
+          <w:sz w:val="22"/>
+          <w:szCs w:val="20"/>
+          <w:lang w:val="de-DE"/>
+        </w:rPr>
+      </w:pPr>
+    </w:p>
+    <w:p>
+      <w:pPr>
+        <w:pStyle w:val="NormalWeb"/>
+        <w:spacing w:before="0" w:beforeAutospacing="0" w:after="0" w:afterAutospacing="0" w:line="276" w:lineRule="auto"/>
+        <w:jc w:val="both"/>
+        <w:rPr>
+          <w:rFonts w:asciiTheme="majorHAnsi" w:hAnsiTheme="majorHAnsi" w:cs="Segoe UI"/>
+          <w:sz w:val="22"/>
+          <w:szCs w:val="20"/>
+          <w:lang w:val="de-DE"/>
+        </w:rPr>
+      </w:pPr>
+      <w:r>
+        <w:rPr>
+          <w:rFonts w:asciiTheme="majorHAnsi" w:hAnsiTheme="majorHAnsi" w:cs="Segoe UI"/>
+          <w:sz w:val="22"/>
+          <w:szCs w:val="20"/>
+          <w:lang w:val="de-DE"/>
+        </w:rPr>
+        <w:t>Man beginnt</w:t>
+      </w:r>
+      <w:r>
+        <w:rPr>
+          <w:rFonts w:asciiTheme="majorHAnsi" w:hAnsiTheme="majorHAnsi" w:cs="Segoe UI"/>
+          <w:sz w:val="22"/>
+          <w:szCs w:val="20"/>
+          <w:lang w:val="de-DE"/>
+        </w:rPr>
+        <w:t xml:space="preserve"> mit dem Hinzufügen der Rolle mithilfe von Windows </w:t>
+      </w:r>
+      <w:proofErr w:type="spellStart"/>
+      <w:r>
+        <w:rPr>
+          <w:rFonts w:asciiTheme="majorHAnsi" w:hAnsiTheme="majorHAnsi" w:cs="Segoe UI"/>
+          <w:sz w:val="22"/>
+          <w:szCs w:val="20"/>
+          <w:lang w:val="de-DE"/>
+        </w:rPr>
+        <w:t>PowerShell</w:t>
+      </w:r>
+      <w:proofErr w:type="spellEnd"/>
+      <w:r>
+        <w:rPr>
+          <w:rFonts w:asciiTheme="majorHAnsi" w:hAnsiTheme="majorHAnsi" w:cs="Segoe UI"/>
+          <w:sz w:val="22"/>
+          <w:szCs w:val="20"/>
+          <w:lang w:val="de-DE"/>
+        </w:rPr>
+        <w:t>. Über diesen Befehl werden die AD DS-</w:t>
+      </w:r>
+      <w:proofErr w:type="spellStart"/>
+      <w:r>
+        <w:rPr>
+          <w:rFonts w:asciiTheme="majorHAnsi" w:hAnsiTheme="majorHAnsi" w:cs="Segoe UI"/>
+          <w:sz w:val="22"/>
+          <w:szCs w:val="20"/>
+          <w:lang w:val="de-DE"/>
+        </w:rPr>
+        <w:t>Serverolle</w:t>
+      </w:r>
+      <w:proofErr w:type="spellEnd"/>
+      <w:r>
+        <w:rPr>
+          <w:rFonts w:asciiTheme="majorHAnsi" w:hAnsiTheme="majorHAnsi" w:cs="Segoe UI"/>
+          <w:sz w:val="22"/>
+          <w:szCs w:val="20"/>
+          <w:lang w:val="de-DE"/>
+        </w:rPr>
+        <w:t xml:space="preserve"> und die AD LDS-Serververwaltungstools installiert, einschließlich GUI-basierter Tools wie </w:t>
+      </w:r>
+      <w:proofErr w:type="spellStart"/>
+      <w:r>
+        <w:rPr>
+          <w:rFonts w:asciiTheme="majorHAnsi" w:hAnsiTheme="majorHAnsi" w:cs="Segoe UI"/>
+          <w:sz w:val="22"/>
+          <w:szCs w:val="20"/>
+          <w:lang w:val="de-DE"/>
+        </w:rPr>
+        <w:t>Active</w:t>
+      </w:r>
+      <w:proofErr w:type="spellEnd"/>
+      <w:r>
+        <w:rPr>
+          <w:rFonts w:asciiTheme="majorHAnsi" w:hAnsiTheme="majorHAnsi" w:cs="Segoe UI"/>
+          <w:sz w:val="22"/>
+          <w:szCs w:val="20"/>
+          <w:lang w:val="de-DE"/>
+        </w:rPr>
+        <w:t xml:space="preserve"> Directory-Benutzer und -Computer und Befehlszeilentools wie "dcdia.exe". Serververwaltungstools werden bei Verwendung von Windows </w:t>
+      </w:r>
+      <w:proofErr w:type="spellStart"/>
+      <w:r>
+        <w:rPr>
+          <w:rFonts w:asciiTheme="majorHAnsi" w:hAnsiTheme="majorHAnsi" w:cs="Segoe UI"/>
+          <w:sz w:val="22"/>
+          <w:szCs w:val="20"/>
+          <w:lang w:val="de-DE"/>
+        </w:rPr>
+        <w:t>PowerShell</w:t>
+      </w:r>
+      <w:proofErr w:type="spellEnd"/>
+      <w:r>
+        <w:rPr>
+          <w:rFonts w:asciiTheme="majorHAnsi" w:hAnsiTheme="majorHAnsi" w:cs="Segoe UI"/>
+          <w:sz w:val="22"/>
+          <w:szCs w:val="20"/>
+          <w:lang w:val="de-DE"/>
+        </w:rPr>
+        <w:t xml:space="preserve"> nicht standardmäßig installiert. Zum Verwalten des lokalen Servers </w:t>
+      </w:r>
+      <w:r>
+        <w:rPr>
+          <w:rFonts w:asciiTheme="majorHAnsi" w:hAnsiTheme="majorHAnsi" w:cs="Segoe UI"/>
+          <w:sz w:val="22"/>
+          <w:szCs w:val="20"/>
+          <w:lang w:val="de-DE"/>
+        </w:rPr>
+        <w:t>muss man</w:t>
       </w:r>
       <w:r>
         <w:rPr>
@@ -4040,415 +5012,78 @@
           <w:rFonts w:asciiTheme="majorHAnsi" w:eastAsiaTheme="majorEastAsia" w:hAnsiTheme="majorHAnsi" w:cs="Segoe UI"/>
           <w:sz w:val="22"/>
           <w:szCs w:val="20"/>
+          <w:lang w:val="de-DE"/>
         </w:rPr>
         <w:t> </w:t>
       </w:r>
-      <w:r>
-        <w:rPr>
+      <w:proofErr w:type="spellStart"/>
+      <w:r>
+        <w:rPr>
+          <w:rStyle w:val="Strong"/>
           <w:rFonts w:asciiTheme="majorHAnsi" w:hAnsiTheme="majorHAnsi" w:cs="Segoe UI"/>
+          <w:b w:val="0"/>
           <w:sz w:val="22"/>
           <w:szCs w:val="20"/>
-        </w:rPr>
-        <w:t>Argument: dem Namen der Domäne.</w:t>
-      </w:r>
-    </w:p>
-    <w:p>
-      <w:pPr>
-        <w:pStyle w:val="StandardWeb"/>
-        <w:spacing w:before="0" w:beforeAutospacing="0" w:after="0" w:afterAutospacing="0" w:line="270" w:lineRule="atLeast"/>
-        <w:jc w:val="both"/>
-        <w:rPr>
-          <w:rFonts w:asciiTheme="majorHAnsi" w:hAnsiTheme="majorHAnsi" w:cs="Segoe UI"/>
-          <w:sz w:val="22"/>
-          <w:szCs w:val="20"/>
-        </w:rPr>
-      </w:pPr>
-    </w:p>
-    <w:p>
-      <w:pPr>
-        <w:pStyle w:val="StandardWeb"/>
-        <w:spacing w:before="0" w:beforeAutospacing="0" w:after="0" w:afterAutospacing="0" w:line="270" w:lineRule="atLeast"/>
-        <w:jc w:val="both"/>
-        <w:rPr>
-          <w:rFonts w:asciiTheme="majorHAnsi" w:hAnsiTheme="majorHAnsi"/>
-        </w:rPr>
-      </w:pPr>
-      <w:r>
-        <w:rPr>
-          <w:rFonts w:asciiTheme="majorHAnsi" w:hAnsiTheme="majorHAnsi" w:cs="Segoe UI"/>
-          <w:sz w:val="22"/>
-          <w:szCs w:val="20"/>
-        </w:rPr>
-        <w:t>Warum die starke Gewichtung von Windows PowerShell in Windows Server 2012? Die verteilte Datenverarbeitung entwickelt sich ständig weiter, und Windows PowerShell bietet ein einziges Modul für Konfiguration und Wartung in Form von grafischen Oberflächen und Befehlszeilenschnittstellen. IT-Fachleute erhalten die Möglichkeit, Skripts mit vollem Funktionsumfang für beliebige Komponenten mit demselben erstklassigen Komfort zu erstellen, den Entwickler in Form von APIs erhalten. Mit der universellen Verfügbarkeit von cloudbasiertem Computing bietet Windows PowerShell auch endlich die Möglichkeit, Server remote zu administrieren. Computer ohne grafische Oberfläche haben dabei dieselben Verwaltungsoptionen wie solche mit Monitor und Maus.</w:t>
-      </w:r>
-    </w:p>
-    <w:p>
-      <w:pPr>
-        <w:rPr>
-          <w:rFonts w:asciiTheme="majorHAnsi" w:hAnsiTheme="majorHAnsi"/>
-          <w:sz w:val="28"/>
-          <w:lang w:val="de-DE"/>
-        </w:rPr>
-      </w:pPr>
-    </w:p>
-    <w:p>
-      <w:pPr>
-        <w:pStyle w:val="berschrift3"/>
-        <w:rPr>
-          <w:lang w:val="en-US"/>
-        </w:rPr>
-      </w:pPr>
-      <w:bookmarkStart w:id="7" w:name="_Toc408995873"/>
-      <w:r>
-        <w:rPr>
-          <w:lang w:val="en-US"/>
-        </w:rPr>
-        <w:lastRenderedPageBreak/>
-        <w:t>Installieren von Active Directory Domain Service (AD DS)</w:t>
-      </w:r>
-      <w:r>
-        <w:rPr>
-          <w:lang w:val="en-US"/>
-        </w:rPr>
-        <w:t xml:space="preserve"> unter Windows Server 2012</w:t>
-      </w:r>
-      <w:bookmarkEnd w:id="7"/>
-    </w:p>
-    <w:p>
-      <w:pPr>
-        <w:jc w:val="both"/>
-        <w:rPr>
-          <w:rFonts w:asciiTheme="majorHAnsi" w:hAnsiTheme="majorHAnsi"/>
-          <w:sz w:val="24"/>
-          <w:lang w:val="en-US"/>
-        </w:rPr>
-      </w:pPr>
-    </w:p>
-    <w:p>
-      <w:pPr>
-        <w:pStyle w:val="StandardWeb"/>
-        <w:spacing w:before="0" w:beforeAutospacing="0" w:after="0" w:afterAutospacing="0" w:line="276" w:lineRule="auto"/>
-        <w:jc w:val="both"/>
-        <w:rPr>
-          <w:rFonts w:asciiTheme="majorHAnsi" w:hAnsiTheme="majorHAnsi" w:cs="Segoe UI"/>
-          <w:sz w:val="22"/>
-          <w:szCs w:val="20"/>
-        </w:rPr>
-      </w:pPr>
-      <w:r>
-        <w:rPr>
-          <w:rFonts w:asciiTheme="majorHAnsi" w:hAnsiTheme="majorHAnsi" w:cs="Segoe UI"/>
-          <w:sz w:val="22"/>
-          <w:szCs w:val="20"/>
-        </w:rPr>
-        <w:t xml:space="preserve">Ab Windows Server 2012 </w:t>
-      </w:r>
-      <w:r>
-        <w:rPr>
-          <w:rFonts w:asciiTheme="majorHAnsi" w:hAnsiTheme="majorHAnsi" w:cs="Segoe UI"/>
-          <w:sz w:val="22"/>
-          <w:szCs w:val="20"/>
-        </w:rPr>
-        <w:t>kann man</w:t>
-      </w:r>
-      <w:r>
-        <w:rPr>
-          <w:rFonts w:asciiTheme="majorHAnsi" w:hAnsiTheme="majorHAnsi" w:cs="Segoe UI"/>
-          <w:sz w:val="22"/>
-          <w:szCs w:val="20"/>
-        </w:rPr>
-        <w:t xml:space="preserve"> AD DS mit Windows PowerShell installieren. "Dcpromo.exe" gilt zwar ab Windows Server 2012 als veraltet, </w:t>
-      </w:r>
-      <w:r>
-        <w:rPr>
-          <w:rFonts w:asciiTheme="majorHAnsi" w:hAnsiTheme="majorHAnsi" w:cs="Segoe UI"/>
-          <w:sz w:val="22"/>
-          <w:szCs w:val="20"/>
-        </w:rPr>
-        <w:t>man kann</w:t>
-      </w:r>
-      <w:r>
-        <w:rPr>
-          <w:rFonts w:asciiTheme="majorHAnsi" w:hAnsiTheme="majorHAnsi" w:cs="Segoe UI"/>
-          <w:sz w:val="22"/>
-          <w:szCs w:val="20"/>
-        </w:rPr>
-        <w:t xml:space="preserve"> "dcpromo.exe" jedoch weiterhin mithilfe einer Antwortdatei (</w:t>
-      </w:r>
-      <w:proofErr w:type="spellStart"/>
-      <w:r>
-        <w:rPr>
-          <w:rFonts w:asciiTheme="majorHAnsi" w:hAnsiTheme="majorHAnsi" w:cs="Segoe UI"/>
-          <w:sz w:val="22"/>
-          <w:szCs w:val="20"/>
-        </w:rPr>
-        <w:t>dcpromo</w:t>
+          <w:lang w:val="de-DE"/>
+        </w:rPr>
+        <w:t>IncludeManagementTools</w:t>
       </w:r>
       <w:proofErr w:type="spellEnd"/>
-      <w:r>
-        <w:rPr>
-          <w:rFonts w:asciiTheme="majorHAnsi" w:hAnsiTheme="majorHAnsi" w:cs="Segoe UI"/>
-          <w:sz w:val="22"/>
-          <w:szCs w:val="20"/>
-        </w:rPr>
-        <w:t xml:space="preserve"> /</w:t>
-      </w:r>
-      <w:proofErr w:type="spellStart"/>
-      <w:r>
-        <w:rPr>
-          <w:rFonts w:asciiTheme="majorHAnsi" w:hAnsiTheme="majorHAnsi" w:cs="Segoe UI"/>
-          <w:sz w:val="22"/>
-          <w:szCs w:val="20"/>
-        </w:rPr>
-        <w:t>unattend</w:t>
-      </w:r>
-      <w:proofErr w:type="spellEnd"/>
-      <w:r>
-        <w:rPr>
-          <w:rFonts w:asciiTheme="majorHAnsi" w:hAnsiTheme="majorHAnsi" w:cs="Segoe UI"/>
-          <w:sz w:val="22"/>
-          <w:szCs w:val="20"/>
-        </w:rPr>
-        <w:t>:</w:t>
-      </w:r>
-      <w:proofErr w:type="gramStart"/>
-      <w:r>
-        <w:rPr>
-          <w:rFonts w:asciiTheme="majorHAnsi" w:hAnsiTheme="majorHAnsi" w:cs="Segoe UI"/>
-          <w:sz w:val="22"/>
-          <w:szCs w:val="20"/>
-        </w:rPr>
-        <w:t>&lt;Antwortdatei</w:t>
-      </w:r>
-      <w:proofErr w:type="gramEnd"/>
-      <w:r>
-        <w:rPr>
-          <w:rFonts w:asciiTheme="majorHAnsi" w:hAnsiTheme="majorHAnsi" w:cs="Segoe UI"/>
-          <w:sz w:val="22"/>
-          <w:szCs w:val="20"/>
-        </w:rPr>
-        <w:t xml:space="preserve">&gt; oder </w:t>
-      </w:r>
-      <w:proofErr w:type="spellStart"/>
-      <w:r>
-        <w:rPr>
-          <w:rFonts w:asciiTheme="majorHAnsi" w:hAnsiTheme="majorHAnsi" w:cs="Segoe UI"/>
-          <w:sz w:val="22"/>
-          <w:szCs w:val="20"/>
-        </w:rPr>
-        <w:t>dcpromo</w:t>
-      </w:r>
-      <w:proofErr w:type="spellEnd"/>
-      <w:r>
-        <w:rPr>
-          <w:rFonts w:asciiTheme="majorHAnsi" w:hAnsiTheme="majorHAnsi" w:cs="Segoe UI"/>
-          <w:sz w:val="22"/>
-          <w:szCs w:val="20"/>
-        </w:rPr>
-        <w:t xml:space="preserve"> /</w:t>
-      </w:r>
-      <w:proofErr w:type="spellStart"/>
-      <w:r>
-        <w:rPr>
-          <w:rFonts w:asciiTheme="majorHAnsi" w:hAnsiTheme="majorHAnsi" w:cs="Segoe UI"/>
-          <w:sz w:val="22"/>
-          <w:szCs w:val="20"/>
-        </w:rPr>
-        <w:t>answer</w:t>
-      </w:r>
-      <w:proofErr w:type="spellEnd"/>
-      <w:r>
-        <w:rPr>
-          <w:rFonts w:asciiTheme="majorHAnsi" w:hAnsiTheme="majorHAnsi" w:cs="Segoe UI"/>
-          <w:sz w:val="22"/>
-          <w:szCs w:val="20"/>
-        </w:rPr>
-        <w:t xml:space="preserve">:&lt;Antwortdatei&gt;) ausführen. </w:t>
-      </w:r>
-    </w:p>
-    <w:p>
-      <w:pPr>
-        <w:pStyle w:val="StandardWeb"/>
-        <w:spacing w:before="0" w:beforeAutospacing="0" w:after="0" w:afterAutospacing="0" w:line="276" w:lineRule="auto"/>
-        <w:jc w:val="both"/>
-        <w:rPr>
-          <w:rFonts w:asciiTheme="majorHAnsi" w:hAnsiTheme="majorHAnsi" w:cs="Segoe UI"/>
-          <w:sz w:val="22"/>
-          <w:szCs w:val="20"/>
-        </w:rPr>
-      </w:pPr>
-    </w:p>
-    <w:p>
-      <w:pPr>
-        <w:pStyle w:val="StandardWeb"/>
-        <w:spacing w:before="0" w:beforeAutospacing="0" w:after="0" w:afterAutospacing="0" w:line="276" w:lineRule="auto"/>
-        <w:jc w:val="both"/>
-        <w:rPr>
-          <w:rFonts w:asciiTheme="majorHAnsi" w:hAnsiTheme="majorHAnsi" w:cs="Segoe UI"/>
-          <w:sz w:val="22"/>
-          <w:szCs w:val="20"/>
-        </w:rPr>
-      </w:pPr>
-      <w:r>
-        <w:rPr>
-          <w:rFonts w:asciiTheme="majorHAnsi" w:hAnsiTheme="majorHAnsi" w:cs="Segoe UI"/>
-          <w:sz w:val="22"/>
-          <w:szCs w:val="20"/>
-        </w:rPr>
-        <w:t>Die Möglichke</w:t>
-      </w:r>
-      <w:r>
-        <w:rPr>
-          <w:rFonts w:asciiTheme="majorHAnsi" w:hAnsiTheme="majorHAnsi" w:cs="Segoe UI"/>
-          <w:sz w:val="22"/>
-          <w:szCs w:val="20"/>
-        </w:rPr>
-        <w:t>it</w:t>
-      </w:r>
-      <w:r>
-        <w:rPr>
-          <w:rFonts w:asciiTheme="majorHAnsi" w:hAnsiTheme="majorHAnsi" w:cs="Segoe UI"/>
-          <w:sz w:val="22"/>
-          <w:szCs w:val="20"/>
-        </w:rPr>
-        <w:t xml:space="preserve"> der weiteren Ausführung von "dcpromo.exe" mithilfe einer Antwortdatei gibt Organisationen, die </w:t>
-      </w:r>
-      <w:proofErr w:type="spellStart"/>
-      <w:r>
-        <w:rPr>
-          <w:rFonts w:asciiTheme="majorHAnsi" w:hAnsiTheme="majorHAnsi" w:cs="Segoe UI"/>
-          <w:sz w:val="22"/>
-          <w:szCs w:val="20"/>
-        </w:rPr>
-        <w:t>Ressoucen</w:t>
-      </w:r>
-      <w:proofErr w:type="spellEnd"/>
-      <w:r>
-        <w:rPr>
-          <w:rFonts w:asciiTheme="majorHAnsi" w:hAnsiTheme="majorHAnsi" w:cs="Segoe UI"/>
-          <w:sz w:val="22"/>
-          <w:szCs w:val="20"/>
-        </w:rPr>
-        <w:t xml:space="preserve"> in die vorhandene Automatisierung investiert haben, Zeit zum Konvertieren der Automatisierung von "dcpromo.exe" in Windows PowerShell. </w:t>
-      </w:r>
-    </w:p>
-    <w:p>
-      <w:pPr>
-        <w:pStyle w:val="StandardWeb"/>
-        <w:spacing w:before="0" w:beforeAutospacing="0" w:after="0" w:afterAutospacing="0" w:line="276" w:lineRule="auto"/>
-        <w:jc w:val="both"/>
-        <w:rPr>
-          <w:rFonts w:asciiTheme="majorHAnsi" w:hAnsiTheme="majorHAnsi" w:cs="Segoe UI"/>
-          <w:sz w:val="22"/>
-          <w:szCs w:val="20"/>
-        </w:rPr>
-      </w:pPr>
-    </w:p>
-    <w:p>
-      <w:pPr>
-        <w:pStyle w:val="StandardWeb"/>
-        <w:spacing w:before="0" w:beforeAutospacing="0" w:after="0" w:afterAutospacing="0" w:line="276" w:lineRule="auto"/>
-        <w:jc w:val="both"/>
-        <w:rPr>
-          <w:rFonts w:asciiTheme="majorHAnsi" w:hAnsiTheme="majorHAnsi" w:cs="Segoe UI"/>
-          <w:sz w:val="22"/>
-          <w:szCs w:val="20"/>
-        </w:rPr>
-      </w:pPr>
-      <w:r>
-        <w:rPr>
-          <w:rFonts w:asciiTheme="majorHAnsi" w:hAnsiTheme="majorHAnsi" w:cs="Segoe UI"/>
-          <w:sz w:val="22"/>
-          <w:szCs w:val="20"/>
-        </w:rPr>
-        <w:t>Man beginnt</w:t>
-      </w:r>
-      <w:r>
-        <w:rPr>
-          <w:rFonts w:asciiTheme="majorHAnsi" w:hAnsiTheme="majorHAnsi" w:cs="Segoe UI"/>
-          <w:sz w:val="22"/>
-          <w:szCs w:val="20"/>
-        </w:rPr>
-        <w:t xml:space="preserve"> mit dem Hinzufügen der Rolle mithilfe von Windows PowerShell. Über diesen Befehl werden die AD DS-</w:t>
-      </w:r>
-      <w:proofErr w:type="spellStart"/>
-      <w:r>
-        <w:rPr>
-          <w:rFonts w:asciiTheme="majorHAnsi" w:hAnsiTheme="majorHAnsi" w:cs="Segoe UI"/>
-          <w:sz w:val="22"/>
-          <w:szCs w:val="20"/>
-        </w:rPr>
-        <w:t>Serverolle</w:t>
-      </w:r>
-      <w:proofErr w:type="spellEnd"/>
-      <w:r>
-        <w:rPr>
-          <w:rFonts w:asciiTheme="majorHAnsi" w:hAnsiTheme="majorHAnsi" w:cs="Segoe UI"/>
-          <w:sz w:val="22"/>
-          <w:szCs w:val="20"/>
-        </w:rPr>
-        <w:t xml:space="preserve"> und die AD LDS-Serververwaltungstools installiert, einschließlich GUI-basierter Tools wie Active Directory-Benutzer und -Computer und Befehlszeilentools wie "dcdia.exe". Serververwaltungstools werden bei Verwendung von Windows PowerShell nicht standardmäßig installiert. Zum Verwalten des lokalen Servers </w:t>
-      </w:r>
-      <w:r>
-        <w:rPr>
-          <w:rFonts w:asciiTheme="majorHAnsi" w:hAnsiTheme="majorHAnsi" w:cs="Segoe UI"/>
-          <w:sz w:val="22"/>
-          <w:szCs w:val="20"/>
-        </w:rPr>
-        <w:t>muss man</w:t>
-      </w:r>
       <w:r>
         <w:rPr>
           <w:rStyle w:val="apple-converted-space"/>
           <w:rFonts w:asciiTheme="majorHAnsi" w:eastAsiaTheme="majorEastAsia" w:hAnsiTheme="majorHAnsi" w:cs="Segoe UI"/>
           <w:sz w:val="22"/>
           <w:szCs w:val="20"/>
+          <w:lang w:val="de-DE"/>
         </w:rPr>
         <w:t> </w:t>
       </w:r>
-      <w:proofErr w:type="spellStart"/>
-      <w:r>
-        <w:rPr>
-          <w:rStyle w:val="Fett"/>
+      <w:r>
+        <w:rPr>
           <w:rFonts w:asciiTheme="majorHAnsi" w:hAnsiTheme="majorHAnsi" w:cs="Segoe UI"/>
-          <w:b w:val="0"/>
           <w:sz w:val="22"/>
           <w:szCs w:val="20"/>
-        </w:rPr>
-        <w:t>IncludeManagementTools</w:t>
-      </w:r>
-      <w:proofErr w:type="spellEnd"/>
+          <w:lang w:val="de-DE"/>
+        </w:rPr>
+        <w:t>angeben</w:t>
+      </w:r>
+      <w:proofErr w:type="gramStart"/>
+      <w:r>
+        <w:rPr>
+          <w:rFonts w:asciiTheme="majorHAnsi" w:hAnsiTheme="majorHAnsi" w:cs="Segoe UI"/>
+          <w:sz w:val="22"/>
+          <w:szCs w:val="20"/>
+          <w:lang w:val="de-DE"/>
+        </w:rPr>
+        <w:t>, und</w:t>
+      </w:r>
+      <w:proofErr w:type="gramEnd"/>
+      <w:r>
+        <w:rPr>
+          <w:rFonts w:asciiTheme="majorHAnsi" w:hAnsiTheme="majorHAnsi" w:cs="Segoe UI"/>
+          <w:sz w:val="22"/>
+          <w:szCs w:val="20"/>
+          <w:lang w:val="de-DE"/>
+        </w:rPr>
+        <w:t xml:space="preserve"> zum Verwalten eines Remoteservers </w:t>
+      </w:r>
+      <w:r>
+        <w:rPr>
+          <w:rFonts w:asciiTheme="majorHAnsi" w:hAnsiTheme="majorHAnsi" w:cs="Segoe UI"/>
+          <w:sz w:val="22"/>
+          <w:szCs w:val="20"/>
+          <w:lang w:val="de-DE"/>
+        </w:rPr>
+        <w:t>muss man</w:t>
+      </w:r>
       <w:r>
         <w:rPr>
           <w:rStyle w:val="apple-converted-space"/>
           <w:rFonts w:asciiTheme="majorHAnsi" w:eastAsiaTheme="majorEastAsia" w:hAnsiTheme="majorHAnsi" w:cs="Segoe UI"/>
           <w:sz w:val="22"/>
           <w:szCs w:val="20"/>
-        </w:rPr>
-        <w:t> </w:t>
-      </w:r>
-      <w:r>
-        <w:rPr>
-          <w:rFonts w:asciiTheme="majorHAnsi" w:hAnsiTheme="majorHAnsi" w:cs="Segoe UI"/>
-          <w:sz w:val="22"/>
-          <w:szCs w:val="20"/>
-        </w:rPr>
-        <w:t xml:space="preserve">angeben, und zum Verwalten eines Remoteservers </w:t>
-      </w:r>
-      <w:r>
-        <w:rPr>
-          <w:rFonts w:asciiTheme="majorHAnsi" w:hAnsiTheme="majorHAnsi" w:cs="Segoe UI"/>
-          <w:sz w:val="22"/>
-          <w:szCs w:val="20"/>
-        </w:rPr>
-        <w:t>muss man</w:t>
-      </w:r>
-      <w:r>
-        <w:rPr>
-          <w:rStyle w:val="apple-converted-space"/>
-          <w:rFonts w:asciiTheme="majorHAnsi" w:eastAsiaTheme="majorEastAsia" w:hAnsiTheme="majorHAnsi" w:cs="Segoe UI"/>
-          <w:sz w:val="22"/>
-          <w:szCs w:val="20"/>
+          <w:lang w:val="de-DE"/>
         </w:rPr>
         <w:t> </w:t>
       </w:r>
@@ -4461,6 +5096,7 @@
             <w:sz w:val="22"/>
             <w:szCs w:val="20"/>
             <w:u w:val="none"/>
+            <w:lang w:val="de-DE"/>
           </w:rPr>
           <w:t>Remoteserver-Verwaltungstools</w:t>
         </w:r>
@@ -4471,6 +5107,7 @@
           <w:rFonts w:asciiTheme="majorHAnsi" w:eastAsiaTheme="majorEastAsia" w:hAnsiTheme="majorHAnsi" w:cs="Segoe UI"/>
           <w:sz w:val="22"/>
           <w:szCs w:val="20"/>
+          <w:lang w:val="de-DE"/>
         </w:rPr>
         <w:t> </w:t>
       </w:r>
@@ -4479,32 +5116,36 @@
           <w:rFonts w:asciiTheme="majorHAnsi" w:hAnsiTheme="majorHAnsi" w:cs="Segoe UI"/>
           <w:sz w:val="22"/>
           <w:szCs w:val="20"/>
+          <w:lang w:val="de-DE"/>
         </w:rPr>
         <w:t>installieren.</w:t>
       </w:r>
     </w:p>
     <w:p>
       <w:pPr>
-        <w:pStyle w:val="StandardWeb"/>
+        <w:pStyle w:val="NormalWeb"/>
         <w:spacing w:before="0" w:beforeAutospacing="0" w:after="0" w:afterAutospacing="0" w:line="276" w:lineRule="auto"/>
         <w:jc w:val="both"/>
         <w:rPr>
           <w:rFonts w:asciiTheme="majorHAnsi" w:hAnsiTheme="majorHAnsi"/>
-        </w:rPr>
-      </w:pPr>
-    </w:p>
-    <w:p>
-      <w:pPr>
-        <w:pStyle w:val="StandardWeb"/>
+          <w:lang w:val="de-DE"/>
+        </w:rPr>
+      </w:pPr>
+    </w:p>
+    <w:p>
+      <w:pPr>
+        <w:pStyle w:val="NormalWeb"/>
         <w:spacing w:before="0" w:beforeAutospacing="0" w:after="0" w:afterAutospacing="0" w:line="276" w:lineRule="auto"/>
         <w:jc w:val="both"/>
         <w:rPr>
           <w:rFonts w:asciiTheme="majorHAnsi" w:hAnsiTheme="majorHAnsi"/>
+          <w:lang w:val="de-DE"/>
         </w:rPr>
       </w:pPr>
       <w:r>
         <w:rPr>
           <w:noProof/>
+          <w:lang w:val="de-DE" w:eastAsia="en-US"/>
         </w:rPr>
         <w:drawing>
           <wp:inline distT="0" distB="0" distL="0" distR="0" wp14:anchorId="0CC9409A" wp14:editId="6AD1C5A7">
@@ -4545,12 +5186,13 @@
     </w:p>
     <w:p>
       <w:pPr>
-        <w:pStyle w:val="StandardWeb"/>
+        <w:pStyle w:val="NormalWeb"/>
         <w:spacing w:before="0" w:beforeAutospacing="0" w:after="0" w:afterAutospacing="0" w:line="276" w:lineRule="auto"/>
         <w:jc w:val="both"/>
         <w:rPr>
           <w:rFonts w:asciiTheme="majorHAnsi" w:hAnsiTheme="majorHAnsi"/>
           <w:sz w:val="28"/>
+          <w:lang w:val="de-DE"/>
         </w:rPr>
       </w:pPr>
     </w:p>
@@ -4560,14 +5202,14 @@
         <w:rPr>
           <w:rFonts w:asciiTheme="majorHAnsi" w:eastAsia="Times New Roman" w:hAnsiTheme="majorHAnsi" w:cs="Segoe UI"/>
           <w:szCs w:val="20"/>
-          <w:lang w:eastAsia="de-AT"/>
+          <w:lang w:val="de-DE" w:eastAsia="de-AT"/>
         </w:rPr>
       </w:pPr>
       <w:r>
         <w:rPr>
           <w:rFonts w:asciiTheme="majorHAnsi" w:eastAsia="Times New Roman" w:hAnsiTheme="majorHAnsi" w:cs="Segoe UI"/>
           <w:szCs w:val="20"/>
-          <w:lang w:eastAsia="de-AT"/>
+          <w:lang w:val="de-DE" w:eastAsia="de-AT"/>
         </w:rPr>
         <w:t xml:space="preserve">Ein Neustart ist erst nach Abschluss der AD DS-Installation erforderlich. Anschließend kann man diesen Befehl ausführen, um die verfügbaren </w:t>
       </w:r>
@@ -4576,7 +5218,7 @@
         <w:rPr>
           <w:rFonts w:asciiTheme="majorHAnsi" w:eastAsia="Times New Roman" w:hAnsiTheme="majorHAnsi" w:cs="Segoe UI"/>
           <w:szCs w:val="20"/>
-          <w:lang w:eastAsia="de-AT"/>
+          <w:lang w:val="de-DE" w:eastAsia="de-AT"/>
         </w:rPr>
         <w:t>Cmdlets</w:t>
       </w:r>
@@ -4585,7 +5227,7 @@
         <w:rPr>
           <w:rFonts w:asciiTheme="majorHAnsi" w:eastAsia="Times New Roman" w:hAnsiTheme="majorHAnsi" w:cs="Segoe UI"/>
           <w:szCs w:val="20"/>
-          <w:lang w:eastAsia="de-AT"/>
+          <w:lang w:val="de-DE" w:eastAsia="de-AT"/>
         </w:rPr>
         <w:t xml:space="preserve"> im Modul "</w:t>
       </w:r>
@@ -4594,7 +5236,7 @@
         <w:rPr>
           <w:rFonts w:asciiTheme="majorHAnsi" w:eastAsia="Times New Roman" w:hAnsiTheme="majorHAnsi" w:cs="Segoe UI"/>
           <w:szCs w:val="20"/>
-          <w:lang w:eastAsia="de-AT"/>
+          <w:lang w:val="de-DE" w:eastAsia="de-AT"/>
         </w:rPr>
         <w:t>ADDSDeployment</w:t>
       </w:r>
@@ -4603,7 +5245,7 @@
         <w:rPr>
           <w:rFonts w:asciiTheme="majorHAnsi" w:eastAsia="Times New Roman" w:hAnsiTheme="majorHAnsi" w:cs="Segoe UI"/>
           <w:szCs w:val="20"/>
-          <w:lang w:eastAsia="de-AT"/>
+          <w:lang w:val="de-DE" w:eastAsia="de-AT"/>
         </w:rPr>
         <w:t>" anzuzeigen.</w:t>
       </w:r>
@@ -4616,7 +5258,7 @@
           <w:color w:val="2A2A2A"/>
           <w:sz w:val="20"/>
           <w:szCs w:val="20"/>
-          <w:lang w:eastAsia="de-AT"/>
+          <w:lang w:val="de-DE" w:eastAsia="de-AT"/>
         </w:rPr>
       </w:pPr>
     </w:p>
@@ -4628,13 +5270,13 @@
           <w:color w:val="2A2A2A"/>
           <w:sz w:val="20"/>
           <w:szCs w:val="20"/>
-          <w:lang w:eastAsia="de-AT"/>
+          <w:lang w:val="de-DE" w:eastAsia="de-AT"/>
         </w:rPr>
       </w:pPr>
       <w:r>
         <w:rPr>
           <w:noProof/>
-          <w:lang w:eastAsia="de-AT"/>
+          <w:lang w:val="de-DE"/>
         </w:rPr>
         <w:drawing>
           <wp:inline distT="0" distB="0" distL="0" distR="0" wp14:anchorId="515BB2C4" wp14:editId="07FCB734">
@@ -4680,7 +5322,7 @@
         <w:rPr>
           <w:rFonts w:asciiTheme="majorHAnsi" w:eastAsia="Times New Roman" w:hAnsiTheme="majorHAnsi" w:cs="Segoe UI"/>
           <w:szCs w:val="20"/>
-          <w:lang w:eastAsia="de-AT"/>
+          <w:lang w:val="de-DE" w:eastAsia="de-AT"/>
         </w:rPr>
       </w:pPr>
     </w:p>
@@ -4691,77 +5333,61 @@
         <w:rPr>
           <w:rFonts w:asciiTheme="majorHAnsi" w:hAnsiTheme="majorHAnsi" w:cs="Segoe UI"/>
           <w:szCs w:val="20"/>
+          <w:lang w:val="de-DE"/>
         </w:rPr>
       </w:pPr>
       <w:r>
         <w:rPr>
           <w:rFonts w:asciiTheme="majorHAnsi" w:hAnsiTheme="majorHAnsi" w:cs="Segoe UI"/>
           <w:szCs w:val="20"/>
-        </w:rPr>
-        <w:t xml:space="preserve">So </w:t>
-      </w:r>
+          <w:lang w:val="de-DE"/>
+        </w:rPr>
+        <w:t xml:space="preserve">So zeigt man die Liste der Argumente an, die für </w:t>
+      </w:r>
+      <w:proofErr w:type="spellStart"/>
       <w:r>
         <w:rPr>
           <w:rFonts w:asciiTheme="majorHAnsi" w:hAnsiTheme="majorHAnsi" w:cs="Segoe UI"/>
           <w:szCs w:val="20"/>
-        </w:rPr>
-        <w:t>zeigt man</w:t>
-      </w:r>
+          <w:lang w:val="de-DE"/>
+        </w:rPr>
+        <w:t>Cmdlets</w:t>
+      </w:r>
+      <w:proofErr w:type="spellEnd"/>
       <w:r>
         <w:rPr>
           <w:rFonts w:asciiTheme="majorHAnsi" w:hAnsiTheme="majorHAnsi" w:cs="Segoe UI"/>
           <w:szCs w:val="20"/>
-        </w:rPr>
-        <w:t xml:space="preserve"> die Liste der Argumente an, die für </w:t>
-      </w:r>
-      <w:proofErr w:type="spellStart"/>
-      <w:r>
+          <w:lang w:val="de-DE"/>
+        </w:rPr>
+        <w:t xml:space="preserve"> und eine Syntax angegeben werden kann.</w:t>
+      </w:r>
+    </w:p>
+    <w:p>
+      <w:pPr>
+        <w:spacing w:line="270" w:lineRule="atLeast"/>
+        <w:jc w:val="both"/>
         <w:rPr>
           <w:rFonts w:asciiTheme="majorHAnsi" w:hAnsiTheme="majorHAnsi" w:cs="Segoe UI"/>
           <w:szCs w:val="20"/>
-        </w:rPr>
-        <w:t>Cmdlets</w:t>
-      </w:r>
-      <w:proofErr w:type="spellEnd"/>
-      <w:r>
-        <w:rPr>
-          <w:rFonts w:asciiTheme="majorHAnsi" w:hAnsiTheme="majorHAnsi" w:cs="Segoe UI"/>
-          <w:szCs w:val="20"/>
-        </w:rPr>
-        <w:t xml:space="preserve"> und eine Syntax angegeben werden kann</w:t>
-      </w:r>
-      <w:r>
-        <w:rPr>
-          <w:rFonts w:asciiTheme="majorHAnsi" w:hAnsiTheme="majorHAnsi" w:cs="Segoe UI"/>
-          <w:szCs w:val="20"/>
-        </w:rPr>
-        <w:t>.</w:t>
-      </w:r>
+          <w:lang w:val="de-DE"/>
+        </w:rPr>
+      </w:pPr>
     </w:p>
     <w:p>
       <w:pPr>
         <w:spacing w:line="270" w:lineRule="atLeast"/>
         <w:jc w:val="both"/>
         <w:rPr>
-          <w:rFonts w:asciiTheme="majorHAnsi" w:hAnsiTheme="majorHAnsi" w:cs="Segoe UI"/>
-          <w:szCs w:val="20"/>
-        </w:rPr>
-      </w:pPr>
-    </w:p>
-    <w:p>
-      <w:pPr>
-        <w:spacing w:line="270" w:lineRule="atLeast"/>
-        <w:jc w:val="both"/>
-        <w:rPr>
           <w:rFonts w:asciiTheme="majorHAnsi" w:eastAsia="Times New Roman" w:hAnsiTheme="majorHAnsi" w:cs="Segoe UI"/>
           <w:szCs w:val="20"/>
-          <w:lang w:eastAsia="de-AT"/>
+          <w:lang w:val="de-DE" w:eastAsia="de-AT"/>
         </w:rPr>
       </w:pPr>
       <w:r>
         <w:rPr>
           <w:noProof/>
-          <w:lang w:eastAsia="de-AT"/>
+          <w:lang w:val="de-DE"/>
         </w:rPr>
         <w:drawing>
           <wp:inline distT="0" distB="0" distL="0" distR="0" wp14:anchorId="62870041" wp14:editId="240143EA">
@@ -4808,7 +5434,7 @@
           <w:rFonts w:asciiTheme="majorHAnsi" w:eastAsia="Times New Roman" w:hAnsiTheme="majorHAnsi" w:cs="Segoe UI"/>
           <w:sz w:val="24"/>
           <w:szCs w:val="20"/>
-          <w:lang w:eastAsia="de-AT"/>
+          <w:lang w:val="de-DE" w:eastAsia="de-AT"/>
         </w:rPr>
       </w:pPr>
     </w:p>
@@ -4820,41 +5446,63 @@
           <w:rFonts w:asciiTheme="majorHAnsi" w:eastAsia="Times New Roman" w:hAnsiTheme="majorHAnsi" w:cs="Segoe UI"/>
           <w:sz w:val="24"/>
           <w:szCs w:val="20"/>
-          <w:lang w:eastAsia="de-AT"/>
+          <w:lang w:val="de-DE" w:eastAsia="de-AT"/>
         </w:rPr>
       </w:pPr>
       <w:r>
         <w:rPr>
           <w:rFonts w:asciiTheme="majorHAnsi" w:hAnsiTheme="majorHAnsi" w:cs="Segoe UI"/>
           <w:szCs w:val="20"/>
-        </w:rPr>
-        <w:t>Wenn Sie beispielsweise die Argumente zum Erstellen eines nicht belegten, schreibgeschützten RODC-Kontos anzeigen möchten, geben Sie Folgendes ein:</w:t>
-      </w:r>
-    </w:p>
-    <w:p>
-      <w:pPr>
-        <w:pStyle w:val="StandardWeb"/>
+          <w:lang w:val="de-DE"/>
+        </w:rPr>
+        <w:t>Wenn Sie beispielsweise die Argumente zum Erstellen eines nicht belegten</w:t>
+      </w:r>
+      <w:proofErr w:type="gramStart"/>
+      <w:r>
+        <w:rPr>
+          <w:rFonts w:asciiTheme="majorHAnsi" w:hAnsiTheme="majorHAnsi" w:cs="Segoe UI"/>
+          <w:szCs w:val="20"/>
+          <w:lang w:val="de-DE"/>
+        </w:rPr>
+        <w:t>, schreibgeschützten</w:t>
+      </w:r>
+      <w:proofErr w:type="gramEnd"/>
+      <w:r>
+        <w:rPr>
+          <w:rFonts w:asciiTheme="majorHAnsi" w:hAnsiTheme="majorHAnsi" w:cs="Segoe UI"/>
+          <w:szCs w:val="20"/>
+          <w:lang w:val="de-DE"/>
+        </w:rPr>
+        <w:t xml:space="preserve"> RODC-Kontos anzeigen möchten, geben Sie Folgendes ein:</w:t>
+      </w:r>
+    </w:p>
+    <w:p>
+      <w:pPr>
+        <w:pStyle w:val="NormalWeb"/>
         <w:spacing w:before="0" w:beforeAutospacing="0" w:after="0" w:afterAutospacing="0" w:line="276" w:lineRule="auto"/>
         <w:jc w:val="both"/>
         <w:rPr>
           <w:rFonts w:asciiTheme="majorHAnsi" w:hAnsiTheme="majorHAnsi"/>
           <w:sz w:val="32"/>
-        </w:rPr>
-      </w:pPr>
-    </w:p>
-    <w:p>
-      <w:pPr>
-        <w:pStyle w:val="StandardWeb"/>
+          <w:lang w:val="de-DE"/>
+        </w:rPr>
+      </w:pPr>
+    </w:p>
+    <w:p>
+      <w:pPr>
+        <w:pStyle w:val="NormalWeb"/>
         <w:spacing w:before="0" w:beforeAutospacing="0" w:after="0" w:afterAutospacing="0" w:line="276" w:lineRule="auto"/>
         <w:jc w:val="both"/>
         <w:rPr>
           <w:rFonts w:asciiTheme="majorHAnsi" w:hAnsiTheme="majorHAnsi"/>
           <w:sz w:val="32"/>
+          <w:lang w:val="de-DE"/>
         </w:rPr>
       </w:pPr>
       <w:r>
         <w:rPr>
           <w:noProof/>
+          <w:lang w:val="de-DE" w:eastAsia="en-US"/>
         </w:rPr>
         <w:drawing>
           <wp:inline distT="0" distB="0" distL="0" distR="0" wp14:anchorId="6F1B74E5" wp14:editId="77758E46">
@@ -4893,29 +5541,77 @@
         </w:drawing>
       </w:r>
     </w:p>
-    <w:p/>
-    <w:p/>
-    <w:p/>
-    <w:p/>
-    <w:p/>
-    <w:p>
-      <w:pPr>
-        <w:pStyle w:val="berschrift2"/>
+    <w:p>
+      <w:pPr>
+        <w:rPr>
+          <w:lang w:val="de-DE"/>
+        </w:rPr>
+      </w:pPr>
+    </w:p>
+    <w:p>
+      <w:pPr>
+        <w:rPr>
+          <w:lang w:val="de-DE"/>
+        </w:rPr>
+      </w:pPr>
+    </w:p>
+    <w:p>
+      <w:pPr>
+        <w:rPr>
+          <w:lang w:val="de-DE"/>
+        </w:rPr>
+      </w:pPr>
+    </w:p>
+    <w:p>
+      <w:pPr>
+        <w:rPr>
+          <w:lang w:val="de-DE"/>
+        </w:rPr>
+      </w:pPr>
+    </w:p>
+    <w:p>
+      <w:pPr>
+        <w:rPr>
+          <w:lang w:val="de-DE"/>
+        </w:rPr>
+      </w:pPr>
+    </w:p>
+    <w:p>
+      <w:pPr>
+        <w:pStyle w:val="Heading2"/>
+        <w:rPr>
+          <w:lang w:val="de-DE"/>
+        </w:rPr>
       </w:pPr>
       <w:bookmarkStart w:id="8" w:name="_Toc408995874"/>
       <w:r>
+        <w:rPr>
+          <w:lang w:val="de-DE"/>
+        </w:rPr>
         <w:lastRenderedPageBreak/>
         <w:t>DNS installieren auf einem Windows Server 2012</w:t>
       </w:r>
       <w:bookmarkEnd w:id="8"/>
     </w:p>
-    <w:p/>
-    <w:p>
-      <w:pPr>
-        <w:pStyle w:val="berschrift3"/>
+    <w:p>
+      <w:pPr>
+        <w:rPr>
+          <w:lang w:val="de-DE"/>
+        </w:rPr>
+      </w:pPr>
+    </w:p>
+    <w:p>
+      <w:pPr>
+        <w:pStyle w:val="Heading3"/>
+        <w:rPr>
+          <w:lang w:val="de-DE"/>
+        </w:rPr>
       </w:pPr>
       <w:bookmarkStart w:id="9" w:name="_Toc408995875"/>
       <w:r>
+        <w:rPr>
+          <w:lang w:val="de-DE"/>
+        </w:rPr>
         <w:t>Voraussetzungen</w:t>
       </w:r>
       <w:bookmarkEnd w:id="9"/>
@@ -4924,6 +5620,7 @@
       <w:pPr>
         <w:rPr>
           <w:rFonts w:asciiTheme="majorHAnsi" w:hAnsiTheme="majorHAnsi"/>
+          <w:lang w:val="de-DE"/>
         </w:rPr>
       </w:pPr>
     </w:p>
@@ -4931,18 +5628,21 @@
       <w:pPr>
         <w:rPr>
           <w:rFonts w:asciiTheme="majorHAnsi" w:hAnsiTheme="majorHAnsi"/>
+          <w:lang w:val="de-DE"/>
         </w:rPr>
       </w:pPr>
       <w:r>
         <w:rPr>
           <w:rFonts w:asciiTheme="majorHAnsi" w:hAnsiTheme="majorHAnsi"/>
           <w:shd w:val="clear" w:color="auto" w:fill="FFFFFF"/>
+          <w:lang w:val="de-DE"/>
         </w:rPr>
         <w:t>1. Einen installierten Windows Server 2012 R2</w:t>
       </w:r>
       <w:r>
         <w:rPr>
           <w:rFonts w:asciiTheme="majorHAnsi" w:hAnsiTheme="majorHAnsi"/>
+          <w:lang w:val="de-DE"/>
         </w:rPr>
         <w:br/>
       </w:r>
@@ -4950,12 +5650,14 @@
         <w:rPr>
           <w:rFonts w:asciiTheme="majorHAnsi" w:hAnsiTheme="majorHAnsi"/>
           <w:shd w:val="clear" w:color="auto" w:fill="FFFFFF"/>
+          <w:lang w:val="de-DE"/>
         </w:rPr>
         <w:t>2. valide IP Konfiguration des Systems, wobei der erste DNS Eintrag auf sich selbst zeigen sollte. Siehe nachfolgende Konfiguration</w:t>
       </w:r>
       <w:r>
         <w:rPr>
           <w:rFonts w:asciiTheme="majorHAnsi" w:hAnsiTheme="majorHAnsi"/>
+          <w:lang w:val="de-DE"/>
         </w:rPr>
         <w:br/>
       </w:r>
@@ -4963,6 +5665,7 @@
         <w:rPr>
           <w:rFonts w:asciiTheme="majorHAnsi" w:hAnsiTheme="majorHAnsi"/>
           <w:shd w:val="clear" w:color="auto" w:fill="FFFFFF"/>
+          <w:lang w:val="de-DE"/>
         </w:rPr>
         <w:t>(IP=</w:t>
       </w:r>
@@ -4971,6 +5674,7 @@
         <w:rPr>
           <w:rFonts w:asciiTheme="majorHAnsi" w:hAnsiTheme="majorHAnsi"/>
           <w:shd w:val="clear" w:color="auto" w:fill="FFFFFF"/>
+          <w:lang w:val="de-DE"/>
         </w:rPr>
         <w:t>192.168.10.201 ;</w:t>
       </w:r>
@@ -4979,12 +5683,14 @@
         <w:rPr>
           <w:rFonts w:asciiTheme="majorHAnsi" w:hAnsiTheme="majorHAnsi"/>
           <w:shd w:val="clear" w:color="auto" w:fill="FFFFFF"/>
+          <w:lang w:val="de-DE"/>
         </w:rPr>
         <w:t xml:space="preserve"> MASK=255.255.255.0; GW=192.168.10.1; DNS=192.168.10.201)</w:t>
       </w:r>
       <w:r>
         <w:rPr>
           <w:rFonts w:asciiTheme="majorHAnsi" w:hAnsiTheme="majorHAnsi"/>
+          <w:lang w:val="de-DE"/>
         </w:rPr>
         <w:br/>
       </w:r>
@@ -4992,17 +5698,30 @@
         <w:rPr>
           <w:rFonts w:asciiTheme="majorHAnsi" w:hAnsiTheme="majorHAnsi"/>
           <w:shd w:val="clear" w:color="auto" w:fill="FFFFFF"/>
+          <w:lang w:val="de-DE"/>
         </w:rPr>
         <w:t>3. Zugriff auf das Internet via Port 53/UDP</w:t>
       </w:r>
     </w:p>
-    <w:p/>
-    <w:p>
-      <w:pPr>
-        <w:pStyle w:val="berschrift3"/>
+    <w:p>
+      <w:pPr>
+        <w:rPr>
+          <w:lang w:val="de-DE"/>
+        </w:rPr>
+      </w:pPr>
+    </w:p>
+    <w:p>
+      <w:pPr>
+        <w:pStyle w:val="Heading3"/>
+        <w:rPr>
+          <w:lang w:val="de-DE"/>
+        </w:rPr>
       </w:pPr>
       <w:bookmarkStart w:id="10" w:name="_Toc408995876"/>
       <w:r>
+        <w:rPr>
+          <w:lang w:val="de-DE"/>
+        </w:rPr>
         <w:t>Warum einen eigenen DNS Server?</w:t>
       </w:r>
       <w:bookmarkEnd w:id="10"/>
@@ -5012,6 +5731,7 @@
         <w:jc w:val="both"/>
         <w:rPr>
           <w:rFonts w:asciiTheme="majorHAnsi" w:hAnsiTheme="majorHAnsi"/>
+          <w:lang w:val="de-DE"/>
         </w:rPr>
       </w:pPr>
     </w:p>
@@ -5020,12 +5740,14 @@
         <w:jc w:val="both"/>
         <w:rPr>
           <w:rFonts w:asciiTheme="majorHAnsi" w:hAnsiTheme="majorHAnsi"/>
+          <w:lang w:val="de-DE"/>
         </w:rPr>
       </w:pPr>
       <w:r>
         <w:rPr>
           <w:rFonts w:asciiTheme="majorHAnsi" w:hAnsiTheme="majorHAnsi"/>
           <w:shd w:val="clear" w:color="auto" w:fill="FFFFFF"/>
+          <w:lang w:val="de-DE"/>
         </w:rPr>
         <w:t xml:space="preserve">In einem lokalen Netzwerk mit mehreren Devices macht es Sinn einen DNS Server zu installieren, </w:t>
       </w:r>
@@ -5033,6 +5755,7 @@
         <w:rPr>
           <w:rFonts w:asciiTheme="majorHAnsi" w:hAnsiTheme="majorHAnsi"/>
           <w:shd w:val="clear" w:color="auto" w:fill="FFFFFF"/>
+          <w:lang w:val="de-DE"/>
         </w:rPr>
         <w:t>man</w:t>
       </w:r>
@@ -5040,6 +5763,7 @@
         <w:rPr>
           <w:rFonts w:asciiTheme="majorHAnsi" w:hAnsiTheme="majorHAnsi"/>
           <w:shd w:val="clear" w:color="auto" w:fill="FFFFFF"/>
+          <w:lang w:val="de-DE"/>
         </w:rPr>
         <w:t xml:space="preserve"> nicht alle IP Adressen auswendig lernen w</w:t>
       </w:r>
@@ -5047,6 +5771,7 @@
         <w:rPr>
           <w:rFonts w:asciiTheme="majorHAnsi" w:hAnsiTheme="majorHAnsi"/>
           <w:shd w:val="clear" w:color="auto" w:fill="FFFFFF"/>
+          <w:lang w:val="de-DE"/>
         </w:rPr>
         <w:t>ill</w:t>
       </w:r>
@@ -5054,6 +5779,7 @@
         <w:rPr>
           <w:rFonts w:asciiTheme="majorHAnsi" w:hAnsiTheme="majorHAnsi"/>
           <w:shd w:val="clear" w:color="auto" w:fill="FFFFFF"/>
+          <w:lang w:val="de-DE"/>
         </w:rPr>
         <w:t>. Es ist durchaus leichter mit logischen Namen zu arbeiten.</w:t>
       </w:r>
@@ -5063,31 +5789,77 @@
         <w:jc w:val="both"/>
         <w:rPr>
           <w:rFonts w:asciiTheme="majorHAnsi" w:hAnsiTheme="majorHAnsi"/>
-        </w:rPr>
-      </w:pPr>
-    </w:p>
-    <w:p>
-      <w:pPr>
-        <w:pStyle w:val="berschrift3"/>
+          <w:lang w:val="de-DE"/>
+        </w:rPr>
+      </w:pPr>
+    </w:p>
+    <w:p>
+      <w:pPr>
+        <w:pStyle w:val="Heading3"/>
+        <w:rPr>
+          <w:lang w:val="de-DE"/>
+        </w:rPr>
       </w:pPr>
       <w:bookmarkStart w:id="11" w:name="_Toc408995877"/>
       <w:r>
+        <w:rPr>
+          <w:lang w:val="de-DE"/>
+        </w:rPr>
         <w:t>Installation der DNS Rolle/Feature</w:t>
       </w:r>
       <w:bookmarkEnd w:id="11"/>
     </w:p>
-    <w:p/>
-    <w:p>
-      <w:r>
-        <w:t>„PowerShell“ starten und den nachfolgenden Befehl eingeben:</w:t>
-      </w:r>
-    </w:p>
-    <w:p/>
-    <w:p>
+    <w:p>
+      <w:pPr>
+        <w:rPr>
+          <w:lang w:val="de-DE"/>
+        </w:rPr>
+      </w:pPr>
+    </w:p>
+    <w:p>
+      <w:pPr>
+        <w:rPr>
+          <w:lang w:val="de-DE"/>
+        </w:rPr>
+      </w:pPr>
+      <w:r>
+        <w:rPr>
+          <w:lang w:val="de-DE"/>
+        </w:rPr>
+        <w:t>„</w:t>
+      </w:r>
+      <w:proofErr w:type="spellStart"/>
+      <w:r>
+        <w:rPr>
+          <w:lang w:val="de-DE"/>
+        </w:rPr>
+        <w:t>PowerShell</w:t>
+      </w:r>
+      <w:proofErr w:type="spellEnd"/>
+      <w:r>
+        <w:rPr>
+          <w:lang w:val="de-DE"/>
+        </w:rPr>
+        <w:t>“ starten und den nachfolgenden Befehl eingeben:</w:t>
+      </w:r>
+    </w:p>
+    <w:p>
+      <w:pPr>
+        <w:rPr>
+          <w:lang w:val="de-DE"/>
+        </w:rPr>
+      </w:pPr>
+    </w:p>
+    <w:p>
+      <w:pPr>
+        <w:rPr>
+          <w:lang w:val="de-DE"/>
+        </w:rPr>
+      </w:pPr>
       <w:r>
         <w:rPr>
           <w:noProof/>
-          <w:lang w:eastAsia="de-AT"/>
+          <w:lang w:val="de-DE"/>
         </w:rPr>
         <w:drawing>
           <wp:inline distT="0" distB="0" distL="0" distR="0" wp14:anchorId="02F05A7F" wp14:editId="037CC178">
@@ -5126,18 +5898,43 @@
         </w:drawing>
       </w:r>
     </w:p>
-    <w:p/>
-    <w:p>
-      <w:r>
+    <w:p>
+      <w:pPr>
+        <w:rPr>
+          <w:lang w:val="de-DE"/>
+        </w:rPr>
+      </w:pPr>
+    </w:p>
+    <w:p>
+      <w:pPr>
+        <w:rPr>
+          <w:lang w:val="de-DE"/>
+        </w:rPr>
+      </w:pPr>
+      <w:r>
+        <w:rPr>
+          <w:lang w:val="de-DE"/>
+        </w:rPr>
         <w:t>Nach erfolgreicher Installation, sollte folgender Dialog erscheinen:</w:t>
       </w:r>
     </w:p>
-    <w:p/>
-    <w:p>
+    <w:p>
+      <w:pPr>
+        <w:rPr>
+          <w:lang w:val="de-DE"/>
+        </w:rPr>
+      </w:pPr>
+    </w:p>
+    <w:p>
+      <w:pPr>
+        <w:rPr>
+          <w:lang w:val="de-DE"/>
+        </w:rPr>
+      </w:pPr>
       <w:r>
         <w:rPr>
           <w:noProof/>
-          <w:lang w:eastAsia="de-AT"/>
+          <w:lang w:val="de-DE"/>
         </w:rPr>
         <w:drawing>
           <wp:inline distT="0" distB="0" distL="0" distR="0" wp14:anchorId="4F7E91AD" wp14:editId="74A2C776">
@@ -5176,31 +5973,642 @@
         </w:drawing>
       </w:r>
     </w:p>
-    <w:p/>
-    <w:p/>
-    <w:p/>
-    <w:p/>
-    <w:p/>
-    <w:p/>
-    <w:p/>
-    <w:p/>
-    <w:p/>
-    <w:p>
-      <w:pPr>
-        <w:pStyle w:val="berschrift2"/>
-        <w:rPr>
-          <w:lang w:val="en-US"/>
+    <w:p>
+      <w:pPr>
+        <w:rPr>
+          <w:lang w:val="de-DE"/>
+        </w:rPr>
+      </w:pPr>
+    </w:p>
+    <w:p>
+      <w:pPr>
+        <w:rPr>
+          <w:lang w:val="de-DE"/>
+        </w:rPr>
+      </w:pPr>
+    </w:p>
+    <w:p>
+      <w:pPr>
+        <w:rPr>
+          <w:lang w:val="de-DE"/>
+        </w:rPr>
+      </w:pPr>
+    </w:p>
+    <w:p>
+      <w:pPr>
+        <w:rPr>
+          <w:lang w:val="de-DE"/>
+        </w:rPr>
+      </w:pPr>
+    </w:p>
+    <w:p>
+      <w:pPr>
+        <w:rPr>
+          <w:lang w:val="de-DE"/>
+        </w:rPr>
+      </w:pPr>
+    </w:p>
+    <w:p>
+      <w:pPr>
+        <w:rPr>
+          <w:lang w:val="de-DE"/>
+        </w:rPr>
+      </w:pPr>
+    </w:p>
+    <w:p>
+      <w:pPr>
+        <w:rPr>
+          <w:lang w:val="de-DE"/>
+        </w:rPr>
+      </w:pPr>
+    </w:p>
+    <w:p>
+      <w:pPr>
+        <w:rPr>
+          <w:lang w:val="de-DE"/>
+        </w:rPr>
+      </w:pPr>
+    </w:p>
+    <w:p>
+      <w:pPr>
+        <w:rPr>
+          <w:lang w:val="de-DE"/>
+        </w:rPr>
+      </w:pPr>
+    </w:p>
+    <w:p>
+      <w:pPr>
+        <w:rPr>
+          <w:lang w:val="de-DE"/>
+        </w:rPr>
+      </w:pPr>
+    </w:p>
+    <w:p>
+      <w:pPr>
+        <w:pStyle w:val="Heading2"/>
+        <w:rPr>
+          <w:lang w:val="de-DE"/>
         </w:rPr>
       </w:pPr>
       <w:bookmarkStart w:id="12" w:name="_Toc408995878"/>
       <w:r>
         <w:rPr>
-          <w:lang w:val="en-US"/>
+          <w:lang w:val="de-DE"/>
         </w:rPr>
         <w:lastRenderedPageBreak/>
         <w:t>Client Access &amp; Mail Server</w:t>
       </w:r>
       <w:bookmarkEnd w:id="12"/>
+    </w:p>
+    <w:p>
+      <w:pPr>
+        <w:rPr>
+          <w:lang w:val="de-DE"/>
+        </w:rPr>
+      </w:pPr>
+    </w:p>
+    <w:p>
+      <w:pPr>
+        <w:pStyle w:val="Heading3"/>
+        <w:rPr>
+          <w:lang w:val="de-DE"/>
+        </w:rPr>
+      </w:pPr>
+      <w:r>
+        <w:rPr>
+          <w:rFonts w:eastAsia="Times New Roman" w:cs="Times New Roman"/>
+          <w:szCs w:val="21"/>
+          <w:lang w:val="de-DE" w:eastAsia="de-AT"/>
+        </w:rPr>
+        <w:t>Client Access Server</w:t>
+      </w:r>
+      <w:r>
+        <w:rPr>
+          <w:lang w:val="de-DE"/>
+        </w:rPr>
+        <w:t xml:space="preserve"> (= Clientzugriffsserver)</w:t>
+      </w:r>
+    </w:p>
+    <w:p>
+      <w:pPr>
+        <w:rPr>
+          <w:lang w:val="de-DE"/>
+        </w:rPr>
+      </w:pPr>
+    </w:p>
+    <w:p>
+      <w:pPr>
+        <w:pStyle w:val="Heading4"/>
+        <w:rPr>
+          <w:lang w:val="de-DE"/>
+        </w:rPr>
+      </w:pPr>
+      <w:r>
+        <w:rPr>
+          <w:lang w:val="de-DE"/>
+        </w:rPr>
+        <w:t>Funktionalität</w:t>
+      </w:r>
+    </w:p>
+    <w:p>
+      <w:pPr>
+        <w:rPr>
+          <w:lang w:val="de-DE"/>
+        </w:rPr>
+      </w:pPr>
+    </w:p>
+    <w:p>
+      <w:pPr>
+        <w:rPr>
+          <w:lang w:val="de-DE"/>
+        </w:rPr>
+      </w:pPr>
+      <w:r>
+        <w:rPr>
+          <w:lang w:val="de-DE"/>
+        </w:rPr>
+        <w:t>Der Clientzugriffsserver in Exchange 2013 übernimmt gewissermaßen die Funktion einer Eingangstür, durch die alle Clientanforderungen eingelassen und an die richtige aktive Postfachdatenbank weitergeleitet werden. Der Clientzugriffsserver stellt Netzwerksicherheitsfunktionen wie SSL (Secure Sockets Layer) und Clientauthentifizierung bereit und verwaltet Clientverbindungen durch Umleitungs- und Proxyfunktionalität. Der Clientzugriffsserver authentifiziert Clientverbindungen und leitet eine Anforderung in den meisten Fällen an den Postfachserver, auf dem sich die derzeit aktive Kopie der Datenbank mit dem Benutzerpostfach befindet. In manchen Fällen kann der Clientzugriffsserver die Anforderung an einen passenderen Clientzugriffsserver weiterleiten, der sich entweder an einem anderen Standort befindet oder eine aktuellere Version von Exchange Server ausführt.</w:t>
+      </w:r>
+      <w:r>
+        <w:rPr>
+          <w:lang w:val="de-DE"/>
+        </w:rPr>
+        <w:t xml:space="preserve"> [3</w:t>
+      </w:r>
+      <w:r>
+        <w:rPr>
+          <w:lang w:val="de-DE"/>
+        </w:rPr>
+        <w:t>]</w:t>
+      </w:r>
+    </w:p>
+    <w:p>
+      <w:pPr>
+        <w:rPr>
+          <w:lang w:val="de-DE"/>
+        </w:rPr>
+      </w:pPr>
+    </w:p>
+    <w:p>
+      <w:pPr>
+        <w:rPr>
+          <w:lang w:val="de-DE"/>
+        </w:rPr>
+      </w:pPr>
+      <w:r>
+        <w:rPr>
+          <w:lang w:val="de-DE"/>
+        </w:rPr>
+        <w:t>Der Clientzugriffsserver besitzt folgende Merkmale:</w:t>
+      </w:r>
+      <w:r>
+        <w:rPr>
+          <w:lang w:val="de-DE"/>
+        </w:rPr>
+        <w:t xml:space="preserve"> [3</w:t>
+      </w:r>
+      <w:r>
+        <w:rPr>
+          <w:lang w:val="de-DE"/>
+        </w:rPr>
+        <w:t>]</w:t>
+      </w:r>
+    </w:p>
+    <w:p>
+      <w:pPr>
+        <w:rPr>
+          <w:lang w:val="de-DE"/>
+        </w:rPr>
+      </w:pPr>
+    </w:p>
+    <w:p>
+      <w:pPr>
+        <w:numPr>
+          <w:ilvl w:val="0"/>
+          <w:numId w:val="32"/>
+        </w:numPr>
+        <w:spacing w:line="240" w:lineRule="auto"/>
+        <w:rPr>
+          <w:lang w:val="de-DE"/>
+        </w:rPr>
+      </w:pPr>
+      <w:r>
+        <w:rPr>
+          <w:b/>
+          <w:bCs/>
+          <w:lang w:val="de-DE"/>
+        </w:rPr>
+        <w:t>Zustandsloser Server</w:t>
+      </w:r>
+      <w:r>
+        <w:rPr>
+          <w:lang w:val="de-DE"/>
+        </w:rPr>
+        <w:t xml:space="preserve"> In vorherigen Versionen von Exchange war für viele Clientzugriffsprotokolle Sitzungsaffinität erforderlich. Beispielsweise verlangte Outlook Web App, dass alle Anforderungen eines bestimmten Clients von einem bestimmten Clientzugriffsserver innerhalb eines Lastenausgleichsarrays von Clientzugriffsservern verarbeitet wurden. In Exchange 2013 ist der Clientzugriffsserver zustandslos. Mit anderen Worten: Da die gesamte Verarbeitung für das Postfach auf dem Postfachserver stattfindet, spielt es keine Rolle, welcher Clientzugriffsserver in einem Array von Clientzugriffsservern die einzelnen Clientanforderungen erhält. Diese Änderung an der Funktionalität hat zur Folge</w:t>
+      </w:r>
+      <w:proofErr w:type="gramStart"/>
+      <w:r>
+        <w:rPr>
+          <w:lang w:val="de-DE"/>
+        </w:rPr>
+        <w:t>, dass</w:t>
+      </w:r>
+      <w:proofErr w:type="gramEnd"/>
+      <w:r>
+        <w:rPr>
+          <w:lang w:val="de-DE"/>
+        </w:rPr>
+        <w:t xml:space="preserve"> auf Lastenausgleichsebene keine Sitzungsaffinität mehr erforderlich ist. Hierdurch können eingehende Verbindungen mit Clientzugriffsservern anhand einfacher Techniken ausgeglichen werden, die durch eine Lastenausgleichstechnologie wie DNS-</w:t>
+      </w:r>
+      <w:proofErr w:type="spellStart"/>
+      <w:r>
+        <w:rPr>
+          <w:lang w:val="de-DE"/>
+        </w:rPr>
+        <w:t>Roundrobin</w:t>
+      </w:r>
+      <w:proofErr w:type="spellEnd"/>
+      <w:r>
+        <w:rPr>
+          <w:lang w:val="de-DE"/>
+        </w:rPr>
+        <w:t xml:space="preserve"> bereitgestellt werden können. Außerdem können Hardware-Lastenausgleichsgeräte erheblich mehr gleichzeitige Verbindungen unterstützen. </w:t>
+      </w:r>
+    </w:p>
+    <w:p>
+      <w:pPr>
+        <w:rPr>
+          <w:lang w:val="de-DE"/>
+        </w:rPr>
+      </w:pPr>
+    </w:p>
+    <w:p>
+      <w:pPr>
+        <w:pStyle w:val="ListParagraph"/>
+        <w:numPr>
+          <w:ilvl w:val="0"/>
+          <w:numId w:val="32"/>
+        </w:numPr>
+        <w:spacing w:after="0" w:line="240" w:lineRule="auto"/>
+        <w:rPr>
+          <w:lang w:val="de-DE"/>
+        </w:rPr>
+      </w:pPr>
+      <w:r>
+        <w:rPr>
+          <w:b/>
+          <w:bCs/>
+          <w:lang w:val="de-DE"/>
+        </w:rPr>
+        <w:t>Verbindungspooling</w:t>
+      </w:r>
+      <w:r>
+        <w:rPr>
+          <w:lang w:val="de-DE"/>
+        </w:rPr>
+        <w:t xml:space="preserve"> Die Clientzugriffsserver verarbeiten die Clientauthentifizierung und senden die </w:t>
+      </w:r>
+      <w:proofErr w:type="spellStart"/>
+      <w:r>
+        <w:rPr>
+          <w:lang w:val="de-DE"/>
+        </w:rPr>
+        <w:t>AuthN</w:t>
+      </w:r>
+      <w:proofErr w:type="spellEnd"/>
+      <w:r>
+        <w:rPr>
+          <w:lang w:val="de-DE"/>
+        </w:rPr>
+        <w:t>-Daten an den Postfachserver. Bei dem Konto, das von den Clientzugriffsservern für die Verbindung mit den Postfachservern verwendet wird, handelt es sich um ein privilegiertes Konto, das Mitglied der Gruppe "Exchange-Server" ist. Auf diese Weise können die Clientzugriffsserver Verbindungen mit den Postfachservern effektiv in Pools zusammenfassen. Ein Array mit Clientzugriffsservern kann Millionen Clientverbindungen aus dem Internet verarbeiten; es werden jedoch wesentlich weniger Verbindungen zur Umleitung der Anforderungen an die Postfachserver als in Vorgängerversionen von Exchange verwendet. Dies verbessert die Verarbeitungseffizienz und die End-</w:t>
+      </w:r>
+      <w:proofErr w:type="spellStart"/>
+      <w:r>
+        <w:rPr>
+          <w:lang w:val="de-DE"/>
+        </w:rPr>
+        <w:t>to</w:t>
+      </w:r>
+      <w:proofErr w:type="spellEnd"/>
+      <w:r>
+        <w:rPr>
+          <w:lang w:val="de-DE"/>
+        </w:rPr>
+        <w:t>-End-Latenz.</w:t>
+      </w:r>
+    </w:p>
+    <w:p>
+      <w:pPr>
+        <w:rPr>
+          <w:lang w:val="de-DE"/>
+        </w:rPr>
+      </w:pPr>
+    </w:p>
+    <w:p>
+      <w:pPr>
+        <w:rPr>
+          <w:lang w:val="de-DE"/>
+        </w:rPr>
+      </w:pPr>
+    </w:p>
+    <w:p>
+      <w:pPr>
+        <w:rPr>
+          <w:lang w:val="de-DE"/>
+        </w:rPr>
+      </w:pPr>
+    </w:p>
+    <w:p>
+      <w:pPr>
+        <w:pStyle w:val="Heading4"/>
+        <w:rPr>
+          <w:lang w:val="de-DE"/>
+        </w:rPr>
+      </w:pPr>
+      <w:r>
+        <w:rPr>
+          <w:lang w:val="de-DE"/>
+        </w:rPr>
+        <w:lastRenderedPageBreak/>
+        <w:t>Verwaltungsaufgaben auf dem Clientzugriffsserver</w:t>
+      </w:r>
+    </w:p>
+    <w:p>
+      <w:pPr>
+        <w:rPr>
+          <w:lang w:val="de-DE"/>
+        </w:rPr>
+      </w:pPr>
+    </w:p>
+    <w:p>
+      <w:pPr>
+        <w:rPr>
+          <w:lang w:val="de-DE"/>
+        </w:rPr>
+      </w:pPr>
+      <w:r>
+        <w:rPr>
+          <w:lang w:val="de-DE"/>
+        </w:rPr>
+        <w:t xml:space="preserve">In Exchange 2013 gibt es mehrere wichtige Aufgaben, die auf dem Clientzugriffsserver durchgeführt werden können. Die Verwaltung digitaler Zertifikate wird hauptsächlich auf dem Clientzugriffsserver durchgeführt, ebenso wie ein Teil der Clientprotokollverwaltung für Exchange ActiveSync, POP3 und IMAP4. </w:t>
+      </w:r>
+      <w:r>
+        <w:rPr>
+          <w:lang w:val="de-DE"/>
+        </w:rPr>
+        <w:t>[3</w:t>
+      </w:r>
+      <w:r>
+        <w:rPr>
+          <w:lang w:val="de-DE"/>
+        </w:rPr>
+        <w:t>]</w:t>
+      </w:r>
+    </w:p>
+    <w:p>
+      <w:pPr>
+        <w:rPr>
+          <w:lang w:val="de-DE"/>
+        </w:rPr>
+      </w:pPr>
+    </w:p>
+    <w:p>
+      <w:pPr>
+        <w:pStyle w:val="Heading3"/>
+        <w:rPr>
+          <w:lang w:val="de-DE"/>
+        </w:rPr>
+      </w:pPr>
+      <w:r>
+        <w:rPr>
+          <w:lang w:val="de-DE"/>
+        </w:rPr>
+        <w:t>Mailboxserver (= Postfachserver)</w:t>
+      </w:r>
+    </w:p>
+    <w:p>
+      <w:pPr>
+        <w:rPr>
+          <w:lang w:val="de-DE"/>
+        </w:rPr>
+      </w:pPr>
+    </w:p>
+    <w:p>
+      <w:pPr>
+        <w:rPr>
+          <w:lang w:val="de-DE"/>
+        </w:rPr>
+      </w:pPr>
+      <w:r>
+        <w:rPr>
+          <w:lang w:val="de-DE"/>
+        </w:rPr>
+        <w:t>Diese Server entsprechen der bisherigen Rolle eines Back-End-Servers, dienen also nur dem Speichern von Postfächern und öffentlichen Ordnern. Diese Rolle kann auch auf einem einzelnen Exchange-Server zusammen mit der Hub-Transport-, Client-Access- und Unified Messaging-Rolle installiert werden. Auf dem Server befinden sich die drei Systempostfächer E-</w:t>
+      </w:r>
+      <w:proofErr w:type="spellStart"/>
+      <w:r>
+        <w:rPr>
+          <w:lang w:val="de-DE"/>
+        </w:rPr>
+        <w:t>discovery</w:t>
+      </w:r>
+      <w:proofErr w:type="spellEnd"/>
+      <w:r>
+        <w:rPr>
+          <w:lang w:val="de-DE"/>
+        </w:rPr>
+        <w:t>, Message-</w:t>
+      </w:r>
+      <w:proofErr w:type="spellStart"/>
+      <w:r>
+        <w:rPr>
+          <w:lang w:val="de-DE"/>
+        </w:rPr>
+        <w:t>Approval</w:t>
+      </w:r>
+      <w:proofErr w:type="spellEnd"/>
+      <w:r>
+        <w:rPr>
+          <w:lang w:val="de-DE"/>
+        </w:rPr>
+        <w:t xml:space="preserve"> und </w:t>
+      </w:r>
+      <w:proofErr w:type="spellStart"/>
+      <w:r>
+        <w:rPr>
+          <w:lang w:val="de-DE"/>
+        </w:rPr>
+        <w:t>Federated</w:t>
+      </w:r>
+      <w:proofErr w:type="spellEnd"/>
+      <w:r>
+        <w:rPr>
+          <w:lang w:val="de-DE"/>
+        </w:rPr>
+        <w:t xml:space="preserve"> Email. [4</w:t>
+      </w:r>
+      <w:r>
+        <w:rPr>
+          <w:lang w:val="de-DE"/>
+        </w:rPr>
+        <w:t>]</w:t>
+      </w:r>
+    </w:p>
+    <w:p>
+      <w:pPr>
+        <w:rPr>
+          <w:lang w:val="de-DE"/>
+        </w:rPr>
+      </w:pPr>
+    </w:p>
+    <w:p>
+      <w:pPr>
+        <w:pStyle w:val="Heading4"/>
+        <w:rPr>
+          <w:lang w:val="de-DE"/>
+        </w:rPr>
+      </w:pPr>
+      <w:r>
+        <w:rPr>
+          <w:lang w:val="de-DE"/>
+        </w:rPr>
+        <w:t>Postfach- und Clientzugriffsserver – Interaktion und Architektur</w:t>
+      </w:r>
+    </w:p>
+    <w:p>
+      <w:pPr>
+        <w:rPr>
+          <w:lang w:val="de-DE"/>
+        </w:rPr>
+      </w:pPr>
+    </w:p>
+    <w:p>
+      <w:pPr>
+        <w:rPr>
+          <w:lang w:val="de-DE"/>
+        </w:rPr>
+      </w:pPr>
+      <w:r>
+        <w:rPr>
+          <w:rFonts w:ascii="Helvetica" w:hAnsi="Helvetica" w:cs="Helvetica"/>
+          <w:noProof/>
+          <w:lang w:val="de-DE"/>
+        </w:rPr>
+        <w:drawing>
+          <wp:inline distT="0" distB="0" distL="0" distR="0" wp14:anchorId="380DC3C8" wp14:editId="031CA321">
+            <wp:extent cx="5270500" cy="2992423"/>
+            <wp:effectExtent l="0" t="0" r="0" b="5080"/>
+            <wp:docPr id="12" name="Picture 12"/>
+            <wp:cNvGraphicFramePr>
+              <a:graphicFrameLocks xmlns:a="http://schemas.openxmlformats.org/drawingml/2006/main" noChangeAspect="1"/>
+            </wp:cNvGraphicFramePr>
+            <a:graphic xmlns:a="http://schemas.openxmlformats.org/drawingml/2006/main">
+              <a:graphicData uri="http://schemas.openxmlformats.org/drawingml/2006/picture">
+                <pic:pic xmlns:pic="http://schemas.openxmlformats.org/drawingml/2006/picture">
+                  <pic:nvPicPr>
+                    <pic:cNvPr id="0" name="Picture 1"/>
+                    <pic:cNvPicPr>
+                      <a:picLocks noChangeAspect="1" noChangeArrowheads="1"/>
+                    </pic:cNvPicPr>
+                  </pic:nvPicPr>
+                  <pic:blipFill>
+                    <a:blip r:embed="rId23">
+                      <a:extLst>
+                        <a:ext uri="{28A0092B-C50C-407E-A947-70E740481C1C}">
+                          <a14:useLocalDpi xmlns:a14="http://schemas.microsoft.com/office/drawing/2010/main" val="0"/>
+                        </a:ext>
+                      </a:extLst>
+                    </a:blip>
+                    <a:srcRect/>
+                    <a:stretch>
+                      <a:fillRect/>
+                    </a:stretch>
+                  </pic:blipFill>
+                  <pic:spPr bwMode="auto">
+                    <a:xfrm>
+                      <a:off x="0" y="0"/>
+                      <a:ext cx="5270500" cy="2992423"/>
+                    </a:xfrm>
+                    <a:prstGeom prst="rect">
+                      <a:avLst/>
+                    </a:prstGeom>
+                    <a:noFill/>
+                    <a:ln>
+                      <a:noFill/>
+                    </a:ln>
+                  </pic:spPr>
+                </pic:pic>
+              </a:graphicData>
+            </a:graphic>
+          </wp:inline>
+        </w:drawing>
+      </w:r>
+      <w:r>
+        <w:rPr>
+          <w:lang w:val="de-DE"/>
+        </w:rPr>
+        <w:t>[5</w:t>
+      </w:r>
+      <w:r>
+        <w:rPr>
+          <w:lang w:val="de-DE"/>
+        </w:rPr>
+        <w:t>]</w:t>
+      </w:r>
+    </w:p>
+    <w:p>
+      <w:pPr>
+        <w:rPr>
+          <w:lang w:val="de-DE"/>
+        </w:rPr>
+      </w:pPr>
+    </w:p>
+    <w:p>
+      <w:pPr>
+        <w:pStyle w:val="Heading4"/>
+        <w:rPr>
+          <w:lang w:val="de-DE"/>
+        </w:rPr>
+      </w:pPr>
+      <w:r>
+        <w:rPr>
+          <w:lang w:val="de-DE"/>
+        </w:rPr>
+        <w:t>Sichern von Postfachservern</w:t>
+      </w:r>
+    </w:p>
+    <w:p>
+      <w:pPr>
+        <w:rPr>
+          <w:lang w:val="de-DE"/>
+        </w:rPr>
+      </w:pPr>
+    </w:p>
+    <w:p>
+      <w:pPr>
+        <w:rPr>
+          <w:lang w:val="de-DE"/>
+        </w:rPr>
+      </w:pPr>
+      <w:r>
+        <w:rPr>
+          <w:lang w:val="de-DE"/>
+        </w:rPr>
+        <w:t>Standardmäßig ist die HTTP-, Microsoft Exchange ActiveSync-, POP3- und IMAP4-Kommunikation zwischen den Postfachservern und anderen Exchange-Serverrollen, Domänencontrollern und globalen Katalogservern verschlüsselt. Stellen Sie zusätzlich sicher, dass Ihre Postfachserver nicht für das Internet zugänglich sind.</w:t>
+      </w:r>
+      <w:r>
+        <w:rPr>
+          <w:lang w:val="de-DE"/>
+        </w:rPr>
+        <w:t xml:space="preserve"> [5]</w:t>
+      </w:r>
+    </w:p>
+    <w:p>
+      <w:pPr>
+        <w:rPr>
+          <w:lang w:val="de-DE"/>
+        </w:rPr>
+      </w:pPr>
     </w:p>
     <w:p>
       <w:pPr>
@@ -5211,27 +6619,27 @@
           <w:color w:val="FF0000"/>
           <w:sz w:val="26"/>
           <w:szCs w:val="26"/>
-          <w:lang w:val="en-US"/>
-        </w:rPr>
-      </w:pPr>
-      <w:r>
-        <w:rPr>
-          <w:lang w:val="en-US"/>
+          <w:lang w:val="de-DE"/>
+        </w:rPr>
+      </w:pPr>
+      <w:r>
+        <w:rPr>
+          <w:lang w:val="de-DE"/>
         </w:rPr>
         <w:br w:type="page"/>
       </w:r>
     </w:p>
     <w:p>
       <w:pPr>
-        <w:pStyle w:val="berschrift2"/>
-        <w:rPr>
-          <w:lang w:val="en-US"/>
+        <w:pStyle w:val="Heading2"/>
+        <w:rPr>
+          <w:lang w:val="de-DE"/>
         </w:rPr>
       </w:pPr>
       <w:bookmarkStart w:id="13" w:name="_Toc408995879"/>
       <w:r>
         <w:rPr>
-          <w:lang w:val="en-US"/>
+          <w:lang w:val="de-DE"/>
         </w:rPr>
         <w:lastRenderedPageBreak/>
         <w:t>Exchange Server</w:t>
@@ -5241,13 +6649,13 @@
     <w:p>
       <w:pPr>
         <w:rPr>
-          <w:lang w:val="en-US"/>
-        </w:rPr>
-      </w:pPr>
-    </w:p>
-    <w:p>
-      <w:pPr>
-        <w:pStyle w:val="berschrift3"/>
+          <w:lang w:val="de-DE"/>
+        </w:rPr>
+      </w:pPr>
+    </w:p>
+    <w:p>
+      <w:pPr>
+        <w:pStyle w:val="Heading3"/>
         <w:rPr>
           <w:lang w:val="de-DE"/>
         </w:rPr>
@@ -5307,211 +6715,359 @@
     </w:p>
     <w:p>
       <w:pPr>
-        <w:pStyle w:val="IntensivesZitat"/>
+        <w:pStyle w:val="IntenseQuote"/>
         <w:jc w:val="left"/>
         <w:rPr>
-          <w:lang w:val="en-US"/>
-        </w:rPr>
-      </w:pPr>
-      <w:r>
-        <w:rPr>
-          <w:lang w:val="en-US"/>
-        </w:rPr>
-        <w:t>Install-</w:t>
-      </w:r>
+          <w:lang w:val="de-DE"/>
+        </w:rPr>
+      </w:pPr>
       <w:proofErr w:type="spellStart"/>
       <w:r>
         <w:rPr>
-          <w:lang w:val="en-US"/>
-        </w:rPr>
-        <w:t>WindowsFeature</w:t>
+          <w:lang w:val="de-DE"/>
+        </w:rPr>
+        <w:t>Install-WindowsFeature</w:t>
       </w:r>
       <w:proofErr w:type="spellEnd"/>
       <w:r>
         <w:rPr>
-          <w:lang w:val="en-US"/>
-        </w:rPr>
-        <w:t xml:space="preserve"> AS-HTTP-Activation, Desktop-Experience, NET-Framework-45-Features, RPC-over-HTTP-proxy, RSAT-Clustering, Web-</w:t>
+          <w:lang w:val="de-DE"/>
+        </w:rPr>
+        <w:t xml:space="preserve"> AS-HTTP-</w:t>
       </w:r>
       <w:proofErr w:type="spellStart"/>
       <w:r>
         <w:rPr>
-          <w:lang w:val="en-US"/>
+          <w:lang w:val="de-DE"/>
+        </w:rPr>
+        <w:t>Activation</w:t>
+      </w:r>
+      <w:proofErr w:type="spellEnd"/>
+      <w:r>
+        <w:rPr>
+          <w:lang w:val="de-DE"/>
+        </w:rPr>
+        <w:t>, Desktop-Experience, NET-Framework-45-Features, RPC-</w:t>
+      </w:r>
+      <w:proofErr w:type="spellStart"/>
+      <w:r>
+        <w:rPr>
+          <w:lang w:val="de-DE"/>
+        </w:rPr>
+        <w:t>over</w:t>
+      </w:r>
+      <w:proofErr w:type="spellEnd"/>
+      <w:r>
+        <w:rPr>
+          <w:lang w:val="de-DE"/>
+        </w:rPr>
+        <w:t>-HTTP-proxy, RSAT-Clustering, Web-</w:t>
+      </w:r>
+      <w:proofErr w:type="spellStart"/>
+      <w:r>
+        <w:rPr>
+          <w:lang w:val="de-DE"/>
         </w:rPr>
         <w:t>Mgmt</w:t>
       </w:r>
       <w:proofErr w:type="spellEnd"/>
       <w:r>
         <w:rPr>
-          <w:lang w:val="en-US"/>
-        </w:rPr>
-        <w:t>-Console, WAS-Process-Model, Web-Asp-Net45, Web-Basic-</w:t>
+          <w:lang w:val="de-DE"/>
+        </w:rPr>
+        <w:t>-</w:t>
       </w:r>
       <w:proofErr w:type="spellStart"/>
       <w:r>
         <w:rPr>
-          <w:lang w:val="en-US"/>
+          <w:lang w:val="de-DE"/>
+        </w:rPr>
+        <w:t>Console</w:t>
+      </w:r>
+      <w:proofErr w:type="spellEnd"/>
+      <w:r>
+        <w:rPr>
+          <w:lang w:val="de-DE"/>
+        </w:rPr>
+        <w:t>, WAS-</w:t>
+      </w:r>
+      <w:proofErr w:type="spellStart"/>
+      <w:r>
+        <w:rPr>
+          <w:lang w:val="de-DE"/>
+        </w:rPr>
+        <w:t>Process</w:t>
+      </w:r>
+      <w:proofErr w:type="spellEnd"/>
+      <w:r>
+        <w:rPr>
+          <w:lang w:val="de-DE"/>
+        </w:rPr>
+        <w:t>-Model, Web-Asp-Net45, Web-Basic-</w:t>
+      </w:r>
+      <w:proofErr w:type="spellStart"/>
+      <w:r>
+        <w:rPr>
+          <w:lang w:val="de-DE"/>
         </w:rPr>
         <w:t>Auth</w:t>
       </w:r>
       <w:proofErr w:type="spellEnd"/>
       <w:r>
         <w:rPr>
-          <w:lang w:val="en-US"/>
+          <w:lang w:val="de-DE"/>
         </w:rPr>
         <w:t>, Web-Client-</w:t>
       </w:r>
       <w:proofErr w:type="spellStart"/>
       <w:r>
         <w:rPr>
-          <w:lang w:val="en-US"/>
+          <w:lang w:val="de-DE"/>
         </w:rPr>
         <w:t>Auth</w:t>
       </w:r>
       <w:proofErr w:type="spellEnd"/>
       <w:r>
         <w:rPr>
-          <w:lang w:val="en-US"/>
+          <w:lang w:val="de-DE"/>
         </w:rPr>
         <w:t>, Web-Digest-</w:t>
       </w:r>
       <w:proofErr w:type="spellStart"/>
       <w:r>
         <w:rPr>
-          <w:lang w:val="en-US"/>
+          <w:lang w:val="de-DE"/>
         </w:rPr>
         <w:t>Auth</w:t>
       </w:r>
       <w:proofErr w:type="spellEnd"/>
       <w:r>
         <w:rPr>
-          <w:lang w:val="en-US"/>
+          <w:lang w:val="de-DE"/>
+        </w:rPr>
+        <w:t>, Web-Dir-</w:t>
+      </w:r>
+      <w:proofErr w:type="spellStart"/>
+      <w:r>
+        <w:rPr>
+          <w:lang w:val="de-DE"/>
+        </w:rPr>
+        <w:t>Browsing</w:t>
+      </w:r>
+      <w:proofErr w:type="spellEnd"/>
+      <w:r>
+        <w:rPr>
+          <w:lang w:val="de-DE"/>
+        </w:rPr>
+        <w:t>, Web-Dyn-</w:t>
+      </w:r>
+      <w:proofErr w:type="spellStart"/>
+      <w:r>
+        <w:rPr>
+          <w:lang w:val="de-DE"/>
+        </w:rPr>
+        <w:t>Compression</w:t>
+      </w:r>
+      <w:proofErr w:type="spellEnd"/>
+      <w:r>
+        <w:rPr>
+          <w:lang w:val="de-DE"/>
+        </w:rPr>
+        <w:t>, Web-Http-Errors, Web-Http-</w:t>
+      </w:r>
+      <w:proofErr w:type="spellStart"/>
+      <w:r>
+        <w:rPr>
+          <w:lang w:val="de-DE"/>
+        </w:rPr>
+        <w:t>Logging</w:t>
+      </w:r>
+      <w:proofErr w:type="spellEnd"/>
+      <w:r>
+        <w:rPr>
+          <w:lang w:val="de-DE"/>
+        </w:rPr>
+        <w:t>, Web-Http-Redirect, Web-Http-</w:t>
+      </w:r>
+      <w:proofErr w:type="spellStart"/>
+      <w:r>
+        <w:rPr>
+          <w:lang w:val="de-DE"/>
+        </w:rPr>
+        <w:t>Tracing</w:t>
+      </w:r>
+      <w:proofErr w:type="spellEnd"/>
+      <w:r>
+        <w:rPr>
+          <w:lang w:val="de-DE"/>
+        </w:rPr>
+        <w:t>, Web-ISAPI-Ext, Web-ISAPI-Filter, Web-</w:t>
+      </w:r>
+      <w:proofErr w:type="spellStart"/>
+      <w:r>
+        <w:rPr>
+          <w:lang w:val="de-DE"/>
+        </w:rPr>
+        <w:t>Lgcy</w:t>
+      </w:r>
+      <w:proofErr w:type="spellEnd"/>
+      <w:r>
+        <w:rPr>
+          <w:lang w:val="de-DE"/>
+        </w:rPr>
+        <w:t>-</w:t>
+      </w:r>
+      <w:proofErr w:type="spellStart"/>
+      <w:r>
+        <w:rPr>
+          <w:lang w:val="de-DE"/>
+        </w:rPr>
+        <w:t>Mgmt-Console</w:t>
+      </w:r>
+      <w:proofErr w:type="spellEnd"/>
+      <w:r>
+        <w:rPr>
+          <w:lang w:val="de-DE"/>
         </w:rPr>
         <w:t>, Web-</w:t>
       </w:r>
       <w:proofErr w:type="spellStart"/>
       <w:r>
         <w:rPr>
-          <w:lang w:val="en-US"/>
-        </w:rPr>
-        <w:t>Dir</w:t>
+          <w:lang w:val="de-DE"/>
+        </w:rPr>
+        <w:t>Metabase</w:t>
       </w:r>
       <w:proofErr w:type="spellEnd"/>
       <w:r>
         <w:rPr>
-          <w:lang w:val="en-US"/>
-        </w:rPr>
-        <w:t>-Browsing, Web-</w:t>
+          <w:lang w:val="de-DE"/>
+        </w:rPr>
+        <w:t>, Web-</w:t>
       </w:r>
       <w:proofErr w:type="spellStart"/>
       <w:r>
         <w:rPr>
-          <w:lang w:val="en-US"/>
-        </w:rPr>
-        <w:t>Dyn</w:t>
+          <w:lang w:val="de-DE"/>
+        </w:rPr>
+        <w:t>Mgmt</w:t>
       </w:r>
       <w:proofErr w:type="spellEnd"/>
       <w:r>
         <w:rPr>
-          <w:lang w:val="en-US"/>
-        </w:rPr>
-        <w:t>-Compression, Web-Http-Errors, Web-Http-Logging, Web-Http-Redirect, Web-Http-Tracing, Web-ISAPI-Ext, Web-ISAPI-Filter, Web-</w:t>
+          <w:lang w:val="de-DE"/>
+        </w:rPr>
+        <w:t>-</w:t>
       </w:r>
       <w:proofErr w:type="spellStart"/>
       <w:r>
         <w:rPr>
-          <w:lang w:val="en-US"/>
-        </w:rPr>
-        <w:t>Lgcy</w:t>
+          <w:lang w:val="de-DE"/>
+        </w:rPr>
+        <w:t>Console</w:t>
       </w:r>
       <w:proofErr w:type="spellEnd"/>
       <w:r>
         <w:rPr>
-          <w:lang w:val="en-US"/>
+          <w:lang w:val="de-DE"/>
+        </w:rPr>
+        <w:t>, Web-</w:t>
+      </w:r>
+      <w:proofErr w:type="spellStart"/>
+      <w:r>
+        <w:rPr>
+          <w:lang w:val="de-DE"/>
+        </w:rPr>
+        <w:t>Mgmt</w:t>
+      </w:r>
+      <w:proofErr w:type="spellEnd"/>
+      <w:r>
+        <w:rPr>
+          <w:lang w:val="de-DE"/>
+        </w:rPr>
+        <w:t>-Service, Web-Net-Ext45, Web-Request-Monitor, Web-Server, Web-</w:t>
+      </w:r>
+      <w:proofErr w:type="spellStart"/>
+      <w:r>
+        <w:rPr>
+          <w:lang w:val="de-DE"/>
+        </w:rPr>
+        <w:t>Stat</w:t>
+      </w:r>
+      <w:proofErr w:type="spellEnd"/>
+      <w:r>
+        <w:rPr>
+          <w:lang w:val="de-DE"/>
         </w:rPr>
         <w:t>-</w:t>
       </w:r>
       <w:proofErr w:type="spellStart"/>
       <w:r>
         <w:rPr>
-          <w:lang w:val="en-US"/>
-        </w:rPr>
-        <w:t>Mgmt</w:t>
+          <w:lang w:val="de-DE"/>
+        </w:rPr>
+        <w:t>Compression</w:t>
       </w:r>
       <w:proofErr w:type="spellEnd"/>
       <w:r>
         <w:rPr>
-          <w:lang w:val="en-US"/>
-        </w:rPr>
-        <w:t>-Console, Web-</w:t>
+          <w:lang w:val="de-DE"/>
+        </w:rPr>
+        <w:t>, Web-</w:t>
       </w:r>
       <w:proofErr w:type="spellStart"/>
       <w:r>
         <w:rPr>
-          <w:lang w:val="en-US"/>
-        </w:rPr>
-        <w:t>Metabase</w:t>
+          <w:lang w:val="de-DE"/>
+        </w:rPr>
+        <w:t>Static</w:t>
       </w:r>
       <w:proofErr w:type="spellEnd"/>
       <w:r>
         <w:rPr>
-          <w:lang w:val="en-US"/>
-        </w:rPr>
-        <w:t>, Web-</w:t>
+          <w:lang w:val="de-DE"/>
+        </w:rPr>
+        <w:t>-Content, Web-Windows-</w:t>
       </w:r>
       <w:proofErr w:type="spellStart"/>
       <w:r>
         <w:rPr>
-          <w:lang w:val="en-US"/>
-        </w:rPr>
-        <w:t>Mgmt</w:t>
+          <w:lang w:val="de-DE"/>
+        </w:rPr>
+        <w:t>Auth</w:t>
       </w:r>
       <w:proofErr w:type="spellEnd"/>
       <w:r>
         <w:rPr>
-          <w:lang w:val="en-US"/>
-        </w:rPr>
-        <w:t>-Console, Web-</w:t>
+          <w:lang w:val="de-DE"/>
+        </w:rPr>
+        <w:t>, Web-WMI, Windows-Identity-</w:t>
       </w:r>
       <w:proofErr w:type="spellStart"/>
       <w:r>
         <w:rPr>
-          <w:lang w:val="en-US"/>
-        </w:rPr>
-        <w:t>Mgmt</w:t>
+          <w:lang w:val="de-DE"/>
+        </w:rPr>
+        <w:t>Foundation</w:t>
       </w:r>
       <w:proofErr w:type="spellEnd"/>
       <w:r>
         <w:rPr>
-          <w:lang w:val="en-US"/>
-        </w:rPr>
-        <w:t>-Service, Web-Net-Ext45, Web-Request-Monitor, Web-Server, Web-Stat-Compression, Web-Static-Content, Web-Windows-</w:t>
+          <w:lang w:val="de-DE"/>
+        </w:rPr>
+        <w:t>, RSAT-Clustering-</w:t>
       </w:r>
       <w:proofErr w:type="spellStart"/>
       <w:r>
         <w:rPr>
-          <w:lang w:val="en-US"/>
-        </w:rPr>
-        <w:t>Auth</w:t>
+          <w:lang w:val="de-DE"/>
+        </w:rPr>
+        <w:t>CmdInterface</w:t>
       </w:r>
       <w:proofErr w:type="spellEnd"/>
       <w:r>
         <w:rPr>
-          <w:lang w:val="en-US"/>
-        </w:rPr>
-        <w:t>, Web-WMI, Windows-Identity-Foundation, RSAT-Clustering-</w:t>
-      </w:r>
-      <w:proofErr w:type="spellStart"/>
-      <w:r>
-        <w:rPr>
-          <w:lang w:val="en-US"/>
-        </w:rPr>
-        <w:t>CmdInterface</w:t>
-      </w:r>
-      <w:proofErr w:type="spellEnd"/>
-      <w:r>
-        <w:rPr>
-          <w:lang w:val="en-US"/>
+          <w:lang w:val="de-DE"/>
         </w:rPr>
         <w:t>, RSAT-ADDS</w:t>
       </w:r>
@@ -5519,13 +7075,13 @@
     <w:p>
       <w:pPr>
         <w:rPr>
-          <w:lang w:val="en-US"/>
+          <w:lang w:val="de-DE"/>
         </w:rPr>
       </w:pPr>
       <w:r>
         <w:rPr>
           <w:noProof/>
-          <w:lang w:eastAsia="de-AT"/>
+          <w:lang w:val="de-DE"/>
         </w:rPr>
         <w:drawing>
           <wp:inline distT="0" distB="0" distL="0" distR="0" wp14:anchorId="01A143FA" wp14:editId="22B98472">
@@ -5543,7 +7099,7 @@
                     <pic:cNvPicPr/>
                   </pic:nvPicPr>
                   <pic:blipFill>
-                    <a:blip r:embed="rId23"/>
+                    <a:blip r:embed="rId24"/>
                     <a:stretch>
                       <a:fillRect/>
                     </a:stretch>
@@ -5567,16 +7123,21 @@
     <w:p>
       <w:pPr>
         <w:rPr>
-          <w:lang w:val="en-US"/>
-        </w:rPr>
-      </w:pPr>
-    </w:p>
-    <w:p>
-      <w:r>
-        <w:t>Nun müssen noch folgende Programme manuell Installiert werden</w:t>
-      </w:r>
-      <w:r>
-        <w:t>:</w:t>
+          <w:lang w:val="de-DE"/>
+        </w:rPr>
+      </w:pPr>
+    </w:p>
+    <w:p>
+      <w:pPr>
+        <w:rPr>
+          <w:lang w:val="de-DE"/>
+        </w:rPr>
+      </w:pPr>
+      <w:r>
+        <w:rPr>
+          <w:lang w:val="de-DE"/>
+        </w:rPr>
+        <w:t>Nun müssen noch folgende Programme manuell Installiert werden:</w:t>
       </w:r>
     </w:p>
     <w:p>
@@ -5586,49 +7147,82 @@
           <w:numId w:val="29"/>
         </w:numPr>
         <w:spacing w:before="100" w:beforeAutospacing="1" w:after="100" w:afterAutospacing="1" w:line="240" w:lineRule="auto"/>
-      </w:pPr>
-      <w:hyperlink r:id="rId24" w:tgtFrame="_blank" w:tooltip="http://www.microsoft.com/en-us/download/details.aspx?id=34992" w:history="1">
-        <w:r>
-          <w:rPr>
-            <w:rStyle w:val="Hyperlink"/>
-            <w:rFonts w:ascii="Verdana" w:hAnsi="Verdana"/>
-            <w:sz w:val="20"/>
-            <w:szCs w:val="20"/>
-          </w:rPr>
-          <w:t xml:space="preserve">Unified Communications </w:t>
-        </w:r>
-        <w:proofErr w:type="spellStart"/>
-        <w:r>
-          <w:rPr>
-            <w:rStyle w:val="Hyperlink"/>
-            <w:rFonts w:ascii="Verdana" w:hAnsi="Verdana"/>
-            <w:sz w:val="20"/>
-            <w:szCs w:val="20"/>
-          </w:rPr>
-          <w:t>Managed</w:t>
-        </w:r>
-        <w:proofErr w:type="spellEnd"/>
-        <w:r>
-          <w:rPr>
-            <w:rStyle w:val="Hyperlink"/>
-            <w:rFonts w:ascii="Verdana" w:hAnsi="Verdana"/>
-            <w:sz w:val="20"/>
-            <w:szCs w:val="20"/>
-          </w:rPr>
-          <w:t xml:space="preserve"> API 4.0 </w:t>
-        </w:r>
-        <w:proofErr w:type="spellStart"/>
-        <w:r>
-          <w:rPr>
-            <w:rStyle w:val="Hyperlink"/>
-            <w:rFonts w:ascii="Verdana" w:hAnsi="Verdana"/>
-            <w:sz w:val="20"/>
-            <w:szCs w:val="20"/>
-          </w:rPr>
-          <w:t>Runtime</w:t>
-        </w:r>
-        <w:proofErr w:type="spellEnd"/>
-      </w:hyperlink>
+        <w:rPr>
+          <w:lang w:val="de-DE"/>
+        </w:rPr>
+      </w:pPr>
+      <w:r>
+        <w:rPr>
+          <w:lang w:val="de-DE"/>
+        </w:rPr>
+        <w:fldChar w:fldCharType="begin"/>
+      </w:r>
+      <w:r>
+        <w:rPr>
+          <w:lang w:val="de-DE"/>
+        </w:rPr>
+        <w:instrText xml:space="preserve"> HYPERLINK "http://www.microsoft.com/en-us/download/details.aspx?id=34992" \t "_blank" \o "http://www.microsoft.com/en-us/download/details.aspx?id=34992" </w:instrText>
+      </w:r>
+      <w:r>
+        <w:rPr>
+          <w:lang w:val="de-DE"/>
+        </w:rPr>
+        <w:fldChar w:fldCharType="separate"/>
+      </w:r>
+      <w:r>
+        <w:rPr>
+          <w:rStyle w:val="Hyperlink"/>
+          <w:rFonts w:ascii="Verdana" w:hAnsi="Verdana"/>
+          <w:sz w:val="20"/>
+          <w:szCs w:val="20"/>
+          <w:lang w:val="de-DE"/>
+        </w:rPr>
+        <w:t xml:space="preserve">Unified Communications </w:t>
+      </w:r>
+      <w:proofErr w:type="spellStart"/>
+      <w:r>
+        <w:rPr>
+          <w:rStyle w:val="Hyperlink"/>
+          <w:rFonts w:ascii="Verdana" w:hAnsi="Verdana"/>
+          <w:sz w:val="20"/>
+          <w:szCs w:val="20"/>
+          <w:lang w:val="de-DE"/>
+        </w:rPr>
+        <w:t>Managed</w:t>
+      </w:r>
+      <w:proofErr w:type="spellEnd"/>
+      <w:r>
+        <w:rPr>
+          <w:rStyle w:val="Hyperlink"/>
+          <w:rFonts w:ascii="Verdana" w:hAnsi="Verdana"/>
+          <w:sz w:val="20"/>
+          <w:szCs w:val="20"/>
+          <w:lang w:val="de-DE"/>
+        </w:rPr>
+        <w:t xml:space="preserve"> API 4.0 </w:t>
+      </w:r>
+      <w:proofErr w:type="spellStart"/>
+      <w:r>
+        <w:rPr>
+          <w:rStyle w:val="Hyperlink"/>
+          <w:rFonts w:ascii="Verdana" w:hAnsi="Verdana"/>
+          <w:sz w:val="20"/>
+          <w:szCs w:val="20"/>
+          <w:lang w:val="de-DE"/>
+        </w:rPr>
+        <w:t>Runtime</w:t>
+      </w:r>
+      <w:proofErr w:type="spellEnd"/>
+      <w:r>
+        <w:rPr>
+          <w:rStyle w:val="Hyperlink"/>
+          <w:rFonts w:ascii="Verdana" w:hAnsi="Verdana"/>
+          <w:sz w:val="20"/>
+          <w:szCs w:val="20"/>
+          <w:lang w:val="de-DE"/>
+        </w:rPr>
+        <w:fldChar w:fldCharType="end"/>
+      </w:r>
     </w:p>
     <w:p>
       <w:pPr>
@@ -5637,18 +7231,54 @@
           <w:numId w:val="29"/>
         </w:numPr>
         <w:spacing w:before="100" w:beforeAutospacing="1" w:after="100" w:afterAutospacing="1" w:line="240" w:lineRule="auto"/>
-      </w:pPr>
-      <w:hyperlink r:id="rId25" w:tgtFrame="_blank" w:tooltip="http://www.microsoft.com/en-us/download/details.aspx?id=17062" w:history="1">
-        <w:r>
-          <w:rPr>
-            <w:rStyle w:val="Hyperlink"/>
-            <w:rFonts w:ascii="Verdana" w:hAnsi="Verdana"/>
-            <w:sz w:val="20"/>
-            <w:szCs w:val="20"/>
-          </w:rPr>
-          <w:t>Microsoft Office 2010 Filter Packs</w:t>
-        </w:r>
-      </w:hyperlink>
+        <w:rPr>
+          <w:lang w:val="de-DE"/>
+        </w:rPr>
+      </w:pPr>
+      <w:r>
+        <w:rPr>
+          <w:lang w:val="de-DE"/>
+        </w:rPr>
+        <w:fldChar w:fldCharType="begin"/>
+      </w:r>
+      <w:r>
+        <w:rPr>
+          <w:lang w:val="de-DE"/>
+        </w:rPr>
+        <w:instrText xml:space="preserve"> HYPERLINK "http://www.micros</w:instrText>
+      </w:r>
+      <w:r>
+        <w:rPr>
+          <w:lang w:val="de-DE"/>
+        </w:rPr>
+        <w:instrText xml:space="preserve">oft.com/en-us/download/details.aspx?id=17062" \t "_blank" \o "http://www.microsoft.com/en-us/download/details.aspx?id=17062" </w:instrText>
+      </w:r>
+      <w:r>
+        <w:rPr>
+          <w:lang w:val="de-DE"/>
+        </w:rPr>
+        <w:fldChar w:fldCharType="separate"/>
+      </w:r>
+      <w:r>
+        <w:rPr>
+          <w:rStyle w:val="Hyperlink"/>
+          <w:rFonts w:ascii="Verdana" w:hAnsi="Verdana"/>
+          <w:sz w:val="20"/>
+          <w:szCs w:val="20"/>
+          <w:lang w:val="de-DE"/>
+        </w:rPr>
+        <w:t>Microsoft Office 2010 Filter Packs</w:t>
+      </w:r>
+      <w:r>
+        <w:rPr>
+          <w:rStyle w:val="Hyperlink"/>
+          <w:rFonts w:ascii="Verdana" w:hAnsi="Verdana"/>
+          <w:sz w:val="20"/>
+          <w:szCs w:val="20"/>
+          <w:lang w:val="de-DE"/>
+        </w:rPr>
+        <w:fldChar w:fldCharType="end"/>
+      </w:r>
     </w:p>
     <w:p>
       <w:pPr>
@@ -5658,27 +7288,81 @@
         </w:numPr>
         <w:spacing w:before="100" w:beforeAutospacing="1" w:after="100" w:afterAutospacing="1" w:line="240" w:lineRule="auto"/>
         <w:rPr>
-          <w:lang w:val="en-US"/>
-        </w:rPr>
-      </w:pPr>
-      <w:hyperlink r:id="rId26" w:tgtFrame="_blank" w:tooltip="http://www.microsoft.com/en-us/download/details.aspx?id=26604" w:history="1">
-        <w:r>
-          <w:rPr>
-            <w:rStyle w:val="Hyperlink"/>
-            <w:rFonts w:ascii="Verdana" w:hAnsi="Verdana"/>
-            <w:sz w:val="20"/>
-            <w:szCs w:val="20"/>
-            <w:lang w:val="en-US"/>
-          </w:rPr>
-          <w:t>Service Pack 1 for Microsoft Office Filter Pack 2010 (KB2460041) 64-bit Edition</w:t>
-        </w:r>
-      </w:hyperlink>
-      <w:r>
-        <w:rPr>
+          <w:lang w:val="de-DE"/>
+        </w:rPr>
+      </w:pPr>
+      <w:r>
+        <w:rPr>
+          <w:lang w:val="de-DE"/>
+        </w:rPr>
+        <w:fldChar w:fldCharType="begin"/>
+      </w:r>
+      <w:r>
+        <w:rPr>
+          <w:lang w:val="de-DE"/>
+        </w:rPr>
+        <w:instrText xml:space="preserve"> HYPERLINK "http://www.microsoft.com/en-us/download/details.aspx?id=26604" \t "_blank" \o "ht</w:instrText>
+      </w:r>
+      <w:r>
+        <w:rPr>
+          <w:lang w:val="de-DE"/>
+        </w:rPr>
+        <w:instrText xml:space="preserve">tp://www.microsoft.com/en-us/download/details.aspx?id=26604" </w:instrText>
+      </w:r>
+      <w:r>
+        <w:rPr>
+          <w:lang w:val="de-DE"/>
+        </w:rPr>
+        <w:fldChar w:fldCharType="separate"/>
+      </w:r>
+      <w:r>
+        <w:rPr>
+          <w:rStyle w:val="Hyperlink"/>
           <w:rFonts w:ascii="Verdana" w:hAnsi="Verdana"/>
           <w:sz w:val="20"/>
           <w:szCs w:val="20"/>
-          <w:lang w:val="en-US"/>
+          <w:lang w:val="de-DE"/>
+        </w:rPr>
+        <w:t xml:space="preserve">Service Pack 1 </w:t>
+      </w:r>
+      <w:proofErr w:type="spellStart"/>
+      <w:r>
+        <w:rPr>
+          <w:rStyle w:val="Hyperlink"/>
+          <w:rFonts w:ascii="Verdana" w:hAnsi="Verdana"/>
+          <w:sz w:val="20"/>
+          <w:szCs w:val="20"/>
+          <w:lang w:val="de-DE"/>
+        </w:rPr>
+        <w:t>for</w:t>
+      </w:r>
+      <w:proofErr w:type="spellEnd"/>
+      <w:r>
+        <w:rPr>
+          <w:rStyle w:val="Hyperlink"/>
+          <w:rFonts w:ascii="Verdana" w:hAnsi="Verdana"/>
+          <w:sz w:val="20"/>
+          <w:szCs w:val="20"/>
+          <w:lang w:val="de-DE"/>
+        </w:rPr>
+        <w:t xml:space="preserve"> Microsoft Office Filter Pack 2010 (KB2460041) 64-bit Edition</w:t>
+      </w:r>
+      <w:r>
+        <w:rPr>
+          <w:rStyle w:val="Hyperlink"/>
+          <w:rFonts w:ascii="Verdana" w:hAnsi="Verdana"/>
+          <w:sz w:val="20"/>
+          <w:szCs w:val="20"/>
+          <w:lang w:val="de-DE"/>
+        </w:rPr>
+        <w:fldChar w:fldCharType="end"/>
+      </w:r>
+      <w:r>
+        <w:rPr>
+          <w:rFonts w:ascii="Verdana" w:hAnsi="Verdana"/>
+          <w:sz w:val="20"/>
+          <w:szCs w:val="20"/>
+          <w:lang w:val="de-DE"/>
         </w:rPr>
         <w:t> </w:t>
       </w:r>
@@ -5686,72 +7370,88 @@
     <w:p>
       <w:pPr>
         <w:rPr>
-          <w:lang w:val="en-US"/>
-        </w:rPr>
-      </w:pPr>
-    </w:p>
-    <w:p>
-      <w:pPr>
-        <w:pStyle w:val="berschrift3"/>
+          <w:lang w:val="de-DE"/>
+        </w:rPr>
+      </w:pPr>
+    </w:p>
+    <w:p>
+      <w:pPr>
+        <w:pStyle w:val="Heading3"/>
         <w:rPr>
           <w:rStyle w:val="skimlinks-unlinked"/>
-          <w:lang w:val="en-US"/>
+          <w:lang w:val="de-DE"/>
         </w:rPr>
       </w:pPr>
       <w:bookmarkStart w:id="15" w:name="_Toc408995881"/>
-      <w:r>
-        <w:rPr>
-          <w:lang w:val="en-US"/>
-        </w:rPr>
-        <w:t>Active Directory und Schema vorbereiten</w:t>
+      <w:proofErr w:type="spellStart"/>
+      <w:r>
+        <w:rPr>
+          <w:lang w:val="de-DE"/>
+        </w:rPr>
+        <w:t>Active</w:t>
+      </w:r>
+      <w:proofErr w:type="spellEnd"/>
+      <w:r>
+        <w:rPr>
+          <w:lang w:val="de-DE"/>
+        </w:rPr>
+        <w:t xml:space="preserve"> Directory und Schema vorbereiten</w:t>
       </w:r>
       <w:bookmarkEnd w:id="15"/>
     </w:p>
     <w:p>
       <w:pPr>
-        <w:pStyle w:val="IntensivesZitat"/>
+        <w:pStyle w:val="IntenseQuote"/>
         <w:pBdr>
           <w:bottom w:val="single" w:sz="4" w:space="11" w:color="4F81BD" w:themeColor="accent1"/>
         </w:pBdr>
+        <w:rPr>
+          <w:lang w:val="de-DE"/>
+        </w:rPr>
       </w:pPr>
       <w:r>
         <w:rPr>
           <w:rStyle w:val="skimlinks-unlinked"/>
+          <w:lang w:val="de-DE"/>
         </w:rPr>
         <w:t>Setup.exe</w:t>
       </w:r>
       <w:r>
         <w:rPr>
-          <w:rStyle w:val="Hervorhebung"/>
+          <w:rStyle w:val="Emphasis"/>
           <w:i/>
           <w:iCs/>
+          <w:lang w:val="de-DE"/>
         </w:rPr>
         <w:t xml:space="preserve"> /</w:t>
       </w:r>
       <w:proofErr w:type="spellStart"/>
       <w:r>
         <w:rPr>
-          <w:rStyle w:val="Hervorhebung"/>
+          <w:rStyle w:val="Emphasis"/>
           <w:i/>
           <w:iCs/>
+          <w:lang w:val="de-DE"/>
         </w:rPr>
         <w:t>PrepareSchema</w:t>
       </w:r>
       <w:proofErr w:type="spellEnd"/>
       <w:r>
         <w:rPr>
-          <w:rStyle w:val="Hervorhebung"/>
+          <w:rStyle w:val="Emphasis"/>
           <w:i/>
           <w:iCs/>
+          <w:lang w:val="de-DE"/>
         </w:rPr>
         <w:t xml:space="preserve"> /</w:t>
       </w:r>
       <w:proofErr w:type="spellStart"/>
       <w:r>
         <w:rPr>
-          <w:rStyle w:val="Hervorhebung"/>
+          <w:rStyle w:val="Emphasis"/>
           <w:i/>
           <w:iCs/>
+          <w:lang w:val="de-DE"/>
         </w:rPr>
         <w:t>IAcceptExchangeServerLicenseTerms</w:t>
       </w:r>
@@ -5759,42 +7459,51 @@
     </w:p>
     <w:p>
       <w:pPr>
-        <w:pStyle w:val="IntensivesZitat"/>
+        <w:pStyle w:val="IntenseQuote"/>
         <w:pBdr>
           <w:bottom w:val="single" w:sz="4" w:space="11" w:color="4F81BD" w:themeColor="accent1"/>
         </w:pBdr>
         <w:rPr>
           <w:rFonts w:eastAsia="Times New Roman" w:cs="Times New Roman"/>
-          <w:lang w:val="en-US" w:eastAsia="de-AT"/>
+          <w:lang w:val="de-DE" w:eastAsia="de-AT"/>
         </w:rPr>
       </w:pPr>
       <w:r>
         <w:rPr>
           <w:rFonts w:eastAsia="Times New Roman" w:cs="Times New Roman"/>
-          <w:lang w:val="en-US" w:eastAsia="de-AT"/>
-        </w:rPr>
-        <w:t xml:space="preserve">Setup.exe </w:t>
-      </w:r>
+          <w:lang w:val="de-DE" w:eastAsia="de-AT"/>
+        </w:rPr>
+        <w:t>Setup.exe /</w:t>
+      </w:r>
+      <w:proofErr w:type="spellStart"/>
       <w:r>
         <w:rPr>
           <w:rFonts w:eastAsia="Times New Roman" w:cs="Times New Roman"/>
-          <w:lang w:val="en-US" w:eastAsia="de-AT"/>
-        </w:rPr>
-        <w:t>/</w:t>
+          <w:lang w:val="de-DE" w:eastAsia="de-AT"/>
+        </w:rPr>
+        <w:t>PrepareAD</w:t>
+      </w:r>
+      <w:proofErr w:type="spellEnd"/>
+      <w:r>
+        <w:rPr>
+          <w:rFonts w:eastAsia="Times New Roman" w:cs="Times New Roman"/>
+          <w:lang w:val="de-DE" w:eastAsia="de-AT"/>
+        </w:rPr>
+        <w:t xml:space="preserve"> /</w:t>
       </w:r>
       <w:proofErr w:type="spellStart"/>
       <w:r>
         <w:rPr>
           <w:rFonts w:eastAsia="Times New Roman" w:cs="Times New Roman"/>
-          <w:lang w:val="en-US" w:eastAsia="de-AT"/>
-        </w:rPr>
-        <w:t>PrepareAD</w:t>
+          <w:lang w:val="de-DE" w:eastAsia="de-AT"/>
+        </w:rPr>
+        <w:t>OrganizationName:TGM</w:t>
       </w:r>
       <w:proofErr w:type="spellEnd"/>
       <w:r>
         <w:rPr>
           <w:rFonts w:eastAsia="Times New Roman" w:cs="Times New Roman"/>
-          <w:lang w:val="en-US" w:eastAsia="de-AT"/>
+          <w:lang w:val="de-DE" w:eastAsia="de-AT"/>
         </w:rPr>
         <w:t xml:space="preserve"> /</w:t>
       </w:r>
@@ -5802,81 +7511,341 @@
       <w:r>
         <w:rPr>
           <w:rFonts w:eastAsia="Times New Roman" w:cs="Times New Roman"/>
-          <w:lang w:val="en-US" w:eastAsia="de-AT"/>
-        </w:rPr>
-        <w:t>OrganizationName</w:t>
-      </w:r>
-      <w:proofErr w:type="gramStart"/>
-      <w:r>
-        <w:rPr>
-          <w:rFonts w:eastAsia="Times New Roman" w:cs="Times New Roman"/>
-          <w:lang w:val="en-US" w:eastAsia="de-AT"/>
-        </w:rPr>
-        <w:t>:TGM</w:t>
+          <w:lang w:val="de-DE" w:eastAsia="de-AT"/>
+        </w:rPr>
+        <w:t>IAcceptExchangeServerLicenseTerms</w:t>
       </w:r>
       <w:proofErr w:type="spellEnd"/>
-      <w:proofErr w:type="gramEnd"/>
-      <w:r>
-        <w:rPr>
-          <w:rFonts w:eastAsia="Times New Roman" w:cs="Times New Roman"/>
-          <w:lang w:val="en-US" w:eastAsia="de-AT"/>
-        </w:rPr>
-        <w:t xml:space="preserve"> /</w:t>
-      </w:r>
-      <w:proofErr w:type="spellStart"/>
-      <w:r>
-        <w:rPr>
-          <w:rFonts w:eastAsia="Times New Roman" w:cs="Times New Roman"/>
-          <w:lang w:val="en-US" w:eastAsia="de-AT"/>
-        </w:rPr>
-        <w:t>IAcceptExchangeServerLicenseTerms</w:t>
-      </w:r>
-      <w:proofErr w:type="spellEnd"/>
-    </w:p>
-    <w:p>
-      <w:pPr>
-        <w:rPr>
-          <w:lang w:val="en-US" w:eastAsia="de-AT"/>
-        </w:rPr>
-      </w:pPr>
-    </w:p>
-    <w:p>
-      <w:pPr>
-        <w:rPr>
-          <w:lang w:val="en-US"/>
-        </w:rPr>
-      </w:pPr>
-    </w:p>
-    <w:p>
-      <w:pPr>
-        <w:rPr>
-          <w:lang w:val="en-US"/>
-        </w:rPr>
-      </w:pPr>
-    </w:p>
-    <w:p>
-      <w:pPr>
-        <w:pStyle w:val="berschrift3"/>
+    </w:p>
+    <w:p>
+      <w:pPr>
+        <w:rPr>
+          <w:lang w:val="de-DE" w:eastAsia="de-AT"/>
+        </w:rPr>
+      </w:pPr>
+    </w:p>
+    <w:p>
+      <w:pPr>
+        <w:rPr>
+          <w:lang w:val="de-DE"/>
+        </w:rPr>
+      </w:pPr>
+    </w:p>
+    <w:p>
+      <w:pPr>
+        <w:rPr>
+          <w:lang w:val="de-DE"/>
+        </w:rPr>
+      </w:pPr>
+    </w:p>
+    <w:p>
+      <w:pPr>
+        <w:pStyle w:val="Heading3"/>
+        <w:rPr>
+          <w:lang w:val="de-DE"/>
+        </w:rPr>
       </w:pPr>
       <w:bookmarkStart w:id="16" w:name="_Toc408995882"/>
       <w:r>
+        <w:rPr>
+          <w:lang w:val="de-DE"/>
+        </w:rPr>
         <w:lastRenderedPageBreak/>
         <w:t>Installation des eigentlichen Exchange Servers via Setup auf der DVD</w:t>
       </w:r>
       <w:bookmarkEnd w:id="16"/>
     </w:p>
-    <w:p/>
-    <w:p>
+    <w:p>
+      <w:pPr>
+        <w:rPr>
+          <w:lang w:val="de-DE"/>
+        </w:rPr>
+      </w:pPr>
+    </w:p>
+    <w:p>
+      <w:pPr>
+        <w:rPr>
+          <w:lang w:val="de-DE"/>
+        </w:rPr>
+      </w:pPr>
       <w:r>
         <w:rPr>
           <w:noProof/>
-          <w:lang w:eastAsia="de-AT"/>
+          <w:lang w:val="de-DE"/>
         </w:rPr>
         <w:drawing>
           <wp:inline distT="0" distB="0" distL="0" distR="0" wp14:anchorId="5324C07E" wp14:editId="43F97385">
             <wp:extent cx="4448175" cy="3857625"/>
             <wp:effectExtent l="0" t="0" r="9525" b="9525"/>
             <wp:docPr id="3" name="Grafik 3"/>
+            <wp:cNvGraphicFramePr>
+              <a:graphicFrameLocks xmlns:a="http://schemas.openxmlformats.org/drawingml/2006/main" noChangeAspect="1"/>
+            </wp:cNvGraphicFramePr>
+            <a:graphic xmlns:a="http://schemas.openxmlformats.org/drawingml/2006/main">
+              <a:graphicData uri="http://schemas.openxmlformats.org/drawingml/2006/picture">
+                <pic:pic xmlns:pic="http://schemas.openxmlformats.org/drawingml/2006/picture">
+                  <pic:nvPicPr>
+                    <pic:cNvPr id="1" name=""/>
+                    <pic:cNvPicPr/>
+                  </pic:nvPicPr>
+                  <pic:blipFill>
+                    <a:blip r:embed="rId25"/>
+                    <a:stretch>
+                      <a:fillRect/>
+                    </a:stretch>
+                  </pic:blipFill>
+                  <pic:spPr>
+                    <a:xfrm>
+                      <a:off x="0" y="0"/>
+                      <a:ext cx="4448175" cy="3857625"/>
+                    </a:xfrm>
+                    <a:prstGeom prst="rect">
+                      <a:avLst/>
+                    </a:prstGeom>
+                  </pic:spPr>
+                </pic:pic>
+              </a:graphicData>
+            </a:graphic>
+          </wp:inline>
+        </w:drawing>
+      </w:r>
+    </w:p>
+    <w:p>
+      <w:pPr>
+        <w:rPr>
+          <w:lang w:val="de-DE"/>
+        </w:rPr>
+      </w:pPr>
+      <w:r>
+        <w:rPr>
+          <w:lang w:val="de-DE"/>
+        </w:rPr>
+        <w:t xml:space="preserve">Dem </w:t>
+      </w:r>
+      <w:proofErr w:type="spellStart"/>
+      <w:r>
+        <w:rPr>
+          <w:lang w:val="de-DE"/>
+        </w:rPr>
+        <w:t>Wizzard</w:t>
+      </w:r>
+      <w:proofErr w:type="spellEnd"/>
+      <w:r>
+        <w:rPr>
+          <w:lang w:val="de-DE"/>
+        </w:rPr>
+        <w:t xml:space="preserve"> bis zu folgendem Punkt folgen und Mailbox sowie Client auswählen um den </w:t>
+      </w:r>
+      <w:proofErr w:type="spellStart"/>
+      <w:r>
+        <w:rPr>
+          <w:lang w:val="de-DE"/>
+        </w:rPr>
+        <w:t>anforderungen</w:t>
+      </w:r>
+      <w:proofErr w:type="spellEnd"/>
+      <w:r>
+        <w:rPr>
+          <w:lang w:val="de-DE"/>
+        </w:rPr>
+        <w:t xml:space="preserve"> der Angabe zu entsprechen.</w:t>
+      </w:r>
+    </w:p>
+    <w:p>
+      <w:pPr>
+        <w:rPr>
+          <w:lang w:val="de-DE"/>
+        </w:rPr>
+      </w:pPr>
+    </w:p>
+    <w:p>
+      <w:pPr>
+        <w:rPr>
+          <w:lang w:val="de-DE"/>
+        </w:rPr>
+      </w:pPr>
+      <w:r>
+        <w:rPr>
+          <w:noProof/>
+          <w:lang w:val="de-DE"/>
+        </w:rPr>
+        <w:drawing>
+          <wp:inline distT="0" distB="0" distL="0" distR="0" wp14:anchorId="110E4A23" wp14:editId="6C3EE306">
+            <wp:extent cx="4667250" cy="1762125"/>
+            <wp:effectExtent l="0" t="0" r="0" b="9525"/>
+            <wp:docPr id="4" name="Grafik 4"/>
+            <wp:cNvGraphicFramePr>
+              <a:graphicFrameLocks xmlns:a="http://schemas.openxmlformats.org/drawingml/2006/main" noChangeAspect="1"/>
+            </wp:cNvGraphicFramePr>
+            <a:graphic xmlns:a="http://schemas.openxmlformats.org/drawingml/2006/main">
+              <a:graphicData uri="http://schemas.openxmlformats.org/drawingml/2006/picture">
+                <pic:pic xmlns:pic="http://schemas.openxmlformats.org/drawingml/2006/picture">
+                  <pic:nvPicPr>
+                    <pic:cNvPr id="1" name=""/>
+                    <pic:cNvPicPr/>
+                  </pic:nvPicPr>
+                  <pic:blipFill>
+                    <a:blip r:embed="rId26"/>
+                    <a:stretch>
+                      <a:fillRect/>
+                    </a:stretch>
+                  </pic:blipFill>
+                  <pic:spPr>
+                    <a:xfrm>
+                      <a:off x="0" y="0"/>
+                      <a:ext cx="4667250" cy="1762125"/>
+                    </a:xfrm>
+                    <a:prstGeom prst="rect">
+                      <a:avLst/>
+                    </a:prstGeom>
+                  </pic:spPr>
+                </pic:pic>
+              </a:graphicData>
+            </a:graphic>
+          </wp:inline>
+        </w:drawing>
+      </w:r>
+    </w:p>
+    <w:p>
+      <w:pPr>
+        <w:rPr>
+          <w:lang w:val="de-DE"/>
+        </w:rPr>
+      </w:pPr>
+    </w:p>
+    <w:p>
+      <w:pPr>
+        <w:rPr>
+          <w:lang w:val="de-DE"/>
+        </w:rPr>
+      </w:pPr>
+    </w:p>
+    <w:p>
+      <w:pPr>
+        <w:rPr>
+          <w:lang w:val="de-DE"/>
+        </w:rPr>
+      </w:pPr>
+    </w:p>
+    <w:p>
+      <w:pPr>
+        <w:rPr>
+          <w:lang w:val="de-DE"/>
+        </w:rPr>
+      </w:pPr>
+    </w:p>
+    <w:p>
+      <w:pPr>
+        <w:rPr>
+          <w:lang w:val="de-DE"/>
+        </w:rPr>
+      </w:pPr>
+    </w:p>
+    <w:p>
+      <w:pPr>
+        <w:rPr>
+          <w:lang w:val="de-DE"/>
+        </w:rPr>
+      </w:pPr>
+    </w:p>
+    <w:p>
+      <w:pPr>
+        <w:rPr>
+          <w:lang w:val="de-DE"/>
+        </w:rPr>
+      </w:pPr>
+    </w:p>
+    <w:p>
+      <w:pPr>
+        <w:rPr>
+          <w:lang w:val="de-DE"/>
+        </w:rPr>
+      </w:pPr>
+    </w:p>
+    <w:p>
+      <w:pPr>
+        <w:rPr>
+          <w:lang w:val="de-DE"/>
+        </w:rPr>
+      </w:pPr>
+    </w:p>
+    <w:p>
+      <w:pPr>
+        <w:rPr>
+          <w:lang w:val="de-DE"/>
+        </w:rPr>
+      </w:pPr>
+    </w:p>
+    <w:p>
+      <w:pPr>
+        <w:rPr>
+          <w:lang w:val="de-DE"/>
+        </w:rPr>
+      </w:pPr>
+    </w:p>
+    <w:p>
+      <w:pPr>
+        <w:tabs>
+          <w:tab w:val="left" w:pos="7995"/>
+        </w:tabs>
+        <w:rPr>
+          <w:lang w:val="de-DE"/>
+        </w:rPr>
+      </w:pPr>
+      <w:r>
+        <w:rPr>
+          <w:lang w:val="de-DE"/>
+        </w:rPr>
+        <w:lastRenderedPageBreak/>
+        <w:t xml:space="preserve">Wurden alle vorigen Schritte korrekt ausgeführt sollte der </w:t>
+      </w:r>
+      <w:proofErr w:type="spellStart"/>
+      <w:r>
+        <w:rPr>
+          <w:lang w:val="de-DE"/>
+        </w:rPr>
+        <w:t>Readiness</w:t>
+      </w:r>
+      <w:proofErr w:type="spellEnd"/>
+      <w:r>
+        <w:rPr>
+          <w:lang w:val="de-DE"/>
+        </w:rPr>
+        <w:t xml:space="preserve"> Check keine Fehler Anzeigen:</w:t>
+      </w:r>
+    </w:p>
+    <w:p>
+      <w:pPr>
+        <w:tabs>
+          <w:tab w:val="left" w:pos="7995"/>
+        </w:tabs>
+        <w:rPr>
+          <w:lang w:val="de-DE"/>
+        </w:rPr>
+      </w:pPr>
+      <w:r>
+        <w:rPr>
+          <w:lang w:val="de-DE"/>
+        </w:rPr>
+        <w:tab/>
+      </w:r>
+    </w:p>
+    <w:p>
+      <w:pPr>
+        <w:rPr>
+          <w:lang w:val="de-DE"/>
+        </w:rPr>
+      </w:pPr>
+      <w:r>
+        <w:rPr>
+          <w:noProof/>
+          <w:lang w:val="de-DE"/>
+        </w:rPr>
+        <w:drawing>
+          <wp:inline distT="0" distB="0" distL="0" distR="0" wp14:anchorId="1DD160AF" wp14:editId="0476CB41">
+            <wp:extent cx="4810125" cy="2428875"/>
+            <wp:effectExtent l="0" t="0" r="9525" b="9525"/>
+            <wp:docPr id="5" name="Grafik 5"/>
             <wp:cNvGraphicFramePr>
               <a:graphicFrameLocks xmlns:a="http://schemas.openxmlformats.org/drawingml/2006/main" noChangeAspect="1"/>
             </wp:cNvGraphicFramePr>
@@ -5896,154 +7865,6 @@
                   <pic:spPr>
                     <a:xfrm>
                       <a:off x="0" y="0"/>
-                      <a:ext cx="4448175" cy="3857625"/>
-                    </a:xfrm>
-                    <a:prstGeom prst="rect">
-                      <a:avLst/>
-                    </a:prstGeom>
-                  </pic:spPr>
-                </pic:pic>
-              </a:graphicData>
-            </a:graphic>
-          </wp:inline>
-        </w:drawing>
-      </w:r>
-    </w:p>
-    <w:p>
-      <w:r>
-        <w:t xml:space="preserve">Dem </w:t>
-      </w:r>
-      <w:proofErr w:type="spellStart"/>
-      <w:r>
-        <w:t>Wizzard</w:t>
-      </w:r>
-      <w:proofErr w:type="spellEnd"/>
-      <w:r>
-        <w:t xml:space="preserve"> bis zu folgendem Punkt folgen und Mailbox sowie Client auswählen um den </w:t>
-      </w:r>
-      <w:proofErr w:type="spellStart"/>
-      <w:r>
-        <w:t>anforderungen</w:t>
-      </w:r>
-      <w:proofErr w:type="spellEnd"/>
-      <w:r>
-        <w:t xml:space="preserve"> der Angabe zu entsprechen.</w:t>
-      </w:r>
-    </w:p>
-    <w:p/>
-    <w:p>
-      <w:r>
-        <w:rPr>
-          <w:noProof/>
-          <w:lang w:eastAsia="de-AT"/>
-        </w:rPr>
-        <w:drawing>
-          <wp:inline distT="0" distB="0" distL="0" distR="0" wp14:anchorId="110E4A23" wp14:editId="6C3EE306">
-            <wp:extent cx="4667250" cy="1762125"/>
-            <wp:effectExtent l="0" t="0" r="0" b="9525"/>
-            <wp:docPr id="4" name="Grafik 4"/>
-            <wp:cNvGraphicFramePr>
-              <a:graphicFrameLocks xmlns:a="http://schemas.openxmlformats.org/drawingml/2006/main" noChangeAspect="1"/>
-            </wp:cNvGraphicFramePr>
-            <a:graphic xmlns:a="http://schemas.openxmlformats.org/drawingml/2006/main">
-              <a:graphicData uri="http://schemas.openxmlformats.org/drawingml/2006/picture">
-                <pic:pic xmlns:pic="http://schemas.openxmlformats.org/drawingml/2006/picture">
-                  <pic:nvPicPr>
-                    <pic:cNvPr id="1" name=""/>
-                    <pic:cNvPicPr/>
-                  </pic:nvPicPr>
-                  <pic:blipFill>
-                    <a:blip r:embed="rId28"/>
-                    <a:stretch>
-                      <a:fillRect/>
-                    </a:stretch>
-                  </pic:blipFill>
-                  <pic:spPr>
-                    <a:xfrm>
-                      <a:off x="0" y="0"/>
-                      <a:ext cx="4667250" cy="1762125"/>
-                    </a:xfrm>
-                    <a:prstGeom prst="rect">
-                      <a:avLst/>
-                    </a:prstGeom>
-                  </pic:spPr>
-                </pic:pic>
-              </a:graphicData>
-            </a:graphic>
-          </wp:inline>
-        </w:drawing>
-      </w:r>
-    </w:p>
-    <w:p/>
-    <w:p/>
-    <w:p/>
-    <w:p/>
-    <w:p/>
-    <w:p/>
-    <w:p/>
-    <w:p/>
-    <w:p/>
-    <w:p/>
-    <w:p/>
-    <w:p>
-      <w:pPr>
-        <w:tabs>
-          <w:tab w:val="left" w:pos="7995"/>
-        </w:tabs>
-      </w:pPr>
-      <w:r>
-        <w:lastRenderedPageBreak/>
-        <w:t xml:space="preserve">Wurden alle vorigen Schritte korrekt ausgeführt sollte der </w:t>
-      </w:r>
-      <w:proofErr w:type="spellStart"/>
-      <w:r>
-        <w:t>Readiness</w:t>
-      </w:r>
-      <w:proofErr w:type="spellEnd"/>
-      <w:r>
-        <w:t xml:space="preserve"> Check keine Fehler Anzeigen:</w:t>
-      </w:r>
-    </w:p>
-    <w:p>
-      <w:pPr>
-        <w:tabs>
-          <w:tab w:val="left" w:pos="7995"/>
-        </w:tabs>
-      </w:pPr>
-      <w:r>
-        <w:tab/>
-      </w:r>
-    </w:p>
-    <w:p>
-      <w:r>
-        <w:rPr>
-          <w:noProof/>
-          <w:lang w:eastAsia="de-AT"/>
-        </w:rPr>
-        <w:drawing>
-          <wp:inline distT="0" distB="0" distL="0" distR="0" wp14:anchorId="1DD160AF" wp14:editId="0476CB41">
-            <wp:extent cx="4810125" cy="2428875"/>
-            <wp:effectExtent l="0" t="0" r="9525" b="9525"/>
-            <wp:docPr id="5" name="Grafik 5"/>
-            <wp:cNvGraphicFramePr>
-              <a:graphicFrameLocks xmlns:a="http://schemas.openxmlformats.org/drawingml/2006/main" noChangeAspect="1"/>
-            </wp:cNvGraphicFramePr>
-            <a:graphic xmlns:a="http://schemas.openxmlformats.org/drawingml/2006/main">
-              <a:graphicData uri="http://schemas.openxmlformats.org/drawingml/2006/picture">
-                <pic:pic xmlns:pic="http://schemas.openxmlformats.org/drawingml/2006/picture">
-                  <pic:nvPicPr>
-                    <pic:cNvPr id="1" name=""/>
-                    <pic:cNvPicPr/>
-                  </pic:nvPicPr>
-                  <pic:blipFill>
-                    <a:blip r:embed="rId29"/>
-                    <a:stretch>
-                      <a:fillRect/>
-                    </a:stretch>
-                  </pic:blipFill>
-                  <pic:spPr>
-                    <a:xfrm>
-                      <a:off x="0" y="0"/>
                       <a:ext cx="4810125" cy="2428875"/>
                     </a:xfrm>
                     <a:prstGeom prst="rect">
@@ -6058,23 +7879,57 @@
       </w:r>
     </w:p>
     <w:p>
-      <w:r>
+      <w:pPr>
+        <w:rPr>
+          <w:lang w:val="de-DE"/>
+        </w:rPr>
+      </w:pPr>
+      <w:r>
+        <w:rPr>
+          <w:lang w:val="de-DE"/>
+        </w:rPr>
         <w:t xml:space="preserve">Nachdem das Setup erfolgreich abgeschlossen wurde ist das </w:t>
       </w:r>
       <w:r>
+        <w:rPr>
+          <w:lang w:val="de-DE"/>
+        </w:rPr>
         <w:t>Admin-I</w:t>
       </w:r>
       <w:r>
+        <w:rPr>
+          <w:lang w:val="de-DE"/>
+        </w:rPr>
         <w:t>nterface unter folgender Adresse aufrufbar:</w:t>
       </w:r>
     </w:p>
-    <w:p/>
-    <w:p>
-      <w:r>
+    <w:p>
+      <w:pPr>
+        <w:rPr>
+          <w:lang w:val="de-DE"/>
+        </w:rPr>
+      </w:pPr>
+    </w:p>
+    <w:p>
+      <w:pPr>
+        <w:rPr>
+          <w:lang w:val="de-DE"/>
+        </w:rPr>
+      </w:pPr>
+      <w:r>
+        <w:rPr>
+          <w:lang w:val="de-DE"/>
+        </w:rPr>
         <w:t>https://servername/owa</w:t>
       </w:r>
     </w:p>
-    <w:p/>
+    <w:p>
+      <w:pPr>
+        <w:rPr>
+          <w:lang w:val="de-DE"/>
+        </w:rPr>
+      </w:pPr>
+    </w:p>
     <w:p>
       <w:pPr>
         <w:rPr>
@@ -6243,7 +8098,7 @@
     </w:p>
     <w:p>
       <w:pPr>
-        <w:pStyle w:val="berschrift1"/>
+        <w:pStyle w:val="Heading1"/>
         <w:rPr>
           <w:lang w:val="de-DE"/>
         </w:rPr>
@@ -6262,12 +8117,13 @@
       <w:pPr>
         <w:rPr>
           <w:rFonts w:asciiTheme="majorHAnsi" w:hAnsiTheme="majorHAnsi"/>
+          <w:lang w:val="de-DE"/>
         </w:rPr>
       </w:pPr>
     </w:p>
     <w:tbl>
       <w:tblPr>
-        <w:tblStyle w:val="HelleSchattierung-Akzent2"/>
+        <w:tblStyle w:val="LightShading-Accent2"/>
         <w:tblW w:w="0" w:type="auto"/>
         <w:tblLayout w:type="fixed"/>
         <w:tblLook w:val="04A0" w:firstRow="1" w:lastRow="0" w:firstColumn="1" w:lastColumn="0" w:noHBand="0" w:noVBand="1"/>
@@ -6291,12 +8147,14 @@
               <w:rPr>
                 <w:rFonts w:asciiTheme="majorHAnsi" w:hAnsiTheme="majorHAnsi"/>
                 <w:color w:val="auto"/>
+                <w:lang w:val="de-DE"/>
               </w:rPr>
             </w:pPr>
             <w:r>
               <w:rPr>
                 <w:rFonts w:asciiTheme="majorHAnsi" w:hAnsiTheme="majorHAnsi"/>
                 <w:color w:val="auto"/>
+                <w:lang w:val="de-DE"/>
               </w:rPr>
               <w:t>[1]</w:t>
             </w:r>
@@ -6313,6 +8171,7 @@
                 <w:rFonts w:asciiTheme="majorHAnsi" w:hAnsiTheme="majorHAnsi"/>
                 <w:b w:val="0"/>
                 <w:color w:val="auto"/>
+                <w:lang w:val="de-DE"/>
               </w:rPr>
             </w:pPr>
             <w:r>
@@ -6320,6 +8179,7 @@
                 <w:rFonts w:asciiTheme="majorHAnsi" w:hAnsiTheme="majorHAnsi"/>
                 <w:b w:val="0"/>
                 <w:color w:val="auto"/>
+                <w:lang w:val="de-DE"/>
               </w:rPr>
               <w:t xml:space="preserve">Titel: </w:t>
             </w:r>
@@ -6328,6 +8188,7 @@
                 <w:rFonts w:asciiTheme="majorHAnsi" w:hAnsiTheme="majorHAnsi"/>
                 <w:b w:val="0"/>
                 <w:color w:val="auto"/>
+                <w:lang w:val="de-DE"/>
               </w:rPr>
               <w:t>Konfigurieren eines neuen DNS-Servers</w:t>
             </w:r>
@@ -6339,6 +8200,7 @@
                 <w:rFonts w:asciiTheme="majorHAnsi" w:hAnsiTheme="majorHAnsi"/>
                 <w:b w:val="0"/>
                 <w:color w:val="auto"/>
+                <w:lang w:val="de-DE"/>
               </w:rPr>
             </w:pPr>
             <w:r>
@@ -6346,6 +8208,7 @@
                 <w:rFonts w:asciiTheme="majorHAnsi" w:hAnsiTheme="majorHAnsi"/>
                 <w:b w:val="0"/>
                 <w:color w:val="auto"/>
+                <w:lang w:val="de-DE"/>
               </w:rPr>
               <w:t xml:space="preserve">Autor: </w:t>
             </w:r>
@@ -6354,6 +8217,7 @@
                 <w:rFonts w:asciiTheme="majorHAnsi" w:hAnsiTheme="majorHAnsi"/>
                 <w:b w:val="0"/>
                 <w:color w:val="auto"/>
+                <w:lang w:val="de-DE"/>
               </w:rPr>
               <w:t>Microsoft</w:t>
             </w:r>
@@ -6365,6 +8229,7 @@
                 <w:rFonts w:asciiTheme="majorHAnsi" w:hAnsiTheme="majorHAnsi"/>
                 <w:b w:val="0"/>
                 <w:color w:val="auto"/>
+                <w:lang w:val="de-DE"/>
               </w:rPr>
             </w:pPr>
             <w:r>
@@ -6372,6 +8237,7 @@
                 <w:rFonts w:asciiTheme="majorHAnsi" w:hAnsiTheme="majorHAnsi"/>
                 <w:b w:val="0"/>
                 <w:color w:val="auto"/>
+                <w:lang w:val="de-DE"/>
               </w:rPr>
               <w:t xml:space="preserve">Online-/Quelle: </w:t>
             </w:r>
@@ -6380,6 +8246,7 @@
                 <w:rFonts w:asciiTheme="majorHAnsi" w:hAnsiTheme="majorHAnsi"/>
                 <w:b w:val="0"/>
                 <w:color w:val="auto"/>
+                <w:lang w:val="de-DE"/>
               </w:rPr>
               <w:t>http://technet.microsoft.com/de-de/library/cc771031.aspx#BKMK_cmd</w:t>
             </w:r>
@@ -6391,6 +8258,7 @@
                 <w:rFonts w:asciiTheme="majorHAnsi" w:hAnsiTheme="majorHAnsi"/>
                 <w:b w:val="0"/>
                 <w:color w:val="auto"/>
+                <w:lang w:val="de-DE"/>
               </w:rPr>
             </w:pPr>
             <w:r>
@@ -6398,6 +8266,7 @@
                 <w:rFonts w:asciiTheme="majorHAnsi" w:hAnsiTheme="majorHAnsi"/>
                 <w:b w:val="0"/>
                 <w:color w:val="auto"/>
+                <w:lang w:val="de-DE"/>
               </w:rPr>
               <w:t xml:space="preserve">zuletzt geändert am: </w:t>
             </w:r>
@@ -6406,6 +8275,7 @@
                 <w:rFonts w:asciiTheme="majorHAnsi" w:hAnsiTheme="majorHAnsi"/>
                 <w:b w:val="0"/>
                 <w:color w:val="auto"/>
+                <w:lang w:val="de-DE"/>
               </w:rPr>
               <w:t>/</w:t>
             </w:r>
@@ -6417,6 +8287,7 @@
                 <w:rFonts w:asciiTheme="majorHAnsi" w:hAnsiTheme="majorHAnsi"/>
                 <w:b w:val="0"/>
                 <w:color w:val="auto"/>
+                <w:lang w:val="de-DE"/>
               </w:rPr>
             </w:pPr>
             <w:r>
@@ -6424,6 +8295,7 @@
                 <w:rFonts w:asciiTheme="majorHAnsi" w:hAnsiTheme="majorHAnsi"/>
                 <w:b w:val="0"/>
                 <w:color w:val="auto"/>
+                <w:lang w:val="de-DE"/>
               </w:rPr>
               <w:t xml:space="preserve">entnommen am: </w:t>
             </w:r>
@@ -6432,6 +8304,7 @@
                 <w:rFonts w:asciiTheme="majorHAnsi" w:hAnsiTheme="majorHAnsi"/>
                 <w:b w:val="0"/>
                 <w:color w:val="auto"/>
+                <w:lang w:val="de-DE"/>
               </w:rPr>
               <w:t>08/01/2015</w:t>
             </w:r>
@@ -6453,12 +8326,14 @@
               <w:rPr>
                 <w:rFonts w:asciiTheme="majorHAnsi" w:hAnsiTheme="majorHAnsi"/>
                 <w:color w:val="auto"/>
+                <w:lang w:val="de-DE"/>
               </w:rPr>
             </w:pPr>
             <w:r>
               <w:rPr>
                 <w:rFonts w:asciiTheme="majorHAnsi" w:hAnsiTheme="majorHAnsi"/>
                 <w:color w:val="auto"/>
+                <w:lang w:val="de-DE"/>
               </w:rPr>
               <w:t>[2]</w:t>
             </w:r>
@@ -6474,12 +8349,14 @@
               <w:rPr>
                 <w:rFonts w:asciiTheme="majorHAnsi" w:hAnsiTheme="majorHAnsi"/>
                 <w:color w:val="auto"/>
+                <w:lang w:val="de-DE"/>
               </w:rPr>
             </w:pPr>
             <w:r>
               <w:rPr>
                 <w:rFonts w:asciiTheme="majorHAnsi" w:hAnsiTheme="majorHAnsi"/>
                 <w:color w:val="auto"/>
+                <w:lang w:val="de-DE"/>
               </w:rPr>
               <w:t xml:space="preserve">Titel: </w:t>
             </w:r>
@@ -6487,6 +8364,7 @@
               <w:rPr>
                 <w:rFonts w:asciiTheme="majorHAnsi" w:hAnsiTheme="majorHAnsi"/>
                 <w:color w:val="auto"/>
+                <w:lang w:val="de-DE"/>
               </w:rPr>
               <w:t>DNS installieren auf einem Windows Server 2012</w:t>
             </w:r>
@@ -6497,12 +8375,14 @@
               <w:rPr>
                 <w:rFonts w:asciiTheme="majorHAnsi" w:hAnsiTheme="majorHAnsi"/>
                 <w:color w:val="auto"/>
+                <w:lang w:val="de-DE"/>
               </w:rPr>
             </w:pPr>
             <w:r>
               <w:rPr>
                 <w:rFonts w:asciiTheme="majorHAnsi" w:hAnsiTheme="majorHAnsi"/>
                 <w:color w:val="auto"/>
+                <w:lang w:val="de-DE"/>
               </w:rPr>
               <w:t xml:space="preserve">Autor: </w:t>
             </w:r>
@@ -6510,6 +8390,7 @@
               <w:rPr>
                 <w:rFonts w:asciiTheme="majorHAnsi" w:hAnsiTheme="majorHAnsi"/>
                 <w:color w:val="auto"/>
+                <w:lang w:val="de-DE"/>
               </w:rPr>
               <w:t>Medic Daniel</w:t>
             </w:r>
@@ -6520,12 +8401,14 @@
               <w:rPr>
                 <w:rFonts w:asciiTheme="majorHAnsi" w:hAnsiTheme="majorHAnsi"/>
                 <w:color w:val="auto"/>
+                <w:lang w:val="de-DE"/>
               </w:rPr>
             </w:pPr>
             <w:r>
               <w:rPr>
                 <w:rFonts w:asciiTheme="majorHAnsi" w:hAnsiTheme="majorHAnsi"/>
                 <w:color w:val="auto"/>
+                <w:lang w:val="de-DE"/>
               </w:rPr>
               <w:t xml:space="preserve">Online-/Quelle: </w:t>
             </w:r>
@@ -6533,6 +8416,7 @@
               <w:rPr>
                 <w:rFonts w:asciiTheme="majorHAnsi" w:hAnsiTheme="majorHAnsi"/>
                 <w:color w:val="auto"/>
+                <w:lang w:val="de-DE"/>
               </w:rPr>
               <w:t>http://www.medic-daniel.de/microsoft-window-server/2013/10/dns-installieren-auf-einem-windows-server-2012-r2</w:t>
             </w:r>
@@ -6543,12 +8427,14 @@
               <w:rPr>
                 <w:rFonts w:asciiTheme="majorHAnsi" w:hAnsiTheme="majorHAnsi"/>
                 <w:color w:val="auto"/>
+                <w:lang w:val="de-DE"/>
               </w:rPr>
             </w:pPr>
             <w:r>
               <w:rPr>
                 <w:rFonts w:asciiTheme="majorHAnsi" w:hAnsiTheme="majorHAnsi"/>
                 <w:color w:val="auto"/>
+                <w:lang w:val="de-DE"/>
               </w:rPr>
               <w:t xml:space="preserve">zuletzt geändert am: </w:t>
             </w:r>
@@ -6556,6 +8442,7 @@
               <w:rPr>
                 <w:rFonts w:asciiTheme="majorHAnsi" w:hAnsiTheme="majorHAnsi"/>
                 <w:color w:val="auto"/>
+                <w:lang w:val="de-DE"/>
               </w:rPr>
               <w:t>31/10/2013</w:t>
             </w:r>
@@ -6566,12 +8453,14 @@
               <w:rPr>
                 <w:rFonts w:asciiTheme="majorHAnsi" w:hAnsiTheme="majorHAnsi"/>
                 <w:color w:val="auto"/>
+                <w:lang w:val="de-DE"/>
               </w:rPr>
             </w:pPr>
             <w:r>
               <w:rPr>
                 <w:rFonts w:asciiTheme="majorHAnsi" w:hAnsiTheme="majorHAnsi"/>
                 <w:color w:val="auto"/>
+                <w:lang w:val="de-DE"/>
               </w:rPr>
               <w:t>entnommen am:</w:t>
             </w:r>
@@ -6579,15 +8468,9 @@
               <w:rPr>
                 <w:rFonts w:asciiTheme="majorHAnsi" w:hAnsiTheme="majorHAnsi"/>
                 <w:color w:val="auto"/>
-              </w:rPr>
-              <w:t xml:space="preserve"> </w:t>
-            </w:r>
-            <w:r>
-              <w:rPr>
-                <w:rFonts w:asciiTheme="majorHAnsi" w:hAnsiTheme="majorHAnsi"/>
-                <w:color w:val="auto"/>
-              </w:rPr>
-              <w:t>08/01/2015</w:t>
+                <w:lang w:val="de-DE"/>
+              </w:rPr>
+              <w:t xml:space="preserve"> 08/01/2015</w:t>
             </w:r>
           </w:p>
         </w:tc>
@@ -6604,12 +8487,14 @@
               <w:rPr>
                 <w:rFonts w:asciiTheme="majorHAnsi" w:hAnsiTheme="majorHAnsi"/>
                 <w:color w:val="auto"/>
+                <w:lang w:val="de-DE"/>
               </w:rPr>
             </w:pPr>
             <w:r>
               <w:rPr>
                 <w:rFonts w:asciiTheme="majorHAnsi" w:hAnsiTheme="majorHAnsi"/>
                 <w:color w:val="auto"/>
+                <w:lang w:val="de-DE"/>
               </w:rPr>
               <w:t>[3]</w:t>
             </w:r>
@@ -6625,14 +8510,24 @@
               <w:rPr>
                 <w:rFonts w:asciiTheme="majorHAnsi" w:hAnsiTheme="majorHAnsi"/>
                 <w:color w:val="auto"/>
+                <w:lang w:val="de-DE"/>
               </w:rPr>
             </w:pPr>
             <w:r>
               <w:rPr>
                 <w:rFonts w:asciiTheme="majorHAnsi" w:hAnsiTheme="majorHAnsi"/>
                 <w:color w:val="auto"/>
+                <w:lang w:val="de-DE"/>
               </w:rPr>
               <w:t xml:space="preserve">Titel: </w:t>
+            </w:r>
+            <w:r>
+              <w:rPr>
+                <w:rFonts w:asciiTheme="majorHAnsi" w:hAnsiTheme="majorHAnsi"/>
+                <w:color w:val="auto"/>
+                <w:lang w:val="de-DE"/>
+              </w:rPr>
+              <w:t>Clientzugriffsserver</w:t>
             </w:r>
           </w:p>
           <w:p>
@@ -6641,15 +8536,27 @@
               <w:rPr>
                 <w:rFonts w:asciiTheme="majorHAnsi" w:hAnsiTheme="majorHAnsi"/>
                 <w:color w:val="auto"/>
+                <w:lang w:val="de-DE"/>
               </w:rPr>
             </w:pPr>
             <w:r>
               <w:rPr>
                 <w:rFonts w:asciiTheme="majorHAnsi" w:hAnsiTheme="majorHAnsi"/>
                 <w:color w:val="auto"/>
+                <w:lang w:val="de-DE"/>
               </w:rPr>
               <w:t xml:space="preserve">Autor: </w:t>
             </w:r>
+            <w:proofErr w:type="spellStart"/>
+            <w:r>
+              <w:rPr>
+                <w:rFonts w:asciiTheme="majorHAnsi" w:hAnsiTheme="majorHAnsi"/>
+                <w:color w:val="auto"/>
+                <w:lang w:val="de-DE"/>
+              </w:rPr>
+              <w:t>Mircosoft</w:t>
+            </w:r>
+            <w:proofErr w:type="spellEnd"/>
           </w:p>
           <w:p>
             <w:pPr>
@@ -6657,14 +8564,24 @@
               <w:rPr>
                 <w:rFonts w:asciiTheme="majorHAnsi" w:hAnsiTheme="majorHAnsi"/>
                 <w:color w:val="auto"/>
+                <w:lang w:val="de-DE"/>
               </w:rPr>
             </w:pPr>
             <w:r>
               <w:rPr>
                 <w:rFonts w:asciiTheme="majorHAnsi" w:hAnsiTheme="majorHAnsi"/>
                 <w:color w:val="auto"/>
+                <w:lang w:val="de-DE"/>
               </w:rPr>
               <w:t xml:space="preserve">Online-/Quelle: </w:t>
+            </w:r>
+            <w:r>
+              <w:rPr>
+                <w:rFonts w:asciiTheme="majorHAnsi" w:hAnsiTheme="majorHAnsi"/>
+                <w:color w:val="auto"/>
+                <w:lang w:val="de-DE"/>
+              </w:rPr>
+              <w:t>http://technet.microsoft.com/de-de/library/dd298114(v=exchg.150).aspx</w:t>
             </w:r>
           </w:p>
           <w:p>
@@ -6673,14 +8590,24 @@
               <w:rPr>
                 <w:rFonts w:asciiTheme="majorHAnsi" w:hAnsiTheme="majorHAnsi"/>
                 <w:color w:val="auto"/>
+                <w:lang w:val="de-DE"/>
               </w:rPr>
             </w:pPr>
             <w:r>
               <w:rPr>
                 <w:rFonts w:asciiTheme="majorHAnsi" w:hAnsiTheme="majorHAnsi"/>
                 <w:color w:val="auto"/>
+                <w:lang w:val="de-DE"/>
               </w:rPr>
               <w:t xml:space="preserve">zuletzt geändert am: </w:t>
+            </w:r>
+            <w:r>
+              <w:rPr>
+                <w:rFonts w:asciiTheme="majorHAnsi" w:hAnsiTheme="majorHAnsi"/>
+                <w:color w:val="auto"/>
+                <w:lang w:val="de-DE"/>
+              </w:rPr>
+              <w:t>02/07/2014</w:t>
             </w:r>
           </w:p>
           <w:p>
@@ -6689,14 +8616,32 @@
               <w:rPr>
                 <w:rFonts w:asciiTheme="majorHAnsi" w:hAnsiTheme="majorHAnsi"/>
                 <w:color w:val="auto"/>
+                <w:lang w:val="de-DE"/>
               </w:rPr>
             </w:pPr>
             <w:r>
               <w:rPr>
                 <w:rFonts w:asciiTheme="majorHAnsi" w:hAnsiTheme="majorHAnsi"/>
                 <w:color w:val="auto"/>
+                <w:lang w:val="de-DE"/>
               </w:rPr>
               <w:t>entnommen am:</w:t>
+            </w:r>
+            <w:r>
+              <w:rPr>
+                <w:rFonts w:asciiTheme="majorHAnsi" w:hAnsiTheme="majorHAnsi"/>
+                <w:color w:val="auto"/>
+                <w:lang w:val="de-DE"/>
+              </w:rPr>
+              <w:t xml:space="preserve"> </w:t>
+            </w:r>
+            <w:r>
+              <w:rPr>
+                <w:rFonts w:asciiTheme="majorHAnsi" w:hAnsiTheme="majorHAnsi"/>
+                <w:color w:val="auto"/>
+                <w:lang w:val="de-DE"/>
+              </w:rPr>
+              <w:t>08/01/2015</w:t>
             </w:r>
           </w:p>
         </w:tc>
@@ -6715,15 +8660,32 @@
               <w:jc w:val="center"/>
               <w:rPr>
                 <w:rFonts w:asciiTheme="majorHAnsi" w:hAnsiTheme="majorHAnsi"/>
+                <w:lang w:val="de-DE"/>
+              </w:rPr>
+            </w:pPr>
+            <w:r>
+              <w:rPr>
+                <w:rFonts w:asciiTheme="majorHAnsi" w:hAnsiTheme="majorHAnsi"/>
                 <w:color w:val="auto"/>
-              </w:rPr>
-            </w:pPr>
+                <w:lang w:val="de-DE"/>
+              </w:rPr>
+              <w:t>[</w:t>
+            </w:r>
             <w:r>
               <w:rPr>
                 <w:rFonts w:asciiTheme="majorHAnsi" w:hAnsiTheme="majorHAnsi"/>
                 <w:color w:val="auto"/>
-              </w:rPr>
-              <w:t>[4]</w:t>
+                <w:lang w:val="de-DE"/>
+              </w:rPr>
+              <w:t>4</w:t>
+            </w:r>
+            <w:r>
+              <w:rPr>
+                <w:rFonts w:asciiTheme="majorHAnsi" w:hAnsiTheme="majorHAnsi"/>
+                <w:color w:val="auto"/>
+                <w:lang w:val="de-DE"/>
+              </w:rPr>
+              <w:t>]</w:t>
             </w:r>
           </w:p>
         </w:tc>
@@ -6737,14 +8699,24 @@
               <w:rPr>
                 <w:rFonts w:asciiTheme="majorHAnsi" w:hAnsiTheme="majorHAnsi"/>
                 <w:color w:val="auto"/>
+                <w:lang w:val="de-DE"/>
               </w:rPr>
             </w:pPr>
             <w:r>
               <w:rPr>
                 <w:rFonts w:asciiTheme="majorHAnsi" w:hAnsiTheme="majorHAnsi"/>
                 <w:color w:val="auto"/>
+                <w:lang w:val="de-DE"/>
               </w:rPr>
               <w:t xml:space="preserve">Titel: </w:t>
+            </w:r>
+            <w:r>
+              <w:rPr>
+                <w:rFonts w:asciiTheme="majorHAnsi" w:hAnsiTheme="majorHAnsi"/>
+                <w:color w:val="auto"/>
+                <w:lang w:val="de-DE"/>
+              </w:rPr>
+              <w:t>Migration und Betrieb</w:t>
             </w:r>
           </w:p>
           <w:p>
@@ -6753,14 +8725,24 @@
               <w:rPr>
                 <w:rFonts w:asciiTheme="majorHAnsi" w:hAnsiTheme="majorHAnsi"/>
                 <w:color w:val="auto"/>
+                <w:lang w:val="de-DE"/>
               </w:rPr>
             </w:pPr>
             <w:r>
               <w:rPr>
                 <w:rFonts w:asciiTheme="majorHAnsi" w:hAnsiTheme="majorHAnsi"/>
                 <w:color w:val="auto"/>
+                <w:lang w:val="de-DE"/>
               </w:rPr>
               <w:t xml:space="preserve">Autor: </w:t>
+            </w:r>
+            <w:r>
+              <w:rPr>
+                <w:rFonts w:asciiTheme="majorHAnsi" w:hAnsiTheme="majorHAnsi"/>
+                <w:color w:val="auto"/>
+                <w:lang w:val="de-DE"/>
+              </w:rPr>
+              <w:t>Thomas Joos</w:t>
             </w:r>
           </w:p>
           <w:p>
@@ -6769,14 +8751,32 @@
               <w:rPr>
                 <w:rFonts w:asciiTheme="majorHAnsi" w:hAnsiTheme="majorHAnsi"/>
                 <w:color w:val="auto"/>
+                <w:lang w:val="de-DE"/>
               </w:rPr>
             </w:pPr>
             <w:r>
               <w:rPr>
                 <w:rFonts w:asciiTheme="majorHAnsi" w:hAnsiTheme="majorHAnsi"/>
                 <w:color w:val="auto"/>
+                <w:lang w:val="de-DE"/>
               </w:rPr>
               <w:t xml:space="preserve">Online-/Quelle: </w:t>
+            </w:r>
+            <w:r>
+              <w:rPr>
+                <w:rFonts w:asciiTheme="majorHAnsi" w:hAnsiTheme="majorHAnsi"/>
+                <w:color w:val="auto"/>
+                <w:lang w:val="de-DE"/>
+              </w:rPr>
+              <w:t>Exchange Server 2010</w:t>
+            </w:r>
+            <w:r>
+              <w:rPr>
+                <w:rFonts w:asciiTheme="majorHAnsi" w:hAnsiTheme="majorHAnsi"/>
+                <w:color w:val="auto"/>
+                <w:lang w:val="de-DE"/>
+              </w:rPr>
+              <w:t xml:space="preserve"> (Buch)</w:t>
             </w:r>
           </w:p>
           <w:p>
@@ -6785,14 +8785,24 @@
               <w:rPr>
                 <w:rFonts w:asciiTheme="majorHAnsi" w:hAnsiTheme="majorHAnsi"/>
                 <w:color w:val="auto"/>
+                <w:lang w:val="de-DE"/>
               </w:rPr>
             </w:pPr>
             <w:r>
               <w:rPr>
                 <w:rFonts w:asciiTheme="majorHAnsi" w:hAnsiTheme="majorHAnsi"/>
                 <w:color w:val="auto"/>
+                <w:lang w:val="de-DE"/>
               </w:rPr>
               <w:t xml:space="preserve">zuletzt geändert am: </w:t>
+            </w:r>
+            <w:r>
+              <w:rPr>
+                <w:rFonts w:asciiTheme="majorHAnsi" w:hAnsiTheme="majorHAnsi"/>
+                <w:color w:val="auto"/>
+                <w:lang w:val="de-DE"/>
+              </w:rPr>
+              <w:t>2010</w:t>
             </w:r>
           </w:p>
           <w:p>
@@ -6800,13 +8810,339 @@
               <w:cnfStyle w:val="000000100000" w:firstRow="0" w:lastRow="0" w:firstColumn="0" w:lastColumn="0" w:oddVBand="0" w:evenVBand="0" w:oddHBand="1" w:evenHBand="0" w:firstRowFirstColumn="0" w:firstRowLastColumn="0" w:lastRowFirstColumn="0" w:lastRowLastColumn="0"/>
               <w:rPr>
                 <w:rFonts w:asciiTheme="majorHAnsi" w:hAnsiTheme="majorHAnsi"/>
+                <w:lang w:val="de-DE"/>
+              </w:rPr>
+            </w:pPr>
+            <w:r>
+              <w:rPr>
+                <w:rFonts w:asciiTheme="majorHAnsi" w:hAnsiTheme="majorHAnsi"/>
                 <w:color w:val="auto"/>
+                <w:lang w:val="de-DE"/>
+              </w:rPr>
+              <w:t>entnommen am:</w:t>
+            </w:r>
+            <w:r>
+              <w:rPr>
+                <w:rFonts w:asciiTheme="majorHAnsi" w:hAnsiTheme="majorHAnsi"/>
+                <w:color w:val="auto"/>
+                <w:lang w:val="de-DE"/>
+              </w:rPr>
+              <w:t xml:space="preserve"> </w:t>
+            </w:r>
+            <w:r>
+              <w:rPr>
+                <w:rFonts w:asciiTheme="majorHAnsi" w:hAnsiTheme="majorHAnsi"/>
+                <w:color w:val="auto"/>
+                <w:lang w:val="de-DE"/>
+              </w:rPr>
+              <w:t>08/01/2015</w:t>
+            </w:r>
+          </w:p>
+        </w:tc>
+      </w:tr>
+      <w:tr>
+        <w:tc>
+          <w:tcPr>
+            <w:cnfStyle w:val="001000000000" w:firstRow="0" w:lastRow="0" w:firstColumn="1" w:lastColumn="0" w:oddVBand="0" w:evenVBand="0" w:oddHBand="0" w:evenHBand="0" w:firstRowFirstColumn="0" w:firstRowLastColumn="0" w:lastRowFirstColumn="0" w:lastRowLastColumn="0"/>
+            <w:tcW w:w="675" w:type="dxa"/>
+          </w:tcPr>
+          <w:p>
+            <w:pPr>
+              <w:jc w:val="center"/>
+              <w:rPr>
+                <w:rFonts w:asciiTheme="majorHAnsi" w:hAnsiTheme="majorHAnsi"/>
+                <w:color w:val="auto"/>
+                <w:lang w:val="de-DE"/>
               </w:rPr>
             </w:pPr>
             <w:r>
               <w:rPr>
                 <w:rFonts w:asciiTheme="majorHAnsi" w:hAnsiTheme="majorHAnsi"/>
                 <w:color w:val="auto"/>
+                <w:lang w:val="de-DE"/>
+              </w:rPr>
+              <w:t>[5</w:t>
+            </w:r>
+            <w:r>
+              <w:rPr>
+                <w:rFonts w:asciiTheme="majorHAnsi" w:hAnsiTheme="majorHAnsi"/>
+                <w:color w:val="auto"/>
+                <w:lang w:val="de-DE"/>
+              </w:rPr>
+              <w:t>]</w:t>
+            </w:r>
+          </w:p>
+        </w:tc>
+        <w:tc>
+          <w:tcPr>
+            <w:tcW w:w="8613" w:type="dxa"/>
+          </w:tcPr>
+          <w:p>
+            <w:pPr>
+              <w:cnfStyle w:val="000000000000" w:firstRow="0" w:lastRow="0" w:firstColumn="0" w:lastColumn="0" w:oddVBand="0" w:evenVBand="0" w:oddHBand="0" w:evenHBand="0" w:firstRowFirstColumn="0" w:firstRowLastColumn="0" w:lastRowFirstColumn="0" w:lastRowLastColumn="0"/>
+              <w:rPr>
+                <w:rFonts w:asciiTheme="majorHAnsi" w:hAnsiTheme="majorHAnsi"/>
+                <w:color w:val="auto"/>
+                <w:lang w:val="de-DE"/>
+              </w:rPr>
+            </w:pPr>
+            <w:r>
+              <w:rPr>
+                <w:rFonts w:asciiTheme="majorHAnsi" w:hAnsiTheme="majorHAnsi"/>
+                <w:color w:val="auto"/>
+                <w:lang w:val="de-DE"/>
+              </w:rPr>
+              <w:t xml:space="preserve">Titel: </w:t>
+            </w:r>
+            <w:r>
+              <w:rPr>
+                <w:rFonts w:asciiTheme="majorHAnsi" w:hAnsiTheme="majorHAnsi"/>
+                <w:color w:val="auto"/>
+                <w:lang w:val="de-DE"/>
+              </w:rPr>
+              <w:t>Postfachserver</w:t>
+            </w:r>
+          </w:p>
+          <w:p>
+            <w:pPr>
+              <w:cnfStyle w:val="000000000000" w:firstRow="0" w:lastRow="0" w:firstColumn="0" w:lastColumn="0" w:oddVBand="0" w:evenVBand="0" w:oddHBand="0" w:evenHBand="0" w:firstRowFirstColumn="0" w:firstRowLastColumn="0" w:lastRowFirstColumn="0" w:lastRowLastColumn="0"/>
+              <w:rPr>
+                <w:rFonts w:asciiTheme="majorHAnsi" w:hAnsiTheme="majorHAnsi"/>
+                <w:color w:val="auto"/>
+                <w:lang w:val="de-DE"/>
+              </w:rPr>
+            </w:pPr>
+            <w:r>
+              <w:rPr>
+                <w:rFonts w:asciiTheme="majorHAnsi" w:hAnsiTheme="majorHAnsi"/>
+                <w:color w:val="auto"/>
+                <w:lang w:val="de-DE"/>
+              </w:rPr>
+              <w:t xml:space="preserve">Autor: </w:t>
+            </w:r>
+            <w:proofErr w:type="spellStart"/>
+            <w:r>
+              <w:rPr>
+                <w:rFonts w:asciiTheme="majorHAnsi" w:hAnsiTheme="majorHAnsi"/>
+                <w:color w:val="auto"/>
+                <w:lang w:val="de-DE"/>
+              </w:rPr>
+              <w:t>Mircosoft</w:t>
+            </w:r>
+            <w:proofErr w:type="spellEnd"/>
+          </w:p>
+          <w:p>
+            <w:pPr>
+              <w:cnfStyle w:val="000000000000" w:firstRow="0" w:lastRow="0" w:firstColumn="0" w:lastColumn="0" w:oddVBand="0" w:evenVBand="0" w:oddHBand="0" w:evenHBand="0" w:firstRowFirstColumn="0" w:firstRowLastColumn="0" w:lastRowFirstColumn="0" w:lastRowLastColumn="0"/>
+              <w:rPr>
+                <w:rFonts w:asciiTheme="majorHAnsi" w:hAnsiTheme="majorHAnsi"/>
+                <w:color w:val="auto"/>
+                <w:lang w:val="de-DE"/>
+              </w:rPr>
+            </w:pPr>
+            <w:r>
+              <w:rPr>
+                <w:rFonts w:asciiTheme="majorHAnsi" w:hAnsiTheme="majorHAnsi"/>
+                <w:color w:val="auto"/>
+                <w:lang w:val="de-DE"/>
+              </w:rPr>
+              <w:t xml:space="preserve">Online-/Quelle: </w:t>
+            </w:r>
+            <w:r>
+              <w:rPr>
+                <w:rFonts w:asciiTheme="majorHAnsi" w:hAnsiTheme="majorHAnsi"/>
+                <w:color w:val="auto"/>
+                <w:lang w:val="de-DE"/>
+              </w:rPr>
+              <w:t>http://technet.microsoft.com/de-de/library/jj150491(v=exchg.150).aspx</w:t>
+            </w:r>
+          </w:p>
+          <w:p>
+            <w:pPr>
+              <w:cnfStyle w:val="000000000000" w:firstRow="0" w:lastRow="0" w:firstColumn="0" w:lastColumn="0" w:oddVBand="0" w:evenVBand="0" w:oddHBand="0" w:evenHBand="0" w:firstRowFirstColumn="0" w:firstRowLastColumn="0" w:lastRowFirstColumn="0" w:lastRowLastColumn="0"/>
+              <w:rPr>
+                <w:rFonts w:asciiTheme="majorHAnsi" w:hAnsiTheme="majorHAnsi"/>
+                <w:color w:val="auto"/>
+                <w:lang w:val="de-DE"/>
+              </w:rPr>
+            </w:pPr>
+            <w:r>
+              <w:rPr>
+                <w:rFonts w:asciiTheme="majorHAnsi" w:hAnsiTheme="majorHAnsi"/>
+                <w:color w:val="auto"/>
+                <w:lang w:val="de-DE"/>
+              </w:rPr>
+              <w:t xml:space="preserve">zuletzt geändert am: </w:t>
+            </w:r>
+            <w:r>
+              <w:rPr>
+                <w:rFonts w:asciiTheme="majorHAnsi" w:hAnsiTheme="majorHAnsi"/>
+                <w:color w:val="auto"/>
+                <w:lang w:val="de-DE"/>
+              </w:rPr>
+              <w:t>19/02/2013</w:t>
+            </w:r>
+          </w:p>
+          <w:p>
+            <w:pPr>
+              <w:cnfStyle w:val="000000000000" w:firstRow="0" w:lastRow="0" w:firstColumn="0" w:lastColumn="0" w:oddVBand="0" w:evenVBand="0" w:oddHBand="0" w:evenHBand="0" w:firstRowFirstColumn="0" w:firstRowLastColumn="0" w:lastRowFirstColumn="0" w:lastRowLastColumn="0"/>
+              <w:rPr>
+                <w:rFonts w:asciiTheme="majorHAnsi" w:hAnsiTheme="majorHAnsi"/>
+                <w:color w:val="auto"/>
+                <w:lang w:val="de-DE"/>
+              </w:rPr>
+            </w:pPr>
+            <w:r>
+              <w:rPr>
+                <w:rFonts w:asciiTheme="majorHAnsi" w:hAnsiTheme="majorHAnsi"/>
+                <w:color w:val="auto"/>
+                <w:lang w:val="de-DE"/>
+              </w:rPr>
+              <w:t>entnommen am:</w:t>
+            </w:r>
+            <w:r>
+              <w:rPr>
+                <w:rFonts w:asciiTheme="majorHAnsi" w:hAnsiTheme="majorHAnsi"/>
+                <w:color w:val="auto"/>
+                <w:lang w:val="de-DE"/>
+              </w:rPr>
+              <w:t xml:space="preserve"> </w:t>
+            </w:r>
+            <w:r>
+              <w:rPr>
+                <w:rFonts w:asciiTheme="majorHAnsi" w:hAnsiTheme="majorHAnsi"/>
+                <w:color w:val="auto"/>
+                <w:lang w:val="de-DE"/>
+              </w:rPr>
+              <w:t>08/01/2015</w:t>
+            </w:r>
+          </w:p>
+        </w:tc>
+      </w:tr>
+      <w:tr>
+        <w:trPr>
+          <w:cnfStyle w:val="000000100000" w:firstRow="0" w:lastRow="0" w:firstColumn="0" w:lastColumn="0" w:oddVBand="0" w:evenVBand="0" w:oddHBand="1" w:evenHBand="0" w:firstRowFirstColumn="0" w:firstRowLastColumn="0" w:lastRowFirstColumn="0" w:lastRowLastColumn="0"/>
+        </w:trPr>
+        <w:tc>
+          <w:tcPr>
+            <w:cnfStyle w:val="001000000000" w:firstRow="0" w:lastRow="0" w:firstColumn="1" w:lastColumn="0" w:oddVBand="0" w:evenVBand="0" w:oddHBand="0" w:evenHBand="0" w:firstRowFirstColumn="0" w:firstRowLastColumn="0" w:lastRowFirstColumn="0" w:lastRowLastColumn="0"/>
+            <w:tcW w:w="675" w:type="dxa"/>
+          </w:tcPr>
+          <w:p>
+            <w:pPr>
+              <w:jc w:val="center"/>
+              <w:rPr>
+                <w:rFonts w:asciiTheme="majorHAnsi" w:hAnsiTheme="majorHAnsi"/>
+                <w:lang w:val="de-DE"/>
+              </w:rPr>
+            </w:pPr>
+            <w:r>
+              <w:rPr>
+                <w:rFonts w:asciiTheme="majorHAnsi" w:hAnsiTheme="majorHAnsi"/>
+                <w:color w:val="auto"/>
+                <w:lang w:val="de-DE"/>
+              </w:rPr>
+              <w:t>[6</w:t>
+            </w:r>
+            <w:r>
+              <w:rPr>
+                <w:rFonts w:asciiTheme="majorHAnsi" w:hAnsiTheme="majorHAnsi"/>
+                <w:color w:val="auto"/>
+                <w:lang w:val="de-DE"/>
+              </w:rPr>
+              <w:t>]</w:t>
+            </w:r>
+          </w:p>
+        </w:tc>
+        <w:tc>
+          <w:tcPr>
+            <w:tcW w:w="8613" w:type="dxa"/>
+          </w:tcPr>
+          <w:p>
+            <w:pPr>
+              <w:cnfStyle w:val="000000100000" w:firstRow="0" w:lastRow="0" w:firstColumn="0" w:lastColumn="0" w:oddVBand="0" w:evenVBand="0" w:oddHBand="1" w:evenHBand="0" w:firstRowFirstColumn="0" w:firstRowLastColumn="0" w:lastRowFirstColumn="0" w:lastRowLastColumn="0"/>
+              <w:rPr>
+                <w:rFonts w:asciiTheme="majorHAnsi" w:hAnsiTheme="majorHAnsi"/>
+                <w:color w:val="auto"/>
+                <w:lang w:val="de-DE"/>
+              </w:rPr>
+            </w:pPr>
+            <w:r>
+              <w:rPr>
+                <w:rFonts w:asciiTheme="majorHAnsi" w:hAnsiTheme="majorHAnsi"/>
+                <w:color w:val="auto"/>
+                <w:lang w:val="de-DE"/>
+              </w:rPr>
+              <w:t xml:space="preserve">Titel: </w:t>
+            </w:r>
+          </w:p>
+          <w:p>
+            <w:pPr>
+              <w:cnfStyle w:val="000000100000" w:firstRow="0" w:lastRow="0" w:firstColumn="0" w:lastColumn="0" w:oddVBand="0" w:evenVBand="0" w:oddHBand="1" w:evenHBand="0" w:firstRowFirstColumn="0" w:firstRowLastColumn="0" w:lastRowFirstColumn="0" w:lastRowLastColumn="0"/>
+              <w:rPr>
+                <w:rFonts w:asciiTheme="majorHAnsi" w:hAnsiTheme="majorHAnsi"/>
+                <w:color w:val="auto"/>
+                <w:lang w:val="de-DE"/>
+              </w:rPr>
+            </w:pPr>
+            <w:r>
+              <w:rPr>
+                <w:rFonts w:asciiTheme="majorHAnsi" w:hAnsiTheme="majorHAnsi"/>
+                <w:color w:val="auto"/>
+                <w:lang w:val="de-DE"/>
+              </w:rPr>
+              <w:t xml:space="preserve">Autor: </w:t>
+            </w:r>
+          </w:p>
+          <w:p>
+            <w:pPr>
+              <w:cnfStyle w:val="000000100000" w:firstRow="0" w:lastRow="0" w:firstColumn="0" w:lastColumn="0" w:oddVBand="0" w:evenVBand="0" w:oddHBand="1" w:evenHBand="0" w:firstRowFirstColumn="0" w:firstRowLastColumn="0" w:lastRowFirstColumn="0" w:lastRowLastColumn="0"/>
+              <w:rPr>
+                <w:rFonts w:asciiTheme="majorHAnsi" w:hAnsiTheme="majorHAnsi"/>
+                <w:color w:val="auto"/>
+                <w:lang w:val="de-DE"/>
+              </w:rPr>
+            </w:pPr>
+            <w:r>
+              <w:rPr>
+                <w:rFonts w:asciiTheme="majorHAnsi" w:hAnsiTheme="majorHAnsi"/>
+                <w:color w:val="auto"/>
+                <w:lang w:val="de-DE"/>
+              </w:rPr>
+              <w:t xml:space="preserve">Online-/Quelle: </w:t>
+            </w:r>
+          </w:p>
+          <w:p>
+            <w:pPr>
+              <w:cnfStyle w:val="000000100000" w:firstRow="0" w:lastRow="0" w:firstColumn="0" w:lastColumn="0" w:oddVBand="0" w:evenVBand="0" w:oddHBand="1" w:evenHBand="0" w:firstRowFirstColumn="0" w:firstRowLastColumn="0" w:lastRowFirstColumn="0" w:lastRowLastColumn="0"/>
+              <w:rPr>
+                <w:rFonts w:asciiTheme="majorHAnsi" w:hAnsiTheme="majorHAnsi"/>
+                <w:color w:val="auto"/>
+                <w:lang w:val="de-DE"/>
+              </w:rPr>
+            </w:pPr>
+            <w:r>
+              <w:rPr>
+                <w:rFonts w:asciiTheme="majorHAnsi" w:hAnsiTheme="majorHAnsi"/>
+                <w:color w:val="auto"/>
+                <w:lang w:val="de-DE"/>
+              </w:rPr>
+              <w:t xml:space="preserve">zuletzt geändert am: </w:t>
+            </w:r>
+          </w:p>
+          <w:p>
+            <w:pPr>
+              <w:cnfStyle w:val="000000100000" w:firstRow="0" w:lastRow="0" w:firstColumn="0" w:lastColumn="0" w:oddVBand="0" w:evenVBand="0" w:oddHBand="1" w:evenHBand="0" w:firstRowFirstColumn="0" w:firstRowLastColumn="0" w:lastRowFirstColumn="0" w:lastRowLastColumn="0"/>
+              <w:rPr>
+                <w:rFonts w:asciiTheme="majorHAnsi" w:hAnsiTheme="majorHAnsi"/>
+                <w:lang w:val="de-DE"/>
+              </w:rPr>
+            </w:pPr>
+            <w:r>
+              <w:rPr>
+                <w:rFonts w:asciiTheme="majorHAnsi" w:hAnsiTheme="majorHAnsi"/>
+                <w:color w:val="auto"/>
+                <w:lang w:val="de-DE"/>
               </w:rPr>
               <w:t>entnommen am:</w:t>
             </w:r>
@@ -6822,9 +9158,9 @@
       </w:pPr>
     </w:p>
     <w:sectPr>
-      <w:footerReference w:type="default" r:id="rId30"/>
-      <w:headerReference w:type="first" r:id="rId31"/>
-      <w:footerReference w:type="first" r:id="rId32"/>
+      <w:footerReference w:type="default" r:id="rId28"/>
+      <w:headerReference w:type="first" r:id="rId29"/>
+      <w:footerReference w:type="first" r:id="rId30"/>
       <w:pgSz w:w="11906" w:h="16838"/>
       <w:pgMar w:top="1417" w:right="1417" w:bottom="1134" w:left="1417" w:header="708" w:footer="708" w:gutter="0"/>
       <w:pgNumType w:start="1"/>
@@ -6837,7 +9173,7 @@
 </file>
 
 <file path=word/endnotes.xml><?xml version="1.0" encoding="utf-8"?>
-<w:endnotes xmlns:wpc="http://schemas.microsoft.com/office/word/2010/wordprocessingCanvas" xmlns:mc="http://schemas.openxmlformats.org/markup-compatibility/2006" xmlns:o="urn:schemas-microsoft-com:office:office" xmlns:r="http://schemas.openxmlformats.org/officeDocument/2006/relationships" xmlns:m="http://schemas.openxmlformats.org/officeDocument/2006/math" xmlns:v="urn:schemas-microsoft-com:vml" xmlns:wp14="http://schemas.microsoft.com/office/word/2010/wordprocessingDrawing" xmlns:wp="http://schemas.openxmlformats.org/drawingml/2006/wordprocessingDrawing" xmlns:w10="urn:schemas-microsoft-com:office:word" xmlns:w="http://schemas.openxmlformats.org/wordprocessingml/2006/main" xmlns:w14="http://schemas.microsoft.com/office/word/2010/wordml" xmlns:wpg="http://schemas.microsoft.com/office/word/2010/wordprocessingGroup" xmlns:wpi="http://schemas.microsoft.com/office/word/2010/wordprocessingInk" xmlns:wne="http://schemas.microsoft.com/office/word/2006/wordml" xmlns:wps="http://schemas.microsoft.com/office/word/2010/wordprocessingShape" mc:Ignorable="w14 wp14">
+<w:endnotes xmlns:wpc="http://schemas.microsoft.com/office/word/2010/wordprocessingCanvas" xmlns:mo="http://schemas.microsoft.com/office/mac/office/2008/main" xmlns:mc="http://schemas.openxmlformats.org/markup-compatibility/2006" xmlns:mv="urn:schemas-microsoft-com:mac:vml" xmlns:o="urn:schemas-microsoft-com:office:office" xmlns:r="http://schemas.openxmlformats.org/officeDocument/2006/relationships" xmlns:m="http://schemas.openxmlformats.org/officeDocument/2006/math" xmlns:v="urn:schemas-microsoft-com:vml" xmlns:wp14="http://schemas.microsoft.com/office/word/2010/wordprocessingDrawing" xmlns:wp="http://schemas.openxmlformats.org/drawingml/2006/wordprocessingDrawing" xmlns:w10="urn:schemas-microsoft-com:office:word" xmlns:w="http://schemas.openxmlformats.org/wordprocessingml/2006/main" xmlns:w14="http://schemas.microsoft.com/office/word/2010/wordml" xmlns:wpg="http://schemas.microsoft.com/office/word/2010/wordprocessingGroup" xmlns:wpi="http://schemas.microsoft.com/office/word/2010/wordprocessingInk" xmlns:wne="http://schemas.microsoft.com/office/word/2006/wordml" xmlns:wps="http://schemas.microsoft.com/office/word/2010/wordprocessingShape" mc:Ignorable="w14 wp14">
   <w:endnote w:type="separator" w:id="-1">
     <w:p>
       <w:pPr>
@@ -6862,39 +9198,39 @@
 </file>
 
 <file path=word/footer1.xml><?xml version="1.0" encoding="utf-8"?>
-<w:ftr xmlns:wpc="http://schemas.microsoft.com/office/word/2010/wordprocessingCanvas" xmlns:mc="http://schemas.openxmlformats.org/markup-compatibility/2006" xmlns:o="urn:schemas-microsoft-com:office:office" xmlns:r="http://schemas.openxmlformats.org/officeDocument/2006/relationships" xmlns:m="http://schemas.openxmlformats.org/officeDocument/2006/math" xmlns:v="urn:schemas-microsoft-com:vml" xmlns:wp14="http://schemas.microsoft.com/office/word/2010/wordprocessingDrawing" xmlns:wp="http://schemas.openxmlformats.org/drawingml/2006/wordprocessingDrawing" xmlns:w10="urn:schemas-microsoft-com:office:word" xmlns:w="http://schemas.openxmlformats.org/wordprocessingml/2006/main" xmlns:w14="http://schemas.microsoft.com/office/word/2010/wordml" xmlns:wpg="http://schemas.microsoft.com/office/word/2010/wordprocessingGroup" xmlns:wpi="http://schemas.microsoft.com/office/word/2010/wordprocessingInk" xmlns:wne="http://schemas.microsoft.com/office/word/2006/wordml" xmlns:wps="http://schemas.microsoft.com/office/word/2010/wordprocessingShape" mc:Ignorable="w14 wp14">
+<w:ftr xmlns:wpc="http://schemas.microsoft.com/office/word/2010/wordprocessingCanvas" xmlns:mo="http://schemas.microsoft.com/office/mac/office/2008/main" xmlns:mc="http://schemas.openxmlformats.org/markup-compatibility/2006" xmlns:mv="urn:schemas-microsoft-com:mac:vml" xmlns:o="urn:schemas-microsoft-com:office:office" xmlns:r="http://schemas.openxmlformats.org/officeDocument/2006/relationships" xmlns:m="http://schemas.openxmlformats.org/officeDocument/2006/math" xmlns:v="urn:schemas-microsoft-com:vml" xmlns:wp14="http://schemas.microsoft.com/office/word/2010/wordprocessingDrawing" xmlns:wp="http://schemas.openxmlformats.org/drawingml/2006/wordprocessingDrawing" xmlns:w10="urn:schemas-microsoft-com:office:word" xmlns:w="http://schemas.openxmlformats.org/wordprocessingml/2006/main" xmlns:w14="http://schemas.microsoft.com/office/word/2010/wordml" xmlns:wpg="http://schemas.microsoft.com/office/word/2010/wordprocessingGroup" xmlns:wpi="http://schemas.microsoft.com/office/word/2010/wordprocessingInk" xmlns:wne="http://schemas.microsoft.com/office/word/2006/wordml" xmlns:wps="http://schemas.microsoft.com/office/word/2010/wordprocessingShape" mc:Ignorable="w14 wp14">
   <w:p>
     <w:pPr>
-      <w:pStyle w:val="Fuzeile"/>
+      <w:pStyle w:val="Footer"/>
       <w:jc w:val="right"/>
     </w:pPr>
   </w:p>
   <w:p>
     <w:pPr>
-      <w:pStyle w:val="Fuzeile"/>
+      <w:pStyle w:val="Footer"/>
     </w:pPr>
   </w:p>
 </w:ftr>
 </file>
 
 <file path=word/footer2.xml><?xml version="1.0" encoding="utf-8"?>
-<w:ftr xmlns:wpc="http://schemas.microsoft.com/office/word/2010/wordprocessingCanvas" xmlns:mc="http://schemas.openxmlformats.org/markup-compatibility/2006" xmlns:o="urn:schemas-microsoft-com:office:office" xmlns:r="http://schemas.openxmlformats.org/officeDocument/2006/relationships" xmlns:m="http://schemas.openxmlformats.org/officeDocument/2006/math" xmlns:v="urn:schemas-microsoft-com:vml" xmlns:wp14="http://schemas.microsoft.com/office/word/2010/wordprocessingDrawing" xmlns:wp="http://schemas.openxmlformats.org/drawingml/2006/wordprocessingDrawing" xmlns:w10="urn:schemas-microsoft-com:office:word" xmlns:w="http://schemas.openxmlformats.org/wordprocessingml/2006/main" xmlns:w14="http://schemas.microsoft.com/office/word/2010/wordml" xmlns:wpg="http://schemas.microsoft.com/office/word/2010/wordprocessingGroup" xmlns:wpi="http://schemas.microsoft.com/office/word/2010/wordprocessingInk" xmlns:wne="http://schemas.microsoft.com/office/word/2006/wordml" xmlns:wps="http://schemas.microsoft.com/office/word/2010/wordprocessingShape" mc:Ignorable="w14 wp14">
+<w:ftr xmlns:wpc="http://schemas.microsoft.com/office/word/2010/wordprocessingCanvas" xmlns:mo="http://schemas.microsoft.com/office/mac/office/2008/main" xmlns:mc="http://schemas.openxmlformats.org/markup-compatibility/2006" xmlns:mv="urn:schemas-microsoft-com:mac:vml" xmlns:o="urn:schemas-microsoft-com:office:office" xmlns:r="http://schemas.openxmlformats.org/officeDocument/2006/relationships" xmlns:m="http://schemas.openxmlformats.org/officeDocument/2006/math" xmlns:v="urn:schemas-microsoft-com:vml" xmlns:wp14="http://schemas.microsoft.com/office/word/2010/wordprocessingDrawing" xmlns:wp="http://schemas.openxmlformats.org/drawingml/2006/wordprocessingDrawing" xmlns:w10="urn:schemas-microsoft-com:office:word" xmlns:w="http://schemas.openxmlformats.org/wordprocessingml/2006/main" xmlns:w14="http://schemas.microsoft.com/office/word/2010/wordml" xmlns:wpg="http://schemas.microsoft.com/office/word/2010/wordprocessingGroup" xmlns:wpi="http://schemas.microsoft.com/office/word/2010/wordprocessingInk" xmlns:wne="http://schemas.microsoft.com/office/word/2006/wordml" xmlns:wps="http://schemas.microsoft.com/office/word/2010/wordprocessingShape" mc:Ignorable="w14 wp14">
   <w:p>
     <w:pPr>
-      <w:pStyle w:val="Fuzeile"/>
+      <w:pStyle w:val="Footer"/>
       <w:jc w:val="right"/>
     </w:pPr>
   </w:p>
   <w:p>
     <w:pPr>
-      <w:pStyle w:val="Fuzeile"/>
+      <w:pStyle w:val="Footer"/>
     </w:pPr>
   </w:p>
 </w:ftr>
 </file>
 
 <file path=word/footer3.xml><?xml version="1.0" encoding="utf-8"?>
-<w:ftr xmlns:wpc="http://schemas.microsoft.com/office/word/2010/wordprocessingCanvas" xmlns:mc="http://schemas.openxmlformats.org/markup-compatibility/2006" xmlns:o="urn:schemas-microsoft-com:office:office" xmlns:r="http://schemas.openxmlformats.org/officeDocument/2006/relationships" xmlns:m="http://schemas.openxmlformats.org/officeDocument/2006/math" xmlns:v="urn:schemas-microsoft-com:vml" xmlns:wp14="http://schemas.microsoft.com/office/word/2010/wordprocessingDrawing" xmlns:wp="http://schemas.openxmlformats.org/drawingml/2006/wordprocessingDrawing" xmlns:w10="urn:schemas-microsoft-com:office:word" xmlns:w="http://schemas.openxmlformats.org/wordprocessingml/2006/main" xmlns:w14="http://schemas.microsoft.com/office/word/2010/wordml" xmlns:wpg="http://schemas.microsoft.com/office/word/2010/wordprocessingGroup" xmlns:wpi="http://schemas.microsoft.com/office/word/2010/wordprocessingInk" xmlns:wne="http://schemas.microsoft.com/office/word/2006/wordml" xmlns:wps="http://schemas.microsoft.com/office/word/2010/wordprocessingShape" mc:Ignorable="w14 wp14">
+<w:ftr xmlns:wpc="http://schemas.microsoft.com/office/word/2010/wordprocessingCanvas" xmlns:mo="http://schemas.microsoft.com/office/mac/office/2008/main" xmlns:mc="http://schemas.openxmlformats.org/markup-compatibility/2006" xmlns:mv="urn:schemas-microsoft-com:mac:vml" xmlns:o="urn:schemas-microsoft-com:office:office" xmlns:r="http://schemas.openxmlformats.org/officeDocument/2006/relationships" xmlns:m="http://schemas.openxmlformats.org/officeDocument/2006/math" xmlns:v="urn:schemas-microsoft-com:vml" xmlns:wp14="http://schemas.microsoft.com/office/word/2010/wordprocessingDrawing" xmlns:wp="http://schemas.openxmlformats.org/drawingml/2006/wordprocessingDrawing" xmlns:w10="urn:schemas-microsoft-com:office:word" xmlns:w="http://schemas.openxmlformats.org/wordprocessingml/2006/main" xmlns:w14="http://schemas.microsoft.com/office/word/2010/wordml" xmlns:wpg="http://schemas.microsoft.com/office/word/2010/wordprocessingGroup" xmlns:wpi="http://schemas.microsoft.com/office/word/2010/wordprocessingInk" xmlns:wne="http://schemas.microsoft.com/office/word/2006/wordml" xmlns:wps="http://schemas.microsoft.com/office/word/2010/wordprocessingShape" mc:Ignorable="w14 wp14">
   <w:sdt>
     <w:sdtPr>
       <w:id w:val="-966650075"/>
@@ -6907,7 +9243,7 @@
     <w:sdtContent>
       <w:p>
         <w:pPr>
-          <w:pStyle w:val="Fuzeile"/>
+          <w:pStyle w:val="Footer"/>
           <w:jc w:val="right"/>
         </w:pPr>
         <w:r>
@@ -6951,7 +9287,7 @@
             <w:noProof/>
             <w:lang w:val="de-DE"/>
           </w:rPr>
-          <w:t>11</w:t>
+          <w:t>7</w:t>
         </w:r>
         <w:r>
           <w:fldChar w:fldCharType="end"/>
@@ -6961,14 +9297,14 @@
   </w:sdt>
   <w:p>
     <w:pPr>
-      <w:pStyle w:val="Fuzeile"/>
+      <w:pStyle w:val="Footer"/>
     </w:pPr>
   </w:p>
 </w:ftr>
 </file>
 
 <file path=word/footer4.xml><?xml version="1.0" encoding="utf-8"?>
-<w:ftr xmlns:wpc="http://schemas.microsoft.com/office/word/2010/wordprocessingCanvas" xmlns:mc="http://schemas.openxmlformats.org/markup-compatibility/2006" xmlns:o="urn:schemas-microsoft-com:office:office" xmlns:r="http://schemas.openxmlformats.org/officeDocument/2006/relationships" xmlns:m="http://schemas.openxmlformats.org/officeDocument/2006/math" xmlns:v="urn:schemas-microsoft-com:vml" xmlns:wp14="http://schemas.microsoft.com/office/word/2010/wordprocessingDrawing" xmlns:wp="http://schemas.openxmlformats.org/drawingml/2006/wordprocessingDrawing" xmlns:w10="urn:schemas-microsoft-com:office:word" xmlns:w="http://schemas.openxmlformats.org/wordprocessingml/2006/main" xmlns:w14="http://schemas.microsoft.com/office/word/2010/wordml" xmlns:wpg="http://schemas.microsoft.com/office/word/2010/wordprocessingGroup" xmlns:wpi="http://schemas.microsoft.com/office/word/2010/wordprocessingInk" xmlns:wne="http://schemas.microsoft.com/office/word/2006/wordml" xmlns:wps="http://schemas.microsoft.com/office/word/2010/wordprocessingShape" mc:Ignorable="w14 wp14">
+<w:ftr xmlns:wpc="http://schemas.microsoft.com/office/word/2010/wordprocessingCanvas" xmlns:mo="http://schemas.microsoft.com/office/mac/office/2008/main" xmlns:mc="http://schemas.openxmlformats.org/markup-compatibility/2006" xmlns:mv="urn:schemas-microsoft-com:mac:vml" xmlns:o="urn:schemas-microsoft-com:office:office" xmlns:r="http://schemas.openxmlformats.org/officeDocument/2006/relationships" xmlns:m="http://schemas.openxmlformats.org/officeDocument/2006/math" xmlns:v="urn:schemas-microsoft-com:vml" xmlns:wp14="http://schemas.microsoft.com/office/word/2010/wordprocessingDrawing" xmlns:wp="http://schemas.openxmlformats.org/drawingml/2006/wordprocessingDrawing" xmlns:w10="urn:schemas-microsoft-com:office:word" xmlns:w="http://schemas.openxmlformats.org/wordprocessingml/2006/main" xmlns:w14="http://schemas.microsoft.com/office/word/2010/wordml" xmlns:wpg="http://schemas.microsoft.com/office/word/2010/wordprocessingGroup" xmlns:wpi="http://schemas.microsoft.com/office/word/2010/wordprocessingInk" xmlns:wne="http://schemas.microsoft.com/office/word/2006/wordml" xmlns:wps="http://schemas.microsoft.com/office/word/2010/wordprocessingShape" mc:Ignorable="w14 wp14">
   <w:sdt>
     <w:sdtPr>
       <w:id w:val="1877353436"/>
@@ -6981,7 +9317,7 @@
     <w:sdtContent>
       <w:p>
         <w:pPr>
-          <w:pStyle w:val="Fuzeile"/>
+          <w:pStyle w:val="Footer"/>
           <w:jc w:val="right"/>
         </w:pPr>
         <w:r>
@@ -7035,14 +9371,14 @@
   </w:sdt>
   <w:p>
     <w:pPr>
-      <w:pStyle w:val="Fuzeile"/>
+      <w:pStyle w:val="Footer"/>
     </w:pPr>
   </w:p>
 </w:ftr>
 </file>
 
 <file path=word/footnotes.xml><?xml version="1.0" encoding="utf-8"?>
-<w:footnotes xmlns:wpc="http://schemas.microsoft.com/office/word/2010/wordprocessingCanvas" xmlns:mc="http://schemas.openxmlformats.org/markup-compatibility/2006" xmlns:o="urn:schemas-microsoft-com:office:office" xmlns:r="http://schemas.openxmlformats.org/officeDocument/2006/relationships" xmlns:m="http://schemas.openxmlformats.org/officeDocument/2006/math" xmlns:v="urn:schemas-microsoft-com:vml" xmlns:wp14="http://schemas.microsoft.com/office/word/2010/wordprocessingDrawing" xmlns:wp="http://schemas.openxmlformats.org/drawingml/2006/wordprocessingDrawing" xmlns:w10="urn:schemas-microsoft-com:office:word" xmlns:w="http://schemas.openxmlformats.org/wordprocessingml/2006/main" xmlns:w14="http://schemas.microsoft.com/office/word/2010/wordml" xmlns:wpg="http://schemas.microsoft.com/office/word/2010/wordprocessingGroup" xmlns:wpi="http://schemas.microsoft.com/office/word/2010/wordprocessingInk" xmlns:wne="http://schemas.microsoft.com/office/word/2006/wordml" xmlns:wps="http://schemas.microsoft.com/office/word/2010/wordprocessingShape" mc:Ignorable="w14 wp14">
+<w:footnotes xmlns:wpc="http://schemas.microsoft.com/office/word/2010/wordprocessingCanvas" xmlns:mo="http://schemas.microsoft.com/office/mac/office/2008/main" xmlns:mc="http://schemas.openxmlformats.org/markup-compatibility/2006" xmlns:mv="urn:schemas-microsoft-com:mac:vml" xmlns:o="urn:schemas-microsoft-com:office:office" xmlns:r="http://schemas.openxmlformats.org/officeDocument/2006/relationships" xmlns:m="http://schemas.openxmlformats.org/officeDocument/2006/math" xmlns:v="urn:schemas-microsoft-com:vml" xmlns:wp14="http://schemas.microsoft.com/office/word/2010/wordprocessingDrawing" xmlns:wp="http://schemas.openxmlformats.org/drawingml/2006/wordprocessingDrawing" xmlns:w10="urn:schemas-microsoft-com:office:word" xmlns:w="http://schemas.openxmlformats.org/wordprocessingml/2006/main" xmlns:w14="http://schemas.microsoft.com/office/word/2010/wordml" xmlns:wpg="http://schemas.microsoft.com/office/word/2010/wordprocessingGroup" xmlns:wpi="http://schemas.microsoft.com/office/word/2010/wordprocessingInk" xmlns:wne="http://schemas.microsoft.com/office/word/2006/wordml" xmlns:wps="http://schemas.microsoft.com/office/word/2010/wordprocessingShape" mc:Ignorable="w14 wp14">
   <w:footnote w:type="separator" w:id="-1">
     <w:p>
       <w:pPr>
@@ -7067,10 +9403,10 @@
 </file>
 
 <file path=word/header1.xml><?xml version="1.0" encoding="utf-8"?>
-<w:hdr xmlns:wpc="http://schemas.microsoft.com/office/word/2010/wordprocessingCanvas" xmlns:mc="http://schemas.openxmlformats.org/markup-compatibility/2006" xmlns:o="urn:schemas-microsoft-com:office:office" xmlns:r="http://schemas.openxmlformats.org/officeDocument/2006/relationships" xmlns:m="http://schemas.openxmlformats.org/officeDocument/2006/math" xmlns:v="urn:schemas-microsoft-com:vml" xmlns:wp14="http://schemas.microsoft.com/office/word/2010/wordprocessingDrawing" xmlns:wp="http://schemas.openxmlformats.org/drawingml/2006/wordprocessingDrawing" xmlns:w10="urn:schemas-microsoft-com:office:word" xmlns:w="http://schemas.openxmlformats.org/wordprocessingml/2006/main" xmlns:w14="http://schemas.microsoft.com/office/word/2010/wordml" xmlns:wpg="http://schemas.microsoft.com/office/word/2010/wordprocessingGroup" xmlns:wpi="http://schemas.microsoft.com/office/word/2010/wordprocessingInk" xmlns:wne="http://schemas.microsoft.com/office/word/2006/wordml" xmlns:wps="http://schemas.microsoft.com/office/word/2010/wordprocessingShape" mc:Ignorable="w14 wp14">
+<w:hdr xmlns:wpc="http://schemas.microsoft.com/office/word/2010/wordprocessingCanvas" xmlns:mo="http://schemas.microsoft.com/office/mac/office/2008/main" xmlns:mc="http://schemas.openxmlformats.org/markup-compatibility/2006" xmlns:mv="urn:schemas-microsoft-com:mac:vml" xmlns:o="urn:schemas-microsoft-com:office:office" xmlns:r="http://schemas.openxmlformats.org/officeDocument/2006/relationships" xmlns:m="http://schemas.openxmlformats.org/officeDocument/2006/math" xmlns:v="urn:schemas-microsoft-com:vml" xmlns:wp14="http://schemas.microsoft.com/office/word/2010/wordprocessingDrawing" xmlns:wp="http://schemas.openxmlformats.org/drawingml/2006/wordprocessingDrawing" xmlns:w10="urn:schemas-microsoft-com:office:word" xmlns:w="http://schemas.openxmlformats.org/wordprocessingml/2006/main" xmlns:w14="http://schemas.microsoft.com/office/word/2010/wordml" xmlns:wpg="http://schemas.microsoft.com/office/word/2010/wordprocessingGroup" xmlns:wpi="http://schemas.microsoft.com/office/word/2010/wordprocessingInk" xmlns:wne="http://schemas.microsoft.com/office/word/2006/wordml" xmlns:wps="http://schemas.microsoft.com/office/word/2010/wordprocessingShape" mc:Ignorable="w14 wp14">
   <w:p>
     <w:pPr>
-      <w:pStyle w:val="Kopfzeile"/>
+      <w:pStyle w:val="Header"/>
     </w:pPr>
     <w:r>
       <w:t>Ayvazyan, Bobek, Özsoy</w:t>
@@ -7098,10 +9434,10 @@
 </file>
 
 <file path=word/header2.xml><?xml version="1.0" encoding="utf-8"?>
-<w:hdr xmlns:wpc="http://schemas.microsoft.com/office/word/2010/wordprocessingCanvas" xmlns:mc="http://schemas.openxmlformats.org/markup-compatibility/2006" xmlns:o="urn:schemas-microsoft-com:office:office" xmlns:r="http://schemas.openxmlformats.org/officeDocument/2006/relationships" xmlns:m="http://schemas.openxmlformats.org/officeDocument/2006/math" xmlns:v="urn:schemas-microsoft-com:vml" xmlns:wp14="http://schemas.microsoft.com/office/word/2010/wordprocessingDrawing" xmlns:wp="http://schemas.openxmlformats.org/drawingml/2006/wordprocessingDrawing" xmlns:w10="urn:schemas-microsoft-com:office:word" xmlns:w="http://schemas.openxmlformats.org/wordprocessingml/2006/main" xmlns:w14="http://schemas.microsoft.com/office/word/2010/wordml" xmlns:wpg="http://schemas.microsoft.com/office/word/2010/wordprocessingGroup" xmlns:wpi="http://schemas.microsoft.com/office/word/2010/wordprocessingInk" xmlns:wne="http://schemas.microsoft.com/office/word/2006/wordml" xmlns:wps="http://schemas.microsoft.com/office/word/2010/wordprocessingShape" mc:Ignorable="w14 wp14">
+<w:hdr xmlns:wpc="http://schemas.microsoft.com/office/word/2010/wordprocessingCanvas" xmlns:mo="http://schemas.microsoft.com/office/mac/office/2008/main" xmlns:mc="http://schemas.openxmlformats.org/markup-compatibility/2006" xmlns:mv="urn:schemas-microsoft-com:mac:vml" xmlns:o="urn:schemas-microsoft-com:office:office" xmlns:r="http://schemas.openxmlformats.org/officeDocument/2006/relationships" xmlns:m="http://schemas.openxmlformats.org/officeDocument/2006/math" xmlns:v="urn:schemas-microsoft-com:vml" xmlns:wp14="http://schemas.microsoft.com/office/word/2010/wordprocessingDrawing" xmlns:wp="http://schemas.openxmlformats.org/drawingml/2006/wordprocessingDrawing" xmlns:w10="urn:schemas-microsoft-com:office:word" xmlns:w="http://schemas.openxmlformats.org/wordprocessingml/2006/main" xmlns:w14="http://schemas.microsoft.com/office/word/2010/wordml" xmlns:wpg="http://schemas.microsoft.com/office/word/2010/wordprocessingGroup" xmlns:wpi="http://schemas.microsoft.com/office/word/2010/wordprocessingInk" xmlns:wne="http://schemas.microsoft.com/office/word/2006/wordml" xmlns:wps="http://schemas.microsoft.com/office/word/2010/wordprocessingShape" mc:Ignorable="w14 wp14">
   <w:p>
     <w:pPr>
-      <w:pStyle w:val="Kopfzeile"/>
+      <w:pStyle w:val="Header"/>
     </w:pPr>
     <w:r>
       <w:tab/>
@@ -7111,10 +9447,10 @@
 </file>
 
 <file path=word/header3.xml><?xml version="1.0" encoding="utf-8"?>
-<w:hdr xmlns:wpc="http://schemas.microsoft.com/office/word/2010/wordprocessingCanvas" xmlns:mc="http://schemas.openxmlformats.org/markup-compatibility/2006" xmlns:o="urn:schemas-microsoft-com:office:office" xmlns:r="http://schemas.openxmlformats.org/officeDocument/2006/relationships" xmlns:m="http://schemas.openxmlformats.org/officeDocument/2006/math" xmlns:v="urn:schemas-microsoft-com:vml" xmlns:wp14="http://schemas.microsoft.com/office/word/2010/wordprocessingDrawing" xmlns:wp="http://schemas.openxmlformats.org/drawingml/2006/wordprocessingDrawing" xmlns:w10="urn:schemas-microsoft-com:office:word" xmlns:w="http://schemas.openxmlformats.org/wordprocessingml/2006/main" xmlns:w14="http://schemas.microsoft.com/office/word/2010/wordml" xmlns:wpg="http://schemas.microsoft.com/office/word/2010/wordprocessingGroup" xmlns:wpi="http://schemas.microsoft.com/office/word/2010/wordprocessingInk" xmlns:wne="http://schemas.microsoft.com/office/word/2006/wordml" xmlns:wps="http://schemas.microsoft.com/office/word/2010/wordprocessingShape" mc:Ignorable="w14 wp14">
+<w:hdr xmlns:wpc="http://schemas.microsoft.com/office/word/2010/wordprocessingCanvas" xmlns:mo="http://schemas.microsoft.com/office/mac/office/2008/main" xmlns:mc="http://schemas.openxmlformats.org/markup-compatibility/2006" xmlns:mv="urn:schemas-microsoft-com:mac:vml" xmlns:o="urn:schemas-microsoft-com:office:office" xmlns:r="http://schemas.openxmlformats.org/officeDocument/2006/relationships" xmlns:m="http://schemas.openxmlformats.org/officeDocument/2006/math" xmlns:v="urn:schemas-microsoft-com:vml" xmlns:wp14="http://schemas.microsoft.com/office/word/2010/wordprocessingDrawing" xmlns:wp="http://schemas.openxmlformats.org/drawingml/2006/wordprocessingDrawing" xmlns:w10="urn:schemas-microsoft-com:office:word" xmlns:w="http://schemas.openxmlformats.org/wordprocessingml/2006/main" xmlns:w14="http://schemas.microsoft.com/office/word/2010/wordml" xmlns:wpg="http://schemas.microsoft.com/office/word/2010/wordprocessingGroup" xmlns:wpi="http://schemas.microsoft.com/office/word/2010/wordprocessingInk" xmlns:wne="http://schemas.microsoft.com/office/word/2006/wordml" xmlns:wps="http://schemas.microsoft.com/office/word/2010/wordprocessingShape" mc:Ignorable="w14 wp14">
   <w:p>
     <w:pPr>
-      <w:pStyle w:val="Kopfzeile"/>
+      <w:pStyle w:val="Header"/>
     </w:pPr>
     <w:r>
       <w:t>Ayvazyan, Bobek, Özsoy</w:t>
@@ -7139,8 +9475,62 @@
 </file>
 
 <file path=word/numbering.xml><?xml version="1.0" encoding="utf-8"?>
-<w:numbering xmlns:wpc="http://schemas.microsoft.com/office/word/2010/wordprocessingCanvas" xmlns:mc="http://schemas.openxmlformats.org/markup-compatibility/2006" xmlns:o="urn:schemas-microsoft-com:office:office" xmlns:r="http://schemas.openxmlformats.org/officeDocument/2006/relationships" xmlns:m="http://schemas.openxmlformats.org/officeDocument/2006/math" xmlns:v="urn:schemas-microsoft-com:vml" xmlns:wp14="http://schemas.microsoft.com/office/word/2010/wordprocessingDrawing" xmlns:wp="http://schemas.openxmlformats.org/drawingml/2006/wordprocessingDrawing" xmlns:w10="urn:schemas-microsoft-com:office:word" xmlns:w="http://schemas.openxmlformats.org/wordprocessingml/2006/main" xmlns:w14="http://schemas.microsoft.com/office/word/2010/wordml" xmlns:wpg="http://schemas.microsoft.com/office/word/2010/wordprocessingGroup" xmlns:wpi="http://schemas.microsoft.com/office/word/2010/wordprocessingInk" xmlns:wne="http://schemas.microsoft.com/office/word/2006/wordml" xmlns:wps="http://schemas.microsoft.com/office/word/2010/wordprocessingShape" mc:Ignorable="w14 wp14">
+<w:numbering xmlns:wpc="http://schemas.microsoft.com/office/word/2010/wordprocessingCanvas" xmlns:mo="http://schemas.microsoft.com/office/mac/office/2008/main" xmlns:mc="http://schemas.openxmlformats.org/markup-compatibility/2006" xmlns:mv="urn:schemas-microsoft-com:mac:vml" xmlns:o="urn:schemas-microsoft-com:office:office" xmlns:r="http://schemas.openxmlformats.org/officeDocument/2006/relationships" xmlns:m="http://schemas.openxmlformats.org/officeDocument/2006/math" xmlns:v="urn:schemas-microsoft-com:vml" xmlns:wp14="http://schemas.microsoft.com/office/word/2010/wordprocessingDrawing" xmlns:wp="http://schemas.openxmlformats.org/drawingml/2006/wordprocessingDrawing" xmlns:w10="urn:schemas-microsoft-com:office:word" xmlns:w="http://schemas.openxmlformats.org/wordprocessingml/2006/main" xmlns:w14="http://schemas.microsoft.com/office/word/2010/wordml" xmlns:wpg="http://schemas.microsoft.com/office/word/2010/wordprocessingGroup" xmlns:wpi="http://schemas.microsoft.com/office/word/2010/wordprocessingInk" xmlns:wne="http://schemas.microsoft.com/office/word/2006/wordml" xmlns:wps="http://schemas.microsoft.com/office/word/2010/wordprocessingShape" mc:Ignorable="w14 wp14">
   <w:abstractNum w:abstractNumId="0">
+    <w:nsid w:val="00000001"/>
+    <w:multiLevelType w:val="hybridMultilevel"/>
+    <w:tmpl w:val="76EA8C2C"/>
+    <w:lvl w:ilvl="0" w:tplc="00000001">
+      <w:start w:val="1"/>
+      <w:numFmt w:val="bullet"/>
+      <w:lvlText w:val="•"/>
+      <w:lvlJc w:val="left"/>
+      <w:pPr>
+        <w:ind w:left="720" w:hanging="360"/>
+      </w:pPr>
+    </w:lvl>
+    <w:lvl w:ilvl="1" w:tplc="FFFFFFFF">
+      <w:numFmt w:val="decimal"/>
+      <w:lvlText w:val=""/>
+      <w:lvlJc w:val="left"/>
+    </w:lvl>
+    <w:lvl w:ilvl="2" w:tplc="FFFFFFFF">
+      <w:numFmt w:val="decimal"/>
+      <w:lvlText w:val=""/>
+      <w:lvlJc w:val="left"/>
+    </w:lvl>
+    <w:lvl w:ilvl="3" w:tplc="FFFFFFFF">
+      <w:numFmt w:val="decimal"/>
+      <w:lvlText w:val=""/>
+      <w:lvlJc w:val="left"/>
+    </w:lvl>
+    <w:lvl w:ilvl="4" w:tplc="FFFFFFFF">
+      <w:numFmt w:val="decimal"/>
+      <w:lvlText w:val=""/>
+      <w:lvlJc w:val="left"/>
+    </w:lvl>
+    <w:lvl w:ilvl="5" w:tplc="FFFFFFFF">
+      <w:numFmt w:val="decimal"/>
+      <w:lvlText w:val=""/>
+      <w:lvlJc w:val="left"/>
+    </w:lvl>
+    <w:lvl w:ilvl="6" w:tplc="FFFFFFFF">
+      <w:numFmt w:val="decimal"/>
+      <w:lvlText w:val=""/>
+      <w:lvlJc w:val="left"/>
+    </w:lvl>
+    <w:lvl w:ilvl="7" w:tplc="FFFFFFFF">
+      <w:numFmt w:val="decimal"/>
+      <w:lvlText w:val=""/>
+      <w:lvlJc w:val="left"/>
+    </w:lvl>
+    <w:lvl w:ilvl="8" w:tplc="FFFFFFFF">
+      <w:numFmt w:val="decimal"/>
+      <w:lvlText w:val=""/>
+      <w:lvlJc w:val="left"/>
+    </w:lvl>
+  </w:abstractNum>
+  <w:abstractNum w:abstractNumId="1">
     <w:nsid w:val="0142619A"/>
     <w:multiLevelType w:val="multilevel"/>
     <w:tmpl w:val="81C0404A"/>
@@ -7289,7 +9679,7 @@
       </w:rPr>
     </w:lvl>
   </w:abstractNum>
-  <w:abstractNum w:abstractNumId="1">
+  <w:abstractNum w:abstractNumId="2">
     <w:nsid w:val="05400E5E"/>
     <w:multiLevelType w:val="hybridMultilevel"/>
     <w:tmpl w:val="989AF626"/>
@@ -7402,7 +9792,7 @@
       </w:rPr>
     </w:lvl>
   </w:abstractNum>
-  <w:abstractNum w:abstractNumId="2">
+  <w:abstractNum w:abstractNumId="3">
     <w:nsid w:val="08DB70E0"/>
     <w:multiLevelType w:val="hybridMultilevel"/>
     <w:tmpl w:val="B114D6A2"/>
@@ -7515,7 +9905,7 @@
       </w:rPr>
     </w:lvl>
   </w:abstractNum>
-  <w:abstractNum w:abstractNumId="3">
+  <w:abstractNum w:abstractNumId="4">
     <w:nsid w:val="0FBE3178"/>
     <w:multiLevelType w:val="multilevel"/>
     <w:tmpl w:val="E58824FA"/>
@@ -7628,7 +10018,7 @@
       </w:pPr>
     </w:lvl>
   </w:abstractNum>
-  <w:abstractNum w:abstractNumId="4">
+  <w:abstractNum w:abstractNumId="5">
     <w:nsid w:val="15872105"/>
     <w:multiLevelType w:val="hybridMultilevel"/>
     <w:tmpl w:val="D5F262D6"/>
@@ -7741,7 +10131,7 @@
       </w:rPr>
     </w:lvl>
   </w:abstractNum>
-  <w:abstractNum w:abstractNumId="5">
+  <w:abstractNum w:abstractNumId="6">
     <w:nsid w:val="163E6DA2"/>
     <w:multiLevelType w:val="multilevel"/>
     <w:tmpl w:val="51AA5EB6"/>
@@ -7890,7 +10280,7 @@
       </w:rPr>
     </w:lvl>
   </w:abstractNum>
-  <w:abstractNum w:abstractNumId="6">
+  <w:abstractNum w:abstractNumId="7">
     <w:nsid w:val="19143968"/>
     <w:multiLevelType w:val="multilevel"/>
     <w:tmpl w:val="88583702"/>
@@ -8039,7 +10429,7 @@
       </w:rPr>
     </w:lvl>
   </w:abstractNum>
-  <w:abstractNum w:abstractNumId="7">
+  <w:abstractNum w:abstractNumId="8">
     <w:nsid w:val="1ED873F0"/>
     <w:multiLevelType w:val="hybridMultilevel"/>
     <w:tmpl w:val="08723D40"/>
@@ -8152,7 +10542,7 @@
       </w:rPr>
     </w:lvl>
   </w:abstractNum>
-  <w:abstractNum w:abstractNumId="8">
+  <w:abstractNum w:abstractNumId="9">
     <w:nsid w:val="273B3E70"/>
     <w:multiLevelType w:val="multilevel"/>
     <w:tmpl w:val="32F09806"/>
@@ -8301,7 +10691,7 @@
       </w:rPr>
     </w:lvl>
   </w:abstractNum>
-  <w:abstractNum w:abstractNumId="9">
+  <w:abstractNum w:abstractNumId="10">
     <w:nsid w:val="28B15051"/>
     <w:multiLevelType w:val="multilevel"/>
     <w:tmpl w:val="F2F4076E"/>
@@ -8450,7 +10840,7 @@
       </w:rPr>
     </w:lvl>
   </w:abstractNum>
-  <w:abstractNum w:abstractNumId="10">
+  <w:abstractNum w:abstractNumId="11">
     <w:nsid w:val="29D462BF"/>
     <w:multiLevelType w:val="hybridMultilevel"/>
     <w:tmpl w:val="2A7ADA1E"/>
@@ -8563,7 +10953,7 @@
       </w:rPr>
     </w:lvl>
   </w:abstractNum>
-  <w:abstractNum w:abstractNumId="11">
+  <w:abstractNum w:abstractNumId="12">
     <w:nsid w:val="2A3F648D"/>
     <w:multiLevelType w:val="hybridMultilevel"/>
     <w:tmpl w:val="FE00F7E0"/>
@@ -8676,7 +11066,7 @@
       </w:rPr>
     </w:lvl>
   </w:abstractNum>
-  <w:abstractNum w:abstractNumId="12">
+  <w:abstractNum w:abstractNumId="13">
     <w:nsid w:val="2C294AC5"/>
     <w:multiLevelType w:val="hybridMultilevel"/>
     <w:tmpl w:val="3EF46C5C"/>
@@ -8789,7 +11179,7 @@
       </w:rPr>
     </w:lvl>
   </w:abstractNum>
-  <w:abstractNum w:abstractNumId="13">
+  <w:abstractNum w:abstractNumId="14">
     <w:nsid w:val="2F650121"/>
     <w:multiLevelType w:val="hybridMultilevel"/>
     <w:tmpl w:val="ED1CF5EE"/>
@@ -8902,7 +11292,7 @@
       </w:rPr>
     </w:lvl>
   </w:abstractNum>
-  <w:abstractNum w:abstractNumId="14">
+  <w:abstractNum w:abstractNumId="15">
     <w:nsid w:val="39C74380"/>
     <w:multiLevelType w:val="hybridMultilevel"/>
     <w:tmpl w:val="CAC0B53A"/>
@@ -9015,7 +11405,7 @@
       </w:rPr>
     </w:lvl>
   </w:abstractNum>
-  <w:abstractNum w:abstractNumId="15">
+  <w:abstractNum w:abstractNumId="16">
     <w:nsid w:val="3C7D5061"/>
     <w:multiLevelType w:val="multilevel"/>
     <w:tmpl w:val="5B065066"/>
@@ -9164,7 +11554,7 @@
       </w:rPr>
     </w:lvl>
   </w:abstractNum>
-  <w:abstractNum w:abstractNumId="16">
+  <w:abstractNum w:abstractNumId="17">
     <w:nsid w:val="41644965"/>
     <w:multiLevelType w:val="hybridMultilevel"/>
     <w:tmpl w:val="D6CE5D4E"/>
@@ -9277,7 +11667,7 @@
       </w:rPr>
     </w:lvl>
   </w:abstractNum>
-  <w:abstractNum w:abstractNumId="17">
+  <w:abstractNum w:abstractNumId="18">
     <w:nsid w:val="43A42701"/>
     <w:multiLevelType w:val="hybridMultilevel"/>
     <w:tmpl w:val="1D5E1202"/>
@@ -9390,7 +11780,7 @@
       </w:rPr>
     </w:lvl>
   </w:abstractNum>
-  <w:abstractNum w:abstractNumId="18">
+  <w:abstractNum w:abstractNumId="19">
     <w:nsid w:val="43F6761F"/>
     <w:multiLevelType w:val="hybridMultilevel"/>
     <w:tmpl w:val="88B63024"/>
@@ -9503,7 +11893,7 @@
       </w:rPr>
     </w:lvl>
   </w:abstractNum>
-  <w:abstractNum w:abstractNumId="19">
+  <w:abstractNum w:abstractNumId="20">
     <w:nsid w:val="48634C4A"/>
     <w:multiLevelType w:val="hybridMultilevel"/>
     <w:tmpl w:val="472E3AB8"/>
@@ -9616,7 +12006,7 @@
       </w:rPr>
     </w:lvl>
   </w:abstractNum>
-  <w:abstractNum w:abstractNumId="20">
+  <w:abstractNum w:abstractNumId="21">
     <w:nsid w:val="4BF71207"/>
     <w:multiLevelType w:val="multilevel"/>
     <w:tmpl w:val="9890610E"/>
@@ -9761,7 +12151,7 @@
       </w:rPr>
     </w:lvl>
   </w:abstractNum>
-  <w:abstractNum w:abstractNumId="21">
+  <w:abstractNum w:abstractNumId="22">
     <w:nsid w:val="510A2ECB"/>
     <w:multiLevelType w:val="hybridMultilevel"/>
     <w:tmpl w:val="C12E7EF0"/>
@@ -9874,7 +12264,7 @@
       </w:rPr>
     </w:lvl>
   </w:abstractNum>
-  <w:abstractNum w:abstractNumId="22">
+  <w:abstractNum w:abstractNumId="23">
     <w:nsid w:val="511A232B"/>
     <w:multiLevelType w:val="hybridMultilevel"/>
     <w:tmpl w:val="B2F849EE"/>
@@ -9987,7 +12377,7 @@
       </w:rPr>
     </w:lvl>
   </w:abstractNum>
-  <w:abstractNum w:abstractNumId="23">
+  <w:abstractNum w:abstractNumId="24">
     <w:nsid w:val="58ED520D"/>
     <w:multiLevelType w:val="multilevel"/>
     <w:tmpl w:val="2014E2A2"/>
@@ -10100,7 +12490,7 @@
       </w:pPr>
     </w:lvl>
   </w:abstractNum>
-  <w:abstractNum w:abstractNumId="24">
+  <w:abstractNum w:abstractNumId="25">
     <w:nsid w:val="5DDC7887"/>
     <w:multiLevelType w:val="multilevel"/>
     <w:tmpl w:val="5B065066"/>
@@ -10249,7 +12639,7 @@
       </w:rPr>
     </w:lvl>
   </w:abstractNum>
-  <w:abstractNum w:abstractNumId="25">
+  <w:abstractNum w:abstractNumId="26">
     <w:nsid w:val="6AF337C2"/>
     <w:multiLevelType w:val="multilevel"/>
     <w:tmpl w:val="38100D72"/>
@@ -10398,7 +12788,7 @@
       </w:rPr>
     </w:lvl>
   </w:abstractNum>
-  <w:abstractNum w:abstractNumId="26">
+  <w:abstractNum w:abstractNumId="27">
     <w:nsid w:val="6D44262F"/>
     <w:multiLevelType w:val="hybridMultilevel"/>
     <w:tmpl w:val="7FEE63E2"/>
@@ -10511,7 +12901,7 @@
       </w:rPr>
     </w:lvl>
   </w:abstractNum>
-  <w:abstractNum w:abstractNumId="27">
+  <w:abstractNum w:abstractNumId="28">
     <w:nsid w:val="6F335162"/>
     <w:multiLevelType w:val="multilevel"/>
     <w:tmpl w:val="B99286C8"/>
@@ -10660,7 +13050,7 @@
       </w:rPr>
     </w:lvl>
   </w:abstractNum>
-  <w:abstractNum w:abstractNumId="28">
+  <w:abstractNum w:abstractNumId="29">
     <w:nsid w:val="72C82E9B"/>
     <w:multiLevelType w:val="multilevel"/>
     <w:tmpl w:val="3F482550"/>
@@ -10809,7 +13199,7 @@
       </w:rPr>
     </w:lvl>
   </w:abstractNum>
-  <w:abstractNum w:abstractNumId="29">
+  <w:abstractNum w:abstractNumId="30">
     <w:nsid w:val="7DEA4774"/>
     <w:multiLevelType w:val="hybridMultilevel"/>
     <w:tmpl w:val="073608A0"/>
@@ -10922,7 +13312,7 @@
       </w:rPr>
     </w:lvl>
   </w:abstractNum>
-  <w:abstractNum w:abstractNumId="30">
+  <w:abstractNum w:abstractNumId="31">
     <w:nsid w:val="7EC93562"/>
     <w:multiLevelType w:val="multilevel"/>
     <w:tmpl w:val="74F8C716"/>
@@ -11072,97 +13462,100 @@
     </w:lvl>
   </w:abstractNum>
   <w:num w:numId="1">
+    <w:abstractNumId w:val="15"/>
+  </w:num>
+  <w:num w:numId="2">
+    <w:abstractNumId w:val="3"/>
+  </w:num>
+  <w:num w:numId="3">
+    <w:abstractNumId w:val="5"/>
+  </w:num>
+  <w:num w:numId="4">
+    <w:abstractNumId w:val="23"/>
+  </w:num>
+  <w:num w:numId="5">
+    <w:abstractNumId w:val="17"/>
+  </w:num>
+  <w:num w:numId="6">
+    <w:abstractNumId w:val="8"/>
+  </w:num>
+  <w:num w:numId="7">
+    <w:abstractNumId w:val="11"/>
+  </w:num>
+  <w:num w:numId="8">
+    <w:abstractNumId w:val="27"/>
+  </w:num>
+  <w:num w:numId="9">
+    <w:abstractNumId w:val="13"/>
+  </w:num>
+  <w:num w:numId="10">
+    <w:abstractNumId w:val="18"/>
+  </w:num>
+  <w:num w:numId="11">
+    <w:abstractNumId w:val="2"/>
+  </w:num>
+  <w:num w:numId="12">
     <w:abstractNumId w:val="14"/>
   </w:num>
-  <w:num w:numId="2">
-    <w:abstractNumId w:val="2"/>
+  <w:num w:numId="13">
+    <w:abstractNumId w:val="12"/>
   </w:num>
-  <w:num w:numId="3">
+  <w:num w:numId="14">
+    <w:abstractNumId w:val="20"/>
+  </w:num>
+  <w:num w:numId="15">
+    <w:abstractNumId w:val="10"/>
+  </w:num>
+  <w:num w:numId="16">
+    <w:abstractNumId w:val="29"/>
+  </w:num>
+  <w:num w:numId="17">
+    <w:abstractNumId w:val="28"/>
+  </w:num>
+  <w:num w:numId="18">
+    <w:abstractNumId w:val="9"/>
+  </w:num>
+  <w:num w:numId="19">
+    <w:abstractNumId w:val="24"/>
+  </w:num>
+  <w:num w:numId="20">
+    <w:abstractNumId w:val="31"/>
+  </w:num>
+  <w:num w:numId="21">
+    <w:abstractNumId w:val="6"/>
+  </w:num>
+  <w:num w:numId="22">
+    <w:abstractNumId w:val="25"/>
+  </w:num>
+  <w:num w:numId="23">
+    <w:abstractNumId w:val="16"/>
+  </w:num>
+  <w:num w:numId="24">
+    <w:abstractNumId w:val="19"/>
+  </w:num>
+  <w:num w:numId="25">
+    <w:abstractNumId w:val="22"/>
+  </w:num>
+  <w:num w:numId="26">
+    <w:abstractNumId w:val="30"/>
+  </w:num>
+  <w:num w:numId="27">
+    <w:abstractNumId w:val="21"/>
+  </w:num>
+  <w:num w:numId="28">
+    <w:abstractNumId w:val="26"/>
+  </w:num>
+  <w:num w:numId="29">
+    <w:abstractNumId w:val="1"/>
+  </w:num>
+  <w:num w:numId="30">
     <w:abstractNumId w:val="4"/>
   </w:num>
-  <w:num w:numId="4">
-    <w:abstractNumId w:val="22"/>
-  </w:num>
-  <w:num w:numId="5">
-    <w:abstractNumId w:val="16"/>
-  </w:num>
-  <w:num w:numId="6">
+  <w:num w:numId="31">
     <w:abstractNumId w:val="7"/>
   </w:num>
-  <w:num w:numId="7">
-    <w:abstractNumId w:val="10"/>
-  </w:num>
-  <w:num w:numId="8">
-    <w:abstractNumId w:val="26"/>
-  </w:num>
-  <w:num w:numId="9">
-    <w:abstractNumId w:val="12"/>
-  </w:num>
-  <w:num w:numId="10">
-    <w:abstractNumId w:val="17"/>
-  </w:num>
-  <w:num w:numId="11">
-    <w:abstractNumId w:val="1"/>
-  </w:num>
-  <w:num w:numId="12">
-    <w:abstractNumId w:val="13"/>
-  </w:num>
-  <w:num w:numId="13">
-    <w:abstractNumId w:val="11"/>
-  </w:num>
-  <w:num w:numId="14">
-    <w:abstractNumId w:val="19"/>
-  </w:num>
-  <w:num w:numId="15">
-    <w:abstractNumId w:val="9"/>
-  </w:num>
-  <w:num w:numId="16">
-    <w:abstractNumId w:val="28"/>
-  </w:num>
-  <w:num w:numId="17">
-    <w:abstractNumId w:val="27"/>
-  </w:num>
-  <w:num w:numId="18">
-    <w:abstractNumId w:val="8"/>
-  </w:num>
-  <w:num w:numId="19">
-    <w:abstractNumId w:val="23"/>
-  </w:num>
-  <w:num w:numId="20">
-    <w:abstractNumId w:val="30"/>
-  </w:num>
-  <w:num w:numId="21">
-    <w:abstractNumId w:val="5"/>
-  </w:num>
-  <w:num w:numId="22">
-    <w:abstractNumId w:val="24"/>
-  </w:num>
-  <w:num w:numId="23">
-    <w:abstractNumId w:val="15"/>
-  </w:num>
-  <w:num w:numId="24">
-    <w:abstractNumId w:val="18"/>
-  </w:num>
-  <w:num w:numId="25">
-    <w:abstractNumId w:val="21"/>
-  </w:num>
-  <w:num w:numId="26">
-    <w:abstractNumId w:val="29"/>
-  </w:num>
-  <w:num w:numId="27">
-    <w:abstractNumId w:val="20"/>
-  </w:num>
-  <w:num w:numId="28">
-    <w:abstractNumId w:val="25"/>
-  </w:num>
-  <w:num w:numId="29">
+  <w:num w:numId="32">
     <w:abstractNumId w:val="0"/>
-  </w:num>
-  <w:num w:numId="30">
-    <w:abstractNumId w:val="3"/>
-  </w:num>
-  <w:num w:numId="31">
-    <w:abstractNumId w:val="6"/>
   </w:num>
 </w:numbering>
 </file>
@@ -11184,7 +13577,7 @@
       </w:pPr>
     </w:pPrDefault>
   </w:docDefaults>
-  <w:latentStyles w:defLockedState="0" w:defUIPriority="99" w:defSemiHidden="1" w:defUnhideWhenUsed="1" w:defQFormat="0" w:count="267">
+  <w:latentStyles w:defLockedState="0" w:defUIPriority="99" w:defSemiHidden="1" w:defUnhideWhenUsed="1" w:defQFormat="0" w:count="276">
     <w:lsdException w:name="Normal" w:semiHidden="0" w:uiPriority="0" w:unhideWhenUsed="0" w:qFormat="1"/>
     <w:lsdException w:name="heading 1" w:semiHidden="0" w:uiPriority="9" w:unhideWhenUsed="0" w:qFormat="1"/>
     <w:lsdException w:name="heading 2" w:uiPriority="9" w:qFormat="1"/>
@@ -11323,16 +13716,16 @@
     <w:lsdException w:name="Bibliography" w:uiPriority="37"/>
     <w:lsdException w:name="TOC Heading" w:uiPriority="39" w:qFormat="1"/>
   </w:latentStyles>
-  <w:style w:type="paragraph" w:default="1" w:styleId="Standard">
+  <w:style w:type="paragraph" w:default="1" w:styleId="Normal">
     <w:name w:val="Normal"/>
     <w:qFormat/>
     <w:rsid w:val="00345EFC"/>
   </w:style>
-  <w:style w:type="paragraph" w:styleId="berschrift1">
+  <w:style w:type="paragraph" w:styleId="Heading1">
     <w:name w:val="heading 1"/>
-    <w:basedOn w:val="Standard"/>
-    <w:next w:val="Standard"/>
-    <w:link w:val="berschrift1Zchn"/>
+    <w:basedOn w:val="Normal"/>
+    <w:next w:val="Normal"/>
+    <w:link w:val="Heading1Char"/>
     <w:uiPriority w:val="9"/>
     <w:qFormat/>
     <w:rsid w:val="005728F4"/>
@@ -11351,11 +13744,11 @@
       <w:szCs w:val="28"/>
     </w:rPr>
   </w:style>
-  <w:style w:type="paragraph" w:styleId="berschrift2">
+  <w:style w:type="paragraph" w:styleId="Heading2">
     <w:name w:val="heading 2"/>
-    <w:basedOn w:val="Standard"/>
-    <w:next w:val="Standard"/>
-    <w:link w:val="berschrift2Zchn"/>
+    <w:basedOn w:val="Normal"/>
+    <w:next w:val="Normal"/>
+    <w:link w:val="Heading2Char"/>
     <w:uiPriority w:val="9"/>
     <w:unhideWhenUsed/>
     <w:qFormat/>
@@ -11375,11 +13768,11 @@
       <w:szCs w:val="26"/>
     </w:rPr>
   </w:style>
-  <w:style w:type="paragraph" w:styleId="berschrift3">
+  <w:style w:type="paragraph" w:styleId="Heading3">
     <w:name w:val="heading 3"/>
-    <w:basedOn w:val="Standard"/>
-    <w:next w:val="Standard"/>
-    <w:link w:val="berschrift3Zchn"/>
+    <w:basedOn w:val="Normal"/>
+    <w:next w:val="Normal"/>
+    <w:link w:val="Heading3Char"/>
     <w:uiPriority w:val="9"/>
     <w:unhideWhenUsed/>
     <w:qFormat/>
@@ -11397,11 +13790,11 @@
       <w:color w:val="C0504D" w:themeColor="accent2"/>
     </w:rPr>
   </w:style>
-  <w:style w:type="paragraph" w:styleId="berschrift4">
+  <w:style w:type="paragraph" w:styleId="Heading4">
     <w:name w:val="heading 4"/>
-    <w:basedOn w:val="Standard"/>
-    <w:next w:val="Standard"/>
-    <w:link w:val="berschrift4Zchn"/>
+    <w:basedOn w:val="Normal"/>
+    <w:next w:val="Normal"/>
+    <w:link w:val="Heading4Char"/>
     <w:uiPriority w:val="9"/>
     <w:unhideWhenUsed/>
     <w:qFormat/>
@@ -11421,13 +13814,13 @@
       <w:color w:val="D99594" w:themeColor="accent2" w:themeTint="99"/>
     </w:rPr>
   </w:style>
-  <w:style w:type="character" w:default="1" w:styleId="Absatz-Standardschriftart">
+  <w:style w:type="character" w:default="1" w:styleId="DefaultParagraphFont">
     <w:name w:val="Default Paragraph Font"/>
     <w:uiPriority w:val="1"/>
     <w:semiHidden/>
     <w:unhideWhenUsed/>
   </w:style>
-  <w:style w:type="table" w:default="1" w:styleId="NormaleTabelle">
+  <w:style w:type="table" w:default="1" w:styleId="TableNormal">
     <w:name w:val="Normal Table"/>
     <w:uiPriority w:val="99"/>
     <w:semiHidden/>
@@ -11442,16 +13835,16 @@
       </w:tblCellMar>
     </w:tblPr>
   </w:style>
-  <w:style w:type="numbering" w:default="1" w:styleId="KeineListe">
+  <w:style w:type="numbering" w:default="1" w:styleId="NoList">
     <w:name w:val="No List"/>
     <w:uiPriority w:val="99"/>
     <w:semiHidden/>
     <w:unhideWhenUsed/>
   </w:style>
-  <w:style w:type="character" w:customStyle="1" w:styleId="berschrift1Zchn">
-    <w:name w:val="Überschrift 1 Zchn"/>
-    <w:basedOn w:val="Absatz-Standardschriftart"/>
-    <w:link w:val="berschrift1"/>
+  <w:style w:type="character" w:customStyle="1" w:styleId="Heading1Char">
+    <w:name w:val="Heading 1 Char"/>
+    <w:basedOn w:val="DefaultParagraphFont"/>
+    <w:link w:val="Heading1"/>
     <w:uiPriority w:val="9"/>
     <w:rsid w:val="005728F4"/>
     <w:rPr>
@@ -11463,10 +13856,10 @@
       <w:szCs w:val="28"/>
     </w:rPr>
   </w:style>
-  <w:style w:type="character" w:customStyle="1" w:styleId="berschrift2Zchn">
-    <w:name w:val="Überschrift 2 Zchn"/>
-    <w:basedOn w:val="Absatz-Standardschriftart"/>
-    <w:link w:val="berschrift2"/>
+  <w:style w:type="character" w:customStyle="1" w:styleId="Heading2Char">
+    <w:name w:val="Heading 2 Char"/>
+    <w:basedOn w:val="DefaultParagraphFont"/>
+    <w:link w:val="Heading2"/>
     <w:uiPriority w:val="9"/>
     <w:rsid w:val="005728F4"/>
     <w:rPr>
@@ -11478,10 +13871,10 @@
       <w:szCs w:val="26"/>
     </w:rPr>
   </w:style>
-  <w:style w:type="character" w:customStyle="1" w:styleId="berschrift3Zchn">
-    <w:name w:val="Überschrift 3 Zchn"/>
-    <w:basedOn w:val="Absatz-Standardschriftart"/>
-    <w:link w:val="berschrift3"/>
+  <w:style w:type="character" w:customStyle="1" w:styleId="Heading3Char">
+    <w:name w:val="Heading 3 Char"/>
+    <w:basedOn w:val="DefaultParagraphFont"/>
+    <w:link w:val="Heading3"/>
     <w:uiPriority w:val="9"/>
     <w:rsid w:val="005728F4"/>
     <w:rPr>
@@ -11491,10 +13884,10 @@
       <w:color w:val="C0504D" w:themeColor="accent2"/>
     </w:rPr>
   </w:style>
-  <w:style w:type="character" w:customStyle="1" w:styleId="berschrift4Zchn">
-    <w:name w:val="Überschrift 4 Zchn"/>
-    <w:basedOn w:val="Absatz-Standardschriftart"/>
-    <w:link w:val="berschrift4"/>
+  <w:style w:type="character" w:customStyle="1" w:styleId="Heading4Char">
+    <w:name w:val="Heading 4 Char"/>
+    <w:basedOn w:val="DefaultParagraphFont"/>
+    <w:link w:val="Heading4"/>
     <w:uiPriority w:val="9"/>
     <w:rsid w:val="004F2D2A"/>
     <w:rPr>
@@ -11506,9 +13899,9 @@
       <w:color w:val="D99594" w:themeColor="accent2" w:themeTint="99"/>
     </w:rPr>
   </w:style>
-  <w:style w:type="paragraph" w:styleId="KeinLeerraum">
+  <w:style w:type="paragraph" w:styleId="NoSpacing">
     <w:name w:val="No Spacing"/>
-    <w:link w:val="KeinLeerraumZchn"/>
+    <w:link w:val="NoSpacingChar"/>
     <w:uiPriority w:val="1"/>
     <w:qFormat/>
     <w:rsid w:val="00345EFC"/>
@@ -11520,10 +13913,10 @@
       <w:lang w:eastAsia="de-AT"/>
     </w:rPr>
   </w:style>
-  <w:style w:type="character" w:customStyle="1" w:styleId="KeinLeerraumZchn">
-    <w:name w:val="Kein Leerraum Zchn"/>
-    <w:basedOn w:val="Absatz-Standardschriftart"/>
-    <w:link w:val="KeinLeerraum"/>
+  <w:style w:type="character" w:customStyle="1" w:styleId="NoSpacingChar">
+    <w:name w:val="No Spacing Char"/>
+    <w:basedOn w:val="DefaultParagraphFont"/>
+    <w:link w:val="NoSpacing"/>
     <w:uiPriority w:val="1"/>
     <w:rsid w:val="00345EFC"/>
     <w:rPr>
@@ -11531,10 +13924,10 @@
       <w:lang w:eastAsia="de-AT"/>
     </w:rPr>
   </w:style>
-  <w:style w:type="paragraph" w:styleId="Kopfzeile">
+  <w:style w:type="paragraph" w:styleId="Header">
     <w:name w:val="header"/>
-    <w:basedOn w:val="Standard"/>
-    <w:link w:val="KopfzeileZchn"/>
+    <w:basedOn w:val="Normal"/>
+    <w:link w:val="HeaderChar"/>
     <w:uiPriority w:val="99"/>
     <w:unhideWhenUsed/>
     <w:rsid w:val="00345EFC"/>
@@ -11546,17 +13939,17 @@
       <w:spacing w:line="240" w:lineRule="auto"/>
     </w:pPr>
   </w:style>
-  <w:style w:type="character" w:customStyle="1" w:styleId="KopfzeileZchn">
-    <w:name w:val="Kopfzeile Zchn"/>
-    <w:basedOn w:val="Absatz-Standardschriftart"/>
-    <w:link w:val="Kopfzeile"/>
+  <w:style w:type="character" w:customStyle="1" w:styleId="HeaderChar">
+    <w:name w:val="Header Char"/>
+    <w:basedOn w:val="DefaultParagraphFont"/>
+    <w:link w:val="Header"/>
     <w:uiPriority w:val="99"/>
     <w:rsid w:val="00345EFC"/>
   </w:style>
-  <w:style w:type="paragraph" w:styleId="Fuzeile">
+  <w:style w:type="paragraph" w:styleId="Footer">
     <w:name w:val="footer"/>
-    <w:basedOn w:val="Standard"/>
-    <w:link w:val="FuzeileZchn"/>
+    <w:basedOn w:val="Normal"/>
+    <w:link w:val="FooterChar"/>
     <w:uiPriority w:val="99"/>
     <w:unhideWhenUsed/>
     <w:rsid w:val="00345EFC"/>
@@ -11568,17 +13961,17 @@
       <w:spacing w:line="240" w:lineRule="auto"/>
     </w:pPr>
   </w:style>
-  <w:style w:type="character" w:customStyle="1" w:styleId="FuzeileZchn">
-    <w:name w:val="Fußzeile Zchn"/>
-    <w:basedOn w:val="Absatz-Standardschriftart"/>
-    <w:link w:val="Fuzeile"/>
+  <w:style w:type="character" w:customStyle="1" w:styleId="FooterChar">
+    <w:name w:val="Footer Char"/>
+    <w:basedOn w:val="DefaultParagraphFont"/>
+    <w:link w:val="Footer"/>
     <w:uiPriority w:val="99"/>
     <w:rsid w:val="00345EFC"/>
   </w:style>
-  <w:style w:type="paragraph" w:styleId="Inhaltsverzeichnisberschrift">
+  <w:style w:type="paragraph" w:styleId="TOCHeading">
     <w:name w:val="TOC Heading"/>
-    <w:basedOn w:val="berschrift1"/>
-    <w:next w:val="Standard"/>
+    <w:basedOn w:val="Heading1"/>
+    <w:next w:val="Normal"/>
     <w:uiPriority w:val="39"/>
     <w:unhideWhenUsed/>
     <w:qFormat/>
@@ -11590,10 +13983,10 @@
       <w:lang w:eastAsia="de-AT"/>
     </w:rPr>
   </w:style>
-  <w:style w:type="paragraph" w:styleId="Verzeichnis1">
+  <w:style w:type="paragraph" w:styleId="TOC1">
     <w:name w:val="toc 1"/>
-    <w:basedOn w:val="Standard"/>
-    <w:next w:val="Standard"/>
+    <w:basedOn w:val="Normal"/>
+    <w:next w:val="Normal"/>
     <w:autoRedefine/>
     <w:uiPriority w:val="39"/>
     <w:unhideWhenUsed/>
@@ -11605,7 +13998,7 @@
   </w:style>
   <w:style w:type="character" w:styleId="Hyperlink">
     <w:name w:val="Hyperlink"/>
-    <w:basedOn w:val="Absatz-Standardschriftart"/>
+    <w:basedOn w:val="DefaultParagraphFont"/>
     <w:uiPriority w:val="99"/>
     <w:unhideWhenUsed/>
     <w:rsid w:val="00345EFC"/>
@@ -11614,10 +14007,10 @@
       <w:u w:val="single"/>
     </w:rPr>
   </w:style>
-  <w:style w:type="paragraph" w:styleId="Verzeichnis2">
+  <w:style w:type="paragraph" w:styleId="TOC2">
     <w:name w:val="toc 2"/>
-    <w:basedOn w:val="Standard"/>
-    <w:next w:val="Standard"/>
+    <w:basedOn w:val="Normal"/>
+    <w:next w:val="Normal"/>
     <w:autoRedefine/>
     <w:uiPriority w:val="39"/>
     <w:unhideWhenUsed/>
@@ -11628,9 +14021,9 @@
       <w:ind w:left="220"/>
     </w:pPr>
   </w:style>
-  <w:style w:type="table" w:styleId="HelleSchattierung-Akzent2">
+  <w:style w:type="table" w:styleId="LightShading-Accent2">
     <w:name w:val="Light Shading Accent 2"/>
-    <w:basedOn w:val="NormaleTabelle"/>
+    <w:basedOn w:val="TableNormal"/>
     <w:uiPriority w:val="60"/>
     <w:rsid w:val="00345EFC"/>
     <w:pPr>
@@ -11642,10 +14035,17 @@
     <w:tblPr>
       <w:tblStyleRowBandSize w:val="1"/>
       <w:tblStyleColBandSize w:val="1"/>
+      <w:tblInd w:w="0" w:type="dxa"/>
       <w:tblBorders>
         <w:top w:val="single" w:sz="8" w:space="0" w:color="C0504D" w:themeColor="accent2"/>
         <w:bottom w:val="single" w:sz="8" w:space="0" w:color="C0504D" w:themeColor="accent2"/>
       </w:tblBorders>
+      <w:tblCellMar>
+        <w:top w:w="0" w:type="dxa"/>
+        <w:left w:w="108" w:type="dxa"/>
+        <w:bottom w:w="0" w:type="dxa"/>
+        <w:right w:w="108" w:type="dxa"/>
+      </w:tblCellMar>
     </w:tblPr>
     <w:tblStylePr w:type="firstRow">
       <w:pPr>
@@ -11724,9 +14124,9 @@
       </w:tcPr>
     </w:tblStylePr>
   </w:style>
-  <w:style w:type="paragraph" w:styleId="StandardWeb">
+  <w:style w:type="paragraph" w:styleId="NormalWeb">
     <w:name w:val="Normal (Web)"/>
-    <w:basedOn w:val="Standard"/>
+    <w:basedOn w:val="Normal"/>
     <w:uiPriority w:val="99"/>
     <w:unhideWhenUsed/>
     <w:rsid w:val="00345EFC"/>
@@ -11740,9 +14140,9 @@
       <w:lang w:eastAsia="de-AT"/>
     </w:rPr>
   </w:style>
-  <w:style w:type="character" w:styleId="Hervorhebung">
+  <w:style w:type="character" w:styleId="Emphasis">
     <w:name w:val="Emphasis"/>
-    <w:basedOn w:val="Absatz-Standardschriftart"/>
+    <w:basedOn w:val="DefaultParagraphFont"/>
     <w:uiPriority w:val="20"/>
     <w:qFormat/>
     <w:rsid w:val="00345EFC"/>
@@ -11751,9 +14151,9 @@
       <w:iCs/>
     </w:rPr>
   </w:style>
-  <w:style w:type="paragraph" w:styleId="Listenabsatz">
+  <w:style w:type="paragraph" w:styleId="ListParagraph">
     <w:name w:val="List Paragraph"/>
-    <w:basedOn w:val="Standard"/>
+    <w:basedOn w:val="Normal"/>
     <w:uiPriority w:val="34"/>
     <w:qFormat/>
     <w:rsid w:val="00345EFC"/>
@@ -11767,10 +14167,10 @@
       <w:lang w:eastAsia="de-AT"/>
     </w:rPr>
   </w:style>
-  <w:style w:type="paragraph" w:styleId="Verzeichnis3">
+  <w:style w:type="paragraph" w:styleId="TOC3">
     <w:name w:val="toc 3"/>
-    <w:basedOn w:val="Standard"/>
-    <w:next w:val="Standard"/>
+    <w:basedOn w:val="Normal"/>
+    <w:next w:val="Normal"/>
     <w:autoRedefine/>
     <w:uiPriority w:val="39"/>
     <w:unhideWhenUsed/>
@@ -11781,10 +14181,10 @@
       <w:ind w:left="440"/>
     </w:pPr>
   </w:style>
-  <w:style w:type="paragraph" w:styleId="Sprechblasentext">
+  <w:style w:type="paragraph" w:styleId="BalloonText">
     <w:name w:val="Balloon Text"/>
-    <w:basedOn w:val="Standard"/>
-    <w:link w:val="SprechblasentextZchn"/>
+    <w:basedOn w:val="Normal"/>
+    <w:link w:val="BalloonTextChar"/>
     <w:uiPriority w:val="99"/>
     <w:semiHidden/>
     <w:unhideWhenUsed/>
@@ -11798,10 +14198,10 @@
       <w:szCs w:val="16"/>
     </w:rPr>
   </w:style>
-  <w:style w:type="character" w:customStyle="1" w:styleId="SprechblasentextZchn">
-    <w:name w:val="Sprechblasentext Zchn"/>
-    <w:basedOn w:val="Absatz-Standardschriftart"/>
-    <w:link w:val="Sprechblasentext"/>
+  <w:style w:type="character" w:customStyle="1" w:styleId="BalloonTextChar">
+    <w:name w:val="Balloon Text Char"/>
+    <w:basedOn w:val="DefaultParagraphFont"/>
+    <w:link w:val="BalloonText"/>
     <w:uiPriority w:val="99"/>
     <w:semiHidden/>
     <w:rsid w:val="00345EFC"/>
@@ -11813,12 +14213,12 @@
   </w:style>
   <w:style w:type="character" w:customStyle="1" w:styleId="apple-converted-space">
     <w:name w:val="apple-converted-space"/>
-    <w:basedOn w:val="Absatz-Standardschriftart"/>
+    <w:basedOn w:val="DefaultParagraphFont"/>
     <w:rsid w:val="00345EFC"/>
   </w:style>
-  <w:style w:type="table" w:styleId="MittleresRaster3-Akzent2">
+  <w:style w:type="table" w:styleId="MediumGrid3-Accent2">
     <w:name w:val="Medium Grid 3 Accent 2"/>
-    <w:basedOn w:val="NormaleTabelle"/>
+    <w:basedOn w:val="TableNormal"/>
     <w:uiPriority w:val="69"/>
     <w:rsid w:val="00345EFC"/>
     <w:pPr>
@@ -11827,6 +14227,7 @@
     <w:tblPr>
       <w:tblStyleRowBandSize w:val="1"/>
       <w:tblStyleColBandSize w:val="1"/>
+      <w:tblInd w:w="0" w:type="dxa"/>
       <w:tblBorders>
         <w:top w:val="single" w:sz="8" w:space="0" w:color="FFFFFF" w:themeColor="background1"/>
         <w:left w:val="single" w:sz="8" w:space="0" w:color="FFFFFF" w:themeColor="background1"/>
@@ -11835,6 +14236,12 @@
         <w:insideH w:val="single" w:sz="6" w:space="0" w:color="FFFFFF" w:themeColor="background1"/>
         <w:insideV w:val="single" w:sz="6" w:space="0" w:color="FFFFFF" w:themeColor="background1"/>
       </w:tblBorders>
+      <w:tblCellMar>
+        <w:top w:w="0" w:type="dxa"/>
+        <w:left w:w="108" w:type="dxa"/>
+        <w:bottom w:w="0" w:type="dxa"/>
+        <w:right w:w="108" w:type="dxa"/>
+      </w:tblCellMar>
     </w:tblPr>
     <w:tcPr>
       <w:shd w:val="clear" w:color="auto" w:fill="EFD3D2" w:themeFill="accent2" w:themeFillTint="3F"/>
@@ -11950,15 +14357,16 @@
       </w:tcPr>
     </w:tblStylePr>
   </w:style>
-  <w:style w:type="table" w:styleId="Tabellenraster">
+  <w:style w:type="table" w:styleId="TableGrid">
     <w:name w:val="Table Grid"/>
-    <w:basedOn w:val="NormaleTabelle"/>
+    <w:basedOn w:val="TableNormal"/>
     <w:uiPriority w:val="59"/>
     <w:rsid w:val="00342330"/>
     <w:pPr>
       <w:spacing w:line="240" w:lineRule="auto"/>
     </w:pPr>
     <w:tblPr>
+      <w:tblInd w:w="0" w:type="dxa"/>
       <w:tblBorders>
         <w:top w:val="single" w:sz="4" w:space="0" w:color="auto"/>
         <w:left w:val="single" w:sz="4" w:space="0" w:color="auto"/>
@@ -11967,11 +14375,17 @@
         <w:insideH w:val="single" w:sz="4" w:space="0" w:color="auto"/>
         <w:insideV w:val="single" w:sz="4" w:space="0" w:color="auto"/>
       </w:tblBorders>
+      <w:tblCellMar>
+        <w:top w:w="0" w:type="dxa"/>
+        <w:left w:w="108" w:type="dxa"/>
+        <w:bottom w:w="0" w:type="dxa"/>
+        <w:right w:w="108" w:type="dxa"/>
+      </w:tblCellMar>
     </w:tblPr>
   </w:style>
-  <w:style w:type="table" w:styleId="MittleresRaster2-Akzent1">
+  <w:style w:type="table" w:styleId="MediumGrid2-Accent1">
     <w:name w:val="Medium Grid 2 Accent 1"/>
-    <w:basedOn w:val="NormaleTabelle"/>
+    <w:basedOn w:val="TableNormal"/>
     <w:uiPriority w:val="68"/>
     <w:rsid w:val="005B6907"/>
     <w:pPr>
@@ -11984,6 +14398,7 @@
     <w:tblPr>
       <w:tblStyleRowBandSize w:val="1"/>
       <w:tblStyleColBandSize w:val="1"/>
+      <w:tblInd w:w="0" w:type="dxa"/>
       <w:tblBorders>
         <w:top w:val="single" w:sz="8" w:space="0" w:color="4F81BD" w:themeColor="accent1"/>
         <w:left w:val="single" w:sz="8" w:space="0" w:color="4F81BD" w:themeColor="accent1"/>
@@ -11992,6 +14407,12 @@
         <w:insideH w:val="single" w:sz="8" w:space="0" w:color="4F81BD" w:themeColor="accent1"/>
         <w:insideV w:val="single" w:sz="8" w:space="0" w:color="4F81BD" w:themeColor="accent1"/>
       </w:tblBorders>
+      <w:tblCellMar>
+        <w:top w:w="0" w:type="dxa"/>
+        <w:left w:w="108" w:type="dxa"/>
+        <w:bottom w:w="0" w:type="dxa"/>
+        <w:right w:w="108" w:type="dxa"/>
+      </w:tblCellMar>
     </w:tblPr>
     <w:tcPr>
       <w:shd w:val="clear" w:color="auto" w:fill="D3DFEE" w:themeFill="accent1" w:themeFillTint="3F"/>
@@ -12087,9 +14508,9 @@
       </w:tcPr>
     </w:tblStylePr>
   </w:style>
-  <w:style w:type="table" w:styleId="MittlereListe2-Akzent1">
+  <w:style w:type="table" w:styleId="MediumList2-Accent1">
     <w:name w:val="Medium List 2 Accent 1"/>
-    <w:basedOn w:val="NormaleTabelle"/>
+    <w:basedOn w:val="TableNormal"/>
     <w:uiPriority w:val="66"/>
     <w:rsid w:val="005B6907"/>
     <w:pPr>
@@ -12102,12 +14523,19 @@
     <w:tblPr>
       <w:tblStyleRowBandSize w:val="1"/>
       <w:tblStyleColBandSize w:val="1"/>
+      <w:tblInd w:w="0" w:type="dxa"/>
       <w:tblBorders>
         <w:top w:val="single" w:sz="8" w:space="0" w:color="4F81BD" w:themeColor="accent1"/>
         <w:left w:val="single" w:sz="8" w:space="0" w:color="4F81BD" w:themeColor="accent1"/>
         <w:bottom w:val="single" w:sz="8" w:space="0" w:color="4F81BD" w:themeColor="accent1"/>
         <w:right w:val="single" w:sz="8" w:space="0" w:color="4F81BD" w:themeColor="accent1"/>
       </w:tblBorders>
+      <w:tblCellMar>
+        <w:top w:w="0" w:type="dxa"/>
+        <w:left w:w="108" w:type="dxa"/>
+        <w:bottom w:w="0" w:type="dxa"/>
+        <w:right w:w="108" w:type="dxa"/>
+      </w:tblCellMar>
     </w:tblPr>
     <w:tblStylePr w:type="firstRow">
       <w:rPr>
@@ -12208,9 +14636,9 @@
       </w:tcPr>
     </w:tblStylePr>
   </w:style>
-  <w:style w:type="table" w:styleId="HelleSchattierung-Akzent1">
+  <w:style w:type="table" w:styleId="LightShading-Accent1">
     <w:name w:val="Light Shading Accent 1"/>
-    <w:basedOn w:val="NormaleTabelle"/>
+    <w:basedOn w:val="TableNormal"/>
     <w:uiPriority w:val="60"/>
     <w:rsid w:val="002E4DA5"/>
     <w:pPr>
@@ -12222,10 +14650,17 @@
     <w:tblPr>
       <w:tblStyleRowBandSize w:val="1"/>
       <w:tblStyleColBandSize w:val="1"/>
+      <w:tblInd w:w="0" w:type="dxa"/>
       <w:tblBorders>
         <w:top w:val="single" w:sz="8" w:space="0" w:color="4F81BD" w:themeColor="accent1"/>
         <w:bottom w:val="single" w:sz="8" w:space="0" w:color="4F81BD" w:themeColor="accent1"/>
       </w:tblBorders>
+      <w:tblCellMar>
+        <w:top w:w="0" w:type="dxa"/>
+        <w:left w:w="108" w:type="dxa"/>
+        <w:bottom w:w="0" w:type="dxa"/>
+        <w:right w:w="108" w:type="dxa"/>
+      </w:tblCellMar>
     </w:tblPr>
     <w:tblStylePr w:type="firstRow">
       <w:pPr>
@@ -12304,9 +14739,9 @@
       </w:tcPr>
     </w:tblStylePr>
   </w:style>
-  <w:style w:type="table" w:styleId="FarbigeSchattierung-Akzent1">
+  <w:style w:type="table" w:styleId="ColorfulShading-Accent1">
     <w:name w:val="Colorful Shading Accent 1"/>
-    <w:basedOn w:val="NormaleTabelle"/>
+    <w:basedOn w:val="TableNormal"/>
     <w:uiPriority w:val="71"/>
     <w:rsid w:val="00323D5A"/>
     <w:pPr>
@@ -12318,6 +14753,7 @@
     <w:tblPr>
       <w:tblStyleRowBandSize w:val="1"/>
       <w:tblStyleColBandSize w:val="1"/>
+      <w:tblInd w:w="0" w:type="dxa"/>
       <w:tblBorders>
         <w:top w:val="single" w:sz="24" w:space="0" w:color="C0504D" w:themeColor="accent2"/>
         <w:left w:val="single" w:sz="4" w:space="0" w:color="4F81BD" w:themeColor="accent1"/>
@@ -12326,6 +14762,12 @@
         <w:insideH w:val="single" w:sz="4" w:space="0" w:color="FFFFFF" w:themeColor="background1"/>
         <w:insideV w:val="single" w:sz="4" w:space="0" w:color="FFFFFF" w:themeColor="background1"/>
       </w:tblBorders>
+      <w:tblCellMar>
+        <w:top w:w="0" w:type="dxa"/>
+        <w:left w:w="108" w:type="dxa"/>
+        <w:bottom w:w="0" w:type="dxa"/>
+        <w:right w:w="108" w:type="dxa"/>
+      </w:tblCellMar>
     </w:tblPr>
     <w:tcPr>
       <w:shd w:val="clear" w:color="auto" w:fill="EDF2F8" w:themeFill="accent1" w:themeFillTint="19"/>
@@ -12419,9 +14861,9 @@
       </w:rPr>
     </w:tblStylePr>
   </w:style>
-  <w:style w:type="table" w:styleId="MittleresRaster3-Akzent1">
+  <w:style w:type="table" w:styleId="MediumGrid3-Accent1">
     <w:name w:val="Medium Grid 3 Accent 1"/>
-    <w:basedOn w:val="NormaleTabelle"/>
+    <w:basedOn w:val="TableNormal"/>
     <w:uiPriority w:val="69"/>
     <w:rsid w:val="00324CA9"/>
     <w:pPr>
@@ -12430,6 +14872,7 @@
     <w:tblPr>
       <w:tblStyleRowBandSize w:val="1"/>
       <w:tblStyleColBandSize w:val="1"/>
+      <w:tblInd w:w="0" w:type="dxa"/>
       <w:tblBorders>
         <w:top w:val="single" w:sz="8" w:space="0" w:color="FFFFFF" w:themeColor="background1"/>
         <w:left w:val="single" w:sz="8" w:space="0" w:color="FFFFFF" w:themeColor="background1"/>
@@ -12438,6 +14881,12 @@
         <w:insideH w:val="single" w:sz="6" w:space="0" w:color="FFFFFF" w:themeColor="background1"/>
         <w:insideV w:val="single" w:sz="6" w:space="0" w:color="FFFFFF" w:themeColor="background1"/>
       </w:tblBorders>
+      <w:tblCellMar>
+        <w:top w:w="0" w:type="dxa"/>
+        <w:left w:w="108" w:type="dxa"/>
+        <w:bottom w:w="0" w:type="dxa"/>
+        <w:right w:w="108" w:type="dxa"/>
+      </w:tblCellMar>
     </w:tblPr>
     <w:tcPr>
       <w:shd w:val="clear" w:color="auto" w:fill="D3DFEE" w:themeFill="accent1" w:themeFillTint="3F"/>
@@ -12553,11 +15002,11 @@
       </w:tcPr>
     </w:tblStylePr>
   </w:style>
-  <w:style w:type="paragraph" w:styleId="IntensivesZitat">
+  <w:style w:type="paragraph" w:styleId="IntenseQuote">
     <w:name w:val="Intense Quote"/>
-    <w:basedOn w:val="Standard"/>
-    <w:next w:val="Standard"/>
-    <w:link w:val="IntensivesZitatZchn"/>
+    <w:basedOn w:val="Normal"/>
+    <w:next w:val="Normal"/>
+    <w:link w:val="IntenseQuoteChar"/>
     <w:uiPriority w:val="30"/>
     <w:qFormat/>
     <w:rsid w:val="001F28B0"/>
@@ -12576,10 +15025,10 @@
       <w:color w:val="4F81BD" w:themeColor="accent1"/>
     </w:rPr>
   </w:style>
-  <w:style w:type="character" w:customStyle="1" w:styleId="IntensivesZitatZchn">
-    <w:name w:val="Intensives Zitat Zchn"/>
-    <w:basedOn w:val="Absatz-Standardschriftart"/>
-    <w:link w:val="IntensivesZitat"/>
+  <w:style w:type="character" w:customStyle="1" w:styleId="IntenseQuoteChar">
+    <w:name w:val="Intense Quote Char"/>
+    <w:basedOn w:val="DefaultParagraphFont"/>
+    <w:link w:val="IntenseQuote"/>
     <w:uiPriority w:val="30"/>
     <w:rsid w:val="001F28B0"/>
     <w:rPr>
@@ -12590,12 +15039,12 @@
   </w:style>
   <w:style w:type="character" w:customStyle="1" w:styleId="skimlinks-unlinked">
     <w:name w:val="skimlinks-unlinked"/>
-    <w:basedOn w:val="Absatz-Standardschriftart"/>
+    <w:basedOn w:val="DefaultParagraphFont"/>
     <w:rsid w:val="005E1222"/>
   </w:style>
-  <w:style w:type="character" w:styleId="Fett">
+  <w:style w:type="character" w:styleId="Strong">
     <w:name w:val="Strong"/>
-    <w:basedOn w:val="Absatz-Standardschriftart"/>
+    <w:basedOn w:val="DefaultParagraphFont"/>
     <w:uiPriority w:val="22"/>
     <w:qFormat/>
     <w:rsid w:val="00C4222A"/>
@@ -12608,7 +15057,7 @@
 </file>
 
 <file path=word/stylesWithEffects.xml><?xml version="1.0" encoding="utf-8"?>
-<w:styles xmlns:wpc="http://schemas.microsoft.com/office/word/2010/wordprocessingCanvas" xmlns:mc="http://schemas.openxmlformats.org/markup-compatibility/2006" xmlns:o="urn:schemas-microsoft-com:office:office" xmlns:r="http://schemas.openxmlformats.org/officeDocument/2006/relationships" xmlns:m="http://schemas.openxmlformats.org/officeDocument/2006/math" xmlns:v="urn:schemas-microsoft-com:vml" xmlns:wp14="http://schemas.microsoft.com/office/word/2010/wordprocessingDrawing" xmlns:wp="http://schemas.openxmlformats.org/drawingml/2006/wordprocessingDrawing" xmlns:w10="urn:schemas-microsoft-com:office:word" xmlns:w="http://schemas.openxmlformats.org/wordprocessingml/2006/main" xmlns:w14="http://schemas.microsoft.com/office/word/2010/wordml" xmlns:wpg="http://schemas.microsoft.com/office/word/2010/wordprocessingGroup" xmlns:wpi="http://schemas.microsoft.com/office/word/2010/wordprocessingInk" xmlns:wne="http://schemas.microsoft.com/office/word/2006/wordml" xmlns:wps="http://schemas.microsoft.com/office/word/2010/wordprocessingShape" mc:Ignorable="w14 wp14">
+<w:styles xmlns:wpc="http://schemas.microsoft.com/office/word/2010/wordprocessingCanvas" xmlns:mo="http://schemas.microsoft.com/office/mac/office/2008/main" xmlns:mc="http://schemas.openxmlformats.org/markup-compatibility/2006" xmlns:mv="urn:schemas-microsoft-com:mac:vml" xmlns:o="urn:schemas-microsoft-com:office:office" xmlns:r="http://schemas.openxmlformats.org/officeDocument/2006/relationships" xmlns:m="http://schemas.openxmlformats.org/officeDocument/2006/math" xmlns:v="urn:schemas-microsoft-com:vml" xmlns:wp14="http://schemas.microsoft.com/office/word/2010/wordprocessingDrawing" xmlns:wp="http://schemas.openxmlformats.org/drawingml/2006/wordprocessingDrawing" xmlns:w10="urn:schemas-microsoft-com:office:word" xmlns:w="http://schemas.openxmlformats.org/wordprocessingml/2006/main" xmlns:w14="http://schemas.microsoft.com/office/word/2010/wordml" xmlns:wpg="http://schemas.microsoft.com/office/word/2010/wordprocessingGroup" xmlns:wpi="http://schemas.microsoft.com/office/word/2010/wordprocessingInk" xmlns:wne="http://schemas.microsoft.com/office/word/2006/wordml" xmlns:wps="http://schemas.microsoft.com/office/word/2010/wordprocessingShape" mc:Ignorable="w14 wp14">
   <w:docDefaults>
     <w:rPrDefault>
       <w:rPr>
@@ -12624,7 +15073,7 @@
       </w:pPr>
     </w:pPrDefault>
   </w:docDefaults>
-  <w:latentStyles w:defLockedState="0" w:defUIPriority="99" w:defSemiHidden="1" w:defUnhideWhenUsed="1" w:defQFormat="0" w:count="267">
+  <w:latentStyles w:defLockedState="0" w:defUIPriority="99" w:defSemiHidden="1" w:defUnhideWhenUsed="1" w:defQFormat="0" w:count="276">
     <w:lsdException w:name="Normal" w:semiHidden="0" w:uiPriority="0" w:unhideWhenUsed="0" w:qFormat="1"/>
     <w:lsdException w:name="heading 1" w:semiHidden="0" w:uiPriority="9" w:unhideWhenUsed="0" w:qFormat="1"/>
     <w:lsdException w:name="heading 2" w:uiPriority="9" w:qFormat="1"/>
@@ -12763,16 +15212,16 @@
     <w:lsdException w:name="Bibliography" w:uiPriority="37"/>
     <w:lsdException w:name="TOC Heading" w:uiPriority="39" w:qFormat="1"/>
   </w:latentStyles>
-  <w:style w:type="paragraph" w:default="1" w:styleId="Standard">
+  <w:style w:type="paragraph" w:default="1" w:styleId="Normal">
     <w:name w:val="Normal"/>
     <w:qFormat/>
     <w:rsid w:val="00345EFC"/>
   </w:style>
-  <w:style w:type="paragraph" w:styleId="berschrift1">
+  <w:style w:type="paragraph" w:styleId="Heading1">
     <w:name w:val="heading 1"/>
-    <w:basedOn w:val="Standard"/>
-    <w:next w:val="Standard"/>
-    <w:link w:val="berschrift1Zchn"/>
+    <w:basedOn w:val="Normal"/>
+    <w:next w:val="Normal"/>
+    <w:link w:val="Heading1Char"/>
     <w:uiPriority w:val="9"/>
     <w:qFormat/>
     <w:rsid w:val="005728F4"/>
@@ -12791,11 +15240,11 @@
       <w:szCs w:val="28"/>
     </w:rPr>
   </w:style>
-  <w:style w:type="paragraph" w:styleId="berschrift2">
+  <w:style w:type="paragraph" w:styleId="Heading2">
     <w:name w:val="heading 2"/>
-    <w:basedOn w:val="Standard"/>
-    <w:next w:val="Standard"/>
-    <w:link w:val="berschrift2Zchn"/>
+    <w:basedOn w:val="Normal"/>
+    <w:next w:val="Normal"/>
+    <w:link w:val="Heading2Char"/>
     <w:uiPriority w:val="9"/>
     <w:unhideWhenUsed/>
     <w:qFormat/>
@@ -12815,11 +15264,11 @@
       <w:szCs w:val="26"/>
     </w:rPr>
   </w:style>
-  <w:style w:type="paragraph" w:styleId="berschrift3">
+  <w:style w:type="paragraph" w:styleId="Heading3">
     <w:name w:val="heading 3"/>
-    <w:basedOn w:val="Standard"/>
-    <w:next w:val="Standard"/>
-    <w:link w:val="berschrift3Zchn"/>
+    <w:basedOn w:val="Normal"/>
+    <w:next w:val="Normal"/>
+    <w:link w:val="Heading3Char"/>
     <w:uiPriority w:val="9"/>
     <w:unhideWhenUsed/>
     <w:qFormat/>
@@ -12837,11 +15286,11 @@
       <w:color w:val="C0504D" w:themeColor="accent2"/>
     </w:rPr>
   </w:style>
-  <w:style w:type="paragraph" w:styleId="berschrift4">
+  <w:style w:type="paragraph" w:styleId="Heading4">
     <w:name w:val="heading 4"/>
-    <w:basedOn w:val="Standard"/>
-    <w:next w:val="Standard"/>
-    <w:link w:val="berschrift4Zchn"/>
+    <w:basedOn w:val="Normal"/>
+    <w:next w:val="Normal"/>
+    <w:link w:val="Heading4Char"/>
     <w:uiPriority w:val="9"/>
     <w:unhideWhenUsed/>
     <w:qFormat/>
@@ -12861,13 +15310,13 @@
       <w:color w:val="D99594" w:themeColor="accent2" w:themeTint="99"/>
     </w:rPr>
   </w:style>
-  <w:style w:type="character" w:default="1" w:styleId="Absatz-Standardschriftart">
+  <w:style w:type="character" w:default="1" w:styleId="DefaultParagraphFont">
     <w:name w:val="Default Paragraph Font"/>
     <w:uiPriority w:val="1"/>
     <w:semiHidden/>
     <w:unhideWhenUsed/>
   </w:style>
-  <w:style w:type="table" w:default="1" w:styleId="NormaleTabelle">
+  <w:style w:type="table" w:default="1" w:styleId="TableNormal">
     <w:name w:val="Normal Table"/>
     <w:uiPriority w:val="99"/>
     <w:semiHidden/>
@@ -12882,16 +15331,16 @@
       </w:tblCellMar>
     </w:tblPr>
   </w:style>
-  <w:style w:type="numbering" w:default="1" w:styleId="KeineListe">
+  <w:style w:type="numbering" w:default="1" w:styleId="NoList">
     <w:name w:val="No List"/>
     <w:uiPriority w:val="99"/>
     <w:semiHidden/>
     <w:unhideWhenUsed/>
   </w:style>
-  <w:style w:type="character" w:customStyle="1" w:styleId="berschrift1Zchn">
-    <w:name w:val="Überschrift 1 Zchn"/>
-    <w:basedOn w:val="Absatz-Standardschriftart"/>
-    <w:link w:val="berschrift1"/>
+  <w:style w:type="character" w:customStyle="1" w:styleId="Heading1Char">
+    <w:name w:val="Heading 1 Char"/>
+    <w:basedOn w:val="DefaultParagraphFont"/>
+    <w:link w:val="Heading1"/>
     <w:uiPriority w:val="9"/>
     <w:rsid w:val="005728F4"/>
     <w:rPr>
@@ -12903,10 +15352,10 @@
       <w:szCs w:val="28"/>
     </w:rPr>
   </w:style>
-  <w:style w:type="character" w:customStyle="1" w:styleId="berschrift2Zchn">
-    <w:name w:val="Überschrift 2 Zchn"/>
-    <w:basedOn w:val="Absatz-Standardschriftart"/>
-    <w:link w:val="berschrift2"/>
+  <w:style w:type="character" w:customStyle="1" w:styleId="Heading2Char">
+    <w:name w:val="Heading 2 Char"/>
+    <w:basedOn w:val="DefaultParagraphFont"/>
+    <w:link w:val="Heading2"/>
     <w:uiPriority w:val="9"/>
     <w:rsid w:val="005728F4"/>
     <w:rPr>
@@ -12918,10 +15367,10 @@
       <w:szCs w:val="26"/>
     </w:rPr>
   </w:style>
-  <w:style w:type="character" w:customStyle="1" w:styleId="berschrift3Zchn">
-    <w:name w:val="Überschrift 3 Zchn"/>
-    <w:basedOn w:val="Absatz-Standardschriftart"/>
-    <w:link w:val="berschrift3"/>
+  <w:style w:type="character" w:customStyle="1" w:styleId="Heading3Char">
+    <w:name w:val="Heading 3 Char"/>
+    <w:basedOn w:val="DefaultParagraphFont"/>
+    <w:link w:val="Heading3"/>
     <w:uiPriority w:val="9"/>
     <w:rsid w:val="005728F4"/>
     <w:rPr>
@@ -12931,10 +15380,10 @@
       <w:color w:val="C0504D" w:themeColor="accent2"/>
     </w:rPr>
   </w:style>
-  <w:style w:type="character" w:customStyle="1" w:styleId="berschrift4Zchn">
-    <w:name w:val="Überschrift 4 Zchn"/>
-    <w:basedOn w:val="Absatz-Standardschriftart"/>
-    <w:link w:val="berschrift4"/>
+  <w:style w:type="character" w:customStyle="1" w:styleId="Heading4Char">
+    <w:name w:val="Heading 4 Char"/>
+    <w:basedOn w:val="DefaultParagraphFont"/>
+    <w:link w:val="Heading4"/>
     <w:uiPriority w:val="9"/>
     <w:rsid w:val="004F2D2A"/>
     <w:rPr>
@@ -12946,9 +15395,9 @@
       <w:color w:val="D99594" w:themeColor="accent2" w:themeTint="99"/>
     </w:rPr>
   </w:style>
-  <w:style w:type="paragraph" w:styleId="KeinLeerraum">
+  <w:style w:type="paragraph" w:styleId="NoSpacing">
     <w:name w:val="No Spacing"/>
-    <w:link w:val="KeinLeerraumZchn"/>
+    <w:link w:val="NoSpacingChar"/>
     <w:uiPriority w:val="1"/>
     <w:qFormat/>
     <w:rsid w:val="00345EFC"/>
@@ -12960,10 +15409,10 @@
       <w:lang w:eastAsia="de-AT"/>
     </w:rPr>
   </w:style>
-  <w:style w:type="character" w:customStyle="1" w:styleId="KeinLeerraumZchn">
-    <w:name w:val="Kein Leerraum Zchn"/>
-    <w:basedOn w:val="Absatz-Standardschriftart"/>
-    <w:link w:val="KeinLeerraum"/>
+  <w:style w:type="character" w:customStyle="1" w:styleId="NoSpacingChar">
+    <w:name w:val="No Spacing Char"/>
+    <w:basedOn w:val="DefaultParagraphFont"/>
+    <w:link w:val="NoSpacing"/>
     <w:uiPriority w:val="1"/>
     <w:rsid w:val="00345EFC"/>
     <w:rPr>
@@ -12971,10 +15420,10 @@
       <w:lang w:eastAsia="de-AT"/>
     </w:rPr>
   </w:style>
-  <w:style w:type="paragraph" w:styleId="Kopfzeile">
+  <w:style w:type="paragraph" w:styleId="Header">
     <w:name w:val="header"/>
-    <w:basedOn w:val="Standard"/>
-    <w:link w:val="KopfzeileZchn"/>
+    <w:basedOn w:val="Normal"/>
+    <w:link w:val="HeaderChar"/>
     <w:uiPriority w:val="99"/>
     <w:unhideWhenUsed/>
     <w:rsid w:val="00345EFC"/>
@@ -12986,17 +15435,17 @@
       <w:spacing w:line="240" w:lineRule="auto"/>
     </w:pPr>
   </w:style>
-  <w:style w:type="character" w:customStyle="1" w:styleId="KopfzeileZchn">
-    <w:name w:val="Kopfzeile Zchn"/>
-    <w:basedOn w:val="Absatz-Standardschriftart"/>
-    <w:link w:val="Kopfzeile"/>
+  <w:style w:type="character" w:customStyle="1" w:styleId="HeaderChar">
+    <w:name w:val="Header Char"/>
+    <w:basedOn w:val="DefaultParagraphFont"/>
+    <w:link w:val="Header"/>
     <w:uiPriority w:val="99"/>
     <w:rsid w:val="00345EFC"/>
   </w:style>
-  <w:style w:type="paragraph" w:styleId="Fuzeile">
+  <w:style w:type="paragraph" w:styleId="Footer">
     <w:name w:val="footer"/>
-    <w:basedOn w:val="Standard"/>
-    <w:link w:val="FuzeileZchn"/>
+    <w:basedOn w:val="Normal"/>
+    <w:link w:val="FooterChar"/>
     <w:uiPriority w:val="99"/>
     <w:unhideWhenUsed/>
     <w:rsid w:val="00345EFC"/>
@@ -13008,17 +15457,17 @@
       <w:spacing w:line="240" w:lineRule="auto"/>
     </w:pPr>
   </w:style>
-  <w:style w:type="character" w:customStyle="1" w:styleId="FuzeileZchn">
-    <w:name w:val="Fußzeile Zchn"/>
-    <w:basedOn w:val="Absatz-Standardschriftart"/>
-    <w:link w:val="Fuzeile"/>
+  <w:style w:type="character" w:customStyle="1" w:styleId="FooterChar">
+    <w:name w:val="Footer Char"/>
+    <w:basedOn w:val="DefaultParagraphFont"/>
+    <w:link w:val="Footer"/>
     <w:uiPriority w:val="99"/>
     <w:rsid w:val="00345EFC"/>
   </w:style>
-  <w:style w:type="paragraph" w:styleId="Inhaltsverzeichnisberschrift">
+  <w:style w:type="paragraph" w:styleId="TOCHeading">
     <w:name w:val="TOC Heading"/>
-    <w:basedOn w:val="berschrift1"/>
-    <w:next w:val="Standard"/>
+    <w:basedOn w:val="Heading1"/>
+    <w:next w:val="Normal"/>
     <w:uiPriority w:val="39"/>
     <w:unhideWhenUsed/>
     <w:qFormat/>
@@ -13030,10 +15479,10 @@
       <w:lang w:eastAsia="de-AT"/>
     </w:rPr>
   </w:style>
-  <w:style w:type="paragraph" w:styleId="Verzeichnis1">
+  <w:style w:type="paragraph" w:styleId="TOC1">
     <w:name w:val="toc 1"/>
-    <w:basedOn w:val="Standard"/>
-    <w:next w:val="Standard"/>
+    <w:basedOn w:val="Normal"/>
+    <w:next w:val="Normal"/>
     <w:autoRedefine/>
     <w:uiPriority w:val="39"/>
     <w:unhideWhenUsed/>
@@ -13045,7 +15494,7 @@
   </w:style>
   <w:style w:type="character" w:styleId="Hyperlink">
     <w:name w:val="Hyperlink"/>
-    <w:basedOn w:val="Absatz-Standardschriftart"/>
+    <w:basedOn w:val="DefaultParagraphFont"/>
     <w:uiPriority w:val="99"/>
     <w:unhideWhenUsed/>
     <w:rsid w:val="00345EFC"/>
@@ -13054,10 +15503,10 @@
       <w:u w:val="single"/>
     </w:rPr>
   </w:style>
-  <w:style w:type="paragraph" w:styleId="Verzeichnis2">
+  <w:style w:type="paragraph" w:styleId="TOC2">
     <w:name w:val="toc 2"/>
-    <w:basedOn w:val="Standard"/>
-    <w:next w:val="Standard"/>
+    <w:basedOn w:val="Normal"/>
+    <w:next w:val="Normal"/>
     <w:autoRedefine/>
     <w:uiPriority w:val="39"/>
     <w:unhideWhenUsed/>
@@ -13068,9 +15517,9 @@
       <w:ind w:left="220"/>
     </w:pPr>
   </w:style>
-  <w:style w:type="table" w:styleId="HelleSchattierung-Akzent2">
+  <w:style w:type="table" w:styleId="LightShading-Accent2">
     <w:name w:val="Light Shading Accent 2"/>
-    <w:basedOn w:val="NormaleTabelle"/>
+    <w:basedOn w:val="TableNormal"/>
     <w:uiPriority w:val="60"/>
     <w:rsid w:val="00345EFC"/>
     <w:pPr>
@@ -13082,10 +15531,17 @@
     <w:tblPr>
       <w:tblStyleRowBandSize w:val="1"/>
       <w:tblStyleColBandSize w:val="1"/>
+      <w:tblInd w:w="0" w:type="dxa"/>
       <w:tblBorders>
         <w:top w:val="single" w:sz="8" w:space="0" w:color="C0504D" w:themeColor="accent2"/>
         <w:bottom w:val="single" w:sz="8" w:space="0" w:color="C0504D" w:themeColor="accent2"/>
       </w:tblBorders>
+      <w:tblCellMar>
+        <w:top w:w="0" w:type="dxa"/>
+        <w:left w:w="108" w:type="dxa"/>
+        <w:bottom w:w="0" w:type="dxa"/>
+        <w:right w:w="108" w:type="dxa"/>
+      </w:tblCellMar>
     </w:tblPr>
     <w:tblStylePr w:type="firstRow">
       <w:pPr>
@@ -13164,9 +15620,9 @@
       </w:tcPr>
     </w:tblStylePr>
   </w:style>
-  <w:style w:type="paragraph" w:styleId="StandardWeb">
+  <w:style w:type="paragraph" w:styleId="NormalWeb">
     <w:name w:val="Normal (Web)"/>
-    <w:basedOn w:val="Standard"/>
+    <w:basedOn w:val="Normal"/>
     <w:uiPriority w:val="99"/>
     <w:unhideWhenUsed/>
     <w:rsid w:val="00345EFC"/>
@@ -13180,9 +15636,9 @@
       <w:lang w:eastAsia="de-AT"/>
     </w:rPr>
   </w:style>
-  <w:style w:type="character" w:styleId="Hervorhebung">
+  <w:style w:type="character" w:styleId="Emphasis">
     <w:name w:val="Emphasis"/>
-    <w:basedOn w:val="Absatz-Standardschriftart"/>
+    <w:basedOn w:val="DefaultParagraphFont"/>
     <w:uiPriority w:val="20"/>
     <w:qFormat/>
     <w:rsid w:val="00345EFC"/>
@@ -13191,9 +15647,9 @@
       <w:iCs/>
     </w:rPr>
   </w:style>
-  <w:style w:type="paragraph" w:styleId="Listenabsatz">
+  <w:style w:type="paragraph" w:styleId="ListParagraph">
     <w:name w:val="List Paragraph"/>
-    <w:basedOn w:val="Standard"/>
+    <w:basedOn w:val="Normal"/>
     <w:uiPriority w:val="34"/>
     <w:qFormat/>
     <w:rsid w:val="00345EFC"/>
@@ -13207,10 +15663,10 @@
       <w:lang w:eastAsia="de-AT"/>
     </w:rPr>
   </w:style>
-  <w:style w:type="paragraph" w:styleId="Verzeichnis3">
+  <w:style w:type="paragraph" w:styleId="TOC3">
     <w:name w:val="toc 3"/>
-    <w:basedOn w:val="Standard"/>
-    <w:next w:val="Standard"/>
+    <w:basedOn w:val="Normal"/>
+    <w:next w:val="Normal"/>
     <w:autoRedefine/>
     <w:uiPriority w:val="39"/>
     <w:unhideWhenUsed/>
@@ -13221,10 +15677,10 @@
       <w:ind w:left="440"/>
     </w:pPr>
   </w:style>
-  <w:style w:type="paragraph" w:styleId="Sprechblasentext">
+  <w:style w:type="paragraph" w:styleId="BalloonText">
     <w:name w:val="Balloon Text"/>
-    <w:basedOn w:val="Standard"/>
-    <w:link w:val="SprechblasentextZchn"/>
+    <w:basedOn w:val="Normal"/>
+    <w:link w:val="BalloonTextChar"/>
     <w:uiPriority w:val="99"/>
     <w:semiHidden/>
     <w:unhideWhenUsed/>
@@ -13238,10 +15694,10 @@
       <w:szCs w:val="16"/>
     </w:rPr>
   </w:style>
-  <w:style w:type="character" w:customStyle="1" w:styleId="SprechblasentextZchn">
-    <w:name w:val="Sprechblasentext Zchn"/>
-    <w:basedOn w:val="Absatz-Standardschriftart"/>
-    <w:link w:val="Sprechblasentext"/>
+  <w:style w:type="character" w:customStyle="1" w:styleId="BalloonTextChar">
+    <w:name w:val="Balloon Text Char"/>
+    <w:basedOn w:val="DefaultParagraphFont"/>
+    <w:link w:val="BalloonText"/>
     <w:uiPriority w:val="99"/>
     <w:semiHidden/>
     <w:rsid w:val="00345EFC"/>
@@ -13253,12 +15709,12 @@
   </w:style>
   <w:style w:type="character" w:customStyle="1" w:styleId="apple-converted-space">
     <w:name w:val="apple-converted-space"/>
-    <w:basedOn w:val="Absatz-Standardschriftart"/>
+    <w:basedOn w:val="DefaultParagraphFont"/>
     <w:rsid w:val="00345EFC"/>
   </w:style>
-  <w:style w:type="table" w:styleId="MittleresRaster3-Akzent2">
+  <w:style w:type="table" w:styleId="MediumGrid3-Accent2">
     <w:name w:val="Medium Grid 3 Accent 2"/>
-    <w:basedOn w:val="NormaleTabelle"/>
+    <w:basedOn w:val="TableNormal"/>
     <w:uiPriority w:val="69"/>
     <w:rsid w:val="00345EFC"/>
     <w:pPr>
@@ -13267,6 +15723,7 @@
     <w:tblPr>
       <w:tblStyleRowBandSize w:val="1"/>
       <w:tblStyleColBandSize w:val="1"/>
+      <w:tblInd w:w="0" w:type="dxa"/>
       <w:tblBorders>
         <w:top w:val="single" w:sz="8" w:space="0" w:color="FFFFFF" w:themeColor="background1"/>
         <w:left w:val="single" w:sz="8" w:space="0" w:color="FFFFFF" w:themeColor="background1"/>
@@ -13275,6 +15732,12 @@
         <w:insideH w:val="single" w:sz="6" w:space="0" w:color="FFFFFF" w:themeColor="background1"/>
         <w:insideV w:val="single" w:sz="6" w:space="0" w:color="FFFFFF" w:themeColor="background1"/>
       </w:tblBorders>
+      <w:tblCellMar>
+        <w:top w:w="0" w:type="dxa"/>
+        <w:left w:w="108" w:type="dxa"/>
+        <w:bottom w:w="0" w:type="dxa"/>
+        <w:right w:w="108" w:type="dxa"/>
+      </w:tblCellMar>
     </w:tblPr>
     <w:tcPr>
       <w:shd w:val="clear" w:color="auto" w:fill="EFD3D2" w:themeFill="accent2" w:themeFillTint="3F"/>
@@ -13390,15 +15853,16 @@
       </w:tcPr>
     </w:tblStylePr>
   </w:style>
-  <w:style w:type="table" w:styleId="Tabellenraster">
+  <w:style w:type="table" w:styleId="TableGrid">
     <w:name w:val="Table Grid"/>
-    <w:basedOn w:val="NormaleTabelle"/>
+    <w:basedOn w:val="TableNormal"/>
     <w:uiPriority w:val="59"/>
     <w:rsid w:val="00342330"/>
     <w:pPr>
       <w:spacing w:line="240" w:lineRule="auto"/>
     </w:pPr>
     <w:tblPr>
+      <w:tblInd w:w="0" w:type="dxa"/>
       <w:tblBorders>
         <w:top w:val="single" w:sz="4" w:space="0" w:color="auto"/>
         <w:left w:val="single" w:sz="4" w:space="0" w:color="auto"/>
@@ -13407,11 +15871,17 @@
         <w:insideH w:val="single" w:sz="4" w:space="0" w:color="auto"/>
         <w:insideV w:val="single" w:sz="4" w:space="0" w:color="auto"/>
       </w:tblBorders>
+      <w:tblCellMar>
+        <w:top w:w="0" w:type="dxa"/>
+        <w:left w:w="108" w:type="dxa"/>
+        <w:bottom w:w="0" w:type="dxa"/>
+        <w:right w:w="108" w:type="dxa"/>
+      </w:tblCellMar>
     </w:tblPr>
   </w:style>
-  <w:style w:type="table" w:styleId="MittleresRaster2-Akzent1">
+  <w:style w:type="table" w:styleId="MediumGrid2-Accent1">
     <w:name w:val="Medium Grid 2 Accent 1"/>
-    <w:basedOn w:val="NormaleTabelle"/>
+    <w:basedOn w:val="TableNormal"/>
     <w:uiPriority w:val="68"/>
     <w:rsid w:val="005B6907"/>
     <w:pPr>
@@ -13424,6 +15894,7 @@
     <w:tblPr>
       <w:tblStyleRowBandSize w:val="1"/>
       <w:tblStyleColBandSize w:val="1"/>
+      <w:tblInd w:w="0" w:type="dxa"/>
       <w:tblBorders>
         <w:top w:val="single" w:sz="8" w:space="0" w:color="4F81BD" w:themeColor="accent1"/>
         <w:left w:val="single" w:sz="8" w:space="0" w:color="4F81BD" w:themeColor="accent1"/>
@@ -13432,6 +15903,12 @@
         <w:insideH w:val="single" w:sz="8" w:space="0" w:color="4F81BD" w:themeColor="accent1"/>
         <w:insideV w:val="single" w:sz="8" w:space="0" w:color="4F81BD" w:themeColor="accent1"/>
       </w:tblBorders>
+      <w:tblCellMar>
+        <w:top w:w="0" w:type="dxa"/>
+        <w:left w:w="108" w:type="dxa"/>
+        <w:bottom w:w="0" w:type="dxa"/>
+        <w:right w:w="108" w:type="dxa"/>
+      </w:tblCellMar>
     </w:tblPr>
     <w:tcPr>
       <w:shd w:val="clear" w:color="auto" w:fill="D3DFEE" w:themeFill="accent1" w:themeFillTint="3F"/>
@@ -13527,9 +16004,9 @@
       </w:tcPr>
     </w:tblStylePr>
   </w:style>
-  <w:style w:type="table" w:styleId="MittlereListe2-Akzent1">
+  <w:style w:type="table" w:styleId="MediumList2-Accent1">
     <w:name w:val="Medium List 2 Accent 1"/>
-    <w:basedOn w:val="NormaleTabelle"/>
+    <w:basedOn w:val="TableNormal"/>
     <w:uiPriority w:val="66"/>
     <w:rsid w:val="005B6907"/>
     <w:pPr>
@@ -13542,12 +16019,19 @@
     <w:tblPr>
       <w:tblStyleRowBandSize w:val="1"/>
       <w:tblStyleColBandSize w:val="1"/>
+      <w:tblInd w:w="0" w:type="dxa"/>
       <w:tblBorders>
         <w:top w:val="single" w:sz="8" w:space="0" w:color="4F81BD" w:themeColor="accent1"/>
         <w:left w:val="single" w:sz="8" w:space="0" w:color="4F81BD" w:themeColor="accent1"/>
         <w:bottom w:val="single" w:sz="8" w:space="0" w:color="4F81BD" w:themeColor="accent1"/>
         <w:right w:val="single" w:sz="8" w:space="0" w:color="4F81BD" w:themeColor="accent1"/>
       </w:tblBorders>
+      <w:tblCellMar>
+        <w:top w:w="0" w:type="dxa"/>
+        <w:left w:w="108" w:type="dxa"/>
+        <w:bottom w:w="0" w:type="dxa"/>
+        <w:right w:w="108" w:type="dxa"/>
+      </w:tblCellMar>
     </w:tblPr>
     <w:tblStylePr w:type="firstRow">
       <w:rPr>
@@ -13648,9 +16132,9 @@
       </w:tcPr>
     </w:tblStylePr>
   </w:style>
-  <w:style w:type="table" w:styleId="HelleSchattierung-Akzent1">
+  <w:style w:type="table" w:styleId="LightShading-Accent1">
     <w:name w:val="Light Shading Accent 1"/>
-    <w:basedOn w:val="NormaleTabelle"/>
+    <w:basedOn w:val="TableNormal"/>
     <w:uiPriority w:val="60"/>
     <w:rsid w:val="002E4DA5"/>
     <w:pPr>
@@ -13662,10 +16146,17 @@
     <w:tblPr>
       <w:tblStyleRowBandSize w:val="1"/>
       <w:tblStyleColBandSize w:val="1"/>
+      <w:tblInd w:w="0" w:type="dxa"/>
       <w:tblBorders>
         <w:top w:val="single" w:sz="8" w:space="0" w:color="4F81BD" w:themeColor="accent1"/>
         <w:bottom w:val="single" w:sz="8" w:space="0" w:color="4F81BD" w:themeColor="accent1"/>
       </w:tblBorders>
+      <w:tblCellMar>
+        <w:top w:w="0" w:type="dxa"/>
+        <w:left w:w="108" w:type="dxa"/>
+        <w:bottom w:w="0" w:type="dxa"/>
+        <w:right w:w="108" w:type="dxa"/>
+      </w:tblCellMar>
     </w:tblPr>
     <w:tblStylePr w:type="firstRow">
       <w:pPr>
@@ -13744,9 +16235,9 @@
       </w:tcPr>
     </w:tblStylePr>
   </w:style>
-  <w:style w:type="table" w:styleId="FarbigeSchattierung-Akzent1">
+  <w:style w:type="table" w:styleId="ColorfulShading-Accent1">
     <w:name w:val="Colorful Shading Accent 1"/>
-    <w:basedOn w:val="NormaleTabelle"/>
+    <w:basedOn w:val="TableNormal"/>
     <w:uiPriority w:val="71"/>
     <w:rsid w:val="00323D5A"/>
     <w:pPr>
@@ -13758,6 +16249,7 @@
     <w:tblPr>
       <w:tblStyleRowBandSize w:val="1"/>
       <w:tblStyleColBandSize w:val="1"/>
+      <w:tblInd w:w="0" w:type="dxa"/>
       <w:tblBorders>
         <w:top w:val="single" w:sz="24" w:space="0" w:color="C0504D" w:themeColor="accent2"/>
         <w:left w:val="single" w:sz="4" w:space="0" w:color="4F81BD" w:themeColor="accent1"/>
@@ -13766,6 +16258,12 @@
         <w:insideH w:val="single" w:sz="4" w:space="0" w:color="FFFFFF" w:themeColor="background1"/>
         <w:insideV w:val="single" w:sz="4" w:space="0" w:color="FFFFFF" w:themeColor="background1"/>
       </w:tblBorders>
+      <w:tblCellMar>
+        <w:top w:w="0" w:type="dxa"/>
+        <w:left w:w="108" w:type="dxa"/>
+        <w:bottom w:w="0" w:type="dxa"/>
+        <w:right w:w="108" w:type="dxa"/>
+      </w:tblCellMar>
     </w:tblPr>
     <w:tcPr>
       <w:shd w:val="clear" w:color="auto" w:fill="EDF2F8" w:themeFill="accent1" w:themeFillTint="19"/>
@@ -13859,9 +16357,9 @@
       </w:rPr>
     </w:tblStylePr>
   </w:style>
-  <w:style w:type="table" w:styleId="MittleresRaster3-Akzent1">
+  <w:style w:type="table" w:styleId="MediumGrid3-Accent1">
     <w:name w:val="Medium Grid 3 Accent 1"/>
-    <w:basedOn w:val="NormaleTabelle"/>
+    <w:basedOn w:val="TableNormal"/>
     <w:uiPriority w:val="69"/>
     <w:rsid w:val="00324CA9"/>
     <w:pPr>
@@ -13870,6 +16368,7 @@
     <w:tblPr>
       <w:tblStyleRowBandSize w:val="1"/>
       <w:tblStyleColBandSize w:val="1"/>
+      <w:tblInd w:w="0" w:type="dxa"/>
       <w:tblBorders>
         <w:top w:val="single" w:sz="8" w:space="0" w:color="FFFFFF" w:themeColor="background1"/>
         <w:left w:val="single" w:sz="8" w:space="0" w:color="FFFFFF" w:themeColor="background1"/>
@@ -13878,6 +16377,12 @@
         <w:insideH w:val="single" w:sz="6" w:space="0" w:color="FFFFFF" w:themeColor="background1"/>
         <w:insideV w:val="single" w:sz="6" w:space="0" w:color="FFFFFF" w:themeColor="background1"/>
       </w:tblBorders>
+      <w:tblCellMar>
+        <w:top w:w="0" w:type="dxa"/>
+        <w:left w:w="108" w:type="dxa"/>
+        <w:bottom w:w="0" w:type="dxa"/>
+        <w:right w:w="108" w:type="dxa"/>
+      </w:tblCellMar>
     </w:tblPr>
     <w:tcPr>
       <w:shd w:val="clear" w:color="auto" w:fill="D3DFEE" w:themeFill="accent1" w:themeFillTint="3F"/>
@@ -13993,11 +16498,11 @@
       </w:tcPr>
     </w:tblStylePr>
   </w:style>
-  <w:style w:type="paragraph" w:styleId="IntensivesZitat">
+  <w:style w:type="paragraph" w:styleId="IntenseQuote">
     <w:name w:val="Intense Quote"/>
-    <w:basedOn w:val="Standard"/>
-    <w:next w:val="Standard"/>
-    <w:link w:val="IntensivesZitatZchn"/>
+    <w:basedOn w:val="Normal"/>
+    <w:next w:val="Normal"/>
+    <w:link w:val="IntenseQuoteChar"/>
     <w:uiPriority w:val="30"/>
     <w:qFormat/>
     <w:rsid w:val="001F28B0"/>
@@ -14016,10 +16521,10 @@
       <w:color w:val="4F81BD" w:themeColor="accent1"/>
     </w:rPr>
   </w:style>
-  <w:style w:type="character" w:customStyle="1" w:styleId="IntensivesZitatZchn">
-    <w:name w:val="Intensives Zitat Zchn"/>
-    <w:basedOn w:val="Absatz-Standardschriftart"/>
-    <w:link w:val="IntensivesZitat"/>
+  <w:style w:type="character" w:customStyle="1" w:styleId="IntenseQuoteChar">
+    <w:name w:val="Intense Quote Char"/>
+    <w:basedOn w:val="DefaultParagraphFont"/>
+    <w:link w:val="IntenseQuote"/>
     <w:uiPriority w:val="30"/>
     <w:rsid w:val="001F28B0"/>
     <w:rPr>
@@ -14030,12 +16535,12 @@
   </w:style>
   <w:style w:type="character" w:customStyle="1" w:styleId="skimlinks-unlinked">
     <w:name w:val="skimlinks-unlinked"/>
-    <w:basedOn w:val="Absatz-Standardschriftart"/>
+    <w:basedOn w:val="DefaultParagraphFont"/>
     <w:rsid w:val="005E1222"/>
   </w:style>
-  <w:style w:type="character" w:styleId="Fett">
+  <w:style w:type="character" w:styleId="Strong">
     <w:name w:val="Strong"/>
-    <w:basedOn w:val="Absatz-Standardschriftart"/>
+    <w:basedOn w:val="DefaultParagraphFont"/>
     <w:uiPriority w:val="22"/>
     <w:qFormat/>
     <w:rsid w:val="00C4222A"/>
@@ -14356,7 +16861,7 @@
 </file>
 
 <file path=customXml/itemProps2.xml><?xml version="1.0" encoding="utf-8"?>
-<ds:datastoreItem xmlns:ds="http://schemas.openxmlformats.org/officeDocument/2006/customXml" ds:itemID="{E219E7A4-4B74-4BBC-BC8A-F4F36C1100B2}">
+<ds:datastoreItem xmlns:ds="http://schemas.openxmlformats.org/officeDocument/2006/customXml" ds:itemID="{651101F0-4498-E643-82C9-D591E68C1C85}">
   <ds:schemaRefs>
     <ds:schemaRef ds:uri="http://schemas.openxmlformats.org/officeDocument/2006/bibliography"/>
   </ds:schemaRefs>
